--- a/documentation/chapter1_proposal_schedule.docx
+++ b/documentation/chapter1_proposal_schedule.docx
@@ -4,53 +4,34 @@
   <w:body>
     <w:p>
       <w:pPr>
-        <w:pStyle w:val="Title"/>
+        <w:pStyle w:val="Titel"/>
         <w:jc w:val="left"/>
       </w:pPr>
+      <w:r>
+        <w:t xml:space="preserve">Part 1 - </w:t>
+      </w:r>
       <w:r>
         <w:t>Formal game proposal</w:t>
       </w:r>
     </w:p>
     <w:p>
       <w:pPr>
-        <w:pStyle w:val="Subtitle"/>
+        <w:pStyle w:val="Untertitel"/>
         <w:jc w:val="right"/>
         <w:rPr>
           <w:lang w:val="de-CH"/>
         </w:rPr>
       </w:pPr>
-      <w:proofErr w:type="spellStart"/>
       <w:r>
         <w:rPr>
           <w:lang w:val="de-CH"/>
         </w:rPr>
-        <w:t>Janick</w:t>
-      </w:r>
-      <w:proofErr w:type="spellEnd"/>
-      <w:r>
-        <w:rPr>
-          <w:lang w:val="de-CH"/>
-        </w:rPr>
-        <w:t xml:space="preserve"> </w:t>
-      </w:r>
-      <w:proofErr w:type="spellStart"/>
-      <w:r>
-        <w:rPr>
-          <w:lang w:val="de-CH"/>
-        </w:rPr>
-        <w:t>Bernet</w:t>
-      </w:r>
-      <w:proofErr w:type="spellEnd"/>
-      <w:r>
-        <w:rPr>
-          <w:lang w:val="de-CH"/>
-        </w:rPr>
-        <w:t>, Dominik Käser, Christian Oberholzer</w:t>
+        <w:t>Janick Bernet, Dominik Käser, Christian Oberholzer</w:t>
       </w:r>
     </w:p>
     <w:p>
       <w:pPr>
-        <w:pStyle w:val="Heading1"/>
+        <w:pStyle w:val="berschrift1"/>
       </w:pPr>
       <w:bookmarkStart w:id="0" w:name="Intro"/>
       <w:bookmarkEnd w:id="0"/>
@@ -153,7 +134,7 @@
     </w:p>
     <w:p>
       <w:pPr>
-        <w:pStyle w:val="Heading1"/>
+        <w:pStyle w:val="berschrift1"/>
         <w:rPr>
           <w:rFonts w:eastAsia="Times New Roman"/>
           <w:kern w:val="36"/>
@@ -176,7 +157,7 @@
     </w:p>
     <w:p>
       <w:pPr>
-        <w:pStyle w:val="Heading2"/>
+        <w:pStyle w:val="berschrift2"/>
       </w:pPr>
       <w:r>
         <w:t xml:space="preserve">Overview </w:t>
@@ -296,7 +277,7 @@
     </w:p>
     <w:p>
       <w:pPr>
-        <w:pStyle w:val="Heading2"/>
+        <w:pStyle w:val="berschrift2"/>
       </w:pPr>
       <w:r>
         <w:t xml:space="preserve">Game elements </w:t>
@@ -304,7 +285,7 @@
     </w:p>
     <w:p>
       <w:pPr>
-        <w:pStyle w:val="Heading3"/>
+        <w:pStyle w:val="berschrift3"/>
       </w:pPr>
       <w:bookmarkStart w:id="3" w:name="Environment"/>
       <w:bookmarkEnd w:id="3"/>
@@ -355,7 +336,7 @@
     </w:p>
     <w:p>
       <w:pPr>
-        <w:pStyle w:val="ListParagraph"/>
+        <w:pStyle w:val="Listenabsatz"/>
         <w:numPr>
           <w:ilvl w:val="0"/>
           <w:numId w:val="7"/>
@@ -374,7 +355,7 @@
     </w:p>
     <w:p>
       <w:pPr>
-        <w:pStyle w:val="ListParagraph"/>
+        <w:pStyle w:val="Listenabsatz"/>
         <w:numPr>
           <w:ilvl w:val="0"/>
           <w:numId w:val="7"/>
@@ -405,7 +386,7 @@
     </w:p>
     <w:p>
       <w:pPr>
-        <w:pStyle w:val="ListParagraph"/>
+        <w:pStyle w:val="Listenabsatz"/>
         <w:numPr>
           <w:ilvl w:val="0"/>
           <w:numId w:val="7"/>
@@ -438,7 +419,7 @@
     </w:p>
     <w:p>
       <w:pPr>
-        <w:pStyle w:val="Heading3"/>
+        <w:pStyle w:val="berschrift3"/>
       </w:pPr>
       <w:r>
         <w:t xml:space="preserve">Pillars </w:t>
@@ -507,7 +488,7 @@
     </w:p>
     <w:p>
       <w:pPr>
-        <w:pStyle w:val="Heading3"/>
+        <w:pStyle w:val="berschrift3"/>
       </w:pPr>
       <w:r>
         <w:t xml:space="preserve">Hovering islands </w:t>
@@ -582,7 +563,7 @@
     </w:p>
     <w:p>
       <w:pPr>
-        <w:pStyle w:val="Heading3"/>
+        <w:pStyle w:val="berschrift3"/>
       </w:pPr>
       <w:r>
         <w:t xml:space="preserve">Player characters </w:t>
@@ -702,7 +683,7 @@
     </w:p>
     <w:p>
       <w:pPr>
-        <w:pStyle w:val="Heading3"/>
+        <w:pStyle w:val="berschrift3"/>
       </w:pPr>
       <w:r>
         <w:t>Player Interactions</w:t>
@@ -727,7 +708,7 @@
     </w:p>
     <w:p>
       <w:pPr>
-        <w:pStyle w:val="Heading4"/>
+        <w:pStyle w:val="berschrift4"/>
         <w:rPr>
           <w:lang w:eastAsia="de-CH"/>
         </w:rPr>
@@ -766,7 +747,7 @@
     </w:p>
     <w:p>
       <w:pPr>
-        <w:pStyle w:val="Heading4"/>
+        <w:pStyle w:val="berschrift4"/>
         <w:rPr>
           <w:lang w:eastAsia="de-CH"/>
         </w:rPr>
@@ -805,7 +786,7 @@
     </w:p>
     <w:p>
       <w:pPr>
-        <w:pStyle w:val="Heading4"/>
+        <w:pStyle w:val="berschrift4"/>
         <w:rPr>
           <w:lang w:eastAsia="de-CH"/>
         </w:rPr>
@@ -857,7 +838,7 @@
     </w:p>
     <w:p>
       <w:pPr>
-        <w:pStyle w:val="Heading4"/>
+        <w:pStyle w:val="berschrift4"/>
         <w:rPr>
           <w:lang w:eastAsia="de-CH"/>
         </w:rPr>
@@ -898,7 +879,7 @@
     </w:p>
     <w:p>
       <w:pPr>
-        <w:pStyle w:val="Heading4"/>
+        <w:pStyle w:val="berschrift4"/>
       </w:pPr>
       <w:r>
         <w:t xml:space="preserve">Indirect combat (Chicken tactics) </w:t>
@@ -919,7 +900,7 @@
     </w:p>
     <w:p>
       <w:pPr>
-        <w:pStyle w:val="ListParagraph"/>
+        <w:pStyle w:val="Listenabsatz"/>
         <w:numPr>
           <w:ilvl w:val="0"/>
           <w:numId w:val="5"/>
@@ -938,7 +919,7 @@
     </w:p>
     <w:p>
       <w:pPr>
-        <w:pStyle w:val="ListParagraph"/>
+        <w:pStyle w:val="Listenabsatz"/>
         <w:numPr>
           <w:ilvl w:val="0"/>
           <w:numId w:val="5"/>
@@ -957,7 +938,7 @@
     </w:p>
     <w:p>
       <w:pPr>
-        <w:pStyle w:val="ListParagraph"/>
+        <w:pStyle w:val="Listenabsatz"/>
         <w:numPr>
           <w:ilvl w:val="0"/>
           <w:numId w:val="5"/>
@@ -976,7 +957,7 @@
     </w:p>
     <w:p>
       <w:pPr>
-        <w:pStyle w:val="ListParagraph"/>
+        <w:pStyle w:val="Listenabsatz"/>
         <w:numPr>
           <w:ilvl w:val="0"/>
           <w:numId w:val="5"/>
@@ -1018,7 +999,7 @@
     </w:p>
     <w:p>
       <w:pPr>
-        <w:pStyle w:val="Heading2"/>
+        <w:pStyle w:val="berschrift2"/>
       </w:pPr>
       <w:r>
         <w:lastRenderedPageBreak/>
@@ -1108,7 +1089,7 @@
     </w:p>
     <w:p>
       <w:pPr>
-        <w:pStyle w:val="ListParagraph"/>
+        <w:pStyle w:val="Listenabsatz"/>
         <w:numPr>
           <w:ilvl w:val="0"/>
           <w:numId w:val="6"/>
@@ -1128,7 +1109,7 @@
     </w:p>
     <w:p>
       <w:pPr>
-        <w:pStyle w:val="ListParagraph"/>
+        <w:pStyle w:val="Listenabsatz"/>
         <w:numPr>
           <w:ilvl w:val="0"/>
           <w:numId w:val="6"/>
@@ -1148,7 +1129,7 @@
     </w:p>
     <w:p>
       <w:pPr>
-        <w:pStyle w:val="ListParagraph"/>
+        <w:pStyle w:val="Listenabsatz"/>
         <w:numPr>
           <w:ilvl w:val="0"/>
           <w:numId w:val="6"/>
@@ -1209,7 +1190,7 @@
     </w:p>
     <w:p>
       <w:pPr>
-        <w:pStyle w:val="ListParagraph"/>
+        <w:pStyle w:val="Listenabsatz"/>
         <w:numPr>
           <w:ilvl w:val="0"/>
           <w:numId w:val="6"/>
@@ -1240,7 +1221,6 @@
         </w:rPr>
         <w:t xml:space="preserve">to the </w:t>
       </w:r>
-      <w:proofErr w:type="gramStart"/>
       <w:r>
         <w:rPr>
           <w:rFonts w:eastAsia="Times New Roman"/>
@@ -1269,7 +1249,6 @@
         </w:rPr>
         <w:t>sland</w:t>
       </w:r>
-      <w:proofErr w:type="gramEnd"/>
       <w:r>
         <w:rPr>
           <w:rFonts w:eastAsia="Times New Roman"/>
@@ -1303,7 +1282,7 @@
     </w:p>
     <w:p>
       <w:pPr>
-        <w:pStyle w:val="Heading1"/>
+        <w:pStyle w:val="berschrift1"/>
         <w:rPr>
           <w:rFonts w:eastAsia="Times New Roman"/>
           <w:lang w:eastAsia="de-CH"/>
@@ -1329,7 +1308,7 @@
     </w:p>
     <w:p>
       <w:pPr>
-        <w:pStyle w:val="Heading2"/>
+        <w:pStyle w:val="berschrift2"/>
         <w:jc w:val="left"/>
         <w:rPr>
           <w:lang w:eastAsia="de-CH"/>
@@ -1367,14 +1346,14 @@
             <w:pPr>
               <w:jc w:val="left"/>
               <w:rPr>
-                <w:rStyle w:val="SubtleReference"/>
+                <w:rStyle w:val="SchwacherVerweis"/>
                 <w:b/>
                 <w:color w:val="FFFFFF" w:themeColor="background1"/>
               </w:rPr>
             </w:pPr>
             <w:r>
               <w:rPr>
-                <w:rStyle w:val="SubtleReference"/>
+                <w:rStyle w:val="SchwacherVerweis"/>
                 <w:b/>
                 <w:color w:val="FFFFFF" w:themeColor="background1"/>
               </w:rPr>
@@ -1392,14 +1371,14 @@
               <w:jc w:val="left"/>
               <w:cnfStyle w:val="100000000000"/>
               <w:rPr>
-                <w:rStyle w:val="SubtleReference"/>
+                <w:rStyle w:val="SchwacherVerweis"/>
                 <w:b/>
                 <w:color w:val="FFFFFF" w:themeColor="background1"/>
               </w:rPr>
             </w:pPr>
             <w:r>
               <w:rPr>
-                <w:rStyle w:val="SubtleReference"/>
+                <w:rStyle w:val="SchwacherVerweis"/>
                 <w:b/>
                 <w:color w:val="FFFFFF" w:themeColor="background1"/>
               </w:rPr>
@@ -1417,14 +1396,14 @@
               <w:jc w:val="left"/>
               <w:cnfStyle w:val="100000000000"/>
               <w:rPr>
-                <w:rStyle w:val="SubtleReference"/>
+                <w:rStyle w:val="SchwacherVerweis"/>
                 <w:b/>
                 <w:color w:val="FFFFFF" w:themeColor="background1"/>
               </w:rPr>
             </w:pPr>
             <w:r>
               <w:rPr>
-                <w:rStyle w:val="SubtleReference"/>
+                <w:rStyle w:val="SchwacherVerweis"/>
                 <w:b/>
                 <w:color w:val="FFFFFF" w:themeColor="background1"/>
               </w:rPr>
@@ -1582,21 +1561,7 @@
               <w:rPr>
                 <w:lang w:eastAsia="de-CH"/>
               </w:rPr>
-              <w:t xml:space="preserve">The camera films the scene from a varying position. It always films from the same side, but height </w:t>
-            </w:r>
-            <w:proofErr w:type="gramStart"/>
-            <w:r>
-              <w:rPr>
-                <w:lang w:eastAsia="de-CH"/>
-              </w:rPr>
-              <w:t>an</w:t>
-            </w:r>
-            <w:proofErr w:type="gramEnd"/>
-            <w:r>
-              <w:rPr>
-                <w:lang w:eastAsia="de-CH"/>
-              </w:rPr>
-              <w:t xml:space="preserve"> zoom may vary depending on the optimal setting. </w:t>
+              <w:t xml:space="preserve">The camera films the scene from a varying position. It always films from the same side, but height an zoom may vary depending on the optimal setting. </w:t>
             </w:r>
           </w:p>
         </w:tc>
@@ -1910,7 +1875,7 @@
     </w:tbl>
     <w:p>
       <w:pPr>
-        <w:pStyle w:val="Heading2"/>
+        <w:pStyle w:val="berschrift2"/>
         <w:jc w:val="left"/>
         <w:rPr>
           <w:lang w:eastAsia="de-CH"/>
@@ -1948,14 +1913,14 @@
             <w:pPr>
               <w:jc w:val="left"/>
               <w:rPr>
-                <w:rStyle w:val="SubtleReference"/>
+                <w:rStyle w:val="SchwacherVerweis"/>
                 <w:b/>
                 <w:color w:val="FFFFFF" w:themeColor="background1"/>
               </w:rPr>
             </w:pPr>
             <w:r>
               <w:rPr>
-                <w:rStyle w:val="SubtleReference"/>
+                <w:rStyle w:val="SchwacherVerweis"/>
                 <w:b/>
                 <w:color w:val="FFFFFF" w:themeColor="background1"/>
               </w:rPr>
@@ -1973,14 +1938,14 @@
               <w:jc w:val="left"/>
               <w:cnfStyle w:val="100000000000"/>
               <w:rPr>
-                <w:rStyle w:val="SubtleReference"/>
+                <w:rStyle w:val="SchwacherVerweis"/>
                 <w:b/>
                 <w:color w:val="FFFFFF" w:themeColor="background1"/>
               </w:rPr>
             </w:pPr>
             <w:r>
               <w:rPr>
-                <w:rStyle w:val="SubtleReference"/>
+                <w:rStyle w:val="SchwacherVerweis"/>
                 <w:b/>
                 <w:color w:val="FFFFFF" w:themeColor="background1"/>
               </w:rPr>
@@ -1998,14 +1963,14 @@
               <w:jc w:val="left"/>
               <w:cnfStyle w:val="100000000000"/>
               <w:rPr>
-                <w:rStyle w:val="SubtleReference"/>
+                <w:rStyle w:val="SchwacherVerweis"/>
                 <w:b/>
                 <w:color w:val="FFFFFF" w:themeColor="background1"/>
               </w:rPr>
             </w:pPr>
             <w:r>
               <w:rPr>
-                <w:rStyle w:val="SubtleReference"/>
+                <w:rStyle w:val="SchwacherVerweis"/>
                 <w:b/>
                 <w:color w:val="FFFFFF" w:themeColor="background1"/>
               </w:rPr>
@@ -2686,7 +2651,7 @@
     </w:tbl>
     <w:p>
       <w:pPr>
-        <w:pStyle w:val="Heading2"/>
+        <w:pStyle w:val="berschrift2"/>
         <w:jc w:val="left"/>
         <w:rPr>
           <w:rFonts w:eastAsia="Times New Roman"/>
@@ -2726,14 +2691,14 @@
             <w:pPr>
               <w:jc w:val="left"/>
               <w:rPr>
-                <w:rStyle w:val="SubtleReference"/>
+                <w:rStyle w:val="SchwacherVerweis"/>
                 <w:b/>
                 <w:color w:val="FFFFFF" w:themeColor="background1"/>
               </w:rPr>
             </w:pPr>
             <w:r>
               <w:rPr>
-                <w:rStyle w:val="SubtleReference"/>
+                <w:rStyle w:val="SchwacherVerweis"/>
                 <w:b/>
                 <w:color w:val="FFFFFF" w:themeColor="background1"/>
               </w:rPr>
@@ -2751,14 +2716,14 @@
               <w:jc w:val="left"/>
               <w:cnfStyle w:val="100000000000"/>
               <w:rPr>
-                <w:rStyle w:val="SubtleReference"/>
+                <w:rStyle w:val="SchwacherVerweis"/>
                 <w:b/>
                 <w:color w:val="FFFFFF" w:themeColor="background1"/>
               </w:rPr>
             </w:pPr>
             <w:r>
               <w:rPr>
-                <w:rStyle w:val="SubtleReference"/>
+                <w:rStyle w:val="SchwacherVerweis"/>
                 <w:b/>
                 <w:color w:val="FFFFFF" w:themeColor="background1"/>
               </w:rPr>
@@ -2776,14 +2741,14 @@
               <w:jc w:val="left"/>
               <w:cnfStyle w:val="100000000000"/>
               <w:rPr>
-                <w:rStyle w:val="SubtleReference"/>
+                <w:rStyle w:val="SchwacherVerweis"/>
                 <w:b/>
                 <w:color w:val="FFFFFF" w:themeColor="background1"/>
               </w:rPr>
             </w:pPr>
             <w:r>
               <w:rPr>
-                <w:rStyle w:val="SubtleReference"/>
+                <w:rStyle w:val="SchwacherVerweis"/>
                 <w:b/>
                 <w:color w:val="FFFFFF" w:themeColor="background1"/>
               </w:rPr>
@@ -3009,23 +2974,7 @@
                 <w:rFonts w:eastAsia="Times New Roman"/>
                 <w:lang w:eastAsia="de-CH"/>
               </w:rPr>
-              <w:t xml:space="preserve">A polished and nice effect to render the lava lake. This includes advanced </w:t>
-            </w:r>
-            <w:proofErr w:type="spellStart"/>
-            <w:r>
-              <w:rPr>
-                <w:rFonts w:eastAsia="Times New Roman"/>
-                <w:lang w:eastAsia="de-CH"/>
-              </w:rPr>
-              <w:t>shaders</w:t>
-            </w:r>
-            <w:proofErr w:type="spellEnd"/>
-            <w:r>
-              <w:rPr>
-                <w:rFonts w:eastAsia="Times New Roman"/>
-                <w:lang w:eastAsia="de-CH"/>
-              </w:rPr>
-              <w:t xml:space="preserve">. </w:t>
+              <w:t xml:space="preserve">A polished and nice effect to render the lava lake. This includes advanced shaders. </w:t>
             </w:r>
           </w:p>
         </w:tc>
@@ -3339,7 +3288,7 @@
     </w:tbl>
     <w:p>
       <w:pPr>
-        <w:pStyle w:val="Heading2"/>
+        <w:pStyle w:val="berschrift2"/>
         <w:jc w:val="left"/>
         <w:rPr>
           <w:rFonts w:eastAsia="Times New Roman"/>
@@ -3379,14 +3328,14 @@
             <w:pPr>
               <w:jc w:val="left"/>
               <w:rPr>
-                <w:rStyle w:val="SubtleReference"/>
+                <w:rStyle w:val="SchwacherVerweis"/>
                 <w:b/>
                 <w:color w:val="FFFFFF" w:themeColor="background1"/>
               </w:rPr>
             </w:pPr>
             <w:r>
               <w:rPr>
-                <w:rStyle w:val="SubtleReference"/>
+                <w:rStyle w:val="SchwacherVerweis"/>
                 <w:b/>
                 <w:color w:val="FFFFFF" w:themeColor="background1"/>
               </w:rPr>
@@ -3405,14 +3354,14 @@
               <w:jc w:val="left"/>
               <w:cnfStyle w:val="100000000000"/>
               <w:rPr>
-                <w:rStyle w:val="SubtleReference"/>
+                <w:rStyle w:val="SchwacherVerweis"/>
                 <w:b/>
                 <w:color w:val="FFFFFF" w:themeColor="background1"/>
               </w:rPr>
             </w:pPr>
             <w:r>
               <w:rPr>
-                <w:rStyle w:val="SubtleReference"/>
+                <w:rStyle w:val="SchwacherVerweis"/>
                 <w:b/>
                 <w:color w:val="FFFFFF" w:themeColor="background1"/>
               </w:rPr>
@@ -3430,14 +3379,14 @@
               <w:jc w:val="left"/>
               <w:cnfStyle w:val="100000000000"/>
               <w:rPr>
-                <w:rStyle w:val="SubtleReference"/>
+                <w:rStyle w:val="SchwacherVerweis"/>
                 <w:b/>
                 <w:color w:val="FFFFFF" w:themeColor="background1"/>
               </w:rPr>
             </w:pPr>
             <w:r>
               <w:rPr>
-                <w:rStyle w:val="SubtleReference"/>
+                <w:rStyle w:val="SchwacherVerweis"/>
                 <w:b/>
                 <w:color w:val="FFFFFF" w:themeColor="background1"/>
               </w:rPr>
@@ -3889,7 +3838,7 @@
     </w:tbl>
     <w:p>
       <w:pPr>
-        <w:pStyle w:val="Heading2"/>
+        <w:pStyle w:val="berschrift2"/>
         <w:jc w:val="left"/>
         <w:rPr>
           <w:rFonts w:eastAsia="Times New Roman"/>
@@ -3929,14 +3878,14 @@
             <w:pPr>
               <w:jc w:val="left"/>
               <w:rPr>
-                <w:rStyle w:val="SubtleReference"/>
+                <w:rStyle w:val="SchwacherVerweis"/>
                 <w:b/>
                 <w:color w:val="FFFFFF" w:themeColor="background1"/>
               </w:rPr>
             </w:pPr>
             <w:r>
               <w:rPr>
-                <w:rStyle w:val="SubtleReference"/>
+                <w:rStyle w:val="SchwacherVerweis"/>
                 <w:b/>
                 <w:color w:val="FFFFFF" w:themeColor="background1"/>
               </w:rPr>
@@ -3954,14 +3903,14 @@
               <w:jc w:val="left"/>
               <w:cnfStyle w:val="100000000000"/>
               <w:rPr>
-                <w:rStyle w:val="SubtleReference"/>
+                <w:rStyle w:val="SchwacherVerweis"/>
                 <w:b/>
                 <w:color w:val="FFFFFF" w:themeColor="background1"/>
               </w:rPr>
             </w:pPr>
             <w:r>
               <w:rPr>
-                <w:rStyle w:val="SubtleReference"/>
+                <w:rStyle w:val="SchwacherVerweis"/>
                 <w:b/>
                 <w:color w:val="FFFFFF" w:themeColor="background1"/>
               </w:rPr>
@@ -3979,14 +3928,14 @@
               <w:jc w:val="left"/>
               <w:cnfStyle w:val="100000000000"/>
               <w:rPr>
-                <w:rStyle w:val="SubtleReference"/>
+                <w:rStyle w:val="SchwacherVerweis"/>
                 <w:b/>
                 <w:color w:val="FFFFFF" w:themeColor="background1"/>
               </w:rPr>
             </w:pPr>
             <w:r>
               <w:rPr>
-                <w:rStyle w:val="SubtleReference"/>
+                <w:rStyle w:val="SchwacherVerweis"/>
                 <w:b/>
                 <w:color w:val="FFFFFF" w:themeColor="background1"/>
               </w:rPr>
@@ -4844,7 +4793,7 @@
     </w:tbl>
     <w:p>
       <w:pPr>
-        <w:pStyle w:val="Heading2"/>
+        <w:pStyle w:val="berschrift2"/>
         <w:rPr>
           <w:rFonts w:eastAsia="Times New Roman"/>
           <w:lang w:eastAsia="de-CH"/>
@@ -4882,14 +4831,14 @@
           <w:p>
             <w:pPr>
               <w:rPr>
-                <w:rStyle w:val="SubtleReference"/>
+                <w:rStyle w:val="SchwacherVerweis"/>
                 <w:b/>
                 <w:color w:val="FFFFFF" w:themeColor="background1"/>
               </w:rPr>
             </w:pPr>
             <w:r>
               <w:rPr>
-                <w:rStyle w:val="SubtleReference"/>
+                <w:rStyle w:val="SchwacherVerweis"/>
                 <w:b/>
                 <w:color w:val="FFFFFF" w:themeColor="background1"/>
               </w:rPr>
@@ -4906,14 +4855,14 @@
             <w:pPr>
               <w:cnfStyle w:val="100000000000"/>
               <w:rPr>
-                <w:rStyle w:val="SubtleReference"/>
+                <w:rStyle w:val="SchwacherVerweis"/>
                 <w:b/>
                 <w:color w:val="FFFFFF" w:themeColor="background1"/>
               </w:rPr>
             </w:pPr>
             <w:r>
               <w:rPr>
-                <w:rStyle w:val="SubtleReference"/>
+                <w:rStyle w:val="SchwacherVerweis"/>
                 <w:b/>
                 <w:color w:val="FFFFFF" w:themeColor="background1"/>
               </w:rPr>
@@ -4930,14 +4879,14 @@
             <w:pPr>
               <w:cnfStyle w:val="100000000000"/>
               <w:rPr>
-                <w:rStyle w:val="SubtleReference"/>
+                <w:rStyle w:val="SchwacherVerweis"/>
                 <w:b/>
                 <w:color w:val="FFFFFF" w:themeColor="background1"/>
               </w:rPr>
             </w:pPr>
             <w:r>
               <w:rPr>
-                <w:rStyle w:val="SubtleReference"/>
+                <w:rStyle w:val="SchwacherVerweis"/>
                 <w:b/>
                 <w:color w:val="FFFFFF" w:themeColor="background1"/>
               </w:rPr>
@@ -6014,23 +5963,7 @@
                 <w:rFonts w:eastAsia="Times New Roman"/>
                 <w:lang w:eastAsia="de-CH"/>
               </w:rPr>
-              <w:t xml:space="preserve">The player can specify a point in </w:t>
-            </w:r>
-            <w:proofErr w:type="gramStart"/>
-            <w:r>
-              <w:rPr>
-                <w:rFonts w:eastAsia="Times New Roman"/>
-                <w:lang w:eastAsia="de-CH"/>
-              </w:rPr>
-              <w:t>range,</w:t>
-            </w:r>
-            <w:proofErr w:type="gramEnd"/>
-            <w:r>
-              <w:rPr>
-                <w:rFonts w:eastAsia="Times New Roman"/>
-                <w:lang w:eastAsia="de-CH"/>
-              </w:rPr>
-              <w:t xml:space="preserve"> a cloud will appear and start snowing on the creatures below it, causing damage. </w:t>
+              <w:t xml:space="preserve">The player can specify a point in range, a cloud will appear and start snowing on the creatures below it, causing damage. </w:t>
             </w:r>
           </w:p>
         </w:tc>
@@ -6184,7 +6117,7 @@
     </w:tbl>
     <w:p>
       <w:pPr>
-        <w:pStyle w:val="Heading1"/>
+        <w:pStyle w:val="berschrift1"/>
         <w:rPr>
           <w:rFonts w:eastAsia="Times New Roman"/>
           <w:kern w:val="36"/>
@@ -6308,7 +6241,7 @@
     </w:p>
     <w:p>
       <w:pPr>
-        <w:pStyle w:val="ListParagraph"/>
+        <w:pStyle w:val="Listenabsatz"/>
         <w:numPr>
           <w:ilvl w:val="0"/>
           <w:numId w:val="8"/>
@@ -6369,7 +6302,7 @@
     </w:p>
     <w:p>
       <w:pPr>
-        <w:pStyle w:val="ListParagraph"/>
+        <w:pStyle w:val="Listenabsatz"/>
         <w:numPr>
           <w:ilvl w:val="0"/>
           <w:numId w:val="8"/>
@@ -6430,7 +6363,7 @@
     </w:p>
     <w:p>
       <w:pPr>
-        <w:pStyle w:val="ListParagraph"/>
+        <w:pStyle w:val="Listenabsatz"/>
         <w:numPr>
           <w:ilvl w:val="0"/>
           <w:numId w:val="8"/>
@@ -6467,7 +6400,7 @@
     </w:p>
     <w:p>
       <w:pPr>
-        <w:pStyle w:val="ListParagraph"/>
+        <w:pStyle w:val="Listenabsatz"/>
         <w:numPr>
           <w:ilvl w:val="0"/>
           <w:numId w:val="8"/>
@@ -6516,7 +6449,7 @@
     </w:p>
     <w:p>
       <w:pPr>
-        <w:pStyle w:val="ListParagraph"/>
+        <w:pStyle w:val="Listenabsatz"/>
         <w:numPr>
           <w:ilvl w:val="0"/>
           <w:numId w:val="8"/>
@@ -6602,7 +6535,7 @@
     </w:p>
     <w:p>
       <w:pPr>
-        <w:pStyle w:val="Heading2"/>
+        <w:pStyle w:val="berschrift2"/>
         <w:rPr>
           <w:rFonts w:eastAsia="Times New Roman"/>
           <w:lang w:eastAsia="de-CH"/>
@@ -6618,7 +6551,7 @@
     </w:p>
     <w:p>
       <w:pPr>
-        <w:pStyle w:val="Heading3"/>
+        <w:pStyle w:val="berschrift3"/>
         <w:rPr>
           <w:rFonts w:eastAsia="Times New Roman"/>
           <w:lang w:eastAsia="de-CH"/>
@@ -7407,7 +7340,7 @@
     </w:tbl>
     <w:p>
       <w:pPr>
-        <w:pStyle w:val="Heading3"/>
+        <w:pStyle w:val="berschrift3"/>
         <w:rPr>
           <w:rFonts w:eastAsia="Times New Roman"/>
           <w:lang w:eastAsia="de-CH"/>
@@ -8062,7 +7995,7 @@
     </w:tbl>
     <w:p>
       <w:pPr>
-        <w:pStyle w:val="Heading3"/>
+        <w:pStyle w:val="berschrift3"/>
         <w:rPr>
           <w:rFonts w:eastAsia="Times New Roman"/>
           <w:lang w:eastAsia="de-CH"/>
@@ -8770,7 +8703,7 @@
     </w:tbl>
     <w:p>
       <w:pPr>
-        <w:pStyle w:val="Heading3"/>
+        <w:pStyle w:val="berschrift3"/>
         <w:rPr>
           <w:rFonts w:eastAsia="Times New Roman"/>
           <w:lang w:eastAsia="de-CH"/>
@@ -9384,7 +9317,7 @@
     </w:tbl>
     <w:p>
       <w:pPr>
-        <w:pStyle w:val="Heading3"/>
+        <w:pStyle w:val="berschrift3"/>
         <w:rPr>
           <w:rFonts w:eastAsia="Times New Roman"/>
           <w:lang w:eastAsia="de-CH"/>
@@ -9724,7 +9657,7 @@
     </w:tbl>
     <w:p>
       <w:pPr>
-        <w:pStyle w:val="Heading2"/>
+        <w:pStyle w:val="berschrift2"/>
         <w:rPr>
           <w:rFonts w:eastAsia="Times New Roman"/>
           <w:lang w:eastAsia="de-CH"/>
@@ -10737,7 +10670,7 @@
     </w:tbl>
     <w:p>
       <w:pPr>
-        <w:pStyle w:val="Heading2"/>
+        <w:pStyle w:val="berschrift2"/>
         <w:rPr>
           <w:rFonts w:eastAsia="Times New Roman"/>
           <w:lang w:eastAsia="de-CH"/>
@@ -10755,7 +10688,7 @@
     </w:p>
     <w:p>
       <w:pPr>
-        <w:pStyle w:val="Heading3"/>
+        <w:pStyle w:val="berschrift3"/>
         <w:rPr>
           <w:lang w:eastAsia="de-CH"/>
         </w:rPr>
@@ -11714,7 +11647,6 @@
                 <w:lang w:eastAsia="de-CH"/>
               </w:rPr>
             </w:pPr>
-            <w:proofErr w:type="spellStart"/>
             <w:r>
               <w:rPr>
                 <w:rFonts w:eastAsia="Times New Roman"/>
@@ -11722,7 +11654,6 @@
               </w:rPr>
               <w:t>dpk</w:t>
             </w:r>
-            <w:proofErr w:type="spellEnd"/>
             <w:r>
               <w:rPr>
                 <w:rFonts w:eastAsia="Times New Roman"/>
@@ -11916,7 +11847,6 @@
                 <w:lang w:eastAsia="de-CH"/>
               </w:rPr>
             </w:pPr>
-            <w:proofErr w:type="spellStart"/>
             <w:r>
               <w:rPr>
                 <w:rFonts w:eastAsia="Times New Roman"/>
@@ -11924,7 +11854,6 @@
               </w:rPr>
               <w:t>dpk</w:t>
             </w:r>
-            <w:proofErr w:type="spellEnd"/>
             <w:r>
               <w:rPr>
                 <w:rFonts w:eastAsia="Times New Roman"/>
@@ -12160,7 +12089,7 @@
     </w:tbl>
     <w:p>
       <w:pPr>
-        <w:pStyle w:val="Heading2"/>
+        <w:pStyle w:val="berschrift2"/>
         <w:rPr>
           <w:rFonts w:eastAsia="Times New Roman"/>
           <w:lang w:eastAsia="de-CH"/>
@@ -12178,7 +12107,7 @@
     </w:p>
     <w:p>
       <w:pPr>
-        <w:pStyle w:val="Subtitle"/>
+        <w:pStyle w:val="Untertitel"/>
         <w:rPr>
           <w:szCs w:val="36"/>
         </w:rPr>
@@ -14080,7 +14009,6 @@
                 <w:lang w:eastAsia="de-CH"/>
               </w:rPr>
             </w:pPr>
-            <w:proofErr w:type="spellStart"/>
             <w:r>
               <w:rPr>
                 <w:rFonts w:eastAsia="Times New Roman"/>
@@ -14088,7 +14016,6 @@
               </w:rPr>
               <w:t>dpk</w:t>
             </w:r>
-            <w:proofErr w:type="spellEnd"/>
             <w:r>
               <w:rPr>
                 <w:rFonts w:eastAsia="Times New Roman"/>
@@ -14482,7 +14409,6 @@
                 <w:lang w:eastAsia="de-CH"/>
               </w:rPr>
             </w:pPr>
-            <w:proofErr w:type="spellStart"/>
             <w:r>
               <w:rPr>
                 <w:rFonts w:eastAsia="Times New Roman"/>
@@ -14490,7 +14416,6 @@
               </w:rPr>
               <w:t>dpk</w:t>
             </w:r>
-            <w:proofErr w:type="spellEnd"/>
             <w:r>
               <w:rPr>
                 <w:rFonts w:eastAsia="Times New Roman"/>
@@ -15112,7 +15037,6 @@
               </w:rPr>
               <w:t>/</w:t>
             </w:r>
-            <w:proofErr w:type="spellStart"/>
             <w:r>
               <w:rPr>
                 <w:rFonts w:eastAsia="Times New Roman"/>
@@ -15120,7 +15044,6 @@
               </w:rPr>
               <w:t>dpk</w:t>
             </w:r>
-            <w:proofErr w:type="spellEnd"/>
             <w:r>
               <w:rPr>
                 <w:rFonts w:eastAsia="Times New Roman"/>
@@ -15335,7 +15258,6 @@
               </w:rPr>
               <w:t>/</w:t>
             </w:r>
-            <w:proofErr w:type="spellStart"/>
             <w:r>
               <w:rPr>
                 <w:rFonts w:eastAsia="Times New Roman"/>
@@ -15343,7 +15265,6 @@
               </w:rPr>
               <w:t>dpk</w:t>
             </w:r>
-            <w:proofErr w:type="spellEnd"/>
             <w:r>
               <w:rPr>
                 <w:rFonts w:eastAsia="Times New Roman"/>
@@ -15483,7 +15404,7 @@
     </w:tbl>
     <w:p>
       <w:pPr>
-        <w:pStyle w:val="Subtitle"/>
+        <w:pStyle w:val="Untertitel"/>
         <w:rPr>
           <w:rFonts w:eastAsia="Times New Roman"/>
           <w:lang w:eastAsia="de-CH"/>
@@ -15505,15 +15426,13 @@
       </w:r>
     </w:p>
     <w:p>
-      <w:proofErr w:type="gramStart"/>
       <w:r>
         <w:t>Exact schedule to be determined.</w:t>
       </w:r>
-      <w:proofErr w:type="gramEnd"/>
     </w:p>
     <w:p>
       <w:pPr>
-        <w:pStyle w:val="Subtitle"/>
+        <w:pStyle w:val="Untertitel"/>
         <w:rPr>
           <w:rFonts w:eastAsia="Times New Roman"/>
           <w:lang w:eastAsia="de-CH"/>
@@ -15528,15 +15447,13 @@
       </w:r>
     </w:p>
     <w:p>
-      <w:proofErr w:type="gramStart"/>
       <w:r>
         <w:t>Exact schedule to be determined.</w:t>
       </w:r>
-      <w:proofErr w:type="gramEnd"/>
     </w:p>
     <w:p>
       <w:pPr>
-        <w:pStyle w:val="Subtitle"/>
+        <w:pStyle w:val="Untertitel"/>
       </w:pPr>
       <w:r>
         <w:lastRenderedPageBreak/>
@@ -15544,116 +15461,100 @@
       </w:r>
     </w:p>
     <w:p>
-      <w:proofErr w:type="gramStart"/>
       <w:r>
         <w:t>Exact schedule to be determined.</w:t>
       </w:r>
-      <w:proofErr w:type="gramEnd"/>
     </w:p>
     <w:p>
       <w:pPr>
-        <w:pStyle w:val="Subtitle"/>
+        <w:pStyle w:val="Untertitel"/>
       </w:pPr>
       <w:r>
         <w:t xml:space="preserve">Week 16: 13.4.-19.4. Working towards MS05 </w:t>
       </w:r>
     </w:p>
     <w:p>
-      <w:proofErr w:type="gramStart"/>
       <w:r>
         <w:t>Exact schedule to be determined.</w:t>
       </w:r>
-      <w:proofErr w:type="gramEnd"/>
     </w:p>
     <w:p>
       <w:pPr>
-        <w:pStyle w:val="Subtitle"/>
+        <w:pStyle w:val="Untertitel"/>
       </w:pPr>
       <w:r>
         <w:t xml:space="preserve">Week 17: 20.4.-26.4. Working towards MS05 </w:t>
       </w:r>
     </w:p>
     <w:p>
-      <w:proofErr w:type="gramStart"/>
       <w:r>
         <w:t>Exact schedule to be determined.</w:t>
       </w:r>
-      <w:proofErr w:type="gramEnd"/>
     </w:p>
     <w:p>
       <w:pPr>
-        <w:pStyle w:val="Subtitle"/>
+        <w:pStyle w:val="Untertitel"/>
       </w:pPr>
       <w:r>
         <w:t>Week 18: 27.4.-03.5. Working towards MS05</w:t>
       </w:r>
     </w:p>
     <w:p>
-      <w:proofErr w:type="gramStart"/>
       <w:r>
         <w:t>Exact schedule to be determined.</w:t>
       </w:r>
-      <w:proofErr w:type="gramEnd"/>
     </w:p>
     <w:p>
       <w:pPr>
-        <w:pStyle w:val="Subtitle"/>
+        <w:pStyle w:val="Untertitel"/>
       </w:pPr>
       <w:r>
         <w:t>Week 19: 04.5.-10.5. Working towards MS06</w:t>
       </w:r>
     </w:p>
     <w:p>
-      <w:proofErr w:type="gramStart"/>
       <w:r>
         <w:t>Exact schedule to be determined.</w:t>
       </w:r>
-      <w:proofErr w:type="gramEnd"/>
     </w:p>
     <w:p>
       <w:pPr>
-        <w:pStyle w:val="Subtitle"/>
+        <w:pStyle w:val="Untertitel"/>
       </w:pPr>
       <w:r>
         <w:t>Week 20: 11.5.-17.5. Working towards MS07</w:t>
       </w:r>
     </w:p>
     <w:p>
-      <w:proofErr w:type="gramStart"/>
       <w:r>
         <w:t>Exact schedule to be determined.</w:t>
       </w:r>
-      <w:proofErr w:type="gramEnd"/>
     </w:p>
     <w:p>
       <w:pPr>
-        <w:pStyle w:val="Subtitle"/>
+        <w:pStyle w:val="Untertitel"/>
       </w:pPr>
       <w:r>
         <w:t>Week 21: 18.5.-24.5. Working towards MS07</w:t>
       </w:r>
     </w:p>
     <w:p>
-      <w:proofErr w:type="gramStart"/>
       <w:r>
         <w:t>Exact schedule to be determined.</w:t>
       </w:r>
-      <w:proofErr w:type="gramEnd"/>
     </w:p>
     <w:p>
       <w:pPr>
-        <w:pStyle w:val="Subtitle"/>
+        <w:pStyle w:val="Untertitel"/>
       </w:pPr>
       <w:r>
         <w:t>Week 22: 25.5.-29.5. Working towards MS08</w:t>
       </w:r>
     </w:p>
     <w:p>
-      <w:proofErr w:type="gramStart"/>
       <w:r>
         <w:t>Exact schedule to be determined.</w:t>
       </w:r>
-      <w:proofErr w:type="gramEnd"/>
     </w:p>
     <w:p>
       <w:pPr>
@@ -15666,7 +15567,7 @@
     </w:p>
     <w:p>
       <w:pPr>
-        <w:pStyle w:val="Heading1"/>
+        <w:pStyle w:val="berschrift1"/>
         <w:rPr>
           <w:rFonts w:eastAsia="Times New Roman"/>
           <w:kern w:val="36"/>
@@ -17072,7 +16973,7 @@
     <w:lsdException w:name="Bibliography" w:uiPriority="37"/>
     <w:lsdException w:name="TOC Heading" w:uiPriority="39" w:qFormat="1"/>
   </w:latentStyles>
-  <w:style w:type="paragraph" w:default="1" w:styleId="Normal">
+  <w:style w:type="paragraph" w:default="1" w:styleId="Standard">
     <w:name w:val="Normal"/>
     <w:qFormat/>
     <w:rsid w:val="00CC226D"/>
@@ -17083,22 +16984,22 @@
       <w:szCs w:val="20"/>
     </w:rPr>
   </w:style>
-  <w:style w:type="paragraph" w:styleId="Heading1">
+  <w:style w:type="paragraph" w:styleId="berschrift1">
     <w:name w:val="heading 1"/>
-    <w:basedOn w:val="Normal"/>
-    <w:next w:val="Normal"/>
-    <w:link w:val="Heading1Char"/>
+    <w:basedOn w:val="Standard"/>
+    <w:next w:val="Standard"/>
+    <w:link w:val="berschrift1Zchn"/>
     <w:uiPriority w:val="9"/>
     <w:qFormat/>
     <w:rsid w:val="006A25C9"/>
     <w:pPr>
       <w:pBdr>
-        <w:top w:val="single" w:sz="24" w:space="0" w:color="F07F09" w:themeColor="accent1"/>
-        <w:left w:val="single" w:sz="24" w:space="0" w:color="F07F09" w:themeColor="accent1"/>
-        <w:bottom w:val="single" w:sz="24" w:space="0" w:color="F07F09" w:themeColor="accent1"/>
-        <w:right w:val="single" w:sz="24" w:space="0" w:color="F07F09" w:themeColor="accent1"/>
+        <w:top w:val="single" w:sz="24" w:space="0" w:color="D34817" w:themeColor="accent1"/>
+        <w:left w:val="single" w:sz="24" w:space="0" w:color="D34817" w:themeColor="accent1"/>
+        <w:bottom w:val="single" w:sz="24" w:space="0" w:color="D34817" w:themeColor="accent1"/>
+        <w:right w:val="single" w:sz="24" w:space="0" w:color="D34817" w:themeColor="accent1"/>
       </w:pBdr>
-      <w:shd w:val="clear" w:color="auto" w:fill="F07F09" w:themeFill="accent1"/>
+      <w:shd w:val="clear" w:color="auto" w:fill="D34817" w:themeFill="accent1"/>
       <w:spacing w:after="0"/>
       <w:outlineLvl w:val="0"/>
     </w:pPr>
@@ -17111,23 +17012,23 @@
       <w:szCs w:val="22"/>
     </w:rPr>
   </w:style>
-  <w:style w:type="paragraph" w:styleId="Heading2">
+  <w:style w:type="paragraph" w:styleId="berschrift2">
     <w:name w:val="heading 2"/>
-    <w:basedOn w:val="Normal"/>
-    <w:next w:val="Normal"/>
-    <w:link w:val="Heading2Char"/>
+    <w:basedOn w:val="Standard"/>
+    <w:next w:val="Standard"/>
+    <w:link w:val="berschrift2Zchn"/>
     <w:uiPriority w:val="9"/>
     <w:unhideWhenUsed/>
     <w:qFormat/>
     <w:rsid w:val="006A25C9"/>
     <w:pPr>
       <w:pBdr>
-        <w:top w:val="single" w:sz="24" w:space="0" w:color="FDE5CC" w:themeColor="accent1" w:themeTint="33"/>
-        <w:left w:val="single" w:sz="24" w:space="0" w:color="FDE5CC" w:themeColor="accent1" w:themeTint="33"/>
-        <w:bottom w:val="single" w:sz="24" w:space="0" w:color="FDE5CC" w:themeColor="accent1" w:themeTint="33"/>
-        <w:right w:val="single" w:sz="24" w:space="0" w:color="FDE5CC" w:themeColor="accent1" w:themeTint="33"/>
+        <w:top w:val="single" w:sz="24" w:space="0" w:color="F9D8CD" w:themeColor="accent1" w:themeTint="33"/>
+        <w:left w:val="single" w:sz="24" w:space="0" w:color="F9D8CD" w:themeColor="accent1" w:themeTint="33"/>
+        <w:bottom w:val="single" w:sz="24" w:space="0" w:color="F9D8CD" w:themeColor="accent1" w:themeTint="33"/>
+        <w:right w:val="single" w:sz="24" w:space="0" w:color="F9D8CD" w:themeColor="accent1" w:themeTint="33"/>
       </w:pBdr>
-      <w:shd w:val="clear" w:color="auto" w:fill="FDE5CC" w:themeFill="accent1" w:themeFillTint="33"/>
+      <w:shd w:val="clear" w:color="auto" w:fill="F9D8CD" w:themeFill="accent1" w:themeFillTint="33"/>
       <w:spacing w:after="0"/>
       <w:outlineLvl w:val="1"/>
     </w:pPr>
@@ -17137,59 +17038,59 @@
       <w:szCs w:val="22"/>
     </w:rPr>
   </w:style>
-  <w:style w:type="paragraph" w:styleId="Heading3">
+  <w:style w:type="paragraph" w:styleId="berschrift3">
     <w:name w:val="heading 3"/>
-    <w:basedOn w:val="Normal"/>
-    <w:next w:val="Normal"/>
-    <w:link w:val="Heading3Char"/>
+    <w:basedOn w:val="Standard"/>
+    <w:next w:val="Standard"/>
+    <w:link w:val="berschrift3Zchn"/>
     <w:uiPriority w:val="9"/>
     <w:unhideWhenUsed/>
     <w:qFormat/>
     <w:rsid w:val="006A25C9"/>
     <w:pPr>
       <w:pBdr>
-        <w:top w:val="single" w:sz="6" w:space="2" w:color="F07F09" w:themeColor="accent1"/>
-        <w:left w:val="single" w:sz="6" w:space="2" w:color="F07F09" w:themeColor="accent1"/>
+        <w:top w:val="single" w:sz="6" w:space="2" w:color="D34817" w:themeColor="accent1"/>
+        <w:left w:val="single" w:sz="6" w:space="2" w:color="D34817" w:themeColor="accent1"/>
       </w:pBdr>
       <w:spacing w:before="300" w:after="0"/>
       <w:outlineLvl w:val="2"/>
     </w:pPr>
     <w:rPr>
       <w:caps/>
-      <w:color w:val="773F04" w:themeColor="accent1" w:themeShade="7F"/>
+      <w:color w:val="68230B" w:themeColor="accent1" w:themeShade="7F"/>
       <w:spacing w:val="15"/>
       <w:szCs w:val="22"/>
     </w:rPr>
   </w:style>
-  <w:style w:type="paragraph" w:styleId="Heading4">
+  <w:style w:type="paragraph" w:styleId="berschrift4">
     <w:name w:val="heading 4"/>
-    <w:basedOn w:val="Normal"/>
-    <w:next w:val="Normal"/>
-    <w:link w:val="Heading4Char"/>
+    <w:basedOn w:val="Standard"/>
+    <w:next w:val="Standard"/>
+    <w:link w:val="berschrift4Zchn"/>
     <w:uiPriority w:val="9"/>
     <w:unhideWhenUsed/>
     <w:qFormat/>
     <w:rsid w:val="006A25C9"/>
     <w:pPr>
       <w:pBdr>
-        <w:top w:val="dotted" w:sz="6" w:space="2" w:color="F07F09" w:themeColor="accent1"/>
-        <w:left w:val="dotted" w:sz="6" w:space="2" w:color="F07F09" w:themeColor="accent1"/>
+        <w:top w:val="dotted" w:sz="6" w:space="2" w:color="D34817" w:themeColor="accent1"/>
+        <w:left w:val="dotted" w:sz="6" w:space="2" w:color="D34817" w:themeColor="accent1"/>
       </w:pBdr>
       <w:spacing w:before="300" w:after="0"/>
       <w:outlineLvl w:val="3"/>
     </w:pPr>
     <w:rPr>
       <w:caps/>
-      <w:color w:val="B35E06" w:themeColor="accent1" w:themeShade="BF"/>
+      <w:color w:val="9D3511" w:themeColor="accent1" w:themeShade="BF"/>
       <w:spacing w:val="10"/>
       <w:szCs w:val="22"/>
     </w:rPr>
   </w:style>
-  <w:style w:type="paragraph" w:styleId="Heading5">
+  <w:style w:type="paragraph" w:styleId="berschrift5">
     <w:name w:val="heading 5"/>
-    <w:basedOn w:val="Normal"/>
-    <w:next w:val="Normal"/>
-    <w:link w:val="Heading5Char"/>
+    <w:basedOn w:val="Standard"/>
+    <w:next w:val="Standard"/>
+    <w:link w:val="berschrift5Zchn"/>
     <w:uiPriority w:val="9"/>
     <w:semiHidden/>
     <w:unhideWhenUsed/>
@@ -17197,23 +17098,23 @@
     <w:rsid w:val="006A25C9"/>
     <w:pPr>
       <w:pBdr>
-        <w:bottom w:val="single" w:sz="6" w:space="1" w:color="F07F09" w:themeColor="accent1"/>
+        <w:bottom w:val="single" w:sz="6" w:space="1" w:color="D34817" w:themeColor="accent1"/>
       </w:pBdr>
       <w:spacing w:before="300" w:after="0"/>
       <w:outlineLvl w:val="4"/>
     </w:pPr>
     <w:rPr>
       <w:caps/>
-      <w:color w:val="B35E06" w:themeColor="accent1" w:themeShade="BF"/>
+      <w:color w:val="9D3511" w:themeColor="accent1" w:themeShade="BF"/>
       <w:spacing w:val="10"/>
       <w:szCs w:val="22"/>
     </w:rPr>
   </w:style>
-  <w:style w:type="paragraph" w:styleId="Heading6">
+  <w:style w:type="paragraph" w:styleId="berschrift6">
     <w:name w:val="heading 6"/>
-    <w:basedOn w:val="Normal"/>
-    <w:next w:val="Normal"/>
-    <w:link w:val="Heading6Char"/>
+    <w:basedOn w:val="Standard"/>
+    <w:next w:val="Standard"/>
+    <w:link w:val="berschrift6Zchn"/>
     <w:uiPriority w:val="9"/>
     <w:semiHidden/>
     <w:unhideWhenUsed/>
@@ -17221,23 +17122,23 @@
     <w:rsid w:val="006A25C9"/>
     <w:pPr>
       <w:pBdr>
-        <w:bottom w:val="dotted" w:sz="6" w:space="1" w:color="F07F09" w:themeColor="accent1"/>
+        <w:bottom w:val="dotted" w:sz="6" w:space="1" w:color="D34817" w:themeColor="accent1"/>
       </w:pBdr>
       <w:spacing w:before="300" w:after="0"/>
       <w:outlineLvl w:val="5"/>
     </w:pPr>
     <w:rPr>
       <w:caps/>
-      <w:color w:val="B35E06" w:themeColor="accent1" w:themeShade="BF"/>
+      <w:color w:val="9D3511" w:themeColor="accent1" w:themeShade="BF"/>
       <w:spacing w:val="10"/>
       <w:szCs w:val="22"/>
     </w:rPr>
   </w:style>
-  <w:style w:type="paragraph" w:styleId="Heading7">
+  <w:style w:type="paragraph" w:styleId="berschrift7">
     <w:name w:val="heading 7"/>
-    <w:basedOn w:val="Normal"/>
-    <w:next w:val="Normal"/>
-    <w:link w:val="Heading7Char"/>
+    <w:basedOn w:val="Standard"/>
+    <w:next w:val="Standard"/>
+    <w:link w:val="berschrift7Zchn"/>
     <w:uiPriority w:val="9"/>
     <w:semiHidden/>
     <w:unhideWhenUsed/>
@@ -17249,16 +17150,16 @@
     </w:pPr>
     <w:rPr>
       <w:caps/>
-      <w:color w:val="B35E06" w:themeColor="accent1" w:themeShade="BF"/>
+      <w:color w:val="9D3511" w:themeColor="accent1" w:themeShade="BF"/>
       <w:spacing w:val="10"/>
       <w:szCs w:val="22"/>
     </w:rPr>
   </w:style>
-  <w:style w:type="paragraph" w:styleId="Heading8">
+  <w:style w:type="paragraph" w:styleId="berschrift8">
     <w:name w:val="heading 8"/>
-    <w:basedOn w:val="Normal"/>
-    <w:next w:val="Normal"/>
-    <w:link w:val="Heading8Char"/>
+    <w:basedOn w:val="Standard"/>
+    <w:next w:val="Standard"/>
+    <w:link w:val="berschrift8Zchn"/>
     <w:uiPriority w:val="9"/>
     <w:semiHidden/>
     <w:unhideWhenUsed/>
@@ -17275,11 +17176,11 @@
       <w:szCs w:val="18"/>
     </w:rPr>
   </w:style>
-  <w:style w:type="paragraph" w:styleId="Heading9">
+  <w:style w:type="paragraph" w:styleId="berschrift9">
     <w:name w:val="heading 9"/>
-    <w:basedOn w:val="Normal"/>
-    <w:next w:val="Normal"/>
-    <w:link w:val="Heading9Char"/>
+    <w:basedOn w:val="Standard"/>
+    <w:next w:val="Standard"/>
+    <w:link w:val="berschrift9Zchn"/>
     <w:uiPriority w:val="9"/>
     <w:semiHidden/>
     <w:unhideWhenUsed/>
@@ -17297,13 +17198,13 @@
       <w:szCs w:val="18"/>
     </w:rPr>
   </w:style>
-  <w:style w:type="character" w:default="1" w:styleId="DefaultParagraphFont">
+  <w:style w:type="character" w:default="1" w:styleId="Absatz-Standardschriftart">
     <w:name w:val="Default Paragraph Font"/>
     <w:uiPriority w:val="1"/>
     <w:semiHidden/>
     <w:unhideWhenUsed/>
   </w:style>
-  <w:style w:type="table" w:default="1" w:styleId="TableNormal">
+  <w:style w:type="table" w:default="1" w:styleId="NormaleTabelle">
     <w:name w:val="Normal Table"/>
     <w:uiPriority w:val="99"/>
     <w:semiHidden/>
@@ -17319,16 +17220,16 @@
       </w:tblCellMar>
     </w:tblPr>
   </w:style>
-  <w:style w:type="numbering" w:default="1" w:styleId="NoList">
+  <w:style w:type="numbering" w:default="1" w:styleId="KeineListe">
     <w:name w:val="No List"/>
     <w:uiPriority w:val="99"/>
     <w:semiHidden/>
     <w:unhideWhenUsed/>
   </w:style>
-  <w:style w:type="character" w:customStyle="1" w:styleId="Heading1Char">
-    <w:name w:val="Heading 1 Char"/>
-    <w:basedOn w:val="DefaultParagraphFont"/>
-    <w:link w:val="Heading1"/>
+  <w:style w:type="character" w:customStyle="1" w:styleId="berschrift1Zchn">
+    <w:name w:val="Überschrift 1 Zchn"/>
+    <w:basedOn w:val="Absatz-Standardschriftart"/>
+    <w:link w:val="berschrift1"/>
     <w:uiPriority w:val="9"/>
     <w:rsid w:val="006A25C9"/>
     <w:rPr>
@@ -17337,46 +17238,46 @@
       <w:caps/>
       <w:color w:val="FFFFFF" w:themeColor="background1"/>
       <w:spacing w:val="15"/>
-      <w:shd w:val="clear" w:color="auto" w:fill="F07F09" w:themeFill="accent1"/>
+      <w:shd w:val="clear" w:color="auto" w:fill="D34817" w:themeFill="accent1"/>
     </w:rPr>
   </w:style>
-  <w:style w:type="character" w:customStyle="1" w:styleId="Heading2Char">
-    <w:name w:val="Heading 2 Char"/>
-    <w:basedOn w:val="DefaultParagraphFont"/>
-    <w:link w:val="Heading2"/>
+  <w:style w:type="character" w:customStyle="1" w:styleId="berschrift2Zchn">
+    <w:name w:val="Überschrift 2 Zchn"/>
+    <w:basedOn w:val="Absatz-Standardschriftart"/>
+    <w:link w:val="berschrift2"/>
     <w:uiPriority w:val="9"/>
     <w:rsid w:val="006A25C9"/>
     <w:rPr>
       <w:caps/>
       <w:spacing w:val="15"/>
-      <w:shd w:val="clear" w:color="auto" w:fill="FDE5CC" w:themeFill="accent1" w:themeFillTint="33"/>
+      <w:shd w:val="clear" w:color="auto" w:fill="F9D8CD" w:themeFill="accent1" w:themeFillTint="33"/>
     </w:rPr>
   </w:style>
-  <w:style w:type="character" w:customStyle="1" w:styleId="Heading3Char">
-    <w:name w:val="Heading 3 Char"/>
-    <w:basedOn w:val="DefaultParagraphFont"/>
-    <w:link w:val="Heading3"/>
+  <w:style w:type="character" w:customStyle="1" w:styleId="berschrift3Zchn">
+    <w:name w:val="Überschrift 3 Zchn"/>
+    <w:basedOn w:val="Absatz-Standardschriftart"/>
+    <w:link w:val="berschrift3"/>
     <w:uiPriority w:val="9"/>
     <w:rsid w:val="006A25C9"/>
     <w:rPr>
       <w:caps/>
-      <w:color w:val="773F04" w:themeColor="accent1" w:themeShade="7F"/>
+      <w:color w:val="68230B" w:themeColor="accent1" w:themeShade="7F"/>
       <w:spacing w:val="15"/>
     </w:rPr>
   </w:style>
   <w:style w:type="character" w:customStyle="1" w:styleId="mw-headline">
     <w:name w:val="mw-headline"/>
-    <w:basedOn w:val="DefaultParagraphFont"/>
+    <w:basedOn w:val="Absatz-Standardschriftart"/>
     <w:rsid w:val="002D0A71"/>
   </w:style>
   <w:style w:type="character" w:customStyle="1" w:styleId="editsection">
     <w:name w:val="editsection"/>
-    <w:basedOn w:val="DefaultParagraphFont"/>
+    <w:basedOn w:val="Absatz-Standardschriftart"/>
     <w:rsid w:val="002D0A71"/>
   </w:style>
   <w:style w:type="character" w:styleId="Hyperlink">
     <w:name w:val="Hyperlink"/>
-    <w:basedOn w:val="DefaultParagraphFont"/>
+    <w:basedOn w:val="Absatz-Standardschriftart"/>
     <w:uiPriority w:val="99"/>
     <w:unhideWhenUsed/>
     <w:rsid w:val="002D0A71"/>
@@ -17385,9 +17286,9 @@
       <w:u w:val="single"/>
     </w:rPr>
   </w:style>
-  <w:style w:type="character" w:styleId="FollowedHyperlink">
+  <w:style w:type="character" w:styleId="BesuchterHyperlink">
     <w:name w:val="FollowedHyperlink"/>
-    <w:basedOn w:val="DefaultParagraphFont"/>
+    <w:basedOn w:val="Absatz-Standardschriftart"/>
     <w:uiPriority w:val="99"/>
     <w:semiHidden/>
     <w:unhideWhenUsed/>
@@ -17397,9 +17298,9 @@
       <w:u w:val="single"/>
     </w:rPr>
   </w:style>
-  <w:style w:type="paragraph" w:styleId="NormalWeb">
+  <w:style w:type="paragraph" w:styleId="StandardWeb">
     <w:name w:val="Normal (Web)"/>
-    <w:basedOn w:val="Normal"/>
+    <w:basedOn w:val="Standard"/>
     <w:uiPriority w:val="99"/>
     <w:semiHidden/>
     <w:unhideWhenUsed/>
@@ -17414,10 +17315,10 @@
       <w:lang w:eastAsia="de-CH"/>
     </w:rPr>
   </w:style>
-  <w:style w:type="paragraph" w:styleId="BalloonText">
+  <w:style w:type="paragraph" w:styleId="Sprechblasentext">
     <w:name w:val="Balloon Text"/>
-    <w:basedOn w:val="Normal"/>
-    <w:link w:val="BalloonTextChar"/>
+    <w:basedOn w:val="Standard"/>
+    <w:link w:val="SprechblasentextZchn"/>
     <w:uiPriority w:val="99"/>
     <w:semiHidden/>
     <w:unhideWhenUsed/>
@@ -17431,10 +17332,10 @@
       <w:szCs w:val="16"/>
     </w:rPr>
   </w:style>
-  <w:style w:type="character" w:customStyle="1" w:styleId="BalloonTextChar">
-    <w:name w:val="Balloon Text Char"/>
-    <w:basedOn w:val="DefaultParagraphFont"/>
-    <w:link w:val="BalloonText"/>
+  <w:style w:type="character" w:customStyle="1" w:styleId="SprechblasentextZchn">
+    <w:name w:val="Sprechblasentext Zchn"/>
+    <w:basedOn w:val="Absatz-Standardschriftart"/>
+    <w:link w:val="Sprechblasentext"/>
     <w:uiPriority w:val="99"/>
     <w:semiHidden/>
     <w:rsid w:val="002D0A71"/>
@@ -17444,11 +17345,11 @@
       <w:szCs w:val="16"/>
     </w:rPr>
   </w:style>
-  <w:style w:type="paragraph" w:styleId="Title">
+  <w:style w:type="paragraph" w:styleId="Titel">
     <w:name w:val="Title"/>
-    <w:basedOn w:val="Normal"/>
-    <w:next w:val="Normal"/>
-    <w:link w:val="TitleChar"/>
+    <w:basedOn w:val="Standard"/>
+    <w:next w:val="Standard"/>
+    <w:link w:val="TitelZchn"/>
     <w:uiPriority w:val="10"/>
     <w:qFormat/>
     <w:rsid w:val="006A25C9"/>
@@ -17457,33 +17358,33 @@
     </w:pPr>
     <w:rPr>
       <w:caps/>
-      <w:color w:val="F07F09" w:themeColor="accent1"/>
+      <w:color w:val="D34817" w:themeColor="accent1"/>
       <w:spacing w:val="10"/>
       <w:kern w:val="28"/>
       <w:sz w:val="52"/>
       <w:szCs w:val="52"/>
     </w:rPr>
   </w:style>
-  <w:style w:type="character" w:customStyle="1" w:styleId="TitleChar">
-    <w:name w:val="Title Char"/>
-    <w:basedOn w:val="DefaultParagraphFont"/>
-    <w:link w:val="Title"/>
+  <w:style w:type="character" w:customStyle="1" w:styleId="TitelZchn">
+    <w:name w:val="Titel Zchn"/>
+    <w:basedOn w:val="Absatz-Standardschriftart"/>
+    <w:link w:val="Titel"/>
     <w:uiPriority w:val="10"/>
     <w:rsid w:val="006A25C9"/>
     <w:rPr>
       <w:caps/>
-      <w:color w:val="F07F09" w:themeColor="accent1"/>
+      <w:color w:val="D34817" w:themeColor="accent1"/>
       <w:spacing w:val="10"/>
       <w:kern w:val="28"/>
       <w:sz w:val="52"/>
       <w:szCs w:val="52"/>
     </w:rPr>
   </w:style>
-  <w:style w:type="paragraph" w:styleId="Subtitle">
+  <w:style w:type="paragraph" w:styleId="Untertitel">
     <w:name w:val="Subtitle"/>
-    <w:basedOn w:val="Normal"/>
-    <w:next w:val="Normal"/>
-    <w:link w:val="SubtitleChar"/>
+    <w:basedOn w:val="Standard"/>
+    <w:next w:val="Standard"/>
+    <w:link w:val="UntertitelZchn"/>
     <w:uiPriority w:val="11"/>
     <w:qFormat/>
     <w:rsid w:val="00DE7DB8"/>
@@ -17498,10 +17399,10 @@
       <w:szCs w:val="24"/>
     </w:rPr>
   </w:style>
-  <w:style w:type="character" w:customStyle="1" w:styleId="SubtitleChar">
-    <w:name w:val="Subtitle Char"/>
-    <w:basedOn w:val="DefaultParagraphFont"/>
-    <w:link w:val="Subtitle"/>
+  <w:style w:type="character" w:customStyle="1" w:styleId="UntertitelZchn">
+    <w:name w:val="Untertitel Zchn"/>
+    <w:basedOn w:val="Absatz-Standardschriftart"/>
+    <w:link w:val="Untertitel"/>
     <w:uiPriority w:val="11"/>
     <w:rsid w:val="00DE7DB8"/>
     <w:rPr>
@@ -17512,61 +17413,61 @@
       <w:szCs w:val="24"/>
     </w:rPr>
   </w:style>
-  <w:style w:type="character" w:customStyle="1" w:styleId="Heading4Char">
-    <w:name w:val="Heading 4 Char"/>
-    <w:basedOn w:val="DefaultParagraphFont"/>
-    <w:link w:val="Heading4"/>
+  <w:style w:type="character" w:customStyle="1" w:styleId="berschrift4Zchn">
+    <w:name w:val="Überschrift 4 Zchn"/>
+    <w:basedOn w:val="Absatz-Standardschriftart"/>
+    <w:link w:val="berschrift4"/>
     <w:uiPriority w:val="9"/>
     <w:rsid w:val="006A25C9"/>
     <w:rPr>
       <w:caps/>
-      <w:color w:val="B35E06" w:themeColor="accent1" w:themeShade="BF"/>
+      <w:color w:val="9D3511" w:themeColor="accent1" w:themeShade="BF"/>
       <w:spacing w:val="10"/>
     </w:rPr>
   </w:style>
-  <w:style w:type="character" w:customStyle="1" w:styleId="Heading5Char">
-    <w:name w:val="Heading 5 Char"/>
-    <w:basedOn w:val="DefaultParagraphFont"/>
-    <w:link w:val="Heading5"/>
+  <w:style w:type="character" w:customStyle="1" w:styleId="berschrift5Zchn">
+    <w:name w:val="Überschrift 5 Zchn"/>
+    <w:basedOn w:val="Absatz-Standardschriftart"/>
+    <w:link w:val="berschrift5"/>
     <w:uiPriority w:val="9"/>
     <w:semiHidden/>
     <w:rsid w:val="006A25C9"/>
     <w:rPr>
       <w:caps/>
-      <w:color w:val="B35E06" w:themeColor="accent1" w:themeShade="BF"/>
+      <w:color w:val="9D3511" w:themeColor="accent1" w:themeShade="BF"/>
       <w:spacing w:val="10"/>
     </w:rPr>
   </w:style>
-  <w:style w:type="character" w:customStyle="1" w:styleId="Heading6Char">
-    <w:name w:val="Heading 6 Char"/>
-    <w:basedOn w:val="DefaultParagraphFont"/>
-    <w:link w:val="Heading6"/>
+  <w:style w:type="character" w:customStyle="1" w:styleId="berschrift6Zchn">
+    <w:name w:val="Überschrift 6 Zchn"/>
+    <w:basedOn w:val="Absatz-Standardschriftart"/>
+    <w:link w:val="berschrift6"/>
     <w:uiPriority w:val="9"/>
     <w:semiHidden/>
     <w:rsid w:val="006A25C9"/>
     <w:rPr>
       <w:caps/>
-      <w:color w:val="B35E06" w:themeColor="accent1" w:themeShade="BF"/>
+      <w:color w:val="9D3511" w:themeColor="accent1" w:themeShade="BF"/>
       <w:spacing w:val="10"/>
     </w:rPr>
   </w:style>
-  <w:style w:type="character" w:customStyle="1" w:styleId="Heading7Char">
-    <w:name w:val="Heading 7 Char"/>
-    <w:basedOn w:val="DefaultParagraphFont"/>
-    <w:link w:val="Heading7"/>
+  <w:style w:type="character" w:customStyle="1" w:styleId="berschrift7Zchn">
+    <w:name w:val="Überschrift 7 Zchn"/>
+    <w:basedOn w:val="Absatz-Standardschriftart"/>
+    <w:link w:val="berschrift7"/>
     <w:uiPriority w:val="9"/>
     <w:semiHidden/>
     <w:rsid w:val="006A25C9"/>
     <w:rPr>
       <w:caps/>
-      <w:color w:val="B35E06" w:themeColor="accent1" w:themeShade="BF"/>
+      <w:color w:val="9D3511" w:themeColor="accent1" w:themeShade="BF"/>
       <w:spacing w:val="10"/>
     </w:rPr>
   </w:style>
-  <w:style w:type="character" w:customStyle="1" w:styleId="Heading8Char">
-    <w:name w:val="Heading 8 Char"/>
-    <w:basedOn w:val="DefaultParagraphFont"/>
-    <w:link w:val="Heading8"/>
+  <w:style w:type="character" w:customStyle="1" w:styleId="berschrift8Zchn">
+    <w:name w:val="Überschrift 8 Zchn"/>
+    <w:basedOn w:val="Absatz-Standardschriftart"/>
+    <w:link w:val="berschrift8"/>
     <w:uiPriority w:val="9"/>
     <w:semiHidden/>
     <w:rsid w:val="006A25C9"/>
@@ -17577,10 +17478,10 @@
       <w:szCs w:val="18"/>
     </w:rPr>
   </w:style>
-  <w:style w:type="character" w:customStyle="1" w:styleId="Heading9Char">
-    <w:name w:val="Heading 9 Char"/>
-    <w:basedOn w:val="DefaultParagraphFont"/>
-    <w:link w:val="Heading9"/>
+  <w:style w:type="character" w:customStyle="1" w:styleId="berschrift9Zchn">
+    <w:name w:val="Überschrift 9 Zchn"/>
+    <w:basedOn w:val="Absatz-Standardschriftart"/>
+    <w:link w:val="berschrift9"/>
     <w:uiPriority w:val="9"/>
     <w:semiHidden/>
     <w:rsid w:val="006A25C9"/>
@@ -17592,10 +17493,10 @@
       <w:szCs w:val="18"/>
     </w:rPr>
   </w:style>
-  <w:style w:type="paragraph" w:styleId="Caption">
+  <w:style w:type="paragraph" w:styleId="Beschriftung">
     <w:name w:val="caption"/>
-    <w:basedOn w:val="Normal"/>
-    <w:next w:val="Normal"/>
+    <w:basedOn w:val="Standard"/>
+    <w:next w:val="Standard"/>
     <w:uiPriority w:val="35"/>
     <w:semiHidden/>
     <w:unhideWhenUsed/>
@@ -17604,12 +17505,12 @@
     <w:rPr>
       <w:b/>
       <w:bCs/>
-      <w:color w:val="B35E06" w:themeColor="accent1" w:themeShade="BF"/>
+      <w:color w:val="9D3511" w:themeColor="accent1" w:themeShade="BF"/>
       <w:sz w:val="16"/>
       <w:szCs w:val="16"/>
     </w:rPr>
   </w:style>
-  <w:style w:type="character" w:styleId="Strong">
+  <w:style w:type="character" w:styleId="Fett">
     <w:name w:val="Strong"/>
     <w:uiPriority w:val="22"/>
     <w:qFormat/>
@@ -17619,21 +17520,21 @@
       <w:bCs/>
     </w:rPr>
   </w:style>
-  <w:style w:type="character" w:styleId="Emphasis">
+  <w:style w:type="character" w:styleId="Hervorhebung">
     <w:name w:val="Emphasis"/>
     <w:uiPriority w:val="20"/>
     <w:qFormat/>
     <w:rsid w:val="006A25C9"/>
     <w:rPr>
       <w:caps/>
-      <w:color w:val="773F04" w:themeColor="accent1" w:themeShade="7F"/>
+      <w:color w:val="68230B" w:themeColor="accent1" w:themeShade="7F"/>
       <w:spacing w:val="5"/>
     </w:rPr>
   </w:style>
-  <w:style w:type="paragraph" w:styleId="NoSpacing">
+  <w:style w:type="paragraph" w:styleId="KeinLeerraum">
     <w:name w:val="No Spacing"/>
-    <w:basedOn w:val="Normal"/>
-    <w:link w:val="NoSpacingChar"/>
+    <w:basedOn w:val="Standard"/>
+    <w:link w:val="KeinLeerraumZchn"/>
     <w:uiPriority w:val="1"/>
     <w:qFormat/>
     <w:rsid w:val="006A25C9"/>
@@ -17641,10 +17542,10 @@
       <w:spacing w:before="0" w:after="0" w:line="240" w:lineRule="auto"/>
     </w:pPr>
   </w:style>
-  <w:style w:type="character" w:customStyle="1" w:styleId="NoSpacingChar">
-    <w:name w:val="No Spacing Char"/>
-    <w:basedOn w:val="DefaultParagraphFont"/>
-    <w:link w:val="NoSpacing"/>
+  <w:style w:type="character" w:customStyle="1" w:styleId="KeinLeerraumZchn">
+    <w:name w:val="Kein Leerraum Zchn"/>
+    <w:basedOn w:val="Absatz-Standardschriftart"/>
+    <w:link w:val="KeinLeerraum"/>
     <w:uiPriority w:val="1"/>
     <w:rsid w:val="006A25C9"/>
     <w:rPr>
@@ -17652,9 +17553,9 @@
       <w:szCs w:val="20"/>
     </w:rPr>
   </w:style>
-  <w:style w:type="paragraph" w:styleId="ListParagraph">
+  <w:style w:type="paragraph" w:styleId="Listenabsatz">
     <w:name w:val="List Paragraph"/>
-    <w:basedOn w:val="Normal"/>
+    <w:basedOn w:val="Standard"/>
     <w:uiPriority w:val="99"/>
     <w:qFormat/>
     <w:rsid w:val="00ED140D"/>
@@ -17663,11 +17564,11 @@
       <w:contextualSpacing/>
     </w:pPr>
   </w:style>
-  <w:style w:type="paragraph" w:styleId="Quote">
+  <w:style w:type="paragraph" w:styleId="Anfhrungszeichen">
     <w:name w:val="Quote"/>
-    <w:basedOn w:val="Normal"/>
-    <w:next w:val="Normal"/>
-    <w:link w:val="QuoteChar"/>
+    <w:basedOn w:val="Standard"/>
+    <w:next w:val="Standard"/>
+    <w:link w:val="AnfhrungszeichenZchn"/>
     <w:uiPriority w:val="29"/>
     <w:qFormat/>
     <w:rsid w:val="006A25C9"/>
@@ -17676,10 +17577,10 @@
       <w:iCs/>
     </w:rPr>
   </w:style>
-  <w:style w:type="character" w:customStyle="1" w:styleId="QuoteChar">
-    <w:name w:val="Quote Char"/>
-    <w:basedOn w:val="DefaultParagraphFont"/>
-    <w:link w:val="Quote"/>
+  <w:style w:type="character" w:customStyle="1" w:styleId="AnfhrungszeichenZchn">
+    <w:name w:val="Anführungszeichen Zchn"/>
+    <w:basedOn w:val="Absatz-Standardschriftart"/>
+    <w:link w:val="Anfhrungszeichen"/>
     <w:uiPriority w:val="29"/>
     <w:rsid w:val="006A25C9"/>
     <w:rPr>
@@ -17689,18 +17590,18 @@
       <w:szCs w:val="20"/>
     </w:rPr>
   </w:style>
-  <w:style w:type="paragraph" w:styleId="IntenseQuote">
+  <w:style w:type="paragraph" w:styleId="IntensivesAnfhrungszeichen">
     <w:name w:val="Intense Quote"/>
-    <w:basedOn w:val="Normal"/>
-    <w:next w:val="Normal"/>
-    <w:link w:val="IntenseQuoteChar"/>
+    <w:basedOn w:val="Standard"/>
+    <w:next w:val="Standard"/>
+    <w:link w:val="IntensivesAnfhrungszeichenZchn"/>
     <w:uiPriority w:val="30"/>
     <w:qFormat/>
     <w:rsid w:val="006A25C9"/>
     <w:pPr>
       <w:pBdr>
-        <w:top w:val="single" w:sz="4" w:space="10" w:color="F07F09" w:themeColor="accent1"/>
-        <w:left w:val="single" w:sz="4" w:space="10" w:color="F07F09" w:themeColor="accent1"/>
+        <w:top w:val="single" w:sz="4" w:space="10" w:color="D34817" w:themeColor="accent1"/>
+        <w:left w:val="single" w:sz="4" w:space="10" w:color="D34817" w:themeColor="accent1"/>
       </w:pBdr>
       <w:spacing w:after="0"/>
       <w:ind w:left="1296" w:right="1152"/>
@@ -17708,24 +17609,24 @@
     <w:rPr>
       <w:i/>
       <w:iCs/>
-      <w:color w:val="F07F09" w:themeColor="accent1"/>
+      <w:color w:val="D34817" w:themeColor="accent1"/>
     </w:rPr>
   </w:style>
-  <w:style w:type="character" w:customStyle="1" w:styleId="IntenseQuoteChar">
-    <w:name w:val="Intense Quote Char"/>
-    <w:basedOn w:val="DefaultParagraphFont"/>
-    <w:link w:val="IntenseQuote"/>
+  <w:style w:type="character" w:customStyle="1" w:styleId="IntensivesAnfhrungszeichenZchn">
+    <w:name w:val="Intensives Anführungszeichen Zchn"/>
+    <w:basedOn w:val="Absatz-Standardschriftart"/>
+    <w:link w:val="IntensivesAnfhrungszeichen"/>
     <w:uiPriority w:val="30"/>
     <w:rsid w:val="006A25C9"/>
     <w:rPr>
       <w:i/>
       <w:iCs/>
-      <w:color w:val="F07F09" w:themeColor="accent1"/>
+      <w:color w:val="D34817" w:themeColor="accent1"/>
       <w:sz w:val="20"/>
       <w:szCs w:val="20"/>
     </w:rPr>
   </w:style>
-  <w:style w:type="character" w:styleId="SubtleEmphasis">
+  <w:style w:type="character" w:styleId="SchwacheHervorhebung">
     <w:name w:val="Subtle Emphasis"/>
     <w:uiPriority w:val="19"/>
     <w:qFormat/>
@@ -17733,10 +17634,10 @@
     <w:rPr>
       <w:i/>
       <w:iCs/>
-      <w:color w:val="773F04" w:themeColor="accent1" w:themeShade="7F"/>
+      <w:color w:val="68230B" w:themeColor="accent1" w:themeShade="7F"/>
     </w:rPr>
   </w:style>
-  <w:style w:type="character" w:styleId="IntenseEmphasis">
+  <w:style w:type="character" w:styleId="IntensiveHervorhebung">
     <w:name w:val="Intense Emphasis"/>
     <w:uiPriority w:val="21"/>
     <w:qFormat/>
@@ -17745,11 +17646,11 @@
       <w:b/>
       <w:bCs/>
       <w:caps/>
-      <w:color w:val="773F04" w:themeColor="accent1" w:themeShade="7F"/>
+      <w:color w:val="68230B" w:themeColor="accent1" w:themeShade="7F"/>
       <w:spacing w:val="10"/>
     </w:rPr>
   </w:style>
-  <w:style w:type="character" w:styleId="SubtleReference">
+  <w:style w:type="character" w:styleId="SchwacherVerweis">
     <w:name w:val="Subtle Reference"/>
     <w:uiPriority w:val="31"/>
     <w:qFormat/>
@@ -17757,10 +17658,10 @@
     <w:rPr>
       <w:b/>
       <w:bCs/>
-      <w:color w:val="F07F09" w:themeColor="accent1"/>
+      <w:color w:val="D34817" w:themeColor="accent1"/>
     </w:rPr>
   </w:style>
-  <w:style w:type="character" w:styleId="IntenseReference">
+  <w:style w:type="character" w:styleId="IntensiverVerweis">
     <w:name w:val="Intense Reference"/>
     <w:uiPriority w:val="32"/>
     <w:qFormat/>
@@ -17771,10 +17672,10 @@
       <w:i/>
       <w:iCs/>
       <w:caps/>
-      <w:color w:val="F07F09" w:themeColor="accent1"/>
+      <w:color w:val="D34817" w:themeColor="accent1"/>
     </w:rPr>
   </w:style>
-  <w:style w:type="character" w:styleId="BookTitle">
+  <w:style w:type="character" w:styleId="Buchtitel">
     <w:name w:val="Book Title"/>
     <w:uiPriority w:val="33"/>
     <w:qFormat/>
@@ -17787,10 +17688,10 @@
       <w:spacing w:val="9"/>
     </w:rPr>
   </w:style>
-  <w:style w:type="paragraph" w:styleId="TOCHeading">
+  <w:style w:type="paragraph" w:styleId="Inhaltsverzeichnisberschrift">
     <w:name w:val="TOC Heading"/>
-    <w:basedOn w:val="Heading1"/>
-    <w:next w:val="Normal"/>
+    <w:basedOn w:val="berschrift1"/>
+    <w:next w:val="Standard"/>
     <w:uiPriority w:val="39"/>
     <w:semiHidden/>
     <w:unhideWhenUsed/>
@@ -17802,7 +17703,7 @@
   </w:style>
   <w:style w:type="table" w:customStyle="1" w:styleId="LightList-Accent11">
     <w:name w:val="Light List - Accent 11"/>
-    <w:basedOn w:val="TableNormal"/>
+    <w:basedOn w:val="NormaleTabelle"/>
     <w:uiPriority w:val="61"/>
     <w:rsid w:val="0022786C"/>
     <w:pPr>
@@ -17813,10 +17714,10 @@
       <w:tblStyleColBandSize w:val="1"/>
       <w:tblInd w:w="0" w:type="dxa"/>
       <w:tblBorders>
-        <w:top w:val="single" w:sz="8" w:space="0" w:color="F07F09" w:themeColor="accent1"/>
-        <w:left w:val="single" w:sz="8" w:space="0" w:color="F07F09" w:themeColor="accent1"/>
-        <w:bottom w:val="single" w:sz="8" w:space="0" w:color="F07F09" w:themeColor="accent1"/>
-        <w:right w:val="single" w:sz="8" w:space="0" w:color="F07F09" w:themeColor="accent1"/>
+        <w:top w:val="single" w:sz="8" w:space="0" w:color="D34817" w:themeColor="accent1"/>
+        <w:left w:val="single" w:sz="8" w:space="0" w:color="D34817" w:themeColor="accent1"/>
+        <w:bottom w:val="single" w:sz="8" w:space="0" w:color="D34817" w:themeColor="accent1"/>
+        <w:right w:val="single" w:sz="8" w:space="0" w:color="D34817" w:themeColor="accent1"/>
       </w:tblBorders>
       <w:tblCellMar>
         <w:top w:w="0" w:type="dxa"/>
@@ -17836,7 +17737,7 @@
       </w:rPr>
       <w:tblPr/>
       <w:tcPr>
-        <w:shd w:val="clear" w:color="auto" w:fill="F07F09" w:themeFill="accent1"/>
+        <w:shd w:val="clear" w:color="auto" w:fill="D34817" w:themeFill="accent1"/>
       </w:tcPr>
     </w:tblStylePr>
     <w:tblStylePr w:type="lastRow">
@@ -17850,10 +17751,10 @@
       <w:tblPr/>
       <w:tcPr>
         <w:tcBorders>
-          <w:top w:val="double" w:sz="6" w:space="0" w:color="F07F09" w:themeColor="accent1"/>
-          <w:left w:val="single" w:sz="8" w:space="0" w:color="F07F09" w:themeColor="accent1"/>
-          <w:bottom w:val="single" w:sz="8" w:space="0" w:color="F07F09" w:themeColor="accent1"/>
-          <w:right w:val="single" w:sz="8" w:space="0" w:color="F07F09" w:themeColor="accent1"/>
+          <w:top w:val="double" w:sz="6" w:space="0" w:color="D34817" w:themeColor="accent1"/>
+          <w:left w:val="single" w:sz="8" w:space="0" w:color="D34817" w:themeColor="accent1"/>
+          <w:bottom w:val="single" w:sz="8" w:space="0" w:color="D34817" w:themeColor="accent1"/>
+          <w:right w:val="single" w:sz="8" w:space="0" w:color="D34817" w:themeColor="accent1"/>
         </w:tcBorders>
       </w:tcPr>
     </w:tblStylePr>
@@ -17873,10 +17774,10 @@
       <w:tblPr/>
       <w:tcPr>
         <w:tcBorders>
-          <w:top w:val="single" w:sz="8" w:space="0" w:color="F07F09" w:themeColor="accent1"/>
-          <w:left w:val="single" w:sz="8" w:space="0" w:color="F07F09" w:themeColor="accent1"/>
-          <w:bottom w:val="single" w:sz="8" w:space="0" w:color="F07F09" w:themeColor="accent1"/>
-          <w:right w:val="single" w:sz="8" w:space="0" w:color="F07F09" w:themeColor="accent1"/>
+          <w:top w:val="single" w:sz="8" w:space="0" w:color="D34817" w:themeColor="accent1"/>
+          <w:left w:val="single" w:sz="8" w:space="0" w:color="D34817" w:themeColor="accent1"/>
+          <w:bottom w:val="single" w:sz="8" w:space="0" w:color="D34817" w:themeColor="accent1"/>
+          <w:right w:val="single" w:sz="8" w:space="0" w:color="D34817" w:themeColor="accent1"/>
         </w:tcBorders>
       </w:tcPr>
     </w:tblStylePr>
@@ -17884,17 +17785,17 @@
       <w:tblPr/>
       <w:tcPr>
         <w:tcBorders>
-          <w:top w:val="single" w:sz="8" w:space="0" w:color="F07F09" w:themeColor="accent1"/>
-          <w:left w:val="single" w:sz="8" w:space="0" w:color="F07F09" w:themeColor="accent1"/>
-          <w:bottom w:val="single" w:sz="8" w:space="0" w:color="F07F09" w:themeColor="accent1"/>
-          <w:right w:val="single" w:sz="8" w:space="0" w:color="F07F09" w:themeColor="accent1"/>
+          <w:top w:val="single" w:sz="8" w:space="0" w:color="D34817" w:themeColor="accent1"/>
+          <w:left w:val="single" w:sz="8" w:space="0" w:color="D34817" w:themeColor="accent1"/>
+          <w:bottom w:val="single" w:sz="8" w:space="0" w:color="D34817" w:themeColor="accent1"/>
+          <w:right w:val="single" w:sz="8" w:space="0" w:color="D34817" w:themeColor="accent1"/>
         </w:tcBorders>
       </w:tcPr>
     </w:tblStylePr>
   </w:style>
-  <w:style w:type="table" w:styleId="MediumGrid3-Accent1">
+  <w:style w:type="table" w:styleId="MittleresRaster3-Akzent1">
     <w:name w:val="Medium Grid 3 Accent 1"/>
-    <w:basedOn w:val="TableNormal"/>
+    <w:basedOn w:val="NormaleTabelle"/>
     <w:uiPriority w:val="69"/>
     <w:rsid w:val="0022786C"/>
     <w:pPr>
@@ -17920,7 +17821,7 @@
       </w:tblCellMar>
     </w:tblPr>
     <w:tcPr>
-      <w:shd w:val="clear" w:color="auto" w:fill="FCDFC0" w:themeFill="accent1" w:themeFillTint="3F"/>
+      <w:shd w:val="clear" w:color="auto" w:fill="F8CFC1" w:themeFill="accent1" w:themeFillTint="3F"/>
     </w:tcPr>
     <w:tblStylePr w:type="firstRow">
       <w:rPr>
@@ -17940,7 +17841,7 @@
           <w:insideH w:val="nil"/>
           <w:insideV w:val="single" w:sz="8" w:space="0" w:color="FFFFFF" w:themeColor="background1"/>
         </w:tcBorders>
-        <w:shd w:val="clear" w:color="auto" w:fill="F07F09" w:themeFill="accent1"/>
+        <w:shd w:val="clear" w:color="auto" w:fill="D34817" w:themeFill="accent1"/>
       </w:tcPr>
     </w:tblStylePr>
     <w:tblStylePr w:type="lastRow">
@@ -17961,7 +17862,7 @@
           <w:insideH w:val="nil"/>
           <w:insideV w:val="single" w:sz="8" w:space="0" w:color="FFFFFF" w:themeColor="background1"/>
         </w:tcBorders>
-        <w:shd w:val="clear" w:color="auto" w:fill="F07F09" w:themeFill="accent1"/>
+        <w:shd w:val="clear" w:color="auto" w:fill="D34817" w:themeFill="accent1"/>
       </w:tcPr>
     </w:tblStylePr>
     <w:tblStylePr w:type="firstCol">
@@ -17980,7 +17881,7 @@
           <w:insideH w:val="nil"/>
           <w:insideV w:val="nil"/>
         </w:tcBorders>
-        <w:shd w:val="clear" w:color="auto" w:fill="F07F09" w:themeFill="accent1"/>
+        <w:shd w:val="clear" w:color="auto" w:fill="D34817" w:themeFill="accent1"/>
       </w:tcPr>
     </w:tblStylePr>
     <w:tblStylePr w:type="lastCol">
@@ -18001,7 +17902,7 @@
           <w:insideH w:val="nil"/>
           <w:insideV w:val="nil"/>
         </w:tcBorders>
-        <w:shd w:val="clear" w:color="auto" w:fill="F07F09" w:themeFill="accent1"/>
+        <w:shd w:val="clear" w:color="auto" w:fill="D34817" w:themeFill="accent1"/>
       </w:tcPr>
     </w:tblStylePr>
     <w:tblStylePr w:type="band1Vert">
@@ -18015,7 +17916,7 @@
           <w:insideH w:val="nil"/>
           <w:insideV w:val="nil"/>
         </w:tcBorders>
-        <w:shd w:val="clear" w:color="auto" w:fill="FABF81" w:themeFill="accent1" w:themeFillTint="7F"/>
+        <w:shd w:val="clear" w:color="auto" w:fill="F19F82" w:themeFill="accent1" w:themeFillTint="7F"/>
       </w:tcPr>
     </w:tblStylePr>
     <w:tblStylePr w:type="band1Horz">
@@ -18029,13 +17930,13 @@
           <w:insideH w:val="single" w:sz="8" w:space="0" w:color="FFFFFF" w:themeColor="background1"/>
           <w:insideV w:val="single" w:sz="8" w:space="0" w:color="FFFFFF" w:themeColor="background1"/>
         </w:tcBorders>
-        <w:shd w:val="clear" w:color="auto" w:fill="FABF81" w:themeFill="accent1" w:themeFillTint="7F"/>
+        <w:shd w:val="clear" w:color="auto" w:fill="F19F82" w:themeFill="accent1" w:themeFillTint="7F"/>
       </w:tcPr>
     </w:tblStylePr>
   </w:style>
   <w:style w:type="table" w:customStyle="1" w:styleId="MediumShading1-Accent11">
     <w:name w:val="Medium Shading 1 - Accent 11"/>
-    <w:basedOn w:val="TableNormal"/>
+    <w:basedOn w:val="NormaleTabelle"/>
     <w:uiPriority w:val="63"/>
     <w:rsid w:val="0022786C"/>
     <w:pPr>
@@ -18046,11 +17947,11 @@
       <w:tblStyleColBandSize w:val="1"/>
       <w:tblInd w:w="0" w:type="dxa"/>
       <w:tblBorders>
-        <w:top w:val="single" w:sz="8" w:space="0" w:color="F89E42" w:themeColor="accent1" w:themeTint="BF"/>
-        <w:left w:val="single" w:sz="8" w:space="0" w:color="F89E42" w:themeColor="accent1" w:themeTint="BF"/>
-        <w:bottom w:val="single" w:sz="8" w:space="0" w:color="F89E42" w:themeColor="accent1" w:themeTint="BF"/>
-        <w:right w:val="single" w:sz="8" w:space="0" w:color="F89E42" w:themeColor="accent1" w:themeTint="BF"/>
-        <w:insideH w:val="single" w:sz="8" w:space="0" w:color="F89E42" w:themeColor="accent1" w:themeTint="BF"/>
+        <w:top w:val="single" w:sz="8" w:space="0" w:color="EA6F44" w:themeColor="accent1" w:themeTint="BF"/>
+        <w:left w:val="single" w:sz="8" w:space="0" w:color="EA6F44" w:themeColor="accent1" w:themeTint="BF"/>
+        <w:bottom w:val="single" w:sz="8" w:space="0" w:color="EA6F44" w:themeColor="accent1" w:themeTint="BF"/>
+        <w:right w:val="single" w:sz="8" w:space="0" w:color="EA6F44" w:themeColor="accent1" w:themeTint="BF"/>
+        <w:insideH w:val="single" w:sz="8" w:space="0" w:color="EA6F44" w:themeColor="accent1" w:themeTint="BF"/>
       </w:tblBorders>
       <w:tblCellMar>
         <w:top w:w="0" w:type="dxa"/>
@@ -18071,14 +17972,14 @@
       <w:tblPr/>
       <w:tcPr>
         <w:tcBorders>
-          <w:top w:val="single" w:sz="8" w:space="0" w:color="F89E42" w:themeColor="accent1" w:themeTint="BF"/>
-          <w:left w:val="single" w:sz="8" w:space="0" w:color="F89E42" w:themeColor="accent1" w:themeTint="BF"/>
-          <w:bottom w:val="single" w:sz="8" w:space="0" w:color="F89E42" w:themeColor="accent1" w:themeTint="BF"/>
-          <w:right w:val="single" w:sz="8" w:space="0" w:color="F89E42" w:themeColor="accent1" w:themeTint="BF"/>
+          <w:top w:val="single" w:sz="8" w:space="0" w:color="EA6F44" w:themeColor="accent1" w:themeTint="BF"/>
+          <w:left w:val="single" w:sz="8" w:space="0" w:color="EA6F44" w:themeColor="accent1" w:themeTint="BF"/>
+          <w:bottom w:val="single" w:sz="8" w:space="0" w:color="EA6F44" w:themeColor="accent1" w:themeTint="BF"/>
+          <w:right w:val="single" w:sz="8" w:space="0" w:color="EA6F44" w:themeColor="accent1" w:themeTint="BF"/>
           <w:insideH w:val="nil"/>
           <w:insideV w:val="nil"/>
         </w:tcBorders>
-        <w:shd w:val="clear" w:color="auto" w:fill="F07F09" w:themeFill="accent1"/>
+        <w:shd w:val="clear" w:color="auto" w:fill="D34817" w:themeFill="accent1"/>
       </w:tcPr>
     </w:tblStylePr>
     <w:tblStylePr w:type="lastRow">
@@ -18092,10 +17993,10 @@
       <w:tblPr/>
       <w:tcPr>
         <w:tcBorders>
-          <w:top w:val="double" w:sz="6" w:space="0" w:color="F89E42" w:themeColor="accent1" w:themeTint="BF"/>
-          <w:left w:val="single" w:sz="8" w:space="0" w:color="F89E42" w:themeColor="accent1" w:themeTint="BF"/>
-          <w:bottom w:val="single" w:sz="8" w:space="0" w:color="F89E42" w:themeColor="accent1" w:themeTint="BF"/>
-          <w:right w:val="single" w:sz="8" w:space="0" w:color="F89E42" w:themeColor="accent1" w:themeTint="BF"/>
+          <w:top w:val="double" w:sz="6" w:space="0" w:color="EA6F44" w:themeColor="accent1" w:themeTint="BF"/>
+          <w:left w:val="single" w:sz="8" w:space="0" w:color="EA6F44" w:themeColor="accent1" w:themeTint="BF"/>
+          <w:bottom w:val="single" w:sz="8" w:space="0" w:color="EA6F44" w:themeColor="accent1" w:themeTint="BF"/>
+          <w:right w:val="single" w:sz="8" w:space="0" w:color="EA6F44" w:themeColor="accent1" w:themeTint="BF"/>
           <w:insideH w:val="nil"/>
           <w:insideV w:val="nil"/>
         </w:tcBorders>
@@ -18116,7 +18017,7 @@
     <w:tblStylePr w:type="band1Vert">
       <w:tblPr/>
       <w:tcPr>
-        <w:shd w:val="clear" w:color="auto" w:fill="FCDFC0" w:themeFill="accent1" w:themeFillTint="3F"/>
+        <w:shd w:val="clear" w:color="auto" w:fill="F8CFC1" w:themeFill="accent1" w:themeFillTint="3F"/>
       </w:tcPr>
     </w:tblStylePr>
     <w:tblStylePr w:type="band1Horz">
@@ -18126,7 +18027,7 @@
           <w:insideH w:val="nil"/>
           <w:insideV w:val="nil"/>
         </w:tcBorders>
-        <w:shd w:val="clear" w:color="auto" w:fill="FCDFC0" w:themeFill="accent1" w:themeFillTint="3F"/>
+        <w:shd w:val="clear" w:color="auto" w:fill="F8CFC1" w:themeFill="accent1" w:themeFillTint="3F"/>
       </w:tcPr>
     </w:tblStylePr>
     <w:tblStylePr w:type="band2Horz">
@@ -18145,7 +18046,7 @@
 <file path=word/theme/theme1.xml><?xml version="1.0" encoding="utf-8"?>
 <a:theme xmlns:a="http://schemas.openxmlformats.org/drawingml/2006/main" name="Office Theme">
   <a:themeElements>
-    <a:clrScheme name="Aspect">
+    <a:clrScheme name="Dactylos">
       <a:dk1>
         <a:sysClr val="windowText" lastClr="000000"/>
       </a:dk1>
@@ -18153,34 +18054,34 @@
         <a:sysClr val="window" lastClr="FFFFFF"/>
       </a:lt1>
       <a:dk2>
-        <a:srgbClr val="323232"/>
+        <a:srgbClr val="696464"/>
       </a:dk2>
       <a:lt2>
-        <a:srgbClr val="E3DED1"/>
+        <a:srgbClr val="E9E5DC"/>
       </a:lt2>
       <a:accent1>
-        <a:srgbClr val="F07F09"/>
+        <a:srgbClr val="D34817"/>
       </a:accent1>
       <a:accent2>
-        <a:srgbClr val="9F2936"/>
+        <a:srgbClr val="9B2D1F"/>
       </a:accent2>
       <a:accent3>
-        <a:srgbClr val="1B587C"/>
+        <a:srgbClr val="A28E6A"/>
       </a:accent3>
       <a:accent4>
-        <a:srgbClr val="4E8542"/>
+        <a:srgbClr val="956251"/>
       </a:accent4>
       <a:accent5>
-        <a:srgbClr val="604878"/>
+        <a:srgbClr val="918485"/>
       </a:accent5>
       <a:accent6>
-        <a:srgbClr val="C19859"/>
+        <a:srgbClr val="855D5D"/>
       </a:accent6>
       <a:hlink>
-        <a:srgbClr val="6B9F25"/>
+        <a:srgbClr val="CC9900"/>
       </a:hlink>
       <a:folHlink>
-        <a:srgbClr val="B26B02"/>
+        <a:srgbClr val="96A9A9"/>
       </a:folHlink>
     </a:clrScheme>
     <a:fontScheme name="Office">

--- a/documentation/chapter1_proposal_schedule.docx
+++ b/documentation/chapter1_proposal_schedule.docx
@@ -8,25 +8,10 @@
         <w:jc w:val="left"/>
       </w:pPr>
       <w:r>
-        <w:t xml:space="preserve">Part 1 - </w:t>
-      </w:r>
-      <w:r>
-        <w:t>Formal game proposal</w:t>
-      </w:r>
-    </w:p>
-    <w:p>
-      <w:pPr>
-        <w:pStyle w:val="Untertitel"/>
-        <w:jc w:val="right"/>
-        <w:rPr>
-          <w:lang w:val="de-CH"/>
-        </w:rPr>
-      </w:pPr>
-      <w:r>
-        <w:rPr>
-          <w:lang w:val="de-CH"/>
-        </w:rPr>
-        <w:t>Janick Bernet, Dominik Käser, Christian Oberholzer</w:t>
+        <w:t xml:space="preserve">Part 1 </w:t>
+      </w:r>
+      <w:r>
+        <w:t>– Formal Game Proposal</w:t>
       </w:r>
     </w:p>
     <w:p>
@@ -413,7 +398,6 @@
         <w:rPr>
           <w:lang w:eastAsia="de-CH"/>
         </w:rPr>
-        <w:lastRenderedPageBreak/>
         <w:t xml:space="preserve">A more precise definition of these elements follows. </w:t>
       </w:r>
     </w:p>
@@ -422,6 +406,7 @@
         <w:pStyle w:val="berschrift3"/>
       </w:pPr>
       <w:r>
+        <w:lastRenderedPageBreak/>
         <w:t xml:space="preserve">Pillars </w:t>
       </w:r>
     </w:p>

--- a/documentation/chapter1_proposal_schedule.docx
+++ b/documentation/chapter1_proposal_schedule.docx
@@ -5810,6 +5810,7 @@
       <w:tr>
         <w:trPr>
           <w:cnfStyle w:val="000000100000"/>
+          <w:ins w:id="12" w:author="Christian Oberholzer" w:date="2009-03-08T22:41:00Z"/>
         </w:trPr>
         <w:tc>
           <w:tcPr>
@@ -5820,17 +5821,20 @@
           <w:p>
             <w:pPr>
               <w:rPr>
-                <w:rFonts w:eastAsia="Times New Roman"/>
-                <w:lang w:eastAsia="de-CH"/>
-              </w:rPr>
-            </w:pPr>
-            <w:r>
-              <w:rPr>
-                <w:rFonts w:eastAsia="Times New Roman"/>
-                <w:lang w:eastAsia="de-CH"/>
-              </w:rPr>
-              <w:t xml:space="preserve">ReqP13 </w:t>
-            </w:r>
+                <w:ins w:id="13" w:author="Christian Oberholzer" w:date="2009-03-08T22:41:00Z"/>
+                <w:rFonts w:eastAsia="Times New Roman"/>
+                <w:lang w:eastAsia="de-CH"/>
+              </w:rPr>
+            </w:pPr>
+            <w:ins w:id="14" w:author="Christian Oberholzer" w:date="2009-03-08T22:42:00Z">
+              <w:r>
+                <w:rPr>
+                  <w:rFonts w:eastAsia="Times New Roman"/>
+                  <w:lang w:eastAsia="de-CH"/>
+                </w:rPr>
+                <w:t>ReqP13</w:t>
+              </w:r>
+            </w:ins>
           </w:p>
         </w:tc>
         <w:tc>
@@ -5843,17 +5847,20 @@
               <w:jc w:val="left"/>
               <w:cnfStyle w:val="000000100000"/>
               <w:rPr>
-                <w:rFonts w:eastAsia="Times New Roman"/>
-                <w:lang w:eastAsia="de-CH"/>
-              </w:rPr>
-            </w:pPr>
-            <w:r>
-              <w:rPr>
-                <w:rFonts w:eastAsia="Times New Roman"/>
-                <w:lang w:eastAsia="de-CH"/>
-              </w:rPr>
-              <w:t xml:space="preserve">Building Islands with Ice Spikes </w:t>
-            </w:r>
+                <w:ins w:id="15" w:author="Christian Oberholzer" w:date="2009-03-08T22:41:00Z"/>
+                <w:rFonts w:eastAsia="Times New Roman"/>
+                <w:lang w:eastAsia="de-CH"/>
+              </w:rPr>
+            </w:pPr>
+            <w:ins w:id="16" w:author="Christian Oberholzer" w:date="2009-03-08T22:42:00Z">
+              <w:r>
+                <w:rPr>
+                  <w:rFonts w:eastAsia="Times New Roman"/>
+                  <w:lang w:eastAsia="de-CH"/>
+                </w:rPr>
+                <w:t>Flame Thrower</w:t>
+              </w:r>
+            </w:ins>
           </w:p>
         </w:tc>
         <w:tc>
@@ -5866,17 +5873,29 @@
               <w:jc w:val="left"/>
               <w:cnfStyle w:val="000000100000"/>
               <w:rPr>
-                <w:rFonts w:eastAsia="Times New Roman"/>
-                <w:lang w:eastAsia="de-CH"/>
-              </w:rPr>
-            </w:pPr>
-            <w:r>
-              <w:rPr>
-                <w:rFonts w:eastAsia="Times New Roman"/>
-                <w:lang w:eastAsia="de-CH"/>
-              </w:rPr>
-              <w:t xml:space="preserve">If the spike hits a rising fire ball, an island will be built. </w:t>
-            </w:r>
+                <w:ins w:id="17" w:author="Christian Oberholzer" w:date="2009-03-08T22:41:00Z"/>
+                <w:rFonts w:eastAsia="Times New Roman"/>
+                <w:lang w:eastAsia="de-CH"/>
+              </w:rPr>
+            </w:pPr>
+            <w:ins w:id="18" w:author="Christian Oberholzer" w:date="2009-03-08T22:42:00Z">
+              <w:r>
+                <w:rPr>
+                  <w:rFonts w:eastAsia="Times New Roman"/>
+                  <w:lang w:eastAsia="de-CH"/>
+                </w:rPr>
+                <w:t xml:space="preserve">The player can use a flame thrower. With the flame thrower he can either create target another player causing damage or he can target an island to </w:t>
+              </w:r>
+            </w:ins>
+            <w:ins w:id="19" w:author="Christian Oberholzer" w:date="2009-03-08T22:43:00Z">
+              <w:r>
+                <w:rPr>
+                  <w:rFonts w:eastAsia="Times New Roman"/>
+                  <w:lang w:eastAsia="de-CH"/>
+                </w:rPr>
+                <w:t>destroy it.</w:t>
+              </w:r>
+            </w:ins>
           </w:p>
         </w:tc>
       </w:tr>
@@ -5902,7 +5921,7 @@
                 <w:rFonts w:eastAsia="Times New Roman"/>
                 <w:lang w:eastAsia="de-CH"/>
               </w:rPr>
-              <w:t xml:space="preserve">ReqP14 </w:t>
+              <w:t xml:space="preserve">ReqP13 </w:t>
             </w:r>
           </w:p>
         </w:tc>
@@ -5925,7 +5944,7 @@
                 <w:rFonts w:eastAsia="Times New Roman"/>
                 <w:lang w:eastAsia="de-CH"/>
               </w:rPr>
-              <w:t xml:space="preserve">Snow storm </w:t>
+              <w:t xml:space="preserve">Building Islands with Ice Spikes </w:t>
             </w:r>
           </w:p>
         </w:tc>
@@ -5948,7 +5967,7 @@
                 <w:rFonts w:eastAsia="Times New Roman"/>
                 <w:lang w:eastAsia="de-CH"/>
               </w:rPr>
-              <w:t xml:space="preserve">The player can specify a point in range, a cloud will appear and start snowing on the creatures below it, causing damage. </w:t>
+              <w:t xml:space="preserve">If the spike hits a rising fire ball, an island will be built. </w:t>
             </w:r>
           </w:p>
         </w:tc>
@@ -5975,7 +5994,7 @@
                 <w:rFonts w:eastAsia="Times New Roman"/>
                 <w:lang w:eastAsia="de-CH"/>
               </w:rPr>
-              <w:t xml:space="preserve">ReqP15 </w:t>
+              <w:t xml:space="preserve">ReqP14 </w:t>
             </w:r>
           </w:p>
         </w:tc>
@@ -5998,7 +6017,7 @@
                 <w:rFonts w:eastAsia="Times New Roman"/>
                 <w:lang w:eastAsia="de-CH"/>
               </w:rPr>
-              <w:t xml:space="preserve">Fire Wall </w:t>
+              <w:t xml:space="preserve">Snow storm </w:t>
             </w:r>
           </w:p>
         </w:tc>
@@ -6021,7 +6040,7 @@
                 <w:rFonts w:eastAsia="Times New Roman"/>
                 <w:lang w:eastAsia="de-CH"/>
               </w:rPr>
-              <w:t xml:space="preserve">The player can lighten up a fire on the floor which will remain there for a fixed amount of time. Players stepping on the fire will be hurt. </w:t>
+              <w:t xml:space="preserve">The player can specify a point in range, a cloud will appear and start snowing on the creatures below it, causing damage. </w:t>
             </w:r>
           </w:p>
         </w:tc>
@@ -6048,6 +6067,79 @@
                 <w:rFonts w:eastAsia="Times New Roman"/>
                 <w:lang w:eastAsia="de-CH"/>
               </w:rPr>
+              <w:t xml:space="preserve">ReqP15 </w:t>
+            </w:r>
+          </w:p>
+        </w:tc>
+        <w:tc>
+          <w:tcPr>
+            <w:tcW w:w="0" w:type="auto"/>
+            <w:hideMark/>
+          </w:tcPr>
+          <w:p>
+            <w:pPr>
+              <w:jc w:val="left"/>
+              <w:cnfStyle w:val="000000010000"/>
+              <w:rPr>
+                <w:rFonts w:eastAsia="Times New Roman"/>
+                <w:lang w:eastAsia="de-CH"/>
+              </w:rPr>
+            </w:pPr>
+            <w:r>
+              <w:rPr>
+                <w:rFonts w:eastAsia="Times New Roman"/>
+                <w:lang w:eastAsia="de-CH"/>
+              </w:rPr>
+              <w:t xml:space="preserve">Fire Wall </w:t>
+            </w:r>
+          </w:p>
+        </w:tc>
+        <w:tc>
+          <w:tcPr>
+            <w:tcW w:w="0" w:type="auto"/>
+            <w:hideMark/>
+          </w:tcPr>
+          <w:p>
+            <w:pPr>
+              <w:jc w:val="left"/>
+              <w:cnfStyle w:val="000000010000"/>
+              <w:rPr>
+                <w:rFonts w:eastAsia="Times New Roman"/>
+                <w:lang w:eastAsia="de-CH"/>
+              </w:rPr>
+            </w:pPr>
+            <w:r>
+              <w:rPr>
+                <w:rFonts w:eastAsia="Times New Roman"/>
+                <w:lang w:eastAsia="de-CH"/>
+              </w:rPr>
+              <w:t xml:space="preserve">The player can lighten up a fire on the floor which will remain there for a fixed amount of time. Players stepping on the fire will be hurt. </w:t>
+            </w:r>
+          </w:p>
+        </w:tc>
+      </w:tr>
+      <w:tr>
+        <w:trPr>
+          <w:cnfStyle w:val="000000100000"/>
+        </w:trPr>
+        <w:tc>
+          <w:tcPr>
+            <w:cnfStyle w:val="001000000000"/>
+            <w:tcW w:w="0" w:type="auto"/>
+            <w:hideMark/>
+          </w:tcPr>
+          <w:p>
+            <w:pPr>
+              <w:rPr>
+                <w:rFonts w:eastAsia="Times New Roman"/>
+                <w:lang w:eastAsia="de-CH"/>
+              </w:rPr>
+            </w:pPr>
+            <w:r>
+              <w:rPr>
+                <w:rFonts w:eastAsia="Times New Roman"/>
+                <w:lang w:eastAsia="de-CH"/>
+              </w:rPr>
               <w:t xml:space="preserve">ReqP16 </w:t>
             </w:r>
           </w:p>
@@ -6060,7 +6152,7 @@
           <w:p>
             <w:pPr>
               <w:jc w:val="left"/>
-              <w:cnfStyle w:val="000000010000"/>
+              <w:cnfStyle w:val="000000100000"/>
               <w:rPr>
                 <w:rFonts w:eastAsia="Times New Roman"/>
                 <w:lang w:eastAsia="de-CH"/>
@@ -6083,7 +6175,7 @@
           <w:p>
             <w:pPr>
               <w:jc w:val="left"/>
-              <w:cnfStyle w:val="000000010000"/>
+              <w:cnfStyle w:val="000000100000"/>
               <w:rPr>
                 <w:rFonts w:eastAsia="Times New Roman"/>
                 <w:lang w:eastAsia="de-CH"/>
@@ -6109,8 +6201,8 @@
           <w:lang w:eastAsia="de-CH"/>
         </w:rPr>
       </w:pPr>
-      <w:bookmarkStart w:id="12" w:name="Development_Schedule"/>
-      <w:bookmarkEnd w:id="12"/>
+      <w:bookmarkStart w:id="20" w:name="Development_Schedule"/>
+      <w:bookmarkEnd w:id="20"/>
       <w:r>
         <w:rPr>
           <w:rFonts w:eastAsia="Times New Roman"/>
@@ -6126,8 +6218,8 @@
           <w:lang w:eastAsia="de-CH"/>
         </w:rPr>
       </w:pPr>
-      <w:bookmarkStart w:id="13" w:name="Deliverables"/>
-      <w:bookmarkEnd w:id="13"/>
+      <w:bookmarkStart w:id="21" w:name="Deliverables"/>
+      <w:bookmarkEnd w:id="21"/>
       <w:r>
         <w:rPr>
           <w:lang w:eastAsia="de-CH"/>
@@ -6497,7 +6589,14 @@
         <w:rPr>
           <w:lang w:eastAsia="de-CH"/>
         </w:rPr>
-        <w:t xml:space="preserve"> a detailed timetable determining when each requirement will be implemented and who is responsible for the implementation. </w:t>
+        <w:t xml:space="preserve"> a detailed timetable determining when each requirement will be implemented and who is </w:t>
+      </w:r>
+      <w:r>
+        <w:rPr>
+          <w:lang w:eastAsia="de-CH"/>
+        </w:rPr>
+        <w:lastRenderedPageBreak/>
+        <w:t xml:space="preserve">responsible for the implementation. </w:t>
       </w:r>
       <w:r>
         <w:rPr>
@@ -6522,6 +6621,7 @@
       <w:pPr>
         <w:pStyle w:val="berschrift2"/>
         <w:rPr>
+          <w:ins w:id="22" w:author="Christian Oberholzer" w:date="2009-03-08T22:43:00Z"/>
           <w:rFonts w:eastAsia="Times New Roman"/>
           <w:lang w:eastAsia="de-CH"/>
         </w:rPr>
@@ -6538,17 +6638,1964 @@
       <w:pPr>
         <w:pStyle w:val="berschrift3"/>
         <w:rPr>
+          <w:ins w:id="23" w:author="Christian Oberholzer" w:date="2009-03-08T22:43:00Z"/>
           <w:rFonts w:eastAsia="Times New Roman"/>
           <w:lang w:eastAsia="de-CH"/>
         </w:rPr>
       </w:pPr>
-      <w:r>
+      <w:ins w:id="24" w:author="Christian Oberholzer" w:date="2009-03-08T22:43:00Z">
+        <w:r>
+          <w:rPr>
+            <w:rFonts w:eastAsia="Times New Roman"/>
+            <w:lang w:eastAsia="de-CH"/>
+          </w:rPr>
+          <w:t>Prototype</w:t>
+        </w:r>
+        <w:r>
+          <w:rPr>
+            <w:rFonts w:eastAsia="Times New Roman"/>
+            <w:lang w:eastAsia="de-CH"/>
+          </w:rPr>
+          <w:t xml:space="preserve"> </w:t>
+        </w:r>
+      </w:ins>
+    </w:p>
+    <w:tbl>
+      <w:tblPr>
+        <w:tblStyle w:val="MediumShading1-Accent11"/>
+        <w:tblW w:w="4984" w:type="pct"/>
+        <w:tblLook w:val="04A0"/>
+      </w:tblPr>
+      <w:tblGrid>
+        <w:gridCol w:w="994"/>
+        <w:gridCol w:w="8264"/>
+      </w:tblGrid>
+      <w:tr>
+        <w:trPr>
+          <w:cnfStyle w:val="100000000000"/>
+          <w:ins w:id="25" w:author="Christian Oberholzer" w:date="2009-03-08T22:43:00Z"/>
+        </w:trPr>
+        <w:tc>
+          <w:tcPr>
+            <w:cnfStyle w:val="001000000000"/>
+            <w:tcW w:w="537" w:type="pct"/>
+            <w:hideMark/>
+          </w:tcPr>
+          <w:p>
+            <w:pPr>
+              <w:rPr>
+                <w:ins w:id="26" w:author="Christian Oberholzer" w:date="2009-03-08T22:43:00Z"/>
+                <w:rFonts w:eastAsia="Times New Roman"/>
+                <w:lang w:eastAsia="de-CH"/>
+              </w:rPr>
+            </w:pPr>
+            <w:ins w:id="27" w:author="Christian Oberholzer" w:date="2009-03-08T22:43:00Z">
+              <w:r>
+                <w:rPr>
+                  <w:rFonts w:eastAsia="Times New Roman"/>
+                  <w:lang w:eastAsia="de-CH"/>
+                </w:rPr>
+                <w:t>ID</w:t>
+              </w:r>
+            </w:ins>
+          </w:p>
+        </w:tc>
+        <w:tc>
+          <w:tcPr>
+            <w:tcW w:w="4463" w:type="pct"/>
+            <w:hideMark/>
+          </w:tcPr>
+          <w:p>
+            <w:pPr>
+              <w:cnfStyle w:val="100000000000"/>
+              <w:rPr>
+                <w:ins w:id="28" w:author="Christian Oberholzer" w:date="2009-03-08T22:43:00Z"/>
+                <w:rFonts w:eastAsia="Times New Roman"/>
+                <w:lang w:eastAsia="de-CH"/>
+              </w:rPr>
+            </w:pPr>
+            <w:ins w:id="29" w:author="Christian Oberholzer" w:date="2009-03-08T22:43:00Z">
+              <w:r>
+                <w:rPr>
+                  <w:rFonts w:eastAsia="Times New Roman"/>
+                  <w:lang w:eastAsia="de-CH"/>
+                </w:rPr>
+                <w:t xml:space="preserve">Requirement </w:t>
+              </w:r>
+            </w:ins>
+          </w:p>
+        </w:tc>
+      </w:tr>
+      <w:tr>
+        <w:trPr>
+          <w:cnfStyle w:val="000000100000"/>
+          <w:ins w:id="30" w:author="Christian Oberholzer" w:date="2009-03-08T22:43:00Z"/>
+        </w:trPr>
+        <w:tc>
+          <w:tcPr>
+            <w:cnfStyle w:val="001000000000"/>
+            <w:tcW w:w="537" w:type="pct"/>
+            <w:hideMark/>
+          </w:tcPr>
+          <w:p>
+            <w:pPr>
+              <w:rPr>
+                <w:ins w:id="31" w:author="Christian Oberholzer" w:date="2009-03-08T22:43:00Z"/>
+                <w:rFonts w:eastAsia="Times New Roman"/>
+                <w:lang w:eastAsia="de-CH"/>
+              </w:rPr>
+            </w:pPr>
+            <w:ins w:id="32" w:author="Christian Oberholzer" w:date="2009-03-08T22:43:00Z">
+              <w:r>
+                <w:rPr>
+                  <w:rFonts w:eastAsia="Times New Roman"/>
+                  <w:lang w:eastAsia="de-CH"/>
+                </w:rPr>
+                <w:t>ReqG</w:t>
+              </w:r>
+              <w:r>
+                <w:rPr>
+                  <w:rFonts w:eastAsia="Times New Roman"/>
+                  <w:lang w:eastAsia="de-CH"/>
+                </w:rPr>
+                <w:t xml:space="preserve">01 </w:t>
+              </w:r>
+            </w:ins>
+          </w:p>
+        </w:tc>
+        <w:tc>
+          <w:tcPr>
+            <w:tcW w:w="4463" w:type="pct"/>
+            <w:hideMark/>
+          </w:tcPr>
+          <w:p>
+            <w:pPr>
+              <w:cnfStyle w:val="000000100000"/>
+              <w:rPr>
+                <w:ins w:id="33" w:author="Christian Oberholzer" w:date="2009-03-08T22:43:00Z"/>
+                <w:rFonts w:eastAsia="Times New Roman"/>
+                <w:lang w:eastAsia="de-CH"/>
+              </w:rPr>
+            </w:pPr>
+            <w:ins w:id="34" w:author="Christian Oberholzer" w:date="2009-03-08T22:43:00Z">
+              <w:r>
+                <w:rPr>
+                  <w:rFonts w:eastAsia="Times New Roman"/>
+                  <w:lang w:eastAsia="de-CH"/>
+                </w:rPr>
+                <w:t xml:space="preserve">Basic Camera </w:t>
+              </w:r>
+            </w:ins>
+          </w:p>
+        </w:tc>
+      </w:tr>
+      <w:tr>
+        <w:trPr>
+          <w:cnfStyle w:val="000000010000"/>
+          <w:ins w:id="35" w:author="Christian Oberholzer" w:date="2009-03-08T22:43:00Z"/>
+        </w:trPr>
+        <w:tc>
+          <w:tcPr>
+            <w:cnfStyle w:val="001000000000"/>
+            <w:tcW w:w="537" w:type="pct"/>
+            <w:hideMark/>
+          </w:tcPr>
+          <w:p>
+            <w:pPr>
+              <w:rPr>
+                <w:ins w:id="36" w:author="Christian Oberholzer" w:date="2009-03-08T22:43:00Z"/>
+                <w:rFonts w:eastAsia="Times New Roman"/>
+                <w:lang w:eastAsia="de-CH"/>
+              </w:rPr>
+            </w:pPr>
+            <w:ins w:id="37" w:author="Christian Oberholzer" w:date="2009-03-08T22:43:00Z">
+              <w:r>
+                <w:rPr>
+                  <w:rFonts w:eastAsia="Times New Roman"/>
+                  <w:lang w:eastAsia="de-CH"/>
+                </w:rPr>
+                <w:t>ReqG</w:t>
+              </w:r>
+              <w:r>
+                <w:rPr>
+                  <w:rFonts w:eastAsia="Times New Roman"/>
+                  <w:lang w:eastAsia="de-CH"/>
+                </w:rPr>
+                <w:t xml:space="preserve">03 </w:t>
+              </w:r>
+            </w:ins>
+          </w:p>
+        </w:tc>
+        <w:tc>
+          <w:tcPr>
+            <w:tcW w:w="4463" w:type="pct"/>
+            <w:hideMark/>
+          </w:tcPr>
+          <w:p>
+            <w:pPr>
+              <w:cnfStyle w:val="000000010000"/>
+              <w:rPr>
+                <w:ins w:id="38" w:author="Christian Oberholzer" w:date="2009-03-08T22:43:00Z"/>
+                <w:rFonts w:eastAsia="Times New Roman"/>
+                <w:lang w:eastAsia="de-CH"/>
+              </w:rPr>
+            </w:pPr>
+            <w:ins w:id="39" w:author="Christian Oberholzer" w:date="2009-03-08T22:43:00Z">
+              <w:r>
+                <w:rPr>
+                  <w:rFonts w:eastAsia="Times New Roman"/>
+                  <w:lang w:eastAsia="de-CH"/>
+                </w:rPr>
+                <w:t xml:space="preserve">Basic Software Framework </w:t>
+              </w:r>
+            </w:ins>
+          </w:p>
+        </w:tc>
+      </w:tr>
+      <w:tr>
+        <w:trPr>
+          <w:cnfStyle w:val="000000100000"/>
+          <w:ins w:id="40" w:author="Christian Oberholzer" w:date="2009-03-08T22:43:00Z"/>
+        </w:trPr>
+        <w:tc>
+          <w:tcPr>
+            <w:cnfStyle w:val="001000000000"/>
+            <w:tcW w:w="537" w:type="pct"/>
+            <w:hideMark/>
+          </w:tcPr>
+          <w:p>
+            <w:pPr>
+              <w:rPr>
+                <w:ins w:id="41" w:author="Christian Oberholzer" w:date="2009-03-08T22:43:00Z"/>
+                <w:rFonts w:eastAsia="Times New Roman"/>
+                <w:lang w:eastAsia="de-CH"/>
+              </w:rPr>
+            </w:pPr>
+            <w:ins w:id="42" w:author="Christian Oberholzer" w:date="2009-03-08T22:43:00Z">
+              <w:r>
+                <w:rPr>
+                  <w:rFonts w:eastAsia="Times New Roman"/>
+                  <w:lang w:eastAsia="de-CH"/>
+                </w:rPr>
+                <w:t xml:space="preserve">ReqL01 </w:t>
+              </w:r>
+            </w:ins>
+          </w:p>
+        </w:tc>
+        <w:tc>
+          <w:tcPr>
+            <w:tcW w:w="4463" w:type="pct"/>
+            <w:hideMark/>
+          </w:tcPr>
+          <w:p>
+            <w:pPr>
+              <w:cnfStyle w:val="000000100000"/>
+              <w:rPr>
+                <w:ins w:id="43" w:author="Christian Oberholzer" w:date="2009-03-08T22:43:00Z"/>
+                <w:rFonts w:eastAsia="Times New Roman"/>
+                <w:lang w:eastAsia="de-CH"/>
+              </w:rPr>
+            </w:pPr>
+            <w:ins w:id="44" w:author="Christian Oberholzer" w:date="2009-03-08T22:43:00Z">
+              <w:r>
+                <w:rPr>
+                  <w:rFonts w:eastAsia="Times New Roman"/>
+                  <w:lang w:eastAsia="de-CH"/>
+                </w:rPr>
+                <w:t xml:space="preserve">Lava Ground </w:t>
+              </w:r>
+            </w:ins>
+          </w:p>
+        </w:tc>
+      </w:tr>
+      <w:tr>
+        <w:trPr>
+          <w:cnfStyle w:val="000000010000"/>
+          <w:ins w:id="45" w:author="Christian Oberholzer" w:date="2009-03-08T22:43:00Z"/>
+        </w:trPr>
+        <w:tc>
+          <w:tcPr>
+            <w:cnfStyle w:val="001000000000"/>
+            <w:tcW w:w="537" w:type="pct"/>
+            <w:hideMark/>
+          </w:tcPr>
+          <w:p>
+            <w:pPr>
+              <w:rPr>
+                <w:ins w:id="46" w:author="Christian Oberholzer" w:date="2009-03-08T22:43:00Z"/>
+                <w:rFonts w:eastAsia="Times New Roman"/>
+                <w:lang w:eastAsia="de-CH"/>
+              </w:rPr>
+            </w:pPr>
+            <w:ins w:id="47" w:author="Christian Oberholzer" w:date="2009-03-08T22:43:00Z">
+              <w:r>
+                <w:rPr>
+                  <w:rFonts w:eastAsia="Times New Roman"/>
+                  <w:lang w:eastAsia="de-CH"/>
+                </w:rPr>
+                <w:t xml:space="preserve">ReqL02 </w:t>
+              </w:r>
+            </w:ins>
+          </w:p>
+        </w:tc>
+        <w:tc>
+          <w:tcPr>
+            <w:tcW w:w="4463" w:type="pct"/>
+            <w:hideMark/>
+          </w:tcPr>
+          <w:p>
+            <w:pPr>
+              <w:cnfStyle w:val="000000010000"/>
+              <w:rPr>
+                <w:ins w:id="48" w:author="Christian Oberholzer" w:date="2009-03-08T22:43:00Z"/>
+                <w:rFonts w:eastAsia="Times New Roman"/>
+                <w:lang w:eastAsia="de-CH"/>
+              </w:rPr>
+            </w:pPr>
+            <w:ins w:id="49" w:author="Christian Oberholzer" w:date="2009-03-08T22:43:00Z">
+              <w:r>
+                <w:rPr>
+                  <w:rFonts w:eastAsia="Times New Roman"/>
+                  <w:lang w:eastAsia="de-CH"/>
+                </w:rPr>
+                <w:t xml:space="preserve">Basic Lava Effect </w:t>
+              </w:r>
+            </w:ins>
+          </w:p>
+        </w:tc>
+      </w:tr>
+      <w:tr>
+        <w:trPr>
+          <w:cnfStyle w:val="000000100000"/>
+          <w:ins w:id="50" w:author="Christian Oberholzer" w:date="2009-03-08T22:43:00Z"/>
+        </w:trPr>
+        <w:tc>
+          <w:tcPr>
+            <w:cnfStyle w:val="001000000000"/>
+            <w:tcW w:w="537" w:type="pct"/>
+            <w:hideMark/>
+          </w:tcPr>
+          <w:p>
+            <w:pPr>
+              <w:rPr>
+                <w:ins w:id="51" w:author="Christian Oberholzer" w:date="2009-03-08T22:43:00Z"/>
+                <w:rFonts w:eastAsia="Times New Roman"/>
+                <w:lang w:eastAsia="de-CH"/>
+              </w:rPr>
+            </w:pPr>
+            <w:ins w:id="52" w:author="Christian Oberholzer" w:date="2009-03-08T22:43:00Z">
+              <w:r>
+                <w:rPr>
+                  <w:rFonts w:eastAsia="Times New Roman"/>
+                  <w:lang w:eastAsia="de-CH"/>
+                </w:rPr>
+                <w:t xml:space="preserve">ReqL04 </w:t>
+              </w:r>
+            </w:ins>
+          </w:p>
+        </w:tc>
+        <w:tc>
+          <w:tcPr>
+            <w:tcW w:w="4463" w:type="pct"/>
+            <w:hideMark/>
+          </w:tcPr>
+          <w:p>
+            <w:pPr>
+              <w:cnfStyle w:val="000000100000"/>
+              <w:rPr>
+                <w:ins w:id="53" w:author="Christian Oberholzer" w:date="2009-03-08T22:43:00Z"/>
+                <w:rFonts w:eastAsia="Times New Roman"/>
+                <w:lang w:eastAsia="de-CH"/>
+              </w:rPr>
+            </w:pPr>
+            <w:ins w:id="54" w:author="Christian Oberholzer" w:date="2009-03-08T22:43:00Z">
+              <w:r>
+                <w:rPr>
+                  <w:rFonts w:eastAsia="Times New Roman"/>
+                  <w:lang w:eastAsia="de-CH"/>
+                </w:rPr>
+                <w:t xml:space="preserve">Deadly Lava </w:t>
+              </w:r>
+            </w:ins>
+          </w:p>
+        </w:tc>
+      </w:tr>
+      <w:tr>
+        <w:trPr>
+          <w:cnfStyle w:val="000000010000"/>
+          <w:ins w:id="55" w:author="Christian Oberholzer" w:date="2009-03-08T22:43:00Z"/>
+        </w:trPr>
+        <w:tc>
+          <w:tcPr>
+            <w:cnfStyle w:val="001000000000"/>
+            <w:tcW w:w="537" w:type="pct"/>
+            <w:hideMark/>
+          </w:tcPr>
+          <w:p>
+            <w:pPr>
+              <w:rPr>
+                <w:ins w:id="56" w:author="Christian Oberholzer" w:date="2009-03-08T22:43:00Z"/>
+                <w:rFonts w:eastAsia="Times New Roman"/>
+                <w:lang w:eastAsia="de-CH"/>
+              </w:rPr>
+            </w:pPr>
+            <w:ins w:id="57" w:author="Christian Oberholzer" w:date="2009-03-08T22:43:00Z">
+              <w:r>
+                <w:rPr>
+                  <w:rFonts w:eastAsia="Times New Roman"/>
+                  <w:lang w:eastAsia="de-CH"/>
+                </w:rPr>
+                <w:t xml:space="preserve">ReqPi01 </w:t>
+              </w:r>
+            </w:ins>
+          </w:p>
+        </w:tc>
+        <w:tc>
+          <w:tcPr>
+            <w:tcW w:w="4463" w:type="pct"/>
+            <w:hideMark/>
+          </w:tcPr>
+          <w:p>
+            <w:pPr>
+              <w:cnfStyle w:val="000000010000"/>
+              <w:rPr>
+                <w:ins w:id="58" w:author="Christian Oberholzer" w:date="2009-03-08T22:43:00Z"/>
+                <w:rFonts w:eastAsia="Times New Roman"/>
+                <w:lang w:eastAsia="de-CH"/>
+              </w:rPr>
+            </w:pPr>
+            <w:ins w:id="59" w:author="Christian Oberholzer" w:date="2009-03-08T22:43:00Z">
+              <w:r>
+                <w:rPr>
+                  <w:rFonts w:eastAsia="Times New Roman"/>
+                  <w:lang w:eastAsia="de-CH"/>
+                </w:rPr>
+                <w:t xml:space="preserve">Pillars </w:t>
+              </w:r>
+            </w:ins>
+          </w:p>
+        </w:tc>
+      </w:tr>
+      <w:tr>
+        <w:trPr>
+          <w:cnfStyle w:val="000000100000"/>
+          <w:ins w:id="60" w:author="Christian Oberholzer" w:date="2009-03-08T22:43:00Z"/>
+        </w:trPr>
+        <w:tc>
+          <w:tcPr>
+            <w:cnfStyle w:val="001000000000"/>
+            <w:tcW w:w="537" w:type="pct"/>
+            <w:hideMark/>
+          </w:tcPr>
+          <w:p>
+            <w:pPr>
+              <w:rPr>
+                <w:ins w:id="61" w:author="Christian Oberholzer" w:date="2009-03-08T22:43:00Z"/>
+                <w:rFonts w:eastAsia="Times New Roman"/>
+                <w:lang w:eastAsia="de-CH"/>
+              </w:rPr>
+            </w:pPr>
+            <w:ins w:id="62" w:author="Christian Oberholzer" w:date="2009-03-08T22:43:00Z">
+              <w:r>
+                <w:rPr>
+                  <w:rFonts w:eastAsia="Times New Roman"/>
+                  <w:lang w:eastAsia="de-CH"/>
+                </w:rPr>
+                <w:t xml:space="preserve">ReqPi02 </w:t>
+              </w:r>
+            </w:ins>
+          </w:p>
+        </w:tc>
+        <w:tc>
+          <w:tcPr>
+            <w:tcW w:w="4463" w:type="pct"/>
+            <w:hideMark/>
+          </w:tcPr>
+          <w:p>
+            <w:pPr>
+              <w:cnfStyle w:val="000000100000"/>
+              <w:rPr>
+                <w:ins w:id="63" w:author="Christian Oberholzer" w:date="2009-03-08T22:43:00Z"/>
+                <w:rFonts w:eastAsia="Times New Roman"/>
+                <w:lang w:eastAsia="de-CH"/>
+              </w:rPr>
+            </w:pPr>
+            <w:ins w:id="64" w:author="Christian Oberholzer" w:date="2009-03-08T22:43:00Z">
+              <w:r>
+                <w:rPr>
+                  <w:rFonts w:eastAsia="Times New Roman"/>
+                  <w:lang w:eastAsia="de-CH"/>
+                </w:rPr>
+                <w:t xml:space="preserve">Basic Pillar Rendering </w:t>
+              </w:r>
+            </w:ins>
+          </w:p>
+        </w:tc>
+      </w:tr>
+      <w:tr>
+        <w:trPr>
+          <w:cnfStyle w:val="000000010000"/>
+          <w:ins w:id="65" w:author="Christian Oberholzer" w:date="2009-03-08T22:43:00Z"/>
+        </w:trPr>
+        <w:tc>
+          <w:tcPr>
+            <w:cnfStyle w:val="001000000000"/>
+            <w:tcW w:w="537" w:type="pct"/>
+            <w:hideMark/>
+          </w:tcPr>
+          <w:p>
+            <w:pPr>
+              <w:rPr>
+                <w:ins w:id="66" w:author="Christian Oberholzer" w:date="2009-03-08T22:43:00Z"/>
+                <w:rFonts w:eastAsia="Times New Roman"/>
+                <w:lang w:eastAsia="de-CH"/>
+              </w:rPr>
+            </w:pPr>
+            <w:ins w:id="67" w:author="Christian Oberholzer" w:date="2009-03-08T22:43:00Z">
+              <w:r>
+                <w:rPr>
+                  <w:rFonts w:eastAsia="Times New Roman"/>
+                  <w:lang w:eastAsia="de-CH"/>
+                </w:rPr>
+                <w:t xml:space="preserve">ReqI01 </w:t>
+              </w:r>
+            </w:ins>
+          </w:p>
+        </w:tc>
+        <w:tc>
+          <w:tcPr>
+            <w:tcW w:w="4463" w:type="pct"/>
+            <w:hideMark/>
+          </w:tcPr>
+          <w:p>
+            <w:pPr>
+              <w:cnfStyle w:val="000000010000"/>
+              <w:rPr>
+                <w:ins w:id="68" w:author="Christian Oberholzer" w:date="2009-03-08T22:43:00Z"/>
+                <w:rFonts w:eastAsia="Times New Roman"/>
+                <w:lang w:eastAsia="de-CH"/>
+              </w:rPr>
+            </w:pPr>
+            <w:ins w:id="69" w:author="Christian Oberholzer" w:date="2009-03-08T22:43:00Z">
+              <w:r>
+                <w:rPr>
+                  <w:rFonts w:eastAsia="Times New Roman"/>
+                  <w:lang w:eastAsia="de-CH"/>
+                </w:rPr>
+                <w:t xml:space="preserve">Floating Islands </w:t>
+              </w:r>
+            </w:ins>
+          </w:p>
+        </w:tc>
+      </w:tr>
+      <w:tr>
+        <w:trPr>
+          <w:cnfStyle w:val="000000100000"/>
+          <w:ins w:id="70" w:author="Christian Oberholzer" w:date="2009-03-08T22:43:00Z"/>
+        </w:trPr>
+        <w:tc>
+          <w:tcPr>
+            <w:cnfStyle w:val="001000000000"/>
+            <w:tcW w:w="537" w:type="pct"/>
+            <w:hideMark/>
+          </w:tcPr>
+          <w:p>
+            <w:pPr>
+              <w:rPr>
+                <w:ins w:id="71" w:author="Christian Oberholzer" w:date="2009-03-08T22:43:00Z"/>
+                <w:rFonts w:eastAsia="Times New Roman"/>
+                <w:lang w:eastAsia="de-CH"/>
+              </w:rPr>
+            </w:pPr>
+            <w:ins w:id="72" w:author="Christian Oberholzer" w:date="2009-03-08T22:43:00Z">
+              <w:r>
+                <w:rPr>
+                  <w:rFonts w:eastAsia="Times New Roman"/>
+                  <w:lang w:eastAsia="de-CH"/>
+                </w:rPr>
+                <w:t xml:space="preserve">ReqI02 </w:t>
+              </w:r>
+            </w:ins>
+          </w:p>
+        </w:tc>
+        <w:tc>
+          <w:tcPr>
+            <w:tcW w:w="4463" w:type="pct"/>
+            <w:hideMark/>
+          </w:tcPr>
+          <w:p>
+            <w:pPr>
+              <w:cnfStyle w:val="000000100000"/>
+              <w:rPr>
+                <w:ins w:id="73" w:author="Christian Oberholzer" w:date="2009-03-08T22:43:00Z"/>
+                <w:rFonts w:eastAsia="Times New Roman"/>
+                <w:lang w:eastAsia="de-CH"/>
+              </w:rPr>
+            </w:pPr>
+            <w:ins w:id="74" w:author="Christian Oberholzer" w:date="2009-03-08T22:43:00Z">
+              <w:r>
+                <w:rPr>
+                  <w:rFonts w:eastAsia="Times New Roman"/>
+                  <w:lang w:eastAsia="de-CH"/>
+                </w:rPr>
+                <w:t xml:space="preserve">Basic Island Rendering </w:t>
+              </w:r>
+            </w:ins>
+          </w:p>
+        </w:tc>
+      </w:tr>
+      <w:tr>
+        <w:trPr>
+          <w:cnfStyle w:val="000000010000"/>
+          <w:ins w:id="75" w:author="Christian Oberholzer" w:date="2009-03-08T22:43:00Z"/>
+        </w:trPr>
+        <w:tc>
+          <w:tcPr>
+            <w:cnfStyle w:val="001000000000"/>
+            <w:tcW w:w="537" w:type="pct"/>
+            <w:hideMark/>
+          </w:tcPr>
+          <w:p>
+            <w:pPr>
+              <w:rPr>
+                <w:ins w:id="76" w:author="Christian Oberholzer" w:date="2009-03-08T22:43:00Z"/>
+                <w:rFonts w:eastAsia="Times New Roman"/>
+                <w:lang w:eastAsia="de-CH"/>
+              </w:rPr>
+            </w:pPr>
+            <w:ins w:id="77" w:author="Christian Oberholzer" w:date="2009-03-08T22:43:00Z">
+              <w:r>
+                <w:rPr>
+                  <w:rFonts w:eastAsia="Times New Roman"/>
+                  <w:lang w:eastAsia="de-CH"/>
+                </w:rPr>
+                <w:t xml:space="preserve">ReqP01 </w:t>
+              </w:r>
+            </w:ins>
+          </w:p>
+        </w:tc>
+        <w:tc>
+          <w:tcPr>
+            <w:tcW w:w="4463" w:type="pct"/>
+            <w:hideMark/>
+          </w:tcPr>
+          <w:p>
+            <w:pPr>
+              <w:cnfStyle w:val="000000010000"/>
+              <w:rPr>
+                <w:ins w:id="78" w:author="Christian Oberholzer" w:date="2009-03-08T22:43:00Z"/>
+                <w:rFonts w:eastAsia="Times New Roman"/>
+                <w:lang w:eastAsia="de-CH"/>
+              </w:rPr>
+            </w:pPr>
+            <w:ins w:id="79" w:author="Christian Oberholzer" w:date="2009-03-08T22:43:00Z">
+              <w:r>
+                <w:rPr>
+                  <w:rFonts w:eastAsia="Times New Roman"/>
+                  <w:lang w:eastAsia="de-CH"/>
+                </w:rPr>
+                <w:t xml:space="preserve">Player </w:t>
+              </w:r>
+            </w:ins>
+          </w:p>
+        </w:tc>
+      </w:tr>
+      <w:tr>
+        <w:trPr>
+          <w:cnfStyle w:val="000000100000"/>
+          <w:ins w:id="80" w:author="Christian Oberholzer" w:date="2009-03-08T22:43:00Z"/>
+        </w:trPr>
+        <w:tc>
+          <w:tcPr>
+            <w:cnfStyle w:val="001000000000"/>
+            <w:tcW w:w="537" w:type="pct"/>
+            <w:hideMark/>
+          </w:tcPr>
+          <w:p>
+            <w:pPr>
+              <w:rPr>
+                <w:ins w:id="81" w:author="Christian Oberholzer" w:date="2009-03-08T22:43:00Z"/>
+                <w:rFonts w:eastAsia="Times New Roman"/>
+                <w:lang w:eastAsia="de-CH"/>
+              </w:rPr>
+            </w:pPr>
+            <w:ins w:id="82" w:author="Christian Oberholzer" w:date="2009-03-08T22:43:00Z">
+              <w:r>
+                <w:rPr>
+                  <w:rFonts w:eastAsia="Times New Roman"/>
+                  <w:lang w:eastAsia="de-CH"/>
+                </w:rPr>
+                <w:t xml:space="preserve">ReqP02 </w:t>
+              </w:r>
+            </w:ins>
+          </w:p>
+        </w:tc>
+        <w:tc>
+          <w:tcPr>
+            <w:tcW w:w="4463" w:type="pct"/>
+            <w:hideMark/>
+          </w:tcPr>
+          <w:p>
+            <w:pPr>
+              <w:cnfStyle w:val="000000100000"/>
+              <w:rPr>
+                <w:ins w:id="83" w:author="Christian Oberholzer" w:date="2009-03-08T22:43:00Z"/>
+                <w:rFonts w:eastAsia="Times New Roman"/>
+                <w:lang w:eastAsia="de-CH"/>
+              </w:rPr>
+            </w:pPr>
+            <w:ins w:id="84" w:author="Christian Oberholzer" w:date="2009-03-08T22:43:00Z">
+              <w:r>
+                <w:rPr>
+                  <w:rFonts w:eastAsia="Times New Roman"/>
+                  <w:lang w:eastAsia="de-CH"/>
+                </w:rPr>
+                <w:t xml:space="preserve">Basic Player Model </w:t>
+              </w:r>
+            </w:ins>
+          </w:p>
+        </w:tc>
+      </w:tr>
+      <w:tr>
+        <w:trPr>
+          <w:cnfStyle w:val="000000010000"/>
+          <w:ins w:id="85" w:author="Christian Oberholzer" w:date="2009-03-08T22:43:00Z"/>
+        </w:trPr>
+        <w:tc>
+          <w:tcPr>
+            <w:cnfStyle w:val="001000000000"/>
+            <w:tcW w:w="537" w:type="pct"/>
+            <w:hideMark/>
+          </w:tcPr>
+          <w:p>
+            <w:pPr>
+              <w:rPr>
+                <w:ins w:id="86" w:author="Christian Oberholzer" w:date="2009-03-08T22:43:00Z"/>
+                <w:rFonts w:eastAsia="Times New Roman"/>
+                <w:lang w:eastAsia="de-CH"/>
+              </w:rPr>
+            </w:pPr>
+            <w:ins w:id="87" w:author="Christian Oberholzer" w:date="2009-03-08T22:43:00Z">
+              <w:r>
+                <w:rPr>
+                  <w:rFonts w:eastAsia="Times New Roman"/>
+                  <w:lang w:eastAsia="de-CH"/>
+                </w:rPr>
+                <w:t xml:space="preserve">ReqP06 </w:t>
+              </w:r>
+            </w:ins>
+          </w:p>
+        </w:tc>
+        <w:tc>
+          <w:tcPr>
+            <w:tcW w:w="4463" w:type="pct"/>
+            <w:hideMark/>
+          </w:tcPr>
+          <w:p>
+            <w:pPr>
+              <w:cnfStyle w:val="000000010000"/>
+              <w:rPr>
+                <w:ins w:id="88" w:author="Christian Oberholzer" w:date="2009-03-08T22:43:00Z"/>
+                <w:rFonts w:eastAsia="Times New Roman"/>
+                <w:lang w:eastAsia="de-CH"/>
+              </w:rPr>
+            </w:pPr>
+            <w:ins w:id="89" w:author="Christian Oberholzer" w:date="2009-03-08T22:43:00Z">
+              <w:r>
+                <w:rPr>
+                  <w:rFonts w:eastAsia="Times New Roman"/>
+                  <w:lang w:eastAsia="de-CH"/>
+                </w:rPr>
+                <w:t xml:space="preserve">Island Jumping </w:t>
+              </w:r>
+            </w:ins>
+          </w:p>
+        </w:tc>
+      </w:tr>
+      <w:tr>
+        <w:trPr>
+          <w:cnfStyle w:val="000000100000"/>
+          <w:ins w:id="90" w:author="Christian Oberholzer" w:date="2009-03-08T22:43:00Z"/>
+        </w:trPr>
+        <w:tc>
+          <w:tcPr>
+            <w:cnfStyle w:val="001000000000"/>
+            <w:tcW w:w="537" w:type="pct"/>
+            <w:hideMark/>
+          </w:tcPr>
+          <w:p>
+            <w:pPr>
+              <w:rPr>
+                <w:ins w:id="91" w:author="Christian Oberholzer" w:date="2009-03-08T22:43:00Z"/>
+                <w:rFonts w:eastAsia="Times New Roman"/>
+                <w:lang w:eastAsia="de-CH"/>
+              </w:rPr>
+            </w:pPr>
+            <w:ins w:id="92" w:author="Christian Oberholzer" w:date="2009-03-08T22:43:00Z">
+              <w:r>
+                <w:rPr>
+                  <w:rFonts w:eastAsia="Times New Roman"/>
+                  <w:lang w:eastAsia="de-CH"/>
+                </w:rPr>
+                <w:t xml:space="preserve">ReqP08 </w:t>
+              </w:r>
+            </w:ins>
+          </w:p>
+        </w:tc>
+        <w:tc>
+          <w:tcPr>
+            <w:tcW w:w="4463" w:type="pct"/>
+            <w:hideMark/>
+          </w:tcPr>
+          <w:p>
+            <w:pPr>
+              <w:cnfStyle w:val="000000100000"/>
+              <w:rPr>
+                <w:ins w:id="93" w:author="Christian Oberholzer" w:date="2009-03-08T22:43:00Z"/>
+                <w:rFonts w:eastAsia="Times New Roman"/>
+                <w:lang w:eastAsia="de-CH"/>
+              </w:rPr>
+            </w:pPr>
+            <w:ins w:id="94" w:author="Christian Oberholzer" w:date="2009-03-08T22:43:00Z">
+              <w:r>
+                <w:rPr>
+                  <w:rFonts w:eastAsia="Times New Roman"/>
+                  <w:lang w:eastAsia="de-CH"/>
+                </w:rPr>
+                <w:t xml:space="preserve">Direct Combat 1 </w:t>
+              </w:r>
+            </w:ins>
+          </w:p>
+        </w:tc>
+      </w:tr>
+      <w:tr>
+        <w:trPr>
+          <w:cnfStyle w:val="000000010000"/>
+          <w:ins w:id="95" w:author="Christian Oberholzer" w:date="2009-03-08T22:43:00Z"/>
+        </w:trPr>
+        <w:tc>
+          <w:tcPr>
+            <w:cnfStyle w:val="001000000000"/>
+            <w:tcW w:w="537" w:type="pct"/>
+          </w:tcPr>
+          <w:p>
+            <w:pPr>
+              <w:rPr>
+                <w:ins w:id="96" w:author="Christian Oberholzer" w:date="2009-03-08T22:43:00Z"/>
+                <w:rFonts w:eastAsia="Times New Roman"/>
+                <w:lang w:eastAsia="de-CH"/>
+              </w:rPr>
+            </w:pPr>
+            <w:ins w:id="97" w:author="Christian Oberholzer" w:date="2009-03-08T22:44:00Z">
+              <w:r>
+                <w:rPr>
+                  <w:rFonts w:eastAsia="Times New Roman"/>
+                  <w:lang w:eastAsia="de-CH"/>
+                </w:rPr>
+                <w:t xml:space="preserve">ReqP12 </w:t>
+              </w:r>
+            </w:ins>
+          </w:p>
+        </w:tc>
+        <w:tc>
+          <w:tcPr>
+            <w:tcW w:w="4463" w:type="pct"/>
+          </w:tcPr>
+          <w:p>
+            <w:pPr>
+              <w:cnfStyle w:val="000000010000"/>
+              <w:rPr>
+                <w:ins w:id="98" w:author="Christian Oberholzer" w:date="2009-03-08T22:43:00Z"/>
+                <w:rFonts w:eastAsia="Times New Roman"/>
+                <w:lang w:eastAsia="de-CH"/>
+              </w:rPr>
+            </w:pPr>
+            <w:ins w:id="99" w:author="Christian Oberholzer" w:date="2009-03-08T22:44:00Z">
+              <w:r>
+                <w:rPr>
+                  <w:rFonts w:eastAsia="Times New Roman"/>
+                  <w:lang w:eastAsia="de-CH"/>
+                </w:rPr>
+                <w:t xml:space="preserve">Ice Spike </w:t>
+              </w:r>
+            </w:ins>
+          </w:p>
+        </w:tc>
+      </w:tr>
+      <w:tr>
+        <w:trPr>
+          <w:cnfStyle w:val="000000100000"/>
+          <w:ins w:id="100" w:author="Christian Oberholzer" w:date="2009-03-08T22:46:00Z"/>
+        </w:trPr>
+        <w:tc>
+          <w:tcPr>
+            <w:cnfStyle w:val="001000000000"/>
+            <w:tcW w:w="537" w:type="pct"/>
+          </w:tcPr>
+          <w:p>
+            <w:pPr>
+              <w:rPr>
+                <w:ins w:id="101" w:author="Christian Oberholzer" w:date="2009-03-08T22:46:00Z"/>
+                <w:rFonts w:eastAsia="Times New Roman"/>
+                <w:lang w:eastAsia="de-CH"/>
+              </w:rPr>
+            </w:pPr>
+            <w:ins w:id="102" w:author="Christian Oberholzer" w:date="2009-03-08T22:46:00Z">
+              <w:r>
+                <w:rPr>
+                  <w:rFonts w:eastAsia="Times New Roman"/>
+                  <w:lang w:eastAsia="de-CH"/>
+                </w:rPr>
+                <w:t xml:space="preserve">ReqP11 </w:t>
+              </w:r>
+            </w:ins>
+          </w:p>
+        </w:tc>
+        <w:tc>
+          <w:tcPr>
+            <w:tcW w:w="4463" w:type="pct"/>
+          </w:tcPr>
+          <w:p>
+            <w:pPr>
+              <w:cnfStyle w:val="000000100000"/>
+              <w:rPr>
+                <w:ins w:id="103" w:author="Christian Oberholzer" w:date="2009-03-08T22:46:00Z"/>
+                <w:rFonts w:eastAsia="Times New Roman"/>
+                <w:lang w:eastAsia="de-CH"/>
+              </w:rPr>
+            </w:pPr>
+            <w:ins w:id="104" w:author="Christian Oberholzer" w:date="2009-03-08T22:46:00Z">
+              <w:r>
+                <w:rPr>
+                  <w:rFonts w:eastAsia="Times New Roman"/>
+                  <w:lang w:eastAsia="de-CH"/>
+                </w:rPr>
+                <w:t xml:space="preserve">Energy </w:t>
+              </w:r>
+            </w:ins>
+          </w:p>
+        </w:tc>
+      </w:tr>
+    </w:tbl>
+    <w:p>
+      <w:pPr>
+        <w:rPr>
+          <w:del w:id="105" w:author="Christian Oberholzer" w:date="2009-03-08T22:43:00Z"/>
+          <w:lang w:eastAsia="de-CH"/>
+          <w:rPrChange w:id="106" w:author="Christian Oberholzer" w:date="2009-03-08T22:43:00Z">
+            <w:rPr>
+              <w:del w:id="107" w:author="Christian Oberholzer" w:date="2009-03-08T22:43:00Z"/>
+              <w:rFonts w:eastAsia="Times New Roman"/>
+              <w:lang w:eastAsia="de-CH"/>
+            </w:rPr>
+          </w:rPrChange>
+        </w:rPr>
+        <w:pPrChange w:id="108" w:author="Christian Oberholzer" w:date="2009-03-08T22:43:00Z">
+          <w:pPr>
+            <w:pStyle w:val="berschrift2"/>
+          </w:pPr>
+        </w:pPrChange>
+      </w:pPr>
+    </w:p>
+    <w:p>
+      <w:pPr>
+        <w:pStyle w:val="berschrift3"/>
         <w:rPr>
           <w:rFonts w:eastAsia="Times New Roman"/>
           <w:lang w:eastAsia="de-CH"/>
         </w:rPr>
+      </w:pPr>
+      <w:r>
+        <w:rPr>
+          <w:rFonts w:eastAsia="Times New Roman"/>
+          <w:lang w:eastAsia="de-CH"/>
+        </w:rPr>
+        <w:t xml:space="preserve">Functional Minimum </w:t>
+      </w:r>
+    </w:p>
+    <w:tbl>
+      <w:tblPr>
+        <w:tblStyle w:val="MediumShading1-Accent11"/>
+        <w:tblW w:w="4984" w:type="pct"/>
+        <w:tblLook w:val="04A0"/>
+      </w:tblPr>
+      <w:tblGrid>
+        <w:gridCol w:w="1544"/>
+        <w:gridCol w:w="7714"/>
+      </w:tblGrid>
+      <w:tr>
+        <w:trPr>
+          <w:cnfStyle w:val="100000000000"/>
+        </w:trPr>
+        <w:tc>
+          <w:tcPr>
+            <w:cnfStyle w:val="001000000000"/>
+            <w:tcW w:w="537" w:type="pct"/>
+            <w:hideMark/>
+          </w:tcPr>
+          <w:p>
+            <w:pPr>
+              <w:rPr>
+                <w:rFonts w:eastAsia="Times New Roman"/>
+                <w:lang w:eastAsia="de-CH"/>
+              </w:rPr>
+            </w:pPr>
+            <w:r>
+              <w:rPr>
+                <w:rFonts w:eastAsia="Times New Roman"/>
+                <w:lang w:eastAsia="de-CH"/>
+              </w:rPr>
+              <w:t>ID</w:t>
+            </w:r>
+          </w:p>
+        </w:tc>
+        <w:tc>
+          <w:tcPr>
+            <w:tcW w:w="4463" w:type="pct"/>
+            <w:hideMark/>
+          </w:tcPr>
+          <w:p>
+            <w:pPr>
+              <w:cnfStyle w:val="100000000000"/>
+              <w:rPr>
+                <w:rFonts w:eastAsia="Times New Roman"/>
+                <w:lang w:eastAsia="de-CH"/>
+              </w:rPr>
+            </w:pPr>
+            <w:r>
+              <w:rPr>
+                <w:rFonts w:eastAsia="Times New Roman"/>
+                <w:lang w:eastAsia="de-CH"/>
+              </w:rPr>
+              <w:t xml:space="preserve">Requirement </w:t>
+            </w:r>
+          </w:p>
+        </w:tc>
+      </w:tr>
+      <w:tr>
+        <w:trPr>
+          <w:cnfStyle w:val="000000100000"/>
+        </w:trPr>
+        <w:tc>
+          <w:tcPr>
+            <w:cnfStyle w:val="001000000000"/>
+            <w:tcW w:w="537" w:type="pct"/>
+            <w:hideMark/>
+          </w:tcPr>
+          <w:p>
+            <w:pPr>
+              <w:rPr>
+                <w:rFonts w:eastAsia="Times New Roman"/>
+                <w:lang w:eastAsia="de-CH"/>
+              </w:rPr>
+            </w:pPr>
+            <w:ins w:id="109" w:author="Christian Oberholzer" w:date="2009-03-08T22:45:00Z">
+              <w:r>
+                <w:rPr>
+                  <w:rFonts w:eastAsia="Times New Roman"/>
+                  <w:lang w:eastAsia="de-CH"/>
+                </w:rPr>
+                <w:t xml:space="preserve">ReqI04 </w:t>
+              </w:r>
+            </w:ins>
+            <w:del w:id="110" w:author="Christian Oberholzer" w:date="2009-03-08T22:45:00Z">
+              <w:r>
+                <w:rPr>
+                  <w:rFonts w:eastAsia="Times New Roman"/>
+                  <w:lang w:eastAsia="de-CH"/>
+                </w:rPr>
+                <w:delText>ReqG</w:delText>
+              </w:r>
+              <w:r>
+                <w:rPr>
+                  <w:rFonts w:eastAsia="Times New Roman"/>
+                  <w:lang w:eastAsia="de-CH"/>
+                </w:rPr>
+                <w:delText xml:space="preserve">01 </w:delText>
+              </w:r>
+            </w:del>
+          </w:p>
+        </w:tc>
+        <w:tc>
+          <w:tcPr>
+            <w:tcW w:w="4463" w:type="pct"/>
+            <w:hideMark/>
+          </w:tcPr>
+          <w:p>
+            <w:pPr>
+              <w:cnfStyle w:val="000000100000"/>
+              <w:rPr>
+                <w:rFonts w:eastAsia="Times New Roman"/>
+                <w:lang w:eastAsia="de-CH"/>
+              </w:rPr>
+            </w:pPr>
+            <w:ins w:id="111" w:author="Christian Oberholzer" w:date="2009-03-08T22:45:00Z">
+              <w:r>
+                <w:rPr>
+                  <w:rFonts w:eastAsia="Times New Roman"/>
+                  <w:lang w:eastAsia="de-CH"/>
+                </w:rPr>
+                <w:t xml:space="preserve">Moving Floating Islands </w:t>
+              </w:r>
+            </w:ins>
+            <w:del w:id="112" w:author="Christian Oberholzer" w:date="2009-03-08T22:45:00Z">
+              <w:r>
+                <w:rPr>
+                  <w:rFonts w:eastAsia="Times New Roman"/>
+                  <w:lang w:eastAsia="de-CH"/>
+                </w:rPr>
+                <w:delText xml:space="preserve">Basic Camera </w:delText>
+              </w:r>
+            </w:del>
+          </w:p>
+        </w:tc>
+      </w:tr>
+      <w:tr>
+        <w:trPr>
+          <w:cnfStyle w:val="000000010000"/>
+        </w:trPr>
+        <w:tc>
+          <w:tcPr>
+            <w:cnfStyle w:val="001000000000"/>
+            <w:tcW w:w="537" w:type="pct"/>
+            <w:hideMark/>
+          </w:tcPr>
+          <w:p>
+            <w:pPr>
+              <w:rPr>
+                <w:rFonts w:eastAsia="Times New Roman"/>
+                <w:lang w:eastAsia="de-CH"/>
+              </w:rPr>
+            </w:pPr>
+            <w:ins w:id="113" w:author="Christian Oberholzer" w:date="2009-03-08T22:45:00Z">
+              <w:r>
+                <w:rPr>
+                  <w:rFonts w:eastAsia="Times New Roman"/>
+                  <w:lang w:eastAsia="de-CH"/>
+                </w:rPr>
+                <w:t xml:space="preserve">ReqI05 </w:t>
+              </w:r>
+            </w:ins>
+            <w:del w:id="114" w:author="Christian Oberholzer" w:date="2009-03-08T22:45:00Z">
+              <w:r>
+                <w:rPr>
+                  <w:rFonts w:eastAsia="Times New Roman"/>
+                  <w:lang w:eastAsia="de-CH"/>
+                </w:rPr>
+                <w:delText>ReqG</w:delText>
+              </w:r>
+              <w:r>
+                <w:rPr>
+                  <w:rFonts w:eastAsia="Times New Roman"/>
+                  <w:lang w:eastAsia="de-CH"/>
+                </w:rPr>
+                <w:delText xml:space="preserve">03 </w:delText>
+              </w:r>
+            </w:del>
+          </w:p>
+        </w:tc>
+        <w:tc>
+          <w:tcPr>
+            <w:tcW w:w="4463" w:type="pct"/>
+            <w:hideMark/>
+          </w:tcPr>
+          <w:p>
+            <w:pPr>
+              <w:cnfStyle w:val="000000010000"/>
+              <w:rPr>
+                <w:rFonts w:eastAsia="Times New Roman"/>
+                <w:lang w:eastAsia="de-CH"/>
+              </w:rPr>
+            </w:pPr>
+            <w:ins w:id="115" w:author="Christian Oberholzer" w:date="2009-03-08T22:45:00Z">
+              <w:r>
+                <w:rPr>
+                  <w:rFonts w:eastAsia="Times New Roman"/>
+                  <w:lang w:eastAsia="de-CH"/>
+                </w:rPr>
+                <w:t xml:space="preserve">Crashing Islands </w:t>
+              </w:r>
+            </w:ins>
+            <w:del w:id="116" w:author="Christian Oberholzer" w:date="2009-03-08T22:45:00Z">
+              <w:r>
+                <w:rPr>
+                  <w:rFonts w:eastAsia="Times New Roman"/>
+                  <w:lang w:eastAsia="de-CH"/>
+                </w:rPr>
+                <w:delText xml:space="preserve">Basic Software Framework </w:delText>
+              </w:r>
+            </w:del>
+          </w:p>
+        </w:tc>
+      </w:tr>
+      <w:tr>
+        <w:trPr>
+          <w:cnfStyle w:val="000000100000"/>
+        </w:trPr>
+        <w:tc>
+          <w:tcPr>
+            <w:cnfStyle w:val="001000000000"/>
+            <w:tcW w:w="537" w:type="pct"/>
+            <w:hideMark/>
+          </w:tcPr>
+          <w:p>
+            <w:pPr>
+              <w:rPr>
+                <w:rFonts w:eastAsia="Times New Roman"/>
+                <w:lang w:eastAsia="de-CH"/>
+              </w:rPr>
+            </w:pPr>
+            <w:ins w:id="117" w:author="Christian Oberholzer" w:date="2009-03-08T22:45:00Z">
+              <w:r>
+                <w:rPr>
+                  <w:rFonts w:eastAsia="Times New Roman"/>
+                  <w:lang w:eastAsia="de-CH"/>
+                </w:rPr>
+                <w:t xml:space="preserve">ReqI06 </w:t>
+              </w:r>
+            </w:ins>
+            <w:del w:id="118" w:author="Christian Oberholzer" w:date="2009-03-08T22:45:00Z">
+              <w:r>
+                <w:rPr>
+                  <w:rFonts w:eastAsia="Times New Roman"/>
+                  <w:lang w:eastAsia="de-CH"/>
+                </w:rPr>
+                <w:delText xml:space="preserve">ReqL01 </w:delText>
+              </w:r>
+            </w:del>
+          </w:p>
+        </w:tc>
+        <w:tc>
+          <w:tcPr>
+            <w:tcW w:w="4463" w:type="pct"/>
+            <w:hideMark/>
+          </w:tcPr>
+          <w:p>
+            <w:pPr>
+              <w:cnfStyle w:val="000000100000"/>
+              <w:rPr>
+                <w:rFonts w:eastAsia="Times New Roman"/>
+                <w:lang w:eastAsia="de-CH"/>
+              </w:rPr>
+            </w:pPr>
+            <w:ins w:id="119" w:author="Christian Oberholzer" w:date="2009-03-08T22:45:00Z">
+              <w:r>
+                <w:rPr>
+                  <w:rFonts w:eastAsia="Times New Roman"/>
+                  <w:lang w:eastAsia="de-CH"/>
+                </w:rPr>
+                <w:t xml:space="preserve">Islands and Pillars </w:t>
+              </w:r>
+            </w:ins>
+            <w:del w:id="120" w:author="Christian Oberholzer" w:date="2009-03-08T22:45:00Z">
+              <w:r>
+                <w:rPr>
+                  <w:rFonts w:eastAsia="Times New Roman"/>
+                  <w:lang w:eastAsia="de-CH"/>
+                </w:rPr>
+                <w:delText xml:space="preserve">Lava Ground </w:delText>
+              </w:r>
+            </w:del>
+          </w:p>
+        </w:tc>
+      </w:tr>
+      <w:tr>
+        <w:trPr>
+          <w:cnfStyle w:val="000000010000"/>
+        </w:trPr>
+        <w:tc>
+          <w:tcPr>
+            <w:cnfStyle w:val="001000000000"/>
+            <w:tcW w:w="537" w:type="pct"/>
+            <w:hideMark/>
+          </w:tcPr>
+          <w:p>
+            <w:pPr>
+              <w:rPr>
+                <w:rFonts w:eastAsia="Times New Roman"/>
+                <w:lang w:eastAsia="de-CH"/>
+              </w:rPr>
+            </w:pPr>
+            <w:ins w:id="121" w:author="Christian Oberholzer" w:date="2009-03-08T22:45:00Z">
+              <w:r>
+                <w:rPr>
+                  <w:rFonts w:eastAsia="Times New Roman"/>
+                  <w:lang w:eastAsia="de-CH"/>
+                </w:rPr>
+                <w:t xml:space="preserve">ReqP09 </w:t>
+              </w:r>
+            </w:ins>
+            <w:del w:id="122" w:author="Christian Oberholzer" w:date="2009-03-08T22:45:00Z">
+              <w:r>
+                <w:rPr>
+                  <w:rFonts w:eastAsia="Times New Roman"/>
+                  <w:lang w:eastAsia="de-CH"/>
+                </w:rPr>
+                <w:delText xml:space="preserve">ReqL02 </w:delText>
+              </w:r>
+            </w:del>
+          </w:p>
+        </w:tc>
+        <w:tc>
+          <w:tcPr>
+            <w:tcW w:w="4463" w:type="pct"/>
+            <w:hideMark/>
+          </w:tcPr>
+          <w:p>
+            <w:pPr>
+              <w:cnfStyle w:val="000000010000"/>
+              <w:rPr>
+                <w:rFonts w:eastAsia="Times New Roman"/>
+                <w:lang w:eastAsia="de-CH"/>
+              </w:rPr>
+            </w:pPr>
+            <w:ins w:id="123" w:author="Christian Oberholzer" w:date="2009-03-08T22:45:00Z">
+              <w:r>
+                <w:rPr>
+                  <w:rFonts w:eastAsia="Times New Roman"/>
+                  <w:lang w:eastAsia="de-CH"/>
+                </w:rPr>
+                <w:t xml:space="preserve">Direct Combat 2 </w:t>
+              </w:r>
+            </w:ins>
+            <w:del w:id="124" w:author="Christian Oberholzer" w:date="2009-03-08T22:45:00Z">
+              <w:r>
+                <w:rPr>
+                  <w:rFonts w:eastAsia="Times New Roman"/>
+                  <w:lang w:eastAsia="de-CH"/>
+                </w:rPr>
+                <w:delText xml:space="preserve">Basic Lava Effect </w:delText>
+              </w:r>
+            </w:del>
+          </w:p>
+        </w:tc>
+      </w:tr>
+      <w:tr>
+        <w:trPr>
+          <w:cnfStyle w:val="000000100000"/>
+        </w:trPr>
+        <w:tc>
+          <w:tcPr>
+            <w:cnfStyle w:val="001000000000"/>
+            <w:tcW w:w="537" w:type="pct"/>
+            <w:hideMark/>
+          </w:tcPr>
+          <w:p>
+            <w:pPr>
+              <w:rPr>
+                <w:rFonts w:eastAsia="Times New Roman"/>
+                <w:lang w:eastAsia="de-CH"/>
+              </w:rPr>
+            </w:pPr>
+            <w:ins w:id="125" w:author="Christian Oberholzer" w:date="2009-03-08T22:45:00Z">
+              <w:r>
+                <w:rPr>
+                  <w:rFonts w:eastAsia="Times New Roman"/>
+                  <w:lang w:eastAsia="de-CH"/>
+                </w:rPr>
+                <w:t xml:space="preserve">ReqP10 </w:t>
+              </w:r>
+            </w:ins>
+            <w:del w:id="126" w:author="Christian Oberholzer" w:date="2009-03-08T22:45:00Z">
+              <w:r>
+                <w:rPr>
+                  <w:rFonts w:eastAsia="Times New Roman"/>
+                  <w:lang w:eastAsia="de-CH"/>
+                </w:rPr>
+                <w:delText xml:space="preserve">ReqL04 </w:delText>
+              </w:r>
+            </w:del>
+          </w:p>
+        </w:tc>
+        <w:tc>
+          <w:tcPr>
+            <w:tcW w:w="4463" w:type="pct"/>
+            <w:hideMark/>
+          </w:tcPr>
+          <w:p>
+            <w:pPr>
+              <w:cnfStyle w:val="000000100000"/>
+              <w:rPr>
+                <w:rFonts w:eastAsia="Times New Roman"/>
+                <w:lang w:eastAsia="de-CH"/>
+              </w:rPr>
+            </w:pPr>
+            <w:ins w:id="127" w:author="Christian Oberholzer" w:date="2009-03-08T22:45:00Z">
+              <w:r>
+                <w:rPr>
+                  <w:rFonts w:eastAsia="Times New Roman"/>
+                  <w:lang w:eastAsia="de-CH"/>
+                </w:rPr>
+                <w:t xml:space="preserve">Direct Combat 3 </w:t>
+              </w:r>
+            </w:ins>
+            <w:del w:id="128" w:author="Christian Oberholzer" w:date="2009-03-08T22:45:00Z">
+              <w:r>
+                <w:rPr>
+                  <w:rFonts w:eastAsia="Times New Roman"/>
+                  <w:lang w:eastAsia="de-CH"/>
+                </w:rPr>
+                <w:delText xml:space="preserve">Deadly Lava </w:delText>
+              </w:r>
+            </w:del>
+          </w:p>
+        </w:tc>
+      </w:tr>
+      <w:tr>
+        <w:trPr>
+          <w:cnfStyle w:val="000000010000"/>
+        </w:trPr>
+        <w:tc>
+          <w:tcPr>
+            <w:cnfStyle w:val="001000000000"/>
+            <w:tcW w:w="537" w:type="pct"/>
+            <w:hideMark/>
+          </w:tcPr>
+          <w:p>
+            <w:pPr>
+              <w:rPr>
+                <w:rFonts w:eastAsia="Times New Roman"/>
+                <w:lang w:eastAsia="de-CH"/>
+              </w:rPr>
+            </w:pPr>
+            <w:ins w:id="129" w:author="Christian Oberholzer" w:date="2009-03-08T22:46:00Z">
+              <w:r>
+                <w:rPr>
+                  <w:rFonts w:eastAsia="Times New Roman"/>
+                  <w:lang w:eastAsia="de-CH"/>
+                </w:rPr>
+                <w:t xml:space="preserve">ReqI07 </w:t>
+              </w:r>
+            </w:ins>
+            <w:del w:id="130" w:author="Christian Oberholzer" w:date="2009-03-08T22:46:00Z">
+              <w:r>
+                <w:rPr>
+                  <w:rFonts w:eastAsia="Times New Roman"/>
+                  <w:lang w:eastAsia="de-CH"/>
+                </w:rPr>
+                <w:delText xml:space="preserve">ReqPi01 </w:delText>
+              </w:r>
+            </w:del>
+          </w:p>
+        </w:tc>
+        <w:tc>
+          <w:tcPr>
+            <w:tcW w:w="4463" w:type="pct"/>
+            <w:hideMark/>
+          </w:tcPr>
+          <w:p>
+            <w:pPr>
+              <w:cnfStyle w:val="000000010000"/>
+              <w:rPr>
+                <w:rFonts w:eastAsia="Times New Roman"/>
+                <w:lang w:eastAsia="de-CH"/>
+              </w:rPr>
+            </w:pPr>
+            <w:ins w:id="131" w:author="Christian Oberholzer" w:date="2009-03-08T22:46:00Z">
+              <w:r>
+                <w:rPr>
+                  <w:rFonts w:eastAsia="Times New Roman"/>
+                  <w:lang w:eastAsia="de-CH"/>
+                </w:rPr>
+                <w:t xml:space="preserve">Sinking Islands </w:t>
+              </w:r>
+            </w:ins>
+            <w:del w:id="132" w:author="Christian Oberholzer" w:date="2009-03-08T22:46:00Z">
+              <w:r>
+                <w:rPr>
+                  <w:rFonts w:eastAsia="Times New Roman"/>
+                  <w:lang w:eastAsia="de-CH"/>
+                </w:rPr>
+                <w:delText xml:space="preserve">Pillars </w:delText>
+              </w:r>
+            </w:del>
+          </w:p>
+        </w:tc>
+      </w:tr>
+      <w:tr>
+        <w:trPr>
+          <w:cnfStyle w:val="000000100000"/>
+        </w:trPr>
+        <w:tc>
+          <w:tcPr>
+            <w:cnfStyle w:val="001000000000"/>
+            <w:tcW w:w="537" w:type="pct"/>
+            <w:hideMark/>
+          </w:tcPr>
+          <w:p>
+            <w:pPr>
+              <w:rPr>
+                <w:rFonts w:eastAsia="Times New Roman"/>
+                <w:lang w:eastAsia="de-CH"/>
+              </w:rPr>
+            </w:pPr>
+            <w:ins w:id="133" w:author="Christian Oberholzer" w:date="2009-03-08T22:46:00Z">
+              <w:r>
+                <w:rPr>
+                  <w:rFonts w:eastAsia="Times New Roman"/>
+                  <w:lang w:eastAsia="de-CH"/>
+                </w:rPr>
+                <w:t xml:space="preserve">ReqI08 </w:t>
+              </w:r>
+            </w:ins>
+            <w:del w:id="134" w:author="Christian Oberholzer" w:date="2009-03-08T22:46:00Z">
+              <w:r>
+                <w:rPr>
+                  <w:rFonts w:eastAsia="Times New Roman"/>
+                  <w:lang w:eastAsia="de-CH"/>
+                </w:rPr>
+                <w:delText xml:space="preserve">ReqPi02 </w:delText>
+              </w:r>
+            </w:del>
+          </w:p>
+        </w:tc>
+        <w:tc>
+          <w:tcPr>
+            <w:tcW w:w="4463" w:type="pct"/>
+            <w:hideMark/>
+          </w:tcPr>
+          <w:p>
+            <w:pPr>
+              <w:cnfStyle w:val="000000100000"/>
+              <w:rPr>
+                <w:rFonts w:eastAsia="Times New Roman"/>
+                <w:lang w:eastAsia="de-CH"/>
+              </w:rPr>
+            </w:pPr>
+            <w:ins w:id="135" w:author="Christian Oberholzer" w:date="2009-03-08T22:46:00Z">
+              <w:r>
+                <w:rPr>
+                  <w:rFonts w:eastAsia="Times New Roman"/>
+                  <w:lang w:eastAsia="de-CH"/>
+                </w:rPr>
+                <w:t xml:space="preserve">Rising Islands </w:t>
+              </w:r>
+            </w:ins>
+            <w:del w:id="136" w:author="Christian Oberholzer" w:date="2009-03-08T22:46:00Z">
+              <w:r>
+                <w:rPr>
+                  <w:rFonts w:eastAsia="Times New Roman"/>
+                  <w:lang w:eastAsia="de-CH"/>
+                </w:rPr>
+                <w:delText xml:space="preserve">Basic Pillar Rendering </w:delText>
+              </w:r>
+            </w:del>
+          </w:p>
+        </w:tc>
+      </w:tr>
+      <w:tr>
+        <w:trPr>
+          <w:cnfStyle w:val="000000010000"/>
+        </w:trPr>
+        <w:tc>
+          <w:tcPr>
+            <w:cnfStyle w:val="001000000000"/>
+            <w:tcW w:w="537" w:type="pct"/>
+            <w:hideMark/>
+          </w:tcPr>
+          <w:p>
+            <w:pPr>
+              <w:rPr>
+                <w:rFonts w:eastAsia="Times New Roman"/>
+                <w:lang w:eastAsia="de-CH"/>
+              </w:rPr>
+            </w:pPr>
+            <w:ins w:id="137" w:author="Christian Oberholzer" w:date="2009-03-08T22:47:00Z">
+              <w:r>
+                <w:rPr>
+                  <w:rFonts w:eastAsia="Times New Roman"/>
+                  <w:lang w:eastAsia="de-CH"/>
+                </w:rPr>
+                <w:t>ReqP13</w:t>
+              </w:r>
+            </w:ins>
+            <w:del w:id="138" w:author="Christian Oberholzer" w:date="2009-03-08T22:46:00Z">
+              <w:r>
+                <w:rPr>
+                  <w:rFonts w:eastAsia="Times New Roman"/>
+                  <w:lang w:eastAsia="de-CH"/>
+                </w:rPr>
+                <w:delText xml:space="preserve">ReqI01 </w:delText>
+              </w:r>
+            </w:del>
+          </w:p>
+        </w:tc>
+        <w:tc>
+          <w:tcPr>
+            <w:tcW w:w="4463" w:type="pct"/>
+            <w:hideMark/>
+          </w:tcPr>
+          <w:p>
+            <w:pPr>
+              <w:cnfStyle w:val="000000010000"/>
+              <w:rPr>
+                <w:rFonts w:eastAsia="Times New Roman"/>
+                <w:lang w:eastAsia="de-CH"/>
+              </w:rPr>
+            </w:pPr>
+            <w:ins w:id="139" w:author="Christian Oberholzer" w:date="2009-03-08T22:47:00Z">
+              <w:r>
+                <w:rPr>
+                  <w:rFonts w:eastAsia="Times New Roman"/>
+                  <w:lang w:eastAsia="de-CH"/>
+                </w:rPr>
+                <w:t xml:space="preserve">Flame Thrower </w:t>
+              </w:r>
+            </w:ins>
+            <w:del w:id="140" w:author="Christian Oberholzer" w:date="2009-03-08T22:46:00Z">
+              <w:r>
+                <w:rPr>
+                  <w:rFonts w:eastAsia="Times New Roman"/>
+                  <w:lang w:eastAsia="de-CH"/>
+                </w:rPr>
+                <w:delText xml:space="preserve">Floating Islands </w:delText>
+              </w:r>
+            </w:del>
+          </w:p>
+        </w:tc>
+      </w:tr>
+      <w:tr>
+        <w:trPr>
+          <w:cnfStyle w:val="000000100000"/>
+        </w:trPr>
+        <w:tc>
+          <w:tcPr>
+            <w:cnfStyle w:val="001000000000"/>
+            <w:tcW w:w="537" w:type="pct"/>
+            <w:hideMark/>
+          </w:tcPr>
+          <w:p>
+            <w:pPr>
+              <w:rPr>
+                <w:rFonts w:eastAsia="Times New Roman"/>
+                <w:lang w:eastAsia="de-CH"/>
+              </w:rPr>
+            </w:pPr>
+            <w:del w:id="141" w:author="Christian Oberholzer" w:date="2009-03-08T22:46:00Z">
+              <w:r>
+                <w:rPr>
+                  <w:rFonts w:eastAsia="Times New Roman"/>
+                  <w:lang w:eastAsia="de-CH"/>
+                </w:rPr>
+                <w:delText xml:space="preserve">ReqI02 </w:delText>
+              </w:r>
+            </w:del>
+          </w:p>
+        </w:tc>
+        <w:tc>
+          <w:tcPr>
+            <w:tcW w:w="4463" w:type="pct"/>
+            <w:hideMark/>
+          </w:tcPr>
+          <w:p>
+            <w:pPr>
+              <w:cnfStyle w:val="000000100000"/>
+              <w:rPr>
+                <w:rFonts w:eastAsia="Times New Roman"/>
+                <w:lang w:eastAsia="de-CH"/>
+              </w:rPr>
+            </w:pPr>
+            <w:del w:id="142" w:author="Christian Oberholzer" w:date="2009-03-08T22:46:00Z">
+              <w:r>
+                <w:rPr>
+                  <w:rFonts w:eastAsia="Times New Roman"/>
+                  <w:lang w:eastAsia="de-CH"/>
+                </w:rPr>
+                <w:delText xml:space="preserve">Basic Island Rendering </w:delText>
+              </w:r>
+            </w:del>
+          </w:p>
+        </w:tc>
+      </w:tr>
+      <w:tr>
+        <w:trPr>
+          <w:cnfStyle w:val="000000010000"/>
+        </w:trPr>
+        <w:tc>
+          <w:tcPr>
+            <w:cnfStyle w:val="001000000000"/>
+            <w:tcW w:w="537" w:type="pct"/>
+            <w:hideMark/>
+          </w:tcPr>
+          <w:p>
+            <w:pPr>
+              <w:rPr>
+                <w:rFonts w:eastAsia="Times New Roman"/>
+                <w:lang w:eastAsia="de-CH"/>
+              </w:rPr>
+            </w:pPr>
+            <w:del w:id="143" w:author="Christian Oberholzer" w:date="2009-03-08T22:46:00Z">
+              <w:r>
+                <w:rPr>
+                  <w:rFonts w:eastAsia="Times New Roman"/>
+                  <w:lang w:eastAsia="de-CH"/>
+                </w:rPr>
+                <w:delText xml:space="preserve">ReqP01 </w:delText>
+              </w:r>
+            </w:del>
+          </w:p>
+        </w:tc>
+        <w:tc>
+          <w:tcPr>
+            <w:tcW w:w="4463" w:type="pct"/>
+            <w:hideMark/>
+          </w:tcPr>
+          <w:p>
+            <w:pPr>
+              <w:cnfStyle w:val="000000010000"/>
+              <w:rPr>
+                <w:rFonts w:eastAsia="Times New Roman"/>
+                <w:lang w:eastAsia="de-CH"/>
+              </w:rPr>
+            </w:pPr>
+            <w:del w:id="144" w:author="Christian Oberholzer" w:date="2009-03-08T22:46:00Z">
+              <w:r>
+                <w:rPr>
+                  <w:rFonts w:eastAsia="Times New Roman"/>
+                  <w:lang w:eastAsia="de-CH"/>
+                </w:rPr>
+                <w:delText xml:space="preserve">Player </w:delText>
+              </w:r>
+            </w:del>
+          </w:p>
+        </w:tc>
+      </w:tr>
+      <w:tr>
+        <w:trPr>
+          <w:cnfStyle w:val="000000100000"/>
+        </w:trPr>
+        <w:tc>
+          <w:tcPr>
+            <w:cnfStyle w:val="001000000000"/>
+            <w:tcW w:w="537" w:type="pct"/>
+            <w:hideMark/>
+          </w:tcPr>
+          <w:p>
+            <w:pPr>
+              <w:rPr>
+                <w:rFonts w:eastAsia="Times New Roman"/>
+                <w:lang w:eastAsia="de-CH"/>
+              </w:rPr>
+            </w:pPr>
+            <w:del w:id="145" w:author="Christian Oberholzer" w:date="2009-03-08T22:46:00Z">
+              <w:r>
+                <w:rPr>
+                  <w:rFonts w:eastAsia="Times New Roman"/>
+                  <w:lang w:eastAsia="de-CH"/>
+                </w:rPr>
+                <w:delText xml:space="preserve">ReqP02 </w:delText>
+              </w:r>
+            </w:del>
+          </w:p>
+        </w:tc>
+        <w:tc>
+          <w:tcPr>
+            <w:tcW w:w="4463" w:type="pct"/>
+            <w:hideMark/>
+          </w:tcPr>
+          <w:p>
+            <w:pPr>
+              <w:cnfStyle w:val="000000100000"/>
+              <w:rPr>
+                <w:rFonts w:eastAsia="Times New Roman"/>
+                <w:lang w:eastAsia="de-CH"/>
+              </w:rPr>
+            </w:pPr>
+            <w:del w:id="146" w:author="Christian Oberholzer" w:date="2009-03-08T22:46:00Z">
+              <w:r>
+                <w:rPr>
+                  <w:rFonts w:eastAsia="Times New Roman"/>
+                  <w:lang w:eastAsia="de-CH"/>
+                </w:rPr>
+                <w:delText xml:space="preserve">Basic Player Model </w:delText>
+              </w:r>
+            </w:del>
+          </w:p>
+        </w:tc>
+      </w:tr>
+      <w:tr>
+        <w:trPr>
+          <w:cnfStyle w:val="000000010000"/>
+        </w:trPr>
+        <w:tc>
+          <w:tcPr>
+            <w:cnfStyle w:val="001000000000"/>
+            <w:tcW w:w="537" w:type="pct"/>
+            <w:hideMark/>
+          </w:tcPr>
+          <w:p>
+            <w:pPr>
+              <w:rPr>
+                <w:rFonts w:eastAsia="Times New Roman"/>
+                <w:lang w:eastAsia="de-CH"/>
+              </w:rPr>
+            </w:pPr>
+            <w:del w:id="147" w:author="Christian Oberholzer" w:date="2009-03-08T22:46:00Z">
+              <w:r>
+                <w:rPr>
+                  <w:rFonts w:eastAsia="Times New Roman"/>
+                  <w:lang w:eastAsia="de-CH"/>
+                </w:rPr>
+                <w:delText xml:space="preserve">ReqP06 </w:delText>
+              </w:r>
+            </w:del>
+          </w:p>
+        </w:tc>
+        <w:tc>
+          <w:tcPr>
+            <w:tcW w:w="4463" w:type="pct"/>
+            <w:hideMark/>
+          </w:tcPr>
+          <w:p>
+            <w:pPr>
+              <w:cnfStyle w:val="000000010000"/>
+              <w:rPr>
+                <w:rFonts w:eastAsia="Times New Roman"/>
+                <w:lang w:eastAsia="de-CH"/>
+              </w:rPr>
+            </w:pPr>
+            <w:del w:id="148" w:author="Christian Oberholzer" w:date="2009-03-08T22:46:00Z">
+              <w:r>
+                <w:rPr>
+                  <w:rFonts w:eastAsia="Times New Roman"/>
+                  <w:lang w:eastAsia="de-CH"/>
+                </w:rPr>
+                <w:delText xml:space="preserve">Island Jumping </w:delText>
+              </w:r>
+            </w:del>
+          </w:p>
+        </w:tc>
+      </w:tr>
+      <w:tr>
+        <w:trPr>
+          <w:cnfStyle w:val="000000100000"/>
+        </w:trPr>
+        <w:tc>
+          <w:tcPr>
+            <w:cnfStyle w:val="001000000000"/>
+            <w:tcW w:w="537" w:type="pct"/>
+            <w:hideMark/>
+          </w:tcPr>
+          <w:p>
+            <w:pPr>
+              <w:rPr>
+                <w:rFonts w:eastAsia="Times New Roman"/>
+                <w:lang w:eastAsia="de-CH"/>
+              </w:rPr>
+            </w:pPr>
+            <w:del w:id="149" w:author="Christian Oberholzer" w:date="2009-03-08T22:46:00Z">
+              <w:r>
+                <w:rPr>
+                  <w:rFonts w:eastAsia="Times New Roman"/>
+                  <w:lang w:eastAsia="de-CH"/>
+                </w:rPr>
+                <w:delText xml:space="preserve">ReqP08 </w:delText>
+              </w:r>
+            </w:del>
+          </w:p>
+        </w:tc>
+        <w:tc>
+          <w:tcPr>
+            <w:tcW w:w="4463" w:type="pct"/>
+            <w:hideMark/>
+          </w:tcPr>
+          <w:p>
+            <w:pPr>
+              <w:cnfStyle w:val="000000100000"/>
+              <w:rPr>
+                <w:rFonts w:eastAsia="Times New Roman"/>
+                <w:lang w:eastAsia="de-CH"/>
+              </w:rPr>
+            </w:pPr>
+            <w:del w:id="150" w:author="Christian Oberholzer" w:date="2009-03-08T22:46:00Z">
+              <w:r>
+                <w:rPr>
+                  <w:rFonts w:eastAsia="Times New Roman"/>
+                  <w:lang w:eastAsia="de-CH"/>
+                </w:rPr>
+                <w:delText xml:space="preserve">Direct Combat 1 </w:delText>
+              </w:r>
+            </w:del>
+          </w:p>
+        </w:tc>
+      </w:tr>
+      <w:tr>
+        <w:trPr>
+          <w:cnfStyle w:val="000000010000"/>
+        </w:trPr>
+        <w:tc>
+          <w:tcPr>
+            <w:cnfStyle w:val="001000000000"/>
+            <w:tcW w:w="537" w:type="pct"/>
+          </w:tcPr>
+          <w:p>
+            <w:pPr>
+              <w:rPr>
+                <w:rFonts w:eastAsia="Times New Roman"/>
+                <w:lang w:eastAsia="de-CH"/>
+              </w:rPr>
+            </w:pPr>
+            <w:r>
+              <w:rPr>
+                <w:rFonts w:eastAsia="Times New Roman"/>
+                <w:lang w:eastAsia="de-CH"/>
+              </w:rPr>
+              <w:t>ReqUI0</w:t>
+            </w:r>
+            <w:r>
+              <w:rPr>
+                <w:rFonts w:eastAsia="Times New Roman"/>
+                <w:lang w:eastAsia="de-CH"/>
+              </w:rPr>
+              <w:t>6</w:t>
+            </w:r>
+          </w:p>
+        </w:tc>
+        <w:tc>
+          <w:tcPr>
+            <w:tcW w:w="4463" w:type="pct"/>
+          </w:tcPr>
+          <w:p>
+            <w:pPr>
+              <w:cnfStyle w:val="000000010000"/>
+              <w:rPr>
+                <w:rFonts w:eastAsia="Times New Roman"/>
+                <w:lang w:eastAsia="de-CH"/>
+              </w:rPr>
+            </w:pPr>
+            <w:r>
+              <w:rPr>
+                <w:rFonts w:eastAsia="Times New Roman"/>
+                <w:lang w:eastAsia="de-CH"/>
+              </w:rPr>
+              <w:t xml:space="preserve">Simple </w:t>
+            </w:r>
+            <w:r>
+              <w:rPr>
+                <w:rFonts w:eastAsia="Times New Roman"/>
+                <w:lang w:eastAsia="de-CH"/>
+              </w:rPr>
+              <w:t>HUD</w:t>
+            </w:r>
+          </w:p>
+        </w:tc>
+      </w:tr>
+    </w:tbl>
+    <w:p>
+      <w:pPr>
+        <w:pStyle w:val="berschrift3"/>
+        <w:rPr>
+          <w:rFonts w:eastAsia="Times New Roman"/>
+          <w:lang w:eastAsia="de-CH"/>
+        </w:rPr>
+      </w:pPr>
+      <w:r>
+        <w:rPr>
+          <w:rFonts w:eastAsia="Times New Roman"/>
+          <w:lang w:eastAsia="de-CH"/>
+        </w:rPr>
         <w:lastRenderedPageBreak/>
-        <w:t xml:space="preserve">Functional Minimum </w:t>
+        <w:t>Low target</w:t>
       </w:r>
     </w:p>
     <w:tbl>
@@ -6568,7 +8615,7 @@
         <w:tc>
           <w:tcPr>
             <w:cnfStyle w:val="001000000000"/>
-            <w:tcW w:w="537" w:type="pct"/>
+            <w:tcW w:w="0" w:type="auto"/>
             <w:hideMark/>
           </w:tcPr>
           <w:p>
@@ -6585,11 +8632,18 @@
               </w:rPr>
               <w:t>ID</w:t>
             </w:r>
-          </w:p>
-        </w:tc>
-        <w:tc>
-          <w:tcPr>
-            <w:tcW w:w="4463" w:type="pct"/>
+            <w:r>
+              <w:rPr>
+                <w:rFonts w:eastAsia="Times New Roman"/>
+                <w:lang w:eastAsia="de-CH"/>
+              </w:rPr>
+              <w:t xml:space="preserve"> </w:t>
+            </w:r>
+          </w:p>
+        </w:tc>
+        <w:tc>
+          <w:tcPr>
+            <w:tcW w:w="0" w:type="auto"/>
             <w:hideMark/>
           </w:tcPr>
           <w:p>
@@ -6605,7 +8659,7 @@
                 <w:rFonts w:eastAsia="Times New Roman"/>
                 <w:lang w:eastAsia="de-CH"/>
               </w:rPr>
-              <w:t xml:space="preserve">Requirement </w:t>
+              <w:t>Requirement</w:t>
             </w:r>
           </w:p>
         </w:tc>
@@ -6632,20 +8686,13 @@
                 <w:rFonts w:eastAsia="Times New Roman"/>
                 <w:lang w:eastAsia="de-CH"/>
               </w:rPr>
-              <w:t>ReqG</w:t>
-            </w:r>
-            <w:r>
-              <w:rPr>
-                <w:rFonts w:eastAsia="Times New Roman"/>
-                <w:lang w:eastAsia="de-CH"/>
-              </w:rPr>
-              <w:t xml:space="preserve">01 </w:t>
-            </w:r>
-          </w:p>
-        </w:tc>
-        <w:tc>
-          <w:tcPr>
-            <w:tcW w:w="4463" w:type="pct"/>
+              <w:t xml:space="preserve">ReqL03 </w:t>
+            </w:r>
+          </w:p>
+        </w:tc>
+        <w:tc>
+          <w:tcPr>
+            <w:tcW w:w="0" w:type="auto"/>
             <w:hideMark/>
           </w:tcPr>
           <w:p>
@@ -6661,7 +8708,7 @@
                 <w:rFonts w:eastAsia="Times New Roman"/>
                 <w:lang w:eastAsia="de-CH"/>
               </w:rPr>
-              <w:t xml:space="preserve">Basic Camera </w:t>
+              <w:t xml:space="preserve">Polished Lava Effect </w:t>
             </w:r>
           </w:p>
         </w:tc>
@@ -6673,35 +8720,42 @@
         <w:tc>
           <w:tcPr>
             <w:cnfStyle w:val="001000000000"/>
-            <w:tcW w:w="537" w:type="pct"/>
-            <w:hideMark/>
-          </w:tcPr>
-          <w:p>
-            <w:pPr>
-              <w:rPr>
-                <w:rFonts w:eastAsia="Times New Roman"/>
-                <w:lang w:eastAsia="de-CH"/>
-              </w:rPr>
-            </w:pPr>
-            <w:r>
-              <w:rPr>
-                <w:rFonts w:eastAsia="Times New Roman"/>
-                <w:lang w:eastAsia="de-CH"/>
-              </w:rPr>
-              <w:t>ReqG</w:t>
-            </w:r>
-            <w:r>
-              <w:rPr>
-                <w:rFonts w:eastAsia="Times New Roman"/>
-                <w:lang w:eastAsia="de-CH"/>
-              </w:rPr>
-              <w:t xml:space="preserve">03 </w:t>
-            </w:r>
-          </w:p>
-        </w:tc>
-        <w:tc>
-          <w:tcPr>
-            <w:tcW w:w="4463" w:type="pct"/>
+            <w:tcW w:w="0" w:type="auto"/>
+            <w:hideMark/>
+          </w:tcPr>
+          <w:p>
+            <w:pPr>
+              <w:rPr>
+                <w:rFonts w:eastAsia="Times New Roman"/>
+                <w:lang w:eastAsia="de-CH"/>
+              </w:rPr>
+            </w:pPr>
+            <w:r>
+              <w:rPr>
+                <w:rFonts w:eastAsia="Times New Roman"/>
+                <w:lang w:eastAsia="de-CH"/>
+              </w:rPr>
+              <w:t>ReqPi0</w:t>
+            </w:r>
+            <w:r>
+              <w:rPr>
+                <w:rFonts w:eastAsia="Times New Roman"/>
+                <w:lang w:eastAsia="de-CH"/>
+              </w:rPr>
+              <w:t>3</w:t>
+            </w:r>
+            <w:r>
+              <w:rPr>
+                <w:rFonts w:eastAsia="Times New Roman"/>
+                <w:lang w:eastAsia="de-CH"/>
+              </w:rPr>
+              <w:t xml:space="preserve"> </w:t>
+            </w:r>
+          </w:p>
+        </w:tc>
+        <w:tc>
+          <w:tcPr>
+            <w:tcW w:w="0" w:type="auto"/>
             <w:hideMark/>
           </w:tcPr>
           <w:p>
@@ -6717,7 +8771,7 @@
                 <w:rFonts w:eastAsia="Times New Roman"/>
                 <w:lang w:eastAsia="de-CH"/>
               </w:rPr>
-              <w:t xml:space="preserve">Basic Software Framework </w:t>
+              <w:t xml:space="preserve">Sophisticated Pillar Rendering </w:t>
             </w:r>
           </w:p>
         </w:tc>
@@ -6729,28 +8783,35 @@
         <w:tc>
           <w:tcPr>
             <w:cnfStyle w:val="001000000000"/>
-            <w:tcW w:w="537" w:type="pct"/>
-            <w:hideMark/>
-          </w:tcPr>
-          <w:p>
-            <w:pPr>
-              <w:rPr>
-                <w:rFonts w:eastAsia="Times New Roman"/>
-                <w:lang w:eastAsia="de-CH"/>
-              </w:rPr>
-            </w:pPr>
-            <w:r>
-              <w:rPr>
-                <w:rFonts w:eastAsia="Times New Roman"/>
-                <w:lang w:eastAsia="de-CH"/>
-              </w:rPr>
-              <w:t xml:space="preserve">ReqL01 </w:t>
-            </w:r>
-          </w:p>
-        </w:tc>
-        <w:tc>
-          <w:tcPr>
-            <w:tcW w:w="4463" w:type="pct"/>
+            <w:tcW w:w="0" w:type="auto"/>
+            <w:hideMark/>
+          </w:tcPr>
+          <w:p>
+            <w:pPr>
+              <w:rPr>
+                <w:rFonts w:eastAsia="Times New Roman"/>
+                <w:lang w:eastAsia="de-CH"/>
+              </w:rPr>
+            </w:pPr>
+            <w:r>
+              <w:rPr>
+                <w:rFonts w:eastAsia="Times New Roman"/>
+                <w:lang w:eastAsia="de-CH"/>
+              </w:rPr>
+              <w:t>ReqI03</w:t>
+            </w:r>
+            <w:r>
+              <w:rPr>
+                <w:rFonts w:eastAsia="Times New Roman"/>
+                <w:lang w:eastAsia="de-CH"/>
+              </w:rPr>
+              <w:t xml:space="preserve"> </w:t>
+            </w:r>
+          </w:p>
+        </w:tc>
+        <w:tc>
+          <w:tcPr>
+            <w:tcW w:w="0" w:type="auto"/>
             <w:hideMark/>
           </w:tcPr>
           <w:p>
@@ -6766,7 +8827,7 @@
                 <w:rFonts w:eastAsia="Times New Roman"/>
                 <w:lang w:eastAsia="de-CH"/>
               </w:rPr>
-              <w:t xml:space="preserve">Lava Ground </w:t>
+              <w:t xml:space="preserve">Sophisticated Island Rendering </w:t>
             </w:r>
           </w:p>
         </w:tc>
@@ -6778,28 +8839,30 @@
         <w:tc>
           <w:tcPr>
             <w:cnfStyle w:val="001000000000"/>
-            <w:tcW w:w="537" w:type="pct"/>
-            <w:hideMark/>
-          </w:tcPr>
-          <w:p>
-            <w:pPr>
-              <w:rPr>
-                <w:rFonts w:eastAsia="Times New Roman"/>
-                <w:lang w:eastAsia="de-CH"/>
-              </w:rPr>
-            </w:pPr>
-            <w:r>
-              <w:rPr>
-                <w:rFonts w:eastAsia="Times New Roman"/>
-                <w:lang w:eastAsia="de-CH"/>
-              </w:rPr>
-              <w:t xml:space="preserve">ReqL02 </w:t>
-            </w:r>
-          </w:p>
-        </w:tc>
-        <w:tc>
-          <w:tcPr>
-            <w:tcW w:w="4463" w:type="pct"/>
+            <w:tcW w:w="0" w:type="auto"/>
+            <w:hideMark/>
+          </w:tcPr>
+          <w:p>
+            <w:pPr>
+              <w:rPr>
+                <w:rFonts w:eastAsia="Times New Roman"/>
+                <w:lang w:eastAsia="de-CH"/>
+              </w:rPr>
+            </w:pPr>
+            <w:del w:id="151" w:author="Christian Oberholzer" w:date="2009-03-08T22:45:00Z">
+              <w:r>
+                <w:rPr>
+                  <w:rFonts w:eastAsia="Times New Roman"/>
+                  <w:lang w:eastAsia="de-CH"/>
+                </w:rPr>
+                <w:delText xml:space="preserve">ReqI04 </w:delText>
+              </w:r>
+            </w:del>
+          </w:p>
+        </w:tc>
+        <w:tc>
+          <w:tcPr>
+            <w:tcW w:w="0" w:type="auto"/>
             <w:hideMark/>
           </w:tcPr>
           <w:p>
@@ -6810,13 +8873,15 @@
                 <w:lang w:eastAsia="de-CH"/>
               </w:rPr>
             </w:pPr>
-            <w:r>
-              <w:rPr>
-                <w:rFonts w:eastAsia="Times New Roman"/>
-                <w:lang w:eastAsia="de-CH"/>
-              </w:rPr>
-              <w:t xml:space="preserve">Basic Lava Effect </w:t>
-            </w:r>
+            <w:del w:id="152" w:author="Christian Oberholzer" w:date="2009-03-08T22:45:00Z">
+              <w:r>
+                <w:rPr>
+                  <w:rFonts w:eastAsia="Times New Roman"/>
+                  <w:lang w:eastAsia="de-CH"/>
+                </w:rPr>
+                <w:delText xml:space="preserve">Moving Floating Islands </w:delText>
+              </w:r>
+            </w:del>
           </w:p>
         </w:tc>
       </w:tr>
@@ -6827,28 +8892,30 @@
         <w:tc>
           <w:tcPr>
             <w:cnfStyle w:val="001000000000"/>
-            <w:tcW w:w="537" w:type="pct"/>
-            <w:hideMark/>
-          </w:tcPr>
-          <w:p>
-            <w:pPr>
-              <w:rPr>
-                <w:rFonts w:eastAsia="Times New Roman"/>
-                <w:lang w:eastAsia="de-CH"/>
-              </w:rPr>
-            </w:pPr>
-            <w:r>
-              <w:rPr>
-                <w:rFonts w:eastAsia="Times New Roman"/>
-                <w:lang w:eastAsia="de-CH"/>
-              </w:rPr>
-              <w:t xml:space="preserve">ReqL04 </w:t>
-            </w:r>
-          </w:p>
-        </w:tc>
-        <w:tc>
-          <w:tcPr>
-            <w:tcW w:w="4463" w:type="pct"/>
+            <w:tcW w:w="0" w:type="auto"/>
+            <w:hideMark/>
+          </w:tcPr>
+          <w:p>
+            <w:pPr>
+              <w:rPr>
+                <w:rFonts w:eastAsia="Times New Roman"/>
+                <w:lang w:eastAsia="de-CH"/>
+              </w:rPr>
+            </w:pPr>
+            <w:del w:id="153" w:author="Christian Oberholzer" w:date="2009-03-08T22:45:00Z">
+              <w:r>
+                <w:rPr>
+                  <w:rFonts w:eastAsia="Times New Roman"/>
+                  <w:lang w:eastAsia="de-CH"/>
+                </w:rPr>
+                <w:delText xml:space="preserve">ReqI05 </w:delText>
+              </w:r>
+            </w:del>
+          </w:p>
+        </w:tc>
+        <w:tc>
+          <w:tcPr>
+            <w:tcW w:w="0" w:type="auto"/>
             <w:hideMark/>
           </w:tcPr>
           <w:p>
@@ -6859,13 +8926,15 @@
                 <w:lang w:eastAsia="de-CH"/>
               </w:rPr>
             </w:pPr>
-            <w:r>
-              <w:rPr>
-                <w:rFonts w:eastAsia="Times New Roman"/>
-                <w:lang w:eastAsia="de-CH"/>
-              </w:rPr>
-              <w:t xml:space="preserve">Deadly Lava </w:t>
-            </w:r>
+            <w:del w:id="154" w:author="Christian Oberholzer" w:date="2009-03-08T22:45:00Z">
+              <w:r>
+                <w:rPr>
+                  <w:rFonts w:eastAsia="Times New Roman"/>
+                  <w:lang w:eastAsia="de-CH"/>
+                </w:rPr>
+                <w:delText xml:space="preserve">Crashing Islands </w:delText>
+              </w:r>
+            </w:del>
           </w:p>
         </w:tc>
       </w:tr>
@@ -6876,28 +8945,30 @@
         <w:tc>
           <w:tcPr>
             <w:cnfStyle w:val="001000000000"/>
-            <w:tcW w:w="537" w:type="pct"/>
-            <w:hideMark/>
-          </w:tcPr>
-          <w:p>
-            <w:pPr>
-              <w:rPr>
-                <w:rFonts w:eastAsia="Times New Roman"/>
-                <w:lang w:eastAsia="de-CH"/>
-              </w:rPr>
-            </w:pPr>
-            <w:r>
-              <w:rPr>
-                <w:rFonts w:eastAsia="Times New Roman"/>
-                <w:lang w:eastAsia="de-CH"/>
-              </w:rPr>
-              <w:t xml:space="preserve">ReqPi01 </w:t>
-            </w:r>
-          </w:p>
-        </w:tc>
-        <w:tc>
-          <w:tcPr>
-            <w:tcW w:w="4463" w:type="pct"/>
+            <w:tcW w:w="0" w:type="auto"/>
+            <w:hideMark/>
+          </w:tcPr>
+          <w:p>
+            <w:pPr>
+              <w:rPr>
+                <w:rFonts w:eastAsia="Times New Roman"/>
+                <w:lang w:eastAsia="de-CH"/>
+              </w:rPr>
+            </w:pPr>
+            <w:del w:id="155" w:author="Christian Oberholzer" w:date="2009-03-08T22:45:00Z">
+              <w:r>
+                <w:rPr>
+                  <w:rFonts w:eastAsia="Times New Roman"/>
+                  <w:lang w:eastAsia="de-CH"/>
+                </w:rPr>
+                <w:delText xml:space="preserve">ReqI06 </w:delText>
+              </w:r>
+            </w:del>
+          </w:p>
+        </w:tc>
+        <w:tc>
+          <w:tcPr>
+            <w:tcW w:w="0" w:type="auto"/>
             <w:hideMark/>
           </w:tcPr>
           <w:p>
@@ -6908,13 +8979,15 @@
                 <w:lang w:eastAsia="de-CH"/>
               </w:rPr>
             </w:pPr>
-            <w:r>
-              <w:rPr>
-                <w:rFonts w:eastAsia="Times New Roman"/>
-                <w:lang w:eastAsia="de-CH"/>
-              </w:rPr>
-              <w:t xml:space="preserve">Pillars </w:t>
-            </w:r>
+            <w:del w:id="156" w:author="Christian Oberholzer" w:date="2009-03-08T22:45:00Z">
+              <w:r>
+                <w:rPr>
+                  <w:rFonts w:eastAsia="Times New Roman"/>
+                  <w:lang w:eastAsia="de-CH"/>
+                </w:rPr>
+                <w:delText xml:space="preserve">Islands and Pillars </w:delText>
+              </w:r>
+            </w:del>
           </w:p>
         </w:tc>
       </w:tr>
@@ -6925,28 +8998,42 @@
         <w:tc>
           <w:tcPr>
             <w:cnfStyle w:val="001000000000"/>
-            <w:tcW w:w="537" w:type="pct"/>
-            <w:hideMark/>
-          </w:tcPr>
-          <w:p>
-            <w:pPr>
-              <w:rPr>
-                <w:rFonts w:eastAsia="Times New Roman"/>
-                <w:lang w:eastAsia="de-CH"/>
-              </w:rPr>
-            </w:pPr>
-            <w:r>
-              <w:rPr>
-                <w:rFonts w:eastAsia="Times New Roman"/>
-                <w:lang w:eastAsia="de-CH"/>
-              </w:rPr>
-              <w:t xml:space="preserve">ReqPi02 </w:t>
-            </w:r>
-          </w:p>
-        </w:tc>
-        <w:tc>
-          <w:tcPr>
-            <w:tcW w:w="4463" w:type="pct"/>
+            <w:tcW w:w="0" w:type="auto"/>
+            <w:hideMark/>
+          </w:tcPr>
+          <w:p>
+            <w:pPr>
+              <w:rPr>
+                <w:rFonts w:eastAsia="Times New Roman"/>
+                <w:lang w:eastAsia="de-CH"/>
+              </w:rPr>
+            </w:pPr>
+            <w:r>
+              <w:rPr>
+                <w:rFonts w:eastAsia="Times New Roman"/>
+                <w:lang w:eastAsia="de-CH"/>
+              </w:rPr>
+              <w:t>ReqP0</w:t>
+            </w:r>
+            <w:r>
+              <w:rPr>
+                <w:rFonts w:eastAsia="Times New Roman"/>
+                <w:lang w:eastAsia="de-CH"/>
+              </w:rPr>
+              <w:t>3</w:t>
+            </w:r>
+            <w:r>
+              <w:rPr>
+                <w:rFonts w:eastAsia="Times New Roman"/>
+                <w:lang w:eastAsia="de-CH"/>
+              </w:rPr>
+              <w:t xml:space="preserve"> </w:t>
+            </w:r>
+          </w:p>
+        </w:tc>
+        <w:tc>
+          <w:tcPr>
+            <w:tcW w:w="0" w:type="auto"/>
             <w:hideMark/>
           </w:tcPr>
           <w:p>
@@ -6962,7 +9049,7 @@
                 <w:rFonts w:eastAsia="Times New Roman"/>
                 <w:lang w:eastAsia="de-CH"/>
               </w:rPr>
-              <w:t xml:space="preserve">Basic Pillar Rendering </w:t>
+              <w:t xml:space="preserve">Sophisticated Player Model </w:t>
             </w:r>
           </w:p>
         </w:tc>
@@ -6974,28 +9061,30 @@
         <w:tc>
           <w:tcPr>
             <w:cnfStyle w:val="001000000000"/>
-            <w:tcW w:w="537" w:type="pct"/>
-            <w:hideMark/>
-          </w:tcPr>
-          <w:p>
-            <w:pPr>
-              <w:rPr>
-                <w:rFonts w:eastAsia="Times New Roman"/>
-                <w:lang w:eastAsia="de-CH"/>
-              </w:rPr>
-            </w:pPr>
-            <w:r>
-              <w:rPr>
-                <w:rFonts w:eastAsia="Times New Roman"/>
-                <w:lang w:eastAsia="de-CH"/>
-              </w:rPr>
-              <w:t xml:space="preserve">ReqI01 </w:t>
-            </w:r>
-          </w:p>
-        </w:tc>
-        <w:tc>
-          <w:tcPr>
-            <w:tcW w:w="4463" w:type="pct"/>
+            <w:tcW w:w="0" w:type="auto"/>
+            <w:hideMark/>
+          </w:tcPr>
+          <w:p>
+            <w:pPr>
+              <w:rPr>
+                <w:rFonts w:eastAsia="Times New Roman"/>
+                <w:lang w:eastAsia="de-CH"/>
+              </w:rPr>
+            </w:pPr>
+            <w:del w:id="157" w:author="Christian Oberholzer" w:date="2009-03-08T22:45:00Z">
+              <w:r>
+                <w:rPr>
+                  <w:rFonts w:eastAsia="Times New Roman"/>
+                  <w:lang w:eastAsia="de-CH"/>
+                </w:rPr>
+                <w:delText xml:space="preserve">ReqP09 </w:delText>
+              </w:r>
+            </w:del>
+          </w:p>
+        </w:tc>
+        <w:tc>
+          <w:tcPr>
+            <w:tcW w:w="0" w:type="auto"/>
             <w:hideMark/>
           </w:tcPr>
           <w:p>
@@ -7006,13 +9095,15 @@
                 <w:lang w:eastAsia="de-CH"/>
               </w:rPr>
             </w:pPr>
-            <w:r>
-              <w:rPr>
-                <w:rFonts w:eastAsia="Times New Roman"/>
-                <w:lang w:eastAsia="de-CH"/>
-              </w:rPr>
-              <w:t xml:space="preserve">Floating Islands </w:t>
-            </w:r>
+            <w:del w:id="158" w:author="Christian Oberholzer" w:date="2009-03-08T22:45:00Z">
+              <w:r>
+                <w:rPr>
+                  <w:rFonts w:eastAsia="Times New Roman"/>
+                  <w:lang w:eastAsia="de-CH"/>
+                </w:rPr>
+                <w:delText xml:space="preserve">Direct Combat 2 </w:delText>
+              </w:r>
+            </w:del>
           </w:p>
         </w:tc>
       </w:tr>
@@ -7023,28 +9114,30 @@
         <w:tc>
           <w:tcPr>
             <w:cnfStyle w:val="001000000000"/>
-            <w:tcW w:w="537" w:type="pct"/>
-            <w:hideMark/>
-          </w:tcPr>
-          <w:p>
-            <w:pPr>
-              <w:rPr>
-                <w:rFonts w:eastAsia="Times New Roman"/>
-                <w:lang w:eastAsia="de-CH"/>
-              </w:rPr>
-            </w:pPr>
-            <w:r>
-              <w:rPr>
-                <w:rFonts w:eastAsia="Times New Roman"/>
-                <w:lang w:eastAsia="de-CH"/>
-              </w:rPr>
-              <w:t xml:space="preserve">ReqI02 </w:t>
-            </w:r>
-          </w:p>
-        </w:tc>
-        <w:tc>
-          <w:tcPr>
-            <w:tcW w:w="4463" w:type="pct"/>
+            <w:tcW w:w="0" w:type="auto"/>
+            <w:hideMark/>
+          </w:tcPr>
+          <w:p>
+            <w:pPr>
+              <w:rPr>
+                <w:rFonts w:eastAsia="Times New Roman"/>
+                <w:lang w:eastAsia="de-CH"/>
+              </w:rPr>
+            </w:pPr>
+            <w:del w:id="159" w:author="Christian Oberholzer" w:date="2009-03-08T22:45:00Z">
+              <w:r>
+                <w:rPr>
+                  <w:rFonts w:eastAsia="Times New Roman"/>
+                  <w:lang w:eastAsia="de-CH"/>
+                </w:rPr>
+                <w:delText xml:space="preserve">ReqP10 </w:delText>
+              </w:r>
+            </w:del>
+          </w:p>
+        </w:tc>
+        <w:tc>
+          <w:tcPr>
+            <w:tcW w:w="0" w:type="auto"/>
             <w:hideMark/>
           </w:tcPr>
           <w:p>
@@ -7055,829 +9148,15 @@
                 <w:lang w:eastAsia="de-CH"/>
               </w:rPr>
             </w:pPr>
-            <w:r>
-              <w:rPr>
-                <w:rFonts w:eastAsia="Times New Roman"/>
-                <w:lang w:eastAsia="de-CH"/>
-              </w:rPr>
-              <w:t xml:space="preserve">Basic Island Rendering </w:t>
-            </w:r>
-          </w:p>
-        </w:tc>
-      </w:tr>
-      <w:tr>
-        <w:trPr>
-          <w:cnfStyle w:val="000000010000"/>
-        </w:trPr>
-        <w:tc>
-          <w:tcPr>
-            <w:cnfStyle w:val="001000000000"/>
-            <w:tcW w:w="537" w:type="pct"/>
-            <w:hideMark/>
-          </w:tcPr>
-          <w:p>
-            <w:pPr>
-              <w:rPr>
-                <w:rFonts w:eastAsia="Times New Roman"/>
-                <w:lang w:eastAsia="de-CH"/>
-              </w:rPr>
-            </w:pPr>
-            <w:r>
-              <w:rPr>
-                <w:rFonts w:eastAsia="Times New Roman"/>
-                <w:lang w:eastAsia="de-CH"/>
-              </w:rPr>
-              <w:t xml:space="preserve">ReqP01 </w:t>
-            </w:r>
-          </w:p>
-        </w:tc>
-        <w:tc>
-          <w:tcPr>
-            <w:tcW w:w="4463" w:type="pct"/>
-            <w:hideMark/>
-          </w:tcPr>
-          <w:p>
-            <w:pPr>
-              <w:cnfStyle w:val="000000010000"/>
-              <w:rPr>
-                <w:rFonts w:eastAsia="Times New Roman"/>
-                <w:lang w:eastAsia="de-CH"/>
-              </w:rPr>
-            </w:pPr>
-            <w:r>
-              <w:rPr>
-                <w:rFonts w:eastAsia="Times New Roman"/>
-                <w:lang w:eastAsia="de-CH"/>
-              </w:rPr>
-              <w:t xml:space="preserve">Player </w:t>
-            </w:r>
-          </w:p>
-        </w:tc>
-      </w:tr>
-      <w:tr>
-        <w:trPr>
-          <w:cnfStyle w:val="000000100000"/>
-        </w:trPr>
-        <w:tc>
-          <w:tcPr>
-            <w:cnfStyle w:val="001000000000"/>
-            <w:tcW w:w="537" w:type="pct"/>
-            <w:hideMark/>
-          </w:tcPr>
-          <w:p>
-            <w:pPr>
-              <w:rPr>
-                <w:rFonts w:eastAsia="Times New Roman"/>
-                <w:lang w:eastAsia="de-CH"/>
-              </w:rPr>
-            </w:pPr>
-            <w:r>
-              <w:rPr>
-                <w:rFonts w:eastAsia="Times New Roman"/>
-                <w:lang w:eastAsia="de-CH"/>
-              </w:rPr>
-              <w:t xml:space="preserve">ReqP02 </w:t>
-            </w:r>
-          </w:p>
-        </w:tc>
-        <w:tc>
-          <w:tcPr>
-            <w:tcW w:w="4463" w:type="pct"/>
-            <w:hideMark/>
-          </w:tcPr>
-          <w:p>
-            <w:pPr>
-              <w:cnfStyle w:val="000000100000"/>
-              <w:rPr>
-                <w:rFonts w:eastAsia="Times New Roman"/>
-                <w:lang w:eastAsia="de-CH"/>
-              </w:rPr>
-            </w:pPr>
-            <w:r>
-              <w:rPr>
-                <w:rFonts w:eastAsia="Times New Roman"/>
-                <w:lang w:eastAsia="de-CH"/>
-              </w:rPr>
-              <w:t xml:space="preserve">Basic Player Model </w:t>
-            </w:r>
-          </w:p>
-        </w:tc>
-      </w:tr>
-      <w:tr>
-        <w:trPr>
-          <w:cnfStyle w:val="000000010000"/>
-        </w:trPr>
-        <w:tc>
-          <w:tcPr>
-            <w:cnfStyle w:val="001000000000"/>
-            <w:tcW w:w="537" w:type="pct"/>
-            <w:hideMark/>
-          </w:tcPr>
-          <w:p>
-            <w:pPr>
-              <w:rPr>
-                <w:rFonts w:eastAsia="Times New Roman"/>
-                <w:lang w:eastAsia="de-CH"/>
-              </w:rPr>
-            </w:pPr>
-            <w:r>
-              <w:rPr>
-                <w:rFonts w:eastAsia="Times New Roman"/>
-                <w:lang w:eastAsia="de-CH"/>
-              </w:rPr>
-              <w:t xml:space="preserve">ReqP06 </w:t>
-            </w:r>
-          </w:p>
-        </w:tc>
-        <w:tc>
-          <w:tcPr>
-            <w:tcW w:w="4463" w:type="pct"/>
-            <w:hideMark/>
-          </w:tcPr>
-          <w:p>
-            <w:pPr>
-              <w:cnfStyle w:val="000000010000"/>
-              <w:rPr>
-                <w:rFonts w:eastAsia="Times New Roman"/>
-                <w:lang w:eastAsia="de-CH"/>
-              </w:rPr>
-            </w:pPr>
-            <w:r>
-              <w:rPr>
-                <w:rFonts w:eastAsia="Times New Roman"/>
-                <w:lang w:eastAsia="de-CH"/>
-              </w:rPr>
-              <w:t xml:space="preserve">Island Jumping </w:t>
-            </w:r>
-          </w:p>
-        </w:tc>
-      </w:tr>
-      <w:tr>
-        <w:trPr>
-          <w:cnfStyle w:val="000000100000"/>
-        </w:trPr>
-        <w:tc>
-          <w:tcPr>
-            <w:cnfStyle w:val="001000000000"/>
-            <w:tcW w:w="537" w:type="pct"/>
-            <w:hideMark/>
-          </w:tcPr>
-          <w:p>
-            <w:pPr>
-              <w:rPr>
-                <w:rFonts w:eastAsia="Times New Roman"/>
-                <w:lang w:eastAsia="de-CH"/>
-              </w:rPr>
-            </w:pPr>
-            <w:r>
-              <w:rPr>
-                <w:rFonts w:eastAsia="Times New Roman"/>
-                <w:lang w:eastAsia="de-CH"/>
-              </w:rPr>
-              <w:t xml:space="preserve">ReqP08 </w:t>
-            </w:r>
-          </w:p>
-        </w:tc>
-        <w:tc>
-          <w:tcPr>
-            <w:tcW w:w="4463" w:type="pct"/>
-            <w:hideMark/>
-          </w:tcPr>
-          <w:p>
-            <w:pPr>
-              <w:cnfStyle w:val="000000100000"/>
-              <w:rPr>
-                <w:rFonts w:eastAsia="Times New Roman"/>
-                <w:lang w:eastAsia="de-CH"/>
-              </w:rPr>
-            </w:pPr>
-            <w:r>
-              <w:rPr>
-                <w:rFonts w:eastAsia="Times New Roman"/>
-                <w:lang w:eastAsia="de-CH"/>
-              </w:rPr>
-              <w:t xml:space="preserve">Direct Combat 1 </w:t>
-            </w:r>
-          </w:p>
-        </w:tc>
-      </w:tr>
-      <w:tr>
-        <w:trPr>
-          <w:cnfStyle w:val="000000010000"/>
-        </w:trPr>
-        <w:tc>
-          <w:tcPr>
-            <w:cnfStyle w:val="001000000000"/>
-            <w:tcW w:w="537" w:type="pct"/>
-          </w:tcPr>
-          <w:p>
-            <w:pPr>
-              <w:rPr>
-                <w:rFonts w:eastAsia="Times New Roman"/>
-                <w:lang w:eastAsia="de-CH"/>
-              </w:rPr>
-            </w:pPr>
-            <w:r>
-              <w:rPr>
-                <w:rFonts w:eastAsia="Times New Roman"/>
-                <w:lang w:eastAsia="de-CH"/>
-              </w:rPr>
-              <w:t>ReqUI0</w:t>
-            </w:r>
-            <w:r>
-              <w:rPr>
-                <w:rFonts w:eastAsia="Times New Roman"/>
-                <w:lang w:eastAsia="de-CH"/>
-              </w:rPr>
-              <w:t>6</w:t>
-            </w:r>
-          </w:p>
-        </w:tc>
-        <w:tc>
-          <w:tcPr>
-            <w:tcW w:w="4463" w:type="pct"/>
-          </w:tcPr>
-          <w:p>
-            <w:pPr>
-              <w:cnfStyle w:val="000000010000"/>
-              <w:rPr>
-                <w:rFonts w:eastAsia="Times New Roman"/>
-                <w:lang w:eastAsia="de-CH"/>
-              </w:rPr>
-            </w:pPr>
-            <w:r>
-              <w:rPr>
-                <w:rFonts w:eastAsia="Times New Roman"/>
-                <w:lang w:eastAsia="de-CH"/>
-              </w:rPr>
-              <w:t xml:space="preserve">Simple </w:t>
-            </w:r>
-            <w:r>
-              <w:rPr>
-                <w:rFonts w:eastAsia="Times New Roman"/>
-                <w:lang w:eastAsia="de-CH"/>
-              </w:rPr>
-              <w:t>HUD</w:t>
-            </w:r>
-          </w:p>
-        </w:tc>
-      </w:tr>
-    </w:tbl>
-    <w:p>
-      <w:pPr>
-        <w:pStyle w:val="berschrift3"/>
-        <w:rPr>
-          <w:rFonts w:eastAsia="Times New Roman"/>
-          <w:lang w:eastAsia="de-CH"/>
-        </w:rPr>
-      </w:pPr>
-      <w:r>
-        <w:rPr>
-          <w:rFonts w:eastAsia="Times New Roman"/>
-          <w:lang w:eastAsia="de-CH"/>
-        </w:rPr>
-        <w:t>Low target</w:t>
-      </w:r>
-    </w:p>
-    <w:tbl>
-      <w:tblPr>
-        <w:tblStyle w:val="MediumShading1-Accent11"/>
-        <w:tblW w:w="4984" w:type="pct"/>
-        <w:tblLook w:val="04A0"/>
-      </w:tblPr>
-      <w:tblGrid>
-        <w:gridCol w:w="994"/>
-        <w:gridCol w:w="8264"/>
-      </w:tblGrid>
-      <w:tr>
-        <w:trPr>
-          <w:cnfStyle w:val="100000000000"/>
-        </w:trPr>
-        <w:tc>
-          <w:tcPr>
-            <w:cnfStyle w:val="001000000000"/>
-            <w:tcW w:w="0" w:type="auto"/>
-            <w:hideMark/>
-          </w:tcPr>
-          <w:p>
-            <w:pPr>
-              <w:rPr>
-                <w:rFonts w:eastAsia="Times New Roman"/>
-                <w:lang w:eastAsia="de-CH"/>
-              </w:rPr>
-            </w:pPr>
-            <w:r>
-              <w:rPr>
-                <w:rFonts w:eastAsia="Times New Roman"/>
-                <w:lang w:eastAsia="de-CH"/>
-              </w:rPr>
-              <w:t>ID</w:t>
-            </w:r>
-            <w:r>
-              <w:rPr>
-                <w:rFonts w:eastAsia="Times New Roman"/>
-                <w:lang w:eastAsia="de-CH"/>
-              </w:rPr>
-              <w:t xml:space="preserve"> </w:t>
-            </w:r>
-          </w:p>
-        </w:tc>
-        <w:tc>
-          <w:tcPr>
-            <w:tcW w:w="0" w:type="auto"/>
-            <w:hideMark/>
-          </w:tcPr>
-          <w:p>
-            <w:pPr>
-              <w:cnfStyle w:val="100000000000"/>
-              <w:rPr>
-                <w:rFonts w:eastAsia="Times New Roman"/>
-                <w:lang w:eastAsia="de-CH"/>
-              </w:rPr>
-            </w:pPr>
-            <w:r>
-              <w:rPr>
-                <w:rFonts w:eastAsia="Times New Roman"/>
-                <w:lang w:eastAsia="de-CH"/>
-              </w:rPr>
-              <w:t>Requirement</w:t>
-            </w:r>
-          </w:p>
-        </w:tc>
-      </w:tr>
-      <w:tr>
-        <w:trPr>
-          <w:cnfStyle w:val="000000100000"/>
-        </w:trPr>
-        <w:tc>
-          <w:tcPr>
-            <w:cnfStyle w:val="001000000000"/>
-            <w:tcW w:w="537" w:type="pct"/>
-            <w:hideMark/>
-          </w:tcPr>
-          <w:p>
-            <w:pPr>
-              <w:rPr>
-                <w:rFonts w:eastAsia="Times New Roman"/>
-                <w:lang w:eastAsia="de-CH"/>
-              </w:rPr>
-            </w:pPr>
-            <w:r>
-              <w:rPr>
-                <w:rFonts w:eastAsia="Times New Roman"/>
-                <w:lang w:eastAsia="de-CH"/>
-              </w:rPr>
-              <w:t xml:space="preserve">ReqL03 </w:t>
-            </w:r>
-          </w:p>
-        </w:tc>
-        <w:tc>
-          <w:tcPr>
-            <w:tcW w:w="0" w:type="auto"/>
-            <w:hideMark/>
-          </w:tcPr>
-          <w:p>
-            <w:pPr>
-              <w:cnfStyle w:val="000000100000"/>
-              <w:rPr>
-                <w:rFonts w:eastAsia="Times New Roman"/>
-                <w:lang w:eastAsia="de-CH"/>
-              </w:rPr>
-            </w:pPr>
-            <w:r>
-              <w:rPr>
-                <w:rFonts w:eastAsia="Times New Roman"/>
-                <w:lang w:eastAsia="de-CH"/>
-              </w:rPr>
-              <w:t xml:space="preserve">Polished Lava Effect </w:t>
-            </w:r>
-          </w:p>
-        </w:tc>
-      </w:tr>
-      <w:tr>
-        <w:trPr>
-          <w:cnfStyle w:val="000000010000"/>
-        </w:trPr>
-        <w:tc>
-          <w:tcPr>
-            <w:cnfStyle w:val="001000000000"/>
-            <w:tcW w:w="0" w:type="auto"/>
-            <w:hideMark/>
-          </w:tcPr>
-          <w:p>
-            <w:pPr>
-              <w:rPr>
-                <w:rFonts w:eastAsia="Times New Roman"/>
-                <w:lang w:eastAsia="de-CH"/>
-              </w:rPr>
-            </w:pPr>
-            <w:r>
-              <w:rPr>
-                <w:rFonts w:eastAsia="Times New Roman"/>
-                <w:lang w:eastAsia="de-CH"/>
-              </w:rPr>
-              <w:t>ReqPi0</w:t>
-            </w:r>
-            <w:r>
-              <w:rPr>
-                <w:rFonts w:eastAsia="Times New Roman"/>
-                <w:lang w:eastAsia="de-CH"/>
-              </w:rPr>
-              <w:t>3</w:t>
-            </w:r>
-            <w:r>
-              <w:rPr>
-                <w:rFonts w:eastAsia="Times New Roman"/>
-                <w:lang w:eastAsia="de-CH"/>
-              </w:rPr>
-              <w:t xml:space="preserve"> </w:t>
-            </w:r>
-          </w:p>
-        </w:tc>
-        <w:tc>
-          <w:tcPr>
-            <w:tcW w:w="0" w:type="auto"/>
-            <w:hideMark/>
-          </w:tcPr>
-          <w:p>
-            <w:pPr>
-              <w:cnfStyle w:val="000000010000"/>
-              <w:rPr>
-                <w:rFonts w:eastAsia="Times New Roman"/>
-                <w:lang w:eastAsia="de-CH"/>
-              </w:rPr>
-            </w:pPr>
-            <w:r>
-              <w:rPr>
-                <w:rFonts w:eastAsia="Times New Roman"/>
-                <w:lang w:eastAsia="de-CH"/>
-              </w:rPr>
-              <w:t xml:space="preserve">Sophisticated Pillar Rendering </w:t>
-            </w:r>
-          </w:p>
-        </w:tc>
-      </w:tr>
-      <w:tr>
-        <w:trPr>
-          <w:cnfStyle w:val="000000100000"/>
-        </w:trPr>
-        <w:tc>
-          <w:tcPr>
-            <w:cnfStyle w:val="001000000000"/>
-            <w:tcW w:w="0" w:type="auto"/>
-            <w:hideMark/>
-          </w:tcPr>
-          <w:p>
-            <w:pPr>
-              <w:rPr>
-                <w:rFonts w:eastAsia="Times New Roman"/>
-                <w:lang w:eastAsia="de-CH"/>
-              </w:rPr>
-            </w:pPr>
-            <w:r>
-              <w:rPr>
-                <w:rFonts w:eastAsia="Times New Roman"/>
-                <w:lang w:eastAsia="de-CH"/>
-              </w:rPr>
-              <w:t>ReqI03</w:t>
-            </w:r>
-            <w:r>
-              <w:rPr>
-                <w:rFonts w:eastAsia="Times New Roman"/>
-                <w:lang w:eastAsia="de-CH"/>
-              </w:rPr>
-              <w:t xml:space="preserve"> </w:t>
-            </w:r>
-          </w:p>
-        </w:tc>
-        <w:tc>
-          <w:tcPr>
-            <w:tcW w:w="0" w:type="auto"/>
-            <w:hideMark/>
-          </w:tcPr>
-          <w:p>
-            <w:pPr>
-              <w:cnfStyle w:val="000000100000"/>
-              <w:rPr>
-                <w:rFonts w:eastAsia="Times New Roman"/>
-                <w:lang w:eastAsia="de-CH"/>
-              </w:rPr>
-            </w:pPr>
-            <w:r>
-              <w:rPr>
-                <w:rFonts w:eastAsia="Times New Roman"/>
-                <w:lang w:eastAsia="de-CH"/>
-              </w:rPr>
-              <w:t xml:space="preserve">Sophisticated Island Rendering </w:t>
-            </w:r>
-          </w:p>
-        </w:tc>
-      </w:tr>
-      <w:tr>
-        <w:trPr>
-          <w:cnfStyle w:val="000000010000"/>
-        </w:trPr>
-        <w:tc>
-          <w:tcPr>
-            <w:cnfStyle w:val="001000000000"/>
-            <w:tcW w:w="0" w:type="auto"/>
-            <w:hideMark/>
-          </w:tcPr>
-          <w:p>
-            <w:pPr>
-              <w:rPr>
-                <w:rFonts w:eastAsia="Times New Roman"/>
-                <w:lang w:eastAsia="de-CH"/>
-              </w:rPr>
-            </w:pPr>
-            <w:r>
-              <w:rPr>
-                <w:rFonts w:eastAsia="Times New Roman"/>
-                <w:lang w:eastAsia="de-CH"/>
-              </w:rPr>
-              <w:t xml:space="preserve">ReqI04 </w:t>
-            </w:r>
-          </w:p>
-        </w:tc>
-        <w:tc>
-          <w:tcPr>
-            <w:tcW w:w="0" w:type="auto"/>
-            <w:hideMark/>
-          </w:tcPr>
-          <w:p>
-            <w:pPr>
-              <w:cnfStyle w:val="000000010000"/>
-              <w:rPr>
-                <w:rFonts w:eastAsia="Times New Roman"/>
-                <w:lang w:eastAsia="de-CH"/>
-              </w:rPr>
-            </w:pPr>
-            <w:r>
-              <w:rPr>
-                <w:rFonts w:eastAsia="Times New Roman"/>
-                <w:lang w:eastAsia="de-CH"/>
-              </w:rPr>
-              <w:t xml:space="preserve">Moving Floating Islands </w:t>
-            </w:r>
-          </w:p>
-        </w:tc>
-      </w:tr>
-      <w:tr>
-        <w:trPr>
-          <w:cnfStyle w:val="000000100000"/>
-        </w:trPr>
-        <w:tc>
-          <w:tcPr>
-            <w:cnfStyle w:val="001000000000"/>
-            <w:tcW w:w="0" w:type="auto"/>
-            <w:hideMark/>
-          </w:tcPr>
-          <w:p>
-            <w:pPr>
-              <w:rPr>
-                <w:rFonts w:eastAsia="Times New Roman"/>
-                <w:lang w:eastAsia="de-CH"/>
-              </w:rPr>
-            </w:pPr>
-            <w:r>
-              <w:rPr>
-                <w:rFonts w:eastAsia="Times New Roman"/>
-                <w:lang w:eastAsia="de-CH"/>
-              </w:rPr>
-              <w:t xml:space="preserve">ReqI05 </w:t>
-            </w:r>
-          </w:p>
-        </w:tc>
-        <w:tc>
-          <w:tcPr>
-            <w:tcW w:w="0" w:type="auto"/>
-            <w:hideMark/>
-          </w:tcPr>
-          <w:p>
-            <w:pPr>
-              <w:cnfStyle w:val="000000100000"/>
-              <w:rPr>
-                <w:rFonts w:eastAsia="Times New Roman"/>
-                <w:lang w:eastAsia="de-CH"/>
-              </w:rPr>
-            </w:pPr>
-            <w:r>
-              <w:rPr>
-                <w:rFonts w:eastAsia="Times New Roman"/>
-                <w:lang w:eastAsia="de-CH"/>
-              </w:rPr>
-              <w:t xml:space="preserve">Crashing Islands </w:t>
-            </w:r>
-          </w:p>
-        </w:tc>
-      </w:tr>
-      <w:tr>
-        <w:trPr>
-          <w:cnfStyle w:val="000000010000"/>
-        </w:trPr>
-        <w:tc>
-          <w:tcPr>
-            <w:cnfStyle w:val="001000000000"/>
-            <w:tcW w:w="0" w:type="auto"/>
-            <w:hideMark/>
-          </w:tcPr>
-          <w:p>
-            <w:pPr>
-              <w:rPr>
-                <w:rFonts w:eastAsia="Times New Roman"/>
-                <w:lang w:eastAsia="de-CH"/>
-              </w:rPr>
-            </w:pPr>
-            <w:r>
-              <w:rPr>
-                <w:rFonts w:eastAsia="Times New Roman"/>
-                <w:lang w:eastAsia="de-CH"/>
-              </w:rPr>
-              <w:t xml:space="preserve">ReqI06 </w:t>
-            </w:r>
-          </w:p>
-        </w:tc>
-        <w:tc>
-          <w:tcPr>
-            <w:tcW w:w="0" w:type="auto"/>
-            <w:hideMark/>
-          </w:tcPr>
-          <w:p>
-            <w:pPr>
-              <w:cnfStyle w:val="000000010000"/>
-              <w:rPr>
-                <w:rFonts w:eastAsia="Times New Roman"/>
-                <w:lang w:eastAsia="de-CH"/>
-              </w:rPr>
-            </w:pPr>
-            <w:r>
-              <w:rPr>
-                <w:rFonts w:eastAsia="Times New Roman"/>
-                <w:lang w:eastAsia="de-CH"/>
-              </w:rPr>
-              <w:t xml:space="preserve">Islands and Pillars </w:t>
-            </w:r>
-          </w:p>
-        </w:tc>
-      </w:tr>
-      <w:tr>
-        <w:trPr>
-          <w:cnfStyle w:val="000000100000"/>
-        </w:trPr>
-        <w:tc>
-          <w:tcPr>
-            <w:cnfStyle w:val="001000000000"/>
-            <w:tcW w:w="0" w:type="auto"/>
-            <w:hideMark/>
-          </w:tcPr>
-          <w:p>
-            <w:pPr>
-              <w:rPr>
-                <w:rFonts w:eastAsia="Times New Roman"/>
-                <w:lang w:eastAsia="de-CH"/>
-              </w:rPr>
-            </w:pPr>
-            <w:r>
-              <w:rPr>
-                <w:rFonts w:eastAsia="Times New Roman"/>
-                <w:lang w:eastAsia="de-CH"/>
-              </w:rPr>
-              <w:t>ReqP0</w:t>
-            </w:r>
-            <w:r>
-              <w:rPr>
-                <w:rFonts w:eastAsia="Times New Roman"/>
-                <w:lang w:eastAsia="de-CH"/>
-              </w:rPr>
-              <w:t>3</w:t>
-            </w:r>
-            <w:r>
-              <w:rPr>
-                <w:rFonts w:eastAsia="Times New Roman"/>
-                <w:lang w:eastAsia="de-CH"/>
-              </w:rPr>
-              <w:t xml:space="preserve"> </w:t>
-            </w:r>
-          </w:p>
-        </w:tc>
-        <w:tc>
-          <w:tcPr>
-            <w:tcW w:w="0" w:type="auto"/>
-            <w:hideMark/>
-          </w:tcPr>
-          <w:p>
-            <w:pPr>
-              <w:cnfStyle w:val="000000100000"/>
-              <w:rPr>
-                <w:rFonts w:eastAsia="Times New Roman"/>
-                <w:lang w:eastAsia="de-CH"/>
-              </w:rPr>
-            </w:pPr>
-            <w:r>
-              <w:rPr>
-                <w:rFonts w:eastAsia="Times New Roman"/>
-                <w:lang w:eastAsia="de-CH"/>
-              </w:rPr>
-              <w:t xml:space="preserve">Sophisticated Player Model </w:t>
-            </w:r>
-          </w:p>
-        </w:tc>
-      </w:tr>
-      <w:tr>
-        <w:trPr>
-          <w:cnfStyle w:val="000000010000"/>
-        </w:trPr>
-        <w:tc>
-          <w:tcPr>
-            <w:cnfStyle w:val="001000000000"/>
-            <w:tcW w:w="0" w:type="auto"/>
-            <w:hideMark/>
-          </w:tcPr>
-          <w:p>
-            <w:pPr>
-              <w:rPr>
-                <w:rFonts w:eastAsia="Times New Roman"/>
-                <w:lang w:eastAsia="de-CH"/>
-              </w:rPr>
-            </w:pPr>
-            <w:r>
-              <w:rPr>
-                <w:rFonts w:eastAsia="Times New Roman"/>
-                <w:lang w:eastAsia="de-CH"/>
-              </w:rPr>
-              <w:t xml:space="preserve">ReqP09 </w:t>
-            </w:r>
-          </w:p>
-        </w:tc>
-        <w:tc>
-          <w:tcPr>
-            <w:tcW w:w="0" w:type="auto"/>
-            <w:hideMark/>
-          </w:tcPr>
-          <w:p>
-            <w:pPr>
-              <w:cnfStyle w:val="000000010000"/>
-              <w:rPr>
-                <w:rFonts w:eastAsia="Times New Roman"/>
-                <w:lang w:eastAsia="de-CH"/>
-              </w:rPr>
-            </w:pPr>
-            <w:r>
-              <w:rPr>
-                <w:rFonts w:eastAsia="Times New Roman"/>
-                <w:lang w:eastAsia="de-CH"/>
-              </w:rPr>
-              <w:t xml:space="preserve">Direct Combat 2 </w:t>
-            </w:r>
-          </w:p>
-        </w:tc>
-      </w:tr>
-      <w:tr>
-        <w:trPr>
-          <w:cnfStyle w:val="000000100000"/>
-        </w:trPr>
-        <w:tc>
-          <w:tcPr>
-            <w:cnfStyle w:val="001000000000"/>
-            <w:tcW w:w="0" w:type="auto"/>
-            <w:hideMark/>
-          </w:tcPr>
-          <w:p>
-            <w:pPr>
-              <w:rPr>
-                <w:rFonts w:eastAsia="Times New Roman"/>
-                <w:lang w:eastAsia="de-CH"/>
-              </w:rPr>
-            </w:pPr>
-            <w:r>
-              <w:rPr>
-                <w:rFonts w:eastAsia="Times New Roman"/>
-                <w:lang w:eastAsia="de-CH"/>
-              </w:rPr>
-              <w:t xml:space="preserve">ReqP10 </w:t>
-            </w:r>
-          </w:p>
-        </w:tc>
-        <w:tc>
-          <w:tcPr>
-            <w:tcW w:w="0" w:type="auto"/>
-            <w:hideMark/>
-          </w:tcPr>
-          <w:p>
-            <w:pPr>
-              <w:cnfStyle w:val="000000100000"/>
-              <w:rPr>
-                <w:rFonts w:eastAsia="Times New Roman"/>
-                <w:lang w:eastAsia="de-CH"/>
-              </w:rPr>
-            </w:pPr>
-            <w:r>
-              <w:rPr>
-                <w:rFonts w:eastAsia="Times New Roman"/>
-                <w:lang w:eastAsia="de-CH"/>
-              </w:rPr>
-              <w:t xml:space="preserve">Direct Combat 3 </w:t>
-            </w:r>
+            <w:del w:id="160" w:author="Christian Oberholzer" w:date="2009-03-08T22:45:00Z">
+              <w:r>
+                <w:rPr>
+                  <w:rFonts w:eastAsia="Times New Roman"/>
+                  <w:lang w:eastAsia="de-CH"/>
+                </w:rPr>
+                <w:delText xml:space="preserve">Direct Combat 3 </w:delText>
+              </w:r>
+            </w:del>
           </w:p>
         </w:tc>
       </w:tr>
@@ -8273,13 +9552,15 @@
                 <w:lang w:eastAsia="de-CH"/>
               </w:rPr>
             </w:pPr>
-            <w:r>
-              <w:rPr>
-                <w:rFonts w:eastAsia="Times New Roman"/>
-                <w:lang w:eastAsia="de-CH"/>
-              </w:rPr>
-              <w:t xml:space="preserve">ReqP11 </w:t>
-            </w:r>
+            <w:del w:id="161" w:author="Christian Oberholzer" w:date="2009-03-08T22:46:00Z">
+              <w:r>
+                <w:rPr>
+                  <w:rFonts w:eastAsia="Times New Roman"/>
+                  <w:lang w:eastAsia="de-CH"/>
+                </w:rPr>
+                <w:delText xml:space="preserve">ReqP11 </w:delText>
+              </w:r>
+            </w:del>
           </w:p>
         </w:tc>
         <w:tc>
@@ -8295,13 +9576,15 @@
                 <w:lang w:eastAsia="de-CH"/>
               </w:rPr>
             </w:pPr>
-            <w:r>
-              <w:rPr>
-                <w:rFonts w:eastAsia="Times New Roman"/>
-                <w:lang w:eastAsia="de-CH"/>
-              </w:rPr>
-              <w:t xml:space="preserve">Energy </w:t>
-            </w:r>
+            <w:del w:id="162" w:author="Christian Oberholzer" w:date="2009-03-08T22:46:00Z">
+              <w:r>
+                <w:rPr>
+                  <w:rFonts w:eastAsia="Times New Roman"/>
+                  <w:lang w:eastAsia="de-CH"/>
+                </w:rPr>
+                <w:delText xml:space="preserve">Energy </w:delText>
+              </w:r>
+            </w:del>
           </w:p>
         </w:tc>
       </w:tr>
@@ -8322,13 +9605,15 @@
                 <w:lang w:eastAsia="de-CH"/>
               </w:rPr>
             </w:pPr>
-            <w:r>
-              <w:rPr>
-                <w:rFonts w:eastAsia="Times New Roman"/>
-                <w:lang w:eastAsia="de-CH"/>
-              </w:rPr>
-              <w:t xml:space="preserve">ReqP12 </w:t>
-            </w:r>
+            <w:del w:id="163" w:author="Christian Oberholzer" w:date="2009-03-08T22:44:00Z">
+              <w:r>
+                <w:rPr>
+                  <w:rFonts w:eastAsia="Times New Roman"/>
+                  <w:lang w:eastAsia="de-CH"/>
+                </w:rPr>
+                <w:delText xml:space="preserve">ReqP12 </w:delText>
+              </w:r>
+            </w:del>
           </w:p>
         </w:tc>
         <w:tc>
@@ -8344,13 +9629,15 @@
                 <w:lang w:eastAsia="de-CH"/>
               </w:rPr>
             </w:pPr>
-            <w:r>
-              <w:rPr>
-                <w:rFonts w:eastAsia="Times New Roman"/>
-                <w:lang w:eastAsia="de-CH"/>
-              </w:rPr>
-              <w:t xml:space="preserve">Ice Spike </w:t>
-            </w:r>
+            <w:del w:id="164" w:author="Christian Oberholzer" w:date="2009-03-08T22:44:00Z">
+              <w:r>
+                <w:rPr>
+                  <w:rFonts w:eastAsia="Times New Roman"/>
+                  <w:lang w:eastAsia="de-CH"/>
+                </w:rPr>
+                <w:delText xml:space="preserve">Ice Spike </w:delText>
+              </w:r>
+            </w:del>
           </w:p>
         </w:tc>
       </w:tr>
@@ -8783,7 +10070,6 @@
                 <w:rFonts w:eastAsia="Times New Roman"/>
                 <w:lang w:eastAsia="de-CH"/>
               </w:rPr>
-              <w:lastRenderedPageBreak/>
               <w:t>ReqG</w:t>
             </w:r>
             <w:r>
@@ -9059,13 +10345,15 @@
                 <w:lang w:eastAsia="de-CH"/>
               </w:rPr>
             </w:pPr>
-            <w:r>
-              <w:rPr>
-                <w:rFonts w:eastAsia="Times New Roman"/>
-                <w:lang w:eastAsia="de-CH"/>
-              </w:rPr>
-              <w:t xml:space="preserve">ReqI07 </w:t>
-            </w:r>
+            <w:del w:id="165" w:author="Christian Oberholzer" w:date="2009-03-08T22:46:00Z">
+              <w:r>
+                <w:rPr>
+                  <w:rFonts w:eastAsia="Times New Roman"/>
+                  <w:lang w:eastAsia="de-CH"/>
+                </w:rPr>
+                <w:delText xml:space="preserve">ReqI07 </w:delText>
+              </w:r>
+            </w:del>
           </w:p>
         </w:tc>
         <w:tc>
@@ -9081,13 +10369,15 @@
                 <w:lang w:eastAsia="de-CH"/>
               </w:rPr>
             </w:pPr>
-            <w:r>
-              <w:rPr>
-                <w:rFonts w:eastAsia="Times New Roman"/>
-                <w:lang w:eastAsia="de-CH"/>
-              </w:rPr>
-              <w:t xml:space="preserve">Sinking Islands </w:t>
-            </w:r>
+            <w:del w:id="166" w:author="Christian Oberholzer" w:date="2009-03-08T22:46:00Z">
+              <w:r>
+                <w:rPr>
+                  <w:rFonts w:eastAsia="Times New Roman"/>
+                  <w:lang w:eastAsia="de-CH"/>
+                </w:rPr>
+                <w:delText xml:space="preserve">Sinking Islands </w:delText>
+              </w:r>
+            </w:del>
           </w:p>
         </w:tc>
       </w:tr>
@@ -9108,13 +10398,15 @@
                 <w:lang w:eastAsia="de-CH"/>
               </w:rPr>
             </w:pPr>
-            <w:r>
-              <w:rPr>
-                <w:rFonts w:eastAsia="Times New Roman"/>
-                <w:lang w:eastAsia="de-CH"/>
-              </w:rPr>
-              <w:t xml:space="preserve">ReqI08 </w:t>
-            </w:r>
+            <w:del w:id="167" w:author="Christian Oberholzer" w:date="2009-03-08T22:46:00Z">
+              <w:r>
+                <w:rPr>
+                  <w:rFonts w:eastAsia="Times New Roman"/>
+                  <w:lang w:eastAsia="de-CH"/>
+                </w:rPr>
+                <w:delText xml:space="preserve">ReqI08 </w:delText>
+              </w:r>
+            </w:del>
           </w:p>
         </w:tc>
         <w:tc>
@@ -9130,13 +10422,15 @@
                 <w:lang w:eastAsia="de-CH"/>
               </w:rPr>
             </w:pPr>
-            <w:r>
-              <w:rPr>
-                <w:rFonts w:eastAsia="Times New Roman"/>
-                <w:lang w:eastAsia="de-CH"/>
-              </w:rPr>
-              <w:t xml:space="preserve">Rising Islands </w:t>
-            </w:r>
+            <w:del w:id="168" w:author="Christian Oberholzer" w:date="2009-03-08T22:46:00Z">
+              <w:r>
+                <w:rPr>
+                  <w:rFonts w:eastAsia="Times New Roman"/>
+                  <w:lang w:eastAsia="de-CH"/>
+                </w:rPr>
+                <w:delText xml:space="preserve">Rising Islands </w:delText>
+              </w:r>
+            </w:del>
           </w:p>
         </w:tc>
       </w:tr>
@@ -9613,6 +10907,7 @@
                 <w:rFonts w:eastAsia="Times New Roman"/>
                 <w:lang w:eastAsia="de-CH"/>
               </w:rPr>
+              <w:lastRenderedPageBreak/>
               <w:t>ReqI11</w:t>
             </w:r>
           </w:p>
@@ -9648,8 +10943,8 @@
           <w:lang w:eastAsia="de-CH"/>
         </w:rPr>
       </w:pPr>
-      <w:bookmarkStart w:id="14" w:name="Milestones"/>
-      <w:bookmarkEnd w:id="14"/>
+      <w:bookmarkStart w:id="169" w:name="Milestones"/>
+      <w:bookmarkEnd w:id="169"/>
       <w:r>
         <w:rPr>
           <w:rFonts w:eastAsia="Times New Roman"/>
@@ -9845,6 +11140,7 @@
               <w:jc w:val="left"/>
               <w:cnfStyle w:val="000000100000"/>
               <w:rPr>
+                <w:ins w:id="170" w:author="Christian Oberholzer" w:date="2009-03-08T22:47:00Z"/>
                 <w:rFonts w:eastAsia="Times New Roman"/>
                 <w:lang w:eastAsia="de-CH"/>
               </w:rPr>
@@ -9856,6 +11152,25 @@
               </w:rPr>
               <w:t xml:space="preserve">With this milestone the prototype chapter must have been written and added to the game notebook. Everyone in the team should also have installed and experimented with XNA in order to be ready for development. </w:t>
             </w:r>
+          </w:p>
+          <w:p>
+            <w:pPr>
+              <w:jc w:val="left"/>
+              <w:cnfStyle w:val="000000100000"/>
+              <w:rPr>
+                <w:rFonts w:eastAsia="Times New Roman"/>
+                <w:lang w:eastAsia="de-CH"/>
+              </w:rPr>
+            </w:pPr>
+            <w:ins w:id="171" w:author="Christian Oberholzer" w:date="2009-03-08T22:47:00Z">
+              <w:r>
+                <w:rPr>
+                  <w:rFonts w:eastAsia="Times New Roman"/>
+                  <w:lang w:eastAsia="de-CH"/>
+                </w:rPr>
+                <w:t>Additionally a game prototype according to the prototype specification has been created.</w:t>
+              </w:r>
+            </w:ins>
           </w:p>
         </w:tc>
         <w:tc>
@@ -10661,8 +11976,8 @@
           <w:lang w:eastAsia="de-CH"/>
         </w:rPr>
       </w:pPr>
-      <w:bookmarkStart w:id="15" w:name="Task_Assignments_and_Work_Estimation"/>
-      <w:bookmarkEnd w:id="15"/>
+      <w:bookmarkStart w:id="172" w:name="Task_Assignments_and_Work_Estimation"/>
+      <w:bookmarkEnd w:id="172"/>
       <w:r>
         <w:rPr>
           <w:rFonts w:eastAsia="Times New Roman"/>
@@ -10683,7 +11998,6 @@
           <w:rFonts w:eastAsia="Times New Roman"/>
           <w:lang w:eastAsia="de-CH"/>
         </w:rPr>
-        <w:lastRenderedPageBreak/>
         <w:t>Functional Minimum</w:t>
       </w:r>
     </w:p>
@@ -11993,6 +13307,7 @@
                 <w:rFonts w:eastAsia="Times New Roman"/>
                 <w:lang w:eastAsia="de-CH"/>
               </w:rPr>
+              <w:lastRenderedPageBreak/>
               <w:t xml:space="preserve">ReqP08 </w:t>
             </w:r>
           </w:p>
@@ -12080,8 +13395,8 @@
           <w:lang w:eastAsia="de-CH"/>
         </w:rPr>
       </w:pPr>
-      <w:bookmarkStart w:id="16" w:name="Development_Timetable"/>
-      <w:bookmarkEnd w:id="16"/>
+      <w:bookmarkStart w:id="173" w:name="Development_Timetable"/>
+      <w:bookmarkEnd w:id="173"/>
       <w:r>
         <w:rPr>
           <w:rFonts w:eastAsia="Times New Roman"/>
@@ -15441,7 +16756,6 @@
         <w:pStyle w:val="Untertitel"/>
       </w:pPr>
       <w:r>
-        <w:lastRenderedPageBreak/>
         <w:t>Week 15: 06.4.-12.4. Working towards MS04</w:t>
       </w:r>
     </w:p>
@@ -15499,6 +16813,7 @@
     </w:p>
     <w:p>
       <w:r>
+        <w:lastRenderedPageBreak/>
         <w:t>Exact schedule to be determined.</w:t>
       </w:r>
     </w:p>
@@ -15559,8 +16874,8 @@
           <w:lang w:eastAsia="de-CH"/>
         </w:rPr>
       </w:pPr>
-      <w:bookmarkStart w:id="17" w:name="Assessment"/>
-      <w:bookmarkEnd w:id="17"/>
+      <w:bookmarkStart w:id="174" w:name="Assessment"/>
+      <w:bookmarkEnd w:id="174"/>
       <w:r>
         <w:rPr>
           <w:rFonts w:eastAsia="Times New Roman"/>

--- a/documentation/chapter1_proposal_schedule.docx
+++ b/documentation/chapter1_proposal_schedule.docx
@@ -1206,6 +1206,7 @@
         </w:rPr>
         <w:t xml:space="preserve">to the </w:t>
       </w:r>
+      <w:proofErr w:type="gramStart"/>
       <w:r>
         <w:rPr>
           <w:rFonts w:eastAsia="Times New Roman"/>
@@ -1234,6 +1235,7 @@
         </w:rPr>
         <w:t>sland</w:t>
       </w:r>
+      <w:proofErr w:type="gramEnd"/>
       <w:r>
         <w:rPr>
           <w:rFonts w:eastAsia="Times New Roman"/>
@@ -1546,7 +1548,21 @@
               <w:rPr>
                 <w:lang w:eastAsia="de-CH"/>
               </w:rPr>
-              <w:t xml:space="preserve">The camera films the scene from a varying position. It always films from the same side, but height an zoom may vary depending on the optimal setting. </w:t>
+              <w:t xml:space="preserve">The camera films the scene from a varying position. It always films from the same side, but height </w:t>
+            </w:r>
+            <w:proofErr w:type="gramStart"/>
+            <w:r>
+              <w:rPr>
+                <w:lang w:eastAsia="de-CH"/>
+              </w:rPr>
+              <w:t>an</w:t>
+            </w:r>
+            <w:proofErr w:type="gramEnd"/>
+            <w:r>
+              <w:rPr>
+                <w:lang w:eastAsia="de-CH"/>
+              </w:rPr>
+              <w:t xml:space="preserve"> zoom may vary depending on the optimal setting. </w:t>
             </w:r>
           </w:p>
         </w:tc>
@@ -2959,7 +2975,23 @@
                 <w:rFonts w:eastAsia="Times New Roman"/>
                 <w:lang w:eastAsia="de-CH"/>
               </w:rPr>
-              <w:t xml:space="preserve">A polished and nice effect to render the lava lake. This includes advanced shaders. </w:t>
+              <w:t xml:space="preserve">A polished and nice effect to render the lava lake. This includes advanced </w:t>
+            </w:r>
+            <w:proofErr w:type="spellStart"/>
+            <w:r>
+              <w:rPr>
+                <w:rFonts w:eastAsia="Times New Roman"/>
+                <w:lang w:eastAsia="de-CH"/>
+              </w:rPr>
+              <w:t>shaders</w:t>
+            </w:r>
+            <w:proofErr w:type="spellEnd"/>
+            <w:r>
+              <w:rPr>
+                <w:rFonts w:eastAsia="Times New Roman"/>
+                <w:lang w:eastAsia="de-CH"/>
+              </w:rPr>
+              <w:t xml:space="preserve">. </w:t>
             </w:r>
           </w:p>
         </w:tc>
@@ -5861,41 +5893,229 @@
                 <w:t>Flame Thrower</w:t>
               </w:r>
             </w:ins>
-          </w:p>
-        </w:tc>
-        <w:tc>
-          <w:tcPr>
-            <w:tcW w:w="0" w:type="auto"/>
-            <w:hideMark/>
-          </w:tcPr>
-          <w:p>
-            <w:pPr>
-              <w:jc w:val="left"/>
-              <w:cnfStyle w:val="000000100000"/>
-              <w:rPr>
-                <w:ins w:id="17" w:author="Christian Oberholzer" w:date="2009-03-08T22:41:00Z"/>
-                <w:rFonts w:eastAsia="Times New Roman"/>
-                <w:lang w:eastAsia="de-CH"/>
-              </w:rPr>
-            </w:pPr>
-            <w:ins w:id="18" w:author="Christian Oberholzer" w:date="2009-03-08T22:42:00Z">
+            <w:ins w:id="17" w:author="Christian Oberholzer" w:date="2009-03-08T22:56:00Z">
               <w:r>
                 <w:rPr>
                   <w:rFonts w:eastAsia="Times New Roman"/>
                   <w:lang w:eastAsia="de-CH"/>
                 </w:rPr>
-                <w:t xml:space="preserve">The player can use a flame thrower. With the flame thrower he can either create target another player causing damage or he can target an island to </w:t>
+                <w:t xml:space="preserve"> Damage</w:t>
               </w:r>
             </w:ins>
-            <w:ins w:id="19" w:author="Christian Oberholzer" w:date="2009-03-08T22:43:00Z">
+          </w:p>
+        </w:tc>
+        <w:tc>
+          <w:tcPr>
+            <w:tcW w:w="0" w:type="auto"/>
+            <w:hideMark/>
+          </w:tcPr>
+          <w:p>
+            <w:pPr>
+              <w:jc w:val="left"/>
+              <w:cnfStyle w:val="000000100000"/>
+              <w:rPr>
+                <w:ins w:id="18" w:author="Christian Oberholzer" w:date="2009-03-08T22:41:00Z"/>
+                <w:rFonts w:eastAsia="Times New Roman"/>
+                <w:lang w:eastAsia="de-CH"/>
+              </w:rPr>
+            </w:pPr>
+            <w:ins w:id="19" w:author="Christian Oberholzer" w:date="2009-03-08T22:42:00Z">
               <w:r>
                 <w:rPr>
                   <w:rFonts w:eastAsia="Times New Roman"/>
                   <w:lang w:eastAsia="de-CH"/>
                 </w:rPr>
-                <w:t>destroy it.</w:t>
+                <w:t>The player can use a flame thrower</w:t>
               </w:r>
             </w:ins>
+            <w:ins w:id="20" w:author="Christian Oberholzer" w:date="2009-03-08T22:57:00Z">
+              <w:r>
+                <w:rPr>
+                  <w:rFonts w:eastAsia="Times New Roman"/>
+                  <w:lang w:eastAsia="de-CH"/>
+                </w:rPr>
+                <w:t xml:space="preserve"> to cause damage to another player.</w:t>
+              </w:r>
+            </w:ins>
+          </w:p>
+        </w:tc>
+      </w:tr>
+      <w:tr>
+        <w:trPr>
+          <w:cnfStyle w:val="000000010000"/>
+          <w:ins w:id="21" w:author="Christian Oberholzer" w:date="2009-03-08T22:56:00Z"/>
+        </w:trPr>
+        <w:tc>
+          <w:tcPr>
+            <w:cnfStyle w:val="001000000000"/>
+            <w:tcW w:w="0" w:type="auto"/>
+            <w:hideMark/>
+          </w:tcPr>
+          <w:p>
+            <w:pPr>
+              <w:rPr>
+                <w:ins w:id="22" w:author="Christian Oberholzer" w:date="2009-03-08T22:56:00Z"/>
+                <w:rFonts w:eastAsia="Times New Roman"/>
+                <w:lang w:eastAsia="de-CH"/>
+              </w:rPr>
+            </w:pPr>
+            <w:ins w:id="23" w:author="Christian Oberholzer" w:date="2009-03-08T22:56:00Z">
+              <w:r>
+                <w:rPr>
+                  <w:rFonts w:eastAsia="Times New Roman"/>
+                  <w:lang w:eastAsia="de-CH"/>
+                </w:rPr>
+                <w:t>ReqP1</w:t>
+              </w:r>
+              <w:r>
+                <w:rPr>
+                  <w:rFonts w:eastAsia="Times New Roman"/>
+                  <w:lang w:eastAsia="de-CH"/>
+                </w:rPr>
+                <w:t>4</w:t>
+              </w:r>
+            </w:ins>
+          </w:p>
+        </w:tc>
+        <w:tc>
+          <w:tcPr>
+            <w:tcW w:w="0" w:type="auto"/>
+            <w:hideMark/>
+          </w:tcPr>
+          <w:p>
+            <w:pPr>
+              <w:jc w:val="left"/>
+              <w:cnfStyle w:val="000000010000"/>
+              <w:rPr>
+                <w:ins w:id="24" w:author="Christian Oberholzer" w:date="2009-03-08T22:56:00Z"/>
+                <w:rFonts w:eastAsia="Times New Roman"/>
+                <w:lang w:eastAsia="de-CH"/>
+              </w:rPr>
+            </w:pPr>
+            <w:ins w:id="25" w:author="Christian Oberholzer" w:date="2009-03-08T22:56:00Z">
+              <w:r>
+                <w:rPr>
+                  <w:rFonts w:eastAsia="Times New Roman"/>
+                  <w:lang w:eastAsia="de-CH"/>
+                </w:rPr>
+                <w:t>Flame Thrower</w:t>
+              </w:r>
+              <w:r>
+                <w:rPr>
+                  <w:rFonts w:eastAsia="Times New Roman"/>
+                  <w:lang w:eastAsia="de-CH"/>
+                </w:rPr>
+                <w:t xml:space="preserve"> Island Destruction</w:t>
+              </w:r>
+            </w:ins>
+          </w:p>
+        </w:tc>
+        <w:tc>
+          <w:tcPr>
+            <w:tcW w:w="0" w:type="auto"/>
+            <w:hideMark/>
+          </w:tcPr>
+          <w:p>
+            <w:pPr>
+              <w:jc w:val="left"/>
+              <w:cnfStyle w:val="000000010000"/>
+              <w:rPr>
+                <w:ins w:id="26" w:author="Christian Oberholzer" w:date="2009-03-08T22:56:00Z"/>
+                <w:rFonts w:eastAsia="Times New Roman"/>
+                <w:lang w:eastAsia="de-CH"/>
+              </w:rPr>
+            </w:pPr>
+            <w:ins w:id="27" w:author="Christian Oberholzer" w:date="2009-03-08T22:56:00Z">
+              <w:r>
+                <w:rPr>
+                  <w:rFonts w:eastAsia="Times New Roman"/>
+                  <w:lang w:eastAsia="de-CH"/>
+                </w:rPr>
+                <w:t>The player can use a flame thrower</w:t>
+              </w:r>
+            </w:ins>
+            <w:ins w:id="28" w:author="Christian Oberholzer" w:date="2009-03-08T22:57:00Z">
+              <w:r>
+                <w:rPr>
+                  <w:rFonts w:eastAsia="Times New Roman"/>
+                  <w:lang w:eastAsia="de-CH"/>
+                </w:rPr>
+                <w:t xml:space="preserve"> to target and destroy islands.</w:t>
+              </w:r>
+            </w:ins>
+          </w:p>
+        </w:tc>
+      </w:tr>
+      <w:tr>
+        <w:trPr>
+          <w:cnfStyle w:val="000000100000"/>
+        </w:trPr>
+        <w:tc>
+          <w:tcPr>
+            <w:cnfStyle w:val="001000000000"/>
+            <w:tcW w:w="0" w:type="auto"/>
+            <w:hideMark/>
+          </w:tcPr>
+          <w:p>
+            <w:pPr>
+              <w:rPr>
+                <w:rFonts w:eastAsia="Times New Roman"/>
+                <w:lang w:eastAsia="de-CH"/>
+              </w:rPr>
+            </w:pPr>
+            <w:r>
+              <w:rPr>
+                <w:rFonts w:eastAsia="Times New Roman"/>
+                <w:lang w:eastAsia="de-CH"/>
+              </w:rPr>
+              <w:t xml:space="preserve">ReqP13 </w:t>
+            </w:r>
+          </w:p>
+        </w:tc>
+        <w:tc>
+          <w:tcPr>
+            <w:tcW w:w="0" w:type="auto"/>
+            <w:hideMark/>
+          </w:tcPr>
+          <w:p>
+            <w:pPr>
+              <w:jc w:val="left"/>
+              <w:cnfStyle w:val="000000100000"/>
+              <w:rPr>
+                <w:rFonts w:eastAsia="Times New Roman"/>
+                <w:lang w:eastAsia="de-CH"/>
+              </w:rPr>
+            </w:pPr>
+            <w:r>
+              <w:rPr>
+                <w:rFonts w:eastAsia="Times New Roman"/>
+                <w:lang w:eastAsia="de-CH"/>
+              </w:rPr>
+              <w:t xml:space="preserve">Building Islands with Ice Spikes </w:t>
+            </w:r>
+          </w:p>
+        </w:tc>
+        <w:tc>
+          <w:tcPr>
+            <w:tcW w:w="0" w:type="auto"/>
+            <w:hideMark/>
+          </w:tcPr>
+          <w:p>
+            <w:pPr>
+              <w:jc w:val="left"/>
+              <w:cnfStyle w:val="000000100000"/>
+              <w:rPr>
+                <w:rFonts w:eastAsia="Times New Roman"/>
+                <w:lang w:eastAsia="de-CH"/>
+              </w:rPr>
+            </w:pPr>
+            <w:r>
+              <w:rPr>
+                <w:rFonts w:eastAsia="Times New Roman"/>
+                <w:lang w:eastAsia="de-CH"/>
+              </w:rPr>
+              <w:t xml:space="preserve">If the spike hits a rising fire ball, an island will be built. </w:t>
+            </w:r>
           </w:p>
         </w:tc>
       </w:tr>
@@ -5921,7 +6141,7 @@
                 <w:rFonts w:eastAsia="Times New Roman"/>
                 <w:lang w:eastAsia="de-CH"/>
               </w:rPr>
-              <w:t xml:space="preserve">ReqP13 </w:t>
+              <w:t xml:space="preserve">ReqP14 </w:t>
             </w:r>
           </w:p>
         </w:tc>
@@ -5944,7 +6164,7 @@
                 <w:rFonts w:eastAsia="Times New Roman"/>
                 <w:lang w:eastAsia="de-CH"/>
               </w:rPr>
-              <w:t xml:space="preserve">Building Islands with Ice Spikes </w:t>
+              <w:t xml:space="preserve">Snow storm </w:t>
             </w:r>
           </w:p>
         </w:tc>
@@ -5967,7 +6187,23 @@
                 <w:rFonts w:eastAsia="Times New Roman"/>
                 <w:lang w:eastAsia="de-CH"/>
               </w:rPr>
-              <w:t xml:space="preserve">If the spike hits a rising fire ball, an island will be built. </w:t>
+              <w:t xml:space="preserve">The player can specify a point in </w:t>
+            </w:r>
+            <w:proofErr w:type="gramStart"/>
+            <w:r>
+              <w:rPr>
+                <w:rFonts w:eastAsia="Times New Roman"/>
+                <w:lang w:eastAsia="de-CH"/>
+              </w:rPr>
+              <w:t>range,</w:t>
+            </w:r>
+            <w:proofErr w:type="gramEnd"/>
+            <w:r>
+              <w:rPr>
+                <w:rFonts w:eastAsia="Times New Roman"/>
+                <w:lang w:eastAsia="de-CH"/>
+              </w:rPr>
+              <w:t xml:space="preserve"> a cloud will appear and start snowing on the creatures below it, causing damage. </w:t>
             </w:r>
           </w:p>
         </w:tc>
@@ -5994,7 +6230,7 @@
                 <w:rFonts w:eastAsia="Times New Roman"/>
                 <w:lang w:eastAsia="de-CH"/>
               </w:rPr>
-              <w:t xml:space="preserve">ReqP14 </w:t>
+              <w:t xml:space="preserve">ReqP15 </w:t>
             </w:r>
           </w:p>
         </w:tc>
@@ -6017,7 +6253,7 @@
                 <w:rFonts w:eastAsia="Times New Roman"/>
                 <w:lang w:eastAsia="de-CH"/>
               </w:rPr>
-              <w:t xml:space="preserve">Snow storm </w:t>
+              <w:t xml:space="preserve">Fire Wall </w:t>
             </w:r>
           </w:p>
         </w:tc>
@@ -6040,7 +6276,7 @@
                 <w:rFonts w:eastAsia="Times New Roman"/>
                 <w:lang w:eastAsia="de-CH"/>
               </w:rPr>
-              <w:t xml:space="preserve">The player can specify a point in range, a cloud will appear and start snowing on the creatures below it, causing damage. </w:t>
+              <w:t xml:space="preserve">The player can lighten up a fire on the floor which will remain there for a fixed amount of time. Players stepping on the fire will be hurt. </w:t>
             </w:r>
           </w:p>
         </w:tc>
@@ -6067,7 +6303,7 @@
                 <w:rFonts w:eastAsia="Times New Roman"/>
                 <w:lang w:eastAsia="de-CH"/>
               </w:rPr>
-              <w:t xml:space="preserve">ReqP15 </w:t>
+              <w:t xml:space="preserve">ReqP16 </w:t>
             </w:r>
           </w:p>
         </w:tc>
@@ -6090,7 +6326,7 @@
                 <w:rFonts w:eastAsia="Times New Roman"/>
                 <w:lang w:eastAsia="de-CH"/>
               </w:rPr>
-              <w:t xml:space="preserve">Fire Wall </w:t>
+              <w:t xml:space="preserve">Small Robot Spawning </w:t>
             </w:r>
           </w:p>
         </w:tc>
@@ -6103,79 +6339,6 @@
             <w:pPr>
               <w:jc w:val="left"/>
               <w:cnfStyle w:val="000000010000"/>
-              <w:rPr>
-                <w:rFonts w:eastAsia="Times New Roman"/>
-                <w:lang w:eastAsia="de-CH"/>
-              </w:rPr>
-            </w:pPr>
-            <w:r>
-              <w:rPr>
-                <w:rFonts w:eastAsia="Times New Roman"/>
-                <w:lang w:eastAsia="de-CH"/>
-              </w:rPr>
-              <w:t xml:space="preserve">The player can lighten up a fire on the floor which will remain there for a fixed amount of time. Players stepping on the fire will be hurt. </w:t>
-            </w:r>
-          </w:p>
-        </w:tc>
-      </w:tr>
-      <w:tr>
-        <w:trPr>
-          <w:cnfStyle w:val="000000100000"/>
-        </w:trPr>
-        <w:tc>
-          <w:tcPr>
-            <w:cnfStyle w:val="001000000000"/>
-            <w:tcW w:w="0" w:type="auto"/>
-            <w:hideMark/>
-          </w:tcPr>
-          <w:p>
-            <w:pPr>
-              <w:rPr>
-                <w:rFonts w:eastAsia="Times New Roman"/>
-                <w:lang w:eastAsia="de-CH"/>
-              </w:rPr>
-            </w:pPr>
-            <w:r>
-              <w:rPr>
-                <w:rFonts w:eastAsia="Times New Roman"/>
-                <w:lang w:eastAsia="de-CH"/>
-              </w:rPr>
-              <w:t xml:space="preserve">ReqP16 </w:t>
-            </w:r>
-          </w:p>
-        </w:tc>
-        <w:tc>
-          <w:tcPr>
-            <w:tcW w:w="0" w:type="auto"/>
-            <w:hideMark/>
-          </w:tcPr>
-          <w:p>
-            <w:pPr>
-              <w:jc w:val="left"/>
-              <w:cnfStyle w:val="000000100000"/>
-              <w:rPr>
-                <w:rFonts w:eastAsia="Times New Roman"/>
-                <w:lang w:eastAsia="de-CH"/>
-              </w:rPr>
-            </w:pPr>
-            <w:r>
-              <w:rPr>
-                <w:rFonts w:eastAsia="Times New Roman"/>
-                <w:lang w:eastAsia="de-CH"/>
-              </w:rPr>
-              <w:t xml:space="preserve">Small Robot Spawning </w:t>
-            </w:r>
-          </w:p>
-        </w:tc>
-        <w:tc>
-          <w:tcPr>
-            <w:tcW w:w="0" w:type="auto"/>
-            <w:hideMark/>
-          </w:tcPr>
-          <w:p>
-            <w:pPr>
-              <w:jc w:val="left"/>
-              <w:cnfStyle w:val="000000100000"/>
               <w:rPr>
                 <w:rFonts w:eastAsia="Times New Roman"/>
                 <w:lang w:eastAsia="de-CH"/>
@@ -6201,8 +6364,8 @@
           <w:lang w:eastAsia="de-CH"/>
         </w:rPr>
       </w:pPr>
-      <w:bookmarkStart w:id="20" w:name="Development_Schedule"/>
-      <w:bookmarkEnd w:id="20"/>
+      <w:bookmarkStart w:id="29" w:name="Development_Schedule"/>
+      <w:bookmarkEnd w:id="29"/>
       <w:r>
         <w:rPr>
           <w:rFonts w:eastAsia="Times New Roman"/>
@@ -6218,8 +6381,8 @@
           <w:lang w:eastAsia="de-CH"/>
         </w:rPr>
       </w:pPr>
-      <w:bookmarkStart w:id="21" w:name="Deliverables"/>
-      <w:bookmarkEnd w:id="21"/>
+      <w:bookmarkStart w:id="30" w:name="Deliverables"/>
+      <w:bookmarkEnd w:id="30"/>
       <w:r>
         <w:rPr>
           <w:lang w:eastAsia="de-CH"/>
@@ -6559,6 +6722,7 @@
         <w:rPr>
           <w:lang w:eastAsia="de-CH"/>
         </w:rPr>
+        <w:lastRenderedPageBreak/>
         <w:t xml:space="preserve">The </w:t>
       </w:r>
       <w:r>
@@ -6589,14 +6753,7 @@
         <w:rPr>
           <w:lang w:eastAsia="de-CH"/>
         </w:rPr>
-        <w:t xml:space="preserve"> a detailed timetable determining when each requirement will be implemented and who is </w:t>
-      </w:r>
-      <w:r>
-        <w:rPr>
-          <w:lang w:eastAsia="de-CH"/>
-        </w:rPr>
-        <w:lastRenderedPageBreak/>
-        <w:t xml:space="preserve">responsible for the implementation. </w:t>
+        <w:t xml:space="preserve"> a detailed timetable determining when each requirement will be implemented and who is responsible for the implementation. </w:t>
       </w:r>
       <w:r>
         <w:rPr>
@@ -6621,7 +6778,7 @@
       <w:pPr>
         <w:pStyle w:val="berschrift2"/>
         <w:rPr>
-          <w:ins w:id="22" w:author="Christian Oberholzer" w:date="2009-03-08T22:43:00Z"/>
+          <w:ins w:id="31" w:author="Christian Oberholzer" w:date="2009-03-08T22:43:00Z"/>
           <w:rFonts w:eastAsia="Times New Roman"/>
           <w:lang w:eastAsia="de-CH"/>
         </w:rPr>
@@ -6638,12 +6795,12 @@
       <w:pPr>
         <w:pStyle w:val="berschrift3"/>
         <w:rPr>
-          <w:ins w:id="23" w:author="Christian Oberholzer" w:date="2009-03-08T22:43:00Z"/>
+          <w:ins w:id="32" w:author="Christian Oberholzer" w:date="2009-03-08T22:43:00Z"/>
           <w:rFonts w:eastAsia="Times New Roman"/>
           <w:lang w:eastAsia="de-CH"/>
         </w:rPr>
       </w:pPr>
-      <w:ins w:id="24" w:author="Christian Oberholzer" w:date="2009-03-08T22:43:00Z">
+      <w:ins w:id="33" w:author="Christian Oberholzer" w:date="2009-03-08T22:43:00Z">
         <w:r>
           <w:rPr>
             <w:rFonts w:eastAsia="Times New Roman"/>
@@ -6673,7 +6830,7 @@
       <w:tr>
         <w:trPr>
           <w:cnfStyle w:val="100000000000"/>
-          <w:ins w:id="25" w:author="Christian Oberholzer" w:date="2009-03-08T22:43:00Z"/>
+          <w:ins w:id="34" w:author="Christian Oberholzer" w:date="2009-03-08T22:43:00Z"/>
         </w:trPr>
         <w:tc>
           <w:tcPr>
@@ -6684,12 +6841,12 @@
           <w:p>
             <w:pPr>
               <w:rPr>
-                <w:ins w:id="26" w:author="Christian Oberholzer" w:date="2009-03-08T22:43:00Z"/>
-                <w:rFonts w:eastAsia="Times New Roman"/>
-                <w:lang w:eastAsia="de-CH"/>
-              </w:rPr>
-            </w:pPr>
-            <w:ins w:id="27" w:author="Christian Oberholzer" w:date="2009-03-08T22:43:00Z">
+                <w:ins w:id="35" w:author="Christian Oberholzer" w:date="2009-03-08T22:43:00Z"/>
+                <w:rFonts w:eastAsia="Times New Roman"/>
+                <w:lang w:eastAsia="de-CH"/>
+              </w:rPr>
+            </w:pPr>
+            <w:ins w:id="36" w:author="Christian Oberholzer" w:date="2009-03-08T22:43:00Z">
               <w:r>
                 <w:rPr>
                   <w:rFonts w:eastAsia="Times New Roman"/>
@@ -6709,12 +6866,12 @@
             <w:pPr>
               <w:cnfStyle w:val="100000000000"/>
               <w:rPr>
-                <w:ins w:id="28" w:author="Christian Oberholzer" w:date="2009-03-08T22:43:00Z"/>
-                <w:rFonts w:eastAsia="Times New Roman"/>
-                <w:lang w:eastAsia="de-CH"/>
-              </w:rPr>
-            </w:pPr>
-            <w:ins w:id="29" w:author="Christian Oberholzer" w:date="2009-03-08T22:43:00Z">
+                <w:ins w:id="37" w:author="Christian Oberholzer" w:date="2009-03-08T22:43:00Z"/>
+                <w:rFonts w:eastAsia="Times New Roman"/>
+                <w:lang w:eastAsia="de-CH"/>
+              </w:rPr>
+            </w:pPr>
+            <w:ins w:id="38" w:author="Christian Oberholzer" w:date="2009-03-08T22:43:00Z">
               <w:r>
                 <w:rPr>
                   <w:rFonts w:eastAsia="Times New Roman"/>
@@ -6729,7 +6886,7 @@
       <w:tr>
         <w:trPr>
           <w:cnfStyle w:val="000000100000"/>
-          <w:ins w:id="30" w:author="Christian Oberholzer" w:date="2009-03-08T22:43:00Z"/>
+          <w:ins w:id="39" w:author="Christian Oberholzer" w:date="2009-03-08T22:43:00Z"/>
         </w:trPr>
         <w:tc>
           <w:tcPr>
@@ -6740,12 +6897,12 @@
           <w:p>
             <w:pPr>
               <w:rPr>
-                <w:ins w:id="31" w:author="Christian Oberholzer" w:date="2009-03-08T22:43:00Z"/>
-                <w:rFonts w:eastAsia="Times New Roman"/>
-                <w:lang w:eastAsia="de-CH"/>
-              </w:rPr>
-            </w:pPr>
-            <w:ins w:id="32" w:author="Christian Oberholzer" w:date="2009-03-08T22:43:00Z">
+                <w:ins w:id="40" w:author="Christian Oberholzer" w:date="2009-03-08T22:43:00Z"/>
+                <w:rFonts w:eastAsia="Times New Roman"/>
+                <w:lang w:eastAsia="de-CH"/>
+              </w:rPr>
+            </w:pPr>
+            <w:ins w:id="41" w:author="Christian Oberholzer" w:date="2009-03-08T22:43:00Z">
               <w:r>
                 <w:rPr>
                   <w:rFonts w:eastAsia="Times New Roman"/>
@@ -6772,12 +6929,12 @@
             <w:pPr>
               <w:cnfStyle w:val="000000100000"/>
               <w:rPr>
-                <w:ins w:id="33" w:author="Christian Oberholzer" w:date="2009-03-08T22:43:00Z"/>
-                <w:rFonts w:eastAsia="Times New Roman"/>
-                <w:lang w:eastAsia="de-CH"/>
-              </w:rPr>
-            </w:pPr>
-            <w:ins w:id="34" w:author="Christian Oberholzer" w:date="2009-03-08T22:43:00Z">
+                <w:ins w:id="42" w:author="Christian Oberholzer" w:date="2009-03-08T22:43:00Z"/>
+                <w:rFonts w:eastAsia="Times New Roman"/>
+                <w:lang w:eastAsia="de-CH"/>
+              </w:rPr>
+            </w:pPr>
+            <w:ins w:id="43" w:author="Christian Oberholzer" w:date="2009-03-08T22:43:00Z">
               <w:r>
                 <w:rPr>
                   <w:rFonts w:eastAsia="Times New Roman"/>
@@ -6792,7 +6949,7 @@
       <w:tr>
         <w:trPr>
           <w:cnfStyle w:val="000000010000"/>
-          <w:ins w:id="35" w:author="Christian Oberholzer" w:date="2009-03-08T22:43:00Z"/>
+          <w:ins w:id="44" w:author="Christian Oberholzer" w:date="2009-03-08T22:43:00Z"/>
         </w:trPr>
         <w:tc>
           <w:tcPr>
@@ -6803,12 +6960,12 @@
           <w:p>
             <w:pPr>
               <w:rPr>
-                <w:ins w:id="36" w:author="Christian Oberholzer" w:date="2009-03-08T22:43:00Z"/>
-                <w:rFonts w:eastAsia="Times New Roman"/>
-                <w:lang w:eastAsia="de-CH"/>
-              </w:rPr>
-            </w:pPr>
-            <w:ins w:id="37" w:author="Christian Oberholzer" w:date="2009-03-08T22:43:00Z">
+                <w:ins w:id="45" w:author="Christian Oberholzer" w:date="2009-03-08T22:43:00Z"/>
+                <w:rFonts w:eastAsia="Times New Roman"/>
+                <w:lang w:eastAsia="de-CH"/>
+              </w:rPr>
+            </w:pPr>
+            <w:ins w:id="46" w:author="Christian Oberholzer" w:date="2009-03-08T22:43:00Z">
               <w:r>
                 <w:rPr>
                   <w:rFonts w:eastAsia="Times New Roman"/>
@@ -6835,12 +6992,12 @@
             <w:pPr>
               <w:cnfStyle w:val="000000010000"/>
               <w:rPr>
-                <w:ins w:id="38" w:author="Christian Oberholzer" w:date="2009-03-08T22:43:00Z"/>
-                <w:rFonts w:eastAsia="Times New Roman"/>
-                <w:lang w:eastAsia="de-CH"/>
-              </w:rPr>
-            </w:pPr>
-            <w:ins w:id="39" w:author="Christian Oberholzer" w:date="2009-03-08T22:43:00Z">
+                <w:ins w:id="47" w:author="Christian Oberholzer" w:date="2009-03-08T22:43:00Z"/>
+                <w:rFonts w:eastAsia="Times New Roman"/>
+                <w:lang w:eastAsia="de-CH"/>
+              </w:rPr>
+            </w:pPr>
+            <w:ins w:id="48" w:author="Christian Oberholzer" w:date="2009-03-08T22:43:00Z">
               <w:r>
                 <w:rPr>
                   <w:rFonts w:eastAsia="Times New Roman"/>
@@ -6855,7 +7012,7 @@
       <w:tr>
         <w:trPr>
           <w:cnfStyle w:val="000000100000"/>
-          <w:ins w:id="40" w:author="Christian Oberholzer" w:date="2009-03-08T22:43:00Z"/>
+          <w:ins w:id="49" w:author="Christian Oberholzer" w:date="2009-03-08T22:43:00Z"/>
         </w:trPr>
         <w:tc>
           <w:tcPr>
@@ -6866,12 +7023,12 @@
           <w:p>
             <w:pPr>
               <w:rPr>
-                <w:ins w:id="41" w:author="Christian Oberholzer" w:date="2009-03-08T22:43:00Z"/>
-                <w:rFonts w:eastAsia="Times New Roman"/>
-                <w:lang w:eastAsia="de-CH"/>
-              </w:rPr>
-            </w:pPr>
-            <w:ins w:id="42" w:author="Christian Oberholzer" w:date="2009-03-08T22:43:00Z">
+                <w:ins w:id="50" w:author="Christian Oberholzer" w:date="2009-03-08T22:43:00Z"/>
+                <w:rFonts w:eastAsia="Times New Roman"/>
+                <w:lang w:eastAsia="de-CH"/>
+              </w:rPr>
+            </w:pPr>
+            <w:ins w:id="51" w:author="Christian Oberholzer" w:date="2009-03-08T22:43:00Z">
               <w:r>
                 <w:rPr>
                   <w:rFonts w:eastAsia="Times New Roman"/>
@@ -6891,12 +7048,12 @@
             <w:pPr>
               <w:cnfStyle w:val="000000100000"/>
               <w:rPr>
-                <w:ins w:id="43" w:author="Christian Oberholzer" w:date="2009-03-08T22:43:00Z"/>
-                <w:rFonts w:eastAsia="Times New Roman"/>
-                <w:lang w:eastAsia="de-CH"/>
-              </w:rPr>
-            </w:pPr>
-            <w:ins w:id="44" w:author="Christian Oberholzer" w:date="2009-03-08T22:43:00Z">
+                <w:ins w:id="52" w:author="Christian Oberholzer" w:date="2009-03-08T22:43:00Z"/>
+                <w:rFonts w:eastAsia="Times New Roman"/>
+                <w:lang w:eastAsia="de-CH"/>
+              </w:rPr>
+            </w:pPr>
+            <w:ins w:id="53" w:author="Christian Oberholzer" w:date="2009-03-08T22:43:00Z">
               <w:r>
                 <w:rPr>
                   <w:rFonts w:eastAsia="Times New Roman"/>
@@ -6911,7 +7068,7 @@
       <w:tr>
         <w:trPr>
           <w:cnfStyle w:val="000000010000"/>
-          <w:ins w:id="45" w:author="Christian Oberholzer" w:date="2009-03-08T22:43:00Z"/>
+          <w:ins w:id="54" w:author="Christian Oberholzer" w:date="2009-03-08T22:43:00Z"/>
         </w:trPr>
         <w:tc>
           <w:tcPr>
@@ -6922,12 +7079,12 @@
           <w:p>
             <w:pPr>
               <w:rPr>
-                <w:ins w:id="46" w:author="Christian Oberholzer" w:date="2009-03-08T22:43:00Z"/>
-                <w:rFonts w:eastAsia="Times New Roman"/>
-                <w:lang w:eastAsia="de-CH"/>
-              </w:rPr>
-            </w:pPr>
-            <w:ins w:id="47" w:author="Christian Oberholzer" w:date="2009-03-08T22:43:00Z">
+                <w:ins w:id="55" w:author="Christian Oberholzer" w:date="2009-03-08T22:43:00Z"/>
+                <w:rFonts w:eastAsia="Times New Roman"/>
+                <w:lang w:eastAsia="de-CH"/>
+              </w:rPr>
+            </w:pPr>
+            <w:ins w:id="56" w:author="Christian Oberholzer" w:date="2009-03-08T22:43:00Z">
               <w:r>
                 <w:rPr>
                   <w:rFonts w:eastAsia="Times New Roman"/>
@@ -6947,12 +7104,12 @@
             <w:pPr>
               <w:cnfStyle w:val="000000010000"/>
               <w:rPr>
-                <w:ins w:id="48" w:author="Christian Oberholzer" w:date="2009-03-08T22:43:00Z"/>
-                <w:rFonts w:eastAsia="Times New Roman"/>
-                <w:lang w:eastAsia="de-CH"/>
-              </w:rPr>
-            </w:pPr>
-            <w:ins w:id="49" w:author="Christian Oberholzer" w:date="2009-03-08T22:43:00Z">
+                <w:ins w:id="57" w:author="Christian Oberholzer" w:date="2009-03-08T22:43:00Z"/>
+                <w:rFonts w:eastAsia="Times New Roman"/>
+                <w:lang w:eastAsia="de-CH"/>
+              </w:rPr>
+            </w:pPr>
+            <w:ins w:id="58" w:author="Christian Oberholzer" w:date="2009-03-08T22:43:00Z">
               <w:r>
                 <w:rPr>
                   <w:rFonts w:eastAsia="Times New Roman"/>
@@ -6967,7 +7124,7 @@
       <w:tr>
         <w:trPr>
           <w:cnfStyle w:val="000000100000"/>
-          <w:ins w:id="50" w:author="Christian Oberholzer" w:date="2009-03-08T22:43:00Z"/>
+          <w:ins w:id="59" w:author="Christian Oberholzer" w:date="2009-03-08T22:43:00Z"/>
         </w:trPr>
         <w:tc>
           <w:tcPr>
@@ -6978,12 +7135,12 @@
           <w:p>
             <w:pPr>
               <w:rPr>
-                <w:ins w:id="51" w:author="Christian Oberholzer" w:date="2009-03-08T22:43:00Z"/>
-                <w:rFonts w:eastAsia="Times New Roman"/>
-                <w:lang w:eastAsia="de-CH"/>
-              </w:rPr>
-            </w:pPr>
-            <w:ins w:id="52" w:author="Christian Oberholzer" w:date="2009-03-08T22:43:00Z">
+                <w:ins w:id="60" w:author="Christian Oberholzer" w:date="2009-03-08T22:43:00Z"/>
+                <w:rFonts w:eastAsia="Times New Roman"/>
+                <w:lang w:eastAsia="de-CH"/>
+              </w:rPr>
+            </w:pPr>
+            <w:ins w:id="61" w:author="Christian Oberholzer" w:date="2009-03-08T22:43:00Z">
               <w:r>
                 <w:rPr>
                   <w:rFonts w:eastAsia="Times New Roman"/>
@@ -7003,12 +7160,12 @@
             <w:pPr>
               <w:cnfStyle w:val="000000100000"/>
               <w:rPr>
-                <w:ins w:id="53" w:author="Christian Oberholzer" w:date="2009-03-08T22:43:00Z"/>
-                <w:rFonts w:eastAsia="Times New Roman"/>
-                <w:lang w:eastAsia="de-CH"/>
-              </w:rPr>
-            </w:pPr>
-            <w:ins w:id="54" w:author="Christian Oberholzer" w:date="2009-03-08T22:43:00Z">
+                <w:ins w:id="62" w:author="Christian Oberholzer" w:date="2009-03-08T22:43:00Z"/>
+                <w:rFonts w:eastAsia="Times New Roman"/>
+                <w:lang w:eastAsia="de-CH"/>
+              </w:rPr>
+            </w:pPr>
+            <w:ins w:id="63" w:author="Christian Oberholzer" w:date="2009-03-08T22:43:00Z">
               <w:r>
                 <w:rPr>
                   <w:rFonts w:eastAsia="Times New Roman"/>
@@ -7023,7 +7180,7 @@
       <w:tr>
         <w:trPr>
           <w:cnfStyle w:val="000000010000"/>
-          <w:ins w:id="55" w:author="Christian Oberholzer" w:date="2009-03-08T22:43:00Z"/>
+          <w:ins w:id="64" w:author="Christian Oberholzer" w:date="2009-03-08T22:43:00Z"/>
         </w:trPr>
         <w:tc>
           <w:tcPr>
@@ -7034,12 +7191,12 @@
           <w:p>
             <w:pPr>
               <w:rPr>
-                <w:ins w:id="56" w:author="Christian Oberholzer" w:date="2009-03-08T22:43:00Z"/>
-                <w:rFonts w:eastAsia="Times New Roman"/>
-                <w:lang w:eastAsia="de-CH"/>
-              </w:rPr>
-            </w:pPr>
-            <w:ins w:id="57" w:author="Christian Oberholzer" w:date="2009-03-08T22:43:00Z">
+                <w:ins w:id="65" w:author="Christian Oberholzer" w:date="2009-03-08T22:43:00Z"/>
+                <w:rFonts w:eastAsia="Times New Roman"/>
+                <w:lang w:eastAsia="de-CH"/>
+              </w:rPr>
+            </w:pPr>
+            <w:ins w:id="66" w:author="Christian Oberholzer" w:date="2009-03-08T22:43:00Z">
               <w:r>
                 <w:rPr>
                   <w:rFonts w:eastAsia="Times New Roman"/>
@@ -7059,12 +7216,12 @@
             <w:pPr>
               <w:cnfStyle w:val="000000010000"/>
               <w:rPr>
-                <w:ins w:id="58" w:author="Christian Oberholzer" w:date="2009-03-08T22:43:00Z"/>
-                <w:rFonts w:eastAsia="Times New Roman"/>
-                <w:lang w:eastAsia="de-CH"/>
-              </w:rPr>
-            </w:pPr>
-            <w:ins w:id="59" w:author="Christian Oberholzer" w:date="2009-03-08T22:43:00Z">
+                <w:ins w:id="67" w:author="Christian Oberholzer" w:date="2009-03-08T22:43:00Z"/>
+                <w:rFonts w:eastAsia="Times New Roman"/>
+                <w:lang w:eastAsia="de-CH"/>
+              </w:rPr>
+            </w:pPr>
+            <w:ins w:id="68" w:author="Christian Oberholzer" w:date="2009-03-08T22:43:00Z">
               <w:r>
                 <w:rPr>
                   <w:rFonts w:eastAsia="Times New Roman"/>
@@ -7079,7 +7236,7 @@
       <w:tr>
         <w:trPr>
           <w:cnfStyle w:val="000000100000"/>
-          <w:ins w:id="60" w:author="Christian Oberholzer" w:date="2009-03-08T22:43:00Z"/>
+          <w:ins w:id="69" w:author="Christian Oberholzer" w:date="2009-03-08T22:43:00Z"/>
         </w:trPr>
         <w:tc>
           <w:tcPr>
@@ -7090,12 +7247,12 @@
           <w:p>
             <w:pPr>
               <w:rPr>
-                <w:ins w:id="61" w:author="Christian Oberholzer" w:date="2009-03-08T22:43:00Z"/>
-                <w:rFonts w:eastAsia="Times New Roman"/>
-                <w:lang w:eastAsia="de-CH"/>
-              </w:rPr>
-            </w:pPr>
-            <w:ins w:id="62" w:author="Christian Oberholzer" w:date="2009-03-08T22:43:00Z">
+                <w:ins w:id="70" w:author="Christian Oberholzer" w:date="2009-03-08T22:43:00Z"/>
+                <w:rFonts w:eastAsia="Times New Roman"/>
+                <w:lang w:eastAsia="de-CH"/>
+              </w:rPr>
+            </w:pPr>
+            <w:ins w:id="71" w:author="Christian Oberholzer" w:date="2009-03-08T22:43:00Z">
               <w:r>
                 <w:rPr>
                   <w:rFonts w:eastAsia="Times New Roman"/>
@@ -7115,12 +7272,12 @@
             <w:pPr>
               <w:cnfStyle w:val="000000100000"/>
               <w:rPr>
-                <w:ins w:id="63" w:author="Christian Oberholzer" w:date="2009-03-08T22:43:00Z"/>
-                <w:rFonts w:eastAsia="Times New Roman"/>
-                <w:lang w:eastAsia="de-CH"/>
-              </w:rPr>
-            </w:pPr>
-            <w:ins w:id="64" w:author="Christian Oberholzer" w:date="2009-03-08T22:43:00Z">
+                <w:ins w:id="72" w:author="Christian Oberholzer" w:date="2009-03-08T22:43:00Z"/>
+                <w:rFonts w:eastAsia="Times New Roman"/>
+                <w:lang w:eastAsia="de-CH"/>
+              </w:rPr>
+            </w:pPr>
+            <w:ins w:id="73" w:author="Christian Oberholzer" w:date="2009-03-08T22:43:00Z">
               <w:r>
                 <w:rPr>
                   <w:rFonts w:eastAsia="Times New Roman"/>
@@ -7135,7 +7292,7 @@
       <w:tr>
         <w:trPr>
           <w:cnfStyle w:val="000000010000"/>
-          <w:ins w:id="65" w:author="Christian Oberholzer" w:date="2009-03-08T22:43:00Z"/>
+          <w:ins w:id="74" w:author="Christian Oberholzer" w:date="2009-03-08T22:43:00Z"/>
         </w:trPr>
         <w:tc>
           <w:tcPr>
@@ -7146,12 +7303,12 @@
           <w:p>
             <w:pPr>
               <w:rPr>
-                <w:ins w:id="66" w:author="Christian Oberholzer" w:date="2009-03-08T22:43:00Z"/>
-                <w:rFonts w:eastAsia="Times New Roman"/>
-                <w:lang w:eastAsia="de-CH"/>
-              </w:rPr>
-            </w:pPr>
-            <w:ins w:id="67" w:author="Christian Oberholzer" w:date="2009-03-08T22:43:00Z">
+                <w:ins w:id="75" w:author="Christian Oberholzer" w:date="2009-03-08T22:43:00Z"/>
+                <w:rFonts w:eastAsia="Times New Roman"/>
+                <w:lang w:eastAsia="de-CH"/>
+              </w:rPr>
+            </w:pPr>
+            <w:ins w:id="76" w:author="Christian Oberholzer" w:date="2009-03-08T22:43:00Z">
               <w:r>
                 <w:rPr>
                   <w:rFonts w:eastAsia="Times New Roman"/>
@@ -7171,12 +7328,12 @@
             <w:pPr>
               <w:cnfStyle w:val="000000010000"/>
               <w:rPr>
-                <w:ins w:id="68" w:author="Christian Oberholzer" w:date="2009-03-08T22:43:00Z"/>
-                <w:rFonts w:eastAsia="Times New Roman"/>
-                <w:lang w:eastAsia="de-CH"/>
-              </w:rPr>
-            </w:pPr>
-            <w:ins w:id="69" w:author="Christian Oberholzer" w:date="2009-03-08T22:43:00Z">
+                <w:ins w:id="77" w:author="Christian Oberholzer" w:date="2009-03-08T22:43:00Z"/>
+                <w:rFonts w:eastAsia="Times New Roman"/>
+                <w:lang w:eastAsia="de-CH"/>
+              </w:rPr>
+            </w:pPr>
+            <w:ins w:id="78" w:author="Christian Oberholzer" w:date="2009-03-08T22:43:00Z">
               <w:r>
                 <w:rPr>
                   <w:rFonts w:eastAsia="Times New Roman"/>
@@ -7191,7 +7348,7 @@
       <w:tr>
         <w:trPr>
           <w:cnfStyle w:val="000000100000"/>
-          <w:ins w:id="70" w:author="Christian Oberholzer" w:date="2009-03-08T22:43:00Z"/>
+          <w:ins w:id="79" w:author="Christian Oberholzer" w:date="2009-03-08T22:43:00Z"/>
         </w:trPr>
         <w:tc>
           <w:tcPr>
@@ -7202,12 +7359,12 @@
           <w:p>
             <w:pPr>
               <w:rPr>
-                <w:ins w:id="71" w:author="Christian Oberholzer" w:date="2009-03-08T22:43:00Z"/>
-                <w:rFonts w:eastAsia="Times New Roman"/>
-                <w:lang w:eastAsia="de-CH"/>
-              </w:rPr>
-            </w:pPr>
-            <w:ins w:id="72" w:author="Christian Oberholzer" w:date="2009-03-08T22:43:00Z">
+                <w:ins w:id="80" w:author="Christian Oberholzer" w:date="2009-03-08T22:43:00Z"/>
+                <w:rFonts w:eastAsia="Times New Roman"/>
+                <w:lang w:eastAsia="de-CH"/>
+              </w:rPr>
+            </w:pPr>
+            <w:ins w:id="81" w:author="Christian Oberholzer" w:date="2009-03-08T22:43:00Z">
               <w:r>
                 <w:rPr>
                   <w:rFonts w:eastAsia="Times New Roman"/>
@@ -7227,12 +7384,12 @@
             <w:pPr>
               <w:cnfStyle w:val="000000100000"/>
               <w:rPr>
-                <w:ins w:id="73" w:author="Christian Oberholzer" w:date="2009-03-08T22:43:00Z"/>
-                <w:rFonts w:eastAsia="Times New Roman"/>
-                <w:lang w:eastAsia="de-CH"/>
-              </w:rPr>
-            </w:pPr>
-            <w:ins w:id="74" w:author="Christian Oberholzer" w:date="2009-03-08T22:43:00Z">
+                <w:ins w:id="82" w:author="Christian Oberholzer" w:date="2009-03-08T22:43:00Z"/>
+                <w:rFonts w:eastAsia="Times New Roman"/>
+                <w:lang w:eastAsia="de-CH"/>
+              </w:rPr>
+            </w:pPr>
+            <w:ins w:id="83" w:author="Christian Oberholzer" w:date="2009-03-08T22:43:00Z">
               <w:r>
                 <w:rPr>
                   <w:rFonts w:eastAsia="Times New Roman"/>
@@ -7247,7 +7404,7 @@
       <w:tr>
         <w:trPr>
           <w:cnfStyle w:val="000000010000"/>
-          <w:ins w:id="75" w:author="Christian Oberholzer" w:date="2009-03-08T22:43:00Z"/>
+          <w:ins w:id="84" w:author="Christian Oberholzer" w:date="2009-03-08T22:43:00Z"/>
         </w:trPr>
         <w:tc>
           <w:tcPr>
@@ -7258,12 +7415,12 @@
           <w:p>
             <w:pPr>
               <w:rPr>
-                <w:ins w:id="76" w:author="Christian Oberholzer" w:date="2009-03-08T22:43:00Z"/>
-                <w:rFonts w:eastAsia="Times New Roman"/>
-                <w:lang w:eastAsia="de-CH"/>
-              </w:rPr>
-            </w:pPr>
-            <w:ins w:id="77" w:author="Christian Oberholzer" w:date="2009-03-08T22:43:00Z">
+                <w:ins w:id="85" w:author="Christian Oberholzer" w:date="2009-03-08T22:43:00Z"/>
+                <w:rFonts w:eastAsia="Times New Roman"/>
+                <w:lang w:eastAsia="de-CH"/>
+              </w:rPr>
+            </w:pPr>
+            <w:ins w:id="86" w:author="Christian Oberholzer" w:date="2009-03-08T22:43:00Z">
               <w:r>
                 <w:rPr>
                   <w:rFonts w:eastAsia="Times New Roman"/>
@@ -7283,12 +7440,12 @@
             <w:pPr>
               <w:cnfStyle w:val="000000010000"/>
               <w:rPr>
-                <w:ins w:id="78" w:author="Christian Oberholzer" w:date="2009-03-08T22:43:00Z"/>
-                <w:rFonts w:eastAsia="Times New Roman"/>
-                <w:lang w:eastAsia="de-CH"/>
-              </w:rPr>
-            </w:pPr>
-            <w:ins w:id="79" w:author="Christian Oberholzer" w:date="2009-03-08T22:43:00Z">
+                <w:ins w:id="87" w:author="Christian Oberholzer" w:date="2009-03-08T22:43:00Z"/>
+                <w:rFonts w:eastAsia="Times New Roman"/>
+                <w:lang w:eastAsia="de-CH"/>
+              </w:rPr>
+            </w:pPr>
+            <w:ins w:id="88" w:author="Christian Oberholzer" w:date="2009-03-08T22:43:00Z">
               <w:r>
                 <w:rPr>
                   <w:rFonts w:eastAsia="Times New Roman"/>
@@ -7303,7 +7460,7 @@
       <w:tr>
         <w:trPr>
           <w:cnfStyle w:val="000000100000"/>
-          <w:ins w:id="80" w:author="Christian Oberholzer" w:date="2009-03-08T22:43:00Z"/>
+          <w:ins w:id="89" w:author="Christian Oberholzer" w:date="2009-03-08T22:43:00Z"/>
         </w:trPr>
         <w:tc>
           <w:tcPr>
@@ -7314,12 +7471,12 @@
           <w:p>
             <w:pPr>
               <w:rPr>
-                <w:ins w:id="81" w:author="Christian Oberholzer" w:date="2009-03-08T22:43:00Z"/>
-                <w:rFonts w:eastAsia="Times New Roman"/>
-                <w:lang w:eastAsia="de-CH"/>
-              </w:rPr>
-            </w:pPr>
-            <w:ins w:id="82" w:author="Christian Oberholzer" w:date="2009-03-08T22:43:00Z">
+                <w:ins w:id="90" w:author="Christian Oberholzer" w:date="2009-03-08T22:43:00Z"/>
+                <w:rFonts w:eastAsia="Times New Roman"/>
+                <w:lang w:eastAsia="de-CH"/>
+              </w:rPr>
+            </w:pPr>
+            <w:ins w:id="91" w:author="Christian Oberholzer" w:date="2009-03-08T22:43:00Z">
               <w:r>
                 <w:rPr>
                   <w:rFonts w:eastAsia="Times New Roman"/>
@@ -7339,12 +7496,12 @@
             <w:pPr>
               <w:cnfStyle w:val="000000100000"/>
               <w:rPr>
-                <w:ins w:id="83" w:author="Christian Oberholzer" w:date="2009-03-08T22:43:00Z"/>
-                <w:rFonts w:eastAsia="Times New Roman"/>
-                <w:lang w:eastAsia="de-CH"/>
-              </w:rPr>
-            </w:pPr>
-            <w:ins w:id="84" w:author="Christian Oberholzer" w:date="2009-03-08T22:43:00Z">
+                <w:ins w:id="92" w:author="Christian Oberholzer" w:date="2009-03-08T22:43:00Z"/>
+                <w:rFonts w:eastAsia="Times New Roman"/>
+                <w:lang w:eastAsia="de-CH"/>
+              </w:rPr>
+            </w:pPr>
+            <w:ins w:id="93" w:author="Christian Oberholzer" w:date="2009-03-08T22:43:00Z">
               <w:r>
                 <w:rPr>
                   <w:rFonts w:eastAsia="Times New Roman"/>
@@ -7359,7 +7516,7 @@
       <w:tr>
         <w:trPr>
           <w:cnfStyle w:val="000000010000"/>
-          <w:ins w:id="85" w:author="Christian Oberholzer" w:date="2009-03-08T22:43:00Z"/>
+          <w:ins w:id="94" w:author="Christian Oberholzer" w:date="2009-03-08T22:43:00Z"/>
         </w:trPr>
         <w:tc>
           <w:tcPr>
@@ -7370,12 +7527,12 @@
           <w:p>
             <w:pPr>
               <w:rPr>
-                <w:ins w:id="86" w:author="Christian Oberholzer" w:date="2009-03-08T22:43:00Z"/>
-                <w:rFonts w:eastAsia="Times New Roman"/>
-                <w:lang w:eastAsia="de-CH"/>
-              </w:rPr>
-            </w:pPr>
-            <w:ins w:id="87" w:author="Christian Oberholzer" w:date="2009-03-08T22:43:00Z">
+                <w:ins w:id="95" w:author="Christian Oberholzer" w:date="2009-03-08T22:43:00Z"/>
+                <w:rFonts w:eastAsia="Times New Roman"/>
+                <w:lang w:eastAsia="de-CH"/>
+              </w:rPr>
+            </w:pPr>
+            <w:ins w:id="96" w:author="Christian Oberholzer" w:date="2009-03-08T22:43:00Z">
               <w:r>
                 <w:rPr>
                   <w:rFonts w:eastAsia="Times New Roman"/>
@@ -7395,12 +7552,12 @@
             <w:pPr>
               <w:cnfStyle w:val="000000010000"/>
               <w:rPr>
-                <w:ins w:id="88" w:author="Christian Oberholzer" w:date="2009-03-08T22:43:00Z"/>
-                <w:rFonts w:eastAsia="Times New Roman"/>
-                <w:lang w:eastAsia="de-CH"/>
-              </w:rPr>
-            </w:pPr>
-            <w:ins w:id="89" w:author="Christian Oberholzer" w:date="2009-03-08T22:43:00Z">
+                <w:ins w:id="97" w:author="Christian Oberholzer" w:date="2009-03-08T22:43:00Z"/>
+                <w:rFonts w:eastAsia="Times New Roman"/>
+                <w:lang w:eastAsia="de-CH"/>
+              </w:rPr>
+            </w:pPr>
+            <w:ins w:id="98" w:author="Christian Oberholzer" w:date="2009-03-08T22:43:00Z">
               <w:r>
                 <w:rPr>
                   <w:rFonts w:eastAsia="Times New Roman"/>
@@ -7415,7 +7572,7 @@
       <w:tr>
         <w:trPr>
           <w:cnfStyle w:val="000000100000"/>
-          <w:ins w:id="90" w:author="Christian Oberholzer" w:date="2009-03-08T22:43:00Z"/>
+          <w:ins w:id="99" w:author="Christian Oberholzer" w:date="2009-03-08T22:43:00Z"/>
         </w:trPr>
         <w:tc>
           <w:tcPr>
@@ -7426,12 +7583,12 @@
           <w:p>
             <w:pPr>
               <w:rPr>
-                <w:ins w:id="91" w:author="Christian Oberholzer" w:date="2009-03-08T22:43:00Z"/>
-                <w:rFonts w:eastAsia="Times New Roman"/>
-                <w:lang w:eastAsia="de-CH"/>
-              </w:rPr>
-            </w:pPr>
-            <w:ins w:id="92" w:author="Christian Oberholzer" w:date="2009-03-08T22:43:00Z">
+                <w:ins w:id="100" w:author="Christian Oberholzer" w:date="2009-03-08T22:43:00Z"/>
+                <w:rFonts w:eastAsia="Times New Roman"/>
+                <w:lang w:eastAsia="de-CH"/>
+              </w:rPr>
+            </w:pPr>
+            <w:ins w:id="101" w:author="Christian Oberholzer" w:date="2009-03-08T22:43:00Z">
               <w:r>
                 <w:rPr>
                   <w:rFonts w:eastAsia="Times New Roman"/>
@@ -7451,12 +7608,12 @@
             <w:pPr>
               <w:cnfStyle w:val="000000100000"/>
               <w:rPr>
-                <w:ins w:id="93" w:author="Christian Oberholzer" w:date="2009-03-08T22:43:00Z"/>
-                <w:rFonts w:eastAsia="Times New Roman"/>
-                <w:lang w:eastAsia="de-CH"/>
-              </w:rPr>
-            </w:pPr>
-            <w:ins w:id="94" w:author="Christian Oberholzer" w:date="2009-03-08T22:43:00Z">
+                <w:ins w:id="102" w:author="Christian Oberholzer" w:date="2009-03-08T22:43:00Z"/>
+                <w:rFonts w:eastAsia="Times New Roman"/>
+                <w:lang w:eastAsia="de-CH"/>
+              </w:rPr>
+            </w:pPr>
+            <w:ins w:id="103" w:author="Christian Oberholzer" w:date="2009-03-08T22:43:00Z">
               <w:r>
                 <w:rPr>
                   <w:rFonts w:eastAsia="Times New Roman"/>
@@ -7471,7 +7628,7 @@
       <w:tr>
         <w:trPr>
           <w:cnfStyle w:val="000000010000"/>
-          <w:ins w:id="95" w:author="Christian Oberholzer" w:date="2009-03-08T22:43:00Z"/>
+          <w:ins w:id="104" w:author="Christian Oberholzer" w:date="2009-03-08T22:43:00Z"/>
         </w:trPr>
         <w:tc>
           <w:tcPr>
@@ -7481,12 +7638,12 @@
           <w:p>
             <w:pPr>
               <w:rPr>
-                <w:ins w:id="96" w:author="Christian Oberholzer" w:date="2009-03-08T22:43:00Z"/>
-                <w:rFonts w:eastAsia="Times New Roman"/>
-                <w:lang w:eastAsia="de-CH"/>
-              </w:rPr>
-            </w:pPr>
-            <w:ins w:id="97" w:author="Christian Oberholzer" w:date="2009-03-08T22:44:00Z">
+                <w:ins w:id="105" w:author="Christian Oberholzer" w:date="2009-03-08T22:43:00Z"/>
+                <w:rFonts w:eastAsia="Times New Roman"/>
+                <w:lang w:eastAsia="de-CH"/>
+              </w:rPr>
+            </w:pPr>
+            <w:ins w:id="106" w:author="Christian Oberholzer" w:date="2009-03-08T22:44:00Z">
               <w:r>
                 <w:rPr>
                   <w:rFonts w:eastAsia="Times New Roman"/>
@@ -7505,12 +7662,12 @@
             <w:pPr>
               <w:cnfStyle w:val="000000010000"/>
               <w:rPr>
-                <w:ins w:id="98" w:author="Christian Oberholzer" w:date="2009-03-08T22:43:00Z"/>
-                <w:rFonts w:eastAsia="Times New Roman"/>
-                <w:lang w:eastAsia="de-CH"/>
-              </w:rPr>
-            </w:pPr>
-            <w:ins w:id="99" w:author="Christian Oberholzer" w:date="2009-03-08T22:44:00Z">
+                <w:ins w:id="107" w:author="Christian Oberholzer" w:date="2009-03-08T22:43:00Z"/>
+                <w:rFonts w:eastAsia="Times New Roman"/>
+                <w:lang w:eastAsia="de-CH"/>
+              </w:rPr>
+            </w:pPr>
+            <w:ins w:id="108" w:author="Christian Oberholzer" w:date="2009-03-08T22:44:00Z">
               <w:r>
                 <w:rPr>
                   <w:rFonts w:eastAsia="Times New Roman"/>
@@ -7525,7 +7682,7 @@
       <w:tr>
         <w:trPr>
           <w:cnfStyle w:val="000000100000"/>
-          <w:ins w:id="100" w:author="Christian Oberholzer" w:date="2009-03-08T22:46:00Z"/>
+          <w:ins w:id="109" w:author="Christian Oberholzer" w:date="2009-03-08T22:46:00Z"/>
         </w:trPr>
         <w:tc>
           <w:tcPr>
@@ -7535,12 +7692,12 @@
           <w:p>
             <w:pPr>
               <w:rPr>
-                <w:ins w:id="101" w:author="Christian Oberholzer" w:date="2009-03-08T22:46:00Z"/>
-                <w:rFonts w:eastAsia="Times New Roman"/>
-                <w:lang w:eastAsia="de-CH"/>
-              </w:rPr>
-            </w:pPr>
-            <w:ins w:id="102" w:author="Christian Oberholzer" w:date="2009-03-08T22:46:00Z">
+                <w:ins w:id="110" w:author="Christian Oberholzer" w:date="2009-03-08T22:46:00Z"/>
+                <w:rFonts w:eastAsia="Times New Roman"/>
+                <w:lang w:eastAsia="de-CH"/>
+              </w:rPr>
+            </w:pPr>
+            <w:ins w:id="111" w:author="Christian Oberholzer" w:date="2009-03-08T22:46:00Z">
               <w:r>
                 <w:rPr>
                   <w:rFonts w:eastAsia="Times New Roman"/>
@@ -7559,12 +7716,12 @@
             <w:pPr>
               <w:cnfStyle w:val="000000100000"/>
               <w:rPr>
-                <w:ins w:id="103" w:author="Christian Oberholzer" w:date="2009-03-08T22:46:00Z"/>
-                <w:rFonts w:eastAsia="Times New Roman"/>
-                <w:lang w:eastAsia="de-CH"/>
-              </w:rPr>
-            </w:pPr>
-            <w:ins w:id="104" w:author="Christian Oberholzer" w:date="2009-03-08T22:46:00Z">
+                <w:ins w:id="112" w:author="Christian Oberholzer" w:date="2009-03-08T22:46:00Z"/>
+                <w:rFonts w:eastAsia="Times New Roman"/>
+                <w:lang w:eastAsia="de-CH"/>
+              </w:rPr>
+            </w:pPr>
+            <w:ins w:id="113" w:author="Christian Oberholzer" w:date="2009-03-08T22:46:00Z">
               <w:r>
                 <w:rPr>
                   <w:rFonts w:eastAsia="Times New Roman"/>
@@ -7580,17 +7737,17 @@
     <w:p>
       <w:pPr>
         <w:rPr>
-          <w:del w:id="105" w:author="Christian Oberholzer" w:date="2009-03-08T22:43:00Z"/>
-          <w:lang w:eastAsia="de-CH"/>
-          <w:rPrChange w:id="106" w:author="Christian Oberholzer" w:date="2009-03-08T22:43:00Z">
+          <w:del w:id="114" w:author="Christian Oberholzer" w:date="2009-03-08T22:43:00Z"/>
+          <w:lang w:eastAsia="de-CH"/>
+          <w:rPrChange w:id="115" w:author="Christian Oberholzer" w:date="2009-03-08T22:43:00Z">
             <w:rPr>
-              <w:del w:id="107" w:author="Christian Oberholzer" w:date="2009-03-08T22:43:00Z"/>
+              <w:del w:id="116" w:author="Christian Oberholzer" w:date="2009-03-08T22:43:00Z"/>
               <w:rFonts w:eastAsia="Times New Roman"/>
               <w:lang w:eastAsia="de-CH"/>
             </w:rPr>
           </w:rPrChange>
         </w:rPr>
-        <w:pPrChange w:id="108" w:author="Christian Oberholzer" w:date="2009-03-08T22:43:00Z">
+        <w:pPrChange w:id="117" w:author="Christian Oberholzer" w:date="2009-03-08T22:43:00Z">
           <w:pPr>
             <w:pStyle w:val="berschrift2"/>
           </w:pPr>
@@ -7689,7 +7846,7 @@
                 <w:lang w:eastAsia="de-CH"/>
               </w:rPr>
             </w:pPr>
-            <w:ins w:id="109" w:author="Christian Oberholzer" w:date="2009-03-08T22:45:00Z">
+            <w:ins w:id="118" w:author="Christian Oberholzer" w:date="2009-03-08T22:45:00Z">
               <w:r>
                 <w:rPr>
                   <w:rFonts w:eastAsia="Times New Roman"/>
@@ -7698,7 +7855,7 @@
                 <w:t xml:space="preserve">ReqI04 </w:t>
               </w:r>
             </w:ins>
-            <w:del w:id="110" w:author="Christian Oberholzer" w:date="2009-03-08T22:45:00Z">
+            <w:del w:id="119" w:author="Christian Oberholzer" w:date="2009-03-08T22:45:00Z">
               <w:r>
                 <w:rPr>
                   <w:rFonts w:eastAsia="Times New Roman"/>
@@ -7729,7 +7886,7 @@
                 <w:lang w:eastAsia="de-CH"/>
               </w:rPr>
             </w:pPr>
-            <w:ins w:id="111" w:author="Christian Oberholzer" w:date="2009-03-08T22:45:00Z">
+            <w:ins w:id="120" w:author="Christian Oberholzer" w:date="2009-03-08T22:45:00Z">
               <w:r>
                 <w:rPr>
                   <w:rFonts w:eastAsia="Times New Roman"/>
@@ -7738,7 +7895,7 @@
                 <w:t xml:space="preserve">Moving Floating Islands </w:t>
               </w:r>
             </w:ins>
-            <w:del w:id="112" w:author="Christian Oberholzer" w:date="2009-03-08T22:45:00Z">
+            <w:del w:id="121" w:author="Christian Oberholzer" w:date="2009-03-08T22:45:00Z">
               <w:r>
                 <w:rPr>
                   <w:rFonts w:eastAsia="Times New Roman"/>
@@ -7767,7 +7924,7 @@
                 <w:lang w:eastAsia="de-CH"/>
               </w:rPr>
             </w:pPr>
-            <w:ins w:id="113" w:author="Christian Oberholzer" w:date="2009-03-08T22:45:00Z">
+            <w:ins w:id="122" w:author="Christian Oberholzer" w:date="2009-03-08T22:45:00Z">
               <w:r>
                 <w:rPr>
                   <w:rFonts w:eastAsia="Times New Roman"/>
@@ -7776,7 +7933,7 @@
                 <w:t xml:space="preserve">ReqI05 </w:t>
               </w:r>
             </w:ins>
-            <w:del w:id="114" w:author="Christian Oberholzer" w:date="2009-03-08T22:45:00Z">
+            <w:del w:id="123" w:author="Christian Oberholzer" w:date="2009-03-08T22:45:00Z">
               <w:r>
                 <w:rPr>
                   <w:rFonts w:eastAsia="Times New Roman"/>
@@ -7807,7 +7964,7 @@
                 <w:lang w:eastAsia="de-CH"/>
               </w:rPr>
             </w:pPr>
-            <w:ins w:id="115" w:author="Christian Oberholzer" w:date="2009-03-08T22:45:00Z">
+            <w:ins w:id="124" w:author="Christian Oberholzer" w:date="2009-03-08T22:45:00Z">
               <w:r>
                 <w:rPr>
                   <w:rFonts w:eastAsia="Times New Roman"/>
@@ -7816,7 +7973,7 @@
                 <w:t xml:space="preserve">Crashing Islands </w:t>
               </w:r>
             </w:ins>
-            <w:del w:id="116" w:author="Christian Oberholzer" w:date="2009-03-08T22:45:00Z">
+            <w:del w:id="125" w:author="Christian Oberholzer" w:date="2009-03-08T22:45:00Z">
               <w:r>
                 <w:rPr>
                   <w:rFonts w:eastAsia="Times New Roman"/>
@@ -7845,7 +8002,7 @@
                 <w:lang w:eastAsia="de-CH"/>
               </w:rPr>
             </w:pPr>
-            <w:ins w:id="117" w:author="Christian Oberholzer" w:date="2009-03-08T22:45:00Z">
+            <w:ins w:id="126" w:author="Christian Oberholzer" w:date="2009-03-08T22:45:00Z">
               <w:r>
                 <w:rPr>
                   <w:rFonts w:eastAsia="Times New Roman"/>
@@ -7854,7 +8011,7 @@
                 <w:t xml:space="preserve">ReqI06 </w:t>
               </w:r>
             </w:ins>
-            <w:del w:id="118" w:author="Christian Oberholzer" w:date="2009-03-08T22:45:00Z">
+            <w:del w:id="127" w:author="Christian Oberholzer" w:date="2009-03-08T22:45:00Z">
               <w:r>
                 <w:rPr>
                   <w:rFonts w:eastAsia="Times New Roman"/>
@@ -7878,7 +8035,7 @@
                 <w:lang w:eastAsia="de-CH"/>
               </w:rPr>
             </w:pPr>
-            <w:ins w:id="119" w:author="Christian Oberholzer" w:date="2009-03-08T22:45:00Z">
+            <w:ins w:id="128" w:author="Christian Oberholzer" w:date="2009-03-08T22:45:00Z">
               <w:r>
                 <w:rPr>
                   <w:rFonts w:eastAsia="Times New Roman"/>
@@ -7887,7 +8044,7 @@
                 <w:t xml:space="preserve">Islands and Pillars </w:t>
               </w:r>
             </w:ins>
-            <w:del w:id="120" w:author="Christian Oberholzer" w:date="2009-03-08T22:45:00Z">
+            <w:del w:id="129" w:author="Christian Oberholzer" w:date="2009-03-08T22:45:00Z">
               <w:r>
                 <w:rPr>
                   <w:rFonts w:eastAsia="Times New Roman"/>
@@ -7916,7 +8073,7 @@
                 <w:lang w:eastAsia="de-CH"/>
               </w:rPr>
             </w:pPr>
-            <w:ins w:id="121" w:author="Christian Oberholzer" w:date="2009-03-08T22:45:00Z">
+            <w:ins w:id="130" w:author="Christian Oberholzer" w:date="2009-03-08T22:45:00Z">
               <w:r>
                 <w:rPr>
                   <w:rFonts w:eastAsia="Times New Roman"/>
@@ -7925,7 +8082,7 @@
                 <w:t xml:space="preserve">ReqP09 </w:t>
               </w:r>
             </w:ins>
-            <w:del w:id="122" w:author="Christian Oberholzer" w:date="2009-03-08T22:45:00Z">
+            <w:del w:id="131" w:author="Christian Oberholzer" w:date="2009-03-08T22:45:00Z">
               <w:r>
                 <w:rPr>
                   <w:rFonts w:eastAsia="Times New Roman"/>
@@ -7949,7 +8106,7 @@
                 <w:lang w:eastAsia="de-CH"/>
               </w:rPr>
             </w:pPr>
-            <w:ins w:id="123" w:author="Christian Oberholzer" w:date="2009-03-08T22:45:00Z">
+            <w:ins w:id="132" w:author="Christian Oberholzer" w:date="2009-03-08T22:45:00Z">
               <w:r>
                 <w:rPr>
                   <w:rFonts w:eastAsia="Times New Roman"/>
@@ -7958,7 +8115,7 @@
                 <w:t xml:space="preserve">Direct Combat 2 </w:t>
               </w:r>
             </w:ins>
-            <w:del w:id="124" w:author="Christian Oberholzer" w:date="2009-03-08T22:45:00Z">
+            <w:del w:id="133" w:author="Christian Oberholzer" w:date="2009-03-08T22:45:00Z">
               <w:r>
                 <w:rPr>
                   <w:rFonts w:eastAsia="Times New Roman"/>
@@ -7987,7 +8144,7 @@
                 <w:lang w:eastAsia="de-CH"/>
               </w:rPr>
             </w:pPr>
-            <w:ins w:id="125" w:author="Christian Oberholzer" w:date="2009-03-08T22:45:00Z">
+            <w:ins w:id="134" w:author="Christian Oberholzer" w:date="2009-03-08T22:45:00Z">
               <w:r>
                 <w:rPr>
                   <w:rFonts w:eastAsia="Times New Roman"/>
@@ -7996,7 +8153,7 @@
                 <w:t xml:space="preserve">ReqP10 </w:t>
               </w:r>
             </w:ins>
-            <w:del w:id="126" w:author="Christian Oberholzer" w:date="2009-03-08T22:45:00Z">
+            <w:del w:id="135" w:author="Christian Oberholzer" w:date="2009-03-08T22:45:00Z">
               <w:r>
                 <w:rPr>
                   <w:rFonts w:eastAsia="Times New Roman"/>
@@ -8020,7 +8177,7 @@
                 <w:lang w:eastAsia="de-CH"/>
               </w:rPr>
             </w:pPr>
-            <w:ins w:id="127" w:author="Christian Oberholzer" w:date="2009-03-08T22:45:00Z">
+            <w:ins w:id="136" w:author="Christian Oberholzer" w:date="2009-03-08T22:45:00Z">
               <w:r>
                 <w:rPr>
                   <w:rFonts w:eastAsia="Times New Roman"/>
@@ -8029,7 +8186,7 @@
                 <w:t xml:space="preserve">Direct Combat 3 </w:t>
               </w:r>
             </w:ins>
-            <w:del w:id="128" w:author="Christian Oberholzer" w:date="2009-03-08T22:45:00Z">
+            <w:del w:id="137" w:author="Christian Oberholzer" w:date="2009-03-08T22:45:00Z">
               <w:r>
                 <w:rPr>
                   <w:rFonts w:eastAsia="Times New Roman"/>
@@ -8058,7 +8215,7 @@
                 <w:lang w:eastAsia="de-CH"/>
               </w:rPr>
             </w:pPr>
-            <w:ins w:id="129" w:author="Christian Oberholzer" w:date="2009-03-08T22:46:00Z">
+            <w:ins w:id="138" w:author="Christian Oberholzer" w:date="2009-03-08T22:46:00Z">
               <w:r>
                 <w:rPr>
                   <w:rFonts w:eastAsia="Times New Roman"/>
@@ -8067,7 +8224,7 @@
                 <w:t xml:space="preserve">ReqI07 </w:t>
               </w:r>
             </w:ins>
-            <w:del w:id="130" w:author="Christian Oberholzer" w:date="2009-03-08T22:46:00Z">
+            <w:del w:id="139" w:author="Christian Oberholzer" w:date="2009-03-08T22:46:00Z">
               <w:r>
                 <w:rPr>
                   <w:rFonts w:eastAsia="Times New Roman"/>
@@ -8091,7 +8248,7 @@
                 <w:lang w:eastAsia="de-CH"/>
               </w:rPr>
             </w:pPr>
-            <w:ins w:id="131" w:author="Christian Oberholzer" w:date="2009-03-08T22:46:00Z">
+            <w:ins w:id="140" w:author="Christian Oberholzer" w:date="2009-03-08T22:46:00Z">
               <w:r>
                 <w:rPr>
                   <w:rFonts w:eastAsia="Times New Roman"/>
@@ -8100,7 +8257,7 @@
                 <w:t xml:space="preserve">Sinking Islands </w:t>
               </w:r>
             </w:ins>
-            <w:del w:id="132" w:author="Christian Oberholzer" w:date="2009-03-08T22:46:00Z">
+            <w:del w:id="141" w:author="Christian Oberholzer" w:date="2009-03-08T22:46:00Z">
               <w:r>
                 <w:rPr>
                   <w:rFonts w:eastAsia="Times New Roman"/>
@@ -8129,7 +8286,7 @@
                 <w:lang w:eastAsia="de-CH"/>
               </w:rPr>
             </w:pPr>
-            <w:ins w:id="133" w:author="Christian Oberholzer" w:date="2009-03-08T22:46:00Z">
+            <w:ins w:id="142" w:author="Christian Oberholzer" w:date="2009-03-08T22:46:00Z">
               <w:r>
                 <w:rPr>
                   <w:rFonts w:eastAsia="Times New Roman"/>
@@ -8138,7 +8295,7 @@
                 <w:t xml:space="preserve">ReqI08 </w:t>
               </w:r>
             </w:ins>
-            <w:del w:id="134" w:author="Christian Oberholzer" w:date="2009-03-08T22:46:00Z">
+            <w:del w:id="143" w:author="Christian Oberholzer" w:date="2009-03-08T22:46:00Z">
               <w:r>
                 <w:rPr>
                   <w:rFonts w:eastAsia="Times New Roman"/>
@@ -8162,7 +8319,7 @@
                 <w:lang w:eastAsia="de-CH"/>
               </w:rPr>
             </w:pPr>
-            <w:ins w:id="135" w:author="Christian Oberholzer" w:date="2009-03-08T22:46:00Z">
+            <w:ins w:id="144" w:author="Christian Oberholzer" w:date="2009-03-08T22:46:00Z">
               <w:r>
                 <w:rPr>
                   <w:rFonts w:eastAsia="Times New Roman"/>
@@ -8171,7 +8328,7 @@
                 <w:t xml:space="preserve">Rising Islands </w:t>
               </w:r>
             </w:ins>
-            <w:del w:id="136" w:author="Christian Oberholzer" w:date="2009-03-08T22:46:00Z">
+            <w:del w:id="145" w:author="Christian Oberholzer" w:date="2009-03-08T22:46:00Z">
               <w:r>
                 <w:rPr>
                   <w:rFonts w:eastAsia="Times New Roman"/>
@@ -8200,7 +8357,7 @@
                 <w:lang w:eastAsia="de-CH"/>
               </w:rPr>
             </w:pPr>
-            <w:ins w:id="137" w:author="Christian Oberholzer" w:date="2009-03-08T22:47:00Z">
+            <w:ins w:id="146" w:author="Christian Oberholzer" w:date="2009-03-08T22:47:00Z">
               <w:r>
                 <w:rPr>
                   <w:rFonts w:eastAsia="Times New Roman"/>
@@ -8209,7 +8366,7 @@
                 <w:t>ReqP13</w:t>
               </w:r>
             </w:ins>
-            <w:del w:id="138" w:author="Christian Oberholzer" w:date="2009-03-08T22:46:00Z">
+            <w:del w:id="147" w:author="Christian Oberholzer" w:date="2009-03-08T22:46:00Z">
               <w:r>
                 <w:rPr>
                   <w:rFonts w:eastAsia="Times New Roman"/>
@@ -8233,7 +8390,7 @@
                 <w:lang w:eastAsia="de-CH"/>
               </w:rPr>
             </w:pPr>
-            <w:ins w:id="139" w:author="Christian Oberholzer" w:date="2009-03-08T22:47:00Z">
+            <w:ins w:id="148" w:author="Christian Oberholzer" w:date="2009-03-08T22:47:00Z">
               <w:r>
                 <w:rPr>
                   <w:rFonts w:eastAsia="Times New Roman"/>
@@ -8242,7 +8399,7 @@
                 <w:t xml:space="preserve">Flame Thrower </w:t>
               </w:r>
             </w:ins>
-            <w:del w:id="140" w:author="Christian Oberholzer" w:date="2009-03-08T22:46:00Z">
+            <w:del w:id="149" w:author="Christian Oberholzer" w:date="2009-03-08T22:46:00Z">
               <w:r>
                 <w:rPr>
                   <w:rFonts w:eastAsia="Times New Roman"/>
@@ -8271,7 +8428,7 @@
                 <w:lang w:eastAsia="de-CH"/>
               </w:rPr>
             </w:pPr>
-            <w:del w:id="141" w:author="Christian Oberholzer" w:date="2009-03-08T22:46:00Z">
+            <w:del w:id="150" w:author="Christian Oberholzer" w:date="2009-03-08T22:46:00Z">
               <w:r>
                 <w:rPr>
                   <w:rFonts w:eastAsia="Times New Roman"/>
@@ -8295,7 +8452,7 @@
                 <w:lang w:eastAsia="de-CH"/>
               </w:rPr>
             </w:pPr>
-            <w:del w:id="142" w:author="Christian Oberholzer" w:date="2009-03-08T22:46:00Z">
+            <w:del w:id="151" w:author="Christian Oberholzer" w:date="2009-03-08T22:46:00Z">
               <w:r>
                 <w:rPr>
                   <w:rFonts w:eastAsia="Times New Roman"/>
@@ -8324,7 +8481,7 @@
                 <w:lang w:eastAsia="de-CH"/>
               </w:rPr>
             </w:pPr>
-            <w:del w:id="143" w:author="Christian Oberholzer" w:date="2009-03-08T22:46:00Z">
+            <w:del w:id="152" w:author="Christian Oberholzer" w:date="2009-03-08T22:46:00Z">
               <w:r>
                 <w:rPr>
                   <w:rFonts w:eastAsia="Times New Roman"/>
@@ -8348,7 +8505,7 @@
                 <w:lang w:eastAsia="de-CH"/>
               </w:rPr>
             </w:pPr>
-            <w:del w:id="144" w:author="Christian Oberholzer" w:date="2009-03-08T22:46:00Z">
+            <w:del w:id="153" w:author="Christian Oberholzer" w:date="2009-03-08T22:46:00Z">
               <w:r>
                 <w:rPr>
                   <w:rFonts w:eastAsia="Times New Roman"/>
@@ -8377,7 +8534,7 @@
                 <w:lang w:eastAsia="de-CH"/>
               </w:rPr>
             </w:pPr>
-            <w:del w:id="145" w:author="Christian Oberholzer" w:date="2009-03-08T22:46:00Z">
+            <w:del w:id="154" w:author="Christian Oberholzer" w:date="2009-03-08T22:46:00Z">
               <w:r>
                 <w:rPr>
                   <w:rFonts w:eastAsia="Times New Roman"/>
@@ -8401,7 +8558,7 @@
                 <w:lang w:eastAsia="de-CH"/>
               </w:rPr>
             </w:pPr>
-            <w:del w:id="146" w:author="Christian Oberholzer" w:date="2009-03-08T22:46:00Z">
+            <w:del w:id="155" w:author="Christian Oberholzer" w:date="2009-03-08T22:46:00Z">
               <w:r>
                 <w:rPr>
                   <w:rFonts w:eastAsia="Times New Roman"/>
@@ -8430,7 +8587,7 @@
                 <w:lang w:eastAsia="de-CH"/>
               </w:rPr>
             </w:pPr>
-            <w:del w:id="147" w:author="Christian Oberholzer" w:date="2009-03-08T22:46:00Z">
+            <w:del w:id="156" w:author="Christian Oberholzer" w:date="2009-03-08T22:46:00Z">
               <w:r>
                 <w:rPr>
                   <w:rFonts w:eastAsia="Times New Roman"/>
@@ -8454,7 +8611,7 @@
                 <w:lang w:eastAsia="de-CH"/>
               </w:rPr>
             </w:pPr>
-            <w:del w:id="148" w:author="Christian Oberholzer" w:date="2009-03-08T22:46:00Z">
+            <w:del w:id="157" w:author="Christian Oberholzer" w:date="2009-03-08T22:46:00Z">
               <w:r>
                 <w:rPr>
                   <w:rFonts w:eastAsia="Times New Roman"/>
@@ -8483,7 +8640,7 @@
                 <w:lang w:eastAsia="de-CH"/>
               </w:rPr>
             </w:pPr>
-            <w:del w:id="149" w:author="Christian Oberholzer" w:date="2009-03-08T22:46:00Z">
+            <w:del w:id="158" w:author="Christian Oberholzer" w:date="2009-03-08T22:46:00Z">
               <w:r>
                 <w:rPr>
                   <w:rFonts w:eastAsia="Times New Roman"/>
@@ -8507,7 +8664,7 @@
                 <w:lang w:eastAsia="de-CH"/>
               </w:rPr>
             </w:pPr>
-            <w:del w:id="150" w:author="Christian Oberholzer" w:date="2009-03-08T22:46:00Z">
+            <w:del w:id="159" w:author="Christian Oberholzer" w:date="2009-03-08T22:46:00Z">
               <w:r>
                 <w:rPr>
                   <w:rFonts w:eastAsia="Times New Roman"/>
@@ -8540,6 +8697,7 @@
                 <w:rFonts w:eastAsia="Times New Roman"/>
                 <w:lang w:eastAsia="de-CH"/>
               </w:rPr>
+              <w:lastRenderedPageBreak/>
               <w:t>ReqUI0</w:t>
             </w:r>
             <w:r>
@@ -8594,7 +8752,6 @@
           <w:rFonts w:eastAsia="Times New Roman"/>
           <w:lang w:eastAsia="de-CH"/>
         </w:rPr>
-        <w:lastRenderedPageBreak/>
         <w:t>Low target</w:t>
       </w:r>
     </w:p>
@@ -8849,7 +9006,7 @@
                 <w:lang w:eastAsia="de-CH"/>
               </w:rPr>
             </w:pPr>
-            <w:del w:id="151" w:author="Christian Oberholzer" w:date="2009-03-08T22:45:00Z">
+            <w:del w:id="160" w:author="Christian Oberholzer" w:date="2009-03-08T22:45:00Z">
               <w:r>
                 <w:rPr>
                   <w:rFonts w:eastAsia="Times New Roman"/>
@@ -8873,7 +9030,7 @@
                 <w:lang w:eastAsia="de-CH"/>
               </w:rPr>
             </w:pPr>
-            <w:del w:id="152" w:author="Christian Oberholzer" w:date="2009-03-08T22:45:00Z">
+            <w:del w:id="161" w:author="Christian Oberholzer" w:date="2009-03-08T22:45:00Z">
               <w:r>
                 <w:rPr>
                   <w:rFonts w:eastAsia="Times New Roman"/>
@@ -8902,7 +9059,7 @@
                 <w:lang w:eastAsia="de-CH"/>
               </w:rPr>
             </w:pPr>
-            <w:del w:id="153" w:author="Christian Oberholzer" w:date="2009-03-08T22:45:00Z">
+            <w:del w:id="162" w:author="Christian Oberholzer" w:date="2009-03-08T22:45:00Z">
               <w:r>
                 <w:rPr>
                   <w:rFonts w:eastAsia="Times New Roman"/>
@@ -8926,7 +9083,7 @@
                 <w:lang w:eastAsia="de-CH"/>
               </w:rPr>
             </w:pPr>
-            <w:del w:id="154" w:author="Christian Oberholzer" w:date="2009-03-08T22:45:00Z">
+            <w:del w:id="163" w:author="Christian Oberholzer" w:date="2009-03-08T22:45:00Z">
               <w:r>
                 <w:rPr>
                   <w:rFonts w:eastAsia="Times New Roman"/>
@@ -8955,7 +9112,7 @@
                 <w:lang w:eastAsia="de-CH"/>
               </w:rPr>
             </w:pPr>
-            <w:del w:id="155" w:author="Christian Oberholzer" w:date="2009-03-08T22:45:00Z">
+            <w:del w:id="164" w:author="Christian Oberholzer" w:date="2009-03-08T22:45:00Z">
               <w:r>
                 <w:rPr>
                   <w:rFonts w:eastAsia="Times New Roman"/>
@@ -8979,7 +9136,7 @@
                 <w:lang w:eastAsia="de-CH"/>
               </w:rPr>
             </w:pPr>
-            <w:del w:id="156" w:author="Christian Oberholzer" w:date="2009-03-08T22:45:00Z">
+            <w:del w:id="165" w:author="Christian Oberholzer" w:date="2009-03-08T22:45:00Z">
               <w:r>
                 <w:rPr>
                   <w:rFonts w:eastAsia="Times New Roman"/>
@@ -9071,7 +9228,7 @@
                 <w:lang w:eastAsia="de-CH"/>
               </w:rPr>
             </w:pPr>
-            <w:del w:id="157" w:author="Christian Oberholzer" w:date="2009-03-08T22:45:00Z">
+            <w:del w:id="166" w:author="Christian Oberholzer" w:date="2009-03-08T22:45:00Z">
               <w:r>
                 <w:rPr>
                   <w:rFonts w:eastAsia="Times New Roman"/>
@@ -9095,7 +9252,7 @@
                 <w:lang w:eastAsia="de-CH"/>
               </w:rPr>
             </w:pPr>
-            <w:del w:id="158" w:author="Christian Oberholzer" w:date="2009-03-08T22:45:00Z">
+            <w:del w:id="167" w:author="Christian Oberholzer" w:date="2009-03-08T22:45:00Z">
               <w:r>
                 <w:rPr>
                   <w:rFonts w:eastAsia="Times New Roman"/>
@@ -9124,7 +9281,7 @@
                 <w:lang w:eastAsia="de-CH"/>
               </w:rPr>
             </w:pPr>
-            <w:del w:id="159" w:author="Christian Oberholzer" w:date="2009-03-08T22:45:00Z">
+            <w:del w:id="168" w:author="Christian Oberholzer" w:date="2009-03-08T22:45:00Z">
               <w:r>
                 <w:rPr>
                   <w:rFonts w:eastAsia="Times New Roman"/>
@@ -9148,7 +9305,7 @@
                 <w:lang w:eastAsia="de-CH"/>
               </w:rPr>
             </w:pPr>
-            <w:del w:id="160" w:author="Christian Oberholzer" w:date="2009-03-08T22:45:00Z">
+            <w:del w:id="169" w:author="Christian Oberholzer" w:date="2009-03-08T22:45:00Z">
               <w:r>
                 <w:rPr>
                   <w:rFonts w:eastAsia="Times New Roman"/>
@@ -9552,7 +9709,7 @@
                 <w:lang w:eastAsia="de-CH"/>
               </w:rPr>
             </w:pPr>
-            <w:del w:id="161" w:author="Christian Oberholzer" w:date="2009-03-08T22:46:00Z">
+            <w:del w:id="170" w:author="Christian Oberholzer" w:date="2009-03-08T22:46:00Z">
               <w:r>
                 <w:rPr>
                   <w:rFonts w:eastAsia="Times New Roman"/>
@@ -9576,7 +9733,7 @@
                 <w:lang w:eastAsia="de-CH"/>
               </w:rPr>
             </w:pPr>
-            <w:del w:id="162" w:author="Christian Oberholzer" w:date="2009-03-08T22:46:00Z">
+            <w:del w:id="171" w:author="Christian Oberholzer" w:date="2009-03-08T22:46:00Z">
               <w:r>
                 <w:rPr>
                   <w:rFonts w:eastAsia="Times New Roman"/>
@@ -9605,7 +9762,7 @@
                 <w:lang w:eastAsia="de-CH"/>
               </w:rPr>
             </w:pPr>
-            <w:del w:id="163" w:author="Christian Oberholzer" w:date="2009-03-08T22:44:00Z">
+            <w:del w:id="172" w:author="Christian Oberholzer" w:date="2009-03-08T22:44:00Z">
               <w:r>
                 <w:rPr>
                   <w:rFonts w:eastAsia="Times New Roman"/>
@@ -9629,7 +9786,7 @@
                 <w:lang w:eastAsia="de-CH"/>
               </w:rPr>
             </w:pPr>
-            <w:del w:id="164" w:author="Christian Oberholzer" w:date="2009-03-08T22:44:00Z">
+            <w:del w:id="173" w:author="Christian Oberholzer" w:date="2009-03-08T22:44:00Z">
               <w:r>
                 <w:rPr>
                   <w:rFonts w:eastAsia="Times New Roman"/>
@@ -10345,7 +10502,7 @@
                 <w:lang w:eastAsia="de-CH"/>
               </w:rPr>
             </w:pPr>
-            <w:del w:id="165" w:author="Christian Oberholzer" w:date="2009-03-08T22:46:00Z">
+            <w:del w:id="174" w:author="Christian Oberholzer" w:date="2009-03-08T22:46:00Z">
               <w:r>
                 <w:rPr>
                   <w:rFonts w:eastAsia="Times New Roman"/>
@@ -10369,7 +10526,7 @@
                 <w:lang w:eastAsia="de-CH"/>
               </w:rPr>
             </w:pPr>
-            <w:del w:id="166" w:author="Christian Oberholzer" w:date="2009-03-08T22:46:00Z">
+            <w:del w:id="175" w:author="Christian Oberholzer" w:date="2009-03-08T22:46:00Z">
               <w:r>
                 <w:rPr>
                   <w:rFonts w:eastAsia="Times New Roman"/>
@@ -10398,7 +10555,7 @@
                 <w:lang w:eastAsia="de-CH"/>
               </w:rPr>
             </w:pPr>
-            <w:del w:id="167" w:author="Christian Oberholzer" w:date="2009-03-08T22:46:00Z">
+            <w:del w:id="176" w:author="Christian Oberholzer" w:date="2009-03-08T22:46:00Z">
               <w:r>
                 <w:rPr>
                   <w:rFonts w:eastAsia="Times New Roman"/>
@@ -10422,7 +10579,7 @@
                 <w:lang w:eastAsia="de-CH"/>
               </w:rPr>
             </w:pPr>
-            <w:del w:id="168" w:author="Christian Oberholzer" w:date="2009-03-08T22:46:00Z">
+            <w:del w:id="177" w:author="Christian Oberholzer" w:date="2009-03-08T22:46:00Z">
               <w:r>
                 <w:rPr>
                   <w:rFonts w:eastAsia="Times New Roman"/>
@@ -10740,6 +10897,7 @@
                 <w:rFonts w:eastAsia="Times New Roman"/>
                 <w:lang w:eastAsia="de-CH"/>
               </w:rPr>
+              <w:lastRenderedPageBreak/>
               <w:t>ReqP14</w:t>
             </w:r>
           </w:p>
@@ -10907,7 +11065,6 @@
                 <w:rFonts w:eastAsia="Times New Roman"/>
                 <w:lang w:eastAsia="de-CH"/>
               </w:rPr>
-              <w:lastRenderedPageBreak/>
               <w:t>ReqI11</w:t>
             </w:r>
           </w:p>
@@ -10943,8 +11100,8 @@
           <w:lang w:eastAsia="de-CH"/>
         </w:rPr>
       </w:pPr>
-      <w:bookmarkStart w:id="169" w:name="Milestones"/>
-      <w:bookmarkEnd w:id="169"/>
+      <w:bookmarkStart w:id="178" w:name="Milestones"/>
+      <w:bookmarkEnd w:id="178"/>
       <w:r>
         <w:rPr>
           <w:rFonts w:eastAsia="Times New Roman"/>
@@ -11140,7 +11297,7 @@
               <w:jc w:val="left"/>
               <w:cnfStyle w:val="000000100000"/>
               <w:rPr>
-                <w:ins w:id="170" w:author="Christian Oberholzer" w:date="2009-03-08T22:47:00Z"/>
+                <w:ins w:id="179" w:author="Christian Oberholzer" w:date="2009-03-08T22:47:00Z"/>
                 <w:rFonts w:eastAsia="Times New Roman"/>
                 <w:lang w:eastAsia="de-CH"/>
               </w:rPr>
@@ -11162,7 +11319,7 @@
                 <w:lang w:eastAsia="de-CH"/>
               </w:rPr>
             </w:pPr>
-            <w:ins w:id="171" w:author="Christian Oberholzer" w:date="2009-03-08T22:47:00Z">
+            <w:ins w:id="180" w:author="Christian Oberholzer" w:date="2009-03-08T22:47:00Z">
               <w:r>
                 <w:rPr>
                   <w:rFonts w:eastAsia="Times New Roman"/>
@@ -11976,8 +12133,8 @@
           <w:lang w:eastAsia="de-CH"/>
         </w:rPr>
       </w:pPr>
-      <w:bookmarkStart w:id="172" w:name="Task_Assignments_and_Work_Estimation"/>
-      <w:bookmarkEnd w:id="172"/>
+      <w:bookmarkStart w:id="181" w:name="Task_Assignments_and_Work_Estimation"/>
+      <w:bookmarkEnd w:id="181"/>
       <w:r>
         <w:rPr>
           <w:rFonts w:eastAsia="Times New Roman"/>
@@ -12946,6 +13103,7 @@
                 <w:lang w:eastAsia="de-CH"/>
               </w:rPr>
             </w:pPr>
+            <w:proofErr w:type="spellStart"/>
             <w:r>
               <w:rPr>
                 <w:rFonts w:eastAsia="Times New Roman"/>
@@ -12953,6 +13111,7 @@
               </w:rPr>
               <w:t>dpk</w:t>
             </w:r>
+            <w:proofErr w:type="spellEnd"/>
             <w:r>
               <w:rPr>
                 <w:rFonts w:eastAsia="Times New Roman"/>
@@ -13007,6 +13166,7 @@
                 <w:rFonts w:eastAsia="Times New Roman"/>
                 <w:lang w:eastAsia="de-CH"/>
               </w:rPr>
+              <w:lastRenderedPageBreak/>
               <w:t xml:space="preserve">ReqP01 </w:t>
             </w:r>
           </w:p>
@@ -13146,6 +13306,7 @@
                 <w:lang w:eastAsia="de-CH"/>
               </w:rPr>
             </w:pPr>
+            <w:proofErr w:type="spellStart"/>
             <w:r>
               <w:rPr>
                 <w:rFonts w:eastAsia="Times New Roman"/>
@@ -13153,6 +13314,7 @@
               </w:rPr>
               <w:t>dpk</w:t>
             </w:r>
+            <w:proofErr w:type="spellEnd"/>
             <w:r>
               <w:rPr>
                 <w:rFonts w:eastAsia="Times New Roman"/>
@@ -13307,7 +13469,6 @@
                 <w:rFonts w:eastAsia="Times New Roman"/>
                 <w:lang w:eastAsia="de-CH"/>
               </w:rPr>
-              <w:lastRenderedPageBreak/>
               <w:t xml:space="preserve">ReqP08 </w:t>
             </w:r>
           </w:p>
@@ -13395,8 +13556,8 @@
           <w:lang w:eastAsia="de-CH"/>
         </w:rPr>
       </w:pPr>
-      <w:bookmarkStart w:id="173" w:name="Development_Timetable"/>
-      <w:bookmarkEnd w:id="173"/>
+      <w:bookmarkStart w:id="182" w:name="Development_Timetable"/>
+      <w:bookmarkEnd w:id="182"/>
       <w:r>
         <w:rPr>
           <w:rFonts w:eastAsia="Times New Roman"/>
@@ -15309,6 +15470,7 @@
                 <w:lang w:eastAsia="de-CH"/>
               </w:rPr>
             </w:pPr>
+            <w:proofErr w:type="spellStart"/>
             <w:r>
               <w:rPr>
                 <w:rFonts w:eastAsia="Times New Roman"/>
@@ -15316,6 +15478,7 @@
               </w:rPr>
               <w:t>dpk</w:t>
             </w:r>
+            <w:proofErr w:type="spellEnd"/>
             <w:r>
               <w:rPr>
                 <w:rFonts w:eastAsia="Times New Roman"/>
@@ -15709,6 +15872,7 @@
                 <w:lang w:eastAsia="de-CH"/>
               </w:rPr>
             </w:pPr>
+            <w:proofErr w:type="spellStart"/>
             <w:r>
               <w:rPr>
                 <w:rFonts w:eastAsia="Times New Roman"/>
@@ -15716,6 +15880,7 @@
               </w:rPr>
               <w:t>dpk</w:t>
             </w:r>
+            <w:proofErr w:type="spellEnd"/>
             <w:r>
               <w:rPr>
                 <w:rFonts w:eastAsia="Times New Roman"/>
@@ -16337,6 +16502,7 @@
               </w:rPr>
               <w:t>/</w:t>
             </w:r>
+            <w:proofErr w:type="spellStart"/>
             <w:r>
               <w:rPr>
                 <w:rFonts w:eastAsia="Times New Roman"/>
@@ -16344,6 +16510,7 @@
               </w:rPr>
               <w:t>dpk</w:t>
             </w:r>
+            <w:proofErr w:type="spellEnd"/>
             <w:r>
               <w:rPr>
                 <w:rFonts w:eastAsia="Times New Roman"/>
@@ -16558,6 +16725,7 @@
               </w:rPr>
               <w:t>/</w:t>
             </w:r>
+            <w:proofErr w:type="spellStart"/>
             <w:r>
               <w:rPr>
                 <w:rFonts w:eastAsia="Times New Roman"/>
@@ -16565,6 +16733,7 @@
               </w:rPr>
               <w:t>dpk</w:t>
             </w:r>
+            <w:proofErr w:type="spellEnd"/>
             <w:r>
               <w:rPr>
                 <w:rFonts w:eastAsia="Times New Roman"/>
@@ -16726,9 +16895,11 @@
       </w:r>
     </w:p>
     <w:p>
+      <w:proofErr w:type="gramStart"/>
       <w:r>
         <w:t>Exact schedule to be determined.</w:t>
       </w:r>
+      <w:proofErr w:type="gramEnd"/>
     </w:p>
     <w:p>
       <w:pPr>
@@ -16747,9 +16918,11 @@
       </w:r>
     </w:p>
     <w:p>
+      <w:proofErr w:type="gramStart"/>
       <w:r>
         <w:t>Exact schedule to be determined.</w:t>
       </w:r>
+      <w:proofErr w:type="gramEnd"/>
     </w:p>
     <w:p>
       <w:pPr>
@@ -16760,9 +16933,11 @@
       </w:r>
     </w:p>
     <w:p>
+      <w:proofErr w:type="gramStart"/>
       <w:r>
         <w:t>Exact schedule to be determined.</w:t>
       </w:r>
+      <w:proofErr w:type="gramEnd"/>
     </w:p>
     <w:p>
       <w:pPr>
@@ -16773,9 +16948,11 @@
       </w:r>
     </w:p>
     <w:p>
+      <w:proofErr w:type="gramStart"/>
       <w:r>
         <w:t>Exact schedule to be determined.</w:t>
       </w:r>
+      <w:proofErr w:type="gramEnd"/>
     </w:p>
     <w:p>
       <w:pPr>
@@ -16786,9 +16963,11 @@
       </w:r>
     </w:p>
     <w:p>
+      <w:proofErr w:type="gramStart"/>
       <w:r>
         <w:t>Exact schedule to be determined.</w:t>
       </w:r>
+      <w:proofErr w:type="gramEnd"/>
     </w:p>
     <w:p>
       <w:pPr>
@@ -16799,9 +16978,12 @@
       </w:r>
     </w:p>
     <w:p>
-      <w:r>
+      <w:proofErr w:type="gramStart"/>
+      <w:r>
+        <w:lastRenderedPageBreak/>
         <w:t>Exact schedule to be determined.</w:t>
       </w:r>
+      <w:proofErr w:type="gramEnd"/>
     </w:p>
     <w:p>
       <w:pPr>
@@ -16812,10 +16994,11 @@
       </w:r>
     </w:p>
     <w:p>
-      <w:r>
-        <w:lastRenderedPageBreak/>
+      <w:proofErr w:type="gramStart"/>
+      <w:r>
         <w:t>Exact schedule to be determined.</w:t>
       </w:r>
+      <w:proofErr w:type="gramEnd"/>
     </w:p>
     <w:p>
       <w:pPr>
@@ -16826,9 +17009,11 @@
       </w:r>
     </w:p>
     <w:p>
+      <w:proofErr w:type="gramStart"/>
       <w:r>
         <w:t>Exact schedule to be determined.</w:t>
       </w:r>
+      <w:proofErr w:type="gramEnd"/>
     </w:p>
     <w:p>
       <w:pPr>
@@ -16839,9 +17024,11 @@
       </w:r>
     </w:p>
     <w:p>
+      <w:proofErr w:type="gramStart"/>
       <w:r>
         <w:t>Exact schedule to be determined.</w:t>
       </w:r>
+      <w:proofErr w:type="gramEnd"/>
     </w:p>
     <w:p>
       <w:pPr>
@@ -16852,9 +17039,11 @@
       </w:r>
     </w:p>
     <w:p>
+      <w:proofErr w:type="gramStart"/>
       <w:r>
         <w:t>Exact schedule to be determined.</w:t>
       </w:r>
+      <w:proofErr w:type="gramEnd"/>
     </w:p>
     <w:p>
       <w:pPr>
@@ -16874,8 +17063,8 @@
           <w:lang w:eastAsia="de-CH"/>
         </w:rPr>
       </w:pPr>
-      <w:bookmarkStart w:id="174" w:name="Assessment"/>
-      <w:bookmarkEnd w:id="174"/>
+      <w:bookmarkStart w:id="183" w:name="Assessment"/>
+      <w:bookmarkEnd w:id="183"/>
       <w:r>
         <w:rPr>
           <w:rFonts w:eastAsia="Times New Roman"/>

--- a/documentation/chapter1_proposal_schedule.docx
+++ b/documentation/chapter1_proposal_schedule.docx
@@ -1206,7 +1206,6 @@
         </w:rPr>
         <w:t xml:space="preserve">to the </w:t>
       </w:r>
-      <w:proofErr w:type="gramStart"/>
       <w:r>
         <w:rPr>
           <w:rFonts w:eastAsia="Times New Roman"/>
@@ -1235,7 +1234,6 @@
         </w:rPr>
         <w:t>sland</w:t>
       </w:r>
-      <w:proofErr w:type="gramEnd"/>
       <w:r>
         <w:rPr>
           <w:rFonts w:eastAsia="Times New Roman"/>
@@ -1548,21 +1546,7 @@
               <w:rPr>
                 <w:lang w:eastAsia="de-CH"/>
               </w:rPr>
-              <w:t xml:space="preserve">The camera films the scene from a varying position. It always films from the same side, but height </w:t>
-            </w:r>
-            <w:proofErr w:type="gramStart"/>
-            <w:r>
-              <w:rPr>
-                <w:lang w:eastAsia="de-CH"/>
-              </w:rPr>
-              <w:t>an</w:t>
-            </w:r>
-            <w:proofErr w:type="gramEnd"/>
-            <w:r>
-              <w:rPr>
-                <w:lang w:eastAsia="de-CH"/>
-              </w:rPr>
-              <w:t xml:space="preserve"> zoom may vary depending on the optimal setting. </w:t>
+              <w:t xml:space="preserve">The camera films the scene from a varying position. It always films from the same side, but height an zoom may vary depending on the optimal setting. </w:t>
             </w:r>
           </w:p>
         </w:tc>
@@ -2975,23 +2959,7 @@
                 <w:rFonts w:eastAsia="Times New Roman"/>
                 <w:lang w:eastAsia="de-CH"/>
               </w:rPr>
-              <w:t xml:space="preserve">A polished and nice effect to render the lava lake. This includes advanced </w:t>
-            </w:r>
-            <w:proofErr w:type="spellStart"/>
-            <w:r>
-              <w:rPr>
-                <w:rFonts w:eastAsia="Times New Roman"/>
-                <w:lang w:eastAsia="de-CH"/>
-              </w:rPr>
-              <w:t>shaders</w:t>
-            </w:r>
-            <w:proofErr w:type="spellEnd"/>
-            <w:r>
-              <w:rPr>
-                <w:rFonts w:eastAsia="Times New Roman"/>
-                <w:lang w:eastAsia="de-CH"/>
-              </w:rPr>
-              <w:t xml:space="preserve">. </w:t>
+              <w:t xml:space="preserve">A polished and nice effect to render the lava lake. This includes advanced shaders. </w:t>
             </w:r>
           </w:p>
         </w:tc>
@@ -5965,14 +5933,7 @@
                   <w:rFonts w:eastAsia="Times New Roman"/>
                   <w:lang w:eastAsia="de-CH"/>
                 </w:rPr>
-                <w:t>ReqP1</w:t>
-              </w:r>
-              <w:r>
-                <w:rPr>
-                  <w:rFonts w:eastAsia="Times New Roman"/>
-                  <w:lang w:eastAsia="de-CH"/>
-                </w:rPr>
-                <w:t>4</w:t>
+                <w:t>ReqP14</w:t>
               </w:r>
             </w:ins>
           </w:p>
@@ -5998,14 +5959,7 @@
                   <w:rFonts w:eastAsia="Times New Roman"/>
                   <w:lang w:eastAsia="de-CH"/>
                 </w:rPr>
-                <w:t>Flame Thrower</w:t>
-              </w:r>
-              <w:r>
-                <w:rPr>
-                  <w:rFonts w:eastAsia="Times New Roman"/>
-                  <w:lang w:eastAsia="de-CH"/>
-                </w:rPr>
-                <w:t xml:space="preserve"> Island Destruction</w:t>
+                <w:t>Flame Thrower Island Destruction</w:t>
               </w:r>
             </w:ins>
           </w:p>
@@ -6187,23 +6141,7 @@
                 <w:rFonts w:eastAsia="Times New Roman"/>
                 <w:lang w:eastAsia="de-CH"/>
               </w:rPr>
-              <w:t xml:space="preserve">The player can specify a point in </w:t>
-            </w:r>
-            <w:proofErr w:type="gramStart"/>
-            <w:r>
-              <w:rPr>
-                <w:rFonts w:eastAsia="Times New Roman"/>
-                <w:lang w:eastAsia="de-CH"/>
-              </w:rPr>
-              <w:t>range,</w:t>
-            </w:r>
-            <w:proofErr w:type="gramEnd"/>
-            <w:r>
-              <w:rPr>
-                <w:rFonts w:eastAsia="Times New Roman"/>
-                <w:lang w:eastAsia="de-CH"/>
-              </w:rPr>
-              <w:t xml:space="preserve"> a cloud will appear and start snowing on the creatures below it, causing damage. </w:t>
+              <w:t xml:space="preserve">The player can specify a point in range, a cloud will appear and start snowing on the creatures below it, causing damage. </w:t>
             </w:r>
           </w:p>
         </w:tc>
@@ -7777,8 +7715,8 @@
         <w:tblLook w:val="04A0"/>
       </w:tblPr>
       <w:tblGrid>
-        <w:gridCol w:w="1544"/>
-        <w:gridCol w:w="7714"/>
+        <w:gridCol w:w="994"/>
+        <w:gridCol w:w="8264"/>
       </w:tblGrid>
       <w:tr>
         <w:trPr>
@@ -8366,7 +8304,16 @@
                 <w:t>ReqP13</w:t>
               </w:r>
             </w:ins>
-            <w:del w:id="147" w:author="Christian Oberholzer" w:date="2009-03-08T22:46:00Z">
+            <w:ins w:id="147" w:author="Christian Oberholzer" w:date="2009-03-08T22:58:00Z">
+              <w:r>
+                <w:rPr>
+                  <w:rFonts w:eastAsia="Times New Roman"/>
+                  <w:lang w:eastAsia="de-CH"/>
+                </w:rPr>
+                <w:t xml:space="preserve"> </w:t>
+              </w:r>
+            </w:ins>
+            <w:del w:id="148" w:author="Christian Oberholzer" w:date="2009-03-08T22:46:00Z">
               <w:r>
                 <w:rPr>
                   <w:rFonts w:eastAsia="Times New Roman"/>
@@ -8390,16 +8337,34 @@
                 <w:lang w:eastAsia="de-CH"/>
               </w:rPr>
             </w:pPr>
-            <w:ins w:id="148" w:author="Christian Oberholzer" w:date="2009-03-08T22:47:00Z">
+            <w:ins w:id="149" w:author="Christian Oberholzer" w:date="2009-03-08T22:47:00Z">
               <w:r>
                 <w:rPr>
                   <w:rFonts w:eastAsia="Times New Roman"/>
                   <w:lang w:eastAsia="de-CH"/>
                 </w:rPr>
-                <w:t xml:space="preserve">Flame Thrower </w:t>
+                <w:t>Flame Thrower</w:t>
               </w:r>
             </w:ins>
-            <w:del w:id="149" w:author="Christian Oberholzer" w:date="2009-03-08T22:46:00Z">
+            <w:ins w:id="150" w:author="Christian Oberholzer" w:date="2009-03-08T22:57:00Z">
+              <w:r>
+                <w:rPr>
+                  <w:rFonts w:eastAsia="Times New Roman"/>
+                  <w:lang w:eastAsia="de-CH"/>
+                </w:rPr>
+                <w:t xml:space="preserve"> Damage</w:t>
+              </w:r>
+            </w:ins>
+            <w:ins w:id="151" w:author="Christian Oberholzer" w:date="2009-03-08T22:47:00Z">
+              <w:r>
+                <w:rPr>
+                  <w:rFonts w:eastAsia="Times New Roman"/>
+                  <w:lang w:eastAsia="de-CH"/>
+                </w:rPr>
+                <w:t xml:space="preserve"> </w:t>
+              </w:r>
+            </w:ins>
+            <w:del w:id="152" w:author="Christian Oberholzer" w:date="2009-03-08T22:46:00Z">
               <w:r>
                 <w:rPr>
                   <w:rFonts w:eastAsia="Times New Roman"/>
@@ -8428,7 +8393,16 @@
                 <w:lang w:eastAsia="de-CH"/>
               </w:rPr>
             </w:pPr>
-            <w:del w:id="150" w:author="Christian Oberholzer" w:date="2009-03-08T22:46:00Z">
+            <w:ins w:id="153" w:author="Christian Oberholzer" w:date="2009-03-08T22:57:00Z">
+              <w:r>
+                <w:rPr>
+                  <w:rFonts w:eastAsia="Times New Roman"/>
+                  <w:lang w:eastAsia="de-CH"/>
+                </w:rPr>
+                <w:t xml:space="preserve">ReqP14 </w:t>
+              </w:r>
+            </w:ins>
+            <w:del w:id="154" w:author="Christian Oberholzer" w:date="2009-03-08T22:46:00Z">
               <w:r>
                 <w:rPr>
                   <w:rFonts w:eastAsia="Times New Roman"/>
@@ -8452,7 +8426,16 @@
                 <w:lang w:eastAsia="de-CH"/>
               </w:rPr>
             </w:pPr>
-            <w:del w:id="151" w:author="Christian Oberholzer" w:date="2009-03-08T22:46:00Z">
+            <w:ins w:id="155" w:author="Christian Oberholzer" w:date="2009-03-08T22:58:00Z">
+              <w:r>
+                <w:rPr>
+                  <w:rFonts w:eastAsia="Times New Roman"/>
+                  <w:lang w:eastAsia="de-CH"/>
+                </w:rPr>
+                <w:t>Flame Thrower Island Destruction</w:t>
+              </w:r>
+            </w:ins>
+            <w:del w:id="156" w:author="Christian Oberholzer" w:date="2009-03-08T22:46:00Z">
               <w:r>
                 <w:rPr>
                   <w:rFonts w:eastAsia="Times New Roman"/>
@@ -8481,7 +8464,7 @@
                 <w:lang w:eastAsia="de-CH"/>
               </w:rPr>
             </w:pPr>
-            <w:del w:id="152" w:author="Christian Oberholzer" w:date="2009-03-08T22:46:00Z">
+            <w:del w:id="157" w:author="Christian Oberholzer" w:date="2009-03-08T22:46:00Z">
               <w:r>
                 <w:rPr>
                   <w:rFonts w:eastAsia="Times New Roman"/>
@@ -8505,7 +8488,7 @@
                 <w:lang w:eastAsia="de-CH"/>
               </w:rPr>
             </w:pPr>
-            <w:del w:id="153" w:author="Christian Oberholzer" w:date="2009-03-08T22:46:00Z">
+            <w:del w:id="158" w:author="Christian Oberholzer" w:date="2009-03-08T22:46:00Z">
               <w:r>
                 <w:rPr>
                   <w:rFonts w:eastAsia="Times New Roman"/>
@@ -8534,7 +8517,7 @@
                 <w:lang w:eastAsia="de-CH"/>
               </w:rPr>
             </w:pPr>
-            <w:del w:id="154" w:author="Christian Oberholzer" w:date="2009-03-08T22:46:00Z">
+            <w:del w:id="159" w:author="Christian Oberholzer" w:date="2009-03-08T22:46:00Z">
               <w:r>
                 <w:rPr>
                   <w:rFonts w:eastAsia="Times New Roman"/>
@@ -8558,7 +8541,7 @@
                 <w:lang w:eastAsia="de-CH"/>
               </w:rPr>
             </w:pPr>
-            <w:del w:id="155" w:author="Christian Oberholzer" w:date="2009-03-08T22:46:00Z">
+            <w:del w:id="160" w:author="Christian Oberholzer" w:date="2009-03-08T22:46:00Z">
               <w:r>
                 <w:rPr>
                   <w:rFonts w:eastAsia="Times New Roman"/>
@@ -8587,12 +8570,13 @@
                 <w:lang w:eastAsia="de-CH"/>
               </w:rPr>
             </w:pPr>
-            <w:del w:id="156" w:author="Christian Oberholzer" w:date="2009-03-08T22:46:00Z">
+            <w:del w:id="161" w:author="Christian Oberholzer" w:date="2009-03-08T22:46:00Z">
               <w:r>
                 <w:rPr>
                   <w:rFonts w:eastAsia="Times New Roman"/>
                   <w:lang w:eastAsia="de-CH"/>
                 </w:rPr>
+                <w:lastRenderedPageBreak/>
                 <w:delText xml:space="preserve">ReqP06 </w:delText>
               </w:r>
             </w:del>
@@ -8611,7 +8595,7 @@
                 <w:lang w:eastAsia="de-CH"/>
               </w:rPr>
             </w:pPr>
-            <w:del w:id="157" w:author="Christian Oberholzer" w:date="2009-03-08T22:46:00Z">
+            <w:del w:id="162" w:author="Christian Oberholzer" w:date="2009-03-08T22:46:00Z">
               <w:r>
                 <w:rPr>
                   <w:rFonts w:eastAsia="Times New Roman"/>
@@ -8640,7 +8624,7 @@
                 <w:lang w:eastAsia="de-CH"/>
               </w:rPr>
             </w:pPr>
-            <w:del w:id="158" w:author="Christian Oberholzer" w:date="2009-03-08T22:46:00Z">
+            <w:del w:id="163" w:author="Christian Oberholzer" w:date="2009-03-08T22:46:00Z">
               <w:r>
                 <w:rPr>
                   <w:rFonts w:eastAsia="Times New Roman"/>
@@ -8664,7 +8648,7 @@
                 <w:lang w:eastAsia="de-CH"/>
               </w:rPr>
             </w:pPr>
-            <w:del w:id="159" w:author="Christian Oberholzer" w:date="2009-03-08T22:46:00Z">
+            <w:del w:id="164" w:author="Christian Oberholzer" w:date="2009-03-08T22:46:00Z">
               <w:r>
                 <w:rPr>
                   <w:rFonts w:eastAsia="Times New Roman"/>
@@ -8697,7 +8681,6 @@
                 <w:rFonts w:eastAsia="Times New Roman"/>
                 <w:lang w:eastAsia="de-CH"/>
               </w:rPr>
-              <w:lastRenderedPageBreak/>
               <w:t>ReqUI0</w:t>
             </w:r>
             <w:r>
@@ -9006,7 +8989,7 @@
                 <w:lang w:eastAsia="de-CH"/>
               </w:rPr>
             </w:pPr>
-            <w:del w:id="160" w:author="Christian Oberholzer" w:date="2009-03-08T22:45:00Z">
+            <w:del w:id="165" w:author="Christian Oberholzer" w:date="2009-03-08T22:45:00Z">
               <w:r>
                 <w:rPr>
                   <w:rFonts w:eastAsia="Times New Roman"/>
@@ -9030,7 +9013,7 @@
                 <w:lang w:eastAsia="de-CH"/>
               </w:rPr>
             </w:pPr>
-            <w:del w:id="161" w:author="Christian Oberholzer" w:date="2009-03-08T22:45:00Z">
+            <w:del w:id="166" w:author="Christian Oberholzer" w:date="2009-03-08T22:45:00Z">
               <w:r>
                 <w:rPr>
                   <w:rFonts w:eastAsia="Times New Roman"/>
@@ -9059,7 +9042,7 @@
                 <w:lang w:eastAsia="de-CH"/>
               </w:rPr>
             </w:pPr>
-            <w:del w:id="162" w:author="Christian Oberholzer" w:date="2009-03-08T22:45:00Z">
+            <w:del w:id="167" w:author="Christian Oberholzer" w:date="2009-03-08T22:45:00Z">
               <w:r>
                 <w:rPr>
                   <w:rFonts w:eastAsia="Times New Roman"/>
@@ -9083,7 +9066,7 @@
                 <w:lang w:eastAsia="de-CH"/>
               </w:rPr>
             </w:pPr>
-            <w:del w:id="163" w:author="Christian Oberholzer" w:date="2009-03-08T22:45:00Z">
+            <w:del w:id="168" w:author="Christian Oberholzer" w:date="2009-03-08T22:45:00Z">
               <w:r>
                 <w:rPr>
                   <w:rFonts w:eastAsia="Times New Roman"/>
@@ -9112,7 +9095,7 @@
                 <w:lang w:eastAsia="de-CH"/>
               </w:rPr>
             </w:pPr>
-            <w:del w:id="164" w:author="Christian Oberholzer" w:date="2009-03-08T22:45:00Z">
+            <w:del w:id="169" w:author="Christian Oberholzer" w:date="2009-03-08T22:45:00Z">
               <w:r>
                 <w:rPr>
                   <w:rFonts w:eastAsia="Times New Roman"/>
@@ -9136,7 +9119,7 @@
                 <w:lang w:eastAsia="de-CH"/>
               </w:rPr>
             </w:pPr>
-            <w:del w:id="165" w:author="Christian Oberholzer" w:date="2009-03-08T22:45:00Z">
+            <w:del w:id="170" w:author="Christian Oberholzer" w:date="2009-03-08T22:45:00Z">
               <w:r>
                 <w:rPr>
                   <w:rFonts w:eastAsia="Times New Roman"/>
@@ -9228,7 +9211,7 @@
                 <w:lang w:eastAsia="de-CH"/>
               </w:rPr>
             </w:pPr>
-            <w:del w:id="166" w:author="Christian Oberholzer" w:date="2009-03-08T22:45:00Z">
+            <w:del w:id="171" w:author="Christian Oberholzer" w:date="2009-03-08T22:45:00Z">
               <w:r>
                 <w:rPr>
                   <w:rFonts w:eastAsia="Times New Roman"/>
@@ -9252,7 +9235,7 @@
                 <w:lang w:eastAsia="de-CH"/>
               </w:rPr>
             </w:pPr>
-            <w:del w:id="167" w:author="Christian Oberholzer" w:date="2009-03-08T22:45:00Z">
+            <w:del w:id="172" w:author="Christian Oberholzer" w:date="2009-03-08T22:45:00Z">
               <w:r>
                 <w:rPr>
                   <w:rFonts w:eastAsia="Times New Roman"/>
@@ -9281,7 +9264,7 @@
                 <w:lang w:eastAsia="de-CH"/>
               </w:rPr>
             </w:pPr>
-            <w:del w:id="168" w:author="Christian Oberholzer" w:date="2009-03-08T22:45:00Z">
+            <w:del w:id="173" w:author="Christian Oberholzer" w:date="2009-03-08T22:45:00Z">
               <w:r>
                 <w:rPr>
                   <w:rFonts w:eastAsia="Times New Roman"/>
@@ -9305,7 +9288,7 @@
                 <w:lang w:eastAsia="de-CH"/>
               </w:rPr>
             </w:pPr>
-            <w:del w:id="169" w:author="Christian Oberholzer" w:date="2009-03-08T22:45:00Z">
+            <w:del w:id="174" w:author="Christian Oberholzer" w:date="2009-03-08T22:45:00Z">
               <w:r>
                 <w:rPr>
                   <w:rFonts w:eastAsia="Times New Roman"/>
@@ -9709,7 +9692,7 @@
                 <w:lang w:eastAsia="de-CH"/>
               </w:rPr>
             </w:pPr>
-            <w:del w:id="170" w:author="Christian Oberholzer" w:date="2009-03-08T22:46:00Z">
+            <w:del w:id="175" w:author="Christian Oberholzer" w:date="2009-03-08T22:46:00Z">
               <w:r>
                 <w:rPr>
                   <w:rFonts w:eastAsia="Times New Roman"/>
@@ -9733,7 +9716,7 @@
                 <w:lang w:eastAsia="de-CH"/>
               </w:rPr>
             </w:pPr>
-            <w:del w:id="171" w:author="Christian Oberholzer" w:date="2009-03-08T22:46:00Z">
+            <w:del w:id="176" w:author="Christian Oberholzer" w:date="2009-03-08T22:46:00Z">
               <w:r>
                 <w:rPr>
                   <w:rFonts w:eastAsia="Times New Roman"/>
@@ -9762,7 +9745,7 @@
                 <w:lang w:eastAsia="de-CH"/>
               </w:rPr>
             </w:pPr>
-            <w:del w:id="172" w:author="Christian Oberholzer" w:date="2009-03-08T22:44:00Z">
+            <w:del w:id="177" w:author="Christian Oberholzer" w:date="2009-03-08T22:44:00Z">
               <w:r>
                 <w:rPr>
                   <w:rFonts w:eastAsia="Times New Roman"/>
@@ -9786,7 +9769,7 @@
                 <w:lang w:eastAsia="de-CH"/>
               </w:rPr>
             </w:pPr>
-            <w:del w:id="173" w:author="Christian Oberholzer" w:date="2009-03-08T22:44:00Z">
+            <w:del w:id="178" w:author="Christian Oberholzer" w:date="2009-03-08T22:44:00Z">
               <w:r>
                 <w:rPr>
                   <w:rFonts w:eastAsia="Times New Roman"/>
@@ -10502,7 +10485,7 @@
                 <w:lang w:eastAsia="de-CH"/>
               </w:rPr>
             </w:pPr>
-            <w:del w:id="174" w:author="Christian Oberholzer" w:date="2009-03-08T22:46:00Z">
+            <w:del w:id="179" w:author="Christian Oberholzer" w:date="2009-03-08T22:46:00Z">
               <w:r>
                 <w:rPr>
                   <w:rFonts w:eastAsia="Times New Roman"/>
@@ -10526,7 +10509,7 @@
                 <w:lang w:eastAsia="de-CH"/>
               </w:rPr>
             </w:pPr>
-            <w:del w:id="175" w:author="Christian Oberholzer" w:date="2009-03-08T22:46:00Z">
+            <w:del w:id="180" w:author="Christian Oberholzer" w:date="2009-03-08T22:46:00Z">
               <w:r>
                 <w:rPr>
                   <w:rFonts w:eastAsia="Times New Roman"/>
@@ -10555,7 +10538,7 @@
                 <w:lang w:eastAsia="de-CH"/>
               </w:rPr>
             </w:pPr>
-            <w:del w:id="176" w:author="Christian Oberholzer" w:date="2009-03-08T22:46:00Z">
+            <w:del w:id="181" w:author="Christian Oberholzer" w:date="2009-03-08T22:46:00Z">
               <w:r>
                 <w:rPr>
                   <w:rFonts w:eastAsia="Times New Roman"/>
@@ -10579,7 +10562,7 @@
                 <w:lang w:eastAsia="de-CH"/>
               </w:rPr>
             </w:pPr>
-            <w:del w:id="177" w:author="Christian Oberholzer" w:date="2009-03-08T22:46:00Z">
+            <w:del w:id="182" w:author="Christian Oberholzer" w:date="2009-03-08T22:46:00Z">
               <w:r>
                 <w:rPr>
                   <w:rFonts w:eastAsia="Times New Roman"/>
@@ -10799,6 +10782,7 @@
                 <w:rFonts w:eastAsia="Times New Roman"/>
                 <w:lang w:eastAsia="de-CH"/>
               </w:rPr>
+              <w:lastRenderedPageBreak/>
               <w:t>ID</w:t>
             </w:r>
           </w:p>
@@ -10897,7 +10881,6 @@
                 <w:rFonts w:eastAsia="Times New Roman"/>
                 <w:lang w:eastAsia="de-CH"/>
               </w:rPr>
-              <w:lastRenderedPageBreak/>
               <w:t>ReqP14</w:t>
             </w:r>
           </w:p>
@@ -11100,8 +11083,8 @@
           <w:lang w:eastAsia="de-CH"/>
         </w:rPr>
       </w:pPr>
-      <w:bookmarkStart w:id="178" w:name="Milestones"/>
-      <w:bookmarkEnd w:id="178"/>
+      <w:bookmarkStart w:id="183" w:name="Milestones"/>
+      <w:bookmarkEnd w:id="183"/>
       <w:r>
         <w:rPr>
           <w:rFonts w:eastAsia="Times New Roman"/>
@@ -11297,7 +11280,7 @@
               <w:jc w:val="left"/>
               <w:cnfStyle w:val="000000100000"/>
               <w:rPr>
-                <w:ins w:id="179" w:author="Christian Oberholzer" w:date="2009-03-08T22:47:00Z"/>
+                <w:ins w:id="184" w:author="Christian Oberholzer" w:date="2009-03-08T22:47:00Z"/>
                 <w:rFonts w:eastAsia="Times New Roman"/>
                 <w:lang w:eastAsia="de-CH"/>
               </w:rPr>
@@ -11319,7 +11302,7 @@
                 <w:lang w:eastAsia="de-CH"/>
               </w:rPr>
             </w:pPr>
-            <w:ins w:id="180" w:author="Christian Oberholzer" w:date="2009-03-08T22:47:00Z">
+            <w:ins w:id="185" w:author="Christian Oberholzer" w:date="2009-03-08T22:47:00Z">
               <w:r>
                 <w:rPr>
                   <w:rFonts w:eastAsia="Times New Roman"/>
@@ -12133,8 +12116,8 @@
           <w:lang w:eastAsia="de-CH"/>
         </w:rPr>
       </w:pPr>
-      <w:bookmarkStart w:id="181" w:name="Task_Assignments_and_Work_Estimation"/>
-      <w:bookmarkEnd w:id="181"/>
+      <w:bookmarkStart w:id="186" w:name="Task_Assignments_and_Work_Estimation"/>
+      <w:bookmarkEnd w:id="186"/>
       <w:r>
         <w:rPr>
           <w:rFonts w:eastAsia="Times New Roman"/>
@@ -12964,6 +12947,7 @@
                 <w:rFonts w:eastAsia="Times New Roman"/>
                 <w:lang w:eastAsia="de-CH"/>
               </w:rPr>
+              <w:lastRenderedPageBreak/>
               <w:t xml:space="preserve">ReqI01 </w:t>
             </w:r>
           </w:p>
@@ -13103,7 +13087,6 @@
                 <w:lang w:eastAsia="de-CH"/>
               </w:rPr>
             </w:pPr>
-            <w:proofErr w:type="spellStart"/>
             <w:r>
               <w:rPr>
                 <w:rFonts w:eastAsia="Times New Roman"/>
@@ -13111,7 +13094,6 @@
               </w:rPr>
               <w:t>dpk</w:t>
             </w:r>
-            <w:proofErr w:type="spellEnd"/>
             <w:r>
               <w:rPr>
                 <w:rFonts w:eastAsia="Times New Roman"/>
@@ -13166,7 +13148,6 @@
                 <w:rFonts w:eastAsia="Times New Roman"/>
                 <w:lang w:eastAsia="de-CH"/>
               </w:rPr>
-              <w:lastRenderedPageBreak/>
               <w:t xml:space="preserve">ReqP01 </w:t>
             </w:r>
           </w:p>
@@ -13306,7 +13287,6 @@
                 <w:lang w:eastAsia="de-CH"/>
               </w:rPr>
             </w:pPr>
-            <w:proofErr w:type="spellStart"/>
             <w:r>
               <w:rPr>
                 <w:rFonts w:eastAsia="Times New Roman"/>
@@ -13314,7 +13294,6 @@
               </w:rPr>
               <w:t>dpk</w:t>
             </w:r>
-            <w:proofErr w:type="spellEnd"/>
             <w:r>
               <w:rPr>
                 <w:rFonts w:eastAsia="Times New Roman"/>
@@ -13556,8 +13535,8 @@
           <w:lang w:eastAsia="de-CH"/>
         </w:rPr>
       </w:pPr>
-      <w:bookmarkStart w:id="182" w:name="Development_Timetable"/>
-      <w:bookmarkEnd w:id="182"/>
+      <w:bookmarkStart w:id="187" w:name="Development_Timetable"/>
+      <w:bookmarkEnd w:id="187"/>
       <w:r>
         <w:rPr>
           <w:rFonts w:eastAsia="Times New Roman"/>
@@ -15470,7 +15449,6 @@
                 <w:lang w:eastAsia="de-CH"/>
               </w:rPr>
             </w:pPr>
-            <w:proofErr w:type="spellStart"/>
             <w:r>
               <w:rPr>
                 <w:rFonts w:eastAsia="Times New Roman"/>
@@ -15478,7 +15456,6 @@
               </w:rPr>
               <w:t>dpk</w:t>
             </w:r>
-            <w:proofErr w:type="spellEnd"/>
             <w:r>
               <w:rPr>
                 <w:rFonts w:eastAsia="Times New Roman"/>
@@ -15872,7 +15849,6 @@
                 <w:lang w:eastAsia="de-CH"/>
               </w:rPr>
             </w:pPr>
-            <w:proofErr w:type="spellStart"/>
             <w:r>
               <w:rPr>
                 <w:rFonts w:eastAsia="Times New Roman"/>
@@ -15880,7 +15856,6 @@
               </w:rPr>
               <w:t>dpk</w:t>
             </w:r>
-            <w:proofErr w:type="spellEnd"/>
             <w:r>
               <w:rPr>
                 <w:rFonts w:eastAsia="Times New Roman"/>
@@ -16502,7 +16477,6 @@
               </w:rPr>
               <w:t>/</w:t>
             </w:r>
-            <w:proofErr w:type="spellStart"/>
             <w:r>
               <w:rPr>
                 <w:rFonts w:eastAsia="Times New Roman"/>
@@ -16510,7 +16484,6 @@
               </w:rPr>
               <w:t>dpk</w:t>
             </w:r>
-            <w:proofErr w:type="spellEnd"/>
             <w:r>
               <w:rPr>
                 <w:rFonts w:eastAsia="Times New Roman"/>
@@ -16725,7 +16698,6 @@
               </w:rPr>
               <w:t>/</w:t>
             </w:r>
-            <w:proofErr w:type="spellStart"/>
             <w:r>
               <w:rPr>
                 <w:rFonts w:eastAsia="Times New Roman"/>
@@ -16733,7 +16705,6 @@
               </w:rPr>
               <w:t>dpk</w:t>
             </w:r>
-            <w:proofErr w:type="spellEnd"/>
             <w:r>
               <w:rPr>
                 <w:rFonts w:eastAsia="Times New Roman"/>
@@ -16895,11 +16866,9 @@
       </w:r>
     </w:p>
     <w:p>
-      <w:proofErr w:type="gramStart"/>
       <w:r>
         <w:t>Exact schedule to be determined.</w:t>
       </w:r>
-      <w:proofErr w:type="gramEnd"/>
     </w:p>
     <w:p>
       <w:pPr>
@@ -16918,11 +16887,9 @@
       </w:r>
     </w:p>
     <w:p>
-      <w:proofErr w:type="gramStart"/>
       <w:r>
         <w:t>Exact schedule to be determined.</w:t>
       </w:r>
-      <w:proofErr w:type="gramEnd"/>
     </w:p>
     <w:p>
       <w:pPr>
@@ -16933,11 +16900,9 @@
       </w:r>
     </w:p>
     <w:p>
-      <w:proofErr w:type="gramStart"/>
       <w:r>
         <w:t>Exact schedule to be determined.</w:t>
       </w:r>
-      <w:proofErr w:type="gramEnd"/>
     </w:p>
     <w:p>
       <w:pPr>
@@ -16948,11 +16913,9 @@
       </w:r>
     </w:p>
     <w:p>
-      <w:proofErr w:type="gramStart"/>
       <w:r>
         <w:t>Exact schedule to be determined.</w:t>
       </w:r>
-      <w:proofErr w:type="gramEnd"/>
     </w:p>
     <w:p>
       <w:pPr>
@@ -16963,27 +16926,23 @@
       </w:r>
     </w:p>
     <w:p>
-      <w:proofErr w:type="gramStart"/>
       <w:r>
         <w:t>Exact schedule to be determined.</w:t>
       </w:r>
-      <w:proofErr w:type="gramEnd"/>
     </w:p>
     <w:p>
       <w:pPr>
         <w:pStyle w:val="Untertitel"/>
       </w:pPr>
       <w:r>
+        <w:lastRenderedPageBreak/>
         <w:t>Week 18: 27.4.-03.5. Working towards MS05</w:t>
       </w:r>
     </w:p>
     <w:p>
-      <w:proofErr w:type="gramStart"/>
-      <w:r>
-        <w:lastRenderedPageBreak/>
+      <w:r>
         <w:t>Exact schedule to be determined.</w:t>
       </w:r>
-      <w:proofErr w:type="gramEnd"/>
     </w:p>
     <w:p>
       <w:pPr>
@@ -16994,11 +16953,9 @@
       </w:r>
     </w:p>
     <w:p>
-      <w:proofErr w:type="gramStart"/>
       <w:r>
         <w:t>Exact schedule to be determined.</w:t>
       </w:r>
-      <w:proofErr w:type="gramEnd"/>
     </w:p>
     <w:p>
       <w:pPr>
@@ -17009,11 +16966,9 @@
       </w:r>
     </w:p>
     <w:p>
-      <w:proofErr w:type="gramStart"/>
       <w:r>
         <w:t>Exact schedule to be determined.</w:t>
       </w:r>
-      <w:proofErr w:type="gramEnd"/>
     </w:p>
     <w:p>
       <w:pPr>
@@ -17024,11 +16979,9 @@
       </w:r>
     </w:p>
     <w:p>
-      <w:proofErr w:type="gramStart"/>
       <w:r>
         <w:t>Exact schedule to be determined.</w:t>
       </w:r>
-      <w:proofErr w:type="gramEnd"/>
     </w:p>
     <w:p>
       <w:pPr>
@@ -17039,11 +16992,9 @@
       </w:r>
     </w:p>
     <w:p>
-      <w:proofErr w:type="gramStart"/>
       <w:r>
         <w:t>Exact schedule to be determined.</w:t>
       </w:r>
-      <w:proofErr w:type="gramEnd"/>
     </w:p>
     <w:p>
       <w:pPr>
@@ -17063,8 +17014,8 @@
           <w:lang w:eastAsia="de-CH"/>
         </w:rPr>
       </w:pPr>
-      <w:bookmarkStart w:id="183" w:name="Assessment"/>
-      <w:bookmarkEnd w:id="183"/>
+      <w:bookmarkStart w:id="188" w:name="Assessment"/>
+      <w:bookmarkEnd w:id="188"/>
       <w:r>
         <w:rPr>
           <w:rFonts w:eastAsia="Times New Roman"/>

--- a/documentation/chapter1_proposal_schedule.docx
+++ b/documentation/chapter1_proposal_schedule.docx
@@ -1206,6 +1206,7 @@
         </w:rPr>
         <w:t xml:space="preserve">to the </w:t>
       </w:r>
+      <w:proofErr w:type="gramStart"/>
       <w:r>
         <w:rPr>
           <w:rFonts w:eastAsia="Times New Roman"/>
@@ -1234,6 +1235,7 @@
         </w:rPr>
         <w:t>sland</w:t>
       </w:r>
+      <w:proofErr w:type="gramEnd"/>
       <w:r>
         <w:rPr>
           <w:rFonts w:eastAsia="Times New Roman"/>
@@ -1546,7 +1548,21 @@
               <w:rPr>
                 <w:lang w:eastAsia="de-CH"/>
               </w:rPr>
-              <w:t xml:space="preserve">The camera films the scene from a varying position. It always films from the same side, but height an zoom may vary depending on the optimal setting. </w:t>
+              <w:t xml:space="preserve">The camera films the scene from a varying position. It always films from the same side, but height </w:t>
+            </w:r>
+            <w:proofErr w:type="gramStart"/>
+            <w:r>
+              <w:rPr>
+                <w:lang w:eastAsia="de-CH"/>
+              </w:rPr>
+              <w:t>an</w:t>
+            </w:r>
+            <w:proofErr w:type="gramEnd"/>
+            <w:r>
+              <w:rPr>
+                <w:lang w:eastAsia="de-CH"/>
+              </w:rPr>
+              <w:t xml:space="preserve"> zoom may vary depending on the optimal setting. </w:t>
             </w:r>
           </w:p>
         </w:tc>
@@ -2959,7 +2975,23 @@
                 <w:rFonts w:eastAsia="Times New Roman"/>
                 <w:lang w:eastAsia="de-CH"/>
               </w:rPr>
-              <w:t xml:space="preserve">A polished and nice effect to render the lava lake. This includes advanced shaders. </w:t>
+              <w:t xml:space="preserve">A polished and nice effect to render the lava lake. This includes advanced </w:t>
+            </w:r>
+            <w:proofErr w:type="spellStart"/>
+            <w:r>
+              <w:rPr>
+                <w:rFonts w:eastAsia="Times New Roman"/>
+                <w:lang w:eastAsia="de-CH"/>
+              </w:rPr>
+              <w:t>shaders</w:t>
+            </w:r>
+            <w:proofErr w:type="spellEnd"/>
+            <w:r>
+              <w:rPr>
+                <w:rFonts w:eastAsia="Times New Roman"/>
+                <w:lang w:eastAsia="de-CH"/>
+              </w:rPr>
+              <w:t xml:space="preserve">. </w:t>
             </w:r>
           </w:p>
         </w:tc>
@@ -6141,7 +6173,23 @@
                 <w:rFonts w:eastAsia="Times New Roman"/>
                 <w:lang w:eastAsia="de-CH"/>
               </w:rPr>
-              <w:t xml:space="preserve">The player can specify a point in range, a cloud will appear and start snowing on the creatures below it, causing damage. </w:t>
+              <w:t xml:space="preserve">The player can specify a point in </w:t>
+            </w:r>
+            <w:proofErr w:type="gramStart"/>
+            <w:r>
+              <w:rPr>
+                <w:rFonts w:eastAsia="Times New Roman"/>
+                <w:lang w:eastAsia="de-CH"/>
+              </w:rPr>
+              <w:t>range,</w:t>
+            </w:r>
+            <w:proofErr w:type="gramEnd"/>
+            <w:r>
+              <w:rPr>
+                <w:rFonts w:eastAsia="Times New Roman"/>
+                <w:lang w:eastAsia="de-CH"/>
+              </w:rPr>
+              <w:t xml:space="preserve"> a cloud will appear and start snowing on the creatures below it, causing damage. </w:t>
             </w:r>
           </w:p>
         </w:tc>
@@ -7342,7 +7390,7 @@
       <w:tr>
         <w:trPr>
           <w:cnfStyle w:val="000000010000"/>
-          <w:ins w:id="84" w:author="Christian Oberholzer" w:date="2009-03-08T22:43:00Z"/>
+          <w:ins w:id="84" w:author="Christian Oberholzer" w:date="2009-03-08T23:22:00Z"/>
         </w:trPr>
         <w:tc>
           <w:tcPr>
@@ -7353,12 +7401,68 @@
           <w:p>
             <w:pPr>
               <w:rPr>
-                <w:ins w:id="85" w:author="Christian Oberholzer" w:date="2009-03-08T22:43:00Z"/>
-                <w:rFonts w:eastAsia="Times New Roman"/>
-                <w:lang w:eastAsia="de-CH"/>
-              </w:rPr>
-            </w:pPr>
-            <w:ins w:id="86" w:author="Christian Oberholzer" w:date="2009-03-08T22:43:00Z">
+                <w:ins w:id="85" w:author="Christian Oberholzer" w:date="2009-03-08T23:22:00Z"/>
+                <w:rFonts w:eastAsia="Times New Roman"/>
+                <w:lang w:eastAsia="de-CH"/>
+              </w:rPr>
+            </w:pPr>
+            <w:ins w:id="86" w:author="Christian Oberholzer" w:date="2009-03-08T23:22:00Z">
+              <w:r>
+                <w:rPr>
+                  <w:rFonts w:eastAsia="Times New Roman"/>
+                  <w:lang w:eastAsia="de-CH"/>
+                </w:rPr>
+                <w:t xml:space="preserve">ReqI04 </w:t>
+              </w:r>
+            </w:ins>
+          </w:p>
+        </w:tc>
+        <w:tc>
+          <w:tcPr>
+            <w:tcW w:w="4463" w:type="pct"/>
+            <w:hideMark/>
+          </w:tcPr>
+          <w:p>
+            <w:pPr>
+              <w:cnfStyle w:val="000000010000"/>
+              <w:rPr>
+                <w:ins w:id="87" w:author="Christian Oberholzer" w:date="2009-03-08T23:22:00Z"/>
+                <w:rFonts w:eastAsia="Times New Roman"/>
+                <w:lang w:eastAsia="de-CH"/>
+              </w:rPr>
+            </w:pPr>
+            <w:ins w:id="88" w:author="Christian Oberholzer" w:date="2009-03-08T23:22:00Z">
+              <w:r>
+                <w:rPr>
+                  <w:rFonts w:eastAsia="Times New Roman"/>
+                  <w:lang w:eastAsia="de-CH"/>
+                </w:rPr>
+                <w:t xml:space="preserve">Moving Floating Islands </w:t>
+              </w:r>
+            </w:ins>
+          </w:p>
+        </w:tc>
+      </w:tr>
+      <w:tr>
+        <w:trPr>
+          <w:cnfStyle w:val="000000100000"/>
+          <w:ins w:id="89" w:author="Christian Oberholzer" w:date="2009-03-08T22:43:00Z"/>
+        </w:trPr>
+        <w:tc>
+          <w:tcPr>
+            <w:cnfStyle w:val="001000000000"/>
+            <w:tcW w:w="537" w:type="pct"/>
+            <w:hideMark/>
+          </w:tcPr>
+          <w:p>
+            <w:pPr>
+              <w:rPr>
+                <w:ins w:id="90" w:author="Christian Oberholzer" w:date="2009-03-08T22:43:00Z"/>
+                <w:rFonts w:eastAsia="Times New Roman"/>
+                <w:lang w:eastAsia="de-CH"/>
+              </w:rPr>
+            </w:pPr>
+            <w:ins w:id="91" w:author="Christian Oberholzer" w:date="2009-03-08T22:43:00Z">
               <w:r>
                 <w:rPr>
                   <w:rFonts w:eastAsia="Times New Roman"/>
@@ -7376,14 +7480,14 @@
           </w:tcPr>
           <w:p>
             <w:pPr>
-              <w:cnfStyle w:val="000000010000"/>
-              <w:rPr>
-                <w:ins w:id="87" w:author="Christian Oberholzer" w:date="2009-03-08T22:43:00Z"/>
-                <w:rFonts w:eastAsia="Times New Roman"/>
-                <w:lang w:eastAsia="de-CH"/>
-              </w:rPr>
-            </w:pPr>
-            <w:ins w:id="88" w:author="Christian Oberholzer" w:date="2009-03-08T22:43:00Z">
+              <w:cnfStyle w:val="000000100000"/>
+              <w:rPr>
+                <w:ins w:id="92" w:author="Christian Oberholzer" w:date="2009-03-08T22:43:00Z"/>
+                <w:rFonts w:eastAsia="Times New Roman"/>
+                <w:lang w:eastAsia="de-CH"/>
+              </w:rPr>
+            </w:pPr>
+            <w:ins w:id="93" w:author="Christian Oberholzer" w:date="2009-03-08T22:43:00Z">
               <w:r>
                 <w:rPr>
                   <w:rFonts w:eastAsia="Times New Roman"/>
@@ -7397,8 +7501,8 @@
       </w:tr>
       <w:tr>
         <w:trPr>
-          <w:cnfStyle w:val="000000100000"/>
-          <w:ins w:id="89" w:author="Christian Oberholzer" w:date="2009-03-08T22:43:00Z"/>
+          <w:cnfStyle w:val="000000010000"/>
+          <w:ins w:id="94" w:author="Christian Oberholzer" w:date="2009-03-08T22:43:00Z"/>
         </w:trPr>
         <w:tc>
           <w:tcPr>
@@ -7409,12 +7513,12 @@
           <w:p>
             <w:pPr>
               <w:rPr>
-                <w:ins w:id="90" w:author="Christian Oberholzer" w:date="2009-03-08T22:43:00Z"/>
-                <w:rFonts w:eastAsia="Times New Roman"/>
-                <w:lang w:eastAsia="de-CH"/>
-              </w:rPr>
-            </w:pPr>
-            <w:ins w:id="91" w:author="Christian Oberholzer" w:date="2009-03-08T22:43:00Z">
+                <w:ins w:id="95" w:author="Christian Oberholzer" w:date="2009-03-08T22:43:00Z"/>
+                <w:rFonts w:eastAsia="Times New Roman"/>
+                <w:lang w:eastAsia="de-CH"/>
+              </w:rPr>
+            </w:pPr>
+            <w:ins w:id="96" w:author="Christian Oberholzer" w:date="2009-03-08T22:43:00Z">
               <w:r>
                 <w:rPr>
                   <w:rFonts w:eastAsia="Times New Roman"/>
@@ -7432,14 +7536,14 @@
           </w:tcPr>
           <w:p>
             <w:pPr>
-              <w:cnfStyle w:val="000000100000"/>
-              <w:rPr>
-                <w:ins w:id="92" w:author="Christian Oberholzer" w:date="2009-03-08T22:43:00Z"/>
-                <w:rFonts w:eastAsia="Times New Roman"/>
-                <w:lang w:eastAsia="de-CH"/>
-              </w:rPr>
-            </w:pPr>
-            <w:ins w:id="93" w:author="Christian Oberholzer" w:date="2009-03-08T22:43:00Z">
+              <w:cnfStyle w:val="000000010000"/>
+              <w:rPr>
+                <w:ins w:id="97" w:author="Christian Oberholzer" w:date="2009-03-08T22:43:00Z"/>
+                <w:rFonts w:eastAsia="Times New Roman"/>
+                <w:lang w:eastAsia="de-CH"/>
+              </w:rPr>
+            </w:pPr>
+            <w:ins w:id="98" w:author="Christian Oberholzer" w:date="2009-03-08T22:43:00Z">
               <w:r>
                 <w:rPr>
                   <w:rFonts w:eastAsia="Times New Roman"/>
@@ -7453,8 +7557,8 @@
       </w:tr>
       <w:tr>
         <w:trPr>
-          <w:cnfStyle w:val="000000010000"/>
-          <w:ins w:id="94" w:author="Christian Oberholzer" w:date="2009-03-08T22:43:00Z"/>
+          <w:cnfStyle w:val="000000100000"/>
+          <w:ins w:id="99" w:author="Christian Oberholzer" w:date="2009-03-08T22:43:00Z"/>
         </w:trPr>
         <w:tc>
           <w:tcPr>
@@ -7465,12 +7569,12 @@
           <w:p>
             <w:pPr>
               <w:rPr>
-                <w:ins w:id="95" w:author="Christian Oberholzer" w:date="2009-03-08T22:43:00Z"/>
-                <w:rFonts w:eastAsia="Times New Roman"/>
-                <w:lang w:eastAsia="de-CH"/>
-              </w:rPr>
-            </w:pPr>
-            <w:ins w:id="96" w:author="Christian Oberholzer" w:date="2009-03-08T22:43:00Z">
+                <w:ins w:id="100" w:author="Christian Oberholzer" w:date="2009-03-08T22:43:00Z"/>
+                <w:rFonts w:eastAsia="Times New Roman"/>
+                <w:lang w:eastAsia="de-CH"/>
+              </w:rPr>
+            </w:pPr>
+            <w:ins w:id="101" w:author="Christian Oberholzer" w:date="2009-03-08T22:43:00Z">
               <w:r>
                 <w:rPr>
                   <w:rFonts w:eastAsia="Times New Roman"/>
@@ -7488,14 +7592,14 @@
           </w:tcPr>
           <w:p>
             <w:pPr>
-              <w:cnfStyle w:val="000000010000"/>
-              <w:rPr>
-                <w:ins w:id="97" w:author="Christian Oberholzer" w:date="2009-03-08T22:43:00Z"/>
-                <w:rFonts w:eastAsia="Times New Roman"/>
-                <w:lang w:eastAsia="de-CH"/>
-              </w:rPr>
-            </w:pPr>
-            <w:ins w:id="98" w:author="Christian Oberholzer" w:date="2009-03-08T22:43:00Z">
+              <w:cnfStyle w:val="000000100000"/>
+              <w:rPr>
+                <w:ins w:id="102" w:author="Christian Oberholzer" w:date="2009-03-08T22:43:00Z"/>
+                <w:rFonts w:eastAsia="Times New Roman"/>
+                <w:lang w:eastAsia="de-CH"/>
+              </w:rPr>
+            </w:pPr>
+            <w:ins w:id="103" w:author="Christian Oberholzer" w:date="2009-03-08T22:43:00Z">
               <w:r>
                 <w:rPr>
                   <w:rFonts w:eastAsia="Times New Roman"/>
@@ -7509,8 +7613,8 @@
       </w:tr>
       <w:tr>
         <w:trPr>
-          <w:cnfStyle w:val="000000100000"/>
-          <w:ins w:id="99" w:author="Christian Oberholzer" w:date="2009-03-08T22:43:00Z"/>
+          <w:cnfStyle w:val="000000010000"/>
+          <w:ins w:id="104" w:author="Christian Oberholzer" w:date="2009-03-08T22:43:00Z"/>
         </w:trPr>
         <w:tc>
           <w:tcPr>
@@ -7521,12 +7625,12 @@
           <w:p>
             <w:pPr>
               <w:rPr>
-                <w:ins w:id="100" w:author="Christian Oberholzer" w:date="2009-03-08T22:43:00Z"/>
-                <w:rFonts w:eastAsia="Times New Roman"/>
-                <w:lang w:eastAsia="de-CH"/>
-              </w:rPr>
-            </w:pPr>
-            <w:ins w:id="101" w:author="Christian Oberholzer" w:date="2009-03-08T22:43:00Z">
+                <w:ins w:id="105" w:author="Christian Oberholzer" w:date="2009-03-08T22:43:00Z"/>
+                <w:rFonts w:eastAsia="Times New Roman"/>
+                <w:lang w:eastAsia="de-CH"/>
+              </w:rPr>
+            </w:pPr>
+            <w:ins w:id="106" w:author="Christian Oberholzer" w:date="2009-03-08T22:43:00Z">
               <w:r>
                 <w:rPr>
                   <w:rFonts w:eastAsia="Times New Roman"/>
@@ -7544,14 +7648,14 @@
           </w:tcPr>
           <w:p>
             <w:pPr>
-              <w:cnfStyle w:val="000000100000"/>
-              <w:rPr>
-                <w:ins w:id="102" w:author="Christian Oberholzer" w:date="2009-03-08T22:43:00Z"/>
-                <w:rFonts w:eastAsia="Times New Roman"/>
-                <w:lang w:eastAsia="de-CH"/>
-              </w:rPr>
-            </w:pPr>
-            <w:ins w:id="103" w:author="Christian Oberholzer" w:date="2009-03-08T22:43:00Z">
+              <w:cnfStyle w:val="000000010000"/>
+              <w:rPr>
+                <w:ins w:id="107" w:author="Christian Oberholzer" w:date="2009-03-08T22:43:00Z"/>
+                <w:rFonts w:eastAsia="Times New Roman"/>
+                <w:lang w:eastAsia="de-CH"/>
+              </w:rPr>
+            </w:pPr>
+            <w:ins w:id="108" w:author="Christian Oberholzer" w:date="2009-03-08T22:43:00Z">
               <w:r>
                 <w:rPr>
                   <w:rFonts w:eastAsia="Times New Roman"/>
@@ -7565,8 +7669,8 @@
       </w:tr>
       <w:tr>
         <w:trPr>
-          <w:cnfStyle w:val="000000010000"/>
-          <w:ins w:id="104" w:author="Christian Oberholzer" w:date="2009-03-08T22:43:00Z"/>
+          <w:cnfStyle w:val="000000100000"/>
+          <w:ins w:id="109" w:author="Christian Oberholzer" w:date="2009-03-08T23:24:00Z"/>
         </w:trPr>
         <w:tc>
           <w:tcPr>
@@ -7576,12 +7680,66 @@
           <w:p>
             <w:pPr>
               <w:rPr>
-                <w:ins w:id="105" w:author="Christian Oberholzer" w:date="2009-03-08T22:43:00Z"/>
-                <w:rFonts w:eastAsia="Times New Roman"/>
-                <w:lang w:eastAsia="de-CH"/>
-              </w:rPr>
-            </w:pPr>
-            <w:ins w:id="106" w:author="Christian Oberholzer" w:date="2009-03-08T22:44:00Z">
+                <w:ins w:id="110" w:author="Christian Oberholzer" w:date="2009-03-08T23:24:00Z"/>
+                <w:rFonts w:eastAsia="Times New Roman"/>
+                <w:lang w:eastAsia="de-CH"/>
+              </w:rPr>
+            </w:pPr>
+            <w:ins w:id="111" w:author="Christian Oberholzer" w:date="2009-03-08T23:24:00Z">
+              <w:r>
+                <w:rPr>
+                  <w:rFonts w:eastAsia="Times New Roman"/>
+                  <w:lang w:eastAsia="de-CH"/>
+                </w:rPr>
+                <w:t xml:space="preserve">ReqP10 </w:t>
+              </w:r>
+            </w:ins>
+          </w:p>
+        </w:tc>
+        <w:tc>
+          <w:tcPr>
+            <w:tcW w:w="4463" w:type="pct"/>
+          </w:tcPr>
+          <w:p>
+            <w:pPr>
+              <w:cnfStyle w:val="000000100000"/>
+              <w:rPr>
+                <w:ins w:id="112" w:author="Christian Oberholzer" w:date="2009-03-08T23:24:00Z"/>
+                <w:rFonts w:eastAsia="Times New Roman"/>
+                <w:lang w:eastAsia="de-CH"/>
+              </w:rPr>
+            </w:pPr>
+            <w:ins w:id="113" w:author="Christian Oberholzer" w:date="2009-03-08T23:24:00Z">
+              <w:r>
+                <w:rPr>
+                  <w:rFonts w:eastAsia="Times New Roman"/>
+                  <w:lang w:eastAsia="de-CH"/>
+                </w:rPr>
+                <w:t xml:space="preserve">Direct Combat 3 </w:t>
+              </w:r>
+            </w:ins>
+          </w:p>
+        </w:tc>
+      </w:tr>
+      <w:tr>
+        <w:trPr>
+          <w:cnfStyle w:val="000000010000"/>
+          <w:ins w:id="114" w:author="Christian Oberholzer" w:date="2009-03-08T23:24:00Z"/>
+        </w:trPr>
+        <w:tc>
+          <w:tcPr>
+            <w:cnfStyle w:val="001000000000"/>
+            <w:tcW w:w="537" w:type="pct"/>
+          </w:tcPr>
+          <w:p>
+            <w:pPr>
+              <w:rPr>
+                <w:ins w:id="115" w:author="Christian Oberholzer" w:date="2009-03-08T23:24:00Z"/>
+                <w:rFonts w:eastAsia="Times New Roman"/>
+                <w:lang w:eastAsia="de-CH"/>
+              </w:rPr>
+            </w:pPr>
+            <w:ins w:id="116" w:author="Christian Oberholzer" w:date="2009-03-08T23:24:00Z">
               <w:r>
                 <w:rPr>
                   <w:rFonts w:eastAsia="Times New Roman"/>
@@ -7600,12 +7758,12 @@
             <w:pPr>
               <w:cnfStyle w:val="000000010000"/>
               <w:rPr>
-                <w:ins w:id="107" w:author="Christian Oberholzer" w:date="2009-03-08T22:43:00Z"/>
-                <w:rFonts w:eastAsia="Times New Roman"/>
-                <w:lang w:eastAsia="de-CH"/>
-              </w:rPr>
-            </w:pPr>
-            <w:ins w:id="108" w:author="Christian Oberholzer" w:date="2009-03-08T22:44:00Z">
+                <w:ins w:id="117" w:author="Christian Oberholzer" w:date="2009-03-08T23:24:00Z"/>
+                <w:rFonts w:eastAsia="Times New Roman"/>
+                <w:lang w:eastAsia="de-CH"/>
+              </w:rPr>
+            </w:pPr>
+            <w:ins w:id="118" w:author="Christian Oberholzer" w:date="2009-03-08T23:24:00Z">
               <w:r>
                 <w:rPr>
                   <w:rFonts w:eastAsia="Times New Roman"/>
@@ -7617,75 +7775,21 @@
           </w:p>
         </w:tc>
       </w:tr>
-      <w:tr>
-        <w:trPr>
-          <w:cnfStyle w:val="000000100000"/>
-          <w:ins w:id="109" w:author="Christian Oberholzer" w:date="2009-03-08T22:46:00Z"/>
-        </w:trPr>
-        <w:tc>
-          <w:tcPr>
-            <w:cnfStyle w:val="001000000000"/>
-            <w:tcW w:w="537" w:type="pct"/>
-          </w:tcPr>
-          <w:p>
-            <w:pPr>
-              <w:rPr>
-                <w:ins w:id="110" w:author="Christian Oberholzer" w:date="2009-03-08T22:46:00Z"/>
-                <w:rFonts w:eastAsia="Times New Roman"/>
-                <w:lang w:eastAsia="de-CH"/>
-              </w:rPr>
-            </w:pPr>
-            <w:ins w:id="111" w:author="Christian Oberholzer" w:date="2009-03-08T22:46:00Z">
-              <w:r>
-                <w:rPr>
-                  <w:rFonts w:eastAsia="Times New Roman"/>
-                  <w:lang w:eastAsia="de-CH"/>
-                </w:rPr>
-                <w:t xml:space="preserve">ReqP11 </w:t>
-              </w:r>
-            </w:ins>
-          </w:p>
-        </w:tc>
-        <w:tc>
-          <w:tcPr>
-            <w:tcW w:w="4463" w:type="pct"/>
-          </w:tcPr>
-          <w:p>
-            <w:pPr>
-              <w:cnfStyle w:val="000000100000"/>
-              <w:rPr>
-                <w:ins w:id="112" w:author="Christian Oberholzer" w:date="2009-03-08T22:46:00Z"/>
-                <w:rFonts w:eastAsia="Times New Roman"/>
-                <w:lang w:eastAsia="de-CH"/>
-              </w:rPr>
-            </w:pPr>
-            <w:ins w:id="113" w:author="Christian Oberholzer" w:date="2009-03-08T22:46:00Z">
-              <w:r>
-                <w:rPr>
-                  <w:rFonts w:eastAsia="Times New Roman"/>
-                  <w:lang w:eastAsia="de-CH"/>
-                </w:rPr>
-                <w:t xml:space="preserve">Energy </w:t>
-              </w:r>
-            </w:ins>
-          </w:p>
-        </w:tc>
-      </w:tr>
     </w:tbl>
     <w:p>
       <w:pPr>
         <w:rPr>
-          <w:del w:id="114" w:author="Christian Oberholzer" w:date="2009-03-08T22:43:00Z"/>
-          <w:lang w:eastAsia="de-CH"/>
-          <w:rPrChange w:id="115" w:author="Christian Oberholzer" w:date="2009-03-08T22:43:00Z">
+          <w:del w:id="119" w:author="Christian Oberholzer" w:date="2009-03-08T22:43:00Z"/>
+          <w:lang w:eastAsia="de-CH"/>
+          <w:rPrChange w:id="120" w:author="Christian Oberholzer" w:date="2009-03-08T22:43:00Z">
             <w:rPr>
-              <w:del w:id="116" w:author="Christian Oberholzer" w:date="2009-03-08T22:43:00Z"/>
+              <w:del w:id="121" w:author="Christian Oberholzer" w:date="2009-03-08T22:43:00Z"/>
               <w:rFonts w:eastAsia="Times New Roman"/>
               <w:lang w:eastAsia="de-CH"/>
             </w:rPr>
           </w:rPrChange>
         </w:rPr>
-        <w:pPrChange w:id="117" w:author="Christian Oberholzer" w:date="2009-03-08T22:43:00Z">
+        <w:pPrChange w:id="122" w:author="Christian Oberholzer" w:date="2009-03-08T22:43:00Z">
           <w:pPr>
             <w:pStyle w:val="berschrift2"/>
           </w:pPr>
@@ -7784,16 +7888,7 @@
                 <w:lang w:eastAsia="de-CH"/>
               </w:rPr>
             </w:pPr>
-            <w:ins w:id="118" w:author="Christian Oberholzer" w:date="2009-03-08T22:45:00Z">
-              <w:r>
-                <w:rPr>
-                  <w:rFonts w:eastAsia="Times New Roman"/>
-                  <w:lang w:eastAsia="de-CH"/>
-                </w:rPr>
-                <w:t xml:space="preserve">ReqI04 </w:t>
-              </w:r>
-            </w:ins>
-            <w:del w:id="119" w:author="Christian Oberholzer" w:date="2009-03-08T22:45:00Z">
+            <w:del w:id="123" w:author="Christian Oberholzer" w:date="2009-03-08T22:45:00Z">
               <w:r>
                 <w:rPr>
                   <w:rFonts w:eastAsia="Times New Roman"/>
@@ -7824,16 +7919,7 @@
                 <w:lang w:eastAsia="de-CH"/>
               </w:rPr>
             </w:pPr>
-            <w:ins w:id="120" w:author="Christian Oberholzer" w:date="2009-03-08T22:45:00Z">
-              <w:r>
-                <w:rPr>
-                  <w:rFonts w:eastAsia="Times New Roman"/>
-                  <w:lang w:eastAsia="de-CH"/>
-                </w:rPr>
-                <w:t xml:space="preserve">Moving Floating Islands </w:t>
-              </w:r>
-            </w:ins>
-            <w:del w:id="121" w:author="Christian Oberholzer" w:date="2009-03-08T22:45:00Z">
+            <w:del w:id="124" w:author="Christian Oberholzer" w:date="2009-03-08T22:45:00Z">
               <w:r>
                 <w:rPr>
                   <w:rFonts w:eastAsia="Times New Roman"/>
@@ -7862,7 +7948,7 @@
                 <w:lang w:eastAsia="de-CH"/>
               </w:rPr>
             </w:pPr>
-            <w:ins w:id="122" w:author="Christian Oberholzer" w:date="2009-03-08T22:45:00Z">
+            <w:ins w:id="125" w:author="Christian Oberholzer" w:date="2009-03-08T22:45:00Z">
               <w:r>
                 <w:rPr>
                   <w:rFonts w:eastAsia="Times New Roman"/>
@@ -7871,7 +7957,7 @@
                 <w:t xml:space="preserve">ReqI05 </w:t>
               </w:r>
             </w:ins>
-            <w:del w:id="123" w:author="Christian Oberholzer" w:date="2009-03-08T22:45:00Z">
+            <w:del w:id="126" w:author="Christian Oberholzer" w:date="2009-03-08T22:45:00Z">
               <w:r>
                 <w:rPr>
                   <w:rFonts w:eastAsia="Times New Roman"/>
@@ -7902,7 +7988,7 @@
                 <w:lang w:eastAsia="de-CH"/>
               </w:rPr>
             </w:pPr>
-            <w:ins w:id="124" w:author="Christian Oberholzer" w:date="2009-03-08T22:45:00Z">
+            <w:ins w:id="127" w:author="Christian Oberholzer" w:date="2009-03-08T22:45:00Z">
               <w:r>
                 <w:rPr>
                   <w:rFonts w:eastAsia="Times New Roman"/>
@@ -7911,7 +7997,7 @@
                 <w:t xml:space="preserve">Crashing Islands </w:t>
               </w:r>
             </w:ins>
-            <w:del w:id="125" w:author="Christian Oberholzer" w:date="2009-03-08T22:45:00Z">
+            <w:del w:id="128" w:author="Christian Oberholzer" w:date="2009-03-08T22:45:00Z">
               <w:r>
                 <w:rPr>
                   <w:rFonts w:eastAsia="Times New Roman"/>
@@ -7940,7 +8026,7 @@
                 <w:lang w:eastAsia="de-CH"/>
               </w:rPr>
             </w:pPr>
-            <w:ins w:id="126" w:author="Christian Oberholzer" w:date="2009-03-08T22:45:00Z">
+            <w:ins w:id="129" w:author="Christian Oberholzer" w:date="2009-03-08T22:45:00Z">
               <w:r>
                 <w:rPr>
                   <w:rFonts w:eastAsia="Times New Roman"/>
@@ -7949,7 +8035,7 @@
                 <w:t xml:space="preserve">ReqI06 </w:t>
               </w:r>
             </w:ins>
-            <w:del w:id="127" w:author="Christian Oberholzer" w:date="2009-03-08T22:45:00Z">
+            <w:del w:id="130" w:author="Christian Oberholzer" w:date="2009-03-08T22:45:00Z">
               <w:r>
                 <w:rPr>
                   <w:rFonts w:eastAsia="Times New Roman"/>
@@ -7973,7 +8059,7 @@
                 <w:lang w:eastAsia="de-CH"/>
               </w:rPr>
             </w:pPr>
-            <w:ins w:id="128" w:author="Christian Oberholzer" w:date="2009-03-08T22:45:00Z">
+            <w:ins w:id="131" w:author="Christian Oberholzer" w:date="2009-03-08T22:45:00Z">
               <w:r>
                 <w:rPr>
                   <w:rFonts w:eastAsia="Times New Roman"/>
@@ -7982,7 +8068,7 @@
                 <w:t xml:space="preserve">Islands and Pillars </w:t>
               </w:r>
             </w:ins>
-            <w:del w:id="129" w:author="Christian Oberholzer" w:date="2009-03-08T22:45:00Z">
+            <w:del w:id="132" w:author="Christian Oberholzer" w:date="2009-03-08T22:45:00Z">
               <w:r>
                 <w:rPr>
                   <w:rFonts w:eastAsia="Times New Roman"/>
@@ -8011,7 +8097,7 @@
                 <w:lang w:eastAsia="de-CH"/>
               </w:rPr>
             </w:pPr>
-            <w:ins w:id="130" w:author="Christian Oberholzer" w:date="2009-03-08T22:45:00Z">
+            <w:ins w:id="133" w:author="Christian Oberholzer" w:date="2009-03-08T22:45:00Z">
               <w:r>
                 <w:rPr>
                   <w:rFonts w:eastAsia="Times New Roman"/>
@@ -8020,7 +8106,7 @@
                 <w:t xml:space="preserve">ReqP09 </w:t>
               </w:r>
             </w:ins>
-            <w:del w:id="131" w:author="Christian Oberholzer" w:date="2009-03-08T22:45:00Z">
+            <w:del w:id="134" w:author="Christian Oberholzer" w:date="2009-03-08T22:45:00Z">
               <w:r>
                 <w:rPr>
                   <w:rFonts w:eastAsia="Times New Roman"/>
@@ -8044,7 +8130,7 @@
                 <w:lang w:eastAsia="de-CH"/>
               </w:rPr>
             </w:pPr>
-            <w:ins w:id="132" w:author="Christian Oberholzer" w:date="2009-03-08T22:45:00Z">
+            <w:ins w:id="135" w:author="Christian Oberholzer" w:date="2009-03-08T22:45:00Z">
               <w:r>
                 <w:rPr>
                   <w:rFonts w:eastAsia="Times New Roman"/>
@@ -8053,7 +8139,7 @@
                 <w:t xml:space="preserve">Direct Combat 2 </w:t>
               </w:r>
             </w:ins>
-            <w:del w:id="133" w:author="Christian Oberholzer" w:date="2009-03-08T22:45:00Z">
+            <w:del w:id="136" w:author="Christian Oberholzer" w:date="2009-03-08T22:45:00Z">
               <w:r>
                 <w:rPr>
                   <w:rFonts w:eastAsia="Times New Roman"/>
@@ -8082,16 +8168,7 @@
                 <w:lang w:eastAsia="de-CH"/>
               </w:rPr>
             </w:pPr>
-            <w:ins w:id="134" w:author="Christian Oberholzer" w:date="2009-03-08T22:45:00Z">
-              <w:r>
-                <w:rPr>
-                  <w:rFonts w:eastAsia="Times New Roman"/>
-                  <w:lang w:eastAsia="de-CH"/>
-                </w:rPr>
-                <w:t xml:space="preserve">ReqP10 </w:t>
-              </w:r>
-            </w:ins>
-            <w:del w:id="135" w:author="Christian Oberholzer" w:date="2009-03-08T22:45:00Z">
+            <w:del w:id="137" w:author="Christian Oberholzer" w:date="2009-03-08T22:45:00Z">
               <w:r>
                 <w:rPr>
                   <w:rFonts w:eastAsia="Times New Roman"/>
@@ -8115,16 +8192,7 @@
                 <w:lang w:eastAsia="de-CH"/>
               </w:rPr>
             </w:pPr>
-            <w:ins w:id="136" w:author="Christian Oberholzer" w:date="2009-03-08T22:45:00Z">
-              <w:r>
-                <w:rPr>
-                  <w:rFonts w:eastAsia="Times New Roman"/>
-                  <w:lang w:eastAsia="de-CH"/>
-                </w:rPr>
-                <w:t xml:space="preserve">Direct Combat 3 </w:t>
-              </w:r>
-            </w:ins>
-            <w:del w:id="137" w:author="Christian Oberholzer" w:date="2009-03-08T22:45:00Z">
+            <w:del w:id="138" w:author="Christian Oberholzer" w:date="2009-03-08T22:45:00Z">
               <w:r>
                 <w:rPr>
                   <w:rFonts w:eastAsia="Times New Roman"/>
@@ -8153,7 +8221,7 @@
                 <w:lang w:eastAsia="de-CH"/>
               </w:rPr>
             </w:pPr>
-            <w:ins w:id="138" w:author="Christian Oberholzer" w:date="2009-03-08T22:46:00Z">
+            <w:ins w:id="139" w:author="Christian Oberholzer" w:date="2009-03-08T22:46:00Z">
               <w:r>
                 <w:rPr>
                   <w:rFonts w:eastAsia="Times New Roman"/>
@@ -8162,7 +8230,7 @@
                 <w:t xml:space="preserve">ReqI07 </w:t>
               </w:r>
             </w:ins>
-            <w:del w:id="139" w:author="Christian Oberholzer" w:date="2009-03-08T22:46:00Z">
+            <w:del w:id="140" w:author="Christian Oberholzer" w:date="2009-03-08T22:46:00Z">
               <w:r>
                 <w:rPr>
                   <w:rFonts w:eastAsia="Times New Roman"/>
@@ -8186,7 +8254,7 @@
                 <w:lang w:eastAsia="de-CH"/>
               </w:rPr>
             </w:pPr>
-            <w:ins w:id="140" w:author="Christian Oberholzer" w:date="2009-03-08T22:46:00Z">
+            <w:ins w:id="141" w:author="Christian Oberholzer" w:date="2009-03-08T22:46:00Z">
               <w:r>
                 <w:rPr>
                   <w:rFonts w:eastAsia="Times New Roman"/>
@@ -8195,7 +8263,7 @@
                 <w:t xml:space="preserve">Sinking Islands </w:t>
               </w:r>
             </w:ins>
-            <w:del w:id="141" w:author="Christian Oberholzer" w:date="2009-03-08T22:46:00Z">
+            <w:del w:id="142" w:author="Christian Oberholzer" w:date="2009-03-08T22:46:00Z">
               <w:r>
                 <w:rPr>
                   <w:rFonts w:eastAsia="Times New Roman"/>
@@ -8224,7 +8292,7 @@
                 <w:lang w:eastAsia="de-CH"/>
               </w:rPr>
             </w:pPr>
-            <w:ins w:id="142" w:author="Christian Oberholzer" w:date="2009-03-08T22:46:00Z">
+            <w:ins w:id="143" w:author="Christian Oberholzer" w:date="2009-03-08T22:46:00Z">
               <w:r>
                 <w:rPr>
                   <w:rFonts w:eastAsia="Times New Roman"/>
@@ -8233,7 +8301,7 @@
                 <w:t xml:space="preserve">ReqI08 </w:t>
               </w:r>
             </w:ins>
-            <w:del w:id="143" w:author="Christian Oberholzer" w:date="2009-03-08T22:46:00Z">
+            <w:del w:id="144" w:author="Christian Oberholzer" w:date="2009-03-08T22:46:00Z">
               <w:r>
                 <w:rPr>
                   <w:rFonts w:eastAsia="Times New Roman"/>
@@ -8257,7 +8325,7 @@
                 <w:lang w:eastAsia="de-CH"/>
               </w:rPr>
             </w:pPr>
-            <w:ins w:id="144" w:author="Christian Oberholzer" w:date="2009-03-08T22:46:00Z">
+            <w:ins w:id="145" w:author="Christian Oberholzer" w:date="2009-03-08T22:46:00Z">
               <w:r>
                 <w:rPr>
                   <w:rFonts w:eastAsia="Times New Roman"/>
@@ -8266,7 +8334,7 @@
                 <w:t xml:space="preserve">Rising Islands </w:t>
               </w:r>
             </w:ins>
-            <w:del w:id="145" w:author="Christian Oberholzer" w:date="2009-03-08T22:46:00Z">
+            <w:del w:id="146" w:author="Christian Oberholzer" w:date="2009-03-08T22:46:00Z">
               <w:r>
                 <w:rPr>
                   <w:rFonts w:eastAsia="Times New Roman"/>
@@ -8295,7 +8363,7 @@
                 <w:lang w:eastAsia="de-CH"/>
               </w:rPr>
             </w:pPr>
-            <w:ins w:id="146" w:author="Christian Oberholzer" w:date="2009-03-08T22:47:00Z">
+            <w:ins w:id="147" w:author="Christian Oberholzer" w:date="2009-03-08T22:47:00Z">
               <w:r>
                 <w:rPr>
                   <w:rFonts w:eastAsia="Times New Roman"/>
@@ -8304,7 +8372,7 @@
                 <w:t>ReqP13</w:t>
               </w:r>
             </w:ins>
-            <w:ins w:id="147" w:author="Christian Oberholzer" w:date="2009-03-08T22:58:00Z">
+            <w:ins w:id="148" w:author="Christian Oberholzer" w:date="2009-03-08T22:58:00Z">
               <w:r>
                 <w:rPr>
                   <w:rFonts w:eastAsia="Times New Roman"/>
@@ -8313,7 +8381,7 @@
                 <w:t xml:space="preserve"> </w:t>
               </w:r>
             </w:ins>
-            <w:del w:id="148" w:author="Christian Oberholzer" w:date="2009-03-08T22:46:00Z">
+            <w:del w:id="149" w:author="Christian Oberholzer" w:date="2009-03-08T22:46:00Z">
               <w:r>
                 <w:rPr>
                   <w:rFonts w:eastAsia="Times New Roman"/>
@@ -8337,7 +8405,7 @@
                 <w:lang w:eastAsia="de-CH"/>
               </w:rPr>
             </w:pPr>
-            <w:ins w:id="149" w:author="Christian Oberholzer" w:date="2009-03-08T22:47:00Z">
+            <w:ins w:id="150" w:author="Christian Oberholzer" w:date="2009-03-08T22:47:00Z">
               <w:r>
                 <w:rPr>
                   <w:rFonts w:eastAsia="Times New Roman"/>
@@ -8346,7 +8414,7 @@
                 <w:t>Flame Thrower</w:t>
               </w:r>
             </w:ins>
-            <w:ins w:id="150" w:author="Christian Oberholzer" w:date="2009-03-08T22:57:00Z">
+            <w:ins w:id="151" w:author="Christian Oberholzer" w:date="2009-03-08T22:57:00Z">
               <w:r>
                 <w:rPr>
                   <w:rFonts w:eastAsia="Times New Roman"/>
@@ -8355,7 +8423,7 @@
                 <w:t xml:space="preserve"> Damage</w:t>
               </w:r>
             </w:ins>
-            <w:ins w:id="151" w:author="Christian Oberholzer" w:date="2009-03-08T22:47:00Z">
+            <w:ins w:id="152" w:author="Christian Oberholzer" w:date="2009-03-08T22:47:00Z">
               <w:r>
                 <w:rPr>
                   <w:rFonts w:eastAsia="Times New Roman"/>
@@ -8364,7 +8432,7 @@
                 <w:t xml:space="preserve"> </w:t>
               </w:r>
             </w:ins>
-            <w:del w:id="152" w:author="Christian Oberholzer" w:date="2009-03-08T22:46:00Z">
+            <w:del w:id="153" w:author="Christian Oberholzer" w:date="2009-03-08T22:46:00Z">
               <w:r>
                 <w:rPr>
                   <w:rFonts w:eastAsia="Times New Roman"/>
@@ -8393,7 +8461,7 @@
                 <w:lang w:eastAsia="de-CH"/>
               </w:rPr>
             </w:pPr>
-            <w:ins w:id="153" w:author="Christian Oberholzer" w:date="2009-03-08T22:57:00Z">
+            <w:ins w:id="154" w:author="Christian Oberholzer" w:date="2009-03-08T22:57:00Z">
               <w:r>
                 <w:rPr>
                   <w:rFonts w:eastAsia="Times New Roman"/>
@@ -8402,7 +8470,7 @@
                 <w:t xml:space="preserve">ReqP14 </w:t>
               </w:r>
             </w:ins>
-            <w:del w:id="154" w:author="Christian Oberholzer" w:date="2009-03-08T22:46:00Z">
+            <w:del w:id="155" w:author="Christian Oberholzer" w:date="2009-03-08T22:46:00Z">
               <w:r>
                 <w:rPr>
                   <w:rFonts w:eastAsia="Times New Roman"/>
@@ -8426,7 +8494,7 @@
                 <w:lang w:eastAsia="de-CH"/>
               </w:rPr>
             </w:pPr>
-            <w:ins w:id="155" w:author="Christian Oberholzer" w:date="2009-03-08T22:58:00Z">
+            <w:ins w:id="156" w:author="Christian Oberholzer" w:date="2009-03-08T22:58:00Z">
               <w:r>
                 <w:rPr>
                   <w:rFonts w:eastAsia="Times New Roman"/>
@@ -8435,7 +8503,7 @@
                 <w:t>Flame Thrower Island Destruction</w:t>
               </w:r>
             </w:ins>
-            <w:del w:id="156" w:author="Christian Oberholzer" w:date="2009-03-08T22:46:00Z">
+            <w:del w:id="157" w:author="Christian Oberholzer" w:date="2009-03-08T22:46:00Z">
               <w:r>
                 <w:rPr>
                   <w:rFonts w:eastAsia="Times New Roman"/>
@@ -8450,21 +8518,75 @@
       <w:tr>
         <w:trPr>
           <w:cnfStyle w:val="000000010000"/>
+          <w:ins w:id="158" w:author="Christian Oberholzer" w:date="2009-03-08T23:26:00Z"/>
         </w:trPr>
         <w:tc>
           <w:tcPr>
             <w:cnfStyle w:val="001000000000"/>
             <w:tcW w:w="537" w:type="pct"/>
-            <w:hideMark/>
-          </w:tcPr>
-          <w:p>
-            <w:pPr>
-              <w:rPr>
-                <w:rFonts w:eastAsia="Times New Roman"/>
-                <w:lang w:eastAsia="de-CH"/>
-              </w:rPr>
-            </w:pPr>
-            <w:del w:id="157" w:author="Christian Oberholzer" w:date="2009-03-08T22:46:00Z">
+          </w:tcPr>
+          <w:p>
+            <w:pPr>
+              <w:rPr>
+                <w:ins w:id="159" w:author="Christian Oberholzer" w:date="2009-03-08T23:26:00Z"/>
+                <w:rFonts w:eastAsia="Times New Roman"/>
+                <w:lang w:eastAsia="de-CH"/>
+              </w:rPr>
+            </w:pPr>
+            <w:ins w:id="160" w:author="Christian Oberholzer" w:date="2009-03-08T23:26:00Z">
+              <w:r>
+                <w:rPr>
+                  <w:rFonts w:eastAsia="Times New Roman"/>
+                  <w:lang w:eastAsia="de-CH"/>
+                </w:rPr>
+                <w:t xml:space="preserve">ReqP11 </w:t>
+              </w:r>
+            </w:ins>
+          </w:p>
+        </w:tc>
+        <w:tc>
+          <w:tcPr>
+            <w:tcW w:w="4463" w:type="pct"/>
+          </w:tcPr>
+          <w:p>
+            <w:pPr>
+              <w:cnfStyle w:val="000000010000"/>
+              <w:rPr>
+                <w:ins w:id="161" w:author="Christian Oberholzer" w:date="2009-03-08T23:26:00Z"/>
+                <w:rFonts w:eastAsia="Times New Roman"/>
+                <w:lang w:eastAsia="de-CH"/>
+              </w:rPr>
+            </w:pPr>
+            <w:ins w:id="162" w:author="Christian Oberholzer" w:date="2009-03-08T23:26:00Z">
+              <w:r>
+                <w:rPr>
+                  <w:rFonts w:eastAsia="Times New Roman"/>
+                  <w:lang w:eastAsia="de-CH"/>
+                </w:rPr>
+                <w:t xml:space="preserve">Energy </w:t>
+              </w:r>
+            </w:ins>
+          </w:p>
+        </w:tc>
+      </w:tr>
+      <w:tr>
+        <w:trPr>
+          <w:cnfStyle w:val="000000100000"/>
+        </w:trPr>
+        <w:tc>
+          <w:tcPr>
+            <w:cnfStyle w:val="001000000000"/>
+            <w:tcW w:w="537" w:type="pct"/>
+            <w:hideMark/>
+          </w:tcPr>
+          <w:p>
+            <w:pPr>
+              <w:rPr>
+                <w:rFonts w:eastAsia="Times New Roman"/>
+                <w:lang w:eastAsia="de-CH"/>
+              </w:rPr>
+            </w:pPr>
+            <w:del w:id="163" w:author="Christian Oberholzer" w:date="2009-03-08T22:46:00Z">
               <w:r>
                 <w:rPr>
                   <w:rFonts w:eastAsia="Times New Roman"/>
@@ -8482,13 +8604,13 @@
           </w:tcPr>
           <w:p>
             <w:pPr>
-              <w:cnfStyle w:val="000000010000"/>
-              <w:rPr>
-                <w:rFonts w:eastAsia="Times New Roman"/>
-                <w:lang w:eastAsia="de-CH"/>
-              </w:rPr>
-            </w:pPr>
-            <w:del w:id="158" w:author="Christian Oberholzer" w:date="2009-03-08T22:46:00Z">
+              <w:cnfStyle w:val="000000100000"/>
+              <w:rPr>
+                <w:rFonts w:eastAsia="Times New Roman"/>
+                <w:lang w:eastAsia="de-CH"/>
+              </w:rPr>
+            </w:pPr>
+            <w:del w:id="164" w:author="Christian Oberholzer" w:date="2009-03-08T22:46:00Z">
               <w:r>
                 <w:rPr>
                   <w:rFonts w:eastAsia="Times New Roman"/>
@@ -8502,7 +8624,7 @@
       </w:tr>
       <w:tr>
         <w:trPr>
-          <w:cnfStyle w:val="000000100000"/>
+          <w:cnfStyle w:val="000000010000"/>
         </w:trPr>
         <w:tc>
           <w:tcPr>
@@ -8517,7 +8639,7 @@
                 <w:lang w:eastAsia="de-CH"/>
               </w:rPr>
             </w:pPr>
-            <w:del w:id="159" w:author="Christian Oberholzer" w:date="2009-03-08T22:46:00Z">
+            <w:del w:id="165" w:author="Christian Oberholzer" w:date="2009-03-08T22:46:00Z">
               <w:r>
                 <w:rPr>
                   <w:rFonts w:eastAsia="Times New Roman"/>
@@ -8535,13 +8657,13 @@
           </w:tcPr>
           <w:p>
             <w:pPr>
-              <w:cnfStyle w:val="000000100000"/>
-              <w:rPr>
-                <w:rFonts w:eastAsia="Times New Roman"/>
-                <w:lang w:eastAsia="de-CH"/>
-              </w:rPr>
-            </w:pPr>
-            <w:del w:id="160" w:author="Christian Oberholzer" w:date="2009-03-08T22:46:00Z">
+              <w:cnfStyle w:val="000000010000"/>
+              <w:rPr>
+                <w:rFonts w:eastAsia="Times New Roman"/>
+                <w:lang w:eastAsia="de-CH"/>
+              </w:rPr>
+            </w:pPr>
+            <w:del w:id="166" w:author="Christian Oberholzer" w:date="2009-03-08T22:46:00Z">
               <w:r>
                 <w:rPr>
                   <w:rFonts w:eastAsia="Times New Roman"/>
@@ -8555,7 +8677,7 @@
       </w:tr>
       <w:tr>
         <w:trPr>
-          <w:cnfStyle w:val="000000010000"/>
+          <w:cnfStyle w:val="000000100000"/>
         </w:trPr>
         <w:tc>
           <w:tcPr>
@@ -8570,7 +8692,7 @@
                 <w:lang w:eastAsia="de-CH"/>
               </w:rPr>
             </w:pPr>
-            <w:del w:id="161" w:author="Christian Oberholzer" w:date="2009-03-08T22:46:00Z">
+            <w:del w:id="167" w:author="Christian Oberholzer" w:date="2009-03-08T22:46:00Z">
               <w:r>
                 <w:rPr>
                   <w:rFonts w:eastAsia="Times New Roman"/>
@@ -8589,13 +8711,13 @@
           </w:tcPr>
           <w:p>
             <w:pPr>
-              <w:cnfStyle w:val="000000010000"/>
-              <w:rPr>
-                <w:rFonts w:eastAsia="Times New Roman"/>
-                <w:lang w:eastAsia="de-CH"/>
-              </w:rPr>
-            </w:pPr>
-            <w:del w:id="162" w:author="Christian Oberholzer" w:date="2009-03-08T22:46:00Z">
+              <w:cnfStyle w:val="000000100000"/>
+              <w:rPr>
+                <w:rFonts w:eastAsia="Times New Roman"/>
+                <w:lang w:eastAsia="de-CH"/>
+              </w:rPr>
+            </w:pPr>
+            <w:del w:id="168" w:author="Christian Oberholzer" w:date="2009-03-08T22:46:00Z">
               <w:r>
                 <w:rPr>
                   <w:rFonts w:eastAsia="Times New Roman"/>
@@ -8609,7 +8731,7 @@
       </w:tr>
       <w:tr>
         <w:trPr>
-          <w:cnfStyle w:val="000000100000"/>
+          <w:cnfStyle w:val="000000010000"/>
         </w:trPr>
         <w:tc>
           <w:tcPr>
@@ -8624,7 +8746,7 @@
                 <w:lang w:eastAsia="de-CH"/>
               </w:rPr>
             </w:pPr>
-            <w:del w:id="163" w:author="Christian Oberholzer" w:date="2009-03-08T22:46:00Z">
+            <w:del w:id="169" w:author="Christian Oberholzer" w:date="2009-03-08T22:46:00Z">
               <w:r>
                 <w:rPr>
                   <w:rFonts w:eastAsia="Times New Roman"/>
@@ -8642,13 +8764,13 @@
           </w:tcPr>
           <w:p>
             <w:pPr>
-              <w:cnfStyle w:val="000000100000"/>
-              <w:rPr>
-                <w:rFonts w:eastAsia="Times New Roman"/>
-                <w:lang w:eastAsia="de-CH"/>
-              </w:rPr>
-            </w:pPr>
-            <w:del w:id="164" w:author="Christian Oberholzer" w:date="2009-03-08T22:46:00Z">
+              <w:cnfStyle w:val="000000010000"/>
+              <w:rPr>
+                <w:rFonts w:eastAsia="Times New Roman"/>
+                <w:lang w:eastAsia="de-CH"/>
+              </w:rPr>
+            </w:pPr>
+            <w:del w:id="170" w:author="Christian Oberholzer" w:date="2009-03-08T22:46:00Z">
               <w:r>
                 <w:rPr>
                   <w:rFonts w:eastAsia="Times New Roman"/>
@@ -8662,7 +8784,7 @@
       </w:tr>
       <w:tr>
         <w:trPr>
-          <w:cnfStyle w:val="000000010000"/>
+          <w:cnfStyle w:val="000000100000"/>
         </w:trPr>
         <w:tc>
           <w:tcPr>
@@ -8698,7 +8820,7 @@
           </w:tcPr>
           <w:p>
             <w:pPr>
-              <w:cnfStyle w:val="000000010000"/>
+              <w:cnfStyle w:val="000000100000"/>
               <w:rPr>
                 <w:rFonts w:eastAsia="Times New Roman"/>
                 <w:lang w:eastAsia="de-CH"/>
@@ -8989,7 +9111,7 @@
                 <w:lang w:eastAsia="de-CH"/>
               </w:rPr>
             </w:pPr>
-            <w:del w:id="165" w:author="Christian Oberholzer" w:date="2009-03-08T22:45:00Z">
+            <w:del w:id="171" w:author="Christian Oberholzer" w:date="2009-03-08T22:45:00Z">
               <w:r>
                 <w:rPr>
                   <w:rFonts w:eastAsia="Times New Roman"/>
@@ -9013,7 +9135,7 @@
                 <w:lang w:eastAsia="de-CH"/>
               </w:rPr>
             </w:pPr>
-            <w:del w:id="166" w:author="Christian Oberholzer" w:date="2009-03-08T22:45:00Z">
+            <w:del w:id="172" w:author="Christian Oberholzer" w:date="2009-03-08T22:45:00Z">
               <w:r>
                 <w:rPr>
                   <w:rFonts w:eastAsia="Times New Roman"/>
@@ -9042,7 +9164,7 @@
                 <w:lang w:eastAsia="de-CH"/>
               </w:rPr>
             </w:pPr>
-            <w:del w:id="167" w:author="Christian Oberholzer" w:date="2009-03-08T22:45:00Z">
+            <w:del w:id="173" w:author="Christian Oberholzer" w:date="2009-03-08T22:45:00Z">
               <w:r>
                 <w:rPr>
                   <w:rFonts w:eastAsia="Times New Roman"/>
@@ -9066,7 +9188,7 @@
                 <w:lang w:eastAsia="de-CH"/>
               </w:rPr>
             </w:pPr>
-            <w:del w:id="168" w:author="Christian Oberholzer" w:date="2009-03-08T22:45:00Z">
+            <w:del w:id="174" w:author="Christian Oberholzer" w:date="2009-03-08T22:45:00Z">
               <w:r>
                 <w:rPr>
                   <w:rFonts w:eastAsia="Times New Roman"/>
@@ -9095,7 +9217,7 @@
                 <w:lang w:eastAsia="de-CH"/>
               </w:rPr>
             </w:pPr>
-            <w:del w:id="169" w:author="Christian Oberholzer" w:date="2009-03-08T22:45:00Z">
+            <w:del w:id="175" w:author="Christian Oberholzer" w:date="2009-03-08T22:45:00Z">
               <w:r>
                 <w:rPr>
                   <w:rFonts w:eastAsia="Times New Roman"/>
@@ -9119,7 +9241,7 @@
                 <w:lang w:eastAsia="de-CH"/>
               </w:rPr>
             </w:pPr>
-            <w:del w:id="170" w:author="Christian Oberholzer" w:date="2009-03-08T22:45:00Z">
+            <w:del w:id="176" w:author="Christian Oberholzer" w:date="2009-03-08T22:45:00Z">
               <w:r>
                 <w:rPr>
                   <w:rFonts w:eastAsia="Times New Roman"/>
@@ -9211,7 +9333,7 @@
                 <w:lang w:eastAsia="de-CH"/>
               </w:rPr>
             </w:pPr>
-            <w:del w:id="171" w:author="Christian Oberholzer" w:date="2009-03-08T22:45:00Z">
+            <w:del w:id="177" w:author="Christian Oberholzer" w:date="2009-03-08T22:45:00Z">
               <w:r>
                 <w:rPr>
                   <w:rFonts w:eastAsia="Times New Roman"/>
@@ -9235,7 +9357,7 @@
                 <w:lang w:eastAsia="de-CH"/>
               </w:rPr>
             </w:pPr>
-            <w:del w:id="172" w:author="Christian Oberholzer" w:date="2009-03-08T22:45:00Z">
+            <w:del w:id="178" w:author="Christian Oberholzer" w:date="2009-03-08T22:45:00Z">
               <w:r>
                 <w:rPr>
                   <w:rFonts w:eastAsia="Times New Roman"/>
@@ -9264,7 +9386,7 @@
                 <w:lang w:eastAsia="de-CH"/>
               </w:rPr>
             </w:pPr>
-            <w:del w:id="173" w:author="Christian Oberholzer" w:date="2009-03-08T22:45:00Z">
+            <w:del w:id="179" w:author="Christian Oberholzer" w:date="2009-03-08T22:45:00Z">
               <w:r>
                 <w:rPr>
                   <w:rFonts w:eastAsia="Times New Roman"/>
@@ -9288,7 +9410,7 @@
                 <w:lang w:eastAsia="de-CH"/>
               </w:rPr>
             </w:pPr>
-            <w:del w:id="174" w:author="Christian Oberholzer" w:date="2009-03-08T22:45:00Z">
+            <w:del w:id="180" w:author="Christian Oberholzer" w:date="2009-03-08T22:45:00Z">
               <w:r>
                 <w:rPr>
                   <w:rFonts w:eastAsia="Times New Roman"/>
@@ -9692,7 +9814,7 @@
                 <w:lang w:eastAsia="de-CH"/>
               </w:rPr>
             </w:pPr>
-            <w:del w:id="175" w:author="Christian Oberholzer" w:date="2009-03-08T22:46:00Z">
+            <w:del w:id="181" w:author="Christian Oberholzer" w:date="2009-03-08T22:46:00Z">
               <w:r>
                 <w:rPr>
                   <w:rFonts w:eastAsia="Times New Roman"/>
@@ -9716,7 +9838,7 @@
                 <w:lang w:eastAsia="de-CH"/>
               </w:rPr>
             </w:pPr>
-            <w:del w:id="176" w:author="Christian Oberholzer" w:date="2009-03-08T22:46:00Z">
+            <w:del w:id="182" w:author="Christian Oberholzer" w:date="2009-03-08T22:46:00Z">
               <w:r>
                 <w:rPr>
                   <w:rFonts w:eastAsia="Times New Roman"/>
@@ -9745,7 +9867,7 @@
                 <w:lang w:eastAsia="de-CH"/>
               </w:rPr>
             </w:pPr>
-            <w:del w:id="177" w:author="Christian Oberholzer" w:date="2009-03-08T22:44:00Z">
+            <w:del w:id="183" w:author="Christian Oberholzer" w:date="2009-03-08T22:44:00Z">
               <w:r>
                 <w:rPr>
                   <w:rFonts w:eastAsia="Times New Roman"/>
@@ -9769,7 +9891,7 @@
                 <w:lang w:eastAsia="de-CH"/>
               </w:rPr>
             </w:pPr>
-            <w:del w:id="178" w:author="Christian Oberholzer" w:date="2009-03-08T22:44:00Z">
+            <w:del w:id="184" w:author="Christian Oberholzer" w:date="2009-03-08T22:44:00Z">
               <w:r>
                 <w:rPr>
                   <w:rFonts w:eastAsia="Times New Roman"/>
@@ -10485,7 +10607,7 @@
                 <w:lang w:eastAsia="de-CH"/>
               </w:rPr>
             </w:pPr>
-            <w:del w:id="179" w:author="Christian Oberholzer" w:date="2009-03-08T22:46:00Z">
+            <w:del w:id="185" w:author="Christian Oberholzer" w:date="2009-03-08T22:46:00Z">
               <w:r>
                 <w:rPr>
                   <w:rFonts w:eastAsia="Times New Roman"/>
@@ -10509,7 +10631,7 @@
                 <w:lang w:eastAsia="de-CH"/>
               </w:rPr>
             </w:pPr>
-            <w:del w:id="180" w:author="Christian Oberholzer" w:date="2009-03-08T22:46:00Z">
+            <w:del w:id="186" w:author="Christian Oberholzer" w:date="2009-03-08T22:46:00Z">
               <w:r>
                 <w:rPr>
                   <w:rFonts w:eastAsia="Times New Roman"/>
@@ -10538,7 +10660,7 @@
                 <w:lang w:eastAsia="de-CH"/>
               </w:rPr>
             </w:pPr>
-            <w:del w:id="181" w:author="Christian Oberholzer" w:date="2009-03-08T22:46:00Z">
+            <w:del w:id="187" w:author="Christian Oberholzer" w:date="2009-03-08T22:46:00Z">
               <w:r>
                 <w:rPr>
                   <w:rFonts w:eastAsia="Times New Roman"/>
@@ -10562,7 +10684,7 @@
                 <w:lang w:eastAsia="de-CH"/>
               </w:rPr>
             </w:pPr>
-            <w:del w:id="182" w:author="Christian Oberholzer" w:date="2009-03-08T22:46:00Z">
+            <w:del w:id="188" w:author="Christian Oberholzer" w:date="2009-03-08T22:46:00Z">
               <w:r>
                 <w:rPr>
                   <w:rFonts w:eastAsia="Times New Roman"/>
@@ -11083,8 +11205,8 @@
           <w:lang w:eastAsia="de-CH"/>
         </w:rPr>
       </w:pPr>
-      <w:bookmarkStart w:id="183" w:name="Milestones"/>
-      <w:bookmarkEnd w:id="183"/>
+      <w:bookmarkStart w:id="189" w:name="Milestones"/>
+      <w:bookmarkEnd w:id="189"/>
       <w:r>
         <w:rPr>
           <w:rFonts w:eastAsia="Times New Roman"/>
@@ -11280,7 +11402,7 @@
               <w:jc w:val="left"/>
               <w:cnfStyle w:val="000000100000"/>
               <w:rPr>
-                <w:ins w:id="184" w:author="Christian Oberholzer" w:date="2009-03-08T22:47:00Z"/>
+                <w:ins w:id="190" w:author="Christian Oberholzer" w:date="2009-03-08T22:47:00Z"/>
                 <w:rFonts w:eastAsia="Times New Roman"/>
                 <w:lang w:eastAsia="de-CH"/>
               </w:rPr>
@@ -11302,7 +11424,7 @@
                 <w:lang w:eastAsia="de-CH"/>
               </w:rPr>
             </w:pPr>
-            <w:ins w:id="185" w:author="Christian Oberholzer" w:date="2009-03-08T22:47:00Z">
+            <w:ins w:id="191" w:author="Christian Oberholzer" w:date="2009-03-08T22:47:00Z">
               <w:r>
                 <w:rPr>
                   <w:rFonts w:eastAsia="Times New Roman"/>
@@ -12116,8 +12238,8 @@
           <w:lang w:eastAsia="de-CH"/>
         </w:rPr>
       </w:pPr>
-      <w:bookmarkStart w:id="186" w:name="Task_Assignments_and_Work_Estimation"/>
-      <w:bookmarkEnd w:id="186"/>
+      <w:bookmarkStart w:id="192" w:name="Task_Assignments_and_Work_Estimation"/>
+      <w:bookmarkEnd w:id="192"/>
       <w:r>
         <w:rPr>
           <w:rFonts w:eastAsia="Times New Roman"/>
@@ -13087,6 +13209,7 @@
                 <w:lang w:eastAsia="de-CH"/>
               </w:rPr>
             </w:pPr>
+            <w:proofErr w:type="spellStart"/>
             <w:r>
               <w:rPr>
                 <w:rFonts w:eastAsia="Times New Roman"/>
@@ -13094,6 +13217,7 @@
               </w:rPr>
               <w:t>dpk</w:t>
             </w:r>
+            <w:proofErr w:type="spellEnd"/>
             <w:r>
               <w:rPr>
                 <w:rFonts w:eastAsia="Times New Roman"/>
@@ -13287,6 +13411,7 @@
                 <w:lang w:eastAsia="de-CH"/>
               </w:rPr>
             </w:pPr>
+            <w:proofErr w:type="spellStart"/>
             <w:r>
               <w:rPr>
                 <w:rFonts w:eastAsia="Times New Roman"/>
@@ -13294,6 +13419,7 @@
               </w:rPr>
               <w:t>dpk</w:t>
             </w:r>
+            <w:proofErr w:type="spellEnd"/>
             <w:r>
               <w:rPr>
                 <w:rFonts w:eastAsia="Times New Roman"/>
@@ -13535,8 +13661,8 @@
           <w:lang w:eastAsia="de-CH"/>
         </w:rPr>
       </w:pPr>
-      <w:bookmarkStart w:id="187" w:name="Development_Timetable"/>
-      <w:bookmarkEnd w:id="187"/>
+      <w:bookmarkStart w:id="193" w:name="Development_Timetable"/>
+      <w:bookmarkEnd w:id="193"/>
       <w:r>
         <w:rPr>
           <w:rFonts w:eastAsia="Times New Roman"/>
@@ -15449,6 +15575,7 @@
                 <w:lang w:eastAsia="de-CH"/>
               </w:rPr>
             </w:pPr>
+            <w:proofErr w:type="spellStart"/>
             <w:r>
               <w:rPr>
                 <w:rFonts w:eastAsia="Times New Roman"/>
@@ -15456,6 +15583,7 @@
               </w:rPr>
               <w:t>dpk</w:t>
             </w:r>
+            <w:proofErr w:type="spellEnd"/>
             <w:r>
               <w:rPr>
                 <w:rFonts w:eastAsia="Times New Roman"/>
@@ -15849,6 +15977,7 @@
                 <w:lang w:eastAsia="de-CH"/>
               </w:rPr>
             </w:pPr>
+            <w:proofErr w:type="spellStart"/>
             <w:r>
               <w:rPr>
                 <w:rFonts w:eastAsia="Times New Roman"/>
@@ -15856,6 +15985,7 @@
               </w:rPr>
               <w:t>dpk</w:t>
             </w:r>
+            <w:proofErr w:type="spellEnd"/>
             <w:r>
               <w:rPr>
                 <w:rFonts w:eastAsia="Times New Roman"/>
@@ -16477,6 +16607,7 @@
               </w:rPr>
               <w:t>/</w:t>
             </w:r>
+            <w:proofErr w:type="spellStart"/>
             <w:r>
               <w:rPr>
                 <w:rFonts w:eastAsia="Times New Roman"/>
@@ -16484,6 +16615,7 @@
               </w:rPr>
               <w:t>dpk</w:t>
             </w:r>
+            <w:proofErr w:type="spellEnd"/>
             <w:r>
               <w:rPr>
                 <w:rFonts w:eastAsia="Times New Roman"/>
@@ -16698,6 +16830,7 @@
               </w:rPr>
               <w:t>/</w:t>
             </w:r>
+            <w:proofErr w:type="spellStart"/>
             <w:r>
               <w:rPr>
                 <w:rFonts w:eastAsia="Times New Roman"/>
@@ -16705,6 +16838,7 @@
               </w:rPr>
               <w:t>dpk</w:t>
             </w:r>
+            <w:proofErr w:type="spellEnd"/>
             <w:r>
               <w:rPr>
                 <w:rFonts w:eastAsia="Times New Roman"/>
@@ -16866,9 +17000,11 @@
       </w:r>
     </w:p>
     <w:p>
+      <w:proofErr w:type="gramStart"/>
       <w:r>
         <w:t>Exact schedule to be determined.</w:t>
       </w:r>
+      <w:proofErr w:type="gramEnd"/>
     </w:p>
     <w:p>
       <w:pPr>
@@ -16887,9 +17023,11 @@
       </w:r>
     </w:p>
     <w:p>
+      <w:proofErr w:type="gramStart"/>
       <w:r>
         <w:t>Exact schedule to be determined.</w:t>
       </w:r>
+      <w:proofErr w:type="gramEnd"/>
     </w:p>
     <w:p>
       <w:pPr>
@@ -16900,9 +17038,11 @@
       </w:r>
     </w:p>
     <w:p>
+      <w:proofErr w:type="gramStart"/>
       <w:r>
         <w:t>Exact schedule to be determined.</w:t>
       </w:r>
+      <w:proofErr w:type="gramEnd"/>
     </w:p>
     <w:p>
       <w:pPr>
@@ -16913,9 +17053,11 @@
       </w:r>
     </w:p>
     <w:p>
+      <w:proofErr w:type="gramStart"/>
       <w:r>
         <w:t>Exact schedule to be determined.</w:t>
       </w:r>
+      <w:proofErr w:type="gramEnd"/>
     </w:p>
     <w:p>
       <w:pPr>
@@ -16926,9 +17068,11 @@
       </w:r>
     </w:p>
     <w:p>
+      <w:proofErr w:type="gramStart"/>
       <w:r>
         <w:t>Exact schedule to be determined.</w:t>
       </w:r>
+      <w:proofErr w:type="gramEnd"/>
     </w:p>
     <w:p>
       <w:pPr>
@@ -16940,9 +17084,11 @@
       </w:r>
     </w:p>
     <w:p>
+      <w:proofErr w:type="gramStart"/>
       <w:r>
         <w:t>Exact schedule to be determined.</w:t>
       </w:r>
+      <w:proofErr w:type="gramEnd"/>
     </w:p>
     <w:p>
       <w:pPr>
@@ -16953,9 +17099,11 @@
       </w:r>
     </w:p>
     <w:p>
+      <w:proofErr w:type="gramStart"/>
       <w:r>
         <w:t>Exact schedule to be determined.</w:t>
       </w:r>
+      <w:proofErr w:type="gramEnd"/>
     </w:p>
     <w:p>
       <w:pPr>
@@ -16966,9 +17114,11 @@
       </w:r>
     </w:p>
     <w:p>
+      <w:proofErr w:type="gramStart"/>
       <w:r>
         <w:t>Exact schedule to be determined.</w:t>
       </w:r>
+      <w:proofErr w:type="gramEnd"/>
     </w:p>
     <w:p>
       <w:pPr>
@@ -16979,9 +17129,11 @@
       </w:r>
     </w:p>
     <w:p>
+      <w:proofErr w:type="gramStart"/>
       <w:r>
         <w:t>Exact schedule to be determined.</w:t>
       </w:r>
+      <w:proofErr w:type="gramEnd"/>
     </w:p>
     <w:p>
       <w:pPr>
@@ -16992,9 +17144,11 @@
       </w:r>
     </w:p>
     <w:p>
+      <w:proofErr w:type="gramStart"/>
       <w:r>
         <w:t>Exact schedule to be determined.</w:t>
       </w:r>
+      <w:proofErr w:type="gramEnd"/>
     </w:p>
     <w:p>
       <w:pPr>
@@ -17014,8 +17168,8 @@
           <w:lang w:eastAsia="de-CH"/>
         </w:rPr>
       </w:pPr>
-      <w:bookmarkStart w:id="188" w:name="Assessment"/>
-      <w:bookmarkEnd w:id="188"/>
+      <w:bookmarkStart w:id="194" w:name="Assessment"/>
+      <w:bookmarkEnd w:id="194"/>
       <w:r>
         <w:rPr>
           <w:rFonts w:eastAsia="Times New Roman"/>

--- a/documentation/chapter1_proposal_schedule.docx
+++ b/documentation/chapter1_proposal_schedule.docx
@@ -989,6 +989,22 @@
       <w:r>
         <w:lastRenderedPageBreak/>
         <w:t>Concept Sketches</w:t>
+      </w:r>
+    </w:p>
+    <w:p>
+      <w:pPr>
+        <w:pStyle w:val="berschrift3"/>
+        <w:rPr>
+          <w:rFonts w:eastAsia="Times New Roman"/>
+          <w:lang w:eastAsia="de-CH"/>
+        </w:rPr>
+      </w:pPr>
+      <w:r>
+        <w:rPr>
+          <w:rFonts w:eastAsia="Times New Roman"/>
+          <w:lang w:eastAsia="de-CH"/>
+        </w:rPr>
+        <w:t>Typical In-Game Situation</w:t>
       </w:r>
     </w:p>
     <w:p>
@@ -1246,6 +1262,103 @@
     </w:p>
     <w:p>
       <w:pPr>
+        <w:jc w:val="left"/>
+        <w:rPr>
+          <w:rFonts w:eastAsia="Times New Roman"/>
+          <w:lang w:eastAsia="de-CH"/>
+        </w:rPr>
+      </w:pPr>
+      <w:r>
+        <w:rPr>
+          <w:rFonts w:eastAsia="Times New Roman"/>
+          <w:lang w:eastAsia="de-CH"/>
+        </w:rPr>
+        <w:br w:type="page"/>
+      </w:r>
+    </w:p>
+    <w:p>
+      <w:pPr>
+        <w:pStyle w:val="berschrift3"/>
+        <w:rPr>
+          <w:rFonts w:eastAsia="Times New Roman"/>
+          <w:lang w:eastAsia="de-CH"/>
+        </w:rPr>
+      </w:pPr>
+      <w:r>
+        <w:rPr>
+          <w:rFonts w:eastAsia="Times New Roman"/>
+          <w:lang w:eastAsia="de-CH"/>
+        </w:rPr>
+        <w:lastRenderedPageBreak/>
+        <w:t>Visual Impression</w:t>
+      </w:r>
+    </w:p>
+    <w:p>
+      <w:pPr>
+        <w:rPr>
+          <w:lang w:eastAsia="de-CH"/>
+        </w:rPr>
+      </w:pPr>
+      <w:r>
+        <w:rPr>
+          <w:noProof/>
+          <w:lang w:val="de-CH" w:eastAsia="de-CH" w:bidi="ar-SA"/>
+        </w:rPr>
+        <w:drawing>
+          <wp:anchor distT="0" distB="0" distL="114300" distR="114300" simplePos="0" relativeHeight="251658240" behindDoc="1" locked="0" layoutInCell="1" allowOverlap="1">
+            <wp:simplePos x="0" y="0"/>
+            <wp:positionH relativeFrom="column">
+              <wp:posOffset>21623</wp:posOffset>
+            </wp:positionH>
+            <wp:positionV relativeFrom="paragraph">
+              <wp:posOffset>132381</wp:posOffset>
+            </wp:positionV>
+            <wp:extent cx="5756108" cy="3308684"/>
+            <wp:effectExtent l="19050" t="0" r="0" b="0"/>
+            <wp:wrapTight wrapText="bothSides">
+              <wp:wrapPolygon edited="0">
+                <wp:start x="-71" y="0"/>
+                <wp:lineTo x="-71" y="21515"/>
+                <wp:lineTo x="21589" y="21515"/>
+                <wp:lineTo x="21589" y="0"/>
+                <wp:lineTo x="-71" y="0"/>
+              </wp:wrapPolygon>
+            </wp:wrapTight>
+            <wp:docPr id="3" name="Grafik 2" descr="islands_overdrawn3b.jpg"/>
+            <wp:cNvGraphicFramePr>
+              <a:graphicFrameLocks xmlns:a="http://schemas.openxmlformats.org/drawingml/2006/main" noChangeAspect="1"/>
+            </wp:cNvGraphicFramePr>
+            <a:graphic xmlns:a="http://schemas.openxmlformats.org/drawingml/2006/main">
+              <a:graphicData uri="http://schemas.openxmlformats.org/drawingml/2006/picture">
+                <pic:pic xmlns:pic="http://schemas.openxmlformats.org/drawingml/2006/picture">
+                  <pic:nvPicPr>
+                    <pic:cNvPr id="0" name="islands_overdrawn3b.jpg"/>
+                    <pic:cNvPicPr/>
+                  </pic:nvPicPr>
+                  <pic:blipFill>
+                    <a:blip r:embed="rId6"/>
+                    <a:stretch>
+                      <a:fillRect/>
+                    </a:stretch>
+                  </pic:blipFill>
+                  <pic:spPr>
+                    <a:xfrm>
+                      <a:off x="0" y="0"/>
+                      <a:ext cx="5756108" cy="3308684"/>
+                    </a:xfrm>
+                    <a:prstGeom prst="rect">
+                      <a:avLst/>
+                    </a:prstGeom>
+                  </pic:spPr>
+                </pic:pic>
+              </a:graphicData>
+            </a:graphic>
+          </wp:anchor>
+        </w:drawing>
+      </w:r>
+    </w:p>
+    <w:p>
+      <w:pPr>
         <w:rPr>
           <w:rFonts w:eastAsia="Times New Roman"/>
           <w:b/>
@@ -1269,13 +1382,476 @@
     </w:p>
     <w:p>
       <w:pPr>
-        <w:pStyle w:val="berschrift1"/>
+        <w:pStyle w:val="berschrift3"/>
         <w:rPr>
           <w:rFonts w:eastAsia="Times New Roman"/>
           <w:lang w:eastAsia="de-CH"/>
         </w:rPr>
       </w:pPr>
       <w:bookmarkStart w:id="11" w:name="_Ref223763759"/>
+      <w:r>
+        <w:rPr>
+          <w:rFonts w:eastAsia="Times New Roman"/>
+          <w:lang w:eastAsia="de-CH"/>
+        </w:rPr>
+        <w:lastRenderedPageBreak/>
+        <w:t>Perspective Studies</w:t>
+      </w:r>
+    </w:p>
+    <w:tbl>
+      <w:tblPr>
+        <w:tblStyle w:val="Tabellengitternetz"/>
+        <w:tblW w:w="0" w:type="auto"/>
+        <w:tblBorders>
+          <w:top w:val="none" w:sz="0" w:space="0" w:color="auto"/>
+          <w:left w:val="none" w:sz="0" w:space="0" w:color="auto"/>
+          <w:bottom w:val="none" w:sz="0" w:space="0" w:color="auto"/>
+          <w:right w:val="none" w:sz="0" w:space="0" w:color="auto"/>
+          <w:insideH w:val="none" w:sz="0" w:space="0" w:color="auto"/>
+          <w:insideV w:val="none" w:sz="0" w:space="0" w:color="auto"/>
+        </w:tblBorders>
+        <w:tblLook w:val="04A0"/>
+      </w:tblPr>
+      <w:tblGrid>
+        <w:gridCol w:w="4644"/>
+        <w:gridCol w:w="4644"/>
+      </w:tblGrid>
+      <w:tr>
+        <w:tc>
+          <w:tcPr>
+            <w:tcW w:w="4604" w:type="dxa"/>
+          </w:tcPr>
+          <w:p>
+            <w:pPr>
+              <w:rPr>
+                <w:lang w:eastAsia="de-CH"/>
+              </w:rPr>
+            </w:pPr>
+            <w:r>
+              <w:rPr>
+                <w:noProof/>
+                <w:lang w:val="de-CH" w:eastAsia="de-CH" w:bidi="ar-SA"/>
+              </w:rPr>
+              <w:drawing>
+                <wp:anchor distT="0" distB="0" distL="114300" distR="114300" simplePos="0" relativeHeight="251660288" behindDoc="1" locked="0" layoutInCell="1" allowOverlap="1">
+                  <wp:simplePos x="0" y="0"/>
+                  <wp:positionH relativeFrom="column">
+                    <wp:posOffset>21623</wp:posOffset>
+                  </wp:positionH>
+                  <wp:positionV relativeFrom="paragraph">
+                    <wp:posOffset>5715</wp:posOffset>
+                  </wp:positionV>
+                  <wp:extent cx="2928687" cy="1612232"/>
+                  <wp:effectExtent l="19050" t="0" r="5013" b="0"/>
+                  <wp:wrapTight wrapText="bothSides">
+                    <wp:wrapPolygon edited="0">
+                      <wp:start x="-140" y="0"/>
+                      <wp:lineTo x="-140" y="21439"/>
+                      <wp:lineTo x="21637" y="21439"/>
+                      <wp:lineTo x="21637" y="0"/>
+                      <wp:lineTo x="-140" y="0"/>
+                    </wp:wrapPolygon>
+                  </wp:wrapTight>
+                  <wp:docPr id="4" name="Grafik 3" descr="77_mid.png"/>
+                  <wp:cNvGraphicFramePr>
+                    <a:graphicFrameLocks xmlns:a="http://schemas.openxmlformats.org/drawingml/2006/main" noChangeAspect="1"/>
+                  </wp:cNvGraphicFramePr>
+                  <a:graphic xmlns:a="http://schemas.openxmlformats.org/drawingml/2006/main">
+                    <a:graphicData uri="http://schemas.openxmlformats.org/drawingml/2006/picture">
+                      <pic:pic xmlns:pic="http://schemas.openxmlformats.org/drawingml/2006/picture">
+                        <pic:nvPicPr>
+                          <pic:cNvPr id="0" name="77_mid.png"/>
+                          <pic:cNvPicPr/>
+                        </pic:nvPicPr>
+                        <pic:blipFill>
+                          <a:blip r:embed="rId7"/>
+                          <a:stretch>
+                            <a:fillRect/>
+                          </a:stretch>
+                        </pic:blipFill>
+                        <pic:spPr>
+                          <a:xfrm>
+                            <a:off x="0" y="0"/>
+                            <a:ext cx="2928687" cy="1612232"/>
+                          </a:xfrm>
+                          <a:prstGeom prst="rect">
+                            <a:avLst/>
+                          </a:prstGeom>
+                        </pic:spPr>
+                      </pic:pic>
+                    </a:graphicData>
+                  </a:graphic>
+                </wp:anchor>
+              </w:drawing>
+            </w:r>
+            <w:r>
+              <w:rPr>
+                <w:lang w:eastAsia="de-CH"/>
+              </w:rPr>
+              <w:t>Text</w:t>
+            </w:r>
+          </w:p>
+          <w:p>
+            <w:pPr>
+              <w:rPr>
+                <w:lang w:eastAsia="de-CH"/>
+              </w:rPr>
+            </w:pPr>
+          </w:p>
+        </w:tc>
+        <w:tc>
+          <w:tcPr>
+            <w:tcW w:w="4604" w:type="dxa"/>
+          </w:tcPr>
+          <w:p>
+            <w:pPr>
+              <w:jc w:val="left"/>
+              <w:rPr>
+                <w:lang w:eastAsia="de-CH"/>
+              </w:rPr>
+            </w:pPr>
+            <w:r>
+              <w:rPr>
+                <w:noProof/>
+                <w:lang w:val="de-CH" w:eastAsia="de-CH" w:bidi="ar-SA"/>
+              </w:rPr>
+              <w:drawing>
+                <wp:anchor distT="0" distB="0" distL="114300" distR="114300" simplePos="0" relativeHeight="251659264" behindDoc="1" locked="0" layoutInCell="1" allowOverlap="1">
+                  <wp:simplePos x="0" y="0"/>
+                  <wp:positionH relativeFrom="column">
+                    <wp:posOffset>24865</wp:posOffset>
+                  </wp:positionH>
+                  <wp:positionV relativeFrom="paragraph">
+                    <wp:posOffset>5715</wp:posOffset>
+                  </wp:positionV>
+                  <wp:extent cx="2928687" cy="1612232"/>
+                  <wp:effectExtent l="19050" t="0" r="5013" b="0"/>
+                  <wp:wrapTight wrapText="bothSides">
+                    <wp:wrapPolygon edited="0">
+                      <wp:start x="-140" y="0"/>
+                      <wp:lineTo x="-140" y="21439"/>
+                      <wp:lineTo x="21637" y="21439"/>
+                      <wp:lineTo x="21637" y="0"/>
+                      <wp:lineTo x="-140" y="0"/>
+                    </wp:wrapPolygon>
+                  </wp:wrapTight>
+                  <wp:docPr id="6" name="Grafik 5" descr="31_high.png"/>
+                  <wp:cNvGraphicFramePr>
+                    <a:graphicFrameLocks xmlns:a="http://schemas.openxmlformats.org/drawingml/2006/main" noChangeAspect="1"/>
+                  </wp:cNvGraphicFramePr>
+                  <a:graphic xmlns:a="http://schemas.openxmlformats.org/drawingml/2006/main">
+                    <a:graphicData uri="http://schemas.openxmlformats.org/drawingml/2006/picture">
+                      <pic:pic xmlns:pic="http://schemas.openxmlformats.org/drawingml/2006/picture">
+                        <pic:nvPicPr>
+                          <pic:cNvPr id="0" name="31_high.png"/>
+                          <pic:cNvPicPr/>
+                        </pic:nvPicPr>
+                        <pic:blipFill>
+                          <a:blip r:embed="rId8"/>
+                          <a:stretch>
+                            <a:fillRect/>
+                          </a:stretch>
+                        </pic:blipFill>
+                        <pic:spPr>
+                          <a:xfrm>
+                            <a:off x="0" y="0"/>
+                            <a:ext cx="2928687" cy="1612232"/>
+                          </a:xfrm>
+                          <a:prstGeom prst="rect">
+                            <a:avLst/>
+                          </a:prstGeom>
+                        </pic:spPr>
+                      </pic:pic>
+                    </a:graphicData>
+                  </a:graphic>
+                </wp:anchor>
+              </w:drawing>
+            </w:r>
+            <w:r>
+              <w:rPr>
+                <w:lang w:eastAsia="de-CH"/>
+              </w:rPr>
+              <w:t>Text</w:t>
+            </w:r>
+          </w:p>
+        </w:tc>
+      </w:tr>
+      <w:tr>
+        <w:tc>
+          <w:tcPr>
+            <w:tcW w:w="4604" w:type="dxa"/>
+            <w:gridSpan w:val="2"/>
+          </w:tcPr>
+          <w:p>
+            <w:pPr>
+              <w:rPr>
+                <w:lang w:eastAsia="de-CH"/>
+              </w:rPr>
+            </w:pPr>
+            <w:r>
+              <w:rPr>
+                <w:noProof/>
+                <w:lang w:val="de-CH" w:eastAsia="de-CH" w:bidi="ar-SA"/>
+              </w:rPr>
+              <w:drawing>
+                <wp:anchor distT="0" distB="0" distL="114300" distR="114300" simplePos="0" relativeHeight="251661312" behindDoc="1" locked="0" layoutInCell="1" allowOverlap="1">
+                  <wp:simplePos x="0" y="0"/>
+                  <wp:positionH relativeFrom="column">
+                    <wp:posOffset>21590</wp:posOffset>
+                  </wp:positionH>
+                  <wp:positionV relativeFrom="paragraph">
+                    <wp:posOffset>0</wp:posOffset>
+                  </wp:positionV>
+                  <wp:extent cx="5845810" cy="3237865"/>
+                  <wp:effectExtent l="19050" t="0" r="2540" b="0"/>
+                  <wp:wrapTight wrapText="bothSides">
+                    <wp:wrapPolygon edited="0">
+                      <wp:start x="-70" y="0"/>
+                      <wp:lineTo x="-70" y="21477"/>
+                      <wp:lineTo x="21609" y="21477"/>
+                      <wp:lineTo x="21609" y="0"/>
+                      <wp:lineTo x="-70" y="0"/>
+                    </wp:wrapPolygon>
+                  </wp:wrapTight>
+                  <wp:docPr id="7" name="Grafik 6" descr="31_mid.png"/>
+                  <wp:cNvGraphicFramePr>
+                    <a:graphicFrameLocks xmlns:a="http://schemas.openxmlformats.org/drawingml/2006/main" noChangeAspect="1"/>
+                  </wp:cNvGraphicFramePr>
+                  <a:graphic xmlns:a="http://schemas.openxmlformats.org/drawingml/2006/main">
+                    <a:graphicData uri="http://schemas.openxmlformats.org/drawingml/2006/picture">
+                      <pic:pic xmlns:pic="http://schemas.openxmlformats.org/drawingml/2006/picture">
+                        <pic:nvPicPr>
+                          <pic:cNvPr id="0" name="31_mid.png"/>
+                          <pic:cNvPicPr/>
+                        </pic:nvPicPr>
+                        <pic:blipFill>
+                          <a:blip r:embed="rId9"/>
+                          <a:stretch>
+                            <a:fillRect/>
+                          </a:stretch>
+                        </pic:blipFill>
+                        <pic:spPr>
+                          <a:xfrm>
+                            <a:off x="0" y="0"/>
+                            <a:ext cx="5845810" cy="3237865"/>
+                          </a:xfrm>
+                          <a:prstGeom prst="rect">
+                            <a:avLst/>
+                          </a:prstGeom>
+                        </pic:spPr>
+                      </pic:pic>
+                    </a:graphicData>
+                  </a:graphic>
+                </wp:anchor>
+              </w:drawing>
+            </w:r>
+            <w:r>
+              <w:rPr>
+                <w:lang w:eastAsia="de-CH"/>
+              </w:rPr>
+              <w:t>Text</w:t>
+            </w:r>
+          </w:p>
+          <w:p>
+            <w:pPr>
+              <w:rPr>
+                <w:lang w:eastAsia="de-CH"/>
+              </w:rPr>
+            </w:pPr>
+          </w:p>
+        </w:tc>
+      </w:tr>
+      <w:tr>
+        <w:tc>
+          <w:tcPr>
+            <w:tcW w:w="4604" w:type="dxa"/>
+          </w:tcPr>
+          <w:p>
+            <w:pPr>
+              <w:jc w:val="left"/>
+              <w:rPr>
+                <w:lang w:eastAsia="de-CH"/>
+              </w:rPr>
+            </w:pPr>
+            <w:r>
+              <w:rPr>
+                <w:noProof/>
+                <w:lang w:val="de-CH" w:eastAsia="de-CH" w:bidi="ar-SA"/>
+              </w:rPr>
+              <w:drawing>
+                <wp:anchor distT="0" distB="0" distL="114300" distR="114300" simplePos="0" relativeHeight="251662336" behindDoc="1" locked="0" layoutInCell="1" allowOverlap="1">
+                  <wp:simplePos x="0" y="0"/>
+                  <wp:positionH relativeFrom="column">
+                    <wp:posOffset>21623</wp:posOffset>
+                  </wp:positionH>
+                  <wp:positionV relativeFrom="paragraph">
+                    <wp:posOffset>535</wp:posOffset>
+                  </wp:positionV>
+                  <wp:extent cx="2928687" cy="1612231"/>
+                  <wp:effectExtent l="19050" t="0" r="5013" b="0"/>
+                  <wp:wrapTight wrapText="bothSides">
+                    <wp:wrapPolygon edited="0">
+                      <wp:start x="-140" y="0"/>
+                      <wp:lineTo x="-140" y="21439"/>
+                      <wp:lineTo x="21637" y="21439"/>
+                      <wp:lineTo x="21637" y="0"/>
+                      <wp:lineTo x="-140" y="0"/>
+                    </wp:wrapPolygon>
+                  </wp:wrapTight>
+                  <wp:docPr id="8" name="Grafik 7" descr="21_mid.png"/>
+                  <wp:cNvGraphicFramePr>
+                    <a:graphicFrameLocks xmlns:a="http://schemas.openxmlformats.org/drawingml/2006/main" noChangeAspect="1"/>
+                  </wp:cNvGraphicFramePr>
+                  <a:graphic xmlns:a="http://schemas.openxmlformats.org/drawingml/2006/main">
+                    <a:graphicData uri="http://schemas.openxmlformats.org/drawingml/2006/picture">
+                      <pic:pic xmlns:pic="http://schemas.openxmlformats.org/drawingml/2006/picture">
+                        <pic:nvPicPr>
+                          <pic:cNvPr id="0" name="21_mid.png"/>
+                          <pic:cNvPicPr/>
+                        </pic:nvPicPr>
+                        <pic:blipFill>
+                          <a:blip r:embed="rId10"/>
+                          <a:stretch>
+                            <a:fillRect/>
+                          </a:stretch>
+                        </pic:blipFill>
+                        <pic:spPr>
+                          <a:xfrm>
+                            <a:off x="0" y="0"/>
+                            <a:ext cx="2928687" cy="1612231"/>
+                          </a:xfrm>
+                          <a:prstGeom prst="rect">
+                            <a:avLst/>
+                          </a:prstGeom>
+                        </pic:spPr>
+                      </pic:pic>
+                    </a:graphicData>
+                  </a:graphic>
+                </wp:anchor>
+              </w:drawing>
+            </w:r>
+            <w:r>
+              <w:rPr>
+                <w:lang w:eastAsia="de-CH"/>
+              </w:rPr>
+              <w:t>Text</w:t>
+            </w:r>
+          </w:p>
+        </w:tc>
+        <w:tc>
+          <w:tcPr>
+            <w:tcW w:w="4604" w:type="dxa"/>
+          </w:tcPr>
+          <w:p>
+            <w:pPr>
+              <w:rPr>
+                <w:lang w:eastAsia="de-CH"/>
+              </w:rPr>
+            </w:pPr>
+            <w:r>
+              <w:rPr>
+                <w:noProof/>
+                <w:lang w:val="de-CH" w:eastAsia="de-CH" w:bidi="ar-SA"/>
+              </w:rPr>
+              <w:drawing>
+                <wp:anchor distT="0" distB="0" distL="114300" distR="114300" simplePos="0" relativeHeight="251663360" behindDoc="1" locked="0" layoutInCell="1" allowOverlap="1">
+                  <wp:simplePos x="0" y="0"/>
+                  <wp:positionH relativeFrom="column">
+                    <wp:posOffset>20420</wp:posOffset>
+                  </wp:positionH>
+                  <wp:positionV relativeFrom="paragraph">
+                    <wp:posOffset>535</wp:posOffset>
+                  </wp:positionV>
+                  <wp:extent cx="2928687" cy="1612231"/>
+                  <wp:effectExtent l="19050" t="0" r="5013" b="0"/>
+                  <wp:wrapTight wrapText="bothSides">
+                    <wp:wrapPolygon edited="0">
+                      <wp:start x="-140" y="0"/>
+                      <wp:lineTo x="-140" y="21439"/>
+                      <wp:lineTo x="21637" y="21439"/>
+                      <wp:lineTo x="21637" y="0"/>
+                      <wp:lineTo x="-140" y="0"/>
+                    </wp:wrapPolygon>
+                  </wp:wrapTight>
+                  <wp:docPr id="9" name="Grafik 8" descr="31_low.png"/>
+                  <wp:cNvGraphicFramePr>
+                    <a:graphicFrameLocks xmlns:a="http://schemas.openxmlformats.org/drawingml/2006/main" noChangeAspect="1"/>
+                  </wp:cNvGraphicFramePr>
+                  <a:graphic xmlns:a="http://schemas.openxmlformats.org/drawingml/2006/main">
+                    <a:graphicData uri="http://schemas.openxmlformats.org/drawingml/2006/picture">
+                      <pic:pic xmlns:pic="http://schemas.openxmlformats.org/drawingml/2006/picture">
+                        <pic:nvPicPr>
+                          <pic:cNvPr id="0" name="31_low.png"/>
+                          <pic:cNvPicPr/>
+                        </pic:nvPicPr>
+                        <pic:blipFill>
+                          <a:blip r:embed="rId11"/>
+                          <a:stretch>
+                            <a:fillRect/>
+                          </a:stretch>
+                        </pic:blipFill>
+                        <pic:spPr>
+                          <a:xfrm>
+                            <a:off x="0" y="0"/>
+                            <a:ext cx="2928687" cy="1612231"/>
+                          </a:xfrm>
+                          <a:prstGeom prst="rect">
+                            <a:avLst/>
+                          </a:prstGeom>
+                        </pic:spPr>
+                      </pic:pic>
+                    </a:graphicData>
+                  </a:graphic>
+                </wp:anchor>
+              </w:drawing>
+            </w:r>
+            <w:r>
+              <w:rPr>
+                <w:lang w:eastAsia="de-CH"/>
+              </w:rPr>
+              <w:t>Text</w:t>
+            </w:r>
+          </w:p>
+        </w:tc>
+      </w:tr>
+    </w:tbl>
+    <w:p>
+      <w:pPr>
+        <w:rPr>
+          <w:lang w:eastAsia="de-CH"/>
+        </w:rPr>
+      </w:pPr>
+    </w:p>
+    <w:p>
+      <w:pPr>
+        <w:jc w:val="left"/>
+        <w:rPr>
+          <w:rFonts w:eastAsia="Times New Roman"/>
+          <w:b/>
+          <w:bCs/>
+          <w:caps/>
+          <w:color w:val="FFFFFF" w:themeColor="background1"/>
+          <w:spacing w:val="15"/>
+          <w:szCs w:val="22"/>
+          <w:lang w:eastAsia="de-CH"/>
+        </w:rPr>
+      </w:pPr>
+      <w:r>
+        <w:rPr>
+          <w:rFonts w:eastAsia="Times New Roman"/>
+          <w:lang w:eastAsia="de-CH"/>
+        </w:rPr>
+        <w:br w:type="page"/>
+      </w:r>
+    </w:p>
+    <w:p>
+      <w:pPr>
+        <w:pStyle w:val="berschrift1"/>
+        <w:rPr>
+          <w:rFonts w:eastAsia="Times New Roman"/>
+          <w:lang w:eastAsia="de-CH"/>
+        </w:rPr>
+      </w:pPr>
       <w:r>
         <w:rPr>
           <w:rFonts w:eastAsia="Times New Roman"/>
@@ -5842,7 +6418,6 @@
       <w:tr>
         <w:trPr>
           <w:cnfStyle w:val="000000100000"/>
-          <w:ins w:id="12" w:author="Christian Oberholzer" w:date="2009-03-08T22:41:00Z"/>
         </w:trPr>
         <w:tc>
           <w:tcPr>
@@ -5853,20 +6428,17 @@
           <w:p>
             <w:pPr>
               <w:rPr>
-                <w:ins w:id="13" w:author="Christian Oberholzer" w:date="2009-03-08T22:41:00Z"/>
-                <w:rFonts w:eastAsia="Times New Roman"/>
-                <w:lang w:eastAsia="de-CH"/>
-              </w:rPr>
-            </w:pPr>
-            <w:ins w:id="14" w:author="Christian Oberholzer" w:date="2009-03-08T22:42:00Z">
-              <w:r>
-                <w:rPr>
-                  <w:rFonts w:eastAsia="Times New Roman"/>
-                  <w:lang w:eastAsia="de-CH"/>
-                </w:rPr>
-                <w:t>ReqP13</w:t>
-              </w:r>
-            </w:ins>
+                <w:rFonts w:eastAsia="Times New Roman"/>
+                <w:lang w:eastAsia="de-CH"/>
+              </w:rPr>
+            </w:pPr>
+            <w:r>
+              <w:rPr>
+                <w:rFonts w:eastAsia="Times New Roman"/>
+                <w:lang w:eastAsia="de-CH"/>
+              </w:rPr>
+              <w:t>ReqP13</w:t>
+            </w:r>
           </w:p>
         </w:tc>
         <w:tc>
@@ -5879,29 +6451,24 @@
               <w:jc w:val="left"/>
               <w:cnfStyle w:val="000000100000"/>
               <w:rPr>
-                <w:ins w:id="15" w:author="Christian Oberholzer" w:date="2009-03-08T22:41:00Z"/>
-                <w:rFonts w:eastAsia="Times New Roman"/>
-                <w:lang w:eastAsia="de-CH"/>
-              </w:rPr>
-            </w:pPr>
-            <w:ins w:id="16" w:author="Christian Oberholzer" w:date="2009-03-08T22:42:00Z">
-              <w:r>
-                <w:rPr>
-                  <w:rFonts w:eastAsia="Times New Roman"/>
-                  <w:lang w:eastAsia="de-CH"/>
-                </w:rPr>
-                <w:t>Flame Thrower</w:t>
-              </w:r>
-            </w:ins>
-            <w:ins w:id="17" w:author="Christian Oberholzer" w:date="2009-03-08T22:56:00Z">
-              <w:r>
-                <w:rPr>
-                  <w:rFonts w:eastAsia="Times New Roman"/>
-                  <w:lang w:eastAsia="de-CH"/>
-                </w:rPr>
-                <w:t xml:space="preserve"> Damage</w:t>
-              </w:r>
-            </w:ins>
+                <w:rFonts w:eastAsia="Times New Roman"/>
+                <w:lang w:eastAsia="de-CH"/>
+              </w:rPr>
+            </w:pPr>
+            <w:r>
+              <w:rPr>
+                <w:rFonts w:eastAsia="Times New Roman"/>
+                <w:lang w:eastAsia="de-CH"/>
+              </w:rPr>
+              <w:t>Flame Thrower</w:t>
+            </w:r>
+            <w:r>
+              <w:rPr>
+                <w:rFonts w:eastAsia="Times New Roman"/>
+                <w:lang w:eastAsia="de-CH"/>
+              </w:rPr>
+              <w:t xml:space="preserve"> Damage</w:t>
+            </w:r>
           </w:p>
         </w:tc>
         <w:tc>
@@ -5914,36 +6481,30 @@
               <w:jc w:val="left"/>
               <w:cnfStyle w:val="000000100000"/>
               <w:rPr>
-                <w:ins w:id="18" w:author="Christian Oberholzer" w:date="2009-03-08T22:41:00Z"/>
-                <w:rFonts w:eastAsia="Times New Roman"/>
-                <w:lang w:eastAsia="de-CH"/>
-              </w:rPr>
-            </w:pPr>
-            <w:ins w:id="19" w:author="Christian Oberholzer" w:date="2009-03-08T22:42:00Z">
-              <w:r>
-                <w:rPr>
-                  <w:rFonts w:eastAsia="Times New Roman"/>
-                  <w:lang w:eastAsia="de-CH"/>
-                </w:rPr>
-                <w:t>The player can use a flame thrower</w:t>
-              </w:r>
-            </w:ins>
-            <w:ins w:id="20" w:author="Christian Oberholzer" w:date="2009-03-08T22:57:00Z">
-              <w:r>
-                <w:rPr>
-                  <w:rFonts w:eastAsia="Times New Roman"/>
-                  <w:lang w:eastAsia="de-CH"/>
-                </w:rPr>
-                <w:t xml:space="preserve"> to cause damage to another player.</w:t>
-              </w:r>
-            </w:ins>
+                <w:rFonts w:eastAsia="Times New Roman"/>
+                <w:lang w:eastAsia="de-CH"/>
+              </w:rPr>
+            </w:pPr>
+            <w:r>
+              <w:rPr>
+                <w:rFonts w:eastAsia="Times New Roman"/>
+                <w:lang w:eastAsia="de-CH"/>
+              </w:rPr>
+              <w:t>The player can use a flame thrower</w:t>
+            </w:r>
+            <w:r>
+              <w:rPr>
+                <w:rFonts w:eastAsia="Times New Roman"/>
+                <w:lang w:eastAsia="de-CH"/>
+              </w:rPr>
+              <w:t xml:space="preserve"> to cause damage to another player.</w:t>
+            </w:r>
           </w:p>
         </w:tc>
       </w:tr>
       <w:tr>
         <w:trPr>
           <w:cnfStyle w:val="000000010000"/>
-          <w:ins w:id="21" w:author="Christian Oberholzer" w:date="2009-03-08T22:56:00Z"/>
         </w:trPr>
         <w:tc>
           <w:tcPr>
@@ -5954,20 +6515,17 @@
           <w:p>
             <w:pPr>
               <w:rPr>
-                <w:ins w:id="22" w:author="Christian Oberholzer" w:date="2009-03-08T22:56:00Z"/>
-                <w:rFonts w:eastAsia="Times New Roman"/>
-                <w:lang w:eastAsia="de-CH"/>
-              </w:rPr>
-            </w:pPr>
-            <w:ins w:id="23" w:author="Christian Oberholzer" w:date="2009-03-08T22:56:00Z">
-              <w:r>
-                <w:rPr>
-                  <w:rFonts w:eastAsia="Times New Roman"/>
-                  <w:lang w:eastAsia="de-CH"/>
-                </w:rPr>
-                <w:t>ReqP14</w:t>
-              </w:r>
-            </w:ins>
+                <w:rFonts w:eastAsia="Times New Roman"/>
+                <w:lang w:eastAsia="de-CH"/>
+              </w:rPr>
+            </w:pPr>
+            <w:r>
+              <w:rPr>
+                <w:rFonts w:eastAsia="Times New Roman"/>
+                <w:lang w:eastAsia="de-CH"/>
+              </w:rPr>
+              <w:t>ReqP14</w:t>
+            </w:r>
           </w:p>
         </w:tc>
         <w:tc>
@@ -5980,20 +6538,17 @@
               <w:jc w:val="left"/>
               <w:cnfStyle w:val="000000010000"/>
               <w:rPr>
-                <w:ins w:id="24" w:author="Christian Oberholzer" w:date="2009-03-08T22:56:00Z"/>
-                <w:rFonts w:eastAsia="Times New Roman"/>
-                <w:lang w:eastAsia="de-CH"/>
-              </w:rPr>
-            </w:pPr>
-            <w:ins w:id="25" w:author="Christian Oberholzer" w:date="2009-03-08T22:56:00Z">
-              <w:r>
-                <w:rPr>
-                  <w:rFonts w:eastAsia="Times New Roman"/>
-                  <w:lang w:eastAsia="de-CH"/>
-                </w:rPr>
-                <w:t>Flame Thrower Island Destruction</w:t>
-              </w:r>
-            </w:ins>
+                <w:rFonts w:eastAsia="Times New Roman"/>
+                <w:lang w:eastAsia="de-CH"/>
+              </w:rPr>
+            </w:pPr>
+            <w:r>
+              <w:rPr>
+                <w:rFonts w:eastAsia="Times New Roman"/>
+                <w:lang w:eastAsia="de-CH"/>
+              </w:rPr>
+              <w:t>Flame Thrower Island Destruction</w:t>
+            </w:r>
           </w:p>
         </w:tc>
         <w:tc>
@@ -6006,29 +6561,17 @@
               <w:jc w:val="left"/>
               <w:cnfStyle w:val="000000010000"/>
               <w:rPr>
-                <w:ins w:id="26" w:author="Christian Oberholzer" w:date="2009-03-08T22:56:00Z"/>
-                <w:rFonts w:eastAsia="Times New Roman"/>
-                <w:lang w:eastAsia="de-CH"/>
-              </w:rPr>
-            </w:pPr>
-            <w:ins w:id="27" w:author="Christian Oberholzer" w:date="2009-03-08T22:56:00Z">
-              <w:r>
-                <w:rPr>
-                  <w:rFonts w:eastAsia="Times New Roman"/>
-                  <w:lang w:eastAsia="de-CH"/>
-                </w:rPr>
-                <w:t>The player can use a flame thrower</w:t>
-              </w:r>
-            </w:ins>
-            <w:ins w:id="28" w:author="Christian Oberholzer" w:date="2009-03-08T22:57:00Z">
-              <w:r>
-                <w:rPr>
-                  <w:rFonts w:eastAsia="Times New Roman"/>
-                  <w:lang w:eastAsia="de-CH"/>
-                </w:rPr>
-                <w:t xml:space="preserve"> to target and destroy islands.</w:t>
-              </w:r>
-            </w:ins>
+                <w:rFonts w:eastAsia="Times New Roman"/>
+                <w:lang w:eastAsia="de-CH"/>
+              </w:rPr>
+            </w:pPr>
+            <w:r>
+              <w:rPr>
+                <w:rFonts w:eastAsia="Times New Roman"/>
+                <w:lang w:eastAsia="de-CH"/>
+              </w:rPr>
+              <w:t>The player can use a flame thrower to target and destroy islands.</w:t>
+            </w:r>
           </w:p>
         </w:tc>
       </w:tr>
@@ -6054,7 +6597,21 @@
                 <w:rFonts w:eastAsia="Times New Roman"/>
                 <w:lang w:eastAsia="de-CH"/>
               </w:rPr>
-              <w:t xml:space="preserve">ReqP13 </w:t>
+              <w:t>ReqP1</w:t>
+            </w:r>
+            <w:r>
+              <w:rPr>
+                <w:rFonts w:eastAsia="Times New Roman"/>
+                <w:lang w:eastAsia="de-CH"/>
+              </w:rPr>
+              <w:t>5</w:t>
+            </w:r>
+            <w:r>
+              <w:rPr>
+                <w:rFonts w:eastAsia="Times New Roman"/>
+                <w:lang w:eastAsia="de-CH"/>
+              </w:rPr>
+              <w:t xml:space="preserve"> </w:t>
             </w:r>
           </w:p>
         </w:tc>
@@ -6127,7 +6684,21 @@
                 <w:rFonts w:eastAsia="Times New Roman"/>
                 <w:lang w:eastAsia="de-CH"/>
               </w:rPr>
-              <w:t xml:space="preserve">ReqP14 </w:t>
+              <w:t>ReqP1</w:t>
+            </w:r>
+            <w:r>
+              <w:rPr>
+                <w:rFonts w:eastAsia="Times New Roman"/>
+                <w:lang w:eastAsia="de-CH"/>
+              </w:rPr>
+              <w:t>6</w:t>
+            </w:r>
+            <w:r>
+              <w:rPr>
+                <w:rFonts w:eastAsia="Times New Roman"/>
+                <w:lang w:eastAsia="de-CH"/>
+              </w:rPr>
+              <w:t xml:space="preserve"> </w:t>
             </w:r>
           </w:p>
         </w:tc>
@@ -6216,7 +6787,21 @@
                 <w:rFonts w:eastAsia="Times New Roman"/>
                 <w:lang w:eastAsia="de-CH"/>
               </w:rPr>
-              <w:t xml:space="preserve">ReqP15 </w:t>
+              <w:t>ReqP1</w:t>
+            </w:r>
+            <w:r>
+              <w:rPr>
+                <w:rFonts w:eastAsia="Times New Roman"/>
+                <w:lang w:eastAsia="de-CH"/>
+              </w:rPr>
+              <w:t>7</w:t>
+            </w:r>
+            <w:r>
+              <w:rPr>
+                <w:rFonts w:eastAsia="Times New Roman"/>
+                <w:lang w:eastAsia="de-CH"/>
+              </w:rPr>
+              <w:t xml:space="preserve"> </w:t>
             </w:r>
           </w:p>
         </w:tc>
@@ -6289,7 +6874,21 @@
                 <w:rFonts w:eastAsia="Times New Roman"/>
                 <w:lang w:eastAsia="de-CH"/>
               </w:rPr>
-              <w:t xml:space="preserve">ReqP16 </w:t>
+              <w:t>ReqP1</w:t>
+            </w:r>
+            <w:r>
+              <w:rPr>
+                <w:rFonts w:eastAsia="Times New Roman"/>
+                <w:lang w:eastAsia="de-CH"/>
+              </w:rPr>
+              <w:t>8</w:t>
+            </w:r>
+            <w:r>
+              <w:rPr>
+                <w:rFonts w:eastAsia="Times New Roman"/>
+                <w:lang w:eastAsia="de-CH"/>
+              </w:rPr>
+              <w:t xml:space="preserve"> </w:t>
             </w:r>
           </w:p>
         </w:tc>
@@ -6350,8 +6949,8 @@
           <w:lang w:eastAsia="de-CH"/>
         </w:rPr>
       </w:pPr>
-      <w:bookmarkStart w:id="29" w:name="Development_Schedule"/>
-      <w:bookmarkEnd w:id="29"/>
+      <w:bookmarkStart w:id="12" w:name="Development_Schedule"/>
+      <w:bookmarkEnd w:id="12"/>
       <w:r>
         <w:rPr>
           <w:rFonts w:eastAsia="Times New Roman"/>
@@ -6367,8 +6966,8 @@
           <w:lang w:eastAsia="de-CH"/>
         </w:rPr>
       </w:pPr>
-      <w:bookmarkStart w:id="30" w:name="Deliverables"/>
-      <w:bookmarkEnd w:id="30"/>
+      <w:bookmarkStart w:id="13" w:name="Deliverables"/>
+      <w:bookmarkEnd w:id="13"/>
       <w:r>
         <w:rPr>
           <w:lang w:eastAsia="de-CH"/>
@@ -6764,7 +7363,6 @@
       <w:pPr>
         <w:pStyle w:val="berschrift2"/>
         <w:rPr>
-          <w:ins w:id="31" w:author="Christian Oberholzer" w:date="2009-03-08T22:43:00Z"/>
           <w:rFonts w:eastAsia="Times New Roman"/>
           <w:lang w:eastAsia="de-CH"/>
         </w:rPr>
@@ -6781,1035 +7379,23 @@
       <w:pPr>
         <w:pStyle w:val="berschrift3"/>
         <w:rPr>
-          <w:ins w:id="32" w:author="Christian Oberholzer" w:date="2009-03-08T22:43:00Z"/>
           <w:rFonts w:eastAsia="Times New Roman"/>
           <w:lang w:eastAsia="de-CH"/>
         </w:rPr>
       </w:pPr>
-      <w:ins w:id="33" w:author="Christian Oberholzer" w:date="2009-03-08T22:43:00Z">
-        <w:r>
-          <w:rPr>
-            <w:rFonts w:eastAsia="Times New Roman"/>
-            <w:lang w:eastAsia="de-CH"/>
-          </w:rPr>
-          <w:t>Prototype</w:t>
-        </w:r>
-        <w:r>
-          <w:rPr>
-            <w:rFonts w:eastAsia="Times New Roman"/>
-            <w:lang w:eastAsia="de-CH"/>
-          </w:rPr>
-          <w:t xml:space="preserve"> </w:t>
-        </w:r>
-      </w:ins>
-    </w:p>
-    <w:tbl>
-      <w:tblPr>
-        <w:tblStyle w:val="MediumShading1-Accent11"/>
-        <w:tblW w:w="4984" w:type="pct"/>
-        <w:tblLook w:val="04A0"/>
-      </w:tblPr>
-      <w:tblGrid>
-        <w:gridCol w:w="994"/>
-        <w:gridCol w:w="8264"/>
-      </w:tblGrid>
-      <w:tr>
-        <w:trPr>
-          <w:cnfStyle w:val="100000000000"/>
-          <w:ins w:id="34" w:author="Christian Oberholzer" w:date="2009-03-08T22:43:00Z"/>
-        </w:trPr>
-        <w:tc>
-          <w:tcPr>
-            <w:cnfStyle w:val="001000000000"/>
-            <w:tcW w:w="537" w:type="pct"/>
-            <w:hideMark/>
-          </w:tcPr>
-          <w:p>
-            <w:pPr>
-              <w:rPr>
-                <w:ins w:id="35" w:author="Christian Oberholzer" w:date="2009-03-08T22:43:00Z"/>
-                <w:rFonts w:eastAsia="Times New Roman"/>
-                <w:lang w:eastAsia="de-CH"/>
-              </w:rPr>
-            </w:pPr>
-            <w:ins w:id="36" w:author="Christian Oberholzer" w:date="2009-03-08T22:43:00Z">
-              <w:r>
-                <w:rPr>
-                  <w:rFonts w:eastAsia="Times New Roman"/>
-                  <w:lang w:eastAsia="de-CH"/>
-                </w:rPr>
-                <w:t>ID</w:t>
-              </w:r>
-            </w:ins>
-          </w:p>
-        </w:tc>
-        <w:tc>
-          <w:tcPr>
-            <w:tcW w:w="4463" w:type="pct"/>
-            <w:hideMark/>
-          </w:tcPr>
-          <w:p>
-            <w:pPr>
-              <w:cnfStyle w:val="100000000000"/>
-              <w:rPr>
-                <w:ins w:id="37" w:author="Christian Oberholzer" w:date="2009-03-08T22:43:00Z"/>
-                <w:rFonts w:eastAsia="Times New Roman"/>
-                <w:lang w:eastAsia="de-CH"/>
-              </w:rPr>
-            </w:pPr>
-            <w:ins w:id="38" w:author="Christian Oberholzer" w:date="2009-03-08T22:43:00Z">
-              <w:r>
-                <w:rPr>
-                  <w:rFonts w:eastAsia="Times New Roman"/>
-                  <w:lang w:eastAsia="de-CH"/>
-                </w:rPr>
-                <w:t xml:space="preserve">Requirement </w:t>
-              </w:r>
-            </w:ins>
-          </w:p>
-        </w:tc>
-      </w:tr>
-      <w:tr>
-        <w:trPr>
-          <w:cnfStyle w:val="000000100000"/>
-          <w:ins w:id="39" w:author="Christian Oberholzer" w:date="2009-03-08T22:43:00Z"/>
-        </w:trPr>
-        <w:tc>
-          <w:tcPr>
-            <w:cnfStyle w:val="001000000000"/>
-            <w:tcW w:w="537" w:type="pct"/>
-            <w:hideMark/>
-          </w:tcPr>
-          <w:p>
-            <w:pPr>
-              <w:rPr>
-                <w:ins w:id="40" w:author="Christian Oberholzer" w:date="2009-03-08T22:43:00Z"/>
-                <w:rFonts w:eastAsia="Times New Roman"/>
-                <w:lang w:eastAsia="de-CH"/>
-              </w:rPr>
-            </w:pPr>
-            <w:ins w:id="41" w:author="Christian Oberholzer" w:date="2009-03-08T22:43:00Z">
-              <w:r>
-                <w:rPr>
-                  <w:rFonts w:eastAsia="Times New Roman"/>
-                  <w:lang w:eastAsia="de-CH"/>
-                </w:rPr>
-                <w:t>ReqG</w:t>
-              </w:r>
-              <w:r>
-                <w:rPr>
-                  <w:rFonts w:eastAsia="Times New Roman"/>
-                  <w:lang w:eastAsia="de-CH"/>
-                </w:rPr>
-                <w:t xml:space="preserve">01 </w:t>
-              </w:r>
-            </w:ins>
-          </w:p>
-        </w:tc>
-        <w:tc>
-          <w:tcPr>
-            <w:tcW w:w="4463" w:type="pct"/>
-            <w:hideMark/>
-          </w:tcPr>
-          <w:p>
-            <w:pPr>
-              <w:cnfStyle w:val="000000100000"/>
-              <w:rPr>
-                <w:ins w:id="42" w:author="Christian Oberholzer" w:date="2009-03-08T22:43:00Z"/>
-                <w:rFonts w:eastAsia="Times New Roman"/>
-                <w:lang w:eastAsia="de-CH"/>
-              </w:rPr>
-            </w:pPr>
-            <w:ins w:id="43" w:author="Christian Oberholzer" w:date="2009-03-08T22:43:00Z">
-              <w:r>
-                <w:rPr>
-                  <w:rFonts w:eastAsia="Times New Roman"/>
-                  <w:lang w:eastAsia="de-CH"/>
-                </w:rPr>
-                <w:t xml:space="preserve">Basic Camera </w:t>
-              </w:r>
-            </w:ins>
-          </w:p>
-        </w:tc>
-      </w:tr>
-      <w:tr>
-        <w:trPr>
-          <w:cnfStyle w:val="000000010000"/>
-          <w:ins w:id="44" w:author="Christian Oberholzer" w:date="2009-03-08T22:43:00Z"/>
-        </w:trPr>
-        <w:tc>
-          <w:tcPr>
-            <w:cnfStyle w:val="001000000000"/>
-            <w:tcW w:w="537" w:type="pct"/>
-            <w:hideMark/>
-          </w:tcPr>
-          <w:p>
-            <w:pPr>
-              <w:rPr>
-                <w:ins w:id="45" w:author="Christian Oberholzer" w:date="2009-03-08T22:43:00Z"/>
-                <w:rFonts w:eastAsia="Times New Roman"/>
-                <w:lang w:eastAsia="de-CH"/>
-              </w:rPr>
-            </w:pPr>
-            <w:ins w:id="46" w:author="Christian Oberholzer" w:date="2009-03-08T22:43:00Z">
-              <w:r>
-                <w:rPr>
-                  <w:rFonts w:eastAsia="Times New Roman"/>
-                  <w:lang w:eastAsia="de-CH"/>
-                </w:rPr>
-                <w:t>ReqG</w:t>
-              </w:r>
-              <w:r>
-                <w:rPr>
-                  <w:rFonts w:eastAsia="Times New Roman"/>
-                  <w:lang w:eastAsia="de-CH"/>
-                </w:rPr>
-                <w:t xml:space="preserve">03 </w:t>
-              </w:r>
-            </w:ins>
-          </w:p>
-        </w:tc>
-        <w:tc>
-          <w:tcPr>
-            <w:tcW w:w="4463" w:type="pct"/>
-            <w:hideMark/>
-          </w:tcPr>
-          <w:p>
-            <w:pPr>
-              <w:cnfStyle w:val="000000010000"/>
-              <w:rPr>
-                <w:ins w:id="47" w:author="Christian Oberholzer" w:date="2009-03-08T22:43:00Z"/>
-                <w:rFonts w:eastAsia="Times New Roman"/>
-                <w:lang w:eastAsia="de-CH"/>
-              </w:rPr>
-            </w:pPr>
-            <w:ins w:id="48" w:author="Christian Oberholzer" w:date="2009-03-08T22:43:00Z">
-              <w:r>
-                <w:rPr>
-                  <w:rFonts w:eastAsia="Times New Roman"/>
-                  <w:lang w:eastAsia="de-CH"/>
-                </w:rPr>
-                <w:t xml:space="preserve">Basic Software Framework </w:t>
-              </w:r>
-            </w:ins>
-          </w:p>
-        </w:tc>
-      </w:tr>
-      <w:tr>
-        <w:trPr>
-          <w:cnfStyle w:val="000000100000"/>
-          <w:ins w:id="49" w:author="Christian Oberholzer" w:date="2009-03-08T22:43:00Z"/>
-        </w:trPr>
-        <w:tc>
-          <w:tcPr>
-            <w:cnfStyle w:val="001000000000"/>
-            <w:tcW w:w="537" w:type="pct"/>
-            <w:hideMark/>
-          </w:tcPr>
-          <w:p>
-            <w:pPr>
-              <w:rPr>
-                <w:ins w:id="50" w:author="Christian Oberholzer" w:date="2009-03-08T22:43:00Z"/>
-                <w:rFonts w:eastAsia="Times New Roman"/>
-                <w:lang w:eastAsia="de-CH"/>
-              </w:rPr>
-            </w:pPr>
-            <w:ins w:id="51" w:author="Christian Oberholzer" w:date="2009-03-08T22:43:00Z">
-              <w:r>
-                <w:rPr>
-                  <w:rFonts w:eastAsia="Times New Roman"/>
-                  <w:lang w:eastAsia="de-CH"/>
-                </w:rPr>
-                <w:t xml:space="preserve">ReqL01 </w:t>
-              </w:r>
-            </w:ins>
-          </w:p>
-        </w:tc>
-        <w:tc>
-          <w:tcPr>
-            <w:tcW w:w="4463" w:type="pct"/>
-            <w:hideMark/>
-          </w:tcPr>
-          <w:p>
-            <w:pPr>
-              <w:cnfStyle w:val="000000100000"/>
-              <w:rPr>
-                <w:ins w:id="52" w:author="Christian Oberholzer" w:date="2009-03-08T22:43:00Z"/>
-                <w:rFonts w:eastAsia="Times New Roman"/>
-                <w:lang w:eastAsia="de-CH"/>
-              </w:rPr>
-            </w:pPr>
-            <w:ins w:id="53" w:author="Christian Oberholzer" w:date="2009-03-08T22:43:00Z">
-              <w:r>
-                <w:rPr>
-                  <w:rFonts w:eastAsia="Times New Roman"/>
-                  <w:lang w:eastAsia="de-CH"/>
-                </w:rPr>
-                <w:t xml:space="preserve">Lava Ground </w:t>
-              </w:r>
-            </w:ins>
-          </w:p>
-        </w:tc>
-      </w:tr>
-      <w:tr>
-        <w:trPr>
-          <w:cnfStyle w:val="000000010000"/>
-          <w:ins w:id="54" w:author="Christian Oberholzer" w:date="2009-03-08T22:43:00Z"/>
-        </w:trPr>
-        <w:tc>
-          <w:tcPr>
-            <w:cnfStyle w:val="001000000000"/>
-            <w:tcW w:w="537" w:type="pct"/>
-            <w:hideMark/>
-          </w:tcPr>
-          <w:p>
-            <w:pPr>
-              <w:rPr>
-                <w:ins w:id="55" w:author="Christian Oberholzer" w:date="2009-03-08T22:43:00Z"/>
-                <w:rFonts w:eastAsia="Times New Roman"/>
-                <w:lang w:eastAsia="de-CH"/>
-              </w:rPr>
-            </w:pPr>
-            <w:ins w:id="56" w:author="Christian Oberholzer" w:date="2009-03-08T22:43:00Z">
-              <w:r>
-                <w:rPr>
-                  <w:rFonts w:eastAsia="Times New Roman"/>
-                  <w:lang w:eastAsia="de-CH"/>
-                </w:rPr>
-                <w:t xml:space="preserve">ReqL02 </w:t>
-              </w:r>
-            </w:ins>
-          </w:p>
-        </w:tc>
-        <w:tc>
-          <w:tcPr>
-            <w:tcW w:w="4463" w:type="pct"/>
-            <w:hideMark/>
-          </w:tcPr>
-          <w:p>
-            <w:pPr>
-              <w:cnfStyle w:val="000000010000"/>
-              <w:rPr>
-                <w:ins w:id="57" w:author="Christian Oberholzer" w:date="2009-03-08T22:43:00Z"/>
-                <w:rFonts w:eastAsia="Times New Roman"/>
-                <w:lang w:eastAsia="de-CH"/>
-              </w:rPr>
-            </w:pPr>
-            <w:ins w:id="58" w:author="Christian Oberholzer" w:date="2009-03-08T22:43:00Z">
-              <w:r>
-                <w:rPr>
-                  <w:rFonts w:eastAsia="Times New Roman"/>
-                  <w:lang w:eastAsia="de-CH"/>
-                </w:rPr>
-                <w:t xml:space="preserve">Basic Lava Effect </w:t>
-              </w:r>
-            </w:ins>
-          </w:p>
-        </w:tc>
-      </w:tr>
-      <w:tr>
-        <w:trPr>
-          <w:cnfStyle w:val="000000100000"/>
-          <w:ins w:id="59" w:author="Christian Oberholzer" w:date="2009-03-08T22:43:00Z"/>
-        </w:trPr>
-        <w:tc>
-          <w:tcPr>
-            <w:cnfStyle w:val="001000000000"/>
-            <w:tcW w:w="537" w:type="pct"/>
-            <w:hideMark/>
-          </w:tcPr>
-          <w:p>
-            <w:pPr>
-              <w:rPr>
-                <w:ins w:id="60" w:author="Christian Oberholzer" w:date="2009-03-08T22:43:00Z"/>
-                <w:rFonts w:eastAsia="Times New Roman"/>
-                <w:lang w:eastAsia="de-CH"/>
-              </w:rPr>
-            </w:pPr>
-            <w:ins w:id="61" w:author="Christian Oberholzer" w:date="2009-03-08T22:43:00Z">
-              <w:r>
-                <w:rPr>
-                  <w:rFonts w:eastAsia="Times New Roman"/>
-                  <w:lang w:eastAsia="de-CH"/>
-                </w:rPr>
-                <w:t xml:space="preserve">ReqL04 </w:t>
-              </w:r>
-            </w:ins>
-          </w:p>
-        </w:tc>
-        <w:tc>
-          <w:tcPr>
-            <w:tcW w:w="4463" w:type="pct"/>
-            <w:hideMark/>
-          </w:tcPr>
-          <w:p>
-            <w:pPr>
-              <w:cnfStyle w:val="000000100000"/>
-              <w:rPr>
-                <w:ins w:id="62" w:author="Christian Oberholzer" w:date="2009-03-08T22:43:00Z"/>
-                <w:rFonts w:eastAsia="Times New Roman"/>
-                <w:lang w:eastAsia="de-CH"/>
-              </w:rPr>
-            </w:pPr>
-            <w:ins w:id="63" w:author="Christian Oberholzer" w:date="2009-03-08T22:43:00Z">
-              <w:r>
-                <w:rPr>
-                  <w:rFonts w:eastAsia="Times New Roman"/>
-                  <w:lang w:eastAsia="de-CH"/>
-                </w:rPr>
-                <w:t xml:space="preserve">Deadly Lava </w:t>
-              </w:r>
-            </w:ins>
-          </w:p>
-        </w:tc>
-      </w:tr>
-      <w:tr>
-        <w:trPr>
-          <w:cnfStyle w:val="000000010000"/>
-          <w:ins w:id="64" w:author="Christian Oberholzer" w:date="2009-03-08T22:43:00Z"/>
-        </w:trPr>
-        <w:tc>
-          <w:tcPr>
-            <w:cnfStyle w:val="001000000000"/>
-            <w:tcW w:w="537" w:type="pct"/>
-            <w:hideMark/>
-          </w:tcPr>
-          <w:p>
-            <w:pPr>
-              <w:rPr>
-                <w:ins w:id="65" w:author="Christian Oberholzer" w:date="2009-03-08T22:43:00Z"/>
-                <w:rFonts w:eastAsia="Times New Roman"/>
-                <w:lang w:eastAsia="de-CH"/>
-              </w:rPr>
-            </w:pPr>
-            <w:ins w:id="66" w:author="Christian Oberholzer" w:date="2009-03-08T22:43:00Z">
-              <w:r>
-                <w:rPr>
-                  <w:rFonts w:eastAsia="Times New Roman"/>
-                  <w:lang w:eastAsia="de-CH"/>
-                </w:rPr>
-                <w:t xml:space="preserve">ReqPi01 </w:t>
-              </w:r>
-            </w:ins>
-          </w:p>
-        </w:tc>
-        <w:tc>
-          <w:tcPr>
-            <w:tcW w:w="4463" w:type="pct"/>
-            <w:hideMark/>
-          </w:tcPr>
-          <w:p>
-            <w:pPr>
-              <w:cnfStyle w:val="000000010000"/>
-              <w:rPr>
-                <w:ins w:id="67" w:author="Christian Oberholzer" w:date="2009-03-08T22:43:00Z"/>
-                <w:rFonts w:eastAsia="Times New Roman"/>
-                <w:lang w:eastAsia="de-CH"/>
-              </w:rPr>
-            </w:pPr>
-            <w:ins w:id="68" w:author="Christian Oberholzer" w:date="2009-03-08T22:43:00Z">
-              <w:r>
-                <w:rPr>
-                  <w:rFonts w:eastAsia="Times New Roman"/>
-                  <w:lang w:eastAsia="de-CH"/>
-                </w:rPr>
-                <w:t xml:space="preserve">Pillars </w:t>
-              </w:r>
-            </w:ins>
-          </w:p>
-        </w:tc>
-      </w:tr>
-      <w:tr>
-        <w:trPr>
-          <w:cnfStyle w:val="000000100000"/>
-          <w:ins w:id="69" w:author="Christian Oberholzer" w:date="2009-03-08T22:43:00Z"/>
-        </w:trPr>
-        <w:tc>
-          <w:tcPr>
-            <w:cnfStyle w:val="001000000000"/>
-            <w:tcW w:w="537" w:type="pct"/>
-            <w:hideMark/>
-          </w:tcPr>
-          <w:p>
-            <w:pPr>
-              <w:rPr>
-                <w:ins w:id="70" w:author="Christian Oberholzer" w:date="2009-03-08T22:43:00Z"/>
-                <w:rFonts w:eastAsia="Times New Roman"/>
-                <w:lang w:eastAsia="de-CH"/>
-              </w:rPr>
-            </w:pPr>
-            <w:ins w:id="71" w:author="Christian Oberholzer" w:date="2009-03-08T22:43:00Z">
-              <w:r>
-                <w:rPr>
-                  <w:rFonts w:eastAsia="Times New Roman"/>
-                  <w:lang w:eastAsia="de-CH"/>
-                </w:rPr>
-                <w:t xml:space="preserve">ReqPi02 </w:t>
-              </w:r>
-            </w:ins>
-          </w:p>
-        </w:tc>
-        <w:tc>
-          <w:tcPr>
-            <w:tcW w:w="4463" w:type="pct"/>
-            <w:hideMark/>
-          </w:tcPr>
-          <w:p>
-            <w:pPr>
-              <w:cnfStyle w:val="000000100000"/>
-              <w:rPr>
-                <w:ins w:id="72" w:author="Christian Oberholzer" w:date="2009-03-08T22:43:00Z"/>
-                <w:rFonts w:eastAsia="Times New Roman"/>
-                <w:lang w:eastAsia="de-CH"/>
-              </w:rPr>
-            </w:pPr>
-            <w:ins w:id="73" w:author="Christian Oberholzer" w:date="2009-03-08T22:43:00Z">
-              <w:r>
-                <w:rPr>
-                  <w:rFonts w:eastAsia="Times New Roman"/>
-                  <w:lang w:eastAsia="de-CH"/>
-                </w:rPr>
-                <w:t xml:space="preserve">Basic Pillar Rendering </w:t>
-              </w:r>
-            </w:ins>
-          </w:p>
-        </w:tc>
-      </w:tr>
-      <w:tr>
-        <w:trPr>
-          <w:cnfStyle w:val="000000010000"/>
-          <w:ins w:id="74" w:author="Christian Oberholzer" w:date="2009-03-08T22:43:00Z"/>
-        </w:trPr>
-        <w:tc>
-          <w:tcPr>
-            <w:cnfStyle w:val="001000000000"/>
-            <w:tcW w:w="537" w:type="pct"/>
-            <w:hideMark/>
-          </w:tcPr>
-          <w:p>
-            <w:pPr>
-              <w:rPr>
-                <w:ins w:id="75" w:author="Christian Oberholzer" w:date="2009-03-08T22:43:00Z"/>
-                <w:rFonts w:eastAsia="Times New Roman"/>
-                <w:lang w:eastAsia="de-CH"/>
-              </w:rPr>
-            </w:pPr>
-            <w:ins w:id="76" w:author="Christian Oberholzer" w:date="2009-03-08T22:43:00Z">
-              <w:r>
-                <w:rPr>
-                  <w:rFonts w:eastAsia="Times New Roman"/>
-                  <w:lang w:eastAsia="de-CH"/>
-                </w:rPr>
-                <w:t xml:space="preserve">ReqI01 </w:t>
-              </w:r>
-            </w:ins>
-          </w:p>
-        </w:tc>
-        <w:tc>
-          <w:tcPr>
-            <w:tcW w:w="4463" w:type="pct"/>
-            <w:hideMark/>
-          </w:tcPr>
-          <w:p>
-            <w:pPr>
-              <w:cnfStyle w:val="000000010000"/>
-              <w:rPr>
-                <w:ins w:id="77" w:author="Christian Oberholzer" w:date="2009-03-08T22:43:00Z"/>
-                <w:rFonts w:eastAsia="Times New Roman"/>
-                <w:lang w:eastAsia="de-CH"/>
-              </w:rPr>
-            </w:pPr>
-            <w:ins w:id="78" w:author="Christian Oberholzer" w:date="2009-03-08T22:43:00Z">
-              <w:r>
-                <w:rPr>
-                  <w:rFonts w:eastAsia="Times New Roman"/>
-                  <w:lang w:eastAsia="de-CH"/>
-                </w:rPr>
-                <w:t xml:space="preserve">Floating Islands </w:t>
-              </w:r>
-            </w:ins>
-          </w:p>
-        </w:tc>
-      </w:tr>
-      <w:tr>
-        <w:trPr>
-          <w:cnfStyle w:val="000000100000"/>
-          <w:ins w:id="79" w:author="Christian Oberholzer" w:date="2009-03-08T22:43:00Z"/>
-        </w:trPr>
-        <w:tc>
-          <w:tcPr>
-            <w:cnfStyle w:val="001000000000"/>
-            <w:tcW w:w="537" w:type="pct"/>
-            <w:hideMark/>
-          </w:tcPr>
-          <w:p>
-            <w:pPr>
-              <w:rPr>
-                <w:ins w:id="80" w:author="Christian Oberholzer" w:date="2009-03-08T22:43:00Z"/>
-                <w:rFonts w:eastAsia="Times New Roman"/>
-                <w:lang w:eastAsia="de-CH"/>
-              </w:rPr>
-            </w:pPr>
-            <w:ins w:id="81" w:author="Christian Oberholzer" w:date="2009-03-08T22:43:00Z">
-              <w:r>
-                <w:rPr>
-                  <w:rFonts w:eastAsia="Times New Roman"/>
-                  <w:lang w:eastAsia="de-CH"/>
-                </w:rPr>
-                <w:t xml:space="preserve">ReqI02 </w:t>
-              </w:r>
-            </w:ins>
-          </w:p>
-        </w:tc>
-        <w:tc>
-          <w:tcPr>
-            <w:tcW w:w="4463" w:type="pct"/>
-            <w:hideMark/>
-          </w:tcPr>
-          <w:p>
-            <w:pPr>
-              <w:cnfStyle w:val="000000100000"/>
-              <w:rPr>
-                <w:ins w:id="82" w:author="Christian Oberholzer" w:date="2009-03-08T22:43:00Z"/>
-                <w:rFonts w:eastAsia="Times New Roman"/>
-                <w:lang w:eastAsia="de-CH"/>
-              </w:rPr>
-            </w:pPr>
-            <w:ins w:id="83" w:author="Christian Oberholzer" w:date="2009-03-08T22:43:00Z">
-              <w:r>
-                <w:rPr>
-                  <w:rFonts w:eastAsia="Times New Roman"/>
-                  <w:lang w:eastAsia="de-CH"/>
-                </w:rPr>
-                <w:t xml:space="preserve">Basic Island Rendering </w:t>
-              </w:r>
-            </w:ins>
-          </w:p>
-        </w:tc>
-      </w:tr>
-      <w:tr>
-        <w:trPr>
-          <w:cnfStyle w:val="000000010000"/>
-          <w:ins w:id="84" w:author="Christian Oberholzer" w:date="2009-03-08T23:22:00Z"/>
-        </w:trPr>
-        <w:tc>
-          <w:tcPr>
-            <w:cnfStyle w:val="001000000000"/>
-            <w:tcW w:w="537" w:type="pct"/>
-            <w:hideMark/>
-          </w:tcPr>
-          <w:p>
-            <w:pPr>
-              <w:rPr>
-                <w:ins w:id="85" w:author="Christian Oberholzer" w:date="2009-03-08T23:22:00Z"/>
-                <w:rFonts w:eastAsia="Times New Roman"/>
-                <w:lang w:eastAsia="de-CH"/>
-              </w:rPr>
-            </w:pPr>
-            <w:ins w:id="86" w:author="Christian Oberholzer" w:date="2009-03-08T23:22:00Z">
-              <w:r>
-                <w:rPr>
-                  <w:rFonts w:eastAsia="Times New Roman"/>
-                  <w:lang w:eastAsia="de-CH"/>
-                </w:rPr>
-                <w:t xml:space="preserve">ReqI04 </w:t>
-              </w:r>
-            </w:ins>
-          </w:p>
-        </w:tc>
-        <w:tc>
-          <w:tcPr>
-            <w:tcW w:w="4463" w:type="pct"/>
-            <w:hideMark/>
-          </w:tcPr>
-          <w:p>
-            <w:pPr>
-              <w:cnfStyle w:val="000000010000"/>
-              <w:rPr>
-                <w:ins w:id="87" w:author="Christian Oberholzer" w:date="2009-03-08T23:22:00Z"/>
-                <w:rFonts w:eastAsia="Times New Roman"/>
-                <w:lang w:eastAsia="de-CH"/>
-              </w:rPr>
-            </w:pPr>
-            <w:ins w:id="88" w:author="Christian Oberholzer" w:date="2009-03-08T23:22:00Z">
-              <w:r>
-                <w:rPr>
-                  <w:rFonts w:eastAsia="Times New Roman"/>
-                  <w:lang w:eastAsia="de-CH"/>
-                </w:rPr>
-                <w:t xml:space="preserve">Moving Floating Islands </w:t>
-              </w:r>
-            </w:ins>
-          </w:p>
-        </w:tc>
-      </w:tr>
-      <w:tr>
-        <w:trPr>
-          <w:cnfStyle w:val="000000100000"/>
-          <w:ins w:id="89" w:author="Christian Oberholzer" w:date="2009-03-08T22:43:00Z"/>
-        </w:trPr>
-        <w:tc>
-          <w:tcPr>
-            <w:cnfStyle w:val="001000000000"/>
-            <w:tcW w:w="537" w:type="pct"/>
-            <w:hideMark/>
-          </w:tcPr>
-          <w:p>
-            <w:pPr>
-              <w:rPr>
-                <w:ins w:id="90" w:author="Christian Oberholzer" w:date="2009-03-08T22:43:00Z"/>
-                <w:rFonts w:eastAsia="Times New Roman"/>
-                <w:lang w:eastAsia="de-CH"/>
-              </w:rPr>
-            </w:pPr>
-            <w:ins w:id="91" w:author="Christian Oberholzer" w:date="2009-03-08T22:43:00Z">
-              <w:r>
-                <w:rPr>
-                  <w:rFonts w:eastAsia="Times New Roman"/>
-                  <w:lang w:eastAsia="de-CH"/>
-                </w:rPr>
-                <w:t xml:space="preserve">ReqP01 </w:t>
-              </w:r>
-            </w:ins>
-          </w:p>
-        </w:tc>
-        <w:tc>
-          <w:tcPr>
-            <w:tcW w:w="4463" w:type="pct"/>
-            <w:hideMark/>
-          </w:tcPr>
-          <w:p>
-            <w:pPr>
-              <w:cnfStyle w:val="000000100000"/>
-              <w:rPr>
-                <w:ins w:id="92" w:author="Christian Oberholzer" w:date="2009-03-08T22:43:00Z"/>
-                <w:rFonts w:eastAsia="Times New Roman"/>
-                <w:lang w:eastAsia="de-CH"/>
-              </w:rPr>
-            </w:pPr>
-            <w:ins w:id="93" w:author="Christian Oberholzer" w:date="2009-03-08T22:43:00Z">
-              <w:r>
-                <w:rPr>
-                  <w:rFonts w:eastAsia="Times New Roman"/>
-                  <w:lang w:eastAsia="de-CH"/>
-                </w:rPr>
-                <w:t xml:space="preserve">Player </w:t>
-              </w:r>
-            </w:ins>
-          </w:p>
-        </w:tc>
-      </w:tr>
-      <w:tr>
-        <w:trPr>
-          <w:cnfStyle w:val="000000010000"/>
-          <w:ins w:id="94" w:author="Christian Oberholzer" w:date="2009-03-08T22:43:00Z"/>
-        </w:trPr>
-        <w:tc>
-          <w:tcPr>
-            <w:cnfStyle w:val="001000000000"/>
-            <w:tcW w:w="537" w:type="pct"/>
-            <w:hideMark/>
-          </w:tcPr>
-          <w:p>
-            <w:pPr>
-              <w:rPr>
-                <w:ins w:id="95" w:author="Christian Oberholzer" w:date="2009-03-08T22:43:00Z"/>
-                <w:rFonts w:eastAsia="Times New Roman"/>
-                <w:lang w:eastAsia="de-CH"/>
-              </w:rPr>
-            </w:pPr>
-            <w:ins w:id="96" w:author="Christian Oberholzer" w:date="2009-03-08T22:43:00Z">
-              <w:r>
-                <w:rPr>
-                  <w:rFonts w:eastAsia="Times New Roman"/>
-                  <w:lang w:eastAsia="de-CH"/>
-                </w:rPr>
-                <w:t xml:space="preserve">ReqP02 </w:t>
-              </w:r>
-            </w:ins>
-          </w:p>
-        </w:tc>
-        <w:tc>
-          <w:tcPr>
-            <w:tcW w:w="4463" w:type="pct"/>
-            <w:hideMark/>
-          </w:tcPr>
-          <w:p>
-            <w:pPr>
-              <w:cnfStyle w:val="000000010000"/>
-              <w:rPr>
-                <w:ins w:id="97" w:author="Christian Oberholzer" w:date="2009-03-08T22:43:00Z"/>
-                <w:rFonts w:eastAsia="Times New Roman"/>
-                <w:lang w:eastAsia="de-CH"/>
-              </w:rPr>
-            </w:pPr>
-            <w:ins w:id="98" w:author="Christian Oberholzer" w:date="2009-03-08T22:43:00Z">
-              <w:r>
-                <w:rPr>
-                  <w:rFonts w:eastAsia="Times New Roman"/>
-                  <w:lang w:eastAsia="de-CH"/>
-                </w:rPr>
-                <w:t xml:space="preserve">Basic Player Model </w:t>
-              </w:r>
-            </w:ins>
-          </w:p>
-        </w:tc>
-      </w:tr>
-      <w:tr>
-        <w:trPr>
-          <w:cnfStyle w:val="000000100000"/>
-          <w:ins w:id="99" w:author="Christian Oberholzer" w:date="2009-03-08T22:43:00Z"/>
-        </w:trPr>
-        <w:tc>
-          <w:tcPr>
-            <w:cnfStyle w:val="001000000000"/>
-            <w:tcW w:w="537" w:type="pct"/>
-            <w:hideMark/>
-          </w:tcPr>
-          <w:p>
-            <w:pPr>
-              <w:rPr>
-                <w:ins w:id="100" w:author="Christian Oberholzer" w:date="2009-03-08T22:43:00Z"/>
-                <w:rFonts w:eastAsia="Times New Roman"/>
-                <w:lang w:eastAsia="de-CH"/>
-              </w:rPr>
-            </w:pPr>
-            <w:ins w:id="101" w:author="Christian Oberholzer" w:date="2009-03-08T22:43:00Z">
-              <w:r>
-                <w:rPr>
-                  <w:rFonts w:eastAsia="Times New Roman"/>
-                  <w:lang w:eastAsia="de-CH"/>
-                </w:rPr>
-                <w:t xml:space="preserve">ReqP06 </w:t>
-              </w:r>
-            </w:ins>
-          </w:p>
-        </w:tc>
-        <w:tc>
-          <w:tcPr>
-            <w:tcW w:w="4463" w:type="pct"/>
-            <w:hideMark/>
-          </w:tcPr>
-          <w:p>
-            <w:pPr>
-              <w:cnfStyle w:val="000000100000"/>
-              <w:rPr>
-                <w:ins w:id="102" w:author="Christian Oberholzer" w:date="2009-03-08T22:43:00Z"/>
-                <w:rFonts w:eastAsia="Times New Roman"/>
-                <w:lang w:eastAsia="de-CH"/>
-              </w:rPr>
-            </w:pPr>
-            <w:ins w:id="103" w:author="Christian Oberholzer" w:date="2009-03-08T22:43:00Z">
-              <w:r>
-                <w:rPr>
-                  <w:rFonts w:eastAsia="Times New Roman"/>
-                  <w:lang w:eastAsia="de-CH"/>
-                </w:rPr>
-                <w:t xml:space="preserve">Island Jumping </w:t>
-              </w:r>
-            </w:ins>
-          </w:p>
-        </w:tc>
-      </w:tr>
-      <w:tr>
-        <w:trPr>
-          <w:cnfStyle w:val="000000010000"/>
-          <w:ins w:id="104" w:author="Christian Oberholzer" w:date="2009-03-08T22:43:00Z"/>
-        </w:trPr>
-        <w:tc>
-          <w:tcPr>
-            <w:cnfStyle w:val="001000000000"/>
-            <w:tcW w:w="537" w:type="pct"/>
-            <w:hideMark/>
-          </w:tcPr>
-          <w:p>
-            <w:pPr>
-              <w:rPr>
-                <w:ins w:id="105" w:author="Christian Oberholzer" w:date="2009-03-08T22:43:00Z"/>
-                <w:rFonts w:eastAsia="Times New Roman"/>
-                <w:lang w:eastAsia="de-CH"/>
-              </w:rPr>
-            </w:pPr>
-            <w:ins w:id="106" w:author="Christian Oberholzer" w:date="2009-03-08T22:43:00Z">
-              <w:r>
-                <w:rPr>
-                  <w:rFonts w:eastAsia="Times New Roman"/>
-                  <w:lang w:eastAsia="de-CH"/>
-                </w:rPr>
-                <w:t xml:space="preserve">ReqP08 </w:t>
-              </w:r>
-            </w:ins>
-          </w:p>
-        </w:tc>
-        <w:tc>
-          <w:tcPr>
-            <w:tcW w:w="4463" w:type="pct"/>
-            <w:hideMark/>
-          </w:tcPr>
-          <w:p>
-            <w:pPr>
-              <w:cnfStyle w:val="000000010000"/>
-              <w:rPr>
-                <w:ins w:id="107" w:author="Christian Oberholzer" w:date="2009-03-08T22:43:00Z"/>
-                <w:rFonts w:eastAsia="Times New Roman"/>
-                <w:lang w:eastAsia="de-CH"/>
-              </w:rPr>
-            </w:pPr>
-            <w:ins w:id="108" w:author="Christian Oberholzer" w:date="2009-03-08T22:43:00Z">
-              <w:r>
-                <w:rPr>
-                  <w:rFonts w:eastAsia="Times New Roman"/>
-                  <w:lang w:eastAsia="de-CH"/>
-                </w:rPr>
-                <w:t xml:space="preserve">Direct Combat 1 </w:t>
-              </w:r>
-            </w:ins>
-          </w:p>
-        </w:tc>
-      </w:tr>
-      <w:tr>
-        <w:trPr>
-          <w:cnfStyle w:val="000000100000"/>
-          <w:ins w:id="109" w:author="Christian Oberholzer" w:date="2009-03-08T23:24:00Z"/>
-        </w:trPr>
-        <w:tc>
-          <w:tcPr>
-            <w:cnfStyle w:val="001000000000"/>
-            <w:tcW w:w="537" w:type="pct"/>
-          </w:tcPr>
-          <w:p>
-            <w:pPr>
-              <w:rPr>
-                <w:ins w:id="110" w:author="Christian Oberholzer" w:date="2009-03-08T23:24:00Z"/>
-                <w:rFonts w:eastAsia="Times New Roman"/>
-                <w:lang w:eastAsia="de-CH"/>
-              </w:rPr>
-            </w:pPr>
-            <w:ins w:id="111" w:author="Christian Oberholzer" w:date="2009-03-08T23:24:00Z">
-              <w:r>
-                <w:rPr>
-                  <w:rFonts w:eastAsia="Times New Roman"/>
-                  <w:lang w:eastAsia="de-CH"/>
-                </w:rPr>
-                <w:t xml:space="preserve">ReqP10 </w:t>
-              </w:r>
-            </w:ins>
-          </w:p>
-        </w:tc>
-        <w:tc>
-          <w:tcPr>
-            <w:tcW w:w="4463" w:type="pct"/>
-          </w:tcPr>
-          <w:p>
-            <w:pPr>
-              <w:cnfStyle w:val="000000100000"/>
-              <w:rPr>
-                <w:ins w:id="112" w:author="Christian Oberholzer" w:date="2009-03-08T23:24:00Z"/>
-                <w:rFonts w:eastAsia="Times New Roman"/>
-                <w:lang w:eastAsia="de-CH"/>
-              </w:rPr>
-            </w:pPr>
-            <w:ins w:id="113" w:author="Christian Oberholzer" w:date="2009-03-08T23:24:00Z">
-              <w:r>
-                <w:rPr>
-                  <w:rFonts w:eastAsia="Times New Roman"/>
-                  <w:lang w:eastAsia="de-CH"/>
-                </w:rPr>
-                <w:t xml:space="preserve">Direct Combat 3 </w:t>
-              </w:r>
-            </w:ins>
-          </w:p>
-        </w:tc>
-      </w:tr>
-      <w:tr>
-        <w:trPr>
-          <w:cnfStyle w:val="000000010000"/>
-          <w:ins w:id="114" w:author="Christian Oberholzer" w:date="2009-03-08T23:24:00Z"/>
-        </w:trPr>
-        <w:tc>
-          <w:tcPr>
-            <w:cnfStyle w:val="001000000000"/>
-            <w:tcW w:w="537" w:type="pct"/>
-          </w:tcPr>
-          <w:p>
-            <w:pPr>
-              <w:rPr>
-                <w:ins w:id="115" w:author="Christian Oberholzer" w:date="2009-03-08T23:24:00Z"/>
-                <w:rFonts w:eastAsia="Times New Roman"/>
-                <w:lang w:eastAsia="de-CH"/>
-              </w:rPr>
-            </w:pPr>
-            <w:ins w:id="116" w:author="Christian Oberholzer" w:date="2009-03-08T23:24:00Z">
-              <w:r>
-                <w:rPr>
-                  <w:rFonts w:eastAsia="Times New Roman"/>
-                  <w:lang w:eastAsia="de-CH"/>
-                </w:rPr>
-                <w:t xml:space="preserve">ReqP12 </w:t>
-              </w:r>
-            </w:ins>
-          </w:p>
-        </w:tc>
-        <w:tc>
-          <w:tcPr>
-            <w:tcW w:w="4463" w:type="pct"/>
-          </w:tcPr>
-          <w:p>
-            <w:pPr>
-              <w:cnfStyle w:val="000000010000"/>
-              <w:rPr>
-                <w:ins w:id="117" w:author="Christian Oberholzer" w:date="2009-03-08T23:24:00Z"/>
-                <w:rFonts w:eastAsia="Times New Roman"/>
-                <w:lang w:eastAsia="de-CH"/>
-              </w:rPr>
-            </w:pPr>
-            <w:ins w:id="118" w:author="Christian Oberholzer" w:date="2009-03-08T23:24:00Z">
-              <w:r>
-                <w:rPr>
-                  <w:rFonts w:eastAsia="Times New Roman"/>
-                  <w:lang w:eastAsia="de-CH"/>
-                </w:rPr>
-                <w:t xml:space="preserve">Ice Spike </w:t>
-              </w:r>
-            </w:ins>
-          </w:p>
-        </w:tc>
-      </w:tr>
-    </w:tbl>
-    <w:p>
-      <w:pPr>
-        <w:rPr>
-          <w:del w:id="119" w:author="Christian Oberholzer" w:date="2009-03-08T22:43:00Z"/>
-          <w:lang w:eastAsia="de-CH"/>
-          <w:rPrChange w:id="120" w:author="Christian Oberholzer" w:date="2009-03-08T22:43:00Z">
-            <w:rPr>
-              <w:del w:id="121" w:author="Christian Oberholzer" w:date="2009-03-08T22:43:00Z"/>
-              <w:rFonts w:eastAsia="Times New Roman"/>
-              <w:lang w:eastAsia="de-CH"/>
-            </w:rPr>
-          </w:rPrChange>
-        </w:rPr>
-        <w:pPrChange w:id="122" w:author="Christian Oberholzer" w:date="2009-03-08T22:43:00Z">
-          <w:pPr>
-            <w:pStyle w:val="berschrift2"/>
-          </w:pPr>
-        </w:pPrChange>
-      </w:pPr>
-    </w:p>
-    <w:p>
-      <w:pPr>
-        <w:pStyle w:val="berschrift3"/>
+      <w:r>
         <w:rPr>
           <w:rFonts w:eastAsia="Times New Roman"/>
           <w:lang w:eastAsia="de-CH"/>
         </w:rPr>
-      </w:pPr>
+        <w:t>Prototype</w:t>
+      </w:r>
       <w:r>
         <w:rPr>
           <w:rFonts w:eastAsia="Times New Roman"/>
           <w:lang w:eastAsia="de-CH"/>
         </w:rPr>
-        <w:t xml:space="preserve">Functional Minimum </w:t>
+        <w:t xml:space="preserve"> </w:t>
       </w:r>
     </w:p>
     <w:tbl>
@@ -7888,22 +7474,20 @@
                 <w:lang w:eastAsia="de-CH"/>
               </w:rPr>
             </w:pPr>
-            <w:del w:id="123" w:author="Christian Oberholzer" w:date="2009-03-08T22:45:00Z">
-              <w:r>
-                <w:rPr>
-                  <w:rFonts w:eastAsia="Times New Roman"/>
-                  <w:lang w:eastAsia="de-CH"/>
-                </w:rPr>
-                <w:delText>ReqG</w:delText>
-              </w:r>
-              <w:r>
-                <w:rPr>
-                  <w:rFonts w:eastAsia="Times New Roman"/>
-                  <w:lang w:eastAsia="de-CH"/>
-                </w:rPr>
-                <w:delText xml:space="preserve">01 </w:delText>
-              </w:r>
-            </w:del>
+            <w:r>
+              <w:rPr>
+                <w:rFonts w:eastAsia="Times New Roman"/>
+                <w:lang w:eastAsia="de-CH"/>
+              </w:rPr>
+              <w:t>ReqG</w:t>
+            </w:r>
+            <w:r>
+              <w:rPr>
+                <w:rFonts w:eastAsia="Times New Roman"/>
+                <w:lang w:eastAsia="de-CH"/>
+              </w:rPr>
+              <w:t xml:space="preserve">01 </w:t>
+            </w:r>
           </w:p>
         </w:tc>
         <w:tc>
@@ -7919,15 +7503,13 @@
                 <w:lang w:eastAsia="de-CH"/>
               </w:rPr>
             </w:pPr>
-            <w:del w:id="124" w:author="Christian Oberholzer" w:date="2009-03-08T22:45:00Z">
-              <w:r>
-                <w:rPr>
-                  <w:rFonts w:eastAsia="Times New Roman"/>
-                  <w:lang w:eastAsia="de-CH"/>
-                </w:rPr>
-                <w:delText xml:space="preserve">Basic Camera </w:delText>
-              </w:r>
-            </w:del>
+            <w:r>
+              <w:rPr>
+                <w:rFonts w:eastAsia="Times New Roman"/>
+                <w:lang w:eastAsia="de-CH"/>
+              </w:rPr>
+              <w:t xml:space="preserve">Basic Camera </w:t>
+            </w:r>
           </w:p>
         </w:tc>
       </w:tr>
@@ -7948,31 +7530,20 @@
                 <w:lang w:eastAsia="de-CH"/>
               </w:rPr>
             </w:pPr>
-            <w:ins w:id="125" w:author="Christian Oberholzer" w:date="2009-03-08T22:45:00Z">
-              <w:r>
-                <w:rPr>
-                  <w:rFonts w:eastAsia="Times New Roman"/>
-                  <w:lang w:eastAsia="de-CH"/>
-                </w:rPr>
-                <w:t xml:space="preserve">ReqI05 </w:t>
-              </w:r>
-            </w:ins>
-            <w:del w:id="126" w:author="Christian Oberholzer" w:date="2009-03-08T22:45:00Z">
-              <w:r>
-                <w:rPr>
-                  <w:rFonts w:eastAsia="Times New Roman"/>
-                  <w:lang w:eastAsia="de-CH"/>
-                </w:rPr>
-                <w:delText>ReqG</w:delText>
-              </w:r>
-              <w:r>
-                <w:rPr>
-                  <w:rFonts w:eastAsia="Times New Roman"/>
-                  <w:lang w:eastAsia="de-CH"/>
-                </w:rPr>
-                <w:delText xml:space="preserve">03 </w:delText>
-              </w:r>
-            </w:del>
+            <w:r>
+              <w:rPr>
+                <w:rFonts w:eastAsia="Times New Roman"/>
+                <w:lang w:eastAsia="de-CH"/>
+              </w:rPr>
+              <w:t>ReqG</w:t>
+            </w:r>
+            <w:r>
+              <w:rPr>
+                <w:rFonts w:eastAsia="Times New Roman"/>
+                <w:lang w:eastAsia="de-CH"/>
+              </w:rPr>
+              <w:t xml:space="preserve">03 </w:t>
+            </w:r>
           </w:p>
         </w:tc>
         <w:tc>
@@ -7988,24 +7559,13 @@
                 <w:lang w:eastAsia="de-CH"/>
               </w:rPr>
             </w:pPr>
-            <w:ins w:id="127" w:author="Christian Oberholzer" w:date="2009-03-08T22:45:00Z">
-              <w:r>
-                <w:rPr>
-                  <w:rFonts w:eastAsia="Times New Roman"/>
-                  <w:lang w:eastAsia="de-CH"/>
-                </w:rPr>
-                <w:t xml:space="preserve">Crashing Islands </w:t>
-              </w:r>
-            </w:ins>
-            <w:del w:id="128" w:author="Christian Oberholzer" w:date="2009-03-08T22:45:00Z">
-              <w:r>
-                <w:rPr>
-                  <w:rFonts w:eastAsia="Times New Roman"/>
-                  <w:lang w:eastAsia="de-CH"/>
-                </w:rPr>
-                <w:delText xml:space="preserve">Basic Software Framework </w:delText>
-              </w:r>
-            </w:del>
+            <w:r>
+              <w:rPr>
+                <w:rFonts w:eastAsia="Times New Roman"/>
+                <w:lang w:eastAsia="de-CH"/>
+              </w:rPr>
+              <w:t xml:space="preserve">Basic Software Framework </w:t>
+            </w:r>
           </w:p>
         </w:tc>
       </w:tr>
@@ -8026,24 +7586,13 @@
                 <w:lang w:eastAsia="de-CH"/>
               </w:rPr>
             </w:pPr>
-            <w:ins w:id="129" w:author="Christian Oberholzer" w:date="2009-03-08T22:45:00Z">
-              <w:r>
-                <w:rPr>
-                  <w:rFonts w:eastAsia="Times New Roman"/>
-                  <w:lang w:eastAsia="de-CH"/>
-                </w:rPr>
-                <w:t xml:space="preserve">ReqI06 </w:t>
-              </w:r>
-            </w:ins>
-            <w:del w:id="130" w:author="Christian Oberholzer" w:date="2009-03-08T22:45:00Z">
-              <w:r>
-                <w:rPr>
-                  <w:rFonts w:eastAsia="Times New Roman"/>
-                  <w:lang w:eastAsia="de-CH"/>
-                </w:rPr>
-                <w:delText xml:space="preserve">ReqL01 </w:delText>
-              </w:r>
-            </w:del>
+            <w:r>
+              <w:rPr>
+                <w:rFonts w:eastAsia="Times New Roman"/>
+                <w:lang w:eastAsia="de-CH"/>
+              </w:rPr>
+              <w:t xml:space="preserve">ReqL01 </w:t>
+            </w:r>
           </w:p>
         </w:tc>
         <w:tc>
@@ -8059,24 +7608,13 @@
                 <w:lang w:eastAsia="de-CH"/>
               </w:rPr>
             </w:pPr>
-            <w:ins w:id="131" w:author="Christian Oberholzer" w:date="2009-03-08T22:45:00Z">
-              <w:r>
-                <w:rPr>
-                  <w:rFonts w:eastAsia="Times New Roman"/>
-                  <w:lang w:eastAsia="de-CH"/>
-                </w:rPr>
-                <w:t xml:space="preserve">Islands and Pillars </w:t>
-              </w:r>
-            </w:ins>
-            <w:del w:id="132" w:author="Christian Oberholzer" w:date="2009-03-08T22:45:00Z">
-              <w:r>
-                <w:rPr>
-                  <w:rFonts w:eastAsia="Times New Roman"/>
-                  <w:lang w:eastAsia="de-CH"/>
-                </w:rPr>
-                <w:delText xml:space="preserve">Lava Ground </w:delText>
-              </w:r>
-            </w:del>
+            <w:r>
+              <w:rPr>
+                <w:rFonts w:eastAsia="Times New Roman"/>
+                <w:lang w:eastAsia="de-CH"/>
+              </w:rPr>
+              <w:t xml:space="preserve">Lava Ground </w:t>
+            </w:r>
           </w:p>
         </w:tc>
       </w:tr>
@@ -8097,24 +7635,13 @@
                 <w:lang w:eastAsia="de-CH"/>
               </w:rPr>
             </w:pPr>
-            <w:ins w:id="133" w:author="Christian Oberholzer" w:date="2009-03-08T22:45:00Z">
-              <w:r>
-                <w:rPr>
-                  <w:rFonts w:eastAsia="Times New Roman"/>
-                  <w:lang w:eastAsia="de-CH"/>
-                </w:rPr>
-                <w:t xml:space="preserve">ReqP09 </w:t>
-              </w:r>
-            </w:ins>
-            <w:del w:id="134" w:author="Christian Oberholzer" w:date="2009-03-08T22:45:00Z">
-              <w:r>
-                <w:rPr>
-                  <w:rFonts w:eastAsia="Times New Roman"/>
-                  <w:lang w:eastAsia="de-CH"/>
-                </w:rPr>
-                <w:delText xml:space="preserve">ReqL02 </w:delText>
-              </w:r>
-            </w:del>
+            <w:r>
+              <w:rPr>
+                <w:rFonts w:eastAsia="Times New Roman"/>
+                <w:lang w:eastAsia="de-CH"/>
+              </w:rPr>
+              <w:t xml:space="preserve">ReqL02 </w:t>
+            </w:r>
           </w:p>
         </w:tc>
         <w:tc>
@@ -8130,24 +7657,13 @@
                 <w:lang w:eastAsia="de-CH"/>
               </w:rPr>
             </w:pPr>
-            <w:ins w:id="135" w:author="Christian Oberholzer" w:date="2009-03-08T22:45:00Z">
-              <w:r>
-                <w:rPr>
-                  <w:rFonts w:eastAsia="Times New Roman"/>
-                  <w:lang w:eastAsia="de-CH"/>
-                </w:rPr>
-                <w:t xml:space="preserve">Direct Combat 2 </w:t>
-              </w:r>
-            </w:ins>
-            <w:del w:id="136" w:author="Christian Oberholzer" w:date="2009-03-08T22:45:00Z">
-              <w:r>
-                <w:rPr>
-                  <w:rFonts w:eastAsia="Times New Roman"/>
-                  <w:lang w:eastAsia="de-CH"/>
-                </w:rPr>
-                <w:delText xml:space="preserve">Basic Lava Effect </w:delText>
-              </w:r>
-            </w:del>
+            <w:r>
+              <w:rPr>
+                <w:rFonts w:eastAsia="Times New Roman"/>
+                <w:lang w:eastAsia="de-CH"/>
+              </w:rPr>
+              <w:t xml:space="preserve">Basic Lava Effect </w:t>
+            </w:r>
           </w:p>
         </w:tc>
       </w:tr>
@@ -8168,15 +7684,13 @@
                 <w:lang w:eastAsia="de-CH"/>
               </w:rPr>
             </w:pPr>
-            <w:del w:id="137" w:author="Christian Oberholzer" w:date="2009-03-08T22:45:00Z">
-              <w:r>
-                <w:rPr>
-                  <w:rFonts w:eastAsia="Times New Roman"/>
-                  <w:lang w:eastAsia="de-CH"/>
-                </w:rPr>
-                <w:delText xml:space="preserve">ReqL04 </w:delText>
-              </w:r>
-            </w:del>
+            <w:r>
+              <w:rPr>
+                <w:rFonts w:eastAsia="Times New Roman"/>
+                <w:lang w:eastAsia="de-CH"/>
+              </w:rPr>
+              <w:t xml:space="preserve">ReqL04 </w:t>
+            </w:r>
           </w:p>
         </w:tc>
         <w:tc>
@@ -8192,15 +7706,13 @@
                 <w:lang w:eastAsia="de-CH"/>
               </w:rPr>
             </w:pPr>
-            <w:del w:id="138" w:author="Christian Oberholzer" w:date="2009-03-08T22:45:00Z">
-              <w:r>
-                <w:rPr>
-                  <w:rFonts w:eastAsia="Times New Roman"/>
-                  <w:lang w:eastAsia="de-CH"/>
-                </w:rPr>
-                <w:delText xml:space="preserve">Deadly Lava </w:delText>
-              </w:r>
-            </w:del>
+            <w:r>
+              <w:rPr>
+                <w:rFonts w:eastAsia="Times New Roman"/>
+                <w:lang w:eastAsia="de-CH"/>
+              </w:rPr>
+              <w:t xml:space="preserve">Deadly Lava </w:t>
+            </w:r>
           </w:p>
         </w:tc>
       </w:tr>
@@ -8221,24 +7733,13 @@
                 <w:lang w:eastAsia="de-CH"/>
               </w:rPr>
             </w:pPr>
-            <w:ins w:id="139" w:author="Christian Oberholzer" w:date="2009-03-08T22:46:00Z">
-              <w:r>
-                <w:rPr>
-                  <w:rFonts w:eastAsia="Times New Roman"/>
-                  <w:lang w:eastAsia="de-CH"/>
-                </w:rPr>
-                <w:t xml:space="preserve">ReqI07 </w:t>
-              </w:r>
-            </w:ins>
-            <w:del w:id="140" w:author="Christian Oberholzer" w:date="2009-03-08T22:46:00Z">
-              <w:r>
-                <w:rPr>
-                  <w:rFonts w:eastAsia="Times New Roman"/>
-                  <w:lang w:eastAsia="de-CH"/>
-                </w:rPr>
-                <w:delText xml:space="preserve">ReqPi01 </w:delText>
-              </w:r>
-            </w:del>
+            <w:r>
+              <w:rPr>
+                <w:rFonts w:eastAsia="Times New Roman"/>
+                <w:lang w:eastAsia="de-CH"/>
+              </w:rPr>
+              <w:t xml:space="preserve">ReqPi01 </w:t>
+            </w:r>
           </w:p>
         </w:tc>
         <w:tc>
@@ -8254,24 +7755,13 @@
                 <w:lang w:eastAsia="de-CH"/>
               </w:rPr>
             </w:pPr>
-            <w:ins w:id="141" w:author="Christian Oberholzer" w:date="2009-03-08T22:46:00Z">
-              <w:r>
-                <w:rPr>
-                  <w:rFonts w:eastAsia="Times New Roman"/>
-                  <w:lang w:eastAsia="de-CH"/>
-                </w:rPr>
-                <w:t xml:space="preserve">Sinking Islands </w:t>
-              </w:r>
-            </w:ins>
-            <w:del w:id="142" w:author="Christian Oberholzer" w:date="2009-03-08T22:46:00Z">
-              <w:r>
-                <w:rPr>
-                  <w:rFonts w:eastAsia="Times New Roman"/>
-                  <w:lang w:eastAsia="de-CH"/>
-                </w:rPr>
-                <w:delText xml:space="preserve">Pillars </w:delText>
-              </w:r>
-            </w:del>
+            <w:r>
+              <w:rPr>
+                <w:rFonts w:eastAsia="Times New Roman"/>
+                <w:lang w:eastAsia="de-CH"/>
+              </w:rPr>
+              <w:t xml:space="preserve">Pillars </w:t>
+            </w:r>
           </w:p>
         </w:tc>
       </w:tr>
@@ -8292,24 +7782,13 @@
                 <w:lang w:eastAsia="de-CH"/>
               </w:rPr>
             </w:pPr>
-            <w:ins w:id="143" w:author="Christian Oberholzer" w:date="2009-03-08T22:46:00Z">
-              <w:r>
-                <w:rPr>
-                  <w:rFonts w:eastAsia="Times New Roman"/>
-                  <w:lang w:eastAsia="de-CH"/>
-                </w:rPr>
-                <w:t xml:space="preserve">ReqI08 </w:t>
-              </w:r>
-            </w:ins>
-            <w:del w:id="144" w:author="Christian Oberholzer" w:date="2009-03-08T22:46:00Z">
-              <w:r>
-                <w:rPr>
-                  <w:rFonts w:eastAsia="Times New Roman"/>
-                  <w:lang w:eastAsia="de-CH"/>
-                </w:rPr>
-                <w:delText xml:space="preserve">ReqPi02 </w:delText>
-              </w:r>
-            </w:del>
+            <w:r>
+              <w:rPr>
+                <w:rFonts w:eastAsia="Times New Roman"/>
+                <w:lang w:eastAsia="de-CH"/>
+              </w:rPr>
+              <w:t xml:space="preserve">ReqPi02 </w:t>
+            </w:r>
           </w:p>
         </w:tc>
         <w:tc>
@@ -8325,24 +7804,13 @@
                 <w:lang w:eastAsia="de-CH"/>
               </w:rPr>
             </w:pPr>
-            <w:ins w:id="145" w:author="Christian Oberholzer" w:date="2009-03-08T22:46:00Z">
-              <w:r>
-                <w:rPr>
-                  <w:rFonts w:eastAsia="Times New Roman"/>
-                  <w:lang w:eastAsia="de-CH"/>
-                </w:rPr>
-                <w:t xml:space="preserve">Rising Islands </w:t>
-              </w:r>
-            </w:ins>
-            <w:del w:id="146" w:author="Christian Oberholzer" w:date="2009-03-08T22:46:00Z">
-              <w:r>
-                <w:rPr>
-                  <w:rFonts w:eastAsia="Times New Roman"/>
-                  <w:lang w:eastAsia="de-CH"/>
-                </w:rPr>
-                <w:delText xml:space="preserve">Basic Pillar Rendering </w:delText>
-              </w:r>
-            </w:del>
+            <w:r>
+              <w:rPr>
+                <w:rFonts w:eastAsia="Times New Roman"/>
+                <w:lang w:eastAsia="de-CH"/>
+              </w:rPr>
+              <w:t xml:space="preserve">Basic Pillar Rendering </w:t>
+            </w:r>
           </w:p>
         </w:tc>
       </w:tr>
@@ -8363,33 +7831,13 @@
                 <w:lang w:eastAsia="de-CH"/>
               </w:rPr>
             </w:pPr>
-            <w:ins w:id="147" w:author="Christian Oberholzer" w:date="2009-03-08T22:47:00Z">
-              <w:r>
-                <w:rPr>
-                  <w:rFonts w:eastAsia="Times New Roman"/>
-                  <w:lang w:eastAsia="de-CH"/>
-                </w:rPr>
-                <w:t>ReqP13</w:t>
-              </w:r>
-            </w:ins>
-            <w:ins w:id="148" w:author="Christian Oberholzer" w:date="2009-03-08T22:58:00Z">
-              <w:r>
-                <w:rPr>
-                  <w:rFonts w:eastAsia="Times New Roman"/>
-                  <w:lang w:eastAsia="de-CH"/>
-                </w:rPr>
-                <w:t xml:space="preserve"> </w:t>
-              </w:r>
-            </w:ins>
-            <w:del w:id="149" w:author="Christian Oberholzer" w:date="2009-03-08T22:46:00Z">
-              <w:r>
-                <w:rPr>
-                  <w:rFonts w:eastAsia="Times New Roman"/>
-                  <w:lang w:eastAsia="de-CH"/>
-                </w:rPr>
-                <w:delText xml:space="preserve">ReqI01 </w:delText>
-              </w:r>
-            </w:del>
+            <w:r>
+              <w:rPr>
+                <w:rFonts w:eastAsia="Times New Roman"/>
+                <w:lang w:eastAsia="de-CH"/>
+              </w:rPr>
+              <w:t xml:space="preserve">ReqI01 </w:t>
+            </w:r>
           </w:p>
         </w:tc>
         <w:tc>
@@ -8405,42 +7853,13 @@
                 <w:lang w:eastAsia="de-CH"/>
               </w:rPr>
             </w:pPr>
-            <w:ins w:id="150" w:author="Christian Oberholzer" w:date="2009-03-08T22:47:00Z">
-              <w:r>
-                <w:rPr>
-                  <w:rFonts w:eastAsia="Times New Roman"/>
-                  <w:lang w:eastAsia="de-CH"/>
-                </w:rPr>
-                <w:t>Flame Thrower</w:t>
-              </w:r>
-            </w:ins>
-            <w:ins w:id="151" w:author="Christian Oberholzer" w:date="2009-03-08T22:57:00Z">
-              <w:r>
-                <w:rPr>
-                  <w:rFonts w:eastAsia="Times New Roman"/>
-                  <w:lang w:eastAsia="de-CH"/>
-                </w:rPr>
-                <w:t xml:space="preserve"> Damage</w:t>
-              </w:r>
-            </w:ins>
-            <w:ins w:id="152" w:author="Christian Oberholzer" w:date="2009-03-08T22:47:00Z">
-              <w:r>
-                <w:rPr>
-                  <w:rFonts w:eastAsia="Times New Roman"/>
-                  <w:lang w:eastAsia="de-CH"/>
-                </w:rPr>
-                <w:t xml:space="preserve"> </w:t>
-              </w:r>
-            </w:ins>
-            <w:del w:id="153" w:author="Christian Oberholzer" w:date="2009-03-08T22:46:00Z">
-              <w:r>
-                <w:rPr>
-                  <w:rFonts w:eastAsia="Times New Roman"/>
-                  <w:lang w:eastAsia="de-CH"/>
-                </w:rPr>
-                <w:delText xml:space="preserve">Floating Islands </w:delText>
-              </w:r>
-            </w:del>
+            <w:r>
+              <w:rPr>
+                <w:rFonts w:eastAsia="Times New Roman"/>
+                <w:lang w:eastAsia="de-CH"/>
+              </w:rPr>
+              <w:t xml:space="preserve">Floating Islands </w:t>
+            </w:r>
           </w:p>
         </w:tc>
       </w:tr>
@@ -8461,24 +7880,13 @@
                 <w:lang w:eastAsia="de-CH"/>
               </w:rPr>
             </w:pPr>
-            <w:ins w:id="154" w:author="Christian Oberholzer" w:date="2009-03-08T22:57:00Z">
-              <w:r>
-                <w:rPr>
-                  <w:rFonts w:eastAsia="Times New Roman"/>
-                  <w:lang w:eastAsia="de-CH"/>
-                </w:rPr>
-                <w:t xml:space="preserve">ReqP14 </w:t>
-              </w:r>
-            </w:ins>
-            <w:del w:id="155" w:author="Christian Oberholzer" w:date="2009-03-08T22:46:00Z">
-              <w:r>
-                <w:rPr>
-                  <w:rFonts w:eastAsia="Times New Roman"/>
-                  <w:lang w:eastAsia="de-CH"/>
-                </w:rPr>
-                <w:delText xml:space="preserve">ReqI02 </w:delText>
-              </w:r>
-            </w:del>
+            <w:r>
+              <w:rPr>
+                <w:rFonts w:eastAsia="Times New Roman"/>
+                <w:lang w:eastAsia="de-CH"/>
+              </w:rPr>
+              <w:t xml:space="preserve">ReqI02 </w:t>
+            </w:r>
           </w:p>
         </w:tc>
         <w:tc>
@@ -8494,78 +7902,62 @@
                 <w:lang w:eastAsia="de-CH"/>
               </w:rPr>
             </w:pPr>
-            <w:ins w:id="156" w:author="Christian Oberholzer" w:date="2009-03-08T22:58:00Z">
-              <w:r>
-                <w:rPr>
-                  <w:rFonts w:eastAsia="Times New Roman"/>
-                  <w:lang w:eastAsia="de-CH"/>
-                </w:rPr>
-                <w:t>Flame Thrower Island Destruction</w:t>
-              </w:r>
-            </w:ins>
-            <w:del w:id="157" w:author="Christian Oberholzer" w:date="2009-03-08T22:46:00Z">
-              <w:r>
-                <w:rPr>
-                  <w:rFonts w:eastAsia="Times New Roman"/>
-                  <w:lang w:eastAsia="de-CH"/>
-                </w:rPr>
-                <w:delText xml:space="preserve">Basic Island Rendering </w:delText>
-              </w:r>
-            </w:del>
+            <w:r>
+              <w:rPr>
+                <w:rFonts w:eastAsia="Times New Roman"/>
+                <w:lang w:eastAsia="de-CH"/>
+              </w:rPr>
+              <w:t xml:space="preserve">Basic Island Rendering </w:t>
+            </w:r>
           </w:p>
         </w:tc>
       </w:tr>
       <w:tr>
         <w:trPr>
           <w:cnfStyle w:val="000000010000"/>
-          <w:ins w:id="158" w:author="Christian Oberholzer" w:date="2009-03-08T23:26:00Z"/>
         </w:trPr>
         <w:tc>
           <w:tcPr>
             <w:cnfStyle w:val="001000000000"/>
             <w:tcW w:w="537" w:type="pct"/>
-          </w:tcPr>
-          <w:p>
-            <w:pPr>
-              <w:rPr>
-                <w:ins w:id="159" w:author="Christian Oberholzer" w:date="2009-03-08T23:26:00Z"/>
-                <w:rFonts w:eastAsia="Times New Roman"/>
-                <w:lang w:eastAsia="de-CH"/>
-              </w:rPr>
-            </w:pPr>
-            <w:ins w:id="160" w:author="Christian Oberholzer" w:date="2009-03-08T23:26:00Z">
-              <w:r>
-                <w:rPr>
-                  <w:rFonts w:eastAsia="Times New Roman"/>
-                  <w:lang w:eastAsia="de-CH"/>
-                </w:rPr>
-                <w:t xml:space="preserve">ReqP11 </w:t>
-              </w:r>
-            </w:ins>
+            <w:hideMark/>
+          </w:tcPr>
+          <w:p>
+            <w:pPr>
+              <w:rPr>
+                <w:rFonts w:eastAsia="Times New Roman"/>
+                <w:lang w:eastAsia="de-CH"/>
+              </w:rPr>
+            </w:pPr>
+            <w:r>
+              <w:rPr>
+                <w:rFonts w:eastAsia="Times New Roman"/>
+                <w:lang w:eastAsia="de-CH"/>
+              </w:rPr>
+              <w:t xml:space="preserve">ReqI04 </w:t>
+            </w:r>
           </w:p>
         </w:tc>
         <w:tc>
           <w:tcPr>
             <w:tcW w:w="4463" w:type="pct"/>
+            <w:hideMark/>
           </w:tcPr>
           <w:p>
             <w:pPr>
               <w:cnfStyle w:val="000000010000"/>
               <w:rPr>
-                <w:ins w:id="161" w:author="Christian Oberholzer" w:date="2009-03-08T23:26:00Z"/>
-                <w:rFonts w:eastAsia="Times New Roman"/>
-                <w:lang w:eastAsia="de-CH"/>
-              </w:rPr>
-            </w:pPr>
-            <w:ins w:id="162" w:author="Christian Oberholzer" w:date="2009-03-08T23:26:00Z">
-              <w:r>
-                <w:rPr>
-                  <w:rFonts w:eastAsia="Times New Roman"/>
-                  <w:lang w:eastAsia="de-CH"/>
-                </w:rPr>
-                <w:t xml:space="preserve">Energy </w:t>
-              </w:r>
-            </w:ins>
+                <w:rFonts w:eastAsia="Times New Roman"/>
+                <w:lang w:eastAsia="de-CH"/>
+              </w:rPr>
+            </w:pPr>
+            <w:r>
+              <w:rPr>
+                <w:rFonts w:eastAsia="Times New Roman"/>
+                <w:lang w:eastAsia="de-CH"/>
+              </w:rPr>
+              <w:t xml:space="preserve">Moving Floating Islands </w:t>
+            </w:r>
           </w:p>
         </w:tc>
       </w:tr>
@@ -8586,15 +7978,13 @@
                 <w:lang w:eastAsia="de-CH"/>
               </w:rPr>
             </w:pPr>
-            <w:del w:id="163" w:author="Christian Oberholzer" w:date="2009-03-08T22:46:00Z">
-              <w:r>
-                <w:rPr>
-                  <w:rFonts w:eastAsia="Times New Roman"/>
-                  <w:lang w:eastAsia="de-CH"/>
-                </w:rPr>
-                <w:delText xml:space="preserve">ReqP01 </w:delText>
-              </w:r>
-            </w:del>
+            <w:r>
+              <w:rPr>
+                <w:rFonts w:eastAsia="Times New Roman"/>
+                <w:lang w:eastAsia="de-CH"/>
+              </w:rPr>
+              <w:t xml:space="preserve">ReqP01 </w:t>
+            </w:r>
           </w:p>
         </w:tc>
         <w:tc>
@@ -8610,15 +8000,13 @@
                 <w:lang w:eastAsia="de-CH"/>
               </w:rPr>
             </w:pPr>
-            <w:del w:id="164" w:author="Christian Oberholzer" w:date="2009-03-08T22:46:00Z">
-              <w:r>
-                <w:rPr>
-                  <w:rFonts w:eastAsia="Times New Roman"/>
-                  <w:lang w:eastAsia="de-CH"/>
-                </w:rPr>
-                <w:delText xml:space="preserve">Player </w:delText>
-              </w:r>
-            </w:del>
+            <w:r>
+              <w:rPr>
+                <w:rFonts w:eastAsia="Times New Roman"/>
+                <w:lang w:eastAsia="de-CH"/>
+              </w:rPr>
+              <w:t xml:space="preserve">Player </w:t>
+            </w:r>
           </w:p>
         </w:tc>
       </w:tr>
@@ -8639,15 +8027,13 @@
                 <w:lang w:eastAsia="de-CH"/>
               </w:rPr>
             </w:pPr>
-            <w:del w:id="165" w:author="Christian Oberholzer" w:date="2009-03-08T22:46:00Z">
-              <w:r>
-                <w:rPr>
-                  <w:rFonts w:eastAsia="Times New Roman"/>
-                  <w:lang w:eastAsia="de-CH"/>
-                </w:rPr>
-                <w:delText xml:space="preserve">ReqP02 </w:delText>
-              </w:r>
-            </w:del>
+            <w:r>
+              <w:rPr>
+                <w:rFonts w:eastAsia="Times New Roman"/>
+                <w:lang w:eastAsia="de-CH"/>
+              </w:rPr>
+              <w:t xml:space="preserve">ReqP02 </w:t>
+            </w:r>
           </w:p>
         </w:tc>
         <w:tc>
@@ -8663,15 +8049,13 @@
                 <w:lang w:eastAsia="de-CH"/>
               </w:rPr>
             </w:pPr>
-            <w:del w:id="166" w:author="Christian Oberholzer" w:date="2009-03-08T22:46:00Z">
-              <w:r>
-                <w:rPr>
-                  <w:rFonts w:eastAsia="Times New Roman"/>
-                  <w:lang w:eastAsia="de-CH"/>
-                </w:rPr>
-                <w:delText xml:space="preserve">Basic Player Model </w:delText>
-              </w:r>
-            </w:del>
+            <w:r>
+              <w:rPr>
+                <w:rFonts w:eastAsia="Times New Roman"/>
+                <w:lang w:eastAsia="de-CH"/>
+              </w:rPr>
+              <w:t xml:space="preserve">Basic Player Model </w:t>
+            </w:r>
           </w:p>
         </w:tc>
       </w:tr>
@@ -8692,16 +8076,13 @@
                 <w:lang w:eastAsia="de-CH"/>
               </w:rPr>
             </w:pPr>
-            <w:del w:id="167" w:author="Christian Oberholzer" w:date="2009-03-08T22:46:00Z">
-              <w:r>
-                <w:rPr>
-                  <w:rFonts w:eastAsia="Times New Roman"/>
-                  <w:lang w:eastAsia="de-CH"/>
-                </w:rPr>
-                <w:lastRenderedPageBreak/>
-                <w:delText xml:space="preserve">ReqP06 </w:delText>
-              </w:r>
-            </w:del>
+            <w:r>
+              <w:rPr>
+                <w:rFonts w:eastAsia="Times New Roman"/>
+                <w:lang w:eastAsia="de-CH"/>
+              </w:rPr>
+              <w:t xml:space="preserve">ReqP06 </w:t>
+            </w:r>
           </w:p>
         </w:tc>
         <w:tc>
@@ -8717,15 +8098,13 @@
                 <w:lang w:eastAsia="de-CH"/>
               </w:rPr>
             </w:pPr>
-            <w:del w:id="168" w:author="Christian Oberholzer" w:date="2009-03-08T22:46:00Z">
-              <w:r>
-                <w:rPr>
-                  <w:rFonts w:eastAsia="Times New Roman"/>
-                  <w:lang w:eastAsia="de-CH"/>
-                </w:rPr>
-                <w:delText xml:space="preserve">Island Jumping </w:delText>
-              </w:r>
-            </w:del>
+            <w:r>
+              <w:rPr>
+                <w:rFonts w:eastAsia="Times New Roman"/>
+                <w:lang w:eastAsia="de-CH"/>
+              </w:rPr>
+              <w:t xml:space="preserve">Island Jumping </w:t>
+            </w:r>
           </w:p>
         </w:tc>
       </w:tr>
@@ -8746,15 +8125,13 @@
                 <w:lang w:eastAsia="de-CH"/>
               </w:rPr>
             </w:pPr>
-            <w:del w:id="169" w:author="Christian Oberholzer" w:date="2009-03-08T22:46:00Z">
-              <w:r>
-                <w:rPr>
-                  <w:rFonts w:eastAsia="Times New Roman"/>
-                  <w:lang w:eastAsia="de-CH"/>
-                </w:rPr>
-                <w:delText xml:space="preserve">ReqP08 </w:delText>
-              </w:r>
-            </w:del>
+            <w:r>
+              <w:rPr>
+                <w:rFonts w:eastAsia="Times New Roman"/>
+                <w:lang w:eastAsia="de-CH"/>
+              </w:rPr>
+              <w:t xml:space="preserve">ReqP08 </w:t>
+            </w:r>
           </w:p>
         </w:tc>
         <w:tc>
@@ -8770,15 +8147,13 @@
                 <w:lang w:eastAsia="de-CH"/>
               </w:rPr>
             </w:pPr>
-            <w:del w:id="170" w:author="Christian Oberholzer" w:date="2009-03-08T22:46:00Z">
-              <w:r>
-                <w:rPr>
-                  <w:rFonts w:eastAsia="Times New Roman"/>
-                  <w:lang w:eastAsia="de-CH"/>
-                </w:rPr>
-                <w:delText xml:space="preserve">Direct Combat 1 </w:delText>
-              </w:r>
-            </w:del>
+            <w:r>
+              <w:rPr>
+                <w:rFonts w:eastAsia="Times New Roman"/>
+                <w:lang w:eastAsia="de-CH"/>
+              </w:rPr>
+              <w:t xml:space="preserve">Direct Combat 1 </w:t>
+            </w:r>
           </w:p>
         </w:tc>
       </w:tr>
@@ -8803,14 +8178,7 @@
                 <w:rFonts w:eastAsia="Times New Roman"/>
                 <w:lang w:eastAsia="de-CH"/>
               </w:rPr>
-              <w:t>ReqUI0</w:t>
-            </w:r>
-            <w:r>
-              <w:rPr>
-                <w:rFonts w:eastAsia="Times New Roman"/>
-                <w:lang w:eastAsia="de-CH"/>
-              </w:rPr>
-              <w:t>6</w:t>
+              <w:t xml:space="preserve">ReqP10 </w:t>
             </w:r>
           </w:p>
         </w:tc>
@@ -8831,14 +8199,54 @@
                 <w:rFonts w:eastAsia="Times New Roman"/>
                 <w:lang w:eastAsia="de-CH"/>
               </w:rPr>
-              <w:t xml:space="preserve">Simple </w:t>
-            </w:r>
-            <w:r>
-              <w:rPr>
-                <w:rFonts w:eastAsia="Times New Roman"/>
-                <w:lang w:eastAsia="de-CH"/>
-              </w:rPr>
-              <w:t>HUD</w:t>
+              <w:t xml:space="preserve">Direct Combat 3 </w:t>
+            </w:r>
+          </w:p>
+        </w:tc>
+      </w:tr>
+      <w:tr>
+        <w:trPr>
+          <w:cnfStyle w:val="000000010000"/>
+        </w:trPr>
+        <w:tc>
+          <w:tcPr>
+            <w:cnfStyle w:val="001000000000"/>
+            <w:tcW w:w="537" w:type="pct"/>
+          </w:tcPr>
+          <w:p>
+            <w:pPr>
+              <w:rPr>
+                <w:rFonts w:eastAsia="Times New Roman"/>
+                <w:lang w:eastAsia="de-CH"/>
+              </w:rPr>
+            </w:pPr>
+            <w:r>
+              <w:rPr>
+                <w:rFonts w:eastAsia="Times New Roman"/>
+                <w:lang w:eastAsia="de-CH"/>
+              </w:rPr>
+              <w:t xml:space="preserve">ReqP12 </w:t>
+            </w:r>
+          </w:p>
+        </w:tc>
+        <w:tc>
+          <w:tcPr>
+            <w:tcW w:w="4463" w:type="pct"/>
+          </w:tcPr>
+          <w:p>
+            <w:pPr>
+              <w:cnfStyle w:val="000000010000"/>
+              <w:rPr>
+                <w:rFonts w:eastAsia="Times New Roman"/>
+                <w:lang w:eastAsia="de-CH"/>
+              </w:rPr>
+            </w:pPr>
+            <w:r>
+              <w:rPr>
+                <w:rFonts w:eastAsia="Times New Roman"/>
+                <w:lang w:eastAsia="de-CH"/>
+              </w:rPr>
+              <w:t xml:space="preserve">Ice Spike </w:t>
             </w:r>
           </w:p>
         </w:tc>
@@ -8857,7 +8265,7 @@
           <w:rFonts w:eastAsia="Times New Roman"/>
           <w:lang w:eastAsia="de-CH"/>
         </w:rPr>
-        <w:t>Low target</w:t>
+        <w:t xml:space="preserve">Functional Minimum </w:t>
       </w:r>
     </w:p>
     <w:tbl>
@@ -8877,7 +8285,7 @@
         <w:tc>
           <w:tcPr>
             <w:cnfStyle w:val="001000000000"/>
-            <w:tcW w:w="0" w:type="auto"/>
+            <w:tcW w:w="537" w:type="pct"/>
             <w:hideMark/>
           </w:tcPr>
           <w:p>
@@ -8894,18 +8302,11 @@
               </w:rPr>
               <w:t>ID</w:t>
             </w:r>
-            <w:r>
-              <w:rPr>
-                <w:rFonts w:eastAsia="Times New Roman"/>
-                <w:lang w:eastAsia="de-CH"/>
-              </w:rPr>
-              <w:t xml:space="preserve"> </w:t>
-            </w:r>
-          </w:p>
-        </w:tc>
-        <w:tc>
-          <w:tcPr>
-            <w:tcW w:w="0" w:type="auto"/>
+          </w:p>
+        </w:tc>
+        <w:tc>
+          <w:tcPr>
+            <w:tcW w:w="4463" w:type="pct"/>
             <w:hideMark/>
           </w:tcPr>
           <w:p>
@@ -8921,7 +8322,7 @@
                 <w:rFonts w:eastAsia="Times New Roman"/>
                 <w:lang w:eastAsia="de-CH"/>
               </w:rPr>
-              <w:t>Requirement</w:t>
+              <w:t xml:space="preserve">Requirement </w:t>
             </w:r>
           </w:p>
         </w:tc>
@@ -8948,13 +8349,13 @@
                 <w:rFonts w:eastAsia="Times New Roman"/>
                 <w:lang w:eastAsia="de-CH"/>
               </w:rPr>
-              <w:t xml:space="preserve">ReqL03 </w:t>
-            </w:r>
-          </w:p>
-        </w:tc>
-        <w:tc>
-          <w:tcPr>
-            <w:tcW w:w="0" w:type="auto"/>
+              <w:t xml:space="preserve">ReqI05 </w:t>
+            </w:r>
+          </w:p>
+        </w:tc>
+        <w:tc>
+          <w:tcPr>
+            <w:tcW w:w="4463" w:type="pct"/>
             <w:hideMark/>
           </w:tcPr>
           <w:p>
@@ -8970,7 +8371,7 @@
                 <w:rFonts w:eastAsia="Times New Roman"/>
                 <w:lang w:eastAsia="de-CH"/>
               </w:rPr>
-              <w:t xml:space="preserve">Polished Lava Effect </w:t>
+              <w:t xml:space="preserve">Crashing Islands </w:t>
             </w:r>
           </w:p>
         </w:tc>
@@ -8982,42 +8383,28 @@
         <w:tc>
           <w:tcPr>
             <w:cnfStyle w:val="001000000000"/>
-            <w:tcW w:w="0" w:type="auto"/>
-            <w:hideMark/>
-          </w:tcPr>
-          <w:p>
-            <w:pPr>
-              <w:rPr>
-                <w:rFonts w:eastAsia="Times New Roman"/>
-                <w:lang w:eastAsia="de-CH"/>
-              </w:rPr>
-            </w:pPr>
-            <w:r>
-              <w:rPr>
-                <w:rFonts w:eastAsia="Times New Roman"/>
-                <w:lang w:eastAsia="de-CH"/>
-              </w:rPr>
-              <w:t>ReqPi0</w:t>
-            </w:r>
-            <w:r>
-              <w:rPr>
-                <w:rFonts w:eastAsia="Times New Roman"/>
-                <w:lang w:eastAsia="de-CH"/>
-              </w:rPr>
-              <w:t>3</w:t>
-            </w:r>
-            <w:r>
-              <w:rPr>
-                <w:rFonts w:eastAsia="Times New Roman"/>
-                <w:lang w:eastAsia="de-CH"/>
-              </w:rPr>
-              <w:t xml:space="preserve"> </w:t>
-            </w:r>
-          </w:p>
-        </w:tc>
-        <w:tc>
-          <w:tcPr>
-            <w:tcW w:w="0" w:type="auto"/>
+            <w:tcW w:w="537" w:type="pct"/>
+            <w:hideMark/>
+          </w:tcPr>
+          <w:p>
+            <w:pPr>
+              <w:rPr>
+                <w:rFonts w:eastAsia="Times New Roman"/>
+                <w:lang w:eastAsia="de-CH"/>
+              </w:rPr>
+            </w:pPr>
+            <w:r>
+              <w:rPr>
+                <w:rFonts w:eastAsia="Times New Roman"/>
+                <w:lang w:eastAsia="de-CH"/>
+              </w:rPr>
+              <w:t xml:space="preserve">ReqI06 </w:t>
+            </w:r>
+          </w:p>
+        </w:tc>
+        <w:tc>
+          <w:tcPr>
+            <w:tcW w:w="4463" w:type="pct"/>
             <w:hideMark/>
           </w:tcPr>
           <w:p>
@@ -9033,7 +8420,7 @@
                 <w:rFonts w:eastAsia="Times New Roman"/>
                 <w:lang w:eastAsia="de-CH"/>
               </w:rPr>
-              <w:t xml:space="preserve">Sophisticated Pillar Rendering </w:t>
+              <w:t xml:space="preserve">Islands and Pillars </w:t>
             </w:r>
           </w:p>
         </w:tc>
@@ -9045,35 +8432,28 @@
         <w:tc>
           <w:tcPr>
             <w:cnfStyle w:val="001000000000"/>
-            <w:tcW w:w="0" w:type="auto"/>
-            <w:hideMark/>
-          </w:tcPr>
-          <w:p>
-            <w:pPr>
-              <w:rPr>
-                <w:rFonts w:eastAsia="Times New Roman"/>
-                <w:lang w:eastAsia="de-CH"/>
-              </w:rPr>
-            </w:pPr>
-            <w:r>
-              <w:rPr>
-                <w:rFonts w:eastAsia="Times New Roman"/>
-                <w:lang w:eastAsia="de-CH"/>
-              </w:rPr>
-              <w:t>ReqI03</w:t>
-            </w:r>
-            <w:r>
-              <w:rPr>
-                <w:rFonts w:eastAsia="Times New Roman"/>
-                <w:lang w:eastAsia="de-CH"/>
-              </w:rPr>
-              <w:t xml:space="preserve"> </w:t>
-            </w:r>
-          </w:p>
-        </w:tc>
-        <w:tc>
-          <w:tcPr>
-            <w:tcW w:w="0" w:type="auto"/>
+            <w:tcW w:w="537" w:type="pct"/>
+            <w:hideMark/>
+          </w:tcPr>
+          <w:p>
+            <w:pPr>
+              <w:rPr>
+                <w:rFonts w:eastAsia="Times New Roman"/>
+                <w:lang w:eastAsia="de-CH"/>
+              </w:rPr>
+            </w:pPr>
+            <w:r>
+              <w:rPr>
+                <w:rFonts w:eastAsia="Times New Roman"/>
+                <w:lang w:eastAsia="de-CH"/>
+              </w:rPr>
+              <w:t xml:space="preserve">ReqP09 </w:t>
+            </w:r>
+          </w:p>
+        </w:tc>
+        <w:tc>
+          <w:tcPr>
+            <w:tcW w:w="4463" w:type="pct"/>
             <w:hideMark/>
           </w:tcPr>
           <w:p>
@@ -9089,7 +8469,7 @@
                 <w:rFonts w:eastAsia="Times New Roman"/>
                 <w:lang w:eastAsia="de-CH"/>
               </w:rPr>
-              <w:t xml:space="preserve">Sophisticated Island Rendering </w:t>
+              <w:t xml:space="preserve">Direct Combat 2 </w:t>
             </w:r>
           </w:p>
         </w:tc>
@@ -9101,30 +8481,28 @@
         <w:tc>
           <w:tcPr>
             <w:cnfStyle w:val="001000000000"/>
-            <w:tcW w:w="0" w:type="auto"/>
-            <w:hideMark/>
-          </w:tcPr>
-          <w:p>
-            <w:pPr>
-              <w:rPr>
-                <w:rFonts w:eastAsia="Times New Roman"/>
-                <w:lang w:eastAsia="de-CH"/>
-              </w:rPr>
-            </w:pPr>
-            <w:del w:id="171" w:author="Christian Oberholzer" w:date="2009-03-08T22:45:00Z">
-              <w:r>
-                <w:rPr>
-                  <w:rFonts w:eastAsia="Times New Roman"/>
-                  <w:lang w:eastAsia="de-CH"/>
-                </w:rPr>
-                <w:delText xml:space="preserve">ReqI04 </w:delText>
-              </w:r>
-            </w:del>
-          </w:p>
-        </w:tc>
-        <w:tc>
-          <w:tcPr>
-            <w:tcW w:w="0" w:type="auto"/>
+            <w:tcW w:w="537" w:type="pct"/>
+            <w:hideMark/>
+          </w:tcPr>
+          <w:p>
+            <w:pPr>
+              <w:rPr>
+                <w:rFonts w:eastAsia="Times New Roman"/>
+                <w:lang w:eastAsia="de-CH"/>
+              </w:rPr>
+            </w:pPr>
+            <w:r>
+              <w:rPr>
+                <w:rFonts w:eastAsia="Times New Roman"/>
+                <w:lang w:eastAsia="de-CH"/>
+              </w:rPr>
+              <w:t xml:space="preserve">ReqI07 </w:t>
+            </w:r>
+          </w:p>
+        </w:tc>
+        <w:tc>
+          <w:tcPr>
+            <w:tcW w:w="4463" w:type="pct"/>
             <w:hideMark/>
           </w:tcPr>
           <w:p>
@@ -9135,15 +8513,13 @@
                 <w:lang w:eastAsia="de-CH"/>
               </w:rPr>
             </w:pPr>
-            <w:del w:id="172" w:author="Christian Oberholzer" w:date="2009-03-08T22:45:00Z">
-              <w:r>
-                <w:rPr>
-                  <w:rFonts w:eastAsia="Times New Roman"/>
-                  <w:lang w:eastAsia="de-CH"/>
-                </w:rPr>
-                <w:delText xml:space="preserve">Moving Floating Islands </w:delText>
-              </w:r>
-            </w:del>
+            <w:r>
+              <w:rPr>
+                <w:rFonts w:eastAsia="Times New Roman"/>
+                <w:lang w:eastAsia="de-CH"/>
+              </w:rPr>
+              <w:t xml:space="preserve">Sinking Islands </w:t>
+            </w:r>
           </w:p>
         </w:tc>
       </w:tr>
@@ -9154,30 +8530,28 @@
         <w:tc>
           <w:tcPr>
             <w:cnfStyle w:val="001000000000"/>
-            <w:tcW w:w="0" w:type="auto"/>
-            <w:hideMark/>
-          </w:tcPr>
-          <w:p>
-            <w:pPr>
-              <w:rPr>
-                <w:rFonts w:eastAsia="Times New Roman"/>
-                <w:lang w:eastAsia="de-CH"/>
-              </w:rPr>
-            </w:pPr>
-            <w:del w:id="173" w:author="Christian Oberholzer" w:date="2009-03-08T22:45:00Z">
-              <w:r>
-                <w:rPr>
-                  <w:rFonts w:eastAsia="Times New Roman"/>
-                  <w:lang w:eastAsia="de-CH"/>
-                </w:rPr>
-                <w:delText xml:space="preserve">ReqI05 </w:delText>
-              </w:r>
-            </w:del>
-          </w:p>
-        </w:tc>
-        <w:tc>
-          <w:tcPr>
-            <w:tcW w:w="0" w:type="auto"/>
+            <w:tcW w:w="537" w:type="pct"/>
+            <w:hideMark/>
+          </w:tcPr>
+          <w:p>
+            <w:pPr>
+              <w:rPr>
+                <w:rFonts w:eastAsia="Times New Roman"/>
+                <w:lang w:eastAsia="de-CH"/>
+              </w:rPr>
+            </w:pPr>
+            <w:r>
+              <w:rPr>
+                <w:rFonts w:eastAsia="Times New Roman"/>
+                <w:lang w:eastAsia="de-CH"/>
+              </w:rPr>
+              <w:t xml:space="preserve">ReqI08 </w:t>
+            </w:r>
+          </w:p>
+        </w:tc>
+        <w:tc>
+          <w:tcPr>
+            <w:tcW w:w="4463" w:type="pct"/>
             <w:hideMark/>
           </w:tcPr>
           <w:p>
@@ -9188,15 +8562,13 @@
                 <w:lang w:eastAsia="de-CH"/>
               </w:rPr>
             </w:pPr>
-            <w:del w:id="174" w:author="Christian Oberholzer" w:date="2009-03-08T22:45:00Z">
-              <w:r>
-                <w:rPr>
-                  <w:rFonts w:eastAsia="Times New Roman"/>
-                  <w:lang w:eastAsia="de-CH"/>
-                </w:rPr>
-                <w:delText xml:space="preserve">Crashing Islands </w:delText>
-              </w:r>
-            </w:del>
+            <w:r>
+              <w:rPr>
+                <w:rFonts w:eastAsia="Times New Roman"/>
+                <w:lang w:eastAsia="de-CH"/>
+              </w:rPr>
+              <w:t xml:space="preserve">Rising Islands </w:t>
+            </w:r>
           </w:p>
         </w:tc>
       </w:tr>
@@ -9207,30 +8579,35 @@
         <w:tc>
           <w:tcPr>
             <w:cnfStyle w:val="001000000000"/>
-            <w:tcW w:w="0" w:type="auto"/>
-            <w:hideMark/>
-          </w:tcPr>
-          <w:p>
-            <w:pPr>
-              <w:rPr>
-                <w:rFonts w:eastAsia="Times New Roman"/>
-                <w:lang w:eastAsia="de-CH"/>
-              </w:rPr>
-            </w:pPr>
-            <w:del w:id="175" w:author="Christian Oberholzer" w:date="2009-03-08T22:45:00Z">
-              <w:r>
-                <w:rPr>
-                  <w:rFonts w:eastAsia="Times New Roman"/>
-                  <w:lang w:eastAsia="de-CH"/>
-                </w:rPr>
-                <w:delText xml:space="preserve">ReqI06 </w:delText>
-              </w:r>
-            </w:del>
-          </w:p>
-        </w:tc>
-        <w:tc>
-          <w:tcPr>
-            <w:tcW w:w="0" w:type="auto"/>
+            <w:tcW w:w="537" w:type="pct"/>
+            <w:hideMark/>
+          </w:tcPr>
+          <w:p>
+            <w:pPr>
+              <w:rPr>
+                <w:rFonts w:eastAsia="Times New Roman"/>
+                <w:lang w:eastAsia="de-CH"/>
+              </w:rPr>
+            </w:pPr>
+            <w:r>
+              <w:rPr>
+                <w:rFonts w:eastAsia="Times New Roman"/>
+                <w:lang w:eastAsia="de-CH"/>
+              </w:rPr>
+              <w:t>ReqP13</w:t>
+            </w:r>
+            <w:r>
+              <w:rPr>
+                <w:rFonts w:eastAsia="Times New Roman"/>
+                <w:lang w:eastAsia="de-CH"/>
+              </w:rPr>
+              <w:t xml:space="preserve"> </w:t>
+            </w:r>
+          </w:p>
+        </w:tc>
+        <w:tc>
+          <w:tcPr>
+            <w:tcW w:w="4463" w:type="pct"/>
             <w:hideMark/>
           </w:tcPr>
           <w:p>
@@ -9241,15 +8618,27 @@
                 <w:lang w:eastAsia="de-CH"/>
               </w:rPr>
             </w:pPr>
-            <w:del w:id="176" w:author="Christian Oberholzer" w:date="2009-03-08T22:45:00Z">
-              <w:r>
-                <w:rPr>
-                  <w:rFonts w:eastAsia="Times New Roman"/>
-                  <w:lang w:eastAsia="de-CH"/>
-                </w:rPr>
-                <w:delText xml:space="preserve">Islands and Pillars </w:delText>
-              </w:r>
-            </w:del>
+            <w:r>
+              <w:rPr>
+                <w:rFonts w:eastAsia="Times New Roman"/>
+                <w:lang w:eastAsia="de-CH"/>
+              </w:rPr>
+              <w:t>Flame Thrower</w:t>
+            </w:r>
+            <w:r>
+              <w:rPr>
+                <w:rFonts w:eastAsia="Times New Roman"/>
+                <w:lang w:eastAsia="de-CH"/>
+              </w:rPr>
+              <w:t xml:space="preserve"> Damage</w:t>
+            </w:r>
+            <w:r>
+              <w:rPr>
+                <w:rFonts w:eastAsia="Times New Roman"/>
+                <w:lang w:eastAsia="de-CH"/>
+              </w:rPr>
+              <w:t xml:space="preserve"> </w:t>
+            </w:r>
           </w:p>
         </w:tc>
       </w:tr>
@@ -9260,42 +8649,28 @@
         <w:tc>
           <w:tcPr>
             <w:cnfStyle w:val="001000000000"/>
-            <w:tcW w:w="0" w:type="auto"/>
-            <w:hideMark/>
-          </w:tcPr>
-          <w:p>
-            <w:pPr>
-              <w:rPr>
-                <w:rFonts w:eastAsia="Times New Roman"/>
-                <w:lang w:eastAsia="de-CH"/>
-              </w:rPr>
-            </w:pPr>
-            <w:r>
-              <w:rPr>
-                <w:rFonts w:eastAsia="Times New Roman"/>
-                <w:lang w:eastAsia="de-CH"/>
-              </w:rPr>
-              <w:t>ReqP0</w:t>
-            </w:r>
-            <w:r>
-              <w:rPr>
-                <w:rFonts w:eastAsia="Times New Roman"/>
-                <w:lang w:eastAsia="de-CH"/>
-              </w:rPr>
-              <w:t>3</w:t>
-            </w:r>
-            <w:r>
-              <w:rPr>
-                <w:rFonts w:eastAsia="Times New Roman"/>
-                <w:lang w:eastAsia="de-CH"/>
-              </w:rPr>
-              <w:t xml:space="preserve"> </w:t>
-            </w:r>
-          </w:p>
-        </w:tc>
-        <w:tc>
-          <w:tcPr>
-            <w:tcW w:w="0" w:type="auto"/>
+            <w:tcW w:w="537" w:type="pct"/>
+            <w:hideMark/>
+          </w:tcPr>
+          <w:p>
+            <w:pPr>
+              <w:rPr>
+                <w:rFonts w:eastAsia="Times New Roman"/>
+                <w:lang w:eastAsia="de-CH"/>
+              </w:rPr>
+            </w:pPr>
+            <w:r>
+              <w:rPr>
+                <w:rFonts w:eastAsia="Times New Roman"/>
+                <w:lang w:eastAsia="de-CH"/>
+              </w:rPr>
+              <w:t xml:space="preserve">ReqP14 </w:t>
+            </w:r>
+          </w:p>
+        </w:tc>
+        <w:tc>
+          <w:tcPr>
+            <w:tcW w:w="4463" w:type="pct"/>
             <w:hideMark/>
           </w:tcPr>
           <w:p>
@@ -9311,7 +8686,7 @@
                 <w:rFonts w:eastAsia="Times New Roman"/>
                 <w:lang w:eastAsia="de-CH"/>
               </w:rPr>
-              <w:t xml:space="preserve">Sophisticated Player Model </w:t>
+              <w:t>Flame Thrower Island Destruction</w:t>
             </w:r>
           </w:p>
         </w:tc>
@@ -9323,31 +8698,27 @@
         <w:tc>
           <w:tcPr>
             <w:cnfStyle w:val="001000000000"/>
-            <w:tcW w:w="0" w:type="auto"/>
-            <w:hideMark/>
-          </w:tcPr>
-          <w:p>
-            <w:pPr>
-              <w:rPr>
-                <w:rFonts w:eastAsia="Times New Roman"/>
-                <w:lang w:eastAsia="de-CH"/>
-              </w:rPr>
-            </w:pPr>
-            <w:del w:id="177" w:author="Christian Oberholzer" w:date="2009-03-08T22:45:00Z">
-              <w:r>
-                <w:rPr>
-                  <w:rFonts w:eastAsia="Times New Roman"/>
-                  <w:lang w:eastAsia="de-CH"/>
-                </w:rPr>
-                <w:delText xml:space="preserve">ReqP09 </w:delText>
-              </w:r>
-            </w:del>
-          </w:p>
-        </w:tc>
-        <w:tc>
-          <w:tcPr>
-            <w:tcW w:w="0" w:type="auto"/>
-            <w:hideMark/>
+            <w:tcW w:w="537" w:type="pct"/>
+          </w:tcPr>
+          <w:p>
+            <w:pPr>
+              <w:rPr>
+                <w:rFonts w:eastAsia="Times New Roman"/>
+                <w:lang w:eastAsia="de-CH"/>
+              </w:rPr>
+            </w:pPr>
+            <w:r>
+              <w:rPr>
+                <w:rFonts w:eastAsia="Times New Roman"/>
+                <w:lang w:eastAsia="de-CH"/>
+              </w:rPr>
+              <w:t xml:space="preserve">ReqP11 </w:t>
+            </w:r>
+          </w:p>
+        </w:tc>
+        <w:tc>
+          <w:tcPr>
+            <w:tcW w:w="4463" w:type="pct"/>
           </w:tcPr>
           <w:p>
             <w:pPr>
@@ -9357,15 +8728,13 @@
                 <w:lang w:eastAsia="de-CH"/>
               </w:rPr>
             </w:pPr>
-            <w:del w:id="178" w:author="Christian Oberholzer" w:date="2009-03-08T22:45:00Z">
-              <w:r>
-                <w:rPr>
-                  <w:rFonts w:eastAsia="Times New Roman"/>
-                  <w:lang w:eastAsia="de-CH"/>
-                </w:rPr>
-                <w:delText xml:space="preserve">Direct Combat 2 </w:delText>
-              </w:r>
-            </w:del>
+            <w:r>
+              <w:rPr>
+                <w:rFonts w:eastAsia="Times New Roman"/>
+                <w:lang w:eastAsia="de-CH"/>
+              </w:rPr>
+              <w:t xml:space="preserve">Energy </w:t>
+            </w:r>
           </w:p>
         </w:tc>
       </w:tr>
@@ -9376,31 +8745,34 @@
         <w:tc>
           <w:tcPr>
             <w:cnfStyle w:val="001000000000"/>
-            <w:tcW w:w="0" w:type="auto"/>
-            <w:hideMark/>
-          </w:tcPr>
-          <w:p>
-            <w:pPr>
-              <w:rPr>
-                <w:rFonts w:eastAsia="Times New Roman"/>
-                <w:lang w:eastAsia="de-CH"/>
-              </w:rPr>
-            </w:pPr>
-            <w:del w:id="179" w:author="Christian Oberholzer" w:date="2009-03-08T22:45:00Z">
-              <w:r>
-                <w:rPr>
-                  <w:rFonts w:eastAsia="Times New Roman"/>
-                  <w:lang w:eastAsia="de-CH"/>
-                </w:rPr>
-                <w:delText xml:space="preserve">ReqP10 </w:delText>
-              </w:r>
-            </w:del>
-          </w:p>
-        </w:tc>
-        <w:tc>
-          <w:tcPr>
-            <w:tcW w:w="0" w:type="auto"/>
-            <w:hideMark/>
+            <w:tcW w:w="537" w:type="pct"/>
+          </w:tcPr>
+          <w:p>
+            <w:pPr>
+              <w:rPr>
+                <w:rFonts w:eastAsia="Times New Roman"/>
+                <w:lang w:eastAsia="de-CH"/>
+              </w:rPr>
+            </w:pPr>
+            <w:r>
+              <w:rPr>
+                <w:rFonts w:eastAsia="Times New Roman"/>
+                <w:lang w:eastAsia="de-CH"/>
+              </w:rPr>
+              <w:t>ReqUI0</w:t>
+            </w:r>
+            <w:r>
+              <w:rPr>
+                <w:rFonts w:eastAsia="Times New Roman"/>
+                <w:lang w:eastAsia="de-CH"/>
+              </w:rPr>
+              <w:t>6</w:t>
+            </w:r>
+          </w:p>
+        </w:tc>
+        <w:tc>
+          <w:tcPr>
+            <w:tcW w:w="4463" w:type="pct"/>
           </w:tcPr>
           <w:p>
             <w:pPr>
@@ -9410,15 +8782,152 @@
                 <w:lang w:eastAsia="de-CH"/>
               </w:rPr>
             </w:pPr>
-            <w:del w:id="180" w:author="Christian Oberholzer" w:date="2009-03-08T22:45:00Z">
-              <w:r>
-                <w:rPr>
-                  <w:rFonts w:eastAsia="Times New Roman"/>
-                  <w:lang w:eastAsia="de-CH"/>
-                </w:rPr>
-                <w:delText xml:space="preserve">Direct Combat 3 </w:delText>
-              </w:r>
-            </w:del>
+            <w:r>
+              <w:rPr>
+                <w:rFonts w:eastAsia="Times New Roman"/>
+                <w:lang w:eastAsia="de-CH"/>
+              </w:rPr>
+              <w:t xml:space="preserve">Simple </w:t>
+            </w:r>
+            <w:r>
+              <w:rPr>
+                <w:rFonts w:eastAsia="Times New Roman"/>
+                <w:lang w:eastAsia="de-CH"/>
+              </w:rPr>
+              <w:t>HUD</w:t>
+            </w:r>
+          </w:p>
+        </w:tc>
+      </w:tr>
+    </w:tbl>
+    <w:p>
+      <w:pPr>
+        <w:pStyle w:val="berschrift3"/>
+        <w:rPr>
+          <w:rFonts w:eastAsia="Times New Roman"/>
+          <w:lang w:eastAsia="de-CH"/>
+        </w:rPr>
+      </w:pPr>
+      <w:r>
+        <w:rPr>
+          <w:rFonts w:eastAsia="Times New Roman"/>
+          <w:lang w:eastAsia="de-CH"/>
+        </w:rPr>
+        <w:t>Low target</w:t>
+      </w:r>
+    </w:p>
+    <w:tbl>
+      <w:tblPr>
+        <w:tblStyle w:val="MediumShading1-Accent11"/>
+        <w:tblW w:w="4984" w:type="pct"/>
+        <w:tblLook w:val="04A0"/>
+      </w:tblPr>
+      <w:tblGrid>
+        <w:gridCol w:w="994"/>
+        <w:gridCol w:w="8264"/>
+      </w:tblGrid>
+      <w:tr>
+        <w:trPr>
+          <w:cnfStyle w:val="100000000000"/>
+        </w:trPr>
+        <w:tc>
+          <w:tcPr>
+            <w:cnfStyle w:val="001000000000"/>
+            <w:tcW w:w="0" w:type="auto"/>
+            <w:hideMark/>
+          </w:tcPr>
+          <w:p>
+            <w:pPr>
+              <w:rPr>
+                <w:rFonts w:eastAsia="Times New Roman"/>
+                <w:lang w:eastAsia="de-CH"/>
+              </w:rPr>
+            </w:pPr>
+            <w:r>
+              <w:rPr>
+                <w:rFonts w:eastAsia="Times New Roman"/>
+                <w:lang w:eastAsia="de-CH"/>
+              </w:rPr>
+              <w:t>ID</w:t>
+            </w:r>
+            <w:r>
+              <w:rPr>
+                <w:rFonts w:eastAsia="Times New Roman"/>
+                <w:lang w:eastAsia="de-CH"/>
+              </w:rPr>
+              <w:t xml:space="preserve"> </w:t>
+            </w:r>
+          </w:p>
+        </w:tc>
+        <w:tc>
+          <w:tcPr>
+            <w:tcW w:w="0" w:type="auto"/>
+            <w:hideMark/>
+          </w:tcPr>
+          <w:p>
+            <w:pPr>
+              <w:cnfStyle w:val="100000000000"/>
+              <w:rPr>
+                <w:rFonts w:eastAsia="Times New Roman"/>
+                <w:lang w:eastAsia="de-CH"/>
+              </w:rPr>
+            </w:pPr>
+            <w:r>
+              <w:rPr>
+                <w:rFonts w:eastAsia="Times New Roman"/>
+                <w:lang w:eastAsia="de-CH"/>
+              </w:rPr>
+              <w:t>Requirement</w:t>
+            </w:r>
+          </w:p>
+        </w:tc>
+      </w:tr>
+      <w:tr>
+        <w:trPr>
+          <w:cnfStyle w:val="000000100000"/>
+        </w:trPr>
+        <w:tc>
+          <w:tcPr>
+            <w:cnfStyle w:val="001000000000"/>
+            <w:tcW w:w="537" w:type="pct"/>
+            <w:hideMark/>
+          </w:tcPr>
+          <w:p>
+            <w:pPr>
+              <w:rPr>
+                <w:rFonts w:eastAsia="Times New Roman"/>
+                <w:lang w:eastAsia="de-CH"/>
+              </w:rPr>
+            </w:pPr>
+            <w:r>
+              <w:rPr>
+                <w:rFonts w:eastAsia="Times New Roman"/>
+                <w:lang w:eastAsia="de-CH"/>
+              </w:rPr>
+              <w:t xml:space="preserve">ReqL03 </w:t>
+            </w:r>
+          </w:p>
+        </w:tc>
+        <w:tc>
+          <w:tcPr>
+            <w:tcW w:w="0" w:type="auto"/>
+            <w:hideMark/>
+          </w:tcPr>
+          <w:p>
+            <w:pPr>
+              <w:cnfStyle w:val="000000100000"/>
+              <w:rPr>
+                <w:rFonts w:eastAsia="Times New Roman"/>
+                <w:lang w:eastAsia="de-CH"/>
+              </w:rPr>
+            </w:pPr>
+            <w:r>
+              <w:rPr>
+                <w:rFonts w:eastAsia="Times New Roman"/>
+                <w:lang w:eastAsia="de-CH"/>
+              </w:rPr>
+              <w:t xml:space="preserve">Polished Lava Effect </w:t>
+            </w:r>
           </w:p>
         </w:tc>
       </w:tr>
@@ -9430,26 +8939,42 @@
           <w:tcPr>
             <w:cnfStyle w:val="001000000000"/>
             <w:tcW w:w="0" w:type="auto"/>
-          </w:tcPr>
-          <w:p>
-            <w:pPr>
-              <w:rPr>
-                <w:rFonts w:eastAsia="Times New Roman"/>
-                <w:lang w:eastAsia="de-CH"/>
-              </w:rPr>
-            </w:pPr>
-            <w:r>
-              <w:rPr>
-                <w:rFonts w:eastAsia="Times New Roman"/>
-                <w:lang w:eastAsia="de-CH"/>
-              </w:rPr>
-              <w:t>ReqUI04</w:t>
-            </w:r>
-          </w:p>
-        </w:tc>
-        <w:tc>
-          <w:tcPr>
-            <w:tcW w:w="0" w:type="auto"/>
+            <w:hideMark/>
+          </w:tcPr>
+          <w:p>
+            <w:pPr>
+              <w:rPr>
+                <w:rFonts w:eastAsia="Times New Roman"/>
+                <w:lang w:eastAsia="de-CH"/>
+              </w:rPr>
+            </w:pPr>
+            <w:r>
+              <w:rPr>
+                <w:rFonts w:eastAsia="Times New Roman"/>
+                <w:lang w:eastAsia="de-CH"/>
+              </w:rPr>
+              <w:t>ReqPi0</w:t>
+            </w:r>
+            <w:r>
+              <w:rPr>
+                <w:rFonts w:eastAsia="Times New Roman"/>
+                <w:lang w:eastAsia="de-CH"/>
+              </w:rPr>
+              <w:t>3</w:t>
+            </w:r>
+            <w:r>
+              <w:rPr>
+                <w:rFonts w:eastAsia="Times New Roman"/>
+                <w:lang w:eastAsia="de-CH"/>
+              </w:rPr>
+              <w:t xml:space="preserve"> </w:t>
+            </w:r>
+          </w:p>
+        </w:tc>
+        <w:tc>
+          <w:tcPr>
+            <w:tcW w:w="0" w:type="auto"/>
+            <w:hideMark/>
           </w:tcPr>
           <w:p>
             <w:pPr>
@@ -9464,7 +8989,7 @@
                 <w:rFonts w:eastAsia="Times New Roman"/>
                 <w:lang w:eastAsia="de-CH"/>
               </w:rPr>
-              <w:t>Player Selection</w:t>
+              <w:t xml:space="preserve">Sophisticated Pillar Rendering </w:t>
             </w:r>
           </w:p>
         </w:tc>
@@ -9477,6 +9002,172 @@
           <w:tcPr>
             <w:cnfStyle w:val="001000000000"/>
             <w:tcW w:w="0" w:type="auto"/>
+            <w:hideMark/>
+          </w:tcPr>
+          <w:p>
+            <w:pPr>
+              <w:rPr>
+                <w:rFonts w:eastAsia="Times New Roman"/>
+                <w:lang w:eastAsia="de-CH"/>
+              </w:rPr>
+            </w:pPr>
+            <w:r>
+              <w:rPr>
+                <w:rFonts w:eastAsia="Times New Roman"/>
+                <w:lang w:eastAsia="de-CH"/>
+              </w:rPr>
+              <w:t>ReqI03</w:t>
+            </w:r>
+            <w:r>
+              <w:rPr>
+                <w:rFonts w:eastAsia="Times New Roman"/>
+                <w:lang w:eastAsia="de-CH"/>
+              </w:rPr>
+              <w:t xml:space="preserve"> </w:t>
+            </w:r>
+          </w:p>
+        </w:tc>
+        <w:tc>
+          <w:tcPr>
+            <w:tcW w:w="0" w:type="auto"/>
+            <w:hideMark/>
+          </w:tcPr>
+          <w:p>
+            <w:pPr>
+              <w:cnfStyle w:val="000000100000"/>
+              <w:rPr>
+                <w:rFonts w:eastAsia="Times New Roman"/>
+                <w:lang w:eastAsia="de-CH"/>
+              </w:rPr>
+            </w:pPr>
+            <w:r>
+              <w:rPr>
+                <w:rFonts w:eastAsia="Times New Roman"/>
+                <w:lang w:eastAsia="de-CH"/>
+              </w:rPr>
+              <w:t xml:space="preserve">Sophisticated Island Rendering </w:t>
+            </w:r>
+          </w:p>
+        </w:tc>
+      </w:tr>
+      <w:tr>
+        <w:trPr>
+          <w:cnfStyle w:val="000000010000"/>
+        </w:trPr>
+        <w:tc>
+          <w:tcPr>
+            <w:cnfStyle w:val="001000000000"/>
+            <w:tcW w:w="0" w:type="auto"/>
+            <w:hideMark/>
+          </w:tcPr>
+          <w:p>
+            <w:pPr>
+              <w:rPr>
+                <w:rFonts w:eastAsia="Times New Roman"/>
+                <w:lang w:eastAsia="de-CH"/>
+              </w:rPr>
+            </w:pPr>
+            <w:r>
+              <w:rPr>
+                <w:rFonts w:eastAsia="Times New Roman"/>
+                <w:lang w:eastAsia="de-CH"/>
+              </w:rPr>
+              <w:t>ReqP0</w:t>
+            </w:r>
+            <w:r>
+              <w:rPr>
+                <w:rFonts w:eastAsia="Times New Roman"/>
+                <w:lang w:eastAsia="de-CH"/>
+              </w:rPr>
+              <w:t>3</w:t>
+            </w:r>
+            <w:r>
+              <w:rPr>
+                <w:rFonts w:eastAsia="Times New Roman"/>
+                <w:lang w:eastAsia="de-CH"/>
+              </w:rPr>
+              <w:t xml:space="preserve"> </w:t>
+            </w:r>
+          </w:p>
+        </w:tc>
+        <w:tc>
+          <w:tcPr>
+            <w:tcW w:w="0" w:type="auto"/>
+            <w:hideMark/>
+          </w:tcPr>
+          <w:p>
+            <w:pPr>
+              <w:cnfStyle w:val="000000010000"/>
+              <w:rPr>
+                <w:rFonts w:eastAsia="Times New Roman"/>
+                <w:lang w:eastAsia="de-CH"/>
+              </w:rPr>
+            </w:pPr>
+            <w:r>
+              <w:rPr>
+                <w:rFonts w:eastAsia="Times New Roman"/>
+                <w:lang w:eastAsia="de-CH"/>
+              </w:rPr>
+              <w:t xml:space="preserve">Sophisticated Player Model </w:t>
+            </w:r>
+          </w:p>
+        </w:tc>
+      </w:tr>
+      <w:tr>
+        <w:trPr>
+          <w:cnfStyle w:val="000000100000"/>
+        </w:trPr>
+        <w:tc>
+          <w:tcPr>
+            <w:cnfStyle w:val="001000000000"/>
+            <w:tcW w:w="0" w:type="auto"/>
+          </w:tcPr>
+          <w:p>
+            <w:pPr>
+              <w:rPr>
+                <w:rFonts w:eastAsia="Times New Roman"/>
+                <w:lang w:eastAsia="de-CH"/>
+              </w:rPr>
+            </w:pPr>
+            <w:r>
+              <w:rPr>
+                <w:rFonts w:eastAsia="Times New Roman"/>
+                <w:lang w:eastAsia="de-CH"/>
+              </w:rPr>
+              <w:t>ReqUI04</w:t>
+            </w:r>
+          </w:p>
+        </w:tc>
+        <w:tc>
+          <w:tcPr>
+            <w:tcW w:w="0" w:type="auto"/>
+          </w:tcPr>
+          <w:p>
+            <w:pPr>
+              <w:cnfStyle w:val="000000100000"/>
+              <w:rPr>
+                <w:rFonts w:eastAsia="Times New Roman"/>
+                <w:lang w:eastAsia="de-CH"/>
+              </w:rPr>
+            </w:pPr>
+            <w:r>
+              <w:rPr>
+                <w:rFonts w:eastAsia="Times New Roman"/>
+                <w:lang w:eastAsia="de-CH"/>
+              </w:rPr>
+              <w:t>Player Selection</w:t>
+            </w:r>
+          </w:p>
+        </w:tc>
+      </w:tr>
+      <w:tr>
+        <w:trPr>
+          <w:cnfStyle w:val="000000010000"/>
+        </w:trPr>
+        <w:tc>
+          <w:tcPr>
+            <w:cnfStyle w:val="001000000000"/>
+            <w:tcW w:w="0" w:type="auto"/>
           </w:tcPr>
           <w:p>
             <w:pPr>
@@ -9502,7 +9193,7 @@
           <w:p>
             <w:pPr>
               <w:jc w:val="left"/>
-              <w:cnfStyle w:val="000000100000"/>
+              <w:cnfStyle w:val="000000010000"/>
               <w:rPr>
                 <w:rFonts w:eastAsia="Times New Roman"/>
                 <w:lang w:eastAsia="de-CH"/>
@@ -9532,6 +9223,7 @@
           <w:rFonts w:eastAsia="Times New Roman"/>
           <w:lang w:eastAsia="de-CH"/>
         </w:rPr>
+        <w:lastRenderedPageBreak/>
         <w:t>Desirable target</w:t>
       </w:r>
     </w:p>
@@ -9805,112 +9497,6 @@
           <w:tcPr>
             <w:cnfStyle w:val="001000000000"/>
             <w:tcW w:w="0" w:type="auto"/>
-            <w:hideMark/>
-          </w:tcPr>
-          <w:p>
-            <w:pPr>
-              <w:rPr>
-                <w:rFonts w:eastAsia="Times New Roman"/>
-                <w:lang w:eastAsia="de-CH"/>
-              </w:rPr>
-            </w:pPr>
-            <w:del w:id="181" w:author="Christian Oberholzer" w:date="2009-03-08T22:46:00Z">
-              <w:r>
-                <w:rPr>
-                  <w:rFonts w:eastAsia="Times New Roman"/>
-                  <w:lang w:eastAsia="de-CH"/>
-                </w:rPr>
-                <w:delText xml:space="preserve">ReqP11 </w:delText>
-              </w:r>
-            </w:del>
-          </w:p>
-        </w:tc>
-        <w:tc>
-          <w:tcPr>
-            <w:tcW w:w="0" w:type="auto"/>
-            <w:hideMark/>
-          </w:tcPr>
-          <w:p>
-            <w:pPr>
-              <w:cnfStyle w:val="000000100000"/>
-              <w:rPr>
-                <w:rFonts w:eastAsia="Times New Roman"/>
-                <w:lang w:eastAsia="de-CH"/>
-              </w:rPr>
-            </w:pPr>
-            <w:del w:id="182" w:author="Christian Oberholzer" w:date="2009-03-08T22:46:00Z">
-              <w:r>
-                <w:rPr>
-                  <w:rFonts w:eastAsia="Times New Roman"/>
-                  <w:lang w:eastAsia="de-CH"/>
-                </w:rPr>
-                <w:delText xml:space="preserve">Energy </w:delText>
-              </w:r>
-            </w:del>
-          </w:p>
-        </w:tc>
-      </w:tr>
-      <w:tr>
-        <w:trPr>
-          <w:cnfStyle w:val="000000010000"/>
-        </w:trPr>
-        <w:tc>
-          <w:tcPr>
-            <w:cnfStyle w:val="001000000000"/>
-            <w:tcW w:w="0" w:type="auto"/>
-            <w:hideMark/>
-          </w:tcPr>
-          <w:p>
-            <w:pPr>
-              <w:rPr>
-                <w:rFonts w:eastAsia="Times New Roman"/>
-                <w:lang w:eastAsia="de-CH"/>
-              </w:rPr>
-            </w:pPr>
-            <w:del w:id="183" w:author="Christian Oberholzer" w:date="2009-03-08T22:44:00Z">
-              <w:r>
-                <w:rPr>
-                  <w:rFonts w:eastAsia="Times New Roman"/>
-                  <w:lang w:eastAsia="de-CH"/>
-                </w:rPr>
-                <w:delText xml:space="preserve">ReqP12 </w:delText>
-              </w:r>
-            </w:del>
-          </w:p>
-        </w:tc>
-        <w:tc>
-          <w:tcPr>
-            <w:tcW w:w="0" w:type="auto"/>
-            <w:hideMark/>
-          </w:tcPr>
-          <w:p>
-            <w:pPr>
-              <w:cnfStyle w:val="000000010000"/>
-              <w:rPr>
-                <w:rFonts w:eastAsia="Times New Roman"/>
-                <w:lang w:eastAsia="de-CH"/>
-              </w:rPr>
-            </w:pPr>
-            <w:del w:id="184" w:author="Christian Oberholzer" w:date="2009-03-08T22:44:00Z">
-              <w:r>
-                <w:rPr>
-                  <w:rFonts w:eastAsia="Times New Roman"/>
-                  <w:lang w:eastAsia="de-CH"/>
-                </w:rPr>
-                <w:delText xml:space="preserve">Ice Spike </w:delText>
-              </w:r>
-            </w:del>
-          </w:p>
-        </w:tc>
-      </w:tr>
-      <w:tr>
-        <w:trPr>
-          <w:cnfStyle w:val="000000100000"/>
-        </w:trPr>
-        <w:tc>
-          <w:tcPr>
-            <w:cnfStyle w:val="001000000000"/>
-            <w:tcW w:w="0" w:type="auto"/>
           </w:tcPr>
           <w:p>
             <w:pPr>
@@ -10607,15 +10193,13 @@
                 <w:lang w:eastAsia="de-CH"/>
               </w:rPr>
             </w:pPr>
-            <w:del w:id="185" w:author="Christian Oberholzer" w:date="2009-03-08T22:46:00Z">
-              <w:r>
-                <w:rPr>
-                  <w:rFonts w:eastAsia="Times New Roman"/>
-                  <w:lang w:eastAsia="de-CH"/>
-                </w:rPr>
-                <w:delText xml:space="preserve">ReqI07 </w:delText>
-              </w:r>
-            </w:del>
+            <w:r>
+              <w:rPr>
+                <w:rFonts w:eastAsia="Times New Roman"/>
+                <w:lang w:eastAsia="de-CH"/>
+              </w:rPr>
+              <w:t xml:space="preserve">ReqI09 </w:t>
+            </w:r>
           </w:p>
         </w:tc>
         <w:tc>
@@ -10631,15 +10215,13 @@
                 <w:lang w:eastAsia="de-CH"/>
               </w:rPr>
             </w:pPr>
-            <w:del w:id="186" w:author="Christian Oberholzer" w:date="2009-03-08T22:46:00Z">
-              <w:r>
-                <w:rPr>
-                  <w:rFonts w:eastAsia="Times New Roman"/>
-                  <w:lang w:eastAsia="de-CH"/>
-                </w:rPr>
-                <w:delText xml:space="preserve">Sinking Islands </w:delText>
-              </w:r>
-            </w:del>
+            <w:r>
+              <w:rPr>
+                <w:rFonts w:eastAsia="Times New Roman"/>
+                <w:lang w:eastAsia="de-CH"/>
+              </w:rPr>
+              <w:t xml:space="preserve">Melting Islands </w:t>
+            </w:r>
           </w:p>
         </w:tc>
       </w:tr>
@@ -10660,114 +10242,26 @@
                 <w:lang w:eastAsia="de-CH"/>
               </w:rPr>
             </w:pPr>
-            <w:del w:id="187" w:author="Christian Oberholzer" w:date="2009-03-08T22:46:00Z">
-              <w:r>
-                <w:rPr>
-                  <w:rFonts w:eastAsia="Times New Roman"/>
-                  <w:lang w:eastAsia="de-CH"/>
-                </w:rPr>
-                <w:delText xml:space="preserve">ReqI08 </w:delText>
-              </w:r>
-            </w:del>
-          </w:p>
-        </w:tc>
-        <w:tc>
-          <w:tcPr>
-            <w:tcW w:w="0" w:type="auto"/>
-            <w:hideMark/>
-          </w:tcPr>
-          <w:p>
-            <w:pPr>
-              <w:cnfStyle w:val="000000100000"/>
-              <w:rPr>
-                <w:rFonts w:eastAsia="Times New Roman"/>
-                <w:lang w:eastAsia="de-CH"/>
-              </w:rPr>
-            </w:pPr>
-            <w:del w:id="188" w:author="Christian Oberholzer" w:date="2009-03-08T22:46:00Z">
-              <w:r>
-                <w:rPr>
-                  <w:rFonts w:eastAsia="Times New Roman"/>
-                  <w:lang w:eastAsia="de-CH"/>
-                </w:rPr>
-                <w:delText xml:space="preserve">Rising Islands </w:delText>
-              </w:r>
-            </w:del>
-          </w:p>
-        </w:tc>
-      </w:tr>
-      <w:tr>
-        <w:trPr>
-          <w:cnfStyle w:val="000000010000"/>
-        </w:trPr>
-        <w:tc>
-          <w:tcPr>
-            <w:cnfStyle w:val="001000000000"/>
-            <w:tcW w:w="0" w:type="auto"/>
-            <w:hideMark/>
-          </w:tcPr>
-          <w:p>
-            <w:pPr>
-              <w:rPr>
-                <w:rFonts w:eastAsia="Times New Roman"/>
-                <w:lang w:eastAsia="de-CH"/>
-              </w:rPr>
-            </w:pPr>
-            <w:r>
-              <w:rPr>
-                <w:rFonts w:eastAsia="Times New Roman"/>
-                <w:lang w:eastAsia="de-CH"/>
-              </w:rPr>
-              <w:t xml:space="preserve">ReqI09 </w:t>
-            </w:r>
-          </w:p>
-        </w:tc>
-        <w:tc>
-          <w:tcPr>
-            <w:tcW w:w="0" w:type="auto"/>
-            <w:hideMark/>
-          </w:tcPr>
-          <w:p>
-            <w:pPr>
-              <w:cnfStyle w:val="000000010000"/>
-              <w:rPr>
-                <w:rFonts w:eastAsia="Times New Roman"/>
-                <w:lang w:eastAsia="de-CH"/>
-              </w:rPr>
-            </w:pPr>
-            <w:r>
-              <w:rPr>
-                <w:rFonts w:eastAsia="Times New Roman"/>
-                <w:lang w:eastAsia="de-CH"/>
-              </w:rPr>
-              <w:t xml:space="preserve">Melting Islands </w:t>
-            </w:r>
-          </w:p>
-        </w:tc>
-      </w:tr>
-      <w:tr>
-        <w:trPr>
-          <w:cnfStyle w:val="000000100000"/>
-        </w:trPr>
-        <w:tc>
-          <w:tcPr>
-            <w:cnfStyle w:val="001000000000"/>
-            <w:tcW w:w="0" w:type="auto"/>
-            <w:hideMark/>
-          </w:tcPr>
-          <w:p>
-            <w:pPr>
-              <w:rPr>
-                <w:rFonts w:eastAsia="Times New Roman"/>
-                <w:lang w:eastAsia="de-CH"/>
-              </w:rPr>
-            </w:pPr>
-            <w:r>
-              <w:rPr>
-                <w:rFonts w:eastAsia="Times New Roman"/>
-                <w:lang w:eastAsia="de-CH"/>
-              </w:rPr>
-              <w:t xml:space="preserve">ReqP13 </w:t>
+            <w:r>
+              <w:rPr>
+                <w:rFonts w:eastAsia="Times New Roman"/>
+                <w:lang w:eastAsia="de-CH"/>
+              </w:rPr>
+              <w:t>ReqP1</w:t>
+            </w:r>
+            <w:r>
+              <w:rPr>
+                <w:rFonts w:eastAsia="Times New Roman"/>
+                <w:lang w:eastAsia="de-CH"/>
+              </w:rPr>
+              <w:t>5</w:t>
+            </w:r>
+            <w:r>
+              <w:rPr>
+                <w:rFonts w:eastAsia="Times New Roman"/>
+                <w:lang w:eastAsia="de-CH"/>
+              </w:rPr>
+              <w:t xml:space="preserve"> </w:t>
             </w:r>
           </w:p>
         </w:tc>
@@ -10904,7 +10398,6 @@
                 <w:rFonts w:eastAsia="Times New Roman"/>
                 <w:lang w:eastAsia="de-CH"/>
               </w:rPr>
-              <w:lastRenderedPageBreak/>
               <w:t>ID</w:t>
             </w:r>
           </w:p>
@@ -11003,7 +10496,14 @@
                 <w:rFonts w:eastAsia="Times New Roman"/>
                 <w:lang w:eastAsia="de-CH"/>
               </w:rPr>
-              <w:t>ReqP14</w:t>
+              <w:t>ReqP1</w:t>
+            </w:r>
+            <w:r>
+              <w:rPr>
+                <w:rFonts w:eastAsia="Times New Roman"/>
+                <w:lang w:eastAsia="de-CH"/>
+              </w:rPr>
+              <w:t>6</w:t>
             </w:r>
           </w:p>
         </w:tc>
@@ -11059,7 +10559,7 @@
                 <w:rFonts w:eastAsia="Times New Roman"/>
                 <w:lang w:eastAsia="de-CH"/>
               </w:rPr>
-              <w:t>5</w:t>
+              <w:t>7</w:t>
             </w:r>
             <w:r>
               <w:rPr>
@@ -11115,7 +10615,14 @@
                 <w:rFonts w:eastAsia="Times New Roman"/>
                 <w:lang w:eastAsia="de-CH"/>
               </w:rPr>
-              <w:t>ReqP16</w:t>
+              <w:t>ReqP1</w:t>
+            </w:r>
+            <w:r>
+              <w:rPr>
+                <w:rFonts w:eastAsia="Times New Roman"/>
+                <w:lang w:eastAsia="de-CH"/>
+              </w:rPr>
+              <w:t>8</w:t>
             </w:r>
             <w:r>
               <w:rPr>
@@ -11205,8 +10712,8 @@
           <w:lang w:eastAsia="de-CH"/>
         </w:rPr>
       </w:pPr>
-      <w:bookmarkStart w:id="189" w:name="Milestones"/>
-      <w:bookmarkEnd w:id="189"/>
+      <w:bookmarkStart w:id="14" w:name="Milestones"/>
+      <w:bookmarkEnd w:id="14"/>
       <w:r>
         <w:rPr>
           <w:rFonts w:eastAsia="Times New Roman"/>
@@ -11402,7 +10909,6 @@
               <w:jc w:val="left"/>
               <w:cnfStyle w:val="000000100000"/>
               <w:rPr>
-                <w:ins w:id="190" w:author="Christian Oberholzer" w:date="2009-03-08T22:47:00Z"/>
                 <w:rFonts w:eastAsia="Times New Roman"/>
                 <w:lang w:eastAsia="de-CH"/>
               </w:rPr>
@@ -11424,15 +10930,13 @@
                 <w:lang w:eastAsia="de-CH"/>
               </w:rPr>
             </w:pPr>
-            <w:ins w:id="191" w:author="Christian Oberholzer" w:date="2009-03-08T22:47:00Z">
-              <w:r>
-                <w:rPr>
-                  <w:rFonts w:eastAsia="Times New Roman"/>
-                  <w:lang w:eastAsia="de-CH"/>
-                </w:rPr>
-                <w:t>Additionally a game prototype according to the prototype specification has been created.</w:t>
-              </w:r>
-            </w:ins>
+            <w:r>
+              <w:rPr>
+                <w:rFonts w:eastAsia="Times New Roman"/>
+                <w:lang w:eastAsia="de-CH"/>
+              </w:rPr>
+              <w:t>Additionally a game prototype according to the prototype specification has been created.</w:t>
+            </w:r>
           </w:p>
         </w:tc>
         <w:tc>
@@ -11747,6 +11251,7 @@
                 <w:rFonts w:eastAsia="Times New Roman"/>
                 <w:lang w:eastAsia="de-CH"/>
               </w:rPr>
+              <w:lastRenderedPageBreak/>
               <w:t>shall</w:t>
             </w:r>
             <w:r>
@@ -12238,8 +11743,8 @@
           <w:lang w:eastAsia="de-CH"/>
         </w:rPr>
       </w:pPr>
-      <w:bookmarkStart w:id="192" w:name="Task_Assignments_and_Work_Estimation"/>
-      <w:bookmarkEnd w:id="192"/>
+      <w:bookmarkStart w:id="15" w:name="Task_Assignments_and_Work_Estimation"/>
+      <w:bookmarkEnd w:id="15"/>
       <w:r>
         <w:rPr>
           <w:rFonts w:eastAsia="Times New Roman"/>
@@ -13069,7 +12574,6 @@
                 <w:rFonts w:eastAsia="Times New Roman"/>
                 <w:lang w:eastAsia="de-CH"/>
               </w:rPr>
-              <w:lastRenderedPageBreak/>
               <w:t xml:space="preserve">ReqI01 </w:t>
             </w:r>
           </w:p>
@@ -13661,8 +13165,8 @@
           <w:lang w:eastAsia="de-CH"/>
         </w:rPr>
       </w:pPr>
-      <w:bookmarkStart w:id="193" w:name="Development_Timetable"/>
-      <w:bookmarkEnd w:id="193"/>
+      <w:bookmarkStart w:id="16" w:name="Development_Timetable"/>
+      <w:bookmarkEnd w:id="16"/>
       <w:r>
         <w:rPr>
           <w:rFonts w:eastAsia="Times New Roman"/>
@@ -15534,6 +15038,7 @@
                 <w:rFonts w:eastAsia="Times New Roman"/>
                 <w:lang w:eastAsia="de-CH"/>
               </w:rPr>
+              <w:lastRenderedPageBreak/>
               <w:t xml:space="preserve">ReqI02 </w:t>
             </w:r>
           </w:p>
@@ -15557,7 +15062,23 @@
                 <w:rFonts w:eastAsia="Times New Roman"/>
                 <w:lang w:eastAsia="de-CH"/>
               </w:rPr>
-              <w:t xml:space="preserve">Basic Island Rendering </w:t>
+              <w:t xml:space="preserve">Basic </w:t>
+            </w:r>
+            <w:r>
+              <w:rPr>
+                <w:rFonts w:eastAsia="Times New Roman"/>
+                <w:lang w:eastAsia="de-CH"/>
+              </w:rPr>
+              <w:lastRenderedPageBreak/>
+              <w:t>I</w:t>
+            </w:r>
+            <w:r>
+              <w:rPr>
+                <w:rFonts w:eastAsia="Times New Roman"/>
+                <w:lang w:eastAsia="de-CH"/>
+              </w:rPr>
+              <w:lastRenderedPageBreak/>
+              <w:t xml:space="preserve">sland Rendering </w:t>
             </w:r>
           </w:p>
         </w:tc>
@@ -17079,7 +16600,6 @@
         <w:pStyle w:val="Untertitel"/>
       </w:pPr>
       <w:r>
-        <w:lastRenderedPageBreak/>
         <w:t>Week 18: 27.4.-03.5. Working towards MS05</w:t>
       </w:r>
     </w:p>
@@ -17168,8 +16688,8 @@
           <w:lang w:eastAsia="de-CH"/>
         </w:rPr>
       </w:pPr>
-      <w:bookmarkStart w:id="194" w:name="Assessment"/>
-      <w:bookmarkEnd w:id="194"/>
+      <w:bookmarkStart w:id="17" w:name="Assessment"/>
+      <w:bookmarkEnd w:id="17"/>
       <w:r>
         <w:rPr>
           <w:rFonts w:eastAsia="Times New Roman"/>
@@ -17213,7 +16733,14 @@
         <w:rPr>
           <w:lang w:eastAsia="de-CH"/>
         </w:rPr>
-        <w:t xml:space="preserve">game play and diverse tactics a player can employ </w:t>
+        <w:t>game play and diverse tactics a player can employ</w:t>
+      </w:r>
+      <w:r>
+        <w:rPr>
+          <w:lang w:eastAsia="de-CH"/>
+        </w:rPr>
+        <w:lastRenderedPageBreak/>
+        <w:t xml:space="preserve"> </w:t>
       </w:r>
       <w:r>
         <w:rPr>
@@ -19634,6 +19161,45 @@
       </w:tcPr>
     </w:tblStylePr>
   </w:style>
+  <w:style w:type="paragraph" w:styleId="berarbeitung">
+    <w:name w:val="Revision"/>
+    <w:hidden/>
+    <w:uiPriority w:val="99"/>
+    <w:semiHidden/>
+    <w:rsid w:val="002968EA"/>
+    <w:pPr>
+      <w:spacing w:before="0" w:after="0" w:line="240" w:lineRule="auto"/>
+    </w:pPr>
+    <w:rPr>
+      <w:szCs w:val="20"/>
+    </w:rPr>
+  </w:style>
+  <w:style w:type="table" w:styleId="Tabellengitternetz">
+    <w:name w:val="Table Grid"/>
+    <w:basedOn w:val="NormaleTabelle"/>
+    <w:uiPriority w:val="59"/>
+    <w:rsid w:val="005B6915"/>
+    <w:pPr>
+      <w:spacing w:before="0" w:after="0" w:line="240" w:lineRule="auto"/>
+    </w:pPr>
+    <w:tblPr>
+      <w:tblInd w:w="0" w:type="dxa"/>
+      <w:tblBorders>
+        <w:top w:val="single" w:sz="4" w:space="0" w:color="000000" w:themeColor="text1"/>
+        <w:left w:val="single" w:sz="4" w:space="0" w:color="000000" w:themeColor="text1"/>
+        <w:bottom w:val="single" w:sz="4" w:space="0" w:color="000000" w:themeColor="text1"/>
+        <w:right w:val="single" w:sz="4" w:space="0" w:color="000000" w:themeColor="text1"/>
+        <w:insideH w:val="single" w:sz="4" w:space="0" w:color="000000" w:themeColor="text1"/>
+        <w:insideV w:val="single" w:sz="4" w:space="0" w:color="000000" w:themeColor="text1"/>
+      </w:tblBorders>
+      <w:tblCellMar>
+        <w:top w:w="0" w:type="dxa"/>
+        <w:left w:w="108" w:type="dxa"/>
+        <w:bottom w:w="0" w:type="dxa"/>
+        <w:right w:w="108" w:type="dxa"/>
+      </w:tblCellMar>
+    </w:tblPr>
+  </w:style>
 </w:styles>
 </file>
 

--- a/documentation/chapter1_proposal_schedule.docx
+++ b/documentation/chapter1_proposal_schedule.docx
@@ -4,7 +4,7 @@
   <w:body>
     <w:p>
       <w:pPr>
-        <w:pStyle w:val="Titel"/>
+        <w:pStyle w:val="Title"/>
         <w:jc w:val="left"/>
       </w:pPr>
       <w:r>
@@ -16,7 +16,7 @@
     </w:p>
     <w:p>
       <w:pPr>
-        <w:pStyle w:val="berschrift1"/>
+        <w:pStyle w:val="Heading1"/>
       </w:pPr>
       <w:bookmarkStart w:id="0" w:name="Intro"/>
       <w:bookmarkEnd w:id="0"/>
@@ -119,7 +119,7 @@
     </w:p>
     <w:p>
       <w:pPr>
-        <w:pStyle w:val="berschrift1"/>
+        <w:pStyle w:val="Heading1"/>
         <w:rPr>
           <w:rFonts w:eastAsia="Times New Roman"/>
           <w:kern w:val="36"/>
@@ -142,7 +142,7 @@
     </w:p>
     <w:p>
       <w:pPr>
-        <w:pStyle w:val="berschrift2"/>
+        <w:pStyle w:val="Heading2"/>
       </w:pPr>
       <w:r>
         <w:t xml:space="preserve">Overview </w:t>
@@ -262,7 +262,7 @@
     </w:p>
     <w:p>
       <w:pPr>
-        <w:pStyle w:val="berschrift2"/>
+        <w:pStyle w:val="Heading2"/>
       </w:pPr>
       <w:r>
         <w:t xml:space="preserve">Game elements </w:t>
@@ -270,7 +270,7 @@
     </w:p>
     <w:p>
       <w:pPr>
-        <w:pStyle w:val="berschrift3"/>
+        <w:pStyle w:val="Heading3"/>
       </w:pPr>
       <w:bookmarkStart w:id="3" w:name="Environment"/>
       <w:bookmarkEnd w:id="3"/>
@@ -321,7 +321,7 @@
     </w:p>
     <w:p>
       <w:pPr>
-        <w:pStyle w:val="Listenabsatz"/>
+        <w:pStyle w:val="ListParagraph"/>
         <w:numPr>
           <w:ilvl w:val="0"/>
           <w:numId w:val="7"/>
@@ -340,7 +340,7 @@
     </w:p>
     <w:p>
       <w:pPr>
-        <w:pStyle w:val="Listenabsatz"/>
+        <w:pStyle w:val="ListParagraph"/>
         <w:numPr>
           <w:ilvl w:val="0"/>
           <w:numId w:val="7"/>
@@ -371,7 +371,7 @@
     </w:p>
     <w:p>
       <w:pPr>
-        <w:pStyle w:val="Listenabsatz"/>
+        <w:pStyle w:val="ListParagraph"/>
         <w:numPr>
           <w:ilvl w:val="0"/>
           <w:numId w:val="7"/>
@@ -403,7 +403,7 @@
     </w:p>
     <w:p>
       <w:pPr>
-        <w:pStyle w:val="berschrift3"/>
+        <w:pStyle w:val="Heading3"/>
       </w:pPr>
       <w:r>
         <w:lastRenderedPageBreak/>
@@ -473,7 +473,7 @@
     </w:p>
     <w:p>
       <w:pPr>
-        <w:pStyle w:val="berschrift3"/>
+        <w:pStyle w:val="Heading3"/>
       </w:pPr>
       <w:r>
         <w:t xml:space="preserve">Hovering islands </w:t>
@@ -548,7 +548,7 @@
     </w:p>
     <w:p>
       <w:pPr>
-        <w:pStyle w:val="berschrift3"/>
+        <w:pStyle w:val="Heading3"/>
       </w:pPr>
       <w:r>
         <w:t xml:space="preserve">Player characters </w:t>
@@ -668,7 +668,7 @@
     </w:p>
     <w:p>
       <w:pPr>
-        <w:pStyle w:val="berschrift3"/>
+        <w:pStyle w:val="Heading3"/>
       </w:pPr>
       <w:r>
         <w:t>Player Interactions</w:t>
@@ -693,7 +693,7 @@
     </w:p>
     <w:p>
       <w:pPr>
-        <w:pStyle w:val="berschrift4"/>
+        <w:pStyle w:val="Heading4"/>
         <w:rPr>
           <w:lang w:eastAsia="de-CH"/>
         </w:rPr>
@@ -732,7 +732,7 @@
     </w:p>
     <w:p>
       <w:pPr>
-        <w:pStyle w:val="berschrift4"/>
+        <w:pStyle w:val="Heading4"/>
         <w:rPr>
           <w:lang w:eastAsia="de-CH"/>
         </w:rPr>
@@ -771,7 +771,7 @@
     </w:p>
     <w:p>
       <w:pPr>
-        <w:pStyle w:val="berschrift4"/>
+        <w:pStyle w:val="Heading4"/>
         <w:rPr>
           <w:lang w:eastAsia="de-CH"/>
         </w:rPr>
@@ -823,7 +823,7 @@
     </w:p>
     <w:p>
       <w:pPr>
-        <w:pStyle w:val="berschrift4"/>
+        <w:pStyle w:val="Heading4"/>
         <w:rPr>
           <w:lang w:eastAsia="de-CH"/>
         </w:rPr>
@@ -864,7 +864,7 @@
     </w:p>
     <w:p>
       <w:pPr>
-        <w:pStyle w:val="berschrift4"/>
+        <w:pStyle w:val="Heading4"/>
       </w:pPr>
       <w:r>
         <w:t xml:space="preserve">Indirect combat (Chicken tactics) </w:t>
@@ -885,7 +885,7 @@
     </w:p>
     <w:p>
       <w:pPr>
-        <w:pStyle w:val="Listenabsatz"/>
+        <w:pStyle w:val="ListParagraph"/>
         <w:numPr>
           <w:ilvl w:val="0"/>
           <w:numId w:val="5"/>
@@ -904,7 +904,7 @@
     </w:p>
     <w:p>
       <w:pPr>
-        <w:pStyle w:val="Listenabsatz"/>
+        <w:pStyle w:val="ListParagraph"/>
         <w:numPr>
           <w:ilvl w:val="0"/>
           <w:numId w:val="5"/>
@@ -923,7 +923,7 @@
     </w:p>
     <w:p>
       <w:pPr>
-        <w:pStyle w:val="Listenabsatz"/>
+        <w:pStyle w:val="ListParagraph"/>
         <w:numPr>
           <w:ilvl w:val="0"/>
           <w:numId w:val="5"/>
@@ -942,7 +942,7 @@
     </w:p>
     <w:p>
       <w:pPr>
-        <w:pStyle w:val="Listenabsatz"/>
+        <w:pStyle w:val="ListParagraph"/>
         <w:numPr>
           <w:ilvl w:val="0"/>
           <w:numId w:val="5"/>
@@ -984,7 +984,7 @@
     </w:p>
     <w:p>
       <w:pPr>
-        <w:pStyle w:val="berschrift2"/>
+        <w:pStyle w:val="Heading2"/>
       </w:pPr>
       <w:r>
         <w:lastRenderedPageBreak/>
@@ -993,7 +993,7 @@
     </w:p>
     <w:p>
       <w:pPr>
-        <w:pStyle w:val="berschrift3"/>
+        <w:pStyle w:val="Heading3"/>
         <w:rPr>
           <w:rFonts w:eastAsia="Times New Roman"/>
           <w:lang w:eastAsia="de-CH"/>
@@ -1090,7 +1090,7 @@
     </w:p>
     <w:p>
       <w:pPr>
-        <w:pStyle w:val="Listenabsatz"/>
+        <w:pStyle w:val="ListParagraph"/>
         <w:numPr>
           <w:ilvl w:val="0"/>
           <w:numId w:val="6"/>
@@ -1110,7 +1110,7 @@
     </w:p>
     <w:p>
       <w:pPr>
-        <w:pStyle w:val="Listenabsatz"/>
+        <w:pStyle w:val="ListParagraph"/>
         <w:numPr>
           <w:ilvl w:val="0"/>
           <w:numId w:val="6"/>
@@ -1130,7 +1130,7 @@
     </w:p>
     <w:p>
       <w:pPr>
-        <w:pStyle w:val="Listenabsatz"/>
+        <w:pStyle w:val="ListParagraph"/>
         <w:numPr>
           <w:ilvl w:val="0"/>
           <w:numId w:val="6"/>
@@ -1191,7 +1191,7 @@
     </w:p>
     <w:p>
       <w:pPr>
-        <w:pStyle w:val="Listenabsatz"/>
+        <w:pStyle w:val="ListParagraph"/>
         <w:numPr>
           <w:ilvl w:val="0"/>
           <w:numId w:val="6"/>
@@ -1278,27 +1278,35 @@
     </w:p>
     <w:p>
       <w:pPr>
-        <w:pStyle w:val="berschrift3"/>
+        <w:pStyle w:val="Heading3"/>
         <w:rPr>
           <w:rFonts w:eastAsia="Times New Roman"/>
           <w:lang w:eastAsia="de-CH"/>
         </w:rPr>
+        <w:sectPr>
+          <w:pgSz w:w="11906" w:h="16838"/>
+          <w:pgMar w:top="1417" w:right="1417" w:bottom="1134" w:left="1417" w:header="708" w:footer="708" w:gutter="0"/>
+          <w:cols w:space="708"/>
+          <w:docGrid w:linePitch="360"/>
+        </w:sectPr>
       </w:pPr>
-      <w:r>
-        <w:rPr>
-          <w:rFonts w:eastAsia="Times New Roman"/>
-          <w:lang w:eastAsia="de-CH"/>
-        </w:rPr>
-        <w:lastRenderedPageBreak/>
-        <w:t>Visual Impression</w:t>
-      </w:r>
     </w:p>
     <w:p>
       <w:pPr>
-        <w:rPr>
+        <w:pStyle w:val="Heading3"/>
+        <w:rPr>
+          <w:rFonts w:eastAsia="Times New Roman"/>
           <w:lang w:eastAsia="de-CH"/>
         </w:rPr>
       </w:pPr>
+      <w:r>
+        <w:rPr>
+          <w:rFonts w:eastAsia="Times New Roman"/>
+          <w:lang w:eastAsia="de-CH"/>
+        </w:rPr>
+        <w:lastRenderedPageBreak/>
+        <w:t>Visual Impression</w:t>
+      </w:r>
       <w:r>
         <w:rPr>
           <w:noProof/>
@@ -1308,20 +1316,20 @@
           <wp:anchor distT="0" distB="0" distL="114300" distR="114300" simplePos="0" relativeHeight="251658240" behindDoc="1" locked="0" layoutInCell="1" allowOverlap="1">
             <wp:simplePos x="0" y="0"/>
             <wp:positionH relativeFrom="column">
-              <wp:posOffset>21623</wp:posOffset>
+              <wp:posOffset>20320</wp:posOffset>
             </wp:positionH>
             <wp:positionV relativeFrom="paragraph">
-              <wp:posOffset>132381</wp:posOffset>
+              <wp:posOffset>554990</wp:posOffset>
             </wp:positionV>
-            <wp:extent cx="5756108" cy="3308684"/>
+            <wp:extent cx="9088755" cy="5224145"/>
             <wp:effectExtent l="19050" t="0" r="0" b="0"/>
             <wp:wrapTight wrapText="bothSides">
               <wp:wrapPolygon edited="0">
-                <wp:start x="-71" y="0"/>
-                <wp:lineTo x="-71" y="21515"/>
-                <wp:lineTo x="21589" y="21515"/>
-                <wp:lineTo x="21589" y="0"/>
-                <wp:lineTo x="-71" y="0"/>
+                <wp:start x="-45" y="0"/>
+                <wp:lineTo x="-45" y="21503"/>
+                <wp:lineTo x="21595" y="21503"/>
+                <wp:lineTo x="21595" y="0"/>
+                <wp:lineTo x="-45" y="0"/>
               </wp:wrapPolygon>
             </wp:wrapTight>
             <wp:docPr id="3" name="Grafik 2" descr="islands_overdrawn3b.jpg"/>
@@ -1344,7 +1352,7 @@
                   <pic:spPr>
                     <a:xfrm>
                       <a:off x="0" y="0"/>
-                      <a:ext cx="5756108" cy="3308684"/>
+                      <a:ext cx="9088755" cy="5224145"/>
                     </a:xfrm>
                     <a:prstGeom prst="rect">
                       <a:avLst/>
@@ -1356,39 +1364,33 @@
           </wp:anchor>
         </w:drawing>
       </w:r>
+      <w:bookmarkStart w:id="10" w:name="Requirements"/>
+      <w:bookmarkEnd w:id="10"/>
     </w:p>
     <w:p>
       <w:pPr>
+        <w:pStyle w:val="Heading3"/>
         <w:rPr>
           <w:rFonts w:eastAsia="Times New Roman"/>
-          <w:b/>
-          <w:bCs/>
-          <w:caps/>
-          <w:color w:val="FFFFFF" w:themeColor="background1"/>
-          <w:spacing w:val="15"/>
-          <w:szCs w:val="22"/>
-          <w:lang w:eastAsia="de-CH"/>
-        </w:rPr>
+          <w:lang w:eastAsia="de-CH"/>
+        </w:rPr>
+        <w:sectPr>
+          <w:pgSz w:w="16838" w:h="11906" w:orient="landscape"/>
+          <w:pgMar w:top="1418" w:right="1418" w:bottom="1418" w:left="1134" w:header="709" w:footer="709" w:gutter="0"/>
+          <w:cols w:space="708"/>
+          <w:docGrid w:linePitch="360"/>
+        </w:sectPr>
       </w:pPr>
-      <w:bookmarkStart w:id="10" w:name="Requirements"/>
-      <w:bookmarkEnd w:id="10"/>
-      <w:r>
-        <w:rPr>
-          <w:rFonts w:eastAsia="Times New Roman"/>
-          <w:lang w:eastAsia="de-CH"/>
-        </w:rPr>
-        <w:br w:type="page"/>
-      </w:r>
+      <w:bookmarkStart w:id="11" w:name="_Ref223763759"/>
     </w:p>
     <w:p>
       <w:pPr>
-        <w:pStyle w:val="berschrift3"/>
+        <w:pStyle w:val="Heading3"/>
         <w:rPr>
           <w:rFonts w:eastAsia="Times New Roman"/>
           <w:lang w:eastAsia="de-CH"/>
         </w:rPr>
       </w:pPr>
-      <w:bookmarkStart w:id="11" w:name="_Ref223763759"/>
       <w:r>
         <w:rPr>
           <w:rFonts w:eastAsia="Times New Roman"/>
@@ -1400,7 +1402,7 @@
     </w:p>
     <w:tbl>
       <w:tblPr>
-        <w:tblStyle w:val="Tabellengitternetz"/>
+        <w:tblStyle w:val="TableGrid"/>
         <w:tblW w:w="0" w:type="auto"/>
         <w:tblBorders>
           <w:top w:val="none" w:sz="0" w:space="0" w:color="auto"/>
@@ -1846,7 +1848,7 @@
     </w:p>
     <w:p>
       <w:pPr>
-        <w:pStyle w:val="berschrift1"/>
+        <w:pStyle w:val="Heading1"/>
         <w:rPr>
           <w:rFonts w:eastAsia="Times New Roman"/>
           <w:lang w:eastAsia="de-CH"/>
@@ -1871,7 +1873,7 @@
     </w:p>
     <w:p>
       <w:pPr>
-        <w:pStyle w:val="berschrift2"/>
+        <w:pStyle w:val="Heading2"/>
         <w:jc w:val="left"/>
         <w:rPr>
           <w:lang w:eastAsia="de-CH"/>
@@ -1909,14 +1911,14 @@
             <w:pPr>
               <w:jc w:val="left"/>
               <w:rPr>
-                <w:rStyle w:val="SchwacherVerweis"/>
+                <w:rStyle w:val="SubtleReference"/>
                 <w:b/>
                 <w:color w:val="FFFFFF" w:themeColor="background1"/>
               </w:rPr>
             </w:pPr>
             <w:r>
               <w:rPr>
-                <w:rStyle w:val="SchwacherVerweis"/>
+                <w:rStyle w:val="SubtleReference"/>
                 <w:b/>
                 <w:color w:val="FFFFFF" w:themeColor="background1"/>
               </w:rPr>
@@ -1934,14 +1936,14 @@
               <w:jc w:val="left"/>
               <w:cnfStyle w:val="100000000000"/>
               <w:rPr>
-                <w:rStyle w:val="SchwacherVerweis"/>
+                <w:rStyle w:val="SubtleReference"/>
                 <w:b/>
                 <w:color w:val="FFFFFF" w:themeColor="background1"/>
               </w:rPr>
             </w:pPr>
             <w:r>
               <w:rPr>
-                <w:rStyle w:val="SchwacherVerweis"/>
+                <w:rStyle w:val="SubtleReference"/>
                 <w:b/>
                 <w:color w:val="FFFFFF" w:themeColor="background1"/>
               </w:rPr>
@@ -1959,14 +1961,14 @@
               <w:jc w:val="left"/>
               <w:cnfStyle w:val="100000000000"/>
               <w:rPr>
-                <w:rStyle w:val="SchwacherVerweis"/>
+                <w:rStyle w:val="SubtleReference"/>
                 <w:b/>
                 <w:color w:val="FFFFFF" w:themeColor="background1"/>
               </w:rPr>
             </w:pPr>
             <w:r>
               <w:rPr>
-                <w:rStyle w:val="SchwacherVerweis"/>
+                <w:rStyle w:val="SubtleReference"/>
                 <w:b/>
                 <w:color w:val="FFFFFF" w:themeColor="background1"/>
               </w:rPr>
@@ -2452,7 +2454,7 @@
     </w:tbl>
     <w:p>
       <w:pPr>
-        <w:pStyle w:val="berschrift2"/>
+        <w:pStyle w:val="Heading2"/>
         <w:jc w:val="left"/>
         <w:rPr>
           <w:lang w:eastAsia="de-CH"/>
@@ -2490,14 +2492,14 @@
             <w:pPr>
               <w:jc w:val="left"/>
               <w:rPr>
-                <w:rStyle w:val="SchwacherVerweis"/>
+                <w:rStyle w:val="SubtleReference"/>
                 <w:b/>
                 <w:color w:val="FFFFFF" w:themeColor="background1"/>
               </w:rPr>
             </w:pPr>
             <w:r>
               <w:rPr>
-                <w:rStyle w:val="SchwacherVerweis"/>
+                <w:rStyle w:val="SubtleReference"/>
                 <w:b/>
                 <w:color w:val="FFFFFF" w:themeColor="background1"/>
               </w:rPr>
@@ -2515,14 +2517,14 @@
               <w:jc w:val="left"/>
               <w:cnfStyle w:val="100000000000"/>
               <w:rPr>
-                <w:rStyle w:val="SchwacherVerweis"/>
+                <w:rStyle w:val="SubtleReference"/>
                 <w:b/>
                 <w:color w:val="FFFFFF" w:themeColor="background1"/>
               </w:rPr>
             </w:pPr>
             <w:r>
               <w:rPr>
-                <w:rStyle w:val="SchwacherVerweis"/>
+                <w:rStyle w:val="SubtleReference"/>
                 <w:b/>
                 <w:color w:val="FFFFFF" w:themeColor="background1"/>
               </w:rPr>
@@ -2540,14 +2542,14 @@
               <w:jc w:val="left"/>
               <w:cnfStyle w:val="100000000000"/>
               <w:rPr>
-                <w:rStyle w:val="SchwacherVerweis"/>
+                <w:rStyle w:val="SubtleReference"/>
                 <w:b/>
                 <w:color w:val="FFFFFF" w:themeColor="background1"/>
               </w:rPr>
             </w:pPr>
             <w:r>
               <w:rPr>
-                <w:rStyle w:val="SchwacherVerweis"/>
+                <w:rStyle w:val="SubtleReference"/>
                 <w:b/>
                 <w:color w:val="FFFFFF" w:themeColor="background1"/>
               </w:rPr>
@@ -3228,7 +3230,7 @@
     </w:tbl>
     <w:p>
       <w:pPr>
-        <w:pStyle w:val="berschrift2"/>
+        <w:pStyle w:val="Heading2"/>
         <w:jc w:val="left"/>
         <w:rPr>
           <w:rFonts w:eastAsia="Times New Roman"/>
@@ -3268,14 +3270,14 @@
             <w:pPr>
               <w:jc w:val="left"/>
               <w:rPr>
-                <w:rStyle w:val="SchwacherVerweis"/>
+                <w:rStyle w:val="SubtleReference"/>
                 <w:b/>
                 <w:color w:val="FFFFFF" w:themeColor="background1"/>
               </w:rPr>
             </w:pPr>
             <w:r>
               <w:rPr>
-                <w:rStyle w:val="SchwacherVerweis"/>
+                <w:rStyle w:val="SubtleReference"/>
                 <w:b/>
                 <w:color w:val="FFFFFF" w:themeColor="background1"/>
               </w:rPr>
@@ -3293,14 +3295,14 @@
               <w:jc w:val="left"/>
               <w:cnfStyle w:val="100000000000"/>
               <w:rPr>
-                <w:rStyle w:val="SchwacherVerweis"/>
+                <w:rStyle w:val="SubtleReference"/>
                 <w:b/>
                 <w:color w:val="FFFFFF" w:themeColor="background1"/>
               </w:rPr>
             </w:pPr>
             <w:r>
               <w:rPr>
-                <w:rStyle w:val="SchwacherVerweis"/>
+                <w:rStyle w:val="SubtleReference"/>
                 <w:b/>
                 <w:color w:val="FFFFFF" w:themeColor="background1"/>
               </w:rPr>
@@ -3318,14 +3320,14 @@
               <w:jc w:val="left"/>
               <w:cnfStyle w:val="100000000000"/>
               <w:rPr>
-                <w:rStyle w:val="SchwacherVerweis"/>
+                <w:rStyle w:val="SubtleReference"/>
                 <w:b/>
                 <w:color w:val="FFFFFF" w:themeColor="background1"/>
               </w:rPr>
             </w:pPr>
             <w:r>
               <w:rPr>
-                <w:rStyle w:val="SchwacherVerweis"/>
+                <w:rStyle w:val="SubtleReference"/>
                 <w:b/>
                 <w:color w:val="FFFFFF" w:themeColor="background1"/>
               </w:rPr>
@@ -3881,7 +3883,7 @@
     </w:tbl>
     <w:p>
       <w:pPr>
-        <w:pStyle w:val="berschrift2"/>
+        <w:pStyle w:val="Heading2"/>
         <w:jc w:val="left"/>
         <w:rPr>
           <w:rFonts w:eastAsia="Times New Roman"/>
@@ -3921,14 +3923,14 @@
             <w:pPr>
               <w:jc w:val="left"/>
               <w:rPr>
-                <w:rStyle w:val="SchwacherVerweis"/>
+                <w:rStyle w:val="SubtleReference"/>
                 <w:b/>
                 <w:color w:val="FFFFFF" w:themeColor="background1"/>
               </w:rPr>
             </w:pPr>
             <w:r>
               <w:rPr>
-                <w:rStyle w:val="SchwacherVerweis"/>
+                <w:rStyle w:val="SubtleReference"/>
                 <w:b/>
                 <w:color w:val="FFFFFF" w:themeColor="background1"/>
               </w:rPr>
@@ -3947,14 +3949,14 @@
               <w:jc w:val="left"/>
               <w:cnfStyle w:val="100000000000"/>
               <w:rPr>
-                <w:rStyle w:val="SchwacherVerweis"/>
+                <w:rStyle w:val="SubtleReference"/>
                 <w:b/>
                 <w:color w:val="FFFFFF" w:themeColor="background1"/>
               </w:rPr>
             </w:pPr>
             <w:r>
               <w:rPr>
-                <w:rStyle w:val="SchwacherVerweis"/>
+                <w:rStyle w:val="SubtleReference"/>
                 <w:b/>
                 <w:color w:val="FFFFFF" w:themeColor="background1"/>
               </w:rPr>
@@ -3972,14 +3974,14 @@
               <w:jc w:val="left"/>
               <w:cnfStyle w:val="100000000000"/>
               <w:rPr>
-                <w:rStyle w:val="SchwacherVerweis"/>
+                <w:rStyle w:val="SubtleReference"/>
                 <w:b/>
                 <w:color w:val="FFFFFF" w:themeColor="background1"/>
               </w:rPr>
             </w:pPr>
             <w:r>
               <w:rPr>
-                <w:rStyle w:val="SchwacherVerweis"/>
+                <w:rStyle w:val="SubtleReference"/>
                 <w:b/>
                 <w:color w:val="FFFFFF" w:themeColor="background1"/>
               </w:rPr>
@@ -4431,7 +4433,7 @@
     </w:tbl>
     <w:p>
       <w:pPr>
-        <w:pStyle w:val="berschrift2"/>
+        <w:pStyle w:val="Heading2"/>
         <w:jc w:val="left"/>
         <w:rPr>
           <w:rFonts w:eastAsia="Times New Roman"/>
@@ -4471,14 +4473,14 @@
             <w:pPr>
               <w:jc w:val="left"/>
               <w:rPr>
-                <w:rStyle w:val="SchwacherVerweis"/>
+                <w:rStyle w:val="SubtleReference"/>
                 <w:b/>
                 <w:color w:val="FFFFFF" w:themeColor="background1"/>
               </w:rPr>
             </w:pPr>
             <w:r>
               <w:rPr>
-                <w:rStyle w:val="SchwacherVerweis"/>
+                <w:rStyle w:val="SubtleReference"/>
                 <w:b/>
                 <w:color w:val="FFFFFF" w:themeColor="background1"/>
               </w:rPr>
@@ -4496,14 +4498,14 @@
               <w:jc w:val="left"/>
               <w:cnfStyle w:val="100000000000"/>
               <w:rPr>
-                <w:rStyle w:val="SchwacherVerweis"/>
+                <w:rStyle w:val="SubtleReference"/>
                 <w:b/>
                 <w:color w:val="FFFFFF" w:themeColor="background1"/>
               </w:rPr>
             </w:pPr>
             <w:r>
               <w:rPr>
-                <w:rStyle w:val="SchwacherVerweis"/>
+                <w:rStyle w:val="SubtleReference"/>
                 <w:b/>
                 <w:color w:val="FFFFFF" w:themeColor="background1"/>
               </w:rPr>
@@ -4521,14 +4523,14 @@
               <w:jc w:val="left"/>
               <w:cnfStyle w:val="100000000000"/>
               <w:rPr>
-                <w:rStyle w:val="SchwacherVerweis"/>
+                <w:rStyle w:val="SubtleReference"/>
                 <w:b/>
                 <w:color w:val="FFFFFF" w:themeColor="background1"/>
               </w:rPr>
             </w:pPr>
             <w:r>
               <w:rPr>
-                <w:rStyle w:val="SchwacherVerweis"/>
+                <w:rStyle w:val="SubtleReference"/>
                 <w:b/>
                 <w:color w:val="FFFFFF" w:themeColor="background1"/>
               </w:rPr>
@@ -5386,7 +5388,7 @@
     </w:tbl>
     <w:p>
       <w:pPr>
-        <w:pStyle w:val="berschrift2"/>
+        <w:pStyle w:val="Heading2"/>
         <w:rPr>
           <w:rFonts w:eastAsia="Times New Roman"/>
           <w:lang w:eastAsia="de-CH"/>
@@ -5424,14 +5426,14 @@
           <w:p>
             <w:pPr>
               <w:rPr>
-                <w:rStyle w:val="SchwacherVerweis"/>
+                <w:rStyle w:val="SubtleReference"/>
                 <w:b/>
                 <w:color w:val="FFFFFF" w:themeColor="background1"/>
               </w:rPr>
             </w:pPr>
             <w:r>
               <w:rPr>
-                <w:rStyle w:val="SchwacherVerweis"/>
+                <w:rStyle w:val="SubtleReference"/>
                 <w:b/>
                 <w:color w:val="FFFFFF" w:themeColor="background1"/>
               </w:rPr>
@@ -5448,14 +5450,14 @@
             <w:pPr>
               <w:cnfStyle w:val="100000000000"/>
               <w:rPr>
-                <w:rStyle w:val="SchwacherVerweis"/>
+                <w:rStyle w:val="SubtleReference"/>
                 <w:b/>
                 <w:color w:val="FFFFFF" w:themeColor="background1"/>
               </w:rPr>
             </w:pPr>
             <w:r>
               <w:rPr>
-                <w:rStyle w:val="SchwacherVerweis"/>
+                <w:rStyle w:val="SubtleReference"/>
                 <w:b/>
                 <w:color w:val="FFFFFF" w:themeColor="background1"/>
               </w:rPr>
@@ -5472,14 +5474,14 @@
             <w:pPr>
               <w:cnfStyle w:val="100000000000"/>
               <w:rPr>
-                <w:rStyle w:val="SchwacherVerweis"/>
+                <w:rStyle w:val="SubtleReference"/>
                 <w:b/>
                 <w:color w:val="FFFFFF" w:themeColor="background1"/>
               </w:rPr>
             </w:pPr>
             <w:r>
               <w:rPr>
-                <w:rStyle w:val="SchwacherVerweis"/>
+                <w:rStyle w:val="SubtleReference"/>
                 <w:b/>
                 <w:color w:val="FFFFFF" w:themeColor="background1"/>
               </w:rPr>
@@ -6942,7 +6944,7 @@
     </w:tbl>
     <w:p>
       <w:pPr>
-        <w:pStyle w:val="berschrift1"/>
+        <w:pStyle w:val="Heading1"/>
         <w:rPr>
           <w:rFonts w:eastAsia="Times New Roman"/>
           <w:kern w:val="36"/>
@@ -7066,7 +7068,7 @@
     </w:p>
     <w:p>
       <w:pPr>
-        <w:pStyle w:val="Listenabsatz"/>
+        <w:pStyle w:val="ListParagraph"/>
         <w:numPr>
           <w:ilvl w:val="0"/>
           <w:numId w:val="8"/>
@@ -7127,7 +7129,7 @@
     </w:p>
     <w:p>
       <w:pPr>
-        <w:pStyle w:val="Listenabsatz"/>
+        <w:pStyle w:val="ListParagraph"/>
         <w:numPr>
           <w:ilvl w:val="0"/>
           <w:numId w:val="8"/>
@@ -7188,7 +7190,7 @@
     </w:p>
     <w:p>
       <w:pPr>
-        <w:pStyle w:val="Listenabsatz"/>
+        <w:pStyle w:val="ListParagraph"/>
         <w:numPr>
           <w:ilvl w:val="0"/>
           <w:numId w:val="8"/>
@@ -7225,7 +7227,7 @@
     </w:p>
     <w:p>
       <w:pPr>
-        <w:pStyle w:val="Listenabsatz"/>
+        <w:pStyle w:val="ListParagraph"/>
         <w:numPr>
           <w:ilvl w:val="0"/>
           <w:numId w:val="8"/>
@@ -7274,7 +7276,7 @@
     </w:p>
     <w:p>
       <w:pPr>
-        <w:pStyle w:val="Listenabsatz"/>
+        <w:pStyle w:val="ListParagraph"/>
         <w:numPr>
           <w:ilvl w:val="0"/>
           <w:numId w:val="8"/>
@@ -7361,7 +7363,7 @@
     </w:p>
     <w:p>
       <w:pPr>
-        <w:pStyle w:val="berschrift2"/>
+        <w:pStyle w:val="Heading2"/>
         <w:rPr>
           <w:rFonts w:eastAsia="Times New Roman"/>
           <w:lang w:eastAsia="de-CH"/>
@@ -7377,7 +7379,7 @@
     </w:p>
     <w:p>
       <w:pPr>
-        <w:pStyle w:val="berschrift3"/>
+        <w:pStyle w:val="Heading3"/>
         <w:rPr>
           <w:rFonts w:eastAsia="Times New Roman"/>
           <w:lang w:eastAsia="de-CH"/>
@@ -8254,7 +8256,7 @@
     </w:tbl>
     <w:p>
       <w:pPr>
-        <w:pStyle w:val="berschrift3"/>
+        <w:pStyle w:val="Heading3"/>
         <w:rPr>
           <w:rFonts w:eastAsia="Times New Roman"/>
           <w:lang w:eastAsia="de-CH"/>
@@ -8802,7 +8804,7 @@
     </w:tbl>
     <w:p>
       <w:pPr>
-        <w:pStyle w:val="berschrift3"/>
+        <w:pStyle w:val="Heading3"/>
         <w:rPr>
           <w:rFonts w:eastAsia="Times New Roman"/>
           <w:lang w:eastAsia="de-CH"/>
@@ -9212,7 +9214,7 @@
     </w:tbl>
     <w:p>
       <w:pPr>
-        <w:pStyle w:val="berschrift3"/>
+        <w:pStyle w:val="Heading3"/>
         <w:rPr>
           <w:rFonts w:eastAsia="Times New Roman"/>
           <w:lang w:eastAsia="de-CH"/>
@@ -9823,7 +9825,7 @@
     </w:tbl>
     <w:p>
       <w:pPr>
-        <w:pStyle w:val="berschrift3"/>
+        <w:pStyle w:val="Heading3"/>
         <w:rPr>
           <w:rFonts w:eastAsia="Times New Roman"/>
           <w:lang w:eastAsia="de-CH"/>
@@ -10352,7 +10354,7 @@
     </w:tbl>
     <w:p>
       <w:pPr>
-        <w:pStyle w:val="berschrift3"/>
+        <w:pStyle w:val="Heading3"/>
         <w:rPr>
           <w:rFonts w:eastAsia="Times New Roman"/>
           <w:lang w:eastAsia="de-CH"/>
@@ -10706,7 +10708,7 @@
     </w:tbl>
     <w:p>
       <w:pPr>
-        <w:pStyle w:val="berschrift2"/>
+        <w:pStyle w:val="Heading2"/>
         <w:rPr>
           <w:rFonts w:eastAsia="Times New Roman"/>
           <w:lang w:eastAsia="de-CH"/>
@@ -11251,7 +11253,6 @@
                 <w:rFonts w:eastAsia="Times New Roman"/>
                 <w:lang w:eastAsia="de-CH"/>
               </w:rPr>
-              <w:lastRenderedPageBreak/>
               <w:t>shall</w:t>
             </w:r>
             <w:r>
@@ -11309,6 +11310,7 @@
                 <w:rFonts w:eastAsia="Times New Roman"/>
                 <w:lang w:eastAsia="de-CH"/>
               </w:rPr>
+              <w:lastRenderedPageBreak/>
               <w:t xml:space="preserve">MS05 </w:t>
             </w:r>
           </w:p>
@@ -11737,7 +11739,7 @@
     </w:tbl>
     <w:p>
       <w:pPr>
-        <w:pStyle w:val="berschrift2"/>
+        <w:pStyle w:val="Heading2"/>
         <w:rPr>
           <w:rFonts w:eastAsia="Times New Roman"/>
           <w:lang w:eastAsia="de-CH"/>
@@ -11755,7 +11757,7 @@
     </w:p>
     <w:p>
       <w:pPr>
-        <w:pStyle w:val="berschrift3"/>
+        <w:pStyle w:val="Heading3"/>
         <w:rPr>
           <w:lang w:eastAsia="de-CH"/>
         </w:rPr>
@@ -13159,7 +13161,7 @@
     </w:tbl>
     <w:p>
       <w:pPr>
-        <w:pStyle w:val="berschrift2"/>
+        <w:pStyle w:val="Heading2"/>
         <w:rPr>
           <w:rFonts w:eastAsia="Times New Roman"/>
           <w:lang w:eastAsia="de-CH"/>
@@ -13177,7 +13179,7 @@
     </w:p>
     <w:p>
       <w:pPr>
-        <w:pStyle w:val="Untertitel"/>
+        <w:pStyle w:val="Subtitle"/>
         <w:rPr>
           <w:szCs w:val="36"/>
         </w:rPr>
@@ -15038,8 +15040,38 @@
                 <w:rFonts w:eastAsia="Times New Roman"/>
                 <w:lang w:eastAsia="de-CH"/>
               </w:rPr>
+              <w:t xml:space="preserve">ReqI02 </w:t>
+            </w:r>
+          </w:p>
+        </w:tc>
+        <w:tc>
+          <w:tcPr>
+            <w:tcW w:w="0" w:type="auto"/>
+            <w:hideMark/>
+          </w:tcPr>
+          <w:p>
+            <w:pPr>
+              <w:jc w:val="left"/>
+              <w:cnfStyle w:val="000000100000"/>
+              <w:rPr>
+                <w:rFonts w:eastAsia="Times New Roman"/>
+                <w:lang w:eastAsia="de-CH"/>
+              </w:rPr>
+            </w:pPr>
+            <w:r>
+              <w:rPr>
+                <w:rFonts w:eastAsia="Times New Roman"/>
+                <w:lang w:eastAsia="de-CH"/>
+              </w:rPr>
+              <w:t xml:space="preserve">Basic Island </w:t>
+            </w:r>
+            <w:r>
+              <w:rPr>
+                <w:rFonts w:eastAsia="Times New Roman"/>
+                <w:lang w:eastAsia="de-CH"/>
+              </w:rPr>
               <w:lastRenderedPageBreak/>
-              <w:t xml:space="preserve">ReqI02 </w:t>
+              <w:t xml:space="preserve">Rendering </w:t>
             </w:r>
           </w:p>
         </w:tc>
@@ -15057,51 +15089,13 @@
                 <w:lang w:eastAsia="de-CH"/>
               </w:rPr>
             </w:pPr>
-            <w:r>
-              <w:rPr>
-                <w:rFonts w:eastAsia="Times New Roman"/>
-                <w:lang w:eastAsia="de-CH"/>
-              </w:rPr>
-              <w:t xml:space="preserve">Basic </w:t>
-            </w:r>
+            <w:proofErr w:type="spellStart"/>
             <w:r>
               <w:rPr>
                 <w:rFonts w:eastAsia="Times New Roman"/>
                 <w:lang w:eastAsia="de-CH"/>
               </w:rPr>
               <w:lastRenderedPageBreak/>
-              <w:t>I</w:t>
-            </w:r>
-            <w:r>
-              <w:rPr>
-                <w:rFonts w:eastAsia="Times New Roman"/>
-                <w:lang w:eastAsia="de-CH"/>
-              </w:rPr>
-              <w:lastRenderedPageBreak/>
-              <w:t xml:space="preserve">sland Rendering </w:t>
-            </w:r>
-          </w:p>
-        </w:tc>
-        <w:tc>
-          <w:tcPr>
-            <w:tcW w:w="0" w:type="auto"/>
-            <w:hideMark/>
-          </w:tcPr>
-          <w:p>
-            <w:pPr>
-              <w:jc w:val="left"/>
-              <w:cnfStyle w:val="000000100000"/>
-              <w:rPr>
-                <w:rFonts w:eastAsia="Times New Roman"/>
-                <w:lang w:eastAsia="de-CH"/>
-              </w:rPr>
-            </w:pPr>
-            <w:proofErr w:type="spellStart"/>
-            <w:r>
-              <w:rPr>
-                <w:rFonts w:eastAsia="Times New Roman"/>
-                <w:lang w:eastAsia="de-CH"/>
-              </w:rPr>
               <w:t>dpk</w:t>
             </w:r>
             <w:proofErr w:type="spellEnd"/>
@@ -15257,6 +15251,7 @@
                 <w:rFonts w:eastAsia="Times New Roman"/>
                 <w:lang w:eastAsia="de-CH"/>
               </w:rPr>
+              <w:lastRenderedPageBreak/>
               <w:t xml:space="preserve">ReqP01 </w:t>
             </w:r>
           </w:p>
@@ -16499,7 +16494,7 @@
     </w:tbl>
     <w:p>
       <w:pPr>
-        <w:pStyle w:val="Untertitel"/>
+        <w:pStyle w:val="Subtitle"/>
         <w:rPr>
           <w:rFonts w:eastAsia="Times New Roman"/>
           <w:lang w:eastAsia="de-CH"/>
@@ -16529,7 +16524,7 @@
     </w:p>
     <w:p>
       <w:pPr>
-        <w:pStyle w:val="Untertitel"/>
+        <w:pStyle w:val="Subtitle"/>
         <w:rPr>
           <w:rFonts w:eastAsia="Times New Roman"/>
           <w:lang w:eastAsia="de-CH"/>
@@ -16552,7 +16547,7 @@
     </w:p>
     <w:p>
       <w:pPr>
-        <w:pStyle w:val="Untertitel"/>
+        <w:pStyle w:val="Subtitle"/>
       </w:pPr>
       <w:r>
         <w:t>Week 15: 06.4.-12.4. Working towards MS04</w:t>
@@ -16567,7 +16562,7 @@
     </w:p>
     <w:p>
       <w:pPr>
-        <w:pStyle w:val="Untertitel"/>
+        <w:pStyle w:val="Subtitle"/>
       </w:pPr>
       <w:r>
         <w:t xml:space="preserve">Week 16: 13.4.-19.4. Working towards MS05 </w:t>
@@ -16582,7 +16577,7 @@
     </w:p>
     <w:p>
       <w:pPr>
-        <w:pStyle w:val="Untertitel"/>
+        <w:pStyle w:val="Subtitle"/>
       </w:pPr>
       <w:r>
         <w:t xml:space="preserve">Week 17: 20.4.-26.4. Working towards MS05 </w:t>
@@ -16597,7 +16592,7 @@
     </w:p>
     <w:p>
       <w:pPr>
-        <w:pStyle w:val="Untertitel"/>
+        <w:pStyle w:val="Subtitle"/>
       </w:pPr>
       <w:r>
         <w:t>Week 18: 27.4.-03.5. Working towards MS05</w:t>
@@ -16612,7 +16607,7 @@
     </w:p>
     <w:p>
       <w:pPr>
-        <w:pStyle w:val="Untertitel"/>
+        <w:pStyle w:val="Subtitle"/>
       </w:pPr>
       <w:r>
         <w:t>Week 19: 04.5.-10.5. Working towards MS06</w:t>
@@ -16627,7 +16622,7 @@
     </w:p>
     <w:p>
       <w:pPr>
-        <w:pStyle w:val="Untertitel"/>
+        <w:pStyle w:val="Subtitle"/>
       </w:pPr>
       <w:r>
         <w:t>Week 20: 11.5.-17.5. Working towards MS07</w:t>
@@ -16642,7 +16637,7 @@
     </w:p>
     <w:p>
       <w:pPr>
-        <w:pStyle w:val="Untertitel"/>
+        <w:pStyle w:val="Subtitle"/>
       </w:pPr>
       <w:r>
         <w:t>Week 21: 18.5.-24.5. Working towards MS07</w:t>
@@ -16657,7 +16652,7 @@
     </w:p>
     <w:p>
       <w:pPr>
-        <w:pStyle w:val="Untertitel"/>
+        <w:pStyle w:val="Subtitle"/>
       </w:pPr>
       <w:r>
         <w:t>Week 22: 25.5.-29.5. Working towards MS08</w:t>
@@ -16681,7 +16676,7 @@
     </w:p>
     <w:p>
       <w:pPr>
-        <w:pStyle w:val="berschrift1"/>
+        <w:pStyle w:val="Heading1"/>
         <w:rPr>
           <w:rFonts w:eastAsia="Times New Roman"/>
           <w:kern w:val="36"/>
@@ -16733,26 +16728,26 @@
         <w:rPr>
           <w:lang w:eastAsia="de-CH"/>
         </w:rPr>
-        <w:t>game play and diverse tactics a player can employ</w:t>
+        <w:t xml:space="preserve">game play and diverse tactics a player can employ </w:t>
+      </w:r>
+      <w:r>
+        <w:rPr>
+          <w:lang w:eastAsia="de-CH"/>
+        </w:rPr>
+        <w:t xml:space="preserve">in order </w:t>
+      </w:r>
+      <w:r>
+        <w:rPr>
+          <w:lang w:eastAsia="de-CH"/>
+        </w:rPr>
+        <w:t xml:space="preserve">to ingeniously defeat </w:t>
       </w:r>
       <w:r>
         <w:rPr>
           <w:lang w:eastAsia="de-CH"/>
         </w:rPr>
         <w:lastRenderedPageBreak/>
-        <w:t xml:space="preserve"> </w:t>
-      </w:r>
-      <w:r>
-        <w:rPr>
-          <w:lang w:eastAsia="de-CH"/>
-        </w:rPr>
-        <w:t xml:space="preserve">in order </w:t>
-      </w:r>
-      <w:r>
-        <w:rPr>
-          <w:lang w:eastAsia="de-CH"/>
-        </w:rPr>
-        <w:t xml:space="preserve">to ingeniously defeat its opponent. On the other hand, it should still be simple enough </w:t>
+        <w:t xml:space="preserve">its opponent. On the other hand, it should still be simple enough </w:t>
       </w:r>
       <w:r>
         <w:rPr>
@@ -18094,7 +18089,7 @@
     <w:lsdException w:name="Bibliography" w:uiPriority="37"/>
     <w:lsdException w:name="TOC Heading" w:uiPriority="39" w:qFormat="1"/>
   </w:latentStyles>
-  <w:style w:type="paragraph" w:default="1" w:styleId="Standard">
+  <w:style w:type="paragraph" w:default="1" w:styleId="Normal">
     <w:name w:val="Normal"/>
     <w:qFormat/>
     <w:rsid w:val="00CC226D"/>
@@ -18105,11 +18100,11 @@
       <w:szCs w:val="20"/>
     </w:rPr>
   </w:style>
-  <w:style w:type="paragraph" w:styleId="berschrift1">
+  <w:style w:type="paragraph" w:styleId="Heading1">
     <w:name w:val="heading 1"/>
-    <w:basedOn w:val="Standard"/>
-    <w:next w:val="Standard"/>
-    <w:link w:val="berschrift1Zchn"/>
+    <w:basedOn w:val="Normal"/>
+    <w:next w:val="Normal"/>
+    <w:link w:val="Heading1Char"/>
     <w:uiPriority w:val="9"/>
     <w:qFormat/>
     <w:rsid w:val="006A25C9"/>
@@ -18133,11 +18128,11 @@
       <w:szCs w:val="22"/>
     </w:rPr>
   </w:style>
-  <w:style w:type="paragraph" w:styleId="berschrift2">
+  <w:style w:type="paragraph" w:styleId="Heading2">
     <w:name w:val="heading 2"/>
-    <w:basedOn w:val="Standard"/>
-    <w:next w:val="Standard"/>
-    <w:link w:val="berschrift2Zchn"/>
+    <w:basedOn w:val="Normal"/>
+    <w:next w:val="Normal"/>
+    <w:link w:val="Heading2Char"/>
     <w:uiPriority w:val="9"/>
     <w:unhideWhenUsed/>
     <w:qFormat/>
@@ -18159,11 +18154,11 @@
       <w:szCs w:val="22"/>
     </w:rPr>
   </w:style>
-  <w:style w:type="paragraph" w:styleId="berschrift3">
+  <w:style w:type="paragraph" w:styleId="Heading3">
     <w:name w:val="heading 3"/>
-    <w:basedOn w:val="Standard"/>
-    <w:next w:val="Standard"/>
-    <w:link w:val="berschrift3Zchn"/>
+    <w:basedOn w:val="Normal"/>
+    <w:next w:val="Normal"/>
+    <w:link w:val="Heading3Char"/>
     <w:uiPriority w:val="9"/>
     <w:unhideWhenUsed/>
     <w:qFormat/>
@@ -18183,11 +18178,11 @@
       <w:szCs w:val="22"/>
     </w:rPr>
   </w:style>
-  <w:style w:type="paragraph" w:styleId="berschrift4">
+  <w:style w:type="paragraph" w:styleId="Heading4">
     <w:name w:val="heading 4"/>
-    <w:basedOn w:val="Standard"/>
-    <w:next w:val="Standard"/>
-    <w:link w:val="berschrift4Zchn"/>
+    <w:basedOn w:val="Normal"/>
+    <w:next w:val="Normal"/>
+    <w:link w:val="Heading4Char"/>
     <w:uiPriority w:val="9"/>
     <w:unhideWhenUsed/>
     <w:qFormat/>
@@ -18207,11 +18202,11 @@
       <w:szCs w:val="22"/>
     </w:rPr>
   </w:style>
-  <w:style w:type="paragraph" w:styleId="berschrift5">
+  <w:style w:type="paragraph" w:styleId="Heading5">
     <w:name w:val="heading 5"/>
-    <w:basedOn w:val="Standard"/>
-    <w:next w:val="Standard"/>
-    <w:link w:val="berschrift5Zchn"/>
+    <w:basedOn w:val="Normal"/>
+    <w:next w:val="Normal"/>
+    <w:link w:val="Heading5Char"/>
     <w:uiPriority w:val="9"/>
     <w:semiHidden/>
     <w:unhideWhenUsed/>
@@ -18231,11 +18226,11 @@
       <w:szCs w:val="22"/>
     </w:rPr>
   </w:style>
-  <w:style w:type="paragraph" w:styleId="berschrift6">
+  <w:style w:type="paragraph" w:styleId="Heading6">
     <w:name w:val="heading 6"/>
-    <w:basedOn w:val="Standard"/>
-    <w:next w:val="Standard"/>
-    <w:link w:val="berschrift6Zchn"/>
+    <w:basedOn w:val="Normal"/>
+    <w:next w:val="Normal"/>
+    <w:link w:val="Heading6Char"/>
     <w:uiPriority w:val="9"/>
     <w:semiHidden/>
     <w:unhideWhenUsed/>
@@ -18255,11 +18250,11 @@
       <w:szCs w:val="22"/>
     </w:rPr>
   </w:style>
-  <w:style w:type="paragraph" w:styleId="berschrift7">
+  <w:style w:type="paragraph" w:styleId="Heading7">
     <w:name w:val="heading 7"/>
-    <w:basedOn w:val="Standard"/>
-    <w:next w:val="Standard"/>
-    <w:link w:val="berschrift7Zchn"/>
+    <w:basedOn w:val="Normal"/>
+    <w:next w:val="Normal"/>
+    <w:link w:val="Heading7Char"/>
     <w:uiPriority w:val="9"/>
     <w:semiHidden/>
     <w:unhideWhenUsed/>
@@ -18276,11 +18271,11 @@
       <w:szCs w:val="22"/>
     </w:rPr>
   </w:style>
-  <w:style w:type="paragraph" w:styleId="berschrift8">
+  <w:style w:type="paragraph" w:styleId="Heading8">
     <w:name w:val="heading 8"/>
-    <w:basedOn w:val="Standard"/>
-    <w:next w:val="Standard"/>
-    <w:link w:val="berschrift8Zchn"/>
+    <w:basedOn w:val="Normal"/>
+    <w:next w:val="Normal"/>
+    <w:link w:val="Heading8Char"/>
     <w:uiPriority w:val="9"/>
     <w:semiHidden/>
     <w:unhideWhenUsed/>
@@ -18297,11 +18292,11 @@
       <w:szCs w:val="18"/>
     </w:rPr>
   </w:style>
-  <w:style w:type="paragraph" w:styleId="berschrift9">
+  <w:style w:type="paragraph" w:styleId="Heading9">
     <w:name w:val="heading 9"/>
-    <w:basedOn w:val="Standard"/>
-    <w:next w:val="Standard"/>
-    <w:link w:val="berschrift9Zchn"/>
+    <w:basedOn w:val="Normal"/>
+    <w:next w:val="Normal"/>
+    <w:link w:val="Heading9Char"/>
     <w:uiPriority w:val="9"/>
     <w:semiHidden/>
     <w:unhideWhenUsed/>
@@ -18319,13 +18314,13 @@
       <w:szCs w:val="18"/>
     </w:rPr>
   </w:style>
-  <w:style w:type="character" w:default="1" w:styleId="Absatz-Standardschriftart">
+  <w:style w:type="character" w:default="1" w:styleId="DefaultParagraphFont">
     <w:name w:val="Default Paragraph Font"/>
     <w:uiPriority w:val="1"/>
     <w:semiHidden/>
     <w:unhideWhenUsed/>
   </w:style>
-  <w:style w:type="table" w:default="1" w:styleId="NormaleTabelle">
+  <w:style w:type="table" w:default="1" w:styleId="TableNormal">
     <w:name w:val="Normal Table"/>
     <w:uiPriority w:val="99"/>
     <w:semiHidden/>
@@ -18341,16 +18336,16 @@
       </w:tblCellMar>
     </w:tblPr>
   </w:style>
-  <w:style w:type="numbering" w:default="1" w:styleId="KeineListe">
+  <w:style w:type="numbering" w:default="1" w:styleId="NoList">
     <w:name w:val="No List"/>
     <w:uiPriority w:val="99"/>
     <w:semiHidden/>
     <w:unhideWhenUsed/>
   </w:style>
-  <w:style w:type="character" w:customStyle="1" w:styleId="berschrift1Zchn">
-    <w:name w:val="Überschrift 1 Zchn"/>
-    <w:basedOn w:val="Absatz-Standardschriftart"/>
-    <w:link w:val="berschrift1"/>
+  <w:style w:type="character" w:customStyle="1" w:styleId="Heading1Char">
+    <w:name w:val="Heading 1 Char"/>
+    <w:basedOn w:val="DefaultParagraphFont"/>
+    <w:link w:val="Heading1"/>
     <w:uiPriority w:val="9"/>
     <w:rsid w:val="006A25C9"/>
     <w:rPr>
@@ -18362,10 +18357,10 @@
       <w:shd w:val="clear" w:color="auto" w:fill="D34817" w:themeFill="accent1"/>
     </w:rPr>
   </w:style>
-  <w:style w:type="character" w:customStyle="1" w:styleId="berschrift2Zchn">
-    <w:name w:val="Überschrift 2 Zchn"/>
-    <w:basedOn w:val="Absatz-Standardschriftart"/>
-    <w:link w:val="berschrift2"/>
+  <w:style w:type="character" w:customStyle="1" w:styleId="Heading2Char">
+    <w:name w:val="Heading 2 Char"/>
+    <w:basedOn w:val="DefaultParagraphFont"/>
+    <w:link w:val="Heading2"/>
     <w:uiPriority w:val="9"/>
     <w:rsid w:val="006A25C9"/>
     <w:rPr>
@@ -18374,10 +18369,10 @@
       <w:shd w:val="clear" w:color="auto" w:fill="F9D8CD" w:themeFill="accent1" w:themeFillTint="33"/>
     </w:rPr>
   </w:style>
-  <w:style w:type="character" w:customStyle="1" w:styleId="berschrift3Zchn">
-    <w:name w:val="Überschrift 3 Zchn"/>
-    <w:basedOn w:val="Absatz-Standardschriftart"/>
-    <w:link w:val="berschrift3"/>
+  <w:style w:type="character" w:customStyle="1" w:styleId="Heading3Char">
+    <w:name w:val="Heading 3 Char"/>
+    <w:basedOn w:val="DefaultParagraphFont"/>
+    <w:link w:val="Heading3"/>
     <w:uiPriority w:val="9"/>
     <w:rsid w:val="006A25C9"/>
     <w:rPr>
@@ -18388,17 +18383,17 @@
   </w:style>
   <w:style w:type="character" w:customStyle="1" w:styleId="mw-headline">
     <w:name w:val="mw-headline"/>
-    <w:basedOn w:val="Absatz-Standardschriftart"/>
+    <w:basedOn w:val="DefaultParagraphFont"/>
     <w:rsid w:val="002D0A71"/>
   </w:style>
   <w:style w:type="character" w:customStyle="1" w:styleId="editsection">
     <w:name w:val="editsection"/>
-    <w:basedOn w:val="Absatz-Standardschriftart"/>
+    <w:basedOn w:val="DefaultParagraphFont"/>
     <w:rsid w:val="002D0A71"/>
   </w:style>
   <w:style w:type="character" w:styleId="Hyperlink">
     <w:name w:val="Hyperlink"/>
-    <w:basedOn w:val="Absatz-Standardschriftart"/>
+    <w:basedOn w:val="DefaultParagraphFont"/>
     <w:uiPriority w:val="99"/>
     <w:unhideWhenUsed/>
     <w:rsid w:val="002D0A71"/>
@@ -18407,9 +18402,9 @@
       <w:u w:val="single"/>
     </w:rPr>
   </w:style>
-  <w:style w:type="character" w:styleId="BesuchterHyperlink">
+  <w:style w:type="character" w:styleId="FollowedHyperlink">
     <w:name w:val="FollowedHyperlink"/>
-    <w:basedOn w:val="Absatz-Standardschriftart"/>
+    <w:basedOn w:val="DefaultParagraphFont"/>
     <w:uiPriority w:val="99"/>
     <w:semiHidden/>
     <w:unhideWhenUsed/>
@@ -18419,9 +18414,9 @@
       <w:u w:val="single"/>
     </w:rPr>
   </w:style>
-  <w:style w:type="paragraph" w:styleId="StandardWeb">
+  <w:style w:type="paragraph" w:styleId="NormalWeb">
     <w:name w:val="Normal (Web)"/>
-    <w:basedOn w:val="Standard"/>
+    <w:basedOn w:val="Normal"/>
     <w:uiPriority w:val="99"/>
     <w:semiHidden/>
     <w:unhideWhenUsed/>
@@ -18436,10 +18431,10 @@
       <w:lang w:eastAsia="de-CH"/>
     </w:rPr>
   </w:style>
-  <w:style w:type="paragraph" w:styleId="Sprechblasentext">
+  <w:style w:type="paragraph" w:styleId="BalloonText">
     <w:name w:val="Balloon Text"/>
-    <w:basedOn w:val="Standard"/>
-    <w:link w:val="SprechblasentextZchn"/>
+    <w:basedOn w:val="Normal"/>
+    <w:link w:val="BalloonTextChar"/>
     <w:uiPriority w:val="99"/>
     <w:semiHidden/>
     <w:unhideWhenUsed/>
@@ -18453,10 +18448,10 @@
       <w:szCs w:val="16"/>
     </w:rPr>
   </w:style>
-  <w:style w:type="character" w:customStyle="1" w:styleId="SprechblasentextZchn">
-    <w:name w:val="Sprechblasentext Zchn"/>
-    <w:basedOn w:val="Absatz-Standardschriftart"/>
-    <w:link w:val="Sprechblasentext"/>
+  <w:style w:type="character" w:customStyle="1" w:styleId="BalloonTextChar">
+    <w:name w:val="Balloon Text Char"/>
+    <w:basedOn w:val="DefaultParagraphFont"/>
+    <w:link w:val="BalloonText"/>
     <w:uiPriority w:val="99"/>
     <w:semiHidden/>
     <w:rsid w:val="002D0A71"/>
@@ -18466,11 +18461,11 @@
       <w:szCs w:val="16"/>
     </w:rPr>
   </w:style>
-  <w:style w:type="paragraph" w:styleId="Titel">
+  <w:style w:type="paragraph" w:styleId="Title">
     <w:name w:val="Title"/>
-    <w:basedOn w:val="Standard"/>
-    <w:next w:val="Standard"/>
-    <w:link w:val="TitelZchn"/>
+    <w:basedOn w:val="Normal"/>
+    <w:next w:val="Normal"/>
+    <w:link w:val="TitleChar"/>
     <w:uiPriority w:val="10"/>
     <w:qFormat/>
     <w:rsid w:val="006A25C9"/>
@@ -18486,10 +18481,10 @@
       <w:szCs w:val="52"/>
     </w:rPr>
   </w:style>
-  <w:style w:type="character" w:customStyle="1" w:styleId="TitelZchn">
-    <w:name w:val="Titel Zchn"/>
-    <w:basedOn w:val="Absatz-Standardschriftart"/>
-    <w:link w:val="Titel"/>
+  <w:style w:type="character" w:customStyle="1" w:styleId="TitleChar">
+    <w:name w:val="Title Char"/>
+    <w:basedOn w:val="DefaultParagraphFont"/>
+    <w:link w:val="Title"/>
     <w:uiPriority w:val="10"/>
     <w:rsid w:val="006A25C9"/>
     <w:rPr>
@@ -18501,11 +18496,11 @@
       <w:szCs w:val="52"/>
     </w:rPr>
   </w:style>
-  <w:style w:type="paragraph" w:styleId="Untertitel">
+  <w:style w:type="paragraph" w:styleId="Subtitle">
     <w:name w:val="Subtitle"/>
-    <w:basedOn w:val="Standard"/>
-    <w:next w:val="Standard"/>
-    <w:link w:val="UntertitelZchn"/>
+    <w:basedOn w:val="Normal"/>
+    <w:next w:val="Normal"/>
+    <w:link w:val="SubtitleChar"/>
     <w:uiPriority w:val="11"/>
     <w:qFormat/>
     <w:rsid w:val="00DE7DB8"/>
@@ -18520,10 +18515,10 @@
       <w:szCs w:val="24"/>
     </w:rPr>
   </w:style>
-  <w:style w:type="character" w:customStyle="1" w:styleId="UntertitelZchn">
-    <w:name w:val="Untertitel Zchn"/>
-    <w:basedOn w:val="Absatz-Standardschriftart"/>
-    <w:link w:val="Untertitel"/>
+  <w:style w:type="character" w:customStyle="1" w:styleId="SubtitleChar">
+    <w:name w:val="Subtitle Char"/>
+    <w:basedOn w:val="DefaultParagraphFont"/>
+    <w:link w:val="Subtitle"/>
     <w:uiPriority w:val="11"/>
     <w:rsid w:val="00DE7DB8"/>
     <w:rPr>
@@ -18534,10 +18529,10 @@
       <w:szCs w:val="24"/>
     </w:rPr>
   </w:style>
-  <w:style w:type="character" w:customStyle="1" w:styleId="berschrift4Zchn">
-    <w:name w:val="Überschrift 4 Zchn"/>
-    <w:basedOn w:val="Absatz-Standardschriftart"/>
-    <w:link w:val="berschrift4"/>
+  <w:style w:type="character" w:customStyle="1" w:styleId="Heading4Char">
+    <w:name w:val="Heading 4 Char"/>
+    <w:basedOn w:val="DefaultParagraphFont"/>
+    <w:link w:val="Heading4"/>
     <w:uiPriority w:val="9"/>
     <w:rsid w:val="006A25C9"/>
     <w:rPr>
@@ -18546,10 +18541,10 @@
       <w:spacing w:val="10"/>
     </w:rPr>
   </w:style>
-  <w:style w:type="character" w:customStyle="1" w:styleId="berschrift5Zchn">
-    <w:name w:val="Überschrift 5 Zchn"/>
-    <w:basedOn w:val="Absatz-Standardschriftart"/>
-    <w:link w:val="berschrift5"/>
+  <w:style w:type="character" w:customStyle="1" w:styleId="Heading5Char">
+    <w:name w:val="Heading 5 Char"/>
+    <w:basedOn w:val="DefaultParagraphFont"/>
+    <w:link w:val="Heading5"/>
     <w:uiPriority w:val="9"/>
     <w:semiHidden/>
     <w:rsid w:val="006A25C9"/>
@@ -18559,10 +18554,10 @@
       <w:spacing w:val="10"/>
     </w:rPr>
   </w:style>
-  <w:style w:type="character" w:customStyle="1" w:styleId="berschrift6Zchn">
-    <w:name w:val="Überschrift 6 Zchn"/>
-    <w:basedOn w:val="Absatz-Standardschriftart"/>
-    <w:link w:val="berschrift6"/>
+  <w:style w:type="character" w:customStyle="1" w:styleId="Heading6Char">
+    <w:name w:val="Heading 6 Char"/>
+    <w:basedOn w:val="DefaultParagraphFont"/>
+    <w:link w:val="Heading6"/>
     <w:uiPriority w:val="9"/>
     <w:semiHidden/>
     <w:rsid w:val="006A25C9"/>
@@ -18572,10 +18567,10 @@
       <w:spacing w:val="10"/>
     </w:rPr>
   </w:style>
-  <w:style w:type="character" w:customStyle="1" w:styleId="berschrift7Zchn">
-    <w:name w:val="Überschrift 7 Zchn"/>
-    <w:basedOn w:val="Absatz-Standardschriftart"/>
-    <w:link w:val="berschrift7"/>
+  <w:style w:type="character" w:customStyle="1" w:styleId="Heading7Char">
+    <w:name w:val="Heading 7 Char"/>
+    <w:basedOn w:val="DefaultParagraphFont"/>
+    <w:link w:val="Heading7"/>
     <w:uiPriority w:val="9"/>
     <w:semiHidden/>
     <w:rsid w:val="006A25C9"/>
@@ -18585,10 +18580,10 @@
       <w:spacing w:val="10"/>
     </w:rPr>
   </w:style>
-  <w:style w:type="character" w:customStyle="1" w:styleId="berschrift8Zchn">
-    <w:name w:val="Überschrift 8 Zchn"/>
-    <w:basedOn w:val="Absatz-Standardschriftart"/>
-    <w:link w:val="berschrift8"/>
+  <w:style w:type="character" w:customStyle="1" w:styleId="Heading8Char">
+    <w:name w:val="Heading 8 Char"/>
+    <w:basedOn w:val="DefaultParagraphFont"/>
+    <w:link w:val="Heading8"/>
     <w:uiPriority w:val="9"/>
     <w:semiHidden/>
     <w:rsid w:val="006A25C9"/>
@@ -18599,10 +18594,10 @@
       <w:szCs w:val="18"/>
     </w:rPr>
   </w:style>
-  <w:style w:type="character" w:customStyle="1" w:styleId="berschrift9Zchn">
-    <w:name w:val="Überschrift 9 Zchn"/>
-    <w:basedOn w:val="Absatz-Standardschriftart"/>
-    <w:link w:val="berschrift9"/>
+  <w:style w:type="character" w:customStyle="1" w:styleId="Heading9Char">
+    <w:name w:val="Heading 9 Char"/>
+    <w:basedOn w:val="DefaultParagraphFont"/>
+    <w:link w:val="Heading9"/>
     <w:uiPriority w:val="9"/>
     <w:semiHidden/>
     <w:rsid w:val="006A25C9"/>
@@ -18614,10 +18609,10 @@
       <w:szCs w:val="18"/>
     </w:rPr>
   </w:style>
-  <w:style w:type="paragraph" w:styleId="Beschriftung">
+  <w:style w:type="paragraph" w:styleId="Caption">
     <w:name w:val="caption"/>
-    <w:basedOn w:val="Standard"/>
-    <w:next w:val="Standard"/>
+    <w:basedOn w:val="Normal"/>
+    <w:next w:val="Normal"/>
     <w:uiPriority w:val="35"/>
     <w:semiHidden/>
     <w:unhideWhenUsed/>
@@ -18631,7 +18626,7 @@
       <w:szCs w:val="16"/>
     </w:rPr>
   </w:style>
-  <w:style w:type="character" w:styleId="Fett">
+  <w:style w:type="character" w:styleId="Strong">
     <w:name w:val="Strong"/>
     <w:uiPriority w:val="22"/>
     <w:qFormat/>
@@ -18641,7 +18636,7 @@
       <w:bCs/>
     </w:rPr>
   </w:style>
-  <w:style w:type="character" w:styleId="Hervorhebung">
+  <w:style w:type="character" w:styleId="Emphasis">
     <w:name w:val="Emphasis"/>
     <w:uiPriority w:val="20"/>
     <w:qFormat/>
@@ -18652,10 +18647,10 @@
       <w:spacing w:val="5"/>
     </w:rPr>
   </w:style>
-  <w:style w:type="paragraph" w:styleId="KeinLeerraum">
+  <w:style w:type="paragraph" w:styleId="NoSpacing">
     <w:name w:val="No Spacing"/>
-    <w:basedOn w:val="Standard"/>
-    <w:link w:val="KeinLeerraumZchn"/>
+    <w:basedOn w:val="Normal"/>
+    <w:link w:val="NoSpacingChar"/>
     <w:uiPriority w:val="1"/>
     <w:qFormat/>
     <w:rsid w:val="006A25C9"/>
@@ -18663,10 +18658,10 @@
       <w:spacing w:before="0" w:after="0" w:line="240" w:lineRule="auto"/>
     </w:pPr>
   </w:style>
-  <w:style w:type="character" w:customStyle="1" w:styleId="KeinLeerraumZchn">
-    <w:name w:val="Kein Leerraum Zchn"/>
-    <w:basedOn w:val="Absatz-Standardschriftart"/>
-    <w:link w:val="KeinLeerraum"/>
+  <w:style w:type="character" w:customStyle="1" w:styleId="NoSpacingChar">
+    <w:name w:val="No Spacing Char"/>
+    <w:basedOn w:val="DefaultParagraphFont"/>
+    <w:link w:val="NoSpacing"/>
     <w:uiPriority w:val="1"/>
     <w:rsid w:val="006A25C9"/>
     <w:rPr>
@@ -18674,9 +18669,9 @@
       <w:szCs w:val="20"/>
     </w:rPr>
   </w:style>
-  <w:style w:type="paragraph" w:styleId="Listenabsatz">
+  <w:style w:type="paragraph" w:styleId="ListParagraph">
     <w:name w:val="List Paragraph"/>
-    <w:basedOn w:val="Standard"/>
+    <w:basedOn w:val="Normal"/>
     <w:uiPriority w:val="99"/>
     <w:qFormat/>
     <w:rsid w:val="00ED140D"/>
@@ -18685,11 +18680,11 @@
       <w:contextualSpacing/>
     </w:pPr>
   </w:style>
-  <w:style w:type="paragraph" w:styleId="Anfhrungszeichen">
+  <w:style w:type="paragraph" w:styleId="Quote">
     <w:name w:val="Quote"/>
-    <w:basedOn w:val="Standard"/>
-    <w:next w:val="Standard"/>
-    <w:link w:val="AnfhrungszeichenZchn"/>
+    <w:basedOn w:val="Normal"/>
+    <w:next w:val="Normal"/>
+    <w:link w:val="QuoteChar"/>
     <w:uiPriority w:val="29"/>
     <w:qFormat/>
     <w:rsid w:val="006A25C9"/>
@@ -18698,10 +18693,10 @@
       <w:iCs/>
     </w:rPr>
   </w:style>
-  <w:style w:type="character" w:customStyle="1" w:styleId="AnfhrungszeichenZchn">
-    <w:name w:val="Anführungszeichen Zchn"/>
-    <w:basedOn w:val="Absatz-Standardschriftart"/>
-    <w:link w:val="Anfhrungszeichen"/>
+  <w:style w:type="character" w:customStyle="1" w:styleId="QuoteChar">
+    <w:name w:val="Quote Char"/>
+    <w:basedOn w:val="DefaultParagraphFont"/>
+    <w:link w:val="Quote"/>
     <w:uiPriority w:val="29"/>
     <w:rsid w:val="006A25C9"/>
     <w:rPr>
@@ -18711,11 +18706,11 @@
       <w:szCs w:val="20"/>
     </w:rPr>
   </w:style>
-  <w:style w:type="paragraph" w:styleId="IntensivesAnfhrungszeichen">
+  <w:style w:type="paragraph" w:styleId="IntenseQuote">
     <w:name w:val="Intense Quote"/>
-    <w:basedOn w:val="Standard"/>
-    <w:next w:val="Standard"/>
-    <w:link w:val="IntensivesAnfhrungszeichenZchn"/>
+    <w:basedOn w:val="Normal"/>
+    <w:next w:val="Normal"/>
+    <w:link w:val="IntenseQuoteChar"/>
     <w:uiPriority w:val="30"/>
     <w:qFormat/>
     <w:rsid w:val="006A25C9"/>
@@ -18733,10 +18728,10 @@
       <w:color w:val="D34817" w:themeColor="accent1"/>
     </w:rPr>
   </w:style>
-  <w:style w:type="character" w:customStyle="1" w:styleId="IntensivesAnfhrungszeichenZchn">
-    <w:name w:val="Intensives Anführungszeichen Zchn"/>
-    <w:basedOn w:val="Absatz-Standardschriftart"/>
-    <w:link w:val="IntensivesAnfhrungszeichen"/>
+  <w:style w:type="character" w:customStyle="1" w:styleId="IntenseQuoteChar">
+    <w:name w:val="Intense Quote Char"/>
+    <w:basedOn w:val="DefaultParagraphFont"/>
+    <w:link w:val="IntenseQuote"/>
     <w:uiPriority w:val="30"/>
     <w:rsid w:val="006A25C9"/>
     <w:rPr>
@@ -18747,7 +18742,7 @@
       <w:szCs w:val="20"/>
     </w:rPr>
   </w:style>
-  <w:style w:type="character" w:styleId="SchwacheHervorhebung">
+  <w:style w:type="character" w:styleId="SubtleEmphasis">
     <w:name w:val="Subtle Emphasis"/>
     <w:uiPriority w:val="19"/>
     <w:qFormat/>
@@ -18758,7 +18753,7 @@
       <w:color w:val="68230B" w:themeColor="accent1" w:themeShade="7F"/>
     </w:rPr>
   </w:style>
-  <w:style w:type="character" w:styleId="IntensiveHervorhebung">
+  <w:style w:type="character" w:styleId="IntenseEmphasis">
     <w:name w:val="Intense Emphasis"/>
     <w:uiPriority w:val="21"/>
     <w:qFormat/>
@@ -18771,7 +18766,7 @@
       <w:spacing w:val="10"/>
     </w:rPr>
   </w:style>
-  <w:style w:type="character" w:styleId="SchwacherVerweis">
+  <w:style w:type="character" w:styleId="SubtleReference">
     <w:name w:val="Subtle Reference"/>
     <w:uiPriority w:val="31"/>
     <w:qFormat/>
@@ -18782,7 +18777,7 @@
       <w:color w:val="D34817" w:themeColor="accent1"/>
     </w:rPr>
   </w:style>
-  <w:style w:type="character" w:styleId="IntensiverVerweis">
+  <w:style w:type="character" w:styleId="IntenseReference">
     <w:name w:val="Intense Reference"/>
     <w:uiPriority w:val="32"/>
     <w:qFormat/>
@@ -18796,7 +18791,7 @@
       <w:color w:val="D34817" w:themeColor="accent1"/>
     </w:rPr>
   </w:style>
-  <w:style w:type="character" w:styleId="Buchtitel">
+  <w:style w:type="character" w:styleId="BookTitle">
     <w:name w:val="Book Title"/>
     <w:uiPriority w:val="33"/>
     <w:qFormat/>
@@ -18809,10 +18804,10 @@
       <w:spacing w:val="9"/>
     </w:rPr>
   </w:style>
-  <w:style w:type="paragraph" w:styleId="Inhaltsverzeichnisberschrift">
+  <w:style w:type="paragraph" w:styleId="TOCHeading">
     <w:name w:val="TOC Heading"/>
-    <w:basedOn w:val="berschrift1"/>
-    <w:next w:val="Standard"/>
+    <w:basedOn w:val="Heading1"/>
+    <w:next w:val="Normal"/>
     <w:uiPriority w:val="39"/>
     <w:semiHidden/>
     <w:unhideWhenUsed/>
@@ -18824,7 +18819,7 @@
   </w:style>
   <w:style w:type="table" w:customStyle="1" w:styleId="LightList-Accent11">
     <w:name w:val="Light List - Accent 11"/>
-    <w:basedOn w:val="NormaleTabelle"/>
+    <w:basedOn w:val="TableNormal"/>
     <w:uiPriority w:val="61"/>
     <w:rsid w:val="0022786C"/>
     <w:pPr>
@@ -18914,9 +18909,9 @@
       </w:tcPr>
     </w:tblStylePr>
   </w:style>
-  <w:style w:type="table" w:styleId="MittleresRaster3-Akzent1">
+  <w:style w:type="table" w:styleId="MediumGrid3-Accent1">
     <w:name w:val="Medium Grid 3 Accent 1"/>
-    <w:basedOn w:val="NormaleTabelle"/>
+    <w:basedOn w:val="TableNormal"/>
     <w:uiPriority w:val="69"/>
     <w:rsid w:val="0022786C"/>
     <w:pPr>
@@ -19057,7 +19052,7 @@
   </w:style>
   <w:style w:type="table" w:customStyle="1" w:styleId="MediumShading1-Accent11">
     <w:name w:val="Medium Shading 1 - Accent 11"/>
-    <w:basedOn w:val="NormaleTabelle"/>
+    <w:basedOn w:val="TableNormal"/>
     <w:uiPriority w:val="63"/>
     <w:rsid w:val="0022786C"/>
     <w:pPr>
@@ -19161,7 +19156,7 @@
       </w:tcPr>
     </w:tblStylePr>
   </w:style>
-  <w:style w:type="paragraph" w:styleId="berarbeitung">
+  <w:style w:type="paragraph" w:styleId="Revision">
     <w:name w:val="Revision"/>
     <w:hidden/>
     <w:uiPriority w:val="99"/>
@@ -19174,9 +19169,9 @@
       <w:szCs w:val="20"/>
     </w:rPr>
   </w:style>
-  <w:style w:type="table" w:styleId="Tabellengitternetz">
+  <w:style w:type="table" w:styleId="TableGrid">
     <w:name w:val="Table Grid"/>
-    <w:basedOn w:val="NormaleTabelle"/>
+    <w:basedOn w:val="TableNormal"/>
     <w:uiPriority w:val="59"/>
     <w:rsid w:val="005B6915"/>
     <w:pPr>

--- a/documentation/chapter1_proposal_schedule.docx
+++ b/documentation/chapter1_proposal_schedule.docx
@@ -4,7 +4,7 @@
   <w:body>
     <w:p>
       <w:pPr>
-        <w:pStyle w:val="Title"/>
+        <w:pStyle w:val="Titel"/>
         <w:jc w:val="left"/>
       </w:pPr>
       <w:r>
@@ -16,7 +16,7 @@
     </w:p>
     <w:p>
       <w:pPr>
-        <w:pStyle w:val="Heading1"/>
+        <w:pStyle w:val="berschrift1"/>
       </w:pPr>
       <w:bookmarkStart w:id="0" w:name="Intro"/>
       <w:bookmarkEnd w:id="0"/>
@@ -119,7 +119,7 @@
     </w:p>
     <w:p>
       <w:pPr>
-        <w:pStyle w:val="Heading1"/>
+        <w:pStyle w:val="berschrift1"/>
         <w:rPr>
           <w:rFonts w:eastAsia="Times New Roman"/>
           <w:kern w:val="36"/>
@@ -142,7 +142,7 @@
     </w:p>
     <w:p>
       <w:pPr>
-        <w:pStyle w:val="Heading2"/>
+        <w:pStyle w:val="berschrift2"/>
       </w:pPr>
       <w:r>
         <w:t xml:space="preserve">Overview </w:t>
@@ -262,7 +262,7 @@
     </w:p>
     <w:p>
       <w:pPr>
-        <w:pStyle w:val="Heading2"/>
+        <w:pStyle w:val="berschrift2"/>
       </w:pPr>
       <w:r>
         <w:t xml:space="preserve">Game elements </w:t>
@@ -270,7 +270,7 @@
     </w:p>
     <w:p>
       <w:pPr>
-        <w:pStyle w:val="Heading3"/>
+        <w:pStyle w:val="berschrift3"/>
       </w:pPr>
       <w:bookmarkStart w:id="3" w:name="Environment"/>
       <w:bookmarkEnd w:id="3"/>
@@ -321,7 +321,7 @@
     </w:p>
     <w:p>
       <w:pPr>
-        <w:pStyle w:val="ListParagraph"/>
+        <w:pStyle w:val="Listenabsatz"/>
         <w:numPr>
           <w:ilvl w:val="0"/>
           <w:numId w:val="7"/>
@@ -340,7 +340,7 @@
     </w:p>
     <w:p>
       <w:pPr>
-        <w:pStyle w:val="ListParagraph"/>
+        <w:pStyle w:val="Listenabsatz"/>
         <w:numPr>
           <w:ilvl w:val="0"/>
           <w:numId w:val="7"/>
@@ -371,7 +371,7 @@
     </w:p>
     <w:p>
       <w:pPr>
-        <w:pStyle w:val="ListParagraph"/>
+        <w:pStyle w:val="Listenabsatz"/>
         <w:numPr>
           <w:ilvl w:val="0"/>
           <w:numId w:val="7"/>
@@ -403,7 +403,7 @@
     </w:p>
     <w:p>
       <w:pPr>
-        <w:pStyle w:val="Heading3"/>
+        <w:pStyle w:val="berschrift3"/>
       </w:pPr>
       <w:r>
         <w:lastRenderedPageBreak/>
@@ -473,7 +473,7 @@
     </w:p>
     <w:p>
       <w:pPr>
-        <w:pStyle w:val="Heading3"/>
+        <w:pStyle w:val="berschrift3"/>
       </w:pPr>
       <w:r>
         <w:t xml:space="preserve">Hovering islands </w:t>
@@ -548,7 +548,7 @@
     </w:p>
     <w:p>
       <w:pPr>
-        <w:pStyle w:val="Heading3"/>
+        <w:pStyle w:val="berschrift3"/>
       </w:pPr>
       <w:r>
         <w:t xml:space="preserve">Player characters </w:t>
@@ -668,7 +668,7 @@
     </w:p>
     <w:p>
       <w:pPr>
-        <w:pStyle w:val="Heading3"/>
+        <w:pStyle w:val="berschrift3"/>
       </w:pPr>
       <w:r>
         <w:t>Player Interactions</w:t>
@@ -693,7 +693,7 @@
     </w:p>
     <w:p>
       <w:pPr>
-        <w:pStyle w:val="Heading4"/>
+        <w:pStyle w:val="berschrift4"/>
         <w:rPr>
           <w:lang w:eastAsia="de-CH"/>
         </w:rPr>
@@ -732,7 +732,7 @@
     </w:p>
     <w:p>
       <w:pPr>
-        <w:pStyle w:val="Heading4"/>
+        <w:pStyle w:val="berschrift4"/>
         <w:rPr>
           <w:lang w:eastAsia="de-CH"/>
         </w:rPr>
@@ -771,7 +771,7 @@
     </w:p>
     <w:p>
       <w:pPr>
-        <w:pStyle w:val="Heading4"/>
+        <w:pStyle w:val="berschrift4"/>
         <w:rPr>
           <w:lang w:eastAsia="de-CH"/>
         </w:rPr>
@@ -823,7 +823,7 @@
     </w:p>
     <w:p>
       <w:pPr>
-        <w:pStyle w:val="Heading4"/>
+        <w:pStyle w:val="berschrift4"/>
         <w:rPr>
           <w:lang w:eastAsia="de-CH"/>
         </w:rPr>
@@ -864,7 +864,7 @@
     </w:p>
     <w:p>
       <w:pPr>
-        <w:pStyle w:val="Heading4"/>
+        <w:pStyle w:val="berschrift4"/>
       </w:pPr>
       <w:r>
         <w:t xml:space="preserve">Indirect combat (Chicken tactics) </w:t>
@@ -885,7 +885,7 @@
     </w:p>
     <w:p>
       <w:pPr>
-        <w:pStyle w:val="ListParagraph"/>
+        <w:pStyle w:val="Listenabsatz"/>
         <w:numPr>
           <w:ilvl w:val="0"/>
           <w:numId w:val="5"/>
@@ -904,7 +904,7 @@
     </w:p>
     <w:p>
       <w:pPr>
-        <w:pStyle w:val="ListParagraph"/>
+        <w:pStyle w:val="Listenabsatz"/>
         <w:numPr>
           <w:ilvl w:val="0"/>
           <w:numId w:val="5"/>
@@ -923,7 +923,7 @@
     </w:p>
     <w:p>
       <w:pPr>
-        <w:pStyle w:val="ListParagraph"/>
+        <w:pStyle w:val="Listenabsatz"/>
         <w:numPr>
           <w:ilvl w:val="0"/>
           <w:numId w:val="5"/>
@@ -942,7 +942,7 @@
     </w:p>
     <w:p>
       <w:pPr>
-        <w:pStyle w:val="ListParagraph"/>
+        <w:pStyle w:val="Listenabsatz"/>
         <w:numPr>
           <w:ilvl w:val="0"/>
           <w:numId w:val="5"/>
@@ -984,7 +984,7 @@
     </w:p>
     <w:p>
       <w:pPr>
-        <w:pStyle w:val="Heading2"/>
+        <w:pStyle w:val="berschrift2"/>
       </w:pPr>
       <w:r>
         <w:lastRenderedPageBreak/>
@@ -993,7 +993,7 @@
     </w:p>
     <w:p>
       <w:pPr>
-        <w:pStyle w:val="Heading3"/>
+        <w:pStyle w:val="berschrift3"/>
         <w:rPr>
           <w:rFonts w:eastAsia="Times New Roman"/>
           <w:lang w:eastAsia="de-CH"/>
@@ -1090,7 +1090,7 @@
     </w:p>
     <w:p>
       <w:pPr>
-        <w:pStyle w:val="ListParagraph"/>
+        <w:pStyle w:val="Listenabsatz"/>
         <w:numPr>
           <w:ilvl w:val="0"/>
           <w:numId w:val="6"/>
@@ -1110,7 +1110,7 @@
     </w:p>
     <w:p>
       <w:pPr>
-        <w:pStyle w:val="ListParagraph"/>
+        <w:pStyle w:val="Listenabsatz"/>
         <w:numPr>
           <w:ilvl w:val="0"/>
           <w:numId w:val="6"/>
@@ -1130,7 +1130,7 @@
     </w:p>
     <w:p>
       <w:pPr>
-        <w:pStyle w:val="ListParagraph"/>
+        <w:pStyle w:val="Listenabsatz"/>
         <w:numPr>
           <w:ilvl w:val="0"/>
           <w:numId w:val="6"/>
@@ -1191,7 +1191,7 @@
     </w:p>
     <w:p>
       <w:pPr>
-        <w:pStyle w:val="ListParagraph"/>
+        <w:pStyle w:val="Listenabsatz"/>
         <w:numPr>
           <w:ilvl w:val="0"/>
           <w:numId w:val="6"/>
@@ -1278,60 +1278,31 @@
     </w:p>
     <w:p>
       <w:pPr>
-        <w:pStyle w:val="Heading3"/>
+        <w:pStyle w:val="berschrift3"/>
         <w:rPr>
           <w:rFonts w:eastAsia="Times New Roman"/>
           <w:lang w:eastAsia="de-CH"/>
         </w:rPr>
-        <w:sectPr>
-          <w:pgSz w:w="11906" w:h="16838"/>
-          <w:pgMar w:top="1417" w:right="1417" w:bottom="1134" w:left="1417" w:header="708" w:footer="708" w:gutter="0"/>
-          <w:cols w:space="708"/>
-          <w:docGrid w:linePitch="360"/>
-        </w:sectPr>
       </w:pPr>
-    </w:p>
-    <w:p>
-      <w:pPr>
-        <w:pStyle w:val="Heading3"/>
+      <w:r>
         <w:rPr>
           <w:rFonts w:eastAsia="Times New Roman"/>
-          <w:lang w:eastAsia="de-CH"/>
-        </w:rPr>
-      </w:pPr>
-      <w:r>
-        <w:rPr>
-          <w:rFonts w:eastAsia="Times New Roman"/>
-          <w:lang w:eastAsia="de-CH"/>
-        </w:rPr>
-        <w:lastRenderedPageBreak/>
-        <w:t>Visual Impression</w:t>
-      </w:r>
-      <w:r>
-        <w:rPr>
           <w:noProof/>
           <w:lang w:val="de-CH" w:eastAsia="de-CH" w:bidi="ar-SA"/>
         </w:rPr>
+        <w:lastRenderedPageBreak/>
         <w:drawing>
           <wp:anchor distT="0" distB="0" distL="114300" distR="114300" simplePos="0" relativeHeight="251658240" behindDoc="1" locked="0" layoutInCell="1" allowOverlap="1">
             <wp:simplePos x="0" y="0"/>
-            <wp:positionH relativeFrom="column">
-              <wp:posOffset>20320</wp:posOffset>
+            <wp:positionH relativeFrom="margin">
+              <wp:posOffset>-1788160</wp:posOffset>
             </wp:positionH>
             <wp:positionV relativeFrom="paragraph">
-              <wp:posOffset>554990</wp:posOffset>
+              <wp:posOffset>2084705</wp:posOffset>
             </wp:positionV>
-            <wp:extent cx="9088755" cy="5224145"/>
-            <wp:effectExtent l="19050" t="0" r="0" b="0"/>
-            <wp:wrapTight wrapText="bothSides">
-              <wp:wrapPolygon edited="0">
-                <wp:start x="-45" y="0"/>
-                <wp:lineTo x="-45" y="21503"/>
-                <wp:lineTo x="21595" y="21503"/>
-                <wp:lineTo x="21595" y="0"/>
-                <wp:lineTo x="-45" y="0"/>
-              </wp:wrapPolygon>
-            </wp:wrapTight>
+            <wp:extent cx="8157210" cy="4679315"/>
+            <wp:effectExtent l="0" t="1733550" r="0" b="1721485"/>
+            <wp:wrapTopAndBottom/>
             <wp:docPr id="3" name="Grafik 2" descr="islands_overdrawn3b.jpg"/>
             <wp:cNvGraphicFramePr>
               <a:graphicFrameLocks xmlns:a="http://schemas.openxmlformats.org/drawingml/2006/main" noChangeAspect="1"/>
@@ -1350,9 +1321,9 @@
                     </a:stretch>
                   </pic:blipFill>
                   <pic:spPr>
-                    <a:xfrm>
+                    <a:xfrm rot="5400000">
                       <a:off x="0" y="0"/>
-                      <a:ext cx="9088755" cy="5224145"/>
+                      <a:ext cx="8157210" cy="4679315"/>
                     </a:xfrm>
                     <a:prstGeom prst="rect">
                       <a:avLst/>
@@ -1364,33 +1335,58 @@
           </wp:anchor>
         </w:drawing>
       </w:r>
-      <w:bookmarkStart w:id="10" w:name="Requirements"/>
-      <w:bookmarkEnd w:id="10"/>
+      <w:r>
+        <w:rPr>
+          <w:rFonts w:eastAsia="Times New Roman"/>
+          <w:lang w:eastAsia="de-CH"/>
+        </w:rPr>
+        <w:t>Visual Impression</w:t>
+      </w:r>
     </w:p>
     <w:p>
       <w:pPr>
-        <w:pStyle w:val="Heading3"/>
         <w:rPr>
           <w:rFonts w:eastAsia="Times New Roman"/>
-          <w:lang w:eastAsia="de-CH"/>
-        </w:rPr>
-        <w:sectPr>
-          <w:pgSz w:w="16838" w:h="11906" w:orient="landscape"/>
-          <w:pgMar w:top="1418" w:right="1418" w:bottom="1418" w:left="1134" w:header="709" w:footer="709" w:gutter="0"/>
-          <w:cols w:space="708"/>
-          <w:docGrid w:linePitch="360"/>
-        </w:sectPr>
+          <w:b/>
+          <w:bCs/>
+          <w:caps/>
+          <w:color w:val="FFFFFF" w:themeColor="background1"/>
+          <w:spacing w:val="15"/>
+          <w:szCs w:val="22"/>
+          <w:lang w:eastAsia="de-CH"/>
+        </w:rPr>
       </w:pPr>
-      <w:bookmarkStart w:id="11" w:name="_Ref223763759"/>
+      <w:r>
+        <w:rPr>
+          <w:lang w:eastAsia="de-CH"/>
+        </w:rPr>
+        <w:t>A visual impression of how the g</w:t>
+      </w:r>
+      <w:r>
+        <w:rPr>
+          <w:lang w:eastAsia="de-CH"/>
+        </w:rPr>
+        <w:t>ame should look when it is done</w:t>
+      </w:r>
+      <w:bookmarkStart w:id="10" w:name="Requirements"/>
+      <w:bookmarkEnd w:id="10"/>
+      <w:r>
+        <w:rPr>
+          <w:rFonts w:eastAsia="Times New Roman"/>
+          <w:lang w:eastAsia="de-CH"/>
+        </w:rPr>
+        <w:br w:type="page"/>
+      </w:r>
     </w:p>
     <w:p>
       <w:pPr>
-        <w:pStyle w:val="Heading3"/>
+        <w:pStyle w:val="berschrift3"/>
         <w:rPr>
           <w:rFonts w:eastAsia="Times New Roman"/>
           <w:lang w:eastAsia="de-CH"/>
         </w:rPr>
       </w:pPr>
+      <w:bookmarkStart w:id="11" w:name="_Ref223763759"/>
       <w:r>
         <w:rPr>
           <w:rFonts w:eastAsia="Times New Roman"/>
@@ -1399,10 +1395,17 @@
         <w:lastRenderedPageBreak/>
         <w:t>Perspective Studies</w:t>
       </w:r>
+    </w:p>
+    <w:p>
+      <w:pPr>
+        <w:rPr>
+          <w:lang w:eastAsia="de-CH"/>
+        </w:rPr>
+      </w:pPr>
     </w:p>
     <w:tbl>
       <w:tblPr>
-        <w:tblStyle w:val="TableGrid"/>
+        <w:tblStyle w:val="Tabellengitternetz"/>
         <w:tblW w:w="0" w:type="auto"/>
         <w:tblBorders>
           <w:top w:val="none" w:sz="0" w:space="0" w:color="auto"/>
@@ -1848,7 +1851,7 @@
     </w:p>
     <w:p>
       <w:pPr>
-        <w:pStyle w:val="Heading1"/>
+        <w:pStyle w:val="berschrift1"/>
         <w:rPr>
           <w:rFonts w:eastAsia="Times New Roman"/>
           <w:lang w:eastAsia="de-CH"/>
@@ -1873,7 +1876,7 @@
     </w:p>
     <w:p>
       <w:pPr>
-        <w:pStyle w:val="Heading2"/>
+        <w:pStyle w:val="berschrift2"/>
         <w:jc w:val="left"/>
         <w:rPr>
           <w:lang w:eastAsia="de-CH"/>
@@ -1911,14 +1914,14 @@
             <w:pPr>
               <w:jc w:val="left"/>
               <w:rPr>
-                <w:rStyle w:val="SubtleReference"/>
+                <w:rStyle w:val="SchwacherVerweis"/>
                 <w:b/>
                 <w:color w:val="FFFFFF" w:themeColor="background1"/>
               </w:rPr>
             </w:pPr>
             <w:r>
               <w:rPr>
-                <w:rStyle w:val="SubtleReference"/>
+                <w:rStyle w:val="SchwacherVerweis"/>
                 <w:b/>
                 <w:color w:val="FFFFFF" w:themeColor="background1"/>
               </w:rPr>
@@ -1936,14 +1939,14 @@
               <w:jc w:val="left"/>
               <w:cnfStyle w:val="100000000000"/>
               <w:rPr>
-                <w:rStyle w:val="SubtleReference"/>
+                <w:rStyle w:val="SchwacherVerweis"/>
                 <w:b/>
                 <w:color w:val="FFFFFF" w:themeColor="background1"/>
               </w:rPr>
             </w:pPr>
             <w:r>
               <w:rPr>
-                <w:rStyle w:val="SubtleReference"/>
+                <w:rStyle w:val="SchwacherVerweis"/>
                 <w:b/>
                 <w:color w:val="FFFFFF" w:themeColor="background1"/>
               </w:rPr>
@@ -1961,14 +1964,14 @@
               <w:jc w:val="left"/>
               <w:cnfStyle w:val="100000000000"/>
               <w:rPr>
-                <w:rStyle w:val="SubtleReference"/>
+                <w:rStyle w:val="SchwacherVerweis"/>
                 <w:b/>
                 <w:color w:val="FFFFFF" w:themeColor="background1"/>
               </w:rPr>
             </w:pPr>
             <w:r>
               <w:rPr>
-                <w:rStyle w:val="SubtleReference"/>
+                <w:rStyle w:val="SchwacherVerweis"/>
                 <w:b/>
                 <w:color w:val="FFFFFF" w:themeColor="background1"/>
               </w:rPr>
@@ -2454,7 +2457,7 @@
     </w:tbl>
     <w:p>
       <w:pPr>
-        <w:pStyle w:val="Heading2"/>
+        <w:pStyle w:val="berschrift2"/>
         <w:jc w:val="left"/>
         <w:rPr>
           <w:lang w:eastAsia="de-CH"/>
@@ -2492,14 +2495,14 @@
             <w:pPr>
               <w:jc w:val="left"/>
               <w:rPr>
-                <w:rStyle w:val="SubtleReference"/>
+                <w:rStyle w:val="SchwacherVerweis"/>
                 <w:b/>
                 <w:color w:val="FFFFFF" w:themeColor="background1"/>
               </w:rPr>
             </w:pPr>
             <w:r>
               <w:rPr>
-                <w:rStyle w:val="SubtleReference"/>
+                <w:rStyle w:val="SchwacherVerweis"/>
                 <w:b/>
                 <w:color w:val="FFFFFF" w:themeColor="background1"/>
               </w:rPr>
@@ -2517,14 +2520,14 @@
               <w:jc w:val="left"/>
               <w:cnfStyle w:val="100000000000"/>
               <w:rPr>
-                <w:rStyle w:val="SubtleReference"/>
+                <w:rStyle w:val="SchwacherVerweis"/>
                 <w:b/>
                 <w:color w:val="FFFFFF" w:themeColor="background1"/>
               </w:rPr>
             </w:pPr>
             <w:r>
               <w:rPr>
-                <w:rStyle w:val="SubtleReference"/>
+                <w:rStyle w:val="SchwacherVerweis"/>
                 <w:b/>
                 <w:color w:val="FFFFFF" w:themeColor="background1"/>
               </w:rPr>
@@ -2542,14 +2545,14 @@
               <w:jc w:val="left"/>
               <w:cnfStyle w:val="100000000000"/>
               <w:rPr>
-                <w:rStyle w:val="SubtleReference"/>
+                <w:rStyle w:val="SchwacherVerweis"/>
                 <w:b/>
                 <w:color w:val="FFFFFF" w:themeColor="background1"/>
               </w:rPr>
             </w:pPr>
             <w:r>
               <w:rPr>
-                <w:rStyle w:val="SubtleReference"/>
+                <w:rStyle w:val="SchwacherVerweis"/>
                 <w:b/>
                 <w:color w:val="FFFFFF" w:themeColor="background1"/>
               </w:rPr>
@@ -3230,7 +3233,7 @@
     </w:tbl>
     <w:p>
       <w:pPr>
-        <w:pStyle w:val="Heading2"/>
+        <w:pStyle w:val="berschrift2"/>
         <w:jc w:val="left"/>
         <w:rPr>
           <w:rFonts w:eastAsia="Times New Roman"/>
@@ -3270,14 +3273,14 @@
             <w:pPr>
               <w:jc w:val="left"/>
               <w:rPr>
-                <w:rStyle w:val="SubtleReference"/>
+                <w:rStyle w:val="SchwacherVerweis"/>
                 <w:b/>
                 <w:color w:val="FFFFFF" w:themeColor="background1"/>
               </w:rPr>
             </w:pPr>
             <w:r>
               <w:rPr>
-                <w:rStyle w:val="SubtleReference"/>
+                <w:rStyle w:val="SchwacherVerweis"/>
                 <w:b/>
                 <w:color w:val="FFFFFF" w:themeColor="background1"/>
               </w:rPr>
@@ -3295,14 +3298,14 @@
               <w:jc w:val="left"/>
               <w:cnfStyle w:val="100000000000"/>
               <w:rPr>
-                <w:rStyle w:val="SubtleReference"/>
+                <w:rStyle w:val="SchwacherVerweis"/>
                 <w:b/>
                 <w:color w:val="FFFFFF" w:themeColor="background1"/>
               </w:rPr>
             </w:pPr>
             <w:r>
               <w:rPr>
-                <w:rStyle w:val="SubtleReference"/>
+                <w:rStyle w:val="SchwacherVerweis"/>
                 <w:b/>
                 <w:color w:val="FFFFFF" w:themeColor="background1"/>
               </w:rPr>
@@ -3320,14 +3323,14 @@
               <w:jc w:val="left"/>
               <w:cnfStyle w:val="100000000000"/>
               <w:rPr>
-                <w:rStyle w:val="SubtleReference"/>
+                <w:rStyle w:val="SchwacherVerweis"/>
                 <w:b/>
                 <w:color w:val="FFFFFF" w:themeColor="background1"/>
               </w:rPr>
             </w:pPr>
             <w:r>
               <w:rPr>
-                <w:rStyle w:val="SubtleReference"/>
+                <w:rStyle w:val="SchwacherVerweis"/>
                 <w:b/>
                 <w:color w:val="FFFFFF" w:themeColor="background1"/>
               </w:rPr>
@@ -3883,7 +3886,7 @@
     </w:tbl>
     <w:p>
       <w:pPr>
-        <w:pStyle w:val="Heading2"/>
+        <w:pStyle w:val="berschrift2"/>
         <w:jc w:val="left"/>
         <w:rPr>
           <w:rFonts w:eastAsia="Times New Roman"/>
@@ -3923,14 +3926,14 @@
             <w:pPr>
               <w:jc w:val="left"/>
               <w:rPr>
-                <w:rStyle w:val="SubtleReference"/>
+                <w:rStyle w:val="SchwacherVerweis"/>
                 <w:b/>
                 <w:color w:val="FFFFFF" w:themeColor="background1"/>
               </w:rPr>
             </w:pPr>
             <w:r>
               <w:rPr>
-                <w:rStyle w:val="SubtleReference"/>
+                <w:rStyle w:val="SchwacherVerweis"/>
                 <w:b/>
                 <w:color w:val="FFFFFF" w:themeColor="background1"/>
               </w:rPr>
@@ -3949,14 +3952,14 @@
               <w:jc w:val="left"/>
               <w:cnfStyle w:val="100000000000"/>
               <w:rPr>
-                <w:rStyle w:val="SubtleReference"/>
+                <w:rStyle w:val="SchwacherVerweis"/>
                 <w:b/>
                 <w:color w:val="FFFFFF" w:themeColor="background1"/>
               </w:rPr>
             </w:pPr>
             <w:r>
               <w:rPr>
-                <w:rStyle w:val="SubtleReference"/>
+                <w:rStyle w:val="SchwacherVerweis"/>
                 <w:b/>
                 <w:color w:val="FFFFFF" w:themeColor="background1"/>
               </w:rPr>
@@ -3974,14 +3977,14 @@
               <w:jc w:val="left"/>
               <w:cnfStyle w:val="100000000000"/>
               <w:rPr>
-                <w:rStyle w:val="SubtleReference"/>
+                <w:rStyle w:val="SchwacherVerweis"/>
                 <w:b/>
                 <w:color w:val="FFFFFF" w:themeColor="background1"/>
               </w:rPr>
             </w:pPr>
             <w:r>
               <w:rPr>
-                <w:rStyle w:val="SubtleReference"/>
+                <w:rStyle w:val="SchwacherVerweis"/>
                 <w:b/>
                 <w:color w:val="FFFFFF" w:themeColor="background1"/>
               </w:rPr>
@@ -4433,7 +4436,7 @@
     </w:tbl>
     <w:p>
       <w:pPr>
-        <w:pStyle w:val="Heading2"/>
+        <w:pStyle w:val="berschrift2"/>
         <w:jc w:val="left"/>
         <w:rPr>
           <w:rFonts w:eastAsia="Times New Roman"/>
@@ -4473,14 +4476,14 @@
             <w:pPr>
               <w:jc w:val="left"/>
               <w:rPr>
-                <w:rStyle w:val="SubtleReference"/>
+                <w:rStyle w:val="SchwacherVerweis"/>
                 <w:b/>
                 <w:color w:val="FFFFFF" w:themeColor="background1"/>
               </w:rPr>
             </w:pPr>
             <w:r>
               <w:rPr>
-                <w:rStyle w:val="SubtleReference"/>
+                <w:rStyle w:val="SchwacherVerweis"/>
                 <w:b/>
                 <w:color w:val="FFFFFF" w:themeColor="background1"/>
               </w:rPr>
@@ -4498,14 +4501,14 @@
               <w:jc w:val="left"/>
               <w:cnfStyle w:val="100000000000"/>
               <w:rPr>
-                <w:rStyle w:val="SubtleReference"/>
+                <w:rStyle w:val="SchwacherVerweis"/>
                 <w:b/>
                 <w:color w:val="FFFFFF" w:themeColor="background1"/>
               </w:rPr>
             </w:pPr>
             <w:r>
               <w:rPr>
-                <w:rStyle w:val="SubtleReference"/>
+                <w:rStyle w:val="SchwacherVerweis"/>
                 <w:b/>
                 <w:color w:val="FFFFFF" w:themeColor="background1"/>
               </w:rPr>
@@ -4523,14 +4526,14 @@
               <w:jc w:val="left"/>
               <w:cnfStyle w:val="100000000000"/>
               <w:rPr>
-                <w:rStyle w:val="SubtleReference"/>
+                <w:rStyle w:val="SchwacherVerweis"/>
                 <w:b/>
                 <w:color w:val="FFFFFF" w:themeColor="background1"/>
               </w:rPr>
             </w:pPr>
             <w:r>
               <w:rPr>
-                <w:rStyle w:val="SubtleReference"/>
+                <w:rStyle w:val="SchwacherVerweis"/>
                 <w:b/>
                 <w:color w:val="FFFFFF" w:themeColor="background1"/>
               </w:rPr>
@@ -5388,7 +5391,7 @@
     </w:tbl>
     <w:p>
       <w:pPr>
-        <w:pStyle w:val="Heading2"/>
+        <w:pStyle w:val="berschrift2"/>
         <w:rPr>
           <w:rFonts w:eastAsia="Times New Roman"/>
           <w:lang w:eastAsia="de-CH"/>
@@ -5426,14 +5429,14 @@
           <w:p>
             <w:pPr>
               <w:rPr>
-                <w:rStyle w:val="SubtleReference"/>
+                <w:rStyle w:val="SchwacherVerweis"/>
                 <w:b/>
                 <w:color w:val="FFFFFF" w:themeColor="background1"/>
               </w:rPr>
             </w:pPr>
             <w:r>
               <w:rPr>
-                <w:rStyle w:val="SubtleReference"/>
+                <w:rStyle w:val="SchwacherVerweis"/>
                 <w:b/>
                 <w:color w:val="FFFFFF" w:themeColor="background1"/>
               </w:rPr>
@@ -5450,14 +5453,14 @@
             <w:pPr>
               <w:cnfStyle w:val="100000000000"/>
               <w:rPr>
-                <w:rStyle w:val="SubtleReference"/>
+                <w:rStyle w:val="SchwacherVerweis"/>
                 <w:b/>
                 <w:color w:val="FFFFFF" w:themeColor="background1"/>
               </w:rPr>
             </w:pPr>
             <w:r>
               <w:rPr>
-                <w:rStyle w:val="SubtleReference"/>
+                <w:rStyle w:val="SchwacherVerweis"/>
                 <w:b/>
                 <w:color w:val="FFFFFF" w:themeColor="background1"/>
               </w:rPr>
@@ -5474,14 +5477,14 @@
             <w:pPr>
               <w:cnfStyle w:val="100000000000"/>
               <w:rPr>
-                <w:rStyle w:val="SubtleReference"/>
+                <w:rStyle w:val="SchwacherVerweis"/>
                 <w:b/>
                 <w:color w:val="FFFFFF" w:themeColor="background1"/>
               </w:rPr>
             </w:pPr>
             <w:r>
               <w:rPr>
-                <w:rStyle w:val="SubtleReference"/>
+                <w:rStyle w:val="SchwacherVerweis"/>
                 <w:b/>
                 <w:color w:val="FFFFFF" w:themeColor="background1"/>
               </w:rPr>
@@ -6944,7 +6947,7 @@
     </w:tbl>
     <w:p>
       <w:pPr>
-        <w:pStyle w:val="Heading1"/>
+        <w:pStyle w:val="berschrift1"/>
         <w:rPr>
           <w:rFonts w:eastAsia="Times New Roman"/>
           <w:kern w:val="36"/>
@@ -7068,7 +7071,7 @@
     </w:p>
     <w:p>
       <w:pPr>
-        <w:pStyle w:val="ListParagraph"/>
+        <w:pStyle w:val="Listenabsatz"/>
         <w:numPr>
           <w:ilvl w:val="0"/>
           <w:numId w:val="8"/>
@@ -7129,7 +7132,7 @@
     </w:p>
     <w:p>
       <w:pPr>
-        <w:pStyle w:val="ListParagraph"/>
+        <w:pStyle w:val="Listenabsatz"/>
         <w:numPr>
           <w:ilvl w:val="0"/>
           <w:numId w:val="8"/>
@@ -7190,7 +7193,7 @@
     </w:p>
     <w:p>
       <w:pPr>
-        <w:pStyle w:val="ListParagraph"/>
+        <w:pStyle w:val="Listenabsatz"/>
         <w:numPr>
           <w:ilvl w:val="0"/>
           <w:numId w:val="8"/>
@@ -7227,7 +7230,7 @@
     </w:p>
     <w:p>
       <w:pPr>
-        <w:pStyle w:val="ListParagraph"/>
+        <w:pStyle w:val="Listenabsatz"/>
         <w:numPr>
           <w:ilvl w:val="0"/>
           <w:numId w:val="8"/>
@@ -7276,7 +7279,7 @@
     </w:p>
     <w:p>
       <w:pPr>
-        <w:pStyle w:val="ListParagraph"/>
+        <w:pStyle w:val="Listenabsatz"/>
         <w:numPr>
           <w:ilvl w:val="0"/>
           <w:numId w:val="8"/>
@@ -7363,7 +7366,7 @@
     </w:p>
     <w:p>
       <w:pPr>
-        <w:pStyle w:val="Heading2"/>
+        <w:pStyle w:val="berschrift2"/>
         <w:rPr>
           <w:rFonts w:eastAsia="Times New Roman"/>
           <w:lang w:eastAsia="de-CH"/>
@@ -7379,7 +7382,7 @@
     </w:p>
     <w:p>
       <w:pPr>
-        <w:pStyle w:val="Heading3"/>
+        <w:pStyle w:val="berschrift3"/>
         <w:rPr>
           <w:rFonts w:eastAsia="Times New Roman"/>
           <w:lang w:eastAsia="de-CH"/>
@@ -8256,7 +8259,7 @@
     </w:tbl>
     <w:p>
       <w:pPr>
-        <w:pStyle w:val="Heading3"/>
+        <w:pStyle w:val="berschrift3"/>
         <w:rPr>
           <w:rFonts w:eastAsia="Times New Roman"/>
           <w:lang w:eastAsia="de-CH"/>
@@ -8804,7 +8807,7 @@
     </w:tbl>
     <w:p>
       <w:pPr>
-        <w:pStyle w:val="Heading3"/>
+        <w:pStyle w:val="berschrift3"/>
         <w:rPr>
           <w:rFonts w:eastAsia="Times New Roman"/>
           <w:lang w:eastAsia="de-CH"/>
@@ -9214,7 +9217,7 @@
     </w:tbl>
     <w:p>
       <w:pPr>
-        <w:pStyle w:val="Heading3"/>
+        <w:pStyle w:val="berschrift3"/>
         <w:rPr>
           <w:rFonts w:eastAsia="Times New Roman"/>
           <w:lang w:eastAsia="de-CH"/>
@@ -9825,7 +9828,7 @@
     </w:tbl>
     <w:p>
       <w:pPr>
-        <w:pStyle w:val="Heading3"/>
+        <w:pStyle w:val="berschrift3"/>
         <w:rPr>
           <w:rFonts w:eastAsia="Times New Roman"/>
           <w:lang w:eastAsia="de-CH"/>
@@ -10354,7 +10357,7 @@
     </w:tbl>
     <w:p>
       <w:pPr>
-        <w:pStyle w:val="Heading3"/>
+        <w:pStyle w:val="berschrift3"/>
         <w:rPr>
           <w:rFonts w:eastAsia="Times New Roman"/>
           <w:lang w:eastAsia="de-CH"/>
@@ -10708,7 +10711,7 @@
     </w:tbl>
     <w:p>
       <w:pPr>
-        <w:pStyle w:val="Heading2"/>
+        <w:pStyle w:val="berschrift2"/>
         <w:rPr>
           <w:rFonts w:eastAsia="Times New Roman"/>
           <w:lang w:eastAsia="de-CH"/>
@@ -11739,7 +11742,7 @@
     </w:tbl>
     <w:p>
       <w:pPr>
-        <w:pStyle w:val="Heading2"/>
+        <w:pStyle w:val="berschrift2"/>
         <w:rPr>
           <w:rFonts w:eastAsia="Times New Roman"/>
           <w:lang w:eastAsia="de-CH"/>
@@ -11757,7 +11760,7 @@
     </w:p>
     <w:p>
       <w:pPr>
-        <w:pStyle w:val="Heading3"/>
+        <w:pStyle w:val="berschrift3"/>
         <w:rPr>
           <w:lang w:eastAsia="de-CH"/>
         </w:rPr>
@@ -13161,7 +13164,7 @@
     </w:tbl>
     <w:p>
       <w:pPr>
-        <w:pStyle w:val="Heading2"/>
+        <w:pStyle w:val="berschrift2"/>
         <w:rPr>
           <w:rFonts w:eastAsia="Times New Roman"/>
           <w:lang w:eastAsia="de-CH"/>
@@ -13179,7 +13182,7 @@
     </w:p>
     <w:p>
       <w:pPr>
-        <w:pStyle w:val="Subtitle"/>
+        <w:pStyle w:val="Untertitel"/>
         <w:rPr>
           <w:szCs w:val="36"/>
         </w:rPr>
@@ -16494,7 +16497,7 @@
     </w:tbl>
     <w:p>
       <w:pPr>
-        <w:pStyle w:val="Subtitle"/>
+        <w:pStyle w:val="Untertitel"/>
         <w:rPr>
           <w:rFonts w:eastAsia="Times New Roman"/>
           <w:lang w:eastAsia="de-CH"/>
@@ -16524,7 +16527,7 @@
     </w:p>
     <w:p>
       <w:pPr>
-        <w:pStyle w:val="Subtitle"/>
+        <w:pStyle w:val="Untertitel"/>
         <w:rPr>
           <w:rFonts w:eastAsia="Times New Roman"/>
           <w:lang w:eastAsia="de-CH"/>
@@ -16547,7 +16550,7 @@
     </w:p>
     <w:p>
       <w:pPr>
-        <w:pStyle w:val="Subtitle"/>
+        <w:pStyle w:val="Untertitel"/>
       </w:pPr>
       <w:r>
         <w:t>Week 15: 06.4.-12.4. Working towards MS04</w:t>
@@ -16562,7 +16565,7 @@
     </w:p>
     <w:p>
       <w:pPr>
-        <w:pStyle w:val="Subtitle"/>
+        <w:pStyle w:val="Untertitel"/>
       </w:pPr>
       <w:r>
         <w:t xml:space="preserve">Week 16: 13.4.-19.4. Working towards MS05 </w:t>
@@ -16577,7 +16580,7 @@
     </w:p>
     <w:p>
       <w:pPr>
-        <w:pStyle w:val="Subtitle"/>
+        <w:pStyle w:val="Untertitel"/>
       </w:pPr>
       <w:r>
         <w:t xml:space="preserve">Week 17: 20.4.-26.4. Working towards MS05 </w:t>
@@ -16592,7 +16595,7 @@
     </w:p>
     <w:p>
       <w:pPr>
-        <w:pStyle w:val="Subtitle"/>
+        <w:pStyle w:val="Untertitel"/>
       </w:pPr>
       <w:r>
         <w:t>Week 18: 27.4.-03.5. Working towards MS05</w:t>
@@ -16607,7 +16610,7 @@
     </w:p>
     <w:p>
       <w:pPr>
-        <w:pStyle w:val="Subtitle"/>
+        <w:pStyle w:val="Untertitel"/>
       </w:pPr>
       <w:r>
         <w:t>Week 19: 04.5.-10.5. Working towards MS06</w:t>
@@ -16622,7 +16625,7 @@
     </w:p>
     <w:p>
       <w:pPr>
-        <w:pStyle w:val="Subtitle"/>
+        <w:pStyle w:val="Untertitel"/>
       </w:pPr>
       <w:r>
         <w:t>Week 20: 11.5.-17.5. Working towards MS07</w:t>
@@ -16637,7 +16640,7 @@
     </w:p>
     <w:p>
       <w:pPr>
-        <w:pStyle w:val="Subtitle"/>
+        <w:pStyle w:val="Untertitel"/>
       </w:pPr>
       <w:r>
         <w:t>Week 21: 18.5.-24.5. Working towards MS07</w:t>
@@ -16652,7 +16655,7 @@
     </w:p>
     <w:p>
       <w:pPr>
-        <w:pStyle w:val="Subtitle"/>
+        <w:pStyle w:val="Untertitel"/>
       </w:pPr>
       <w:r>
         <w:t>Week 22: 25.5.-29.5. Working towards MS08</w:t>
@@ -16676,7 +16679,7 @@
     </w:p>
     <w:p>
       <w:pPr>
-        <w:pStyle w:val="Heading1"/>
+        <w:pStyle w:val="berschrift1"/>
         <w:rPr>
           <w:rFonts w:eastAsia="Times New Roman"/>
           <w:kern w:val="36"/>
@@ -18089,7 +18092,7 @@
     <w:lsdException w:name="Bibliography" w:uiPriority="37"/>
     <w:lsdException w:name="TOC Heading" w:uiPriority="39" w:qFormat="1"/>
   </w:latentStyles>
-  <w:style w:type="paragraph" w:default="1" w:styleId="Normal">
+  <w:style w:type="paragraph" w:default="1" w:styleId="Standard">
     <w:name w:val="Normal"/>
     <w:qFormat/>
     <w:rsid w:val="00CC226D"/>
@@ -18100,11 +18103,11 @@
       <w:szCs w:val="20"/>
     </w:rPr>
   </w:style>
-  <w:style w:type="paragraph" w:styleId="Heading1">
+  <w:style w:type="paragraph" w:styleId="berschrift1">
     <w:name w:val="heading 1"/>
-    <w:basedOn w:val="Normal"/>
-    <w:next w:val="Normal"/>
-    <w:link w:val="Heading1Char"/>
+    <w:basedOn w:val="Standard"/>
+    <w:next w:val="Standard"/>
+    <w:link w:val="berschrift1Zchn"/>
     <w:uiPriority w:val="9"/>
     <w:qFormat/>
     <w:rsid w:val="006A25C9"/>
@@ -18128,11 +18131,11 @@
       <w:szCs w:val="22"/>
     </w:rPr>
   </w:style>
-  <w:style w:type="paragraph" w:styleId="Heading2">
+  <w:style w:type="paragraph" w:styleId="berschrift2">
     <w:name w:val="heading 2"/>
-    <w:basedOn w:val="Normal"/>
-    <w:next w:val="Normal"/>
-    <w:link w:val="Heading2Char"/>
+    <w:basedOn w:val="Standard"/>
+    <w:next w:val="Standard"/>
+    <w:link w:val="berschrift2Zchn"/>
     <w:uiPriority w:val="9"/>
     <w:unhideWhenUsed/>
     <w:qFormat/>
@@ -18154,11 +18157,11 @@
       <w:szCs w:val="22"/>
     </w:rPr>
   </w:style>
-  <w:style w:type="paragraph" w:styleId="Heading3">
+  <w:style w:type="paragraph" w:styleId="berschrift3">
     <w:name w:val="heading 3"/>
-    <w:basedOn w:val="Normal"/>
-    <w:next w:val="Normal"/>
-    <w:link w:val="Heading3Char"/>
+    <w:basedOn w:val="Standard"/>
+    <w:next w:val="Standard"/>
+    <w:link w:val="berschrift3Zchn"/>
     <w:uiPriority w:val="9"/>
     <w:unhideWhenUsed/>
     <w:qFormat/>
@@ -18178,11 +18181,11 @@
       <w:szCs w:val="22"/>
     </w:rPr>
   </w:style>
-  <w:style w:type="paragraph" w:styleId="Heading4">
+  <w:style w:type="paragraph" w:styleId="berschrift4">
     <w:name w:val="heading 4"/>
-    <w:basedOn w:val="Normal"/>
-    <w:next w:val="Normal"/>
-    <w:link w:val="Heading4Char"/>
+    <w:basedOn w:val="Standard"/>
+    <w:next w:val="Standard"/>
+    <w:link w:val="berschrift4Zchn"/>
     <w:uiPriority w:val="9"/>
     <w:unhideWhenUsed/>
     <w:qFormat/>
@@ -18202,11 +18205,11 @@
       <w:szCs w:val="22"/>
     </w:rPr>
   </w:style>
-  <w:style w:type="paragraph" w:styleId="Heading5">
+  <w:style w:type="paragraph" w:styleId="berschrift5">
     <w:name w:val="heading 5"/>
-    <w:basedOn w:val="Normal"/>
-    <w:next w:val="Normal"/>
-    <w:link w:val="Heading5Char"/>
+    <w:basedOn w:val="Standard"/>
+    <w:next w:val="Standard"/>
+    <w:link w:val="berschrift5Zchn"/>
     <w:uiPriority w:val="9"/>
     <w:semiHidden/>
     <w:unhideWhenUsed/>
@@ -18226,11 +18229,11 @@
       <w:szCs w:val="22"/>
     </w:rPr>
   </w:style>
-  <w:style w:type="paragraph" w:styleId="Heading6">
+  <w:style w:type="paragraph" w:styleId="berschrift6">
     <w:name w:val="heading 6"/>
-    <w:basedOn w:val="Normal"/>
-    <w:next w:val="Normal"/>
-    <w:link w:val="Heading6Char"/>
+    <w:basedOn w:val="Standard"/>
+    <w:next w:val="Standard"/>
+    <w:link w:val="berschrift6Zchn"/>
     <w:uiPriority w:val="9"/>
     <w:semiHidden/>
     <w:unhideWhenUsed/>
@@ -18250,11 +18253,11 @@
       <w:szCs w:val="22"/>
     </w:rPr>
   </w:style>
-  <w:style w:type="paragraph" w:styleId="Heading7">
+  <w:style w:type="paragraph" w:styleId="berschrift7">
     <w:name w:val="heading 7"/>
-    <w:basedOn w:val="Normal"/>
-    <w:next w:val="Normal"/>
-    <w:link w:val="Heading7Char"/>
+    <w:basedOn w:val="Standard"/>
+    <w:next w:val="Standard"/>
+    <w:link w:val="berschrift7Zchn"/>
     <w:uiPriority w:val="9"/>
     <w:semiHidden/>
     <w:unhideWhenUsed/>
@@ -18271,11 +18274,11 @@
       <w:szCs w:val="22"/>
     </w:rPr>
   </w:style>
-  <w:style w:type="paragraph" w:styleId="Heading8">
+  <w:style w:type="paragraph" w:styleId="berschrift8">
     <w:name w:val="heading 8"/>
-    <w:basedOn w:val="Normal"/>
-    <w:next w:val="Normal"/>
-    <w:link w:val="Heading8Char"/>
+    <w:basedOn w:val="Standard"/>
+    <w:next w:val="Standard"/>
+    <w:link w:val="berschrift8Zchn"/>
     <w:uiPriority w:val="9"/>
     <w:semiHidden/>
     <w:unhideWhenUsed/>
@@ -18292,11 +18295,11 @@
       <w:szCs w:val="18"/>
     </w:rPr>
   </w:style>
-  <w:style w:type="paragraph" w:styleId="Heading9">
+  <w:style w:type="paragraph" w:styleId="berschrift9">
     <w:name w:val="heading 9"/>
-    <w:basedOn w:val="Normal"/>
-    <w:next w:val="Normal"/>
-    <w:link w:val="Heading9Char"/>
+    <w:basedOn w:val="Standard"/>
+    <w:next w:val="Standard"/>
+    <w:link w:val="berschrift9Zchn"/>
     <w:uiPriority w:val="9"/>
     <w:semiHidden/>
     <w:unhideWhenUsed/>
@@ -18314,13 +18317,13 @@
       <w:szCs w:val="18"/>
     </w:rPr>
   </w:style>
-  <w:style w:type="character" w:default="1" w:styleId="DefaultParagraphFont">
+  <w:style w:type="character" w:default="1" w:styleId="Absatz-Standardschriftart">
     <w:name w:val="Default Paragraph Font"/>
     <w:uiPriority w:val="1"/>
     <w:semiHidden/>
     <w:unhideWhenUsed/>
   </w:style>
-  <w:style w:type="table" w:default="1" w:styleId="TableNormal">
+  <w:style w:type="table" w:default="1" w:styleId="NormaleTabelle">
     <w:name w:val="Normal Table"/>
     <w:uiPriority w:val="99"/>
     <w:semiHidden/>
@@ -18336,16 +18339,16 @@
       </w:tblCellMar>
     </w:tblPr>
   </w:style>
-  <w:style w:type="numbering" w:default="1" w:styleId="NoList">
+  <w:style w:type="numbering" w:default="1" w:styleId="KeineListe">
     <w:name w:val="No List"/>
     <w:uiPriority w:val="99"/>
     <w:semiHidden/>
     <w:unhideWhenUsed/>
   </w:style>
-  <w:style w:type="character" w:customStyle="1" w:styleId="Heading1Char">
-    <w:name w:val="Heading 1 Char"/>
-    <w:basedOn w:val="DefaultParagraphFont"/>
-    <w:link w:val="Heading1"/>
+  <w:style w:type="character" w:customStyle="1" w:styleId="berschrift1Zchn">
+    <w:name w:val="Überschrift 1 Zchn"/>
+    <w:basedOn w:val="Absatz-Standardschriftart"/>
+    <w:link w:val="berschrift1"/>
     <w:uiPriority w:val="9"/>
     <w:rsid w:val="006A25C9"/>
     <w:rPr>
@@ -18357,10 +18360,10 @@
       <w:shd w:val="clear" w:color="auto" w:fill="D34817" w:themeFill="accent1"/>
     </w:rPr>
   </w:style>
-  <w:style w:type="character" w:customStyle="1" w:styleId="Heading2Char">
-    <w:name w:val="Heading 2 Char"/>
-    <w:basedOn w:val="DefaultParagraphFont"/>
-    <w:link w:val="Heading2"/>
+  <w:style w:type="character" w:customStyle="1" w:styleId="berschrift2Zchn">
+    <w:name w:val="Überschrift 2 Zchn"/>
+    <w:basedOn w:val="Absatz-Standardschriftart"/>
+    <w:link w:val="berschrift2"/>
     <w:uiPriority w:val="9"/>
     <w:rsid w:val="006A25C9"/>
     <w:rPr>
@@ -18369,10 +18372,10 @@
       <w:shd w:val="clear" w:color="auto" w:fill="F9D8CD" w:themeFill="accent1" w:themeFillTint="33"/>
     </w:rPr>
   </w:style>
-  <w:style w:type="character" w:customStyle="1" w:styleId="Heading3Char">
-    <w:name w:val="Heading 3 Char"/>
-    <w:basedOn w:val="DefaultParagraphFont"/>
-    <w:link w:val="Heading3"/>
+  <w:style w:type="character" w:customStyle="1" w:styleId="berschrift3Zchn">
+    <w:name w:val="Überschrift 3 Zchn"/>
+    <w:basedOn w:val="Absatz-Standardschriftart"/>
+    <w:link w:val="berschrift3"/>
     <w:uiPriority w:val="9"/>
     <w:rsid w:val="006A25C9"/>
     <w:rPr>
@@ -18383,17 +18386,17 @@
   </w:style>
   <w:style w:type="character" w:customStyle="1" w:styleId="mw-headline">
     <w:name w:val="mw-headline"/>
-    <w:basedOn w:val="DefaultParagraphFont"/>
+    <w:basedOn w:val="Absatz-Standardschriftart"/>
     <w:rsid w:val="002D0A71"/>
   </w:style>
   <w:style w:type="character" w:customStyle="1" w:styleId="editsection">
     <w:name w:val="editsection"/>
-    <w:basedOn w:val="DefaultParagraphFont"/>
+    <w:basedOn w:val="Absatz-Standardschriftart"/>
     <w:rsid w:val="002D0A71"/>
   </w:style>
   <w:style w:type="character" w:styleId="Hyperlink">
     <w:name w:val="Hyperlink"/>
-    <w:basedOn w:val="DefaultParagraphFont"/>
+    <w:basedOn w:val="Absatz-Standardschriftart"/>
     <w:uiPriority w:val="99"/>
     <w:unhideWhenUsed/>
     <w:rsid w:val="002D0A71"/>
@@ -18402,9 +18405,9 @@
       <w:u w:val="single"/>
     </w:rPr>
   </w:style>
-  <w:style w:type="character" w:styleId="FollowedHyperlink">
+  <w:style w:type="character" w:styleId="BesuchterHyperlink">
     <w:name w:val="FollowedHyperlink"/>
-    <w:basedOn w:val="DefaultParagraphFont"/>
+    <w:basedOn w:val="Absatz-Standardschriftart"/>
     <w:uiPriority w:val="99"/>
     <w:semiHidden/>
     <w:unhideWhenUsed/>
@@ -18414,9 +18417,9 @@
       <w:u w:val="single"/>
     </w:rPr>
   </w:style>
-  <w:style w:type="paragraph" w:styleId="NormalWeb">
+  <w:style w:type="paragraph" w:styleId="StandardWeb">
     <w:name w:val="Normal (Web)"/>
-    <w:basedOn w:val="Normal"/>
+    <w:basedOn w:val="Standard"/>
     <w:uiPriority w:val="99"/>
     <w:semiHidden/>
     <w:unhideWhenUsed/>
@@ -18431,10 +18434,10 @@
       <w:lang w:eastAsia="de-CH"/>
     </w:rPr>
   </w:style>
-  <w:style w:type="paragraph" w:styleId="BalloonText">
+  <w:style w:type="paragraph" w:styleId="Sprechblasentext">
     <w:name w:val="Balloon Text"/>
-    <w:basedOn w:val="Normal"/>
-    <w:link w:val="BalloonTextChar"/>
+    <w:basedOn w:val="Standard"/>
+    <w:link w:val="SprechblasentextZchn"/>
     <w:uiPriority w:val="99"/>
     <w:semiHidden/>
     <w:unhideWhenUsed/>
@@ -18448,10 +18451,10 @@
       <w:szCs w:val="16"/>
     </w:rPr>
   </w:style>
-  <w:style w:type="character" w:customStyle="1" w:styleId="BalloonTextChar">
-    <w:name w:val="Balloon Text Char"/>
-    <w:basedOn w:val="DefaultParagraphFont"/>
-    <w:link w:val="BalloonText"/>
+  <w:style w:type="character" w:customStyle="1" w:styleId="SprechblasentextZchn">
+    <w:name w:val="Sprechblasentext Zchn"/>
+    <w:basedOn w:val="Absatz-Standardschriftart"/>
+    <w:link w:val="Sprechblasentext"/>
     <w:uiPriority w:val="99"/>
     <w:semiHidden/>
     <w:rsid w:val="002D0A71"/>
@@ -18461,11 +18464,11 @@
       <w:szCs w:val="16"/>
     </w:rPr>
   </w:style>
-  <w:style w:type="paragraph" w:styleId="Title">
+  <w:style w:type="paragraph" w:styleId="Titel">
     <w:name w:val="Title"/>
-    <w:basedOn w:val="Normal"/>
-    <w:next w:val="Normal"/>
-    <w:link w:val="TitleChar"/>
+    <w:basedOn w:val="Standard"/>
+    <w:next w:val="Standard"/>
+    <w:link w:val="TitelZchn"/>
     <w:uiPriority w:val="10"/>
     <w:qFormat/>
     <w:rsid w:val="006A25C9"/>
@@ -18481,10 +18484,10 @@
       <w:szCs w:val="52"/>
     </w:rPr>
   </w:style>
-  <w:style w:type="character" w:customStyle="1" w:styleId="TitleChar">
-    <w:name w:val="Title Char"/>
-    <w:basedOn w:val="DefaultParagraphFont"/>
-    <w:link w:val="Title"/>
+  <w:style w:type="character" w:customStyle="1" w:styleId="TitelZchn">
+    <w:name w:val="Titel Zchn"/>
+    <w:basedOn w:val="Absatz-Standardschriftart"/>
+    <w:link w:val="Titel"/>
     <w:uiPriority w:val="10"/>
     <w:rsid w:val="006A25C9"/>
     <w:rPr>
@@ -18496,11 +18499,11 @@
       <w:szCs w:val="52"/>
     </w:rPr>
   </w:style>
-  <w:style w:type="paragraph" w:styleId="Subtitle">
+  <w:style w:type="paragraph" w:styleId="Untertitel">
     <w:name w:val="Subtitle"/>
-    <w:basedOn w:val="Normal"/>
-    <w:next w:val="Normal"/>
-    <w:link w:val="SubtitleChar"/>
+    <w:basedOn w:val="Standard"/>
+    <w:next w:val="Standard"/>
+    <w:link w:val="UntertitelZchn"/>
     <w:uiPriority w:val="11"/>
     <w:qFormat/>
     <w:rsid w:val="00DE7DB8"/>
@@ -18515,10 +18518,10 @@
       <w:szCs w:val="24"/>
     </w:rPr>
   </w:style>
-  <w:style w:type="character" w:customStyle="1" w:styleId="SubtitleChar">
-    <w:name w:val="Subtitle Char"/>
-    <w:basedOn w:val="DefaultParagraphFont"/>
-    <w:link w:val="Subtitle"/>
+  <w:style w:type="character" w:customStyle="1" w:styleId="UntertitelZchn">
+    <w:name w:val="Untertitel Zchn"/>
+    <w:basedOn w:val="Absatz-Standardschriftart"/>
+    <w:link w:val="Untertitel"/>
     <w:uiPriority w:val="11"/>
     <w:rsid w:val="00DE7DB8"/>
     <w:rPr>
@@ -18529,10 +18532,10 @@
       <w:szCs w:val="24"/>
     </w:rPr>
   </w:style>
-  <w:style w:type="character" w:customStyle="1" w:styleId="Heading4Char">
-    <w:name w:val="Heading 4 Char"/>
-    <w:basedOn w:val="DefaultParagraphFont"/>
-    <w:link w:val="Heading4"/>
+  <w:style w:type="character" w:customStyle="1" w:styleId="berschrift4Zchn">
+    <w:name w:val="Überschrift 4 Zchn"/>
+    <w:basedOn w:val="Absatz-Standardschriftart"/>
+    <w:link w:val="berschrift4"/>
     <w:uiPriority w:val="9"/>
     <w:rsid w:val="006A25C9"/>
     <w:rPr>
@@ -18541,10 +18544,10 @@
       <w:spacing w:val="10"/>
     </w:rPr>
   </w:style>
-  <w:style w:type="character" w:customStyle="1" w:styleId="Heading5Char">
-    <w:name w:val="Heading 5 Char"/>
-    <w:basedOn w:val="DefaultParagraphFont"/>
-    <w:link w:val="Heading5"/>
+  <w:style w:type="character" w:customStyle="1" w:styleId="berschrift5Zchn">
+    <w:name w:val="Überschrift 5 Zchn"/>
+    <w:basedOn w:val="Absatz-Standardschriftart"/>
+    <w:link w:val="berschrift5"/>
     <w:uiPriority w:val="9"/>
     <w:semiHidden/>
     <w:rsid w:val="006A25C9"/>
@@ -18554,10 +18557,10 @@
       <w:spacing w:val="10"/>
     </w:rPr>
   </w:style>
-  <w:style w:type="character" w:customStyle="1" w:styleId="Heading6Char">
-    <w:name w:val="Heading 6 Char"/>
-    <w:basedOn w:val="DefaultParagraphFont"/>
-    <w:link w:val="Heading6"/>
+  <w:style w:type="character" w:customStyle="1" w:styleId="berschrift6Zchn">
+    <w:name w:val="Überschrift 6 Zchn"/>
+    <w:basedOn w:val="Absatz-Standardschriftart"/>
+    <w:link w:val="berschrift6"/>
     <w:uiPriority w:val="9"/>
     <w:semiHidden/>
     <w:rsid w:val="006A25C9"/>
@@ -18567,10 +18570,10 @@
       <w:spacing w:val="10"/>
     </w:rPr>
   </w:style>
-  <w:style w:type="character" w:customStyle="1" w:styleId="Heading7Char">
-    <w:name w:val="Heading 7 Char"/>
-    <w:basedOn w:val="DefaultParagraphFont"/>
-    <w:link w:val="Heading7"/>
+  <w:style w:type="character" w:customStyle="1" w:styleId="berschrift7Zchn">
+    <w:name w:val="Überschrift 7 Zchn"/>
+    <w:basedOn w:val="Absatz-Standardschriftart"/>
+    <w:link w:val="berschrift7"/>
     <w:uiPriority w:val="9"/>
     <w:semiHidden/>
     <w:rsid w:val="006A25C9"/>
@@ -18580,10 +18583,10 @@
       <w:spacing w:val="10"/>
     </w:rPr>
   </w:style>
-  <w:style w:type="character" w:customStyle="1" w:styleId="Heading8Char">
-    <w:name w:val="Heading 8 Char"/>
-    <w:basedOn w:val="DefaultParagraphFont"/>
-    <w:link w:val="Heading8"/>
+  <w:style w:type="character" w:customStyle="1" w:styleId="berschrift8Zchn">
+    <w:name w:val="Überschrift 8 Zchn"/>
+    <w:basedOn w:val="Absatz-Standardschriftart"/>
+    <w:link w:val="berschrift8"/>
     <w:uiPriority w:val="9"/>
     <w:semiHidden/>
     <w:rsid w:val="006A25C9"/>
@@ -18594,10 +18597,10 @@
       <w:szCs w:val="18"/>
     </w:rPr>
   </w:style>
-  <w:style w:type="character" w:customStyle="1" w:styleId="Heading9Char">
-    <w:name w:val="Heading 9 Char"/>
-    <w:basedOn w:val="DefaultParagraphFont"/>
-    <w:link w:val="Heading9"/>
+  <w:style w:type="character" w:customStyle="1" w:styleId="berschrift9Zchn">
+    <w:name w:val="Überschrift 9 Zchn"/>
+    <w:basedOn w:val="Absatz-Standardschriftart"/>
+    <w:link w:val="berschrift9"/>
     <w:uiPriority w:val="9"/>
     <w:semiHidden/>
     <w:rsid w:val="006A25C9"/>
@@ -18609,10 +18612,10 @@
       <w:szCs w:val="18"/>
     </w:rPr>
   </w:style>
-  <w:style w:type="paragraph" w:styleId="Caption">
+  <w:style w:type="paragraph" w:styleId="Beschriftung">
     <w:name w:val="caption"/>
-    <w:basedOn w:val="Normal"/>
-    <w:next w:val="Normal"/>
+    <w:basedOn w:val="Standard"/>
+    <w:next w:val="Standard"/>
     <w:uiPriority w:val="35"/>
     <w:semiHidden/>
     <w:unhideWhenUsed/>
@@ -18626,7 +18629,7 @@
       <w:szCs w:val="16"/>
     </w:rPr>
   </w:style>
-  <w:style w:type="character" w:styleId="Strong">
+  <w:style w:type="character" w:styleId="Fett">
     <w:name w:val="Strong"/>
     <w:uiPriority w:val="22"/>
     <w:qFormat/>
@@ -18636,7 +18639,7 @@
       <w:bCs/>
     </w:rPr>
   </w:style>
-  <w:style w:type="character" w:styleId="Emphasis">
+  <w:style w:type="character" w:styleId="Hervorhebung">
     <w:name w:val="Emphasis"/>
     <w:uiPriority w:val="20"/>
     <w:qFormat/>
@@ -18647,10 +18650,10 @@
       <w:spacing w:val="5"/>
     </w:rPr>
   </w:style>
-  <w:style w:type="paragraph" w:styleId="NoSpacing">
+  <w:style w:type="paragraph" w:styleId="KeinLeerraum">
     <w:name w:val="No Spacing"/>
-    <w:basedOn w:val="Normal"/>
-    <w:link w:val="NoSpacingChar"/>
+    <w:basedOn w:val="Standard"/>
+    <w:link w:val="KeinLeerraumZchn"/>
     <w:uiPriority w:val="1"/>
     <w:qFormat/>
     <w:rsid w:val="006A25C9"/>
@@ -18658,10 +18661,10 @@
       <w:spacing w:before="0" w:after="0" w:line="240" w:lineRule="auto"/>
     </w:pPr>
   </w:style>
-  <w:style w:type="character" w:customStyle="1" w:styleId="NoSpacingChar">
-    <w:name w:val="No Spacing Char"/>
-    <w:basedOn w:val="DefaultParagraphFont"/>
-    <w:link w:val="NoSpacing"/>
+  <w:style w:type="character" w:customStyle="1" w:styleId="KeinLeerraumZchn">
+    <w:name w:val="Kein Leerraum Zchn"/>
+    <w:basedOn w:val="Absatz-Standardschriftart"/>
+    <w:link w:val="KeinLeerraum"/>
     <w:uiPriority w:val="1"/>
     <w:rsid w:val="006A25C9"/>
     <w:rPr>
@@ -18669,9 +18672,9 @@
       <w:szCs w:val="20"/>
     </w:rPr>
   </w:style>
-  <w:style w:type="paragraph" w:styleId="ListParagraph">
+  <w:style w:type="paragraph" w:styleId="Listenabsatz">
     <w:name w:val="List Paragraph"/>
-    <w:basedOn w:val="Normal"/>
+    <w:basedOn w:val="Standard"/>
     <w:uiPriority w:val="99"/>
     <w:qFormat/>
     <w:rsid w:val="00ED140D"/>
@@ -18680,11 +18683,11 @@
       <w:contextualSpacing/>
     </w:pPr>
   </w:style>
-  <w:style w:type="paragraph" w:styleId="Quote">
+  <w:style w:type="paragraph" w:styleId="Anfhrungszeichen">
     <w:name w:val="Quote"/>
-    <w:basedOn w:val="Normal"/>
-    <w:next w:val="Normal"/>
-    <w:link w:val="QuoteChar"/>
+    <w:basedOn w:val="Standard"/>
+    <w:next w:val="Standard"/>
+    <w:link w:val="AnfhrungszeichenZchn"/>
     <w:uiPriority w:val="29"/>
     <w:qFormat/>
     <w:rsid w:val="006A25C9"/>
@@ -18693,10 +18696,10 @@
       <w:iCs/>
     </w:rPr>
   </w:style>
-  <w:style w:type="character" w:customStyle="1" w:styleId="QuoteChar">
-    <w:name w:val="Quote Char"/>
-    <w:basedOn w:val="DefaultParagraphFont"/>
-    <w:link w:val="Quote"/>
+  <w:style w:type="character" w:customStyle="1" w:styleId="AnfhrungszeichenZchn">
+    <w:name w:val="Anführungszeichen Zchn"/>
+    <w:basedOn w:val="Absatz-Standardschriftart"/>
+    <w:link w:val="Anfhrungszeichen"/>
     <w:uiPriority w:val="29"/>
     <w:rsid w:val="006A25C9"/>
     <w:rPr>
@@ -18706,11 +18709,11 @@
       <w:szCs w:val="20"/>
     </w:rPr>
   </w:style>
-  <w:style w:type="paragraph" w:styleId="IntenseQuote">
+  <w:style w:type="paragraph" w:styleId="IntensivesAnfhrungszeichen">
     <w:name w:val="Intense Quote"/>
-    <w:basedOn w:val="Normal"/>
-    <w:next w:val="Normal"/>
-    <w:link w:val="IntenseQuoteChar"/>
+    <w:basedOn w:val="Standard"/>
+    <w:next w:val="Standard"/>
+    <w:link w:val="IntensivesAnfhrungszeichenZchn"/>
     <w:uiPriority w:val="30"/>
     <w:qFormat/>
     <w:rsid w:val="006A25C9"/>
@@ -18728,10 +18731,10 @@
       <w:color w:val="D34817" w:themeColor="accent1"/>
     </w:rPr>
   </w:style>
-  <w:style w:type="character" w:customStyle="1" w:styleId="IntenseQuoteChar">
-    <w:name w:val="Intense Quote Char"/>
-    <w:basedOn w:val="DefaultParagraphFont"/>
-    <w:link w:val="IntenseQuote"/>
+  <w:style w:type="character" w:customStyle="1" w:styleId="IntensivesAnfhrungszeichenZchn">
+    <w:name w:val="Intensives Anführungszeichen Zchn"/>
+    <w:basedOn w:val="Absatz-Standardschriftart"/>
+    <w:link w:val="IntensivesAnfhrungszeichen"/>
     <w:uiPriority w:val="30"/>
     <w:rsid w:val="006A25C9"/>
     <w:rPr>
@@ -18742,7 +18745,7 @@
       <w:szCs w:val="20"/>
     </w:rPr>
   </w:style>
-  <w:style w:type="character" w:styleId="SubtleEmphasis">
+  <w:style w:type="character" w:styleId="SchwacheHervorhebung">
     <w:name w:val="Subtle Emphasis"/>
     <w:uiPriority w:val="19"/>
     <w:qFormat/>
@@ -18753,7 +18756,7 @@
       <w:color w:val="68230B" w:themeColor="accent1" w:themeShade="7F"/>
     </w:rPr>
   </w:style>
-  <w:style w:type="character" w:styleId="IntenseEmphasis">
+  <w:style w:type="character" w:styleId="IntensiveHervorhebung">
     <w:name w:val="Intense Emphasis"/>
     <w:uiPriority w:val="21"/>
     <w:qFormat/>
@@ -18766,7 +18769,7 @@
       <w:spacing w:val="10"/>
     </w:rPr>
   </w:style>
-  <w:style w:type="character" w:styleId="SubtleReference">
+  <w:style w:type="character" w:styleId="SchwacherVerweis">
     <w:name w:val="Subtle Reference"/>
     <w:uiPriority w:val="31"/>
     <w:qFormat/>
@@ -18777,7 +18780,7 @@
       <w:color w:val="D34817" w:themeColor="accent1"/>
     </w:rPr>
   </w:style>
-  <w:style w:type="character" w:styleId="IntenseReference">
+  <w:style w:type="character" w:styleId="IntensiverVerweis">
     <w:name w:val="Intense Reference"/>
     <w:uiPriority w:val="32"/>
     <w:qFormat/>
@@ -18791,7 +18794,7 @@
       <w:color w:val="D34817" w:themeColor="accent1"/>
     </w:rPr>
   </w:style>
-  <w:style w:type="character" w:styleId="BookTitle">
+  <w:style w:type="character" w:styleId="Buchtitel">
     <w:name w:val="Book Title"/>
     <w:uiPriority w:val="33"/>
     <w:qFormat/>
@@ -18804,10 +18807,10 @@
       <w:spacing w:val="9"/>
     </w:rPr>
   </w:style>
-  <w:style w:type="paragraph" w:styleId="TOCHeading">
+  <w:style w:type="paragraph" w:styleId="Inhaltsverzeichnisberschrift">
     <w:name w:val="TOC Heading"/>
-    <w:basedOn w:val="Heading1"/>
-    <w:next w:val="Normal"/>
+    <w:basedOn w:val="berschrift1"/>
+    <w:next w:val="Standard"/>
     <w:uiPriority w:val="39"/>
     <w:semiHidden/>
     <w:unhideWhenUsed/>
@@ -18819,7 +18822,7 @@
   </w:style>
   <w:style w:type="table" w:customStyle="1" w:styleId="LightList-Accent11">
     <w:name w:val="Light List - Accent 11"/>
-    <w:basedOn w:val="TableNormal"/>
+    <w:basedOn w:val="NormaleTabelle"/>
     <w:uiPriority w:val="61"/>
     <w:rsid w:val="0022786C"/>
     <w:pPr>
@@ -18909,9 +18912,9 @@
       </w:tcPr>
     </w:tblStylePr>
   </w:style>
-  <w:style w:type="table" w:styleId="MediumGrid3-Accent1">
+  <w:style w:type="table" w:styleId="MittleresRaster3-Akzent1">
     <w:name w:val="Medium Grid 3 Accent 1"/>
-    <w:basedOn w:val="TableNormal"/>
+    <w:basedOn w:val="NormaleTabelle"/>
     <w:uiPriority w:val="69"/>
     <w:rsid w:val="0022786C"/>
     <w:pPr>
@@ -19052,7 +19055,7 @@
   </w:style>
   <w:style w:type="table" w:customStyle="1" w:styleId="MediumShading1-Accent11">
     <w:name w:val="Medium Shading 1 - Accent 11"/>
-    <w:basedOn w:val="TableNormal"/>
+    <w:basedOn w:val="NormaleTabelle"/>
     <w:uiPriority w:val="63"/>
     <w:rsid w:val="0022786C"/>
     <w:pPr>
@@ -19156,7 +19159,7 @@
       </w:tcPr>
     </w:tblStylePr>
   </w:style>
-  <w:style w:type="paragraph" w:styleId="Revision">
+  <w:style w:type="paragraph" w:styleId="berarbeitung">
     <w:name w:val="Revision"/>
     <w:hidden/>
     <w:uiPriority w:val="99"/>
@@ -19169,9 +19172,9 @@
       <w:szCs w:val="20"/>
     </w:rPr>
   </w:style>
-  <w:style w:type="table" w:styleId="TableGrid">
+  <w:style w:type="table" w:styleId="Tabellengitternetz">
     <w:name w:val="Table Grid"/>
-    <w:basedOn w:val="TableNormal"/>
+    <w:basedOn w:val="NormaleTabelle"/>
     <w:uiPriority w:val="59"/>
     <w:rsid w:val="005B6915"/>
     <w:pPr>

--- a/documentation/chapter1_proposal_schedule.docx
+++ b/documentation/chapter1_proposal_schedule.docx
@@ -1542,7 +1542,7 @@
           <w:color w:val="0000FF"/>
           <w:sz w:val="24"/>
           <w:szCs w:val="24"/>
-          <w:lang w:val="de-CH" w:eastAsia="de-CH" w:bidi="ar-SA"/>
+          <w:lang w:eastAsia="zh-CN" w:bidi="ar-SA"/>
         </w:rPr>
         <w:drawing>
           <wp:inline distT="0" distB="0" distL="0" distR="0">
@@ -1562,7 +1562,7 @@
                     </pic:cNvPicPr>
                   </pic:nvPicPr>
                   <pic:blipFill>
-                    <a:blip r:embed="rId5"/>
+                    <a:blip r:embed="rId6"/>
                     <a:srcRect/>
                     <a:stretch>
                       <a:fillRect/>
@@ -1740,7 +1740,6 @@
         </w:rPr>
         <w:t xml:space="preserve">to the </w:t>
       </w:r>
-      <w:proofErr w:type="gramStart"/>
       <w:r>
         <w:rPr>
           <w:rFonts w:eastAsia="Times New Roman"/>
@@ -1769,7 +1768,6 @@
         </w:rPr>
         <w:t>sland</w:t>
       </w:r>
-      <w:proofErr w:type="gramEnd"/>
       <w:r>
         <w:rPr>
           <w:rFonts w:eastAsia="Times New Roman"/>
@@ -1806,7 +1804,7 @@
         <w:rPr>
           <w:rFonts w:eastAsia="Times New Roman"/>
           <w:noProof/>
-          <w:lang w:val="de-CH" w:eastAsia="de-CH" w:bidi="ar-SA"/>
+          <w:lang w:eastAsia="zh-CN" w:bidi="ar-SA"/>
         </w:rPr>
         <w:lastRenderedPageBreak/>
         <w:drawing>
@@ -1833,7 +1831,7 @@
                     <pic:cNvPicPr/>
                   </pic:nvPicPr>
                   <pic:blipFill>
-                    <a:blip r:embed="rId6"/>
+                    <a:blip r:embed="rId7"/>
                     <a:stretch>
                       <a:fillRect/>
                     </a:stretch>
@@ -1941,6 +1939,7 @@
             <w:rFonts w:eastAsia="Times New Roman"/>
             <w:lang w:eastAsia="de-CH"/>
           </w:rPr>
+          <w:lastRenderedPageBreak/>
           <w:t>.</w:t>
         </w:r>
       </w:ins>
@@ -1959,7 +1958,6 @@
           <w:rFonts w:eastAsia="Times New Roman"/>
           <w:lang w:eastAsia="de-CH"/>
         </w:rPr>
-        <w:lastRenderedPageBreak/>
         <w:t>Perspective Studies</w:t>
       </w:r>
     </w:p>
@@ -2002,26 +2000,26 @@
             <w:r>
               <w:rPr>
                 <w:noProof/>
-                <w:lang w:val="de-CH" w:eastAsia="de-CH" w:bidi="ar-SA"/>
+                <w:lang w:eastAsia="zh-CN" w:bidi="ar-SA"/>
               </w:rPr>
               <w:drawing>
                 <wp:anchor distT="0" distB="0" distL="114300" distR="114300" simplePos="0" relativeHeight="251660288" behindDoc="1" locked="0" layoutInCell="1" allowOverlap="1">
                   <wp:simplePos x="0" y="0"/>
                   <wp:positionH relativeFrom="column">
-                    <wp:posOffset>21623</wp:posOffset>
+                    <wp:posOffset>-47625</wp:posOffset>
                   </wp:positionH>
                   <wp:positionV relativeFrom="paragraph">
-                    <wp:posOffset>5715</wp:posOffset>
+                    <wp:posOffset>635</wp:posOffset>
                   </wp:positionV>
-                  <wp:extent cx="2928687" cy="1612232"/>
-                  <wp:effectExtent l="19050" t="0" r="5013" b="0"/>
+                  <wp:extent cx="2917825" cy="1611630"/>
+                  <wp:effectExtent l="19050" t="0" r="0" b="0"/>
                   <wp:wrapTight wrapText="bothSides">
                     <wp:wrapPolygon edited="0">
-                      <wp:start x="-140" y="0"/>
-                      <wp:lineTo x="-140" y="21439"/>
-                      <wp:lineTo x="21637" y="21439"/>
-                      <wp:lineTo x="21637" y="0"/>
-                      <wp:lineTo x="-140" y="0"/>
+                      <wp:start x="-141" y="0"/>
+                      <wp:lineTo x="-141" y="21447"/>
+                      <wp:lineTo x="21576" y="21447"/>
+                      <wp:lineTo x="21576" y="0"/>
+                      <wp:lineTo x="-141" y="0"/>
                     </wp:wrapPolygon>
                   </wp:wrapTight>
                   <wp:docPr id="4" name="Grafik 3" descr="77_mid.png"/>
@@ -2036,7 +2034,7 @@
                           <pic:cNvPicPr/>
                         </pic:nvPicPr>
                         <pic:blipFill>
-                          <a:blip r:embed="rId7"/>
+                          <a:blip r:embed="rId8"/>
                           <a:stretch>
                             <a:fillRect/>
                           </a:stretch>
@@ -2044,7 +2042,7 @@
                         <pic:spPr>
                           <a:xfrm>
                             <a:off x="0" y="0"/>
-                            <a:ext cx="2928687" cy="1612232"/>
+                            <a:ext cx="2917825" cy="1611630"/>
                           </a:xfrm>
                           <a:prstGeom prst="rect">
                             <a:avLst/>
@@ -2058,9 +2056,17 @@
             </w:r>
             <w:r>
               <w:rPr>
-                <w:lang w:eastAsia="de-CH"/>
-              </w:rPr>
-              <w:t>Text</w:t>
+                <w:noProof/>
+                <w:lang w:eastAsia="zh-CN" w:bidi="ar-SA"/>
+              </w:rPr>
+              <w:t xml:space="preserve">An alternate view angle of 18 degrees. It is difficult </w:t>
+            </w:r>
+            <w:r>
+              <w:rPr>
+                <w:noProof/>
+                <w:lang w:eastAsia="zh-CN" w:bidi="ar-SA"/>
+              </w:rPr>
+              <w:t>here to navigate in the XZ plane.</w:t>
             </w:r>
           </w:p>
           <w:p>
@@ -2085,7 +2091,7 @@
             <w:r>
               <w:rPr>
                 <w:noProof/>
-                <w:lang w:val="de-CH" w:eastAsia="de-CH" w:bidi="ar-SA"/>
+                <w:lang w:eastAsia="zh-CN" w:bidi="ar-SA"/>
               </w:rPr>
               <w:drawing>
                 <wp:anchor distT="0" distB="0" distL="114300" distR="114300" simplePos="0" relativeHeight="251659264" behindDoc="1" locked="0" layoutInCell="1" allowOverlap="1">
@@ -2119,7 +2125,7 @@
                           <pic:cNvPicPr/>
                         </pic:nvPicPr>
                         <pic:blipFill>
-                          <a:blip r:embed="rId8"/>
+                          <a:blip r:embed="rId9"/>
                           <a:stretch>
                             <a:fillRect/>
                           </a:stretch>
@@ -2143,7 +2149,7 @@
               <w:rPr>
                 <w:lang w:eastAsia="de-CH"/>
               </w:rPr>
-              <w:t>Text</w:t>
+              <w:t>An alternate tilt angle of 38 degrees. The notion of height is difficult to grasp here.</w:t>
             </w:r>
           </w:p>
         </w:tc>
@@ -2157,71 +2163,75 @@
           <w:p>
             <w:pPr>
               <w:rPr>
-                <w:lang w:eastAsia="de-CH"/>
-              </w:rPr>
-            </w:pPr>
+                <w:del w:id="71" w:author="dpk" w:date="2009-03-09T15:18:00Z"/>
+                <w:lang w:eastAsia="de-CH"/>
+              </w:rPr>
+            </w:pPr>
+            <w:del w:id="72" w:author="dpk" w:date="2009-03-09T15:18:00Z">
+              <w:r>
+                <w:rPr>
+                  <w:noProof/>
+                  <w:lang w:eastAsia="zh-CN" w:bidi="ar-SA"/>
+                </w:rPr>
+                <w:drawing>
+                  <wp:anchor distT="0" distB="0" distL="114300" distR="114300" simplePos="0" relativeHeight="251661312" behindDoc="1" locked="0" layoutInCell="1" allowOverlap="1">
+                    <wp:simplePos x="0" y="0"/>
+                    <wp:positionH relativeFrom="column">
+                      <wp:posOffset>21590</wp:posOffset>
+                    </wp:positionH>
+                    <wp:positionV relativeFrom="paragraph">
+                      <wp:posOffset>0</wp:posOffset>
+                    </wp:positionV>
+                    <wp:extent cx="5845810" cy="3237865"/>
+                    <wp:effectExtent l="19050" t="0" r="2540" b="0"/>
+                    <wp:wrapTight wrapText="bothSides">
+                      <wp:wrapPolygon edited="0">
+                        <wp:start x="-70" y="0"/>
+                        <wp:lineTo x="-70" y="21477"/>
+                        <wp:lineTo x="21609" y="21477"/>
+                        <wp:lineTo x="21609" y="0"/>
+                        <wp:lineTo x="-70" y="0"/>
+                      </wp:wrapPolygon>
+                    </wp:wrapTight>
+                    <wp:docPr id="7" name="Grafik 6" descr="31_mid.png"/>
+                    <wp:cNvGraphicFramePr>
+                      <a:graphicFrameLocks xmlns:a="http://schemas.openxmlformats.org/drawingml/2006/main" noChangeAspect="1"/>
+                    </wp:cNvGraphicFramePr>
+                    <a:graphic xmlns:a="http://schemas.openxmlformats.org/drawingml/2006/main">
+                      <a:graphicData uri="http://schemas.openxmlformats.org/drawingml/2006/picture">
+                        <pic:pic xmlns:pic="http://schemas.openxmlformats.org/drawingml/2006/picture">
+                          <pic:nvPicPr>
+                            <pic:cNvPr id="0" name="31_mid.png"/>
+                            <pic:cNvPicPr/>
+                          </pic:nvPicPr>
+                          <pic:blipFill>
+                            <a:blip r:embed="rId10"/>
+                            <a:stretch>
+                              <a:fillRect/>
+                            </a:stretch>
+                          </pic:blipFill>
+                          <pic:spPr>
+                            <a:xfrm>
+                              <a:off x="0" y="0"/>
+                              <a:ext cx="5845810" cy="3237865"/>
+                            </a:xfrm>
+                            <a:prstGeom prst="rect">
+                              <a:avLst/>
+                            </a:prstGeom>
+                          </pic:spPr>
+                        </pic:pic>
+                      </a:graphicData>
+                    </a:graphic>
+                  </wp:anchor>
+                </w:drawing>
+              </w:r>
+            </w:del>
             <w:r>
               <w:rPr>
                 <w:noProof/>
-                <w:lang w:val="de-CH" w:eastAsia="de-CH" w:bidi="ar-SA"/>
-              </w:rPr>
-              <w:drawing>
-                <wp:anchor distT="0" distB="0" distL="114300" distR="114300" simplePos="0" relativeHeight="251661312" behindDoc="1" locked="0" layoutInCell="1" allowOverlap="1">
-                  <wp:simplePos x="0" y="0"/>
-                  <wp:positionH relativeFrom="column">
-                    <wp:posOffset>21590</wp:posOffset>
-                  </wp:positionH>
-                  <wp:positionV relativeFrom="paragraph">
-                    <wp:posOffset>0</wp:posOffset>
-                  </wp:positionV>
-                  <wp:extent cx="5845810" cy="3237865"/>
-                  <wp:effectExtent l="19050" t="0" r="2540" b="0"/>
-                  <wp:wrapTight wrapText="bothSides">
-                    <wp:wrapPolygon edited="0">
-                      <wp:start x="-70" y="0"/>
-                      <wp:lineTo x="-70" y="21477"/>
-                      <wp:lineTo x="21609" y="21477"/>
-                      <wp:lineTo x="21609" y="0"/>
-                      <wp:lineTo x="-70" y="0"/>
-                    </wp:wrapPolygon>
-                  </wp:wrapTight>
-                  <wp:docPr id="7" name="Grafik 6" descr="31_mid.png"/>
-                  <wp:cNvGraphicFramePr>
-                    <a:graphicFrameLocks xmlns:a="http://schemas.openxmlformats.org/drawingml/2006/main" noChangeAspect="1"/>
-                  </wp:cNvGraphicFramePr>
-                  <a:graphic xmlns:a="http://schemas.openxmlformats.org/drawingml/2006/main">
-                    <a:graphicData uri="http://schemas.openxmlformats.org/drawingml/2006/picture">
-                      <pic:pic xmlns:pic="http://schemas.openxmlformats.org/drawingml/2006/picture">
-                        <pic:nvPicPr>
-                          <pic:cNvPr id="0" name="31_mid.png"/>
-                          <pic:cNvPicPr/>
-                        </pic:nvPicPr>
-                        <pic:blipFill>
-                          <a:blip r:embed="rId9"/>
-                          <a:stretch>
-                            <a:fillRect/>
-                          </a:stretch>
-                        </pic:blipFill>
-                        <pic:spPr>
-                          <a:xfrm>
-                            <a:off x="0" y="0"/>
-                            <a:ext cx="5845810" cy="3237865"/>
-                          </a:xfrm>
-                          <a:prstGeom prst="rect">
-                            <a:avLst/>
-                          </a:prstGeom>
-                        </pic:spPr>
-                      </pic:pic>
-                    </a:graphicData>
-                  </a:graphic>
-                </wp:anchor>
-              </w:drawing>
-            </w:r>
-            <w:r>
-              <w:rPr>
-                <w:lang w:eastAsia="de-CH"/>
-              </w:rPr>
-              <w:t>Text</w:t>
+                <w:lang w:eastAsia="zh-CN" w:bidi="ar-SA"/>
+              </w:rPr>
+              <w:t>We deemed this view to be optimal in both perspective (f=21) and tilt angle (26 degrees).</w:t>
             </w:r>
           </w:p>
           <w:p>
@@ -2248,7 +2258,7 @@
             <w:r>
               <w:rPr>
                 <w:noProof/>
-                <w:lang w:val="de-CH" w:eastAsia="de-CH" w:bidi="ar-SA"/>
+                <w:lang w:eastAsia="zh-CN" w:bidi="ar-SA"/>
               </w:rPr>
               <w:drawing>
                 <wp:anchor distT="0" distB="0" distL="114300" distR="114300" simplePos="0" relativeHeight="251662336" behindDoc="1" locked="0" layoutInCell="1" allowOverlap="1">
@@ -2282,81 +2292,6 @@
                           <pic:cNvPicPr/>
                         </pic:nvPicPr>
                         <pic:blipFill>
-                          <a:blip r:embed="rId10"/>
-                          <a:stretch>
-                            <a:fillRect/>
-                          </a:stretch>
-                        </pic:blipFill>
-                        <pic:spPr>
-                          <a:xfrm>
-                            <a:off x="0" y="0"/>
-                            <a:ext cx="2928687" cy="1612231"/>
-                          </a:xfrm>
-                          <a:prstGeom prst="rect">
-                            <a:avLst/>
-                          </a:prstGeom>
-                        </pic:spPr>
-                      </pic:pic>
-                    </a:graphicData>
-                  </a:graphic>
-                </wp:anchor>
-              </w:drawing>
-            </w:r>
-            <w:r>
-              <w:rPr>
-                <w:lang w:eastAsia="de-CH"/>
-              </w:rPr>
-              <w:t>Text</w:t>
-            </w:r>
-          </w:p>
-        </w:tc>
-        <w:tc>
-          <w:tcPr>
-            <w:tcW w:w="4604" w:type="dxa"/>
-          </w:tcPr>
-          <w:p>
-            <w:pPr>
-              <w:rPr>
-                <w:lang w:eastAsia="de-CH"/>
-              </w:rPr>
-            </w:pPr>
-            <w:r>
-              <w:rPr>
-                <w:noProof/>
-                <w:lang w:val="de-CH" w:eastAsia="de-CH" w:bidi="ar-SA"/>
-              </w:rPr>
-              <w:drawing>
-                <wp:anchor distT="0" distB="0" distL="114300" distR="114300" simplePos="0" relativeHeight="251663360" behindDoc="1" locked="0" layoutInCell="1" allowOverlap="1">
-                  <wp:simplePos x="0" y="0"/>
-                  <wp:positionH relativeFrom="column">
-                    <wp:posOffset>20420</wp:posOffset>
-                  </wp:positionH>
-                  <wp:positionV relativeFrom="paragraph">
-                    <wp:posOffset>535</wp:posOffset>
-                  </wp:positionV>
-                  <wp:extent cx="2928687" cy="1612231"/>
-                  <wp:effectExtent l="19050" t="0" r="5013" b="0"/>
-                  <wp:wrapTight wrapText="bothSides">
-                    <wp:wrapPolygon edited="0">
-                      <wp:start x="-140" y="0"/>
-                      <wp:lineTo x="-140" y="21439"/>
-                      <wp:lineTo x="21637" y="21439"/>
-                      <wp:lineTo x="21637" y="0"/>
-                      <wp:lineTo x="-140" y="0"/>
-                    </wp:wrapPolygon>
-                  </wp:wrapTight>
-                  <wp:docPr id="9" name="Grafik 8" descr="31_low.png"/>
-                  <wp:cNvGraphicFramePr>
-                    <a:graphicFrameLocks xmlns:a="http://schemas.openxmlformats.org/drawingml/2006/main" noChangeAspect="1"/>
-                  </wp:cNvGraphicFramePr>
-                  <a:graphic xmlns:a="http://schemas.openxmlformats.org/drawingml/2006/main">
-                    <a:graphicData uri="http://schemas.openxmlformats.org/drawingml/2006/picture">
-                      <pic:pic xmlns:pic="http://schemas.openxmlformats.org/drawingml/2006/picture">
-                        <pic:nvPicPr>
-                          <pic:cNvPr id="0" name="31_low.png"/>
-                          <pic:cNvPicPr/>
-                        </pic:nvPicPr>
-                        <pic:blipFill>
                           <a:blip r:embed="rId11"/>
                           <a:stretch>
                             <a:fillRect/>
@@ -2381,12 +2316,253 @@
               <w:rPr>
                 <w:lang w:eastAsia="de-CH"/>
               </w:rPr>
-              <w:t>Text</w:t>
+              <w:t xml:space="preserve">An alternate perspective, </w:t>
+            </w:r>
+            <w:r>
+              <w:rPr>
+                <w:lang w:eastAsia="de-CH"/>
+              </w:rPr>
+              <w:t xml:space="preserve">f=21. The distortion is too large, players would stay </w:t>
+            </w:r>
+            <w:r>
+              <w:rPr>
+                <w:lang w:eastAsia="de-CH"/>
+              </w:rPr>
+              <w:t xml:space="preserve">in </w:t>
+            </w:r>
+            <w:r>
+              <w:rPr>
+                <w:lang w:eastAsia="de-CH"/>
+              </w:rPr>
+              <w:t>the front.</w:t>
+            </w:r>
+          </w:p>
+        </w:tc>
+        <w:tc>
+          <w:tcPr>
+            <w:tcW w:w="4604" w:type="dxa"/>
+          </w:tcPr>
+          <w:p>
+            <w:pPr>
+              <w:rPr>
+                <w:lang w:eastAsia="de-CH"/>
+              </w:rPr>
+            </w:pPr>
+            <w:r>
+              <w:rPr>
+                <w:noProof/>
+                <w:lang w:eastAsia="zh-CN" w:bidi="ar-SA"/>
+              </w:rPr>
+              <w:drawing>
+                <wp:anchor distT="0" distB="0" distL="114300" distR="114300" simplePos="0" relativeHeight="251663360" behindDoc="1" locked="0" layoutInCell="1" allowOverlap="1">
+                  <wp:simplePos x="0" y="0"/>
+                  <wp:positionH relativeFrom="column">
+                    <wp:posOffset>-48895</wp:posOffset>
+                  </wp:positionH>
+                  <wp:positionV relativeFrom="paragraph">
+                    <wp:posOffset>-635</wp:posOffset>
+                  </wp:positionV>
+                  <wp:extent cx="2917825" cy="1611630"/>
+                  <wp:effectExtent l="19050" t="0" r="0" b="0"/>
+                  <wp:wrapTight wrapText="bothSides">
+                    <wp:wrapPolygon edited="0">
+                      <wp:start x="-141" y="0"/>
+                      <wp:lineTo x="-141" y="21447"/>
+                      <wp:lineTo x="21576" y="21447"/>
+                      <wp:lineTo x="21576" y="0"/>
+                      <wp:lineTo x="-141" y="0"/>
+                    </wp:wrapPolygon>
+                  </wp:wrapTight>
+                  <wp:docPr id="9" name="Grafik 8" descr="31_low.png"/>
+                  <wp:cNvGraphicFramePr>
+                    <a:graphicFrameLocks xmlns:a="http://schemas.openxmlformats.org/drawingml/2006/main" noChangeAspect="1"/>
+                  </wp:cNvGraphicFramePr>
+                  <a:graphic xmlns:a="http://schemas.openxmlformats.org/drawingml/2006/main">
+                    <a:graphicData uri="http://schemas.openxmlformats.org/drawingml/2006/picture">
+                      <pic:pic xmlns:pic="http://schemas.openxmlformats.org/drawingml/2006/picture">
+                        <pic:nvPicPr>
+                          <pic:cNvPr id="0" name="31_low.png"/>
+                          <pic:cNvPicPr/>
+                        </pic:nvPicPr>
+                        <pic:blipFill>
+                          <a:blip r:embed="rId12"/>
+                          <a:stretch>
+                            <a:fillRect/>
+                          </a:stretch>
+                        </pic:blipFill>
+                        <pic:spPr>
+                          <a:xfrm>
+                            <a:off x="0" y="0"/>
+                            <a:ext cx="2917825" cy="1611630"/>
+                          </a:xfrm>
+                          <a:prstGeom prst="rect">
+                            <a:avLst/>
+                          </a:prstGeom>
+                        </pic:spPr>
+                      </pic:pic>
+                    </a:graphicData>
+                  </a:graphic>
+                </wp:anchor>
+              </w:drawing>
+            </w:r>
+            <w:r>
+              <w:rPr>
+                <w:lang w:eastAsia="de-CH"/>
+              </w:rPr>
+              <w:t>A more orthographic perspective, f=71. There is no dramatics, the look and feel is too static.</w:t>
             </w:r>
           </w:p>
         </w:tc>
       </w:tr>
     </w:tbl>
+    <w:p>
+      <w:pPr>
+        <w:pStyle w:val="Heading3"/>
+        <w:rPr>
+          <w:rFonts w:eastAsia="Times New Roman"/>
+          <w:lang w:eastAsia="de-CH"/>
+        </w:rPr>
+      </w:pPr>
+      <w:r>
+        <w:rPr>
+          <w:rFonts w:eastAsia="Times New Roman"/>
+          <w:noProof/>
+          <w:lang w:eastAsia="zh-CN" w:bidi="ar-SA"/>
+        </w:rPr>
+        <w:lastRenderedPageBreak/>
+        <w:drawing>
+          <wp:anchor distT="0" distB="0" distL="114300" distR="114300" simplePos="0" relativeHeight="251664384" behindDoc="0" locked="0" layoutInCell="1" allowOverlap="1">
+            <wp:simplePos x="0" y="0"/>
+            <wp:positionH relativeFrom="column">
+              <wp:posOffset>2670810</wp:posOffset>
+            </wp:positionH>
+            <wp:positionV relativeFrom="paragraph">
+              <wp:posOffset>1765935</wp:posOffset>
+            </wp:positionV>
+            <wp:extent cx="2974340" cy="1443355"/>
+            <wp:effectExtent l="19050" t="0" r="0" b="0"/>
+            <wp:wrapTopAndBottom/>
+            <wp:docPr id="19" name="Picture 18" descr="player_animations.png"/>
+            <wp:cNvGraphicFramePr>
+              <a:graphicFrameLocks xmlns:a="http://schemas.openxmlformats.org/drawingml/2006/main" noChangeAspect="1"/>
+            </wp:cNvGraphicFramePr>
+            <a:graphic xmlns:a="http://schemas.openxmlformats.org/drawingml/2006/main">
+              <a:graphicData uri="http://schemas.openxmlformats.org/drawingml/2006/picture">
+                <pic:pic xmlns:pic="http://schemas.openxmlformats.org/drawingml/2006/picture">
+                  <pic:nvPicPr>
+                    <pic:cNvPr id="0" name="player_animations.png"/>
+                    <pic:cNvPicPr/>
+                  </pic:nvPicPr>
+                  <pic:blipFill>
+                    <a:blip r:embed="rId13"/>
+                    <a:stretch>
+                      <a:fillRect/>
+                    </a:stretch>
+                  </pic:blipFill>
+                  <pic:spPr>
+                    <a:xfrm>
+                      <a:off x="0" y="0"/>
+                      <a:ext cx="2974340" cy="1443355"/>
+                    </a:xfrm>
+                    <a:prstGeom prst="rect">
+                      <a:avLst/>
+                    </a:prstGeom>
+                  </pic:spPr>
+                </pic:pic>
+              </a:graphicData>
+            </a:graphic>
+          </wp:anchor>
+        </w:drawing>
+      </w:r>
+      <w:r>
+        <w:rPr>
+          <w:rFonts w:eastAsia="Times New Roman"/>
+          <w:lang w:eastAsia="de-CH"/>
+        </w:rPr>
+        <w:t>Animated models</w:t>
+      </w:r>
+    </w:p>
+    <w:p>
+      <w:pPr>
+        <w:rPr>
+          <w:lang w:eastAsia="de-CH"/>
+        </w:rPr>
+      </w:pPr>
+      <w:r>
+        <w:rPr>
+          <w:noProof/>
+          <w:lang w:eastAsia="zh-CN" w:bidi="ar-SA"/>
+        </w:rPr>
+        <w:drawing>
+          <wp:anchor distT="0" distB="0" distL="114300" distR="114300" simplePos="0" relativeHeight="251665408" behindDoc="0" locked="0" layoutInCell="1" allowOverlap="1">
+            <wp:simplePos x="0" y="0"/>
+            <wp:positionH relativeFrom="column">
+              <wp:posOffset>14404</wp:posOffset>
+            </wp:positionH>
+            <wp:positionV relativeFrom="paragraph">
+              <wp:posOffset>129974</wp:posOffset>
+            </wp:positionV>
+            <wp:extent cx="2502769" cy="3638350"/>
+            <wp:effectExtent l="19050" t="0" r="0" b="0"/>
+            <wp:wrapTopAndBottom/>
+            <wp:docPr id="5" name="Picture 4" descr="robot.jpg"/>
+            <wp:cNvGraphicFramePr>
+              <a:graphicFrameLocks xmlns:a="http://schemas.openxmlformats.org/drawingml/2006/main" noChangeAspect="1"/>
+            </wp:cNvGraphicFramePr>
+            <a:graphic xmlns:a="http://schemas.openxmlformats.org/drawingml/2006/main">
+              <a:graphicData uri="http://schemas.openxmlformats.org/drawingml/2006/picture">
+                <pic:pic xmlns:pic="http://schemas.openxmlformats.org/drawingml/2006/picture">
+                  <pic:nvPicPr>
+                    <pic:cNvPr id="0" name="robot.jpg"/>
+                    <pic:cNvPicPr/>
+                  </pic:nvPicPr>
+                  <pic:blipFill>
+                    <a:blip r:embed="rId14"/>
+                    <a:stretch>
+                      <a:fillRect/>
+                    </a:stretch>
+                  </pic:blipFill>
+                  <pic:spPr>
+                    <a:xfrm>
+                      <a:off x="0" y="0"/>
+                      <a:ext cx="2502769" cy="3638350"/>
+                    </a:xfrm>
+                    <a:prstGeom prst="rect">
+                      <a:avLst/>
+                    </a:prstGeom>
+                  </pic:spPr>
+                </pic:pic>
+              </a:graphicData>
+            </a:graphic>
+          </wp:anchor>
+        </w:drawing>
+      </w:r>
+    </w:p>
+    <w:p>
+      <w:pPr>
+        <w:rPr>
+          <w:lang w:eastAsia="de-CH"/>
+        </w:rPr>
+      </w:pPr>
+      <w:r>
+        <w:rPr>
+          <w:lang w:eastAsia="de-CH"/>
+        </w:rPr>
+        <w:t>Left: We particularly like the look and feel of this robot we found on the web. The head is overproportional  to the body which yields a more comic look and feel. We might want to go for a longer head to make it look more aggressive, though. Right: a finite state automata model of animations. Colors are priorities of realization (green is high, red is low). Bottom:</w:t>
+      </w:r>
+      <w:r>
+        <w:rPr>
+          <w:lang w:eastAsia="de-CH"/>
+        </w:rPr>
+        <w:t xml:space="preserve"> </w:t>
+      </w:r>
+      <w:r>
+        <w:rPr>
+          <w:lang w:eastAsia="de-CH"/>
+        </w:rPr>
+        <w:t>A concept of little prop robots which are spawned on islands to make an island hostile (high target).</w:t>
+      </w:r>
+    </w:p>
     <w:p>
       <w:pPr>
         <w:rPr>
@@ -2408,6 +2584,47 @@
           <w:lang w:eastAsia="de-CH"/>
         </w:rPr>
       </w:pPr>
+      <w:r>
+        <w:rPr>
+          <w:rFonts w:eastAsia="Times New Roman"/>
+          <w:lang w:eastAsia="de-CH"/>
+        </w:rPr>
+        <w:drawing>
+          <wp:inline distT="0" distB="0" distL="0" distR="0">
+            <wp:extent cx="4475337" cy="2935705"/>
+            <wp:effectExtent l="19050" t="0" r="1413" b="0"/>
+            <wp:docPr id="18" name="Picture 16" descr="robots2.png"/>
+            <wp:cNvGraphicFramePr>
+              <a:graphicFrameLocks xmlns:a="http://schemas.openxmlformats.org/drawingml/2006/main" noChangeAspect="1"/>
+            </wp:cNvGraphicFramePr>
+            <a:graphic xmlns:a="http://schemas.openxmlformats.org/drawingml/2006/main">
+              <a:graphicData uri="http://schemas.openxmlformats.org/drawingml/2006/picture">
+                <pic:pic xmlns:pic="http://schemas.openxmlformats.org/drawingml/2006/picture">
+                  <pic:nvPicPr>
+                    <pic:cNvPr id="0" name="robots2.png"/>
+                    <pic:cNvPicPr/>
+                  </pic:nvPicPr>
+                  <pic:blipFill>
+                    <a:blip r:embed="rId15"/>
+                    <a:stretch>
+                      <a:fillRect/>
+                    </a:stretch>
+                  </pic:blipFill>
+                  <pic:spPr>
+                    <a:xfrm>
+                      <a:off x="0" y="0"/>
+                      <a:ext cx="4486445" cy="2942992"/>
+                    </a:xfrm>
+                    <a:prstGeom prst="rect">
+                      <a:avLst/>
+                    </a:prstGeom>
+                  </pic:spPr>
+                </pic:pic>
+              </a:graphicData>
+            </a:graphic>
+          </wp:inline>
+        </w:drawing>
+      </w:r>
       <w:r>
         <w:rPr>
           <w:rFonts w:eastAsia="Times New Roman"/>
@@ -2621,7 +2838,7 @@
               </w:rPr>
               <w:t xml:space="preserve">The basic camera </w:t>
             </w:r>
-            <w:del w:id="71" w:author="Janick Bernet" w:date="2009-03-09T11:37:00Z">
+            <w:del w:id="73" w:author="Janick Bernet" w:date="2009-03-09T11:37:00Z">
               <w:r>
                 <w:rPr>
                   <w:lang w:eastAsia="de-CH"/>
@@ -2629,7 +2846,7 @@
                 <w:delText xml:space="preserve">films </w:delText>
               </w:r>
             </w:del>
-            <w:ins w:id="72" w:author="Janick Bernet" w:date="2009-03-09T11:37:00Z">
+            <w:ins w:id="74" w:author="Janick Bernet" w:date="2009-03-09T11:37:00Z">
               <w:r>
                 <w:rPr>
                   <w:lang w:eastAsia="de-CH"/>
@@ -2724,21 +2941,7 @@
               <w:rPr>
                 <w:lang w:eastAsia="de-CH"/>
               </w:rPr>
-              <w:t xml:space="preserve">The camera films the scene from a varying position. It always films from the same side, but height </w:t>
-            </w:r>
-            <w:proofErr w:type="gramStart"/>
-            <w:r>
-              <w:rPr>
-                <w:lang w:eastAsia="de-CH"/>
-              </w:rPr>
-              <w:t>an</w:t>
-            </w:r>
-            <w:proofErr w:type="gramEnd"/>
-            <w:r>
-              <w:rPr>
-                <w:lang w:eastAsia="de-CH"/>
-              </w:rPr>
-              <w:t xml:space="preserve"> zoom may vary depending on the optimal setting. </w:t>
+              <w:t xml:space="preserve">The camera films the scene from a varying position. It always films from the same side, but height an zoom may vary depending on the optimal setting. </w:t>
             </w:r>
           </w:p>
         </w:tc>
@@ -4151,23 +4354,7 @@
                 <w:rFonts w:eastAsia="Times New Roman"/>
                 <w:lang w:eastAsia="de-CH"/>
               </w:rPr>
-              <w:t xml:space="preserve">A polished and nice effect to render the lava lake. This includes advanced </w:t>
-            </w:r>
-            <w:proofErr w:type="spellStart"/>
-            <w:r>
-              <w:rPr>
-                <w:rFonts w:eastAsia="Times New Roman"/>
-                <w:lang w:eastAsia="de-CH"/>
-              </w:rPr>
-              <w:t>shaders</w:t>
-            </w:r>
-            <w:proofErr w:type="spellEnd"/>
-            <w:r>
-              <w:rPr>
-                <w:rFonts w:eastAsia="Times New Roman"/>
-                <w:lang w:eastAsia="de-CH"/>
-              </w:rPr>
-              <w:t xml:space="preserve">. </w:t>
+              <w:t xml:space="preserve">A polished and nice effect to render the lava lake. This includes advanced shaders. </w:t>
             </w:r>
           </w:p>
         </w:tc>
@@ -5986,7 +6173,7 @@
       <w:tr>
         <w:trPr>
           <w:cnfStyle w:val="000000010000"/>
-          <w:ins w:id="73" w:author="Janick Bernet" w:date="2009-03-09T12:05:00Z"/>
+          <w:ins w:id="75" w:author="Janick Bernet" w:date="2009-03-09T12:05:00Z"/>
         </w:trPr>
         <w:tc>
           <w:tcPr>
@@ -5997,12 +6184,12 @@
             <w:pPr>
               <w:jc w:val="left"/>
               <w:rPr>
-                <w:ins w:id="74" w:author="Janick Bernet" w:date="2009-03-09T12:05:00Z"/>
-                <w:rFonts w:eastAsia="Times New Roman"/>
-                <w:lang w:eastAsia="de-CH"/>
-              </w:rPr>
-            </w:pPr>
-            <w:ins w:id="75" w:author="Janick Bernet" w:date="2009-03-09T12:05:00Z">
+                <w:ins w:id="76" w:author="Janick Bernet" w:date="2009-03-09T12:05:00Z"/>
+                <w:rFonts w:eastAsia="Times New Roman"/>
+                <w:lang w:eastAsia="de-CH"/>
+              </w:rPr>
+            </w:pPr>
+            <w:ins w:id="77" w:author="Janick Bernet" w:date="2009-03-09T12:05:00Z">
               <w:r>
                 <w:rPr>
                   <w:rFonts w:eastAsia="Times New Roman"/>
@@ -6022,12 +6209,12 @@
               <w:jc w:val="left"/>
               <w:cnfStyle w:val="000000010000"/>
               <w:rPr>
-                <w:ins w:id="76" w:author="Janick Bernet" w:date="2009-03-09T12:05:00Z"/>
-                <w:rFonts w:eastAsia="Times New Roman"/>
-                <w:lang w:eastAsia="de-CH"/>
-              </w:rPr>
-            </w:pPr>
-            <w:ins w:id="77" w:author="Janick Bernet" w:date="2009-03-09T12:06:00Z">
+                <w:ins w:id="78" w:author="Janick Bernet" w:date="2009-03-09T12:05:00Z"/>
+                <w:rFonts w:eastAsia="Times New Roman"/>
+                <w:lang w:eastAsia="de-CH"/>
+              </w:rPr>
+            </w:pPr>
+            <w:ins w:id="79" w:author="Janick Bernet" w:date="2009-03-09T12:06:00Z">
               <w:r>
                 <w:rPr>
                   <w:rFonts w:eastAsia="Times New Roman"/>
@@ -6047,12 +6234,12 @@
               <w:jc w:val="left"/>
               <w:cnfStyle w:val="000000010000"/>
               <w:rPr>
-                <w:ins w:id="78" w:author="Janick Bernet" w:date="2009-03-09T12:05:00Z"/>
-                <w:rFonts w:eastAsia="Times New Roman"/>
-                <w:lang w:eastAsia="de-CH"/>
-              </w:rPr>
-            </w:pPr>
-            <w:ins w:id="79" w:author="Janick Bernet" w:date="2009-03-09T12:06:00Z">
+                <w:ins w:id="80" w:author="Janick Bernet" w:date="2009-03-09T12:05:00Z"/>
+                <w:rFonts w:eastAsia="Times New Roman"/>
+                <w:lang w:eastAsia="de-CH"/>
+              </w:rPr>
+            </w:pPr>
+            <w:ins w:id="81" w:author="Janick Bernet" w:date="2009-03-09T12:06:00Z">
               <w:r>
                 <w:rPr>
                   <w:rFonts w:eastAsia="Times New Roman"/>
@@ -6239,7 +6426,7 @@
               </w:rPr>
               <w:t>The player has to be represented with</w:t>
             </w:r>
-            <w:ins w:id="80" w:author="Janick Bernet" w:date="2009-03-09T12:12:00Z">
+            <w:ins w:id="82" w:author="Janick Bernet" w:date="2009-03-09T12:12:00Z">
               <w:r>
                 <w:rPr>
                   <w:rFonts w:eastAsia="Times New Roman"/>
@@ -7109,7 +7296,7 @@
               </w:rPr>
               <w:t>The player can specify a direction in which, subsequently, a spike is sent off. If the spike hits an enemy, he will get hurt and</w:t>
             </w:r>
-            <w:del w:id="81" w:author="Janick Bernet" w:date="2009-03-09T11:48:00Z">
+            <w:del w:id="83" w:author="Janick Bernet" w:date="2009-03-09T11:48:00Z">
               <w:r>
                 <w:rPr>
                   <w:rFonts w:eastAsia="Times New Roman"/>
@@ -7118,7 +7305,7 @@
                 <w:delText xml:space="preserve"> pushed back</w:delText>
               </w:r>
             </w:del>
-            <w:ins w:id="82" w:author="Janick Bernet" w:date="2009-03-09T11:48:00Z">
+            <w:ins w:id="84" w:author="Janick Bernet" w:date="2009-03-09T11:48:00Z">
               <w:r>
                 <w:rPr>
                   <w:rFonts w:eastAsia="Times New Roman"/>
@@ -7472,23 +7659,7 @@
                 <w:rFonts w:eastAsia="Times New Roman"/>
                 <w:lang w:eastAsia="de-CH"/>
               </w:rPr>
-              <w:t xml:space="preserve">The player can specify a point in </w:t>
-            </w:r>
-            <w:proofErr w:type="gramStart"/>
-            <w:r>
-              <w:rPr>
-                <w:rFonts w:eastAsia="Times New Roman"/>
-                <w:lang w:eastAsia="de-CH"/>
-              </w:rPr>
-              <w:t>range,</w:t>
-            </w:r>
-            <w:proofErr w:type="gramEnd"/>
-            <w:r>
-              <w:rPr>
-                <w:rFonts w:eastAsia="Times New Roman"/>
-                <w:lang w:eastAsia="de-CH"/>
-              </w:rPr>
-              <w:t xml:space="preserve"> a cloud will appear and start snowing on the creatures below it, causing damage. </w:t>
+              <w:t xml:space="preserve">The player can specify a point in range, a cloud will appear and start snowing on the creatures below it, causing damage. </w:t>
             </w:r>
           </w:p>
         </w:tc>
@@ -7670,7 +7841,7 @@
       <w:tr>
         <w:trPr>
           <w:cnfStyle w:val="000000100000"/>
-          <w:ins w:id="83" w:author="Janick Bernet" w:date="2009-03-09T11:51:00Z"/>
+          <w:ins w:id="85" w:author="Janick Bernet" w:date="2009-03-09T11:51:00Z"/>
         </w:trPr>
         <w:tc>
           <w:tcPr>
@@ -7680,12 +7851,12 @@
           <w:p>
             <w:pPr>
               <w:rPr>
-                <w:ins w:id="84" w:author="Janick Bernet" w:date="2009-03-09T11:51:00Z"/>
-                <w:rFonts w:eastAsia="Times New Roman"/>
-                <w:lang w:eastAsia="de-CH"/>
-              </w:rPr>
-            </w:pPr>
-            <w:ins w:id="85" w:author="Janick Bernet" w:date="2009-03-09T11:51:00Z">
+                <w:ins w:id="86" w:author="Janick Bernet" w:date="2009-03-09T11:51:00Z"/>
+                <w:rFonts w:eastAsia="Times New Roman"/>
+                <w:lang w:eastAsia="de-CH"/>
+              </w:rPr>
+            </w:pPr>
+            <w:ins w:id="87" w:author="Janick Bernet" w:date="2009-03-09T11:51:00Z">
               <w:r>
                 <w:rPr>
                   <w:rFonts w:eastAsia="Times New Roman"/>
@@ -7705,12 +7876,12 @@
               <w:jc w:val="left"/>
               <w:cnfStyle w:val="000000100000"/>
               <w:rPr>
-                <w:ins w:id="86" w:author="Janick Bernet" w:date="2009-03-09T11:51:00Z"/>
-                <w:rFonts w:eastAsia="Times New Roman"/>
-                <w:lang w:eastAsia="de-CH"/>
-              </w:rPr>
-            </w:pPr>
-            <w:ins w:id="87" w:author="Janick Bernet" w:date="2009-03-09T11:51:00Z">
+                <w:ins w:id="88" w:author="Janick Bernet" w:date="2009-03-09T11:51:00Z"/>
+                <w:rFonts w:eastAsia="Times New Roman"/>
+                <w:lang w:eastAsia="de-CH"/>
+              </w:rPr>
+            </w:pPr>
+            <w:ins w:id="89" w:author="Janick Bernet" w:date="2009-03-09T11:51:00Z">
               <w:r>
                 <w:rPr>
                   <w:lang w:eastAsia="de-CH"/>
@@ -7729,12 +7900,12 @@
               <w:jc w:val="left"/>
               <w:cnfStyle w:val="000000100000"/>
               <w:rPr>
-                <w:ins w:id="88" w:author="Janick Bernet" w:date="2009-03-09T11:51:00Z"/>
-                <w:rFonts w:eastAsia="Times New Roman"/>
-                <w:lang w:eastAsia="de-CH"/>
-              </w:rPr>
-            </w:pPr>
-            <w:ins w:id="89" w:author="Janick Bernet" w:date="2009-03-09T11:51:00Z">
+                <w:ins w:id="90" w:author="Janick Bernet" w:date="2009-03-09T11:51:00Z"/>
+                <w:rFonts w:eastAsia="Times New Roman"/>
+                <w:lang w:eastAsia="de-CH"/>
+              </w:rPr>
+            </w:pPr>
+            <w:ins w:id="91" w:author="Janick Bernet" w:date="2009-03-09T11:51:00Z">
               <w:r>
                 <w:rPr>
                   <w:lang w:eastAsia="de-CH"/>
@@ -7748,7 +7919,7 @@
       <w:tr>
         <w:trPr>
           <w:cnfStyle w:val="000000010000"/>
-          <w:ins w:id="90" w:author="Janick Bernet" w:date="2009-03-09T12:06:00Z"/>
+          <w:ins w:id="92" w:author="Janick Bernet" w:date="2009-03-09T12:06:00Z"/>
         </w:trPr>
         <w:tc>
           <w:tcPr>
@@ -7758,12 +7929,12 @@
           <w:p>
             <w:pPr>
               <w:rPr>
-                <w:ins w:id="91" w:author="Janick Bernet" w:date="2009-03-09T12:06:00Z"/>
-                <w:rFonts w:eastAsia="Times New Roman"/>
-                <w:lang w:eastAsia="de-CH"/>
-              </w:rPr>
-            </w:pPr>
-            <w:ins w:id="92" w:author="Janick Bernet" w:date="2009-03-09T12:06:00Z">
+                <w:ins w:id="93" w:author="Janick Bernet" w:date="2009-03-09T12:06:00Z"/>
+                <w:rFonts w:eastAsia="Times New Roman"/>
+                <w:lang w:eastAsia="de-CH"/>
+              </w:rPr>
+            </w:pPr>
+            <w:ins w:id="94" w:author="Janick Bernet" w:date="2009-03-09T12:06:00Z">
               <w:r>
                 <w:rPr>
                   <w:rFonts w:eastAsia="Times New Roman"/>
@@ -7783,11 +7954,11 @@
               <w:jc w:val="left"/>
               <w:cnfStyle w:val="000000010000"/>
               <w:rPr>
-                <w:ins w:id="93" w:author="Janick Bernet" w:date="2009-03-09T12:06:00Z"/>
-                <w:lang w:eastAsia="de-CH"/>
-              </w:rPr>
-            </w:pPr>
-            <w:ins w:id="94" w:author="Janick Bernet" w:date="2009-03-09T12:07:00Z">
+                <w:ins w:id="95" w:author="Janick Bernet" w:date="2009-03-09T12:06:00Z"/>
+                <w:lang w:eastAsia="de-CH"/>
+              </w:rPr>
+            </w:pPr>
+            <w:ins w:id="96" w:author="Janick Bernet" w:date="2009-03-09T12:07:00Z">
               <w:r>
                 <w:rPr>
                   <w:rFonts w:eastAsia="Times New Roman"/>
@@ -7796,7 +7967,7 @@
                 <w:t xml:space="preserve">Collecting  </w:t>
               </w:r>
             </w:ins>
-            <w:ins w:id="95" w:author="Janick Bernet" w:date="2009-03-09T12:06:00Z">
+            <w:ins w:id="97" w:author="Janick Bernet" w:date="2009-03-09T12:06:00Z">
               <w:r>
                 <w:rPr>
                   <w:lang w:eastAsia="de-CH"/>
@@ -7815,11 +7986,11 @@
               <w:jc w:val="left"/>
               <w:cnfStyle w:val="000000010000"/>
               <w:rPr>
-                <w:ins w:id="96" w:author="Janick Bernet" w:date="2009-03-09T12:06:00Z"/>
-                <w:lang w:eastAsia="de-CH"/>
-              </w:rPr>
-            </w:pPr>
-            <w:ins w:id="97" w:author="Janick Bernet" w:date="2009-03-09T12:06:00Z">
+                <w:ins w:id="98" w:author="Janick Bernet" w:date="2009-03-09T12:06:00Z"/>
+                <w:lang w:eastAsia="de-CH"/>
+              </w:rPr>
+            </w:pPr>
+            <w:ins w:id="99" w:author="Janick Bernet" w:date="2009-03-09T12:06:00Z">
               <w:r>
                 <w:rPr>
                   <w:lang w:eastAsia="de-CH"/>
@@ -7840,8 +8011,8 @@
           <w:lang w:eastAsia="de-CH"/>
         </w:rPr>
       </w:pPr>
-      <w:bookmarkStart w:id="98" w:name="Development_Schedule"/>
-      <w:bookmarkEnd w:id="98"/>
+      <w:bookmarkStart w:id="100" w:name="Development_Schedule"/>
+      <w:bookmarkEnd w:id="100"/>
       <w:r>
         <w:rPr>
           <w:rFonts w:eastAsia="Times New Roman"/>
@@ -7857,8 +8028,8 @@
           <w:lang w:eastAsia="de-CH"/>
         </w:rPr>
       </w:pPr>
-      <w:bookmarkStart w:id="99" w:name="Deliverables"/>
-      <w:bookmarkEnd w:id="99"/>
+      <w:bookmarkStart w:id="101" w:name="Deliverables"/>
+      <w:bookmarkEnd w:id="101"/>
       <w:r>
         <w:rPr>
           <w:lang w:eastAsia="de-CH"/>
@@ -7963,23 +8134,23 @@
           <w:numId w:val="8"/>
         </w:numPr>
         <w:rPr>
-          <w:ins w:id="100" w:author="Janick Bernet" w:date="2009-03-09T11:38:00Z"/>
-          <w:lang w:eastAsia="de-CH"/>
-          <w:rPrChange w:id="101" w:author="Janick Bernet" w:date="2009-03-09T11:38:00Z">
+          <w:ins w:id="102" w:author="Janick Bernet" w:date="2009-03-09T11:38:00Z"/>
+          <w:lang w:eastAsia="de-CH"/>
+          <w:rPrChange w:id="103" w:author="Janick Bernet" w:date="2009-03-09T11:38:00Z">
             <w:rPr>
-              <w:ins w:id="102" w:author="Janick Bernet" w:date="2009-03-09T11:38:00Z"/>
+              <w:ins w:id="104" w:author="Janick Bernet" w:date="2009-03-09T11:38:00Z"/>
               <w:b/>
               <w:lang w:eastAsia="de-CH"/>
             </w:rPr>
           </w:rPrChange>
         </w:rPr>
       </w:pPr>
-      <w:ins w:id="103" w:author="Janick Bernet" w:date="2009-03-09T11:38:00Z">
+      <w:ins w:id="105" w:author="Janick Bernet" w:date="2009-03-09T11:38:00Z">
         <w:r>
           <w:rPr>
             <w:b/>
             <w:lang w:eastAsia="de-CH"/>
-            <w:rPrChange w:id="104" w:author="Janick Bernet" w:date="2009-03-09T11:38:00Z">
+            <w:rPrChange w:id="106" w:author="Janick Bernet" w:date="2009-03-09T11:38:00Z">
               <w:rPr>
                 <w:caps/>
                 <w:color w:val="B35E06" w:themeColor="accent1" w:themeShade="BF"/>
@@ -7998,7 +8169,7 @@
           <w:t xml:space="preserve">: The prototype serves </w:t>
         </w:r>
       </w:ins>
-      <w:ins w:id="105" w:author="Janick Bernet" w:date="2009-03-09T11:39:00Z">
+      <w:ins w:id="107" w:author="Janick Bernet" w:date="2009-03-09T11:39:00Z">
         <w:r>
           <w:rPr>
             <w:lang w:eastAsia="de-CH"/>
@@ -8006,7 +8177,7 @@
           <w:t>to play test the central game-logic</w:t>
         </w:r>
       </w:ins>
-      <w:ins w:id="106" w:author="Janick Bernet" w:date="2009-03-09T11:41:00Z">
+      <w:ins w:id="108" w:author="Janick Bernet" w:date="2009-03-09T11:41:00Z">
         <w:r>
           <w:rPr>
             <w:lang w:eastAsia="de-CH"/>
@@ -8014,7 +8185,7 @@
           <w:t xml:space="preserve"> and </w:t>
         </w:r>
       </w:ins>
-      <w:ins w:id="107" w:author="Janick Bernet" w:date="2009-03-09T11:39:00Z">
+      <w:ins w:id="109" w:author="Janick Bernet" w:date="2009-03-09T11:39:00Z">
         <w:r>
           <w:rPr>
             <w:lang w:eastAsia="de-CH"/>
@@ -8022,7 +8193,7 @@
           <w:t xml:space="preserve">contains only the most minimal graphical features needed to </w:t>
         </w:r>
       </w:ins>
-      <w:ins w:id="108" w:author="Janick Bernet" w:date="2009-03-09T11:41:00Z">
+      <w:ins w:id="110" w:author="Janick Bernet" w:date="2009-03-09T11:41:00Z">
         <w:r>
           <w:rPr>
             <w:lang w:eastAsia="de-CH"/>
@@ -8030,7 +8201,7 @@
           <w:t xml:space="preserve">represent </w:t>
         </w:r>
       </w:ins>
-      <w:ins w:id="109" w:author="Janick Bernet" w:date="2009-03-09T11:40:00Z">
+      <w:ins w:id="111" w:author="Janick Bernet" w:date="2009-03-09T11:40:00Z">
         <w:r>
           <w:rPr>
             <w:lang w:eastAsia="de-CH"/>
@@ -8038,7 +8209,7 @@
           <w:t>the game</w:t>
         </w:r>
       </w:ins>
-      <w:ins w:id="110" w:author="Janick Bernet" w:date="2009-03-09T11:41:00Z">
+      <w:ins w:id="112" w:author="Janick Bernet" w:date="2009-03-09T11:41:00Z">
         <w:r>
           <w:rPr>
             <w:lang w:eastAsia="de-CH"/>
@@ -8046,7 +8217,7 @@
           <w:t xml:space="preserve"> state</w:t>
         </w:r>
       </w:ins>
-      <w:ins w:id="111" w:author="Janick Bernet" w:date="2009-03-09T11:40:00Z">
+      <w:ins w:id="113" w:author="Janick Bernet" w:date="2009-03-09T11:40:00Z">
         <w:r>
           <w:rPr>
             <w:lang w:eastAsia="de-CH"/>
@@ -8054,7 +8225,7 @@
           <w:t>.</w:t>
         </w:r>
       </w:ins>
-      <w:ins w:id="112" w:author="Janick Bernet" w:date="2009-03-09T11:42:00Z">
+      <w:ins w:id="114" w:author="Janick Bernet" w:date="2009-03-09T11:42:00Z">
         <w:r>
           <w:rPr>
             <w:lang w:eastAsia="de-CH"/>
@@ -8062,7 +8233,7 @@
           <w:t xml:space="preserve"> </w:t>
         </w:r>
       </w:ins>
-      <w:ins w:id="113" w:author="Janick Bernet" w:date="2009-03-09T11:41:00Z">
+      <w:ins w:id="115" w:author="Janick Bernet" w:date="2009-03-09T11:41:00Z">
         <w:r>
           <w:rPr>
             <w:lang w:eastAsia="de-CH"/>
@@ -8070,7 +8241,7 @@
           <w:t>If any feature is removed from this part the prototype will degrade from a game into a technical prototype.</w:t>
         </w:r>
       </w:ins>
-      <w:ins w:id="114" w:author="Janick Bernet" w:date="2009-03-09T11:43:00Z">
+      <w:ins w:id="116" w:author="Janick Bernet" w:date="2009-03-09T11:43:00Z">
         <w:r>
           <w:rPr>
             <w:lang w:eastAsia="de-CH"/>
@@ -8115,7 +8286,7 @@
         </w:rPr>
         <w:t>contains the set of requirements minimally required to play the game</w:t>
       </w:r>
-      <w:ins w:id="115" w:author="Janick Bernet" w:date="2009-03-09T11:42:00Z">
+      <w:ins w:id="117" w:author="Janick Bernet" w:date="2009-03-09T11:42:00Z">
         <w:r>
           <w:rPr>
             <w:lang w:eastAsia="de-CH"/>
@@ -8123,7 +8294,7 @@
           <w:t xml:space="preserve"> and </w:t>
         </w:r>
       </w:ins>
-      <w:ins w:id="116" w:author="Janick Bernet" w:date="2009-03-09T11:43:00Z">
+      <w:ins w:id="118" w:author="Janick Bernet" w:date="2009-03-09T11:43:00Z">
         <w:r>
           <w:rPr>
             <w:lang w:eastAsia="de-CH"/>
@@ -8143,7 +8314,7 @@
         </w:rPr>
         <w:t xml:space="preserve"> </w:t>
       </w:r>
-      <w:del w:id="117" w:author="Janick Bernet" w:date="2009-03-09T11:43:00Z">
+      <w:del w:id="119" w:author="Janick Bernet" w:date="2009-03-09T11:43:00Z">
         <w:r>
           <w:rPr>
             <w:lang w:eastAsia="de-CH"/>
@@ -8151,7 +8322,7 @@
           <w:delText>It is the bare minimum.</w:delText>
         </w:r>
       </w:del>
-      <w:del w:id="118" w:author="Janick Bernet" w:date="2009-03-09T11:41:00Z">
+      <w:del w:id="120" w:author="Janick Bernet" w:date="2009-03-09T11:41:00Z">
         <w:r>
           <w:rPr>
             <w:lang w:eastAsia="de-CH"/>
@@ -8177,7 +8348,7 @@
         </w:rPr>
         <w:t xml:space="preserve">mum is </w:t>
       </w:r>
-      <w:del w:id="119" w:author="Janick Bernet" w:date="2009-03-09T11:43:00Z">
+      <w:del w:id="121" w:author="Janick Bernet" w:date="2009-03-09T11:43:00Z">
         <w:r>
           <w:rPr>
             <w:lang w:eastAsia="de-CH"/>
@@ -8185,7 +8356,7 @@
           <w:delText xml:space="preserve">also a </w:delText>
         </w:r>
       </w:del>
-      <w:ins w:id="120" w:author="Janick Bernet" w:date="2009-03-09T11:43:00Z">
+      <w:ins w:id="122" w:author="Janick Bernet" w:date="2009-03-09T11:43:00Z">
         <w:r>
           <w:rPr>
             <w:lang w:eastAsia="de-CH"/>
@@ -8277,6 +8448,7 @@
           <w:b/>
           <w:lang w:eastAsia="de-CH"/>
         </w:rPr>
+        <w:lastRenderedPageBreak/>
         <w:t>Desirable target</w:t>
       </w:r>
       <w:r>
@@ -8314,7 +8486,6 @@
           <w:b/>
           <w:lang w:eastAsia="de-CH"/>
         </w:rPr>
-        <w:lastRenderedPageBreak/>
         <w:t>High target</w:t>
       </w:r>
       <w:r>
@@ -9329,7 +9500,7 @@
       <w:tr>
         <w:trPr>
           <w:cnfStyle w:val="000000100000"/>
-          <w:ins w:id="121" w:author="Janick Bernet" w:date="2009-03-09T12:07:00Z"/>
+          <w:ins w:id="123" w:author="Janick Bernet" w:date="2009-03-09T12:07:00Z"/>
         </w:trPr>
         <w:tc>
           <w:tcPr>
@@ -9339,12 +9510,12 @@
           <w:p>
             <w:pPr>
               <w:rPr>
-                <w:ins w:id="122" w:author="Janick Bernet" w:date="2009-03-09T12:07:00Z"/>
-                <w:rFonts w:eastAsia="Times New Roman"/>
-                <w:lang w:eastAsia="de-CH"/>
-              </w:rPr>
-            </w:pPr>
-            <w:ins w:id="123" w:author="Janick Bernet" w:date="2009-03-09T12:07:00Z">
+                <w:ins w:id="124" w:author="Janick Bernet" w:date="2009-03-09T12:07:00Z"/>
+                <w:rFonts w:eastAsia="Times New Roman"/>
+                <w:lang w:eastAsia="de-CH"/>
+              </w:rPr>
+            </w:pPr>
+            <w:ins w:id="125" w:author="Janick Bernet" w:date="2009-03-09T12:07:00Z">
               <w:r>
                 <w:rPr>
                   <w:rFonts w:eastAsia="Times New Roman"/>
@@ -9363,12 +9534,12 @@
             <w:pPr>
               <w:cnfStyle w:val="000000100000"/>
               <w:rPr>
-                <w:ins w:id="124" w:author="Janick Bernet" w:date="2009-03-09T12:07:00Z"/>
-                <w:rFonts w:eastAsia="Times New Roman"/>
-                <w:lang w:eastAsia="de-CH"/>
-              </w:rPr>
-            </w:pPr>
-            <w:ins w:id="125" w:author="Janick Bernet" w:date="2009-03-09T12:07:00Z">
+                <w:ins w:id="126" w:author="Janick Bernet" w:date="2009-03-09T12:07:00Z"/>
+                <w:rFonts w:eastAsia="Times New Roman"/>
+                <w:lang w:eastAsia="de-CH"/>
+              </w:rPr>
+            </w:pPr>
+            <w:ins w:id="127" w:author="Janick Bernet" w:date="2009-03-09T12:07:00Z">
               <w:r>
                 <w:rPr>
                   <w:rFonts w:eastAsia="Times New Roman"/>
@@ -9383,7 +9554,7 @@
       <w:tr>
         <w:trPr>
           <w:cnfStyle w:val="000000010000"/>
-          <w:ins w:id="126" w:author="Janick Bernet" w:date="2009-03-09T12:07:00Z"/>
+          <w:ins w:id="128" w:author="Janick Bernet" w:date="2009-03-09T12:07:00Z"/>
         </w:trPr>
         <w:tc>
           <w:tcPr>
@@ -9393,12 +9564,12 @@
           <w:p>
             <w:pPr>
               <w:rPr>
-                <w:ins w:id="127" w:author="Janick Bernet" w:date="2009-03-09T12:07:00Z"/>
-                <w:rFonts w:eastAsia="Times New Roman"/>
-                <w:lang w:eastAsia="de-CH"/>
-              </w:rPr>
-            </w:pPr>
-            <w:ins w:id="128" w:author="Janick Bernet" w:date="2009-03-09T12:07:00Z">
+                <w:ins w:id="129" w:author="Janick Bernet" w:date="2009-03-09T12:07:00Z"/>
+                <w:rFonts w:eastAsia="Times New Roman"/>
+                <w:lang w:eastAsia="de-CH"/>
+              </w:rPr>
+            </w:pPr>
+            <w:ins w:id="130" w:author="Janick Bernet" w:date="2009-03-09T12:07:00Z">
               <w:r>
                 <w:rPr>
                   <w:rFonts w:eastAsia="Times New Roman"/>
@@ -9417,12 +9588,12 @@
             <w:pPr>
               <w:cnfStyle w:val="000000010000"/>
               <w:rPr>
-                <w:ins w:id="129" w:author="Janick Bernet" w:date="2009-03-09T12:07:00Z"/>
-                <w:rFonts w:eastAsia="Times New Roman"/>
-                <w:lang w:eastAsia="de-CH"/>
-              </w:rPr>
-            </w:pPr>
-            <w:ins w:id="130" w:author="Janick Bernet" w:date="2009-03-09T12:07:00Z">
+                <w:ins w:id="131" w:author="Janick Bernet" w:date="2009-03-09T12:07:00Z"/>
+                <w:rFonts w:eastAsia="Times New Roman"/>
+                <w:lang w:eastAsia="de-CH"/>
+              </w:rPr>
+            </w:pPr>
+            <w:ins w:id="132" w:author="Janick Bernet" w:date="2009-03-09T12:07:00Z">
               <w:r>
                 <w:rPr>
                   <w:rFonts w:eastAsia="Times New Roman"/>
@@ -9985,7 +10156,7 @@
       <w:tr>
         <w:trPr>
           <w:cnfStyle w:val="000000010000"/>
-          <w:ins w:id="131" w:author="Janick Bernet" w:date="2009-03-09T11:51:00Z"/>
+          <w:ins w:id="133" w:author="Janick Bernet" w:date="2009-03-09T11:51:00Z"/>
         </w:trPr>
         <w:tc>
           <w:tcPr>
@@ -9995,17 +10166,18 @@
           <w:p>
             <w:pPr>
               <w:rPr>
-                <w:ins w:id="132" w:author="Janick Bernet" w:date="2009-03-09T11:51:00Z"/>
-                <w:rFonts w:eastAsia="Times New Roman"/>
-                <w:lang w:eastAsia="de-CH"/>
-              </w:rPr>
-            </w:pPr>
-            <w:ins w:id="133" w:author="Janick Bernet" w:date="2009-03-09T11:51:00Z">
-              <w:r>
-                <w:rPr>
-                  <w:rFonts w:eastAsia="Times New Roman"/>
-                  <w:lang w:eastAsia="de-CH"/>
-                </w:rPr>
+                <w:ins w:id="134" w:author="Janick Bernet" w:date="2009-03-09T11:51:00Z"/>
+                <w:rFonts w:eastAsia="Times New Roman"/>
+                <w:lang w:eastAsia="de-CH"/>
+              </w:rPr>
+            </w:pPr>
+            <w:ins w:id="135" w:author="Janick Bernet" w:date="2009-03-09T11:51:00Z">
+              <w:r>
+                <w:rPr>
+                  <w:rFonts w:eastAsia="Times New Roman"/>
+                  <w:lang w:eastAsia="de-CH"/>
+                </w:rPr>
+                <w:lastRenderedPageBreak/>
                 <w:t>ReqP19</w:t>
               </w:r>
             </w:ins>
@@ -10019,12 +10191,12 @@
             <w:pPr>
               <w:cnfStyle w:val="000000010000"/>
               <w:rPr>
-                <w:ins w:id="134" w:author="Janick Bernet" w:date="2009-03-09T11:51:00Z"/>
-                <w:rFonts w:eastAsia="Times New Roman"/>
-                <w:lang w:eastAsia="de-CH"/>
-              </w:rPr>
-            </w:pPr>
-            <w:ins w:id="135" w:author="Janick Bernet" w:date="2009-03-09T11:51:00Z">
+                <w:ins w:id="136" w:author="Janick Bernet" w:date="2009-03-09T11:51:00Z"/>
+                <w:rFonts w:eastAsia="Times New Roman"/>
+                <w:lang w:eastAsia="de-CH"/>
+              </w:rPr>
+            </w:pPr>
+            <w:ins w:id="137" w:author="Janick Bernet" w:date="2009-03-09T11:51:00Z">
               <w:r>
                 <w:rPr>
                   <w:rFonts w:eastAsia="Times New Roman"/>
@@ -10050,7 +10222,6 @@
           <w:rFonts w:eastAsia="Times New Roman"/>
           <w:lang w:eastAsia="de-CH"/>
         </w:rPr>
-        <w:lastRenderedPageBreak/>
         <w:t>Low target</w:t>
       </w:r>
     </w:p>
@@ -11949,8 +12120,8 @@
           <w:lang w:eastAsia="de-CH"/>
         </w:rPr>
       </w:pPr>
-      <w:bookmarkStart w:id="136" w:name="Milestones"/>
-      <w:bookmarkEnd w:id="136"/>
+      <w:bookmarkStart w:id="138" w:name="Milestones"/>
+      <w:bookmarkEnd w:id="138"/>
       <w:r>
         <w:rPr>
           <w:rFonts w:eastAsia="Times New Roman"/>
@@ -12155,24 +12326,31 @@
                 <w:rFonts w:eastAsia="Times New Roman"/>
                 <w:lang w:eastAsia="de-CH"/>
               </w:rPr>
-              <w:t xml:space="preserve">With this milestone the prototype chapter must have been written and added to the game notebook. Everyone in the team should also have installed and experimented with XNA in order to be ready for development. </w:t>
-            </w:r>
-          </w:p>
-          <w:p>
-            <w:pPr>
-              <w:jc w:val="left"/>
-              <w:cnfStyle w:val="000000100000"/>
-              <w:rPr>
-                <w:rFonts w:eastAsia="Times New Roman"/>
-                <w:lang w:eastAsia="de-CH"/>
-              </w:rPr>
-            </w:pPr>
+              <w:t xml:space="preserve">With this milestone the prototype chapter must have been written and added to the game notebook. </w:t>
+            </w:r>
             <w:r>
               <w:rPr>
                 <w:rFonts w:eastAsia="Times New Roman"/>
                 <w:lang w:eastAsia="de-CH"/>
               </w:rPr>
               <w:lastRenderedPageBreak/>
+              <w:t xml:space="preserve">Everyone in the team should also have installed and experimented with XNA in order to be ready for development. </w:t>
+            </w:r>
+          </w:p>
+          <w:p>
+            <w:pPr>
+              <w:jc w:val="left"/>
+              <w:cnfStyle w:val="000000100000"/>
+              <w:rPr>
+                <w:rFonts w:eastAsia="Times New Roman"/>
+                <w:lang w:eastAsia="de-CH"/>
+              </w:rPr>
+            </w:pPr>
+            <w:r>
+              <w:rPr>
+                <w:rFonts w:eastAsia="Times New Roman"/>
+                <w:lang w:eastAsia="de-CH"/>
+              </w:rPr>
               <w:t>Additionally a game prototype according to the prototype specification has been created.</w:t>
             </w:r>
           </w:p>
@@ -12982,8 +13160,8 @@
           <w:lang w:eastAsia="de-CH"/>
         </w:rPr>
       </w:pPr>
-      <w:bookmarkStart w:id="137" w:name="Task_Assignments_and_Work_Estimation"/>
-      <w:bookmarkEnd w:id="137"/>
+      <w:bookmarkStart w:id="139" w:name="Task_Assignments_and_Work_Estimation"/>
+      <w:bookmarkEnd w:id="139"/>
       <w:r>
         <w:rPr>
           <w:rFonts w:eastAsia="Times New Roman"/>
@@ -12996,11 +13174,11 @@
       <w:pPr>
         <w:pStyle w:val="Heading3"/>
         <w:rPr>
-          <w:ins w:id="138" w:author="Janick Bernet" w:date="2009-03-09T11:44:00Z"/>
+          <w:ins w:id="140" w:author="Janick Bernet" w:date="2009-03-09T11:44:00Z"/>
           <w:lang w:eastAsia="de-CH"/>
         </w:rPr>
       </w:pPr>
-      <w:ins w:id="139" w:author="Janick Bernet" w:date="2009-03-09T11:44:00Z">
+      <w:ins w:id="141" w:author="Janick Bernet" w:date="2009-03-09T11:44:00Z">
         <w:r>
           <w:rPr>
             <w:rFonts w:eastAsia="Times New Roman"/>
@@ -13025,7 +13203,7 @@
       <w:tr>
         <w:trPr>
           <w:cnfStyle w:val="100000000000"/>
-          <w:ins w:id="140" w:author="Janick Bernet" w:date="2009-03-09T11:44:00Z"/>
+          <w:ins w:id="142" w:author="Janick Bernet" w:date="2009-03-09T11:44:00Z"/>
         </w:trPr>
         <w:tc>
           <w:tcPr>
@@ -13036,12 +13214,12 @@
           <w:p>
             <w:pPr>
               <w:rPr>
-                <w:ins w:id="141" w:author="Janick Bernet" w:date="2009-03-09T11:44:00Z"/>
-                <w:rFonts w:eastAsia="Times New Roman"/>
-                <w:lang w:eastAsia="de-CH"/>
-              </w:rPr>
-            </w:pPr>
-            <w:ins w:id="142" w:author="Janick Bernet" w:date="2009-03-09T11:44:00Z">
+                <w:ins w:id="143" w:author="Janick Bernet" w:date="2009-03-09T11:44:00Z"/>
+                <w:rFonts w:eastAsia="Times New Roman"/>
+                <w:lang w:eastAsia="de-CH"/>
+              </w:rPr>
+            </w:pPr>
+            <w:ins w:id="144" w:author="Janick Bernet" w:date="2009-03-09T11:44:00Z">
               <w:r>
                 <w:rPr>
                   <w:rFonts w:eastAsia="Times New Roman"/>
@@ -13061,12 +13239,12 @@
             <w:pPr>
               <w:cnfStyle w:val="100000000000"/>
               <w:rPr>
-                <w:ins w:id="143" w:author="Janick Bernet" w:date="2009-03-09T11:44:00Z"/>
-                <w:rFonts w:eastAsia="Times New Roman"/>
-                <w:lang w:eastAsia="de-CH"/>
-              </w:rPr>
-            </w:pPr>
-            <w:ins w:id="144" w:author="Janick Bernet" w:date="2009-03-09T11:44:00Z">
+                <w:ins w:id="145" w:author="Janick Bernet" w:date="2009-03-09T11:44:00Z"/>
+                <w:rFonts w:eastAsia="Times New Roman"/>
+                <w:lang w:eastAsia="de-CH"/>
+              </w:rPr>
+            </w:pPr>
+            <w:ins w:id="146" w:author="Janick Bernet" w:date="2009-03-09T11:44:00Z">
               <w:r>
                 <w:rPr>
                   <w:rFonts w:eastAsia="Times New Roman"/>
@@ -13086,12 +13264,12 @@
             <w:pPr>
               <w:cnfStyle w:val="100000000000"/>
               <w:rPr>
-                <w:ins w:id="145" w:author="Janick Bernet" w:date="2009-03-09T11:44:00Z"/>
-                <w:rFonts w:eastAsia="Times New Roman"/>
-                <w:lang w:eastAsia="de-CH"/>
-              </w:rPr>
-            </w:pPr>
-            <w:ins w:id="146" w:author="Janick Bernet" w:date="2009-03-09T11:44:00Z">
+                <w:ins w:id="147" w:author="Janick Bernet" w:date="2009-03-09T11:44:00Z"/>
+                <w:rFonts w:eastAsia="Times New Roman"/>
+                <w:lang w:eastAsia="de-CH"/>
+              </w:rPr>
+            </w:pPr>
+            <w:ins w:id="148" w:author="Janick Bernet" w:date="2009-03-09T11:44:00Z">
               <w:r>
                 <w:rPr>
                   <w:rFonts w:eastAsia="Times New Roman"/>
@@ -13111,12 +13289,12 @@
             <w:pPr>
               <w:cnfStyle w:val="100000000000"/>
               <w:rPr>
-                <w:ins w:id="147" w:author="Janick Bernet" w:date="2009-03-09T11:44:00Z"/>
-                <w:rFonts w:eastAsia="Times New Roman"/>
-                <w:lang w:eastAsia="de-CH"/>
-              </w:rPr>
-            </w:pPr>
-            <w:ins w:id="148" w:author="Janick Bernet" w:date="2009-03-09T11:44:00Z">
+                <w:ins w:id="149" w:author="Janick Bernet" w:date="2009-03-09T11:44:00Z"/>
+                <w:rFonts w:eastAsia="Times New Roman"/>
+                <w:lang w:eastAsia="de-CH"/>
+              </w:rPr>
+            </w:pPr>
+            <w:ins w:id="150" w:author="Janick Bernet" w:date="2009-03-09T11:44:00Z">
               <w:r>
                 <w:rPr>
                   <w:rFonts w:eastAsia="Times New Roman"/>
@@ -13131,7 +13309,7 @@
       <w:tr>
         <w:trPr>
           <w:cnfStyle w:val="000000100000"/>
-          <w:ins w:id="149" w:author="Janick Bernet" w:date="2009-03-09T11:44:00Z"/>
+          <w:ins w:id="151" w:author="Janick Bernet" w:date="2009-03-09T11:44:00Z"/>
         </w:trPr>
         <w:tc>
           <w:tcPr>
@@ -13142,12 +13320,12 @@
           <w:p>
             <w:pPr>
               <w:rPr>
-                <w:ins w:id="150" w:author="Janick Bernet" w:date="2009-03-09T11:44:00Z"/>
-                <w:rFonts w:eastAsia="Times New Roman"/>
-                <w:lang w:eastAsia="de-CH"/>
-              </w:rPr>
-            </w:pPr>
-            <w:ins w:id="151" w:author="Janick Bernet" w:date="2009-03-09T12:08:00Z">
+                <w:ins w:id="152" w:author="Janick Bernet" w:date="2009-03-09T11:44:00Z"/>
+                <w:rFonts w:eastAsia="Times New Roman"/>
+                <w:lang w:eastAsia="de-CH"/>
+              </w:rPr>
+            </w:pPr>
+            <w:ins w:id="153" w:author="Janick Bernet" w:date="2009-03-09T12:08:00Z">
               <w:r>
                 <w:rPr>
                   <w:rFonts w:eastAsia="Times New Roman"/>
@@ -13174,12 +13352,12 @@
             <w:pPr>
               <w:cnfStyle w:val="000000100000"/>
               <w:rPr>
-                <w:ins w:id="152" w:author="Janick Bernet" w:date="2009-03-09T11:44:00Z"/>
-                <w:rFonts w:eastAsia="Times New Roman"/>
-                <w:lang w:eastAsia="de-CH"/>
-              </w:rPr>
-            </w:pPr>
-            <w:ins w:id="153" w:author="Janick Bernet" w:date="2009-03-09T12:08:00Z">
+                <w:ins w:id="154" w:author="Janick Bernet" w:date="2009-03-09T11:44:00Z"/>
+                <w:rFonts w:eastAsia="Times New Roman"/>
+                <w:lang w:eastAsia="de-CH"/>
+              </w:rPr>
+            </w:pPr>
+            <w:ins w:id="155" w:author="Janick Bernet" w:date="2009-03-09T12:08:00Z">
               <w:r>
                 <w:rPr>
                   <w:rFonts w:eastAsia="Times New Roman"/>
@@ -13199,12 +13377,12 @@
             <w:pPr>
               <w:cnfStyle w:val="000000100000"/>
               <w:rPr>
-                <w:ins w:id="154" w:author="Janick Bernet" w:date="2009-03-09T11:44:00Z"/>
-                <w:rFonts w:eastAsia="Times New Roman"/>
-                <w:lang w:eastAsia="de-CH"/>
-              </w:rPr>
-            </w:pPr>
-            <w:ins w:id="155" w:author="Janick Bernet" w:date="2009-03-09T11:44:00Z">
+                <w:ins w:id="156" w:author="Janick Bernet" w:date="2009-03-09T11:44:00Z"/>
+                <w:rFonts w:eastAsia="Times New Roman"/>
+                <w:lang w:eastAsia="de-CH"/>
+              </w:rPr>
+            </w:pPr>
+            <w:ins w:id="157" w:author="Janick Bernet" w:date="2009-03-09T11:44:00Z">
               <w:r>
                 <w:rPr>
                   <w:rFonts w:eastAsia="Times New Roman"/>
@@ -13224,12 +13402,12 @@
             <w:pPr>
               <w:cnfStyle w:val="000000100000"/>
               <w:rPr>
-                <w:ins w:id="156" w:author="Janick Bernet" w:date="2009-03-09T11:44:00Z"/>
-                <w:rFonts w:eastAsia="Times New Roman"/>
-                <w:lang w:eastAsia="de-CH"/>
-              </w:rPr>
-            </w:pPr>
-            <w:ins w:id="157" w:author="Janick Bernet" w:date="2009-03-09T11:44:00Z">
+                <w:ins w:id="158" w:author="Janick Bernet" w:date="2009-03-09T11:44:00Z"/>
+                <w:rFonts w:eastAsia="Times New Roman"/>
+                <w:lang w:eastAsia="de-CH"/>
+              </w:rPr>
+            </w:pPr>
+            <w:ins w:id="159" w:author="Janick Bernet" w:date="2009-03-09T11:44:00Z">
               <w:r>
                 <w:rPr>
                   <w:rFonts w:eastAsia="Times New Roman"/>
@@ -13244,7 +13422,7 @@
       <w:tr>
         <w:trPr>
           <w:cnfStyle w:val="000000010000"/>
-          <w:ins w:id="158" w:author="Janick Bernet" w:date="2009-03-09T11:44:00Z"/>
+          <w:ins w:id="160" w:author="Janick Bernet" w:date="2009-03-09T11:44:00Z"/>
         </w:trPr>
         <w:tc>
           <w:tcPr>
@@ -13255,12 +13433,12 @@
           <w:p>
             <w:pPr>
               <w:rPr>
-                <w:ins w:id="159" w:author="Janick Bernet" w:date="2009-03-09T11:44:00Z"/>
-                <w:rFonts w:eastAsia="Times New Roman"/>
-                <w:lang w:eastAsia="de-CH"/>
-              </w:rPr>
-            </w:pPr>
-            <w:ins w:id="160" w:author="Janick Bernet" w:date="2009-03-09T12:08:00Z">
+                <w:ins w:id="161" w:author="Janick Bernet" w:date="2009-03-09T11:44:00Z"/>
+                <w:rFonts w:eastAsia="Times New Roman"/>
+                <w:lang w:eastAsia="de-CH"/>
+              </w:rPr>
+            </w:pPr>
+            <w:ins w:id="162" w:author="Janick Bernet" w:date="2009-03-09T12:08:00Z">
               <w:r>
                 <w:rPr>
                   <w:rFonts w:eastAsia="Times New Roman"/>
@@ -13287,12 +13465,12 @@
             <w:pPr>
               <w:cnfStyle w:val="000000010000"/>
               <w:rPr>
-                <w:ins w:id="161" w:author="Janick Bernet" w:date="2009-03-09T11:44:00Z"/>
-                <w:rFonts w:eastAsia="Times New Roman"/>
-                <w:lang w:eastAsia="de-CH"/>
-              </w:rPr>
-            </w:pPr>
-            <w:ins w:id="162" w:author="Janick Bernet" w:date="2009-03-09T12:08:00Z">
+                <w:ins w:id="163" w:author="Janick Bernet" w:date="2009-03-09T11:44:00Z"/>
+                <w:rFonts w:eastAsia="Times New Roman"/>
+                <w:lang w:eastAsia="de-CH"/>
+              </w:rPr>
+            </w:pPr>
+            <w:ins w:id="164" w:author="Janick Bernet" w:date="2009-03-09T12:08:00Z">
               <w:r>
                 <w:rPr>
                   <w:rFonts w:eastAsia="Times New Roman"/>
@@ -13312,12 +13490,12 @@
             <w:pPr>
               <w:cnfStyle w:val="000000010000"/>
               <w:rPr>
-                <w:ins w:id="163" w:author="Janick Bernet" w:date="2009-03-09T11:44:00Z"/>
-                <w:rFonts w:eastAsia="Times New Roman"/>
-                <w:lang w:eastAsia="de-CH"/>
-              </w:rPr>
-            </w:pPr>
-            <w:ins w:id="164" w:author="Janick Bernet" w:date="2009-03-09T11:44:00Z">
+                <w:ins w:id="165" w:author="Janick Bernet" w:date="2009-03-09T11:44:00Z"/>
+                <w:rFonts w:eastAsia="Times New Roman"/>
+                <w:lang w:eastAsia="de-CH"/>
+              </w:rPr>
+            </w:pPr>
+            <w:ins w:id="166" w:author="Janick Bernet" w:date="2009-03-09T11:44:00Z">
               <w:r>
                 <w:rPr>
                   <w:rFonts w:eastAsia="Times New Roman"/>
@@ -13337,12 +13515,12 @@
             <w:pPr>
               <w:cnfStyle w:val="000000010000"/>
               <w:rPr>
-                <w:ins w:id="165" w:author="Janick Bernet" w:date="2009-03-09T11:44:00Z"/>
-                <w:rFonts w:eastAsia="Times New Roman"/>
-                <w:lang w:eastAsia="de-CH"/>
-              </w:rPr>
-            </w:pPr>
-            <w:ins w:id="166" w:author="Janick Bernet" w:date="2009-03-09T11:44:00Z">
+                <w:ins w:id="167" w:author="Janick Bernet" w:date="2009-03-09T11:44:00Z"/>
+                <w:rFonts w:eastAsia="Times New Roman"/>
+                <w:lang w:eastAsia="de-CH"/>
+              </w:rPr>
+            </w:pPr>
+            <w:ins w:id="168" w:author="Janick Bernet" w:date="2009-03-09T11:44:00Z">
               <w:r>
                 <w:rPr>
                   <w:rFonts w:eastAsia="Times New Roman"/>
@@ -13357,7 +13535,7 @@
       <w:tr>
         <w:trPr>
           <w:cnfStyle w:val="000000100000"/>
-          <w:ins w:id="167" w:author="Janick Bernet" w:date="2009-03-09T11:44:00Z"/>
+          <w:ins w:id="169" w:author="Janick Bernet" w:date="2009-03-09T11:44:00Z"/>
         </w:trPr>
         <w:tc>
           <w:tcPr>
@@ -13368,12 +13546,12 @@
           <w:p>
             <w:pPr>
               <w:rPr>
-                <w:ins w:id="168" w:author="Janick Bernet" w:date="2009-03-09T11:44:00Z"/>
-                <w:rFonts w:eastAsia="Times New Roman"/>
-                <w:lang w:eastAsia="de-CH"/>
-              </w:rPr>
-            </w:pPr>
-            <w:ins w:id="169" w:author="Janick Bernet" w:date="2009-03-09T12:08:00Z">
+                <w:ins w:id="170" w:author="Janick Bernet" w:date="2009-03-09T11:44:00Z"/>
+                <w:rFonts w:eastAsia="Times New Roman"/>
+                <w:lang w:eastAsia="de-CH"/>
+              </w:rPr>
+            </w:pPr>
+            <w:ins w:id="171" w:author="Janick Bernet" w:date="2009-03-09T12:08:00Z">
               <w:r>
                 <w:rPr>
                   <w:rFonts w:eastAsia="Times New Roman"/>
@@ -13393,12 +13571,12 @@
             <w:pPr>
               <w:cnfStyle w:val="000000100000"/>
               <w:rPr>
-                <w:ins w:id="170" w:author="Janick Bernet" w:date="2009-03-09T11:44:00Z"/>
-                <w:rFonts w:eastAsia="Times New Roman"/>
-                <w:lang w:eastAsia="de-CH"/>
-              </w:rPr>
-            </w:pPr>
-            <w:ins w:id="171" w:author="Janick Bernet" w:date="2009-03-09T12:08:00Z">
+                <w:ins w:id="172" w:author="Janick Bernet" w:date="2009-03-09T11:44:00Z"/>
+                <w:rFonts w:eastAsia="Times New Roman"/>
+                <w:lang w:eastAsia="de-CH"/>
+              </w:rPr>
+            </w:pPr>
+            <w:ins w:id="173" w:author="Janick Bernet" w:date="2009-03-09T12:08:00Z">
               <w:r>
                 <w:rPr>
                   <w:rFonts w:eastAsia="Times New Roman"/>
@@ -13418,12 +13596,12 @@
             <w:pPr>
               <w:cnfStyle w:val="000000100000"/>
               <w:rPr>
-                <w:ins w:id="172" w:author="Janick Bernet" w:date="2009-03-09T11:44:00Z"/>
-                <w:rFonts w:eastAsia="Times New Roman"/>
-                <w:lang w:eastAsia="de-CH"/>
-              </w:rPr>
-            </w:pPr>
-            <w:ins w:id="173" w:author="Janick Bernet" w:date="2009-03-09T11:44:00Z">
+                <w:ins w:id="174" w:author="Janick Bernet" w:date="2009-03-09T11:44:00Z"/>
+                <w:rFonts w:eastAsia="Times New Roman"/>
+                <w:lang w:eastAsia="de-CH"/>
+              </w:rPr>
+            </w:pPr>
+            <w:ins w:id="175" w:author="Janick Bernet" w:date="2009-03-09T11:44:00Z">
               <w:r>
                 <w:rPr>
                   <w:rFonts w:eastAsia="Times New Roman"/>
@@ -13450,12 +13628,12 @@
             <w:pPr>
               <w:cnfStyle w:val="000000100000"/>
               <w:rPr>
-                <w:ins w:id="174" w:author="Janick Bernet" w:date="2009-03-09T11:44:00Z"/>
-                <w:rFonts w:eastAsia="Times New Roman"/>
-                <w:lang w:eastAsia="de-CH"/>
-              </w:rPr>
-            </w:pPr>
-            <w:ins w:id="175" w:author="Janick Bernet" w:date="2009-03-09T11:44:00Z">
+                <w:ins w:id="176" w:author="Janick Bernet" w:date="2009-03-09T11:44:00Z"/>
+                <w:rFonts w:eastAsia="Times New Roman"/>
+                <w:lang w:eastAsia="de-CH"/>
+              </w:rPr>
+            </w:pPr>
+            <w:ins w:id="177" w:author="Janick Bernet" w:date="2009-03-09T11:44:00Z">
               <w:r>
                 <w:rPr>
                   <w:rFonts w:eastAsia="Times New Roman"/>
@@ -13470,7 +13648,7 @@
       <w:tr>
         <w:trPr>
           <w:cnfStyle w:val="000000010000"/>
-          <w:ins w:id="176" w:author="Janick Bernet" w:date="2009-03-09T11:44:00Z"/>
+          <w:ins w:id="178" w:author="Janick Bernet" w:date="2009-03-09T11:44:00Z"/>
         </w:trPr>
         <w:tc>
           <w:tcPr>
@@ -13481,12 +13659,12 @@
           <w:p>
             <w:pPr>
               <w:rPr>
-                <w:ins w:id="177" w:author="Janick Bernet" w:date="2009-03-09T11:44:00Z"/>
-                <w:rFonts w:eastAsia="Times New Roman"/>
-                <w:lang w:eastAsia="de-CH"/>
-              </w:rPr>
-            </w:pPr>
-            <w:ins w:id="178" w:author="Janick Bernet" w:date="2009-03-09T12:08:00Z">
+                <w:ins w:id="179" w:author="Janick Bernet" w:date="2009-03-09T11:44:00Z"/>
+                <w:rFonts w:eastAsia="Times New Roman"/>
+                <w:lang w:eastAsia="de-CH"/>
+              </w:rPr>
+            </w:pPr>
+            <w:ins w:id="180" w:author="Janick Bernet" w:date="2009-03-09T12:08:00Z">
               <w:r>
                 <w:rPr>
                   <w:rFonts w:eastAsia="Times New Roman"/>
@@ -13506,12 +13684,12 @@
             <w:pPr>
               <w:cnfStyle w:val="000000010000"/>
               <w:rPr>
-                <w:ins w:id="179" w:author="Janick Bernet" w:date="2009-03-09T11:44:00Z"/>
-                <w:rFonts w:eastAsia="Times New Roman"/>
-                <w:lang w:eastAsia="de-CH"/>
-              </w:rPr>
-            </w:pPr>
-            <w:ins w:id="180" w:author="Janick Bernet" w:date="2009-03-09T12:08:00Z">
+                <w:ins w:id="181" w:author="Janick Bernet" w:date="2009-03-09T11:44:00Z"/>
+                <w:rFonts w:eastAsia="Times New Roman"/>
+                <w:lang w:eastAsia="de-CH"/>
+              </w:rPr>
+            </w:pPr>
+            <w:ins w:id="182" w:author="Janick Bernet" w:date="2009-03-09T12:08:00Z">
               <w:r>
                 <w:rPr>
                   <w:rFonts w:eastAsia="Times New Roman"/>
@@ -13531,12 +13709,12 @@
             <w:pPr>
               <w:cnfStyle w:val="000000010000"/>
               <w:rPr>
-                <w:ins w:id="181" w:author="Janick Bernet" w:date="2009-03-09T11:44:00Z"/>
-                <w:rFonts w:eastAsia="Times New Roman"/>
-                <w:lang w:eastAsia="de-CH"/>
-              </w:rPr>
-            </w:pPr>
-            <w:ins w:id="182" w:author="Janick Bernet" w:date="2009-03-09T11:44:00Z">
+                <w:ins w:id="183" w:author="Janick Bernet" w:date="2009-03-09T11:44:00Z"/>
+                <w:rFonts w:eastAsia="Times New Roman"/>
+                <w:lang w:eastAsia="de-CH"/>
+              </w:rPr>
+            </w:pPr>
+            <w:ins w:id="184" w:author="Janick Bernet" w:date="2009-03-09T11:44:00Z">
               <w:r>
                 <w:rPr>
                   <w:rFonts w:eastAsia="Times New Roman"/>
@@ -13556,12 +13734,12 @@
             <w:pPr>
               <w:cnfStyle w:val="000000010000"/>
               <w:rPr>
-                <w:ins w:id="183" w:author="Janick Bernet" w:date="2009-03-09T11:44:00Z"/>
-                <w:rFonts w:eastAsia="Times New Roman"/>
-                <w:lang w:eastAsia="de-CH"/>
-              </w:rPr>
-            </w:pPr>
-            <w:ins w:id="184" w:author="Janick Bernet" w:date="2009-03-09T11:44:00Z">
+                <w:ins w:id="185" w:author="Janick Bernet" w:date="2009-03-09T11:44:00Z"/>
+                <w:rFonts w:eastAsia="Times New Roman"/>
+                <w:lang w:eastAsia="de-CH"/>
+              </w:rPr>
+            </w:pPr>
+            <w:ins w:id="186" w:author="Janick Bernet" w:date="2009-03-09T11:44:00Z">
               <w:r>
                 <w:rPr>
                   <w:rFonts w:eastAsia="Times New Roman"/>
@@ -13576,7 +13754,7 @@
       <w:tr>
         <w:trPr>
           <w:cnfStyle w:val="000000100000"/>
-          <w:ins w:id="185" w:author="Janick Bernet" w:date="2009-03-09T11:44:00Z"/>
+          <w:ins w:id="187" w:author="Janick Bernet" w:date="2009-03-09T11:44:00Z"/>
         </w:trPr>
         <w:tc>
           <w:tcPr>
@@ -13587,12 +13765,12 @@
           <w:p>
             <w:pPr>
               <w:rPr>
-                <w:ins w:id="186" w:author="Janick Bernet" w:date="2009-03-09T11:44:00Z"/>
-                <w:rFonts w:eastAsia="Times New Roman"/>
-                <w:lang w:eastAsia="de-CH"/>
-              </w:rPr>
-            </w:pPr>
-            <w:ins w:id="187" w:author="Janick Bernet" w:date="2009-03-09T12:08:00Z">
+                <w:ins w:id="188" w:author="Janick Bernet" w:date="2009-03-09T11:44:00Z"/>
+                <w:rFonts w:eastAsia="Times New Roman"/>
+                <w:lang w:eastAsia="de-CH"/>
+              </w:rPr>
+            </w:pPr>
+            <w:ins w:id="189" w:author="Janick Bernet" w:date="2009-03-09T12:08:00Z">
               <w:r>
                 <w:rPr>
                   <w:rFonts w:eastAsia="Times New Roman"/>
@@ -13612,12 +13790,12 @@
             <w:pPr>
               <w:cnfStyle w:val="000000100000"/>
               <w:rPr>
-                <w:ins w:id="188" w:author="Janick Bernet" w:date="2009-03-09T11:44:00Z"/>
-                <w:rFonts w:eastAsia="Times New Roman"/>
-                <w:lang w:eastAsia="de-CH"/>
-              </w:rPr>
-            </w:pPr>
-            <w:ins w:id="189" w:author="Janick Bernet" w:date="2009-03-09T12:08:00Z">
+                <w:ins w:id="190" w:author="Janick Bernet" w:date="2009-03-09T11:44:00Z"/>
+                <w:rFonts w:eastAsia="Times New Roman"/>
+                <w:lang w:eastAsia="de-CH"/>
+              </w:rPr>
+            </w:pPr>
+            <w:ins w:id="191" w:author="Janick Bernet" w:date="2009-03-09T12:08:00Z">
               <w:r>
                 <w:rPr>
                   <w:rFonts w:eastAsia="Times New Roman"/>
@@ -13637,12 +13815,12 @@
             <w:pPr>
               <w:cnfStyle w:val="000000100000"/>
               <w:rPr>
-                <w:ins w:id="190" w:author="Janick Bernet" w:date="2009-03-09T11:44:00Z"/>
-                <w:rFonts w:eastAsia="Times New Roman"/>
-                <w:lang w:eastAsia="de-CH"/>
-              </w:rPr>
-            </w:pPr>
-            <w:ins w:id="191" w:author="Janick Bernet" w:date="2009-03-09T11:44:00Z">
+                <w:ins w:id="192" w:author="Janick Bernet" w:date="2009-03-09T11:44:00Z"/>
+                <w:rFonts w:eastAsia="Times New Roman"/>
+                <w:lang w:eastAsia="de-CH"/>
+              </w:rPr>
+            </w:pPr>
+            <w:ins w:id="193" w:author="Janick Bernet" w:date="2009-03-09T11:44:00Z">
               <w:r>
                 <w:rPr>
                   <w:rFonts w:eastAsia="Times New Roman"/>
@@ -13669,12 +13847,12 @@
             <w:pPr>
               <w:cnfStyle w:val="000000100000"/>
               <w:rPr>
-                <w:ins w:id="192" w:author="Janick Bernet" w:date="2009-03-09T11:44:00Z"/>
-                <w:rFonts w:eastAsia="Times New Roman"/>
-                <w:lang w:eastAsia="de-CH"/>
-              </w:rPr>
-            </w:pPr>
-            <w:ins w:id="193" w:author="Janick Bernet" w:date="2009-03-09T11:44:00Z">
+                <w:ins w:id="194" w:author="Janick Bernet" w:date="2009-03-09T11:44:00Z"/>
+                <w:rFonts w:eastAsia="Times New Roman"/>
+                <w:lang w:eastAsia="de-CH"/>
+              </w:rPr>
+            </w:pPr>
+            <w:ins w:id="195" w:author="Janick Bernet" w:date="2009-03-09T11:44:00Z">
               <w:r>
                 <w:rPr>
                   <w:rFonts w:eastAsia="Times New Roman"/>
@@ -13689,7 +13867,7 @@
       <w:tr>
         <w:trPr>
           <w:cnfStyle w:val="000000010000"/>
-          <w:ins w:id="194" w:author="Janick Bernet" w:date="2009-03-09T11:44:00Z"/>
+          <w:ins w:id="196" w:author="Janick Bernet" w:date="2009-03-09T11:44:00Z"/>
         </w:trPr>
         <w:tc>
           <w:tcPr>
@@ -13700,12 +13878,12 @@
           <w:p>
             <w:pPr>
               <w:rPr>
-                <w:ins w:id="195" w:author="Janick Bernet" w:date="2009-03-09T11:44:00Z"/>
-                <w:rFonts w:eastAsia="Times New Roman"/>
-                <w:lang w:eastAsia="de-CH"/>
-              </w:rPr>
-            </w:pPr>
-            <w:ins w:id="196" w:author="Janick Bernet" w:date="2009-03-09T12:08:00Z">
+                <w:ins w:id="197" w:author="Janick Bernet" w:date="2009-03-09T11:44:00Z"/>
+                <w:rFonts w:eastAsia="Times New Roman"/>
+                <w:lang w:eastAsia="de-CH"/>
+              </w:rPr>
+            </w:pPr>
+            <w:ins w:id="198" w:author="Janick Bernet" w:date="2009-03-09T12:08:00Z">
               <w:r>
                 <w:rPr>
                   <w:rFonts w:eastAsia="Times New Roman"/>
@@ -13725,12 +13903,12 @@
             <w:pPr>
               <w:cnfStyle w:val="000000010000"/>
               <w:rPr>
-                <w:ins w:id="197" w:author="Janick Bernet" w:date="2009-03-09T11:44:00Z"/>
-                <w:rFonts w:eastAsia="Times New Roman"/>
-                <w:lang w:eastAsia="de-CH"/>
-              </w:rPr>
-            </w:pPr>
-            <w:ins w:id="198" w:author="Janick Bernet" w:date="2009-03-09T12:08:00Z">
+                <w:ins w:id="199" w:author="Janick Bernet" w:date="2009-03-09T11:44:00Z"/>
+                <w:rFonts w:eastAsia="Times New Roman"/>
+                <w:lang w:eastAsia="de-CH"/>
+              </w:rPr>
+            </w:pPr>
+            <w:ins w:id="200" w:author="Janick Bernet" w:date="2009-03-09T12:08:00Z">
               <w:r>
                 <w:rPr>
                   <w:rFonts w:eastAsia="Times New Roman"/>
@@ -13750,12 +13928,12 @@
             <w:pPr>
               <w:cnfStyle w:val="000000010000"/>
               <w:rPr>
-                <w:ins w:id="199" w:author="Janick Bernet" w:date="2009-03-09T11:44:00Z"/>
-                <w:rFonts w:eastAsia="Times New Roman"/>
-                <w:lang w:eastAsia="de-CH"/>
-              </w:rPr>
-            </w:pPr>
-            <w:ins w:id="200" w:author="Janick Bernet" w:date="2009-03-09T11:44:00Z">
+                <w:ins w:id="201" w:author="Janick Bernet" w:date="2009-03-09T11:44:00Z"/>
+                <w:rFonts w:eastAsia="Times New Roman"/>
+                <w:lang w:eastAsia="de-CH"/>
+              </w:rPr>
+            </w:pPr>
+            <w:ins w:id="202" w:author="Janick Bernet" w:date="2009-03-09T11:44:00Z">
               <w:r>
                 <w:rPr>
                   <w:rFonts w:eastAsia="Times New Roman"/>
@@ -13775,12 +13953,12 @@
             <w:pPr>
               <w:cnfStyle w:val="000000010000"/>
               <w:rPr>
-                <w:ins w:id="201" w:author="Janick Bernet" w:date="2009-03-09T11:44:00Z"/>
-                <w:rFonts w:eastAsia="Times New Roman"/>
-                <w:lang w:eastAsia="de-CH"/>
-              </w:rPr>
-            </w:pPr>
-            <w:ins w:id="202" w:author="Janick Bernet" w:date="2009-03-09T11:44:00Z">
+                <w:ins w:id="203" w:author="Janick Bernet" w:date="2009-03-09T11:44:00Z"/>
+                <w:rFonts w:eastAsia="Times New Roman"/>
+                <w:lang w:eastAsia="de-CH"/>
+              </w:rPr>
+            </w:pPr>
+            <w:ins w:id="204" w:author="Janick Bernet" w:date="2009-03-09T11:44:00Z">
               <w:r>
                 <w:rPr>
                   <w:rFonts w:eastAsia="Times New Roman"/>
@@ -13795,7 +13973,7 @@
       <w:tr>
         <w:trPr>
           <w:cnfStyle w:val="000000100000"/>
-          <w:ins w:id="203" w:author="Janick Bernet" w:date="2009-03-09T11:44:00Z"/>
+          <w:ins w:id="205" w:author="Janick Bernet" w:date="2009-03-09T11:44:00Z"/>
         </w:trPr>
         <w:tc>
           <w:tcPr>
@@ -13806,12 +13984,12 @@
           <w:p>
             <w:pPr>
               <w:rPr>
-                <w:ins w:id="204" w:author="Janick Bernet" w:date="2009-03-09T11:44:00Z"/>
-                <w:rFonts w:eastAsia="Times New Roman"/>
-                <w:lang w:eastAsia="de-CH"/>
-              </w:rPr>
-            </w:pPr>
-            <w:ins w:id="205" w:author="Janick Bernet" w:date="2009-03-09T12:08:00Z">
+                <w:ins w:id="206" w:author="Janick Bernet" w:date="2009-03-09T11:44:00Z"/>
+                <w:rFonts w:eastAsia="Times New Roman"/>
+                <w:lang w:eastAsia="de-CH"/>
+              </w:rPr>
+            </w:pPr>
+            <w:ins w:id="207" w:author="Janick Bernet" w:date="2009-03-09T12:08:00Z">
               <w:r>
                 <w:rPr>
                   <w:rFonts w:eastAsia="Times New Roman"/>
@@ -13831,12 +14009,12 @@
             <w:pPr>
               <w:cnfStyle w:val="000000100000"/>
               <w:rPr>
-                <w:ins w:id="206" w:author="Janick Bernet" w:date="2009-03-09T11:44:00Z"/>
-                <w:rFonts w:eastAsia="Times New Roman"/>
-                <w:lang w:eastAsia="de-CH"/>
-              </w:rPr>
-            </w:pPr>
-            <w:ins w:id="207" w:author="Janick Bernet" w:date="2009-03-09T12:08:00Z">
+                <w:ins w:id="208" w:author="Janick Bernet" w:date="2009-03-09T11:44:00Z"/>
+                <w:rFonts w:eastAsia="Times New Roman"/>
+                <w:lang w:eastAsia="de-CH"/>
+              </w:rPr>
+            </w:pPr>
+            <w:ins w:id="209" w:author="Janick Bernet" w:date="2009-03-09T12:08:00Z">
               <w:r>
                 <w:rPr>
                   <w:rFonts w:eastAsia="Times New Roman"/>
@@ -13856,12 +14034,12 @@
             <w:pPr>
               <w:cnfStyle w:val="000000100000"/>
               <w:rPr>
-                <w:ins w:id="208" w:author="Janick Bernet" w:date="2009-03-09T11:44:00Z"/>
-                <w:rFonts w:eastAsia="Times New Roman"/>
-                <w:lang w:eastAsia="de-CH"/>
-              </w:rPr>
-            </w:pPr>
-            <w:ins w:id="209" w:author="Janick Bernet" w:date="2009-03-09T11:44:00Z">
+                <w:ins w:id="210" w:author="Janick Bernet" w:date="2009-03-09T11:44:00Z"/>
+                <w:rFonts w:eastAsia="Times New Roman"/>
+                <w:lang w:eastAsia="de-CH"/>
+              </w:rPr>
+            </w:pPr>
+            <w:ins w:id="211" w:author="Janick Bernet" w:date="2009-03-09T11:44:00Z">
               <w:r>
                 <w:rPr>
                   <w:rFonts w:eastAsia="Times New Roman"/>
@@ -13881,12 +14059,12 @@
             <w:pPr>
               <w:cnfStyle w:val="000000100000"/>
               <w:rPr>
-                <w:ins w:id="210" w:author="Janick Bernet" w:date="2009-03-09T11:44:00Z"/>
-                <w:rFonts w:eastAsia="Times New Roman"/>
-                <w:lang w:eastAsia="de-CH"/>
-              </w:rPr>
-            </w:pPr>
-            <w:ins w:id="211" w:author="Janick Bernet" w:date="2009-03-09T11:44:00Z">
+                <w:ins w:id="212" w:author="Janick Bernet" w:date="2009-03-09T11:44:00Z"/>
+                <w:rFonts w:eastAsia="Times New Roman"/>
+                <w:lang w:eastAsia="de-CH"/>
+              </w:rPr>
+            </w:pPr>
+            <w:ins w:id="213" w:author="Janick Bernet" w:date="2009-03-09T11:44:00Z">
               <w:r>
                 <w:rPr>
                   <w:rFonts w:eastAsia="Times New Roman"/>
@@ -13901,7 +14079,7 @@
       <w:tr>
         <w:trPr>
           <w:cnfStyle w:val="000000010000"/>
-          <w:ins w:id="212" w:author="Janick Bernet" w:date="2009-03-09T11:44:00Z"/>
+          <w:ins w:id="214" w:author="Janick Bernet" w:date="2009-03-09T11:44:00Z"/>
         </w:trPr>
         <w:tc>
           <w:tcPr>
@@ -13912,12 +14090,12 @@
           <w:p>
             <w:pPr>
               <w:rPr>
-                <w:ins w:id="213" w:author="Janick Bernet" w:date="2009-03-09T11:44:00Z"/>
-                <w:rFonts w:eastAsia="Times New Roman"/>
-                <w:lang w:eastAsia="de-CH"/>
-              </w:rPr>
-            </w:pPr>
-            <w:ins w:id="214" w:author="Janick Bernet" w:date="2009-03-09T12:08:00Z">
+                <w:ins w:id="215" w:author="Janick Bernet" w:date="2009-03-09T11:44:00Z"/>
+                <w:rFonts w:eastAsia="Times New Roman"/>
+                <w:lang w:eastAsia="de-CH"/>
+              </w:rPr>
+            </w:pPr>
+            <w:ins w:id="216" w:author="Janick Bernet" w:date="2009-03-09T12:08:00Z">
               <w:r>
                 <w:rPr>
                   <w:rFonts w:eastAsia="Times New Roman"/>
@@ -13937,12 +14115,12 @@
             <w:pPr>
               <w:cnfStyle w:val="000000010000"/>
               <w:rPr>
-                <w:ins w:id="215" w:author="Janick Bernet" w:date="2009-03-09T11:44:00Z"/>
-                <w:rFonts w:eastAsia="Times New Roman"/>
-                <w:lang w:eastAsia="de-CH"/>
-              </w:rPr>
-            </w:pPr>
-            <w:ins w:id="216" w:author="Janick Bernet" w:date="2009-03-09T12:08:00Z">
+                <w:ins w:id="217" w:author="Janick Bernet" w:date="2009-03-09T11:44:00Z"/>
+                <w:rFonts w:eastAsia="Times New Roman"/>
+                <w:lang w:eastAsia="de-CH"/>
+              </w:rPr>
+            </w:pPr>
+            <w:ins w:id="218" w:author="Janick Bernet" w:date="2009-03-09T12:08:00Z">
               <w:r>
                 <w:rPr>
                   <w:rFonts w:eastAsia="Times New Roman"/>
@@ -13962,12 +14140,12 @@
             <w:pPr>
               <w:cnfStyle w:val="000000010000"/>
               <w:rPr>
-                <w:ins w:id="217" w:author="Janick Bernet" w:date="2009-03-09T11:44:00Z"/>
-                <w:rFonts w:eastAsia="Times New Roman"/>
-                <w:lang w:eastAsia="de-CH"/>
-              </w:rPr>
-            </w:pPr>
-            <w:ins w:id="218" w:author="Janick Bernet" w:date="2009-03-09T11:44:00Z">
+                <w:ins w:id="219" w:author="Janick Bernet" w:date="2009-03-09T11:44:00Z"/>
+                <w:rFonts w:eastAsia="Times New Roman"/>
+                <w:lang w:eastAsia="de-CH"/>
+              </w:rPr>
+            </w:pPr>
+            <w:ins w:id="220" w:author="Janick Bernet" w:date="2009-03-09T11:44:00Z">
               <w:r>
                 <w:rPr>
                   <w:rFonts w:eastAsia="Times New Roman"/>
@@ -13994,12 +14172,12 @@
             <w:pPr>
               <w:cnfStyle w:val="000000010000"/>
               <w:rPr>
-                <w:ins w:id="219" w:author="Janick Bernet" w:date="2009-03-09T11:44:00Z"/>
-                <w:rFonts w:eastAsia="Times New Roman"/>
-                <w:lang w:eastAsia="de-CH"/>
-              </w:rPr>
-            </w:pPr>
-            <w:ins w:id="220" w:author="Janick Bernet" w:date="2009-03-09T11:44:00Z">
+                <w:ins w:id="221" w:author="Janick Bernet" w:date="2009-03-09T11:44:00Z"/>
+                <w:rFonts w:eastAsia="Times New Roman"/>
+                <w:lang w:eastAsia="de-CH"/>
+              </w:rPr>
+            </w:pPr>
+            <w:ins w:id="222" w:author="Janick Bernet" w:date="2009-03-09T11:44:00Z">
               <w:r>
                 <w:rPr>
                   <w:rFonts w:eastAsia="Times New Roman"/>
@@ -14014,7 +14192,7 @@
       <w:tr>
         <w:trPr>
           <w:cnfStyle w:val="000000100000"/>
-          <w:ins w:id="221" w:author="Janick Bernet" w:date="2009-03-09T11:44:00Z"/>
+          <w:ins w:id="223" w:author="Janick Bernet" w:date="2009-03-09T11:44:00Z"/>
         </w:trPr>
         <w:tc>
           <w:tcPr>
@@ -14025,12 +14203,12 @@
           <w:p>
             <w:pPr>
               <w:rPr>
-                <w:ins w:id="222" w:author="Janick Bernet" w:date="2009-03-09T11:44:00Z"/>
-                <w:rFonts w:eastAsia="Times New Roman"/>
-                <w:lang w:eastAsia="de-CH"/>
-              </w:rPr>
-            </w:pPr>
-            <w:ins w:id="223" w:author="Janick Bernet" w:date="2009-03-09T12:08:00Z">
+                <w:ins w:id="224" w:author="Janick Bernet" w:date="2009-03-09T11:44:00Z"/>
+                <w:rFonts w:eastAsia="Times New Roman"/>
+                <w:lang w:eastAsia="de-CH"/>
+              </w:rPr>
+            </w:pPr>
+            <w:ins w:id="225" w:author="Janick Bernet" w:date="2009-03-09T12:08:00Z">
               <w:r>
                 <w:rPr>
                   <w:rFonts w:eastAsia="Times New Roman"/>
@@ -14050,12 +14228,12 @@
             <w:pPr>
               <w:cnfStyle w:val="000000100000"/>
               <w:rPr>
-                <w:ins w:id="224" w:author="Janick Bernet" w:date="2009-03-09T11:44:00Z"/>
-                <w:rFonts w:eastAsia="Times New Roman"/>
-                <w:lang w:eastAsia="de-CH"/>
-              </w:rPr>
-            </w:pPr>
-            <w:ins w:id="225" w:author="Janick Bernet" w:date="2009-03-09T12:08:00Z">
+                <w:ins w:id="226" w:author="Janick Bernet" w:date="2009-03-09T11:44:00Z"/>
+                <w:rFonts w:eastAsia="Times New Roman"/>
+                <w:lang w:eastAsia="de-CH"/>
+              </w:rPr>
+            </w:pPr>
+            <w:ins w:id="227" w:author="Janick Bernet" w:date="2009-03-09T12:08:00Z">
               <w:r>
                 <w:rPr>
                   <w:rFonts w:eastAsia="Times New Roman"/>
@@ -14075,13 +14253,12 @@
             <w:pPr>
               <w:cnfStyle w:val="000000100000"/>
               <w:rPr>
-                <w:ins w:id="226" w:author="Janick Bernet" w:date="2009-03-09T11:44:00Z"/>
-                <w:rFonts w:eastAsia="Times New Roman"/>
-                <w:lang w:eastAsia="de-CH"/>
-              </w:rPr>
-            </w:pPr>
-            <w:proofErr w:type="spellStart"/>
-            <w:ins w:id="227" w:author="Janick Bernet" w:date="2009-03-09T11:44:00Z">
+                <w:ins w:id="228" w:author="Janick Bernet" w:date="2009-03-09T11:44:00Z"/>
+                <w:rFonts w:eastAsia="Times New Roman"/>
+                <w:lang w:eastAsia="de-CH"/>
+              </w:rPr>
+            </w:pPr>
+            <w:ins w:id="229" w:author="Janick Bernet" w:date="2009-03-09T11:44:00Z">
               <w:r>
                 <w:rPr>
                   <w:rFonts w:eastAsia="Times New Roman"/>
@@ -14089,7 +14266,6 @@
                 </w:rPr>
                 <w:t>dpk</w:t>
               </w:r>
-              <w:proofErr w:type="spellEnd"/>
               <w:r>
                 <w:rPr>
                   <w:rFonts w:eastAsia="Times New Roman"/>
@@ -14109,12 +14285,12 @@
             <w:pPr>
               <w:cnfStyle w:val="000000100000"/>
               <w:rPr>
-                <w:ins w:id="228" w:author="Janick Bernet" w:date="2009-03-09T11:44:00Z"/>
-                <w:rFonts w:eastAsia="Times New Roman"/>
-                <w:lang w:eastAsia="de-CH"/>
-              </w:rPr>
-            </w:pPr>
-            <w:ins w:id="229" w:author="Janick Bernet" w:date="2009-03-09T11:44:00Z">
+                <w:ins w:id="230" w:author="Janick Bernet" w:date="2009-03-09T11:44:00Z"/>
+                <w:rFonts w:eastAsia="Times New Roman"/>
+                <w:lang w:eastAsia="de-CH"/>
+              </w:rPr>
+            </w:pPr>
+            <w:ins w:id="231" w:author="Janick Bernet" w:date="2009-03-09T11:44:00Z">
               <w:r>
                 <w:rPr>
                   <w:rFonts w:eastAsia="Times New Roman"/>
@@ -14129,7 +14305,7 @@
       <w:tr>
         <w:trPr>
           <w:cnfStyle w:val="000000010000"/>
-          <w:ins w:id="230" w:author="Janick Bernet" w:date="2009-03-09T11:44:00Z"/>
+          <w:ins w:id="232" w:author="Janick Bernet" w:date="2009-03-09T11:44:00Z"/>
         </w:trPr>
         <w:tc>
           <w:tcPr>
@@ -14140,12 +14316,12 @@
           <w:p>
             <w:pPr>
               <w:rPr>
-                <w:ins w:id="231" w:author="Janick Bernet" w:date="2009-03-09T11:44:00Z"/>
-                <w:rFonts w:eastAsia="Times New Roman"/>
-                <w:lang w:eastAsia="de-CH"/>
-              </w:rPr>
-            </w:pPr>
-            <w:ins w:id="232" w:author="Janick Bernet" w:date="2009-03-09T12:08:00Z">
+                <w:ins w:id="233" w:author="Janick Bernet" w:date="2009-03-09T11:44:00Z"/>
+                <w:rFonts w:eastAsia="Times New Roman"/>
+                <w:lang w:eastAsia="de-CH"/>
+              </w:rPr>
+            </w:pPr>
+            <w:ins w:id="234" w:author="Janick Bernet" w:date="2009-03-09T12:08:00Z">
               <w:r>
                 <w:rPr>
                   <w:rFonts w:eastAsia="Times New Roman"/>
@@ -14165,12 +14341,12 @@
             <w:pPr>
               <w:cnfStyle w:val="000000010000"/>
               <w:rPr>
-                <w:ins w:id="233" w:author="Janick Bernet" w:date="2009-03-09T11:44:00Z"/>
-                <w:rFonts w:eastAsia="Times New Roman"/>
-                <w:lang w:eastAsia="de-CH"/>
-              </w:rPr>
-            </w:pPr>
-            <w:ins w:id="234" w:author="Janick Bernet" w:date="2009-03-09T12:08:00Z">
+                <w:ins w:id="235" w:author="Janick Bernet" w:date="2009-03-09T11:44:00Z"/>
+                <w:rFonts w:eastAsia="Times New Roman"/>
+                <w:lang w:eastAsia="de-CH"/>
+              </w:rPr>
+            </w:pPr>
+            <w:ins w:id="236" w:author="Janick Bernet" w:date="2009-03-09T12:08:00Z">
               <w:r>
                 <w:rPr>
                   <w:rFonts w:eastAsia="Times New Roman"/>
@@ -14190,12 +14366,12 @@
             <w:pPr>
               <w:cnfStyle w:val="000000010000"/>
               <w:rPr>
-                <w:ins w:id="235" w:author="Janick Bernet" w:date="2009-03-09T11:44:00Z"/>
-                <w:rFonts w:eastAsia="Times New Roman"/>
-                <w:lang w:eastAsia="de-CH"/>
-              </w:rPr>
-            </w:pPr>
-            <w:ins w:id="236" w:author="Janick Bernet" w:date="2009-03-09T11:44:00Z">
+                <w:ins w:id="237" w:author="Janick Bernet" w:date="2009-03-09T11:44:00Z"/>
+                <w:rFonts w:eastAsia="Times New Roman"/>
+                <w:lang w:eastAsia="de-CH"/>
+              </w:rPr>
+            </w:pPr>
+            <w:ins w:id="238" w:author="Janick Bernet" w:date="2009-03-09T11:44:00Z">
               <w:r>
                 <w:rPr>
                   <w:rFonts w:eastAsia="Times New Roman"/>
@@ -14222,12 +14398,12 @@
             <w:pPr>
               <w:cnfStyle w:val="000000010000"/>
               <w:rPr>
-                <w:ins w:id="237" w:author="Janick Bernet" w:date="2009-03-09T11:44:00Z"/>
-                <w:rFonts w:eastAsia="Times New Roman"/>
-                <w:lang w:eastAsia="de-CH"/>
-              </w:rPr>
-            </w:pPr>
-            <w:ins w:id="238" w:author="Janick Bernet" w:date="2009-03-09T11:44:00Z">
+                <w:ins w:id="239" w:author="Janick Bernet" w:date="2009-03-09T11:44:00Z"/>
+                <w:rFonts w:eastAsia="Times New Roman"/>
+                <w:lang w:eastAsia="de-CH"/>
+              </w:rPr>
+            </w:pPr>
+            <w:ins w:id="240" w:author="Janick Bernet" w:date="2009-03-09T11:44:00Z">
               <w:r>
                 <w:rPr>
                   <w:rFonts w:eastAsia="Times New Roman"/>
@@ -14242,7 +14418,7 @@
       <w:tr>
         <w:trPr>
           <w:cnfStyle w:val="000000100000"/>
-          <w:ins w:id="239" w:author="Janick Bernet" w:date="2009-03-09T11:44:00Z"/>
+          <w:ins w:id="241" w:author="Janick Bernet" w:date="2009-03-09T11:44:00Z"/>
         </w:trPr>
         <w:tc>
           <w:tcPr>
@@ -14253,12 +14429,12 @@
           <w:p>
             <w:pPr>
               <w:rPr>
-                <w:ins w:id="240" w:author="Janick Bernet" w:date="2009-03-09T11:44:00Z"/>
-                <w:rFonts w:eastAsia="Times New Roman"/>
-                <w:lang w:eastAsia="de-CH"/>
-              </w:rPr>
-            </w:pPr>
-            <w:ins w:id="241" w:author="Janick Bernet" w:date="2009-03-09T12:08:00Z">
+                <w:ins w:id="242" w:author="Janick Bernet" w:date="2009-03-09T11:44:00Z"/>
+                <w:rFonts w:eastAsia="Times New Roman"/>
+                <w:lang w:eastAsia="de-CH"/>
+              </w:rPr>
+            </w:pPr>
+            <w:ins w:id="243" w:author="Janick Bernet" w:date="2009-03-09T12:08:00Z">
               <w:r>
                 <w:rPr>
                   <w:rFonts w:eastAsia="Times New Roman"/>
@@ -14278,12 +14454,12 @@
             <w:pPr>
               <w:cnfStyle w:val="000000100000"/>
               <w:rPr>
-                <w:ins w:id="242" w:author="Janick Bernet" w:date="2009-03-09T11:44:00Z"/>
-                <w:rFonts w:eastAsia="Times New Roman"/>
-                <w:lang w:eastAsia="de-CH"/>
-              </w:rPr>
-            </w:pPr>
-            <w:ins w:id="243" w:author="Janick Bernet" w:date="2009-03-09T12:08:00Z">
+                <w:ins w:id="244" w:author="Janick Bernet" w:date="2009-03-09T11:44:00Z"/>
+                <w:rFonts w:eastAsia="Times New Roman"/>
+                <w:lang w:eastAsia="de-CH"/>
+              </w:rPr>
+            </w:pPr>
+            <w:ins w:id="245" w:author="Janick Bernet" w:date="2009-03-09T12:08:00Z">
               <w:r>
                 <w:rPr>
                   <w:rFonts w:eastAsia="Times New Roman"/>
@@ -14303,13 +14479,12 @@
             <w:pPr>
               <w:cnfStyle w:val="000000100000"/>
               <w:rPr>
-                <w:ins w:id="244" w:author="Janick Bernet" w:date="2009-03-09T11:44:00Z"/>
-                <w:rFonts w:eastAsia="Times New Roman"/>
-                <w:lang w:eastAsia="de-CH"/>
-              </w:rPr>
-            </w:pPr>
-            <w:proofErr w:type="spellStart"/>
-            <w:ins w:id="245" w:author="Janick Bernet" w:date="2009-03-09T11:44:00Z">
+                <w:ins w:id="246" w:author="Janick Bernet" w:date="2009-03-09T11:44:00Z"/>
+                <w:rFonts w:eastAsia="Times New Roman"/>
+                <w:lang w:eastAsia="de-CH"/>
+              </w:rPr>
+            </w:pPr>
+            <w:ins w:id="247" w:author="Janick Bernet" w:date="2009-03-09T11:44:00Z">
               <w:r>
                 <w:rPr>
                   <w:rFonts w:eastAsia="Times New Roman"/>
@@ -14317,7 +14492,6 @@
                 </w:rPr>
                 <w:t>dpk</w:t>
               </w:r>
-              <w:proofErr w:type="spellEnd"/>
               <w:r>
                 <w:rPr>
                   <w:rFonts w:eastAsia="Times New Roman"/>
@@ -14337,12 +14511,12 @@
             <w:pPr>
               <w:cnfStyle w:val="000000100000"/>
               <w:rPr>
-                <w:ins w:id="246" w:author="Janick Bernet" w:date="2009-03-09T11:44:00Z"/>
-                <w:rFonts w:eastAsia="Times New Roman"/>
-                <w:lang w:eastAsia="de-CH"/>
-              </w:rPr>
-            </w:pPr>
-            <w:ins w:id="247" w:author="Janick Bernet" w:date="2009-03-09T11:44:00Z">
+                <w:ins w:id="248" w:author="Janick Bernet" w:date="2009-03-09T11:44:00Z"/>
+                <w:rFonts w:eastAsia="Times New Roman"/>
+                <w:lang w:eastAsia="de-CH"/>
+              </w:rPr>
+            </w:pPr>
+            <w:ins w:id="249" w:author="Janick Bernet" w:date="2009-03-09T11:44:00Z">
               <w:r>
                 <w:rPr>
                   <w:rFonts w:eastAsia="Times New Roman"/>
@@ -14357,7 +14531,7 @@
       <w:tr>
         <w:trPr>
           <w:cnfStyle w:val="000000010000"/>
-          <w:ins w:id="248" w:author="Janick Bernet" w:date="2009-03-09T11:44:00Z"/>
+          <w:ins w:id="250" w:author="Janick Bernet" w:date="2009-03-09T11:44:00Z"/>
         </w:trPr>
         <w:tc>
           <w:tcPr>
@@ -14368,12 +14542,12 @@
           <w:p>
             <w:pPr>
               <w:rPr>
-                <w:ins w:id="249" w:author="Janick Bernet" w:date="2009-03-09T11:44:00Z"/>
-                <w:rFonts w:eastAsia="Times New Roman"/>
-                <w:lang w:eastAsia="de-CH"/>
-              </w:rPr>
-            </w:pPr>
-            <w:ins w:id="250" w:author="Janick Bernet" w:date="2009-03-09T12:08:00Z">
+                <w:ins w:id="251" w:author="Janick Bernet" w:date="2009-03-09T11:44:00Z"/>
+                <w:rFonts w:eastAsia="Times New Roman"/>
+                <w:lang w:eastAsia="de-CH"/>
+              </w:rPr>
+            </w:pPr>
+            <w:ins w:id="252" w:author="Janick Bernet" w:date="2009-03-09T12:08:00Z">
               <w:r>
                 <w:rPr>
                   <w:rFonts w:eastAsia="Times New Roman"/>
@@ -14393,12 +14567,12 @@
             <w:pPr>
               <w:cnfStyle w:val="000000010000"/>
               <w:rPr>
-                <w:ins w:id="251" w:author="Janick Bernet" w:date="2009-03-09T11:44:00Z"/>
-                <w:rFonts w:eastAsia="Times New Roman"/>
-                <w:lang w:eastAsia="de-CH"/>
-              </w:rPr>
-            </w:pPr>
-            <w:ins w:id="252" w:author="Janick Bernet" w:date="2009-03-09T12:08:00Z">
+                <w:ins w:id="253" w:author="Janick Bernet" w:date="2009-03-09T11:44:00Z"/>
+                <w:rFonts w:eastAsia="Times New Roman"/>
+                <w:lang w:eastAsia="de-CH"/>
+              </w:rPr>
+            </w:pPr>
+            <w:ins w:id="254" w:author="Janick Bernet" w:date="2009-03-09T12:08:00Z">
               <w:r>
                 <w:rPr>
                   <w:rFonts w:eastAsia="Times New Roman"/>
@@ -14418,12 +14592,12 @@
             <w:pPr>
               <w:cnfStyle w:val="000000010000"/>
               <w:rPr>
-                <w:ins w:id="253" w:author="Janick Bernet" w:date="2009-03-09T11:44:00Z"/>
-                <w:rFonts w:eastAsia="Times New Roman"/>
-                <w:lang w:eastAsia="de-CH"/>
-              </w:rPr>
-            </w:pPr>
-            <w:ins w:id="254" w:author="Janick Bernet" w:date="2009-03-09T11:44:00Z">
+                <w:ins w:id="255" w:author="Janick Bernet" w:date="2009-03-09T11:44:00Z"/>
+                <w:rFonts w:eastAsia="Times New Roman"/>
+                <w:lang w:eastAsia="de-CH"/>
+              </w:rPr>
+            </w:pPr>
+            <w:ins w:id="256" w:author="Janick Bernet" w:date="2009-03-09T11:44:00Z">
               <w:r>
                 <w:rPr>
                   <w:rFonts w:eastAsia="Times New Roman"/>
@@ -14450,12 +14624,12 @@
             <w:pPr>
               <w:cnfStyle w:val="000000010000"/>
               <w:rPr>
-                <w:ins w:id="255" w:author="Janick Bernet" w:date="2009-03-09T11:44:00Z"/>
-                <w:rFonts w:eastAsia="Times New Roman"/>
-                <w:lang w:eastAsia="de-CH"/>
-              </w:rPr>
-            </w:pPr>
-            <w:ins w:id="256" w:author="Janick Bernet" w:date="2009-03-09T11:44:00Z">
+                <w:ins w:id="257" w:author="Janick Bernet" w:date="2009-03-09T11:44:00Z"/>
+                <w:rFonts w:eastAsia="Times New Roman"/>
+                <w:lang w:eastAsia="de-CH"/>
+              </w:rPr>
+            </w:pPr>
+            <w:ins w:id="258" w:author="Janick Bernet" w:date="2009-03-09T11:44:00Z">
               <w:r>
                 <w:rPr>
                   <w:rFonts w:eastAsia="Times New Roman"/>
@@ -14470,7 +14644,7 @@
       <w:tr>
         <w:trPr>
           <w:cnfStyle w:val="000000100000"/>
-          <w:ins w:id="257" w:author="Janick Bernet" w:date="2009-03-09T11:44:00Z"/>
+          <w:ins w:id="259" w:author="Janick Bernet" w:date="2009-03-09T11:44:00Z"/>
         </w:trPr>
         <w:tc>
           <w:tcPr>
@@ -14481,12 +14655,12 @@
           <w:p>
             <w:pPr>
               <w:rPr>
-                <w:ins w:id="258" w:author="Janick Bernet" w:date="2009-03-09T11:44:00Z"/>
-                <w:rFonts w:eastAsia="Times New Roman"/>
-                <w:lang w:eastAsia="de-CH"/>
-              </w:rPr>
-            </w:pPr>
-            <w:ins w:id="259" w:author="Janick Bernet" w:date="2009-03-09T12:08:00Z">
+                <w:ins w:id="260" w:author="Janick Bernet" w:date="2009-03-09T11:44:00Z"/>
+                <w:rFonts w:eastAsia="Times New Roman"/>
+                <w:lang w:eastAsia="de-CH"/>
+              </w:rPr>
+            </w:pPr>
+            <w:ins w:id="261" w:author="Janick Bernet" w:date="2009-03-09T12:08:00Z">
               <w:r>
                 <w:rPr>
                   <w:rFonts w:eastAsia="Times New Roman"/>
@@ -14506,12 +14680,12 @@
             <w:pPr>
               <w:cnfStyle w:val="000000100000"/>
               <w:rPr>
-                <w:ins w:id="260" w:author="Janick Bernet" w:date="2009-03-09T11:44:00Z"/>
-                <w:rFonts w:eastAsia="Times New Roman"/>
-                <w:lang w:eastAsia="de-CH"/>
-              </w:rPr>
-            </w:pPr>
-            <w:ins w:id="261" w:author="Janick Bernet" w:date="2009-03-09T12:08:00Z">
+                <w:ins w:id="262" w:author="Janick Bernet" w:date="2009-03-09T11:44:00Z"/>
+                <w:rFonts w:eastAsia="Times New Roman"/>
+                <w:lang w:eastAsia="de-CH"/>
+              </w:rPr>
+            </w:pPr>
+            <w:ins w:id="263" w:author="Janick Bernet" w:date="2009-03-09T12:08:00Z">
               <w:r>
                 <w:rPr>
                   <w:rFonts w:eastAsia="Times New Roman"/>
@@ -14531,12 +14705,12 @@
             <w:pPr>
               <w:cnfStyle w:val="000000100000"/>
               <w:rPr>
-                <w:ins w:id="262" w:author="Janick Bernet" w:date="2009-03-09T11:44:00Z"/>
-                <w:rFonts w:eastAsia="Times New Roman"/>
-                <w:lang w:eastAsia="de-CH"/>
-              </w:rPr>
-            </w:pPr>
-            <w:ins w:id="263" w:author="Janick Bernet" w:date="2009-03-09T11:44:00Z">
+                <w:ins w:id="264" w:author="Janick Bernet" w:date="2009-03-09T11:44:00Z"/>
+                <w:rFonts w:eastAsia="Times New Roman"/>
+                <w:lang w:eastAsia="de-CH"/>
+              </w:rPr>
+            </w:pPr>
+            <w:ins w:id="265" w:author="Janick Bernet" w:date="2009-03-09T11:44:00Z">
               <w:r>
                 <w:rPr>
                   <w:rFonts w:eastAsia="Times New Roman"/>
@@ -14563,12 +14737,12 @@
             <w:pPr>
               <w:cnfStyle w:val="000000100000"/>
               <w:rPr>
-                <w:ins w:id="264" w:author="Janick Bernet" w:date="2009-03-09T11:44:00Z"/>
-                <w:rFonts w:eastAsia="Times New Roman"/>
-                <w:lang w:eastAsia="de-CH"/>
-              </w:rPr>
-            </w:pPr>
-            <w:ins w:id="265" w:author="Janick Bernet" w:date="2009-03-09T11:44:00Z">
+                <w:ins w:id="266" w:author="Janick Bernet" w:date="2009-03-09T11:44:00Z"/>
+                <w:rFonts w:eastAsia="Times New Roman"/>
+                <w:lang w:eastAsia="de-CH"/>
+              </w:rPr>
+            </w:pPr>
+            <w:ins w:id="267" w:author="Janick Bernet" w:date="2009-03-09T11:44:00Z">
               <w:r>
                 <w:rPr>
                   <w:rFonts w:eastAsia="Times New Roman"/>
@@ -14583,7 +14757,7 @@
       <w:tr>
         <w:trPr>
           <w:cnfStyle w:val="000000010000"/>
-          <w:ins w:id="266" w:author="Janick Bernet" w:date="2009-03-09T12:08:00Z"/>
+          <w:ins w:id="268" w:author="Janick Bernet" w:date="2009-03-09T12:08:00Z"/>
         </w:trPr>
         <w:tc>
           <w:tcPr>
@@ -14593,12 +14767,12 @@
           <w:p>
             <w:pPr>
               <w:rPr>
-                <w:ins w:id="267" w:author="Janick Bernet" w:date="2009-03-09T12:08:00Z"/>
-                <w:rFonts w:eastAsia="Times New Roman"/>
-                <w:lang w:eastAsia="de-CH"/>
-              </w:rPr>
-            </w:pPr>
-            <w:ins w:id="268" w:author="Janick Bernet" w:date="2009-03-09T12:08:00Z">
+                <w:ins w:id="269" w:author="Janick Bernet" w:date="2009-03-09T12:08:00Z"/>
+                <w:rFonts w:eastAsia="Times New Roman"/>
+                <w:lang w:eastAsia="de-CH"/>
+              </w:rPr>
+            </w:pPr>
+            <w:ins w:id="270" w:author="Janick Bernet" w:date="2009-03-09T12:08:00Z">
               <w:r>
                 <w:rPr>
                   <w:rFonts w:eastAsia="Times New Roman"/>
@@ -14617,12 +14791,12 @@
             <w:pPr>
               <w:cnfStyle w:val="000000010000"/>
               <w:rPr>
-                <w:ins w:id="269" w:author="Janick Bernet" w:date="2009-03-09T12:08:00Z"/>
-                <w:rFonts w:eastAsia="Times New Roman"/>
-                <w:lang w:eastAsia="de-CH"/>
-              </w:rPr>
-            </w:pPr>
-            <w:ins w:id="270" w:author="Janick Bernet" w:date="2009-03-09T12:08:00Z">
+                <w:ins w:id="271" w:author="Janick Bernet" w:date="2009-03-09T12:08:00Z"/>
+                <w:rFonts w:eastAsia="Times New Roman"/>
+                <w:lang w:eastAsia="de-CH"/>
+              </w:rPr>
+            </w:pPr>
+            <w:ins w:id="272" w:author="Janick Bernet" w:date="2009-03-09T12:08:00Z">
               <w:r>
                 <w:rPr>
                   <w:rFonts w:eastAsia="Times New Roman"/>
@@ -14641,12 +14815,12 @@
             <w:pPr>
               <w:cnfStyle w:val="000000010000"/>
               <w:rPr>
-                <w:ins w:id="271" w:author="Janick Bernet" w:date="2009-03-09T12:08:00Z"/>
-                <w:rFonts w:eastAsia="Times New Roman"/>
-                <w:lang w:eastAsia="de-CH"/>
-              </w:rPr>
-            </w:pPr>
-            <w:ins w:id="272" w:author="Janick Bernet" w:date="2009-03-09T12:09:00Z">
+                <w:ins w:id="273" w:author="Janick Bernet" w:date="2009-03-09T12:08:00Z"/>
+                <w:rFonts w:eastAsia="Times New Roman"/>
+                <w:lang w:eastAsia="de-CH"/>
+              </w:rPr>
+            </w:pPr>
+            <w:ins w:id="274" w:author="Janick Bernet" w:date="2009-03-09T12:09:00Z">
               <w:r>
                 <w:rPr>
                   <w:rFonts w:eastAsia="Times New Roman"/>
@@ -14665,12 +14839,12 @@
             <w:pPr>
               <w:cnfStyle w:val="000000010000"/>
               <w:rPr>
-                <w:ins w:id="273" w:author="Janick Bernet" w:date="2009-03-09T12:08:00Z"/>
-                <w:rFonts w:eastAsia="Times New Roman"/>
-                <w:lang w:eastAsia="de-CH"/>
-              </w:rPr>
-            </w:pPr>
-            <w:ins w:id="274" w:author="Janick Bernet" w:date="2009-03-09T12:09:00Z">
+                <w:ins w:id="275" w:author="Janick Bernet" w:date="2009-03-09T12:08:00Z"/>
+                <w:rFonts w:eastAsia="Times New Roman"/>
+                <w:lang w:eastAsia="de-CH"/>
+              </w:rPr>
+            </w:pPr>
+            <w:ins w:id="276" w:author="Janick Bernet" w:date="2009-03-09T12:09:00Z">
               <w:r>
                 <w:rPr>
                   <w:rFonts w:eastAsia="Times New Roman"/>
@@ -14685,7 +14859,7 @@
       <w:tr>
         <w:trPr>
           <w:cnfStyle w:val="000000100000"/>
-          <w:ins w:id="275" w:author="Janick Bernet" w:date="2009-03-09T12:08:00Z"/>
+          <w:ins w:id="277" w:author="Janick Bernet" w:date="2009-03-09T12:08:00Z"/>
         </w:trPr>
         <w:tc>
           <w:tcPr>
@@ -14695,12 +14869,12 @@
           <w:p>
             <w:pPr>
               <w:rPr>
-                <w:ins w:id="276" w:author="Janick Bernet" w:date="2009-03-09T12:08:00Z"/>
-                <w:rFonts w:eastAsia="Times New Roman"/>
-                <w:lang w:eastAsia="de-CH"/>
-              </w:rPr>
-            </w:pPr>
-            <w:ins w:id="277" w:author="Janick Bernet" w:date="2009-03-09T12:08:00Z">
+                <w:ins w:id="278" w:author="Janick Bernet" w:date="2009-03-09T12:08:00Z"/>
+                <w:rFonts w:eastAsia="Times New Roman"/>
+                <w:lang w:eastAsia="de-CH"/>
+              </w:rPr>
+            </w:pPr>
+            <w:ins w:id="279" w:author="Janick Bernet" w:date="2009-03-09T12:08:00Z">
               <w:r>
                 <w:rPr>
                   <w:rFonts w:eastAsia="Times New Roman"/>
@@ -14719,12 +14893,12 @@
             <w:pPr>
               <w:cnfStyle w:val="000000100000"/>
               <w:rPr>
-                <w:ins w:id="278" w:author="Janick Bernet" w:date="2009-03-09T12:08:00Z"/>
-                <w:rFonts w:eastAsia="Times New Roman"/>
-                <w:lang w:eastAsia="de-CH"/>
-              </w:rPr>
-            </w:pPr>
-            <w:ins w:id="279" w:author="Janick Bernet" w:date="2009-03-09T12:08:00Z">
+                <w:ins w:id="280" w:author="Janick Bernet" w:date="2009-03-09T12:08:00Z"/>
+                <w:rFonts w:eastAsia="Times New Roman"/>
+                <w:lang w:eastAsia="de-CH"/>
+              </w:rPr>
+            </w:pPr>
+            <w:ins w:id="281" w:author="Janick Bernet" w:date="2009-03-09T12:08:00Z">
               <w:r>
                 <w:rPr>
                   <w:rFonts w:eastAsia="Times New Roman"/>
@@ -14743,12 +14917,12 @@
             <w:pPr>
               <w:cnfStyle w:val="000000100000"/>
               <w:rPr>
-                <w:ins w:id="280" w:author="Janick Bernet" w:date="2009-03-09T12:08:00Z"/>
-                <w:rFonts w:eastAsia="Times New Roman"/>
-                <w:lang w:eastAsia="de-CH"/>
-              </w:rPr>
-            </w:pPr>
-            <w:ins w:id="281" w:author="Janick Bernet" w:date="2009-03-09T12:13:00Z">
+                <w:ins w:id="282" w:author="Janick Bernet" w:date="2009-03-09T12:08:00Z"/>
+                <w:rFonts w:eastAsia="Times New Roman"/>
+                <w:lang w:eastAsia="de-CH"/>
+              </w:rPr>
+            </w:pPr>
+            <w:ins w:id="283" w:author="Janick Bernet" w:date="2009-03-09T12:13:00Z">
               <w:r>
                 <w:rPr>
                   <w:rFonts w:eastAsia="Times New Roman"/>
@@ -14757,7 +14931,7 @@
                 <w:t>j</w:t>
               </w:r>
             </w:ins>
-            <w:ins w:id="282" w:author="Janick Bernet" w:date="2009-03-09T12:09:00Z">
+            <w:ins w:id="284" w:author="Janick Bernet" w:date="2009-03-09T12:09:00Z">
               <w:r>
                 <w:rPr>
                   <w:rFonts w:eastAsia="Times New Roman"/>
@@ -14776,12 +14950,12 @@
             <w:pPr>
               <w:cnfStyle w:val="000000100000"/>
               <w:rPr>
-                <w:ins w:id="283" w:author="Janick Bernet" w:date="2009-03-09T12:08:00Z"/>
-                <w:rFonts w:eastAsia="Times New Roman"/>
-                <w:lang w:eastAsia="de-CH"/>
-              </w:rPr>
-            </w:pPr>
-            <w:ins w:id="284" w:author="Janick Bernet" w:date="2009-03-09T12:09:00Z">
+                <w:ins w:id="285" w:author="Janick Bernet" w:date="2009-03-09T12:08:00Z"/>
+                <w:rFonts w:eastAsia="Times New Roman"/>
+                <w:lang w:eastAsia="de-CH"/>
+              </w:rPr>
+            </w:pPr>
+            <w:ins w:id="286" w:author="Janick Bernet" w:date="2009-03-09T12:09:00Z">
               <w:r>
                 <w:rPr>
                   <w:rFonts w:eastAsia="Times New Roman"/>
@@ -14796,7 +14970,7 @@
       <w:tr>
         <w:trPr>
           <w:cnfStyle w:val="000000010000"/>
-          <w:ins w:id="285" w:author="Janick Bernet" w:date="2009-03-09T12:08:00Z"/>
+          <w:ins w:id="287" w:author="Janick Bernet" w:date="2009-03-09T12:08:00Z"/>
         </w:trPr>
         <w:tc>
           <w:tcPr>
@@ -14806,12 +14980,12 @@
           <w:p>
             <w:pPr>
               <w:rPr>
-                <w:ins w:id="286" w:author="Janick Bernet" w:date="2009-03-09T12:08:00Z"/>
-                <w:rFonts w:eastAsia="Times New Roman"/>
-                <w:lang w:eastAsia="de-CH"/>
-              </w:rPr>
-            </w:pPr>
-            <w:ins w:id="287" w:author="Janick Bernet" w:date="2009-03-09T12:08:00Z">
+                <w:ins w:id="288" w:author="Janick Bernet" w:date="2009-03-09T12:08:00Z"/>
+                <w:rFonts w:eastAsia="Times New Roman"/>
+                <w:lang w:eastAsia="de-CH"/>
+              </w:rPr>
+            </w:pPr>
+            <w:ins w:id="289" w:author="Janick Bernet" w:date="2009-03-09T12:08:00Z">
               <w:r>
                 <w:rPr>
                   <w:rFonts w:eastAsia="Times New Roman"/>
@@ -14830,12 +15004,12 @@
             <w:pPr>
               <w:cnfStyle w:val="000000010000"/>
               <w:rPr>
-                <w:ins w:id="288" w:author="Janick Bernet" w:date="2009-03-09T12:08:00Z"/>
-                <w:rFonts w:eastAsia="Times New Roman"/>
-                <w:lang w:eastAsia="de-CH"/>
-              </w:rPr>
-            </w:pPr>
-            <w:ins w:id="289" w:author="Janick Bernet" w:date="2009-03-09T12:08:00Z">
+                <w:ins w:id="290" w:author="Janick Bernet" w:date="2009-03-09T12:08:00Z"/>
+                <w:rFonts w:eastAsia="Times New Roman"/>
+                <w:lang w:eastAsia="de-CH"/>
+              </w:rPr>
+            </w:pPr>
+            <w:ins w:id="291" w:author="Janick Bernet" w:date="2009-03-09T12:08:00Z">
               <w:r>
                 <w:rPr>
                   <w:rFonts w:eastAsia="Times New Roman"/>
@@ -14854,12 +15028,12 @@
             <w:pPr>
               <w:cnfStyle w:val="000000010000"/>
               <w:rPr>
-                <w:ins w:id="290" w:author="Janick Bernet" w:date="2009-03-09T12:08:00Z"/>
-                <w:rFonts w:eastAsia="Times New Roman"/>
-                <w:lang w:eastAsia="de-CH"/>
-              </w:rPr>
-            </w:pPr>
-            <w:ins w:id="291" w:author="Janick Bernet" w:date="2009-03-09T12:13:00Z">
+                <w:ins w:id="292" w:author="Janick Bernet" w:date="2009-03-09T12:08:00Z"/>
+                <w:rFonts w:eastAsia="Times New Roman"/>
+                <w:lang w:eastAsia="de-CH"/>
+              </w:rPr>
+            </w:pPr>
+            <w:ins w:id="293" w:author="Janick Bernet" w:date="2009-03-09T12:13:00Z">
               <w:r>
                 <w:rPr>
                   <w:rFonts w:eastAsia="Times New Roman"/>
@@ -14868,7 +15042,7 @@
                 <w:t>j</w:t>
               </w:r>
             </w:ins>
-            <w:ins w:id="292" w:author="Janick Bernet" w:date="2009-03-09T12:09:00Z">
+            <w:ins w:id="294" w:author="Janick Bernet" w:date="2009-03-09T12:09:00Z">
               <w:r>
                 <w:rPr>
                   <w:rFonts w:eastAsia="Times New Roman"/>
@@ -14887,12 +15061,12 @@
             <w:pPr>
               <w:cnfStyle w:val="000000010000"/>
               <w:rPr>
-                <w:ins w:id="293" w:author="Janick Bernet" w:date="2009-03-09T12:08:00Z"/>
-                <w:rFonts w:eastAsia="Times New Roman"/>
-                <w:lang w:eastAsia="de-CH"/>
-              </w:rPr>
-            </w:pPr>
-            <w:ins w:id="294" w:author="Janick Bernet" w:date="2009-03-09T12:09:00Z">
+                <w:ins w:id="295" w:author="Janick Bernet" w:date="2009-03-09T12:08:00Z"/>
+                <w:rFonts w:eastAsia="Times New Roman"/>
+                <w:lang w:eastAsia="de-CH"/>
+              </w:rPr>
+            </w:pPr>
+            <w:ins w:id="296" w:author="Janick Bernet" w:date="2009-03-09T12:09:00Z">
               <w:r>
                 <w:rPr>
                   <w:rFonts w:eastAsia="Times New Roman"/>
@@ -14907,7 +15081,7 @@
       <w:tr>
         <w:trPr>
           <w:cnfStyle w:val="000000100000"/>
-          <w:ins w:id="295" w:author="Janick Bernet" w:date="2009-03-09T12:08:00Z"/>
+          <w:ins w:id="297" w:author="Janick Bernet" w:date="2009-03-09T12:08:00Z"/>
         </w:trPr>
         <w:tc>
           <w:tcPr>
@@ -14917,12 +15091,12 @@
           <w:p>
             <w:pPr>
               <w:rPr>
-                <w:ins w:id="296" w:author="Janick Bernet" w:date="2009-03-09T12:08:00Z"/>
-                <w:rFonts w:eastAsia="Times New Roman"/>
-                <w:lang w:eastAsia="de-CH"/>
-              </w:rPr>
-            </w:pPr>
-            <w:ins w:id="297" w:author="Janick Bernet" w:date="2009-03-09T12:08:00Z">
+                <w:ins w:id="298" w:author="Janick Bernet" w:date="2009-03-09T12:08:00Z"/>
+                <w:rFonts w:eastAsia="Times New Roman"/>
+                <w:lang w:eastAsia="de-CH"/>
+              </w:rPr>
+            </w:pPr>
+            <w:ins w:id="299" w:author="Janick Bernet" w:date="2009-03-09T12:08:00Z">
               <w:r>
                 <w:rPr>
                   <w:rFonts w:eastAsia="Times New Roman"/>
@@ -14941,12 +15115,12 @@
             <w:pPr>
               <w:cnfStyle w:val="000000100000"/>
               <w:rPr>
-                <w:ins w:id="298" w:author="Janick Bernet" w:date="2009-03-09T12:08:00Z"/>
-                <w:rFonts w:eastAsia="Times New Roman"/>
-                <w:lang w:eastAsia="de-CH"/>
-              </w:rPr>
-            </w:pPr>
-            <w:ins w:id="299" w:author="Janick Bernet" w:date="2009-03-09T12:08:00Z">
+                <w:ins w:id="300" w:author="Janick Bernet" w:date="2009-03-09T12:08:00Z"/>
+                <w:rFonts w:eastAsia="Times New Roman"/>
+                <w:lang w:eastAsia="de-CH"/>
+              </w:rPr>
+            </w:pPr>
+            <w:ins w:id="301" w:author="Janick Bernet" w:date="2009-03-09T12:08:00Z">
               <w:r>
                 <w:rPr>
                   <w:rFonts w:eastAsia="Times New Roman"/>
@@ -14965,12 +15139,12 @@
             <w:pPr>
               <w:cnfStyle w:val="000000100000"/>
               <w:rPr>
-                <w:ins w:id="300" w:author="Janick Bernet" w:date="2009-03-09T12:08:00Z"/>
-                <w:rFonts w:eastAsia="Times New Roman"/>
-                <w:lang w:eastAsia="de-CH"/>
-              </w:rPr>
-            </w:pPr>
-            <w:ins w:id="301" w:author="Janick Bernet" w:date="2009-03-09T12:13:00Z">
+                <w:ins w:id="302" w:author="Janick Bernet" w:date="2009-03-09T12:08:00Z"/>
+                <w:rFonts w:eastAsia="Times New Roman"/>
+                <w:lang w:eastAsia="de-CH"/>
+              </w:rPr>
+            </w:pPr>
+            <w:ins w:id="303" w:author="Janick Bernet" w:date="2009-03-09T12:13:00Z">
               <w:r>
                 <w:rPr>
                   <w:rFonts w:eastAsia="Times New Roman"/>
@@ -14979,7 +15153,7 @@
                 <w:t>c</w:t>
               </w:r>
             </w:ins>
-            <w:ins w:id="302" w:author="Janick Bernet" w:date="2009-03-09T12:09:00Z">
+            <w:ins w:id="304" w:author="Janick Bernet" w:date="2009-03-09T12:09:00Z">
               <w:r>
                 <w:rPr>
                   <w:rFonts w:eastAsia="Times New Roman"/>
@@ -14998,12 +15172,12 @@
             <w:pPr>
               <w:cnfStyle w:val="000000100000"/>
               <w:rPr>
-                <w:ins w:id="303" w:author="Janick Bernet" w:date="2009-03-09T12:08:00Z"/>
-                <w:rFonts w:eastAsia="Times New Roman"/>
-                <w:lang w:eastAsia="de-CH"/>
-              </w:rPr>
-            </w:pPr>
-            <w:ins w:id="304" w:author="Janick Bernet" w:date="2009-03-09T12:09:00Z">
+                <w:ins w:id="305" w:author="Janick Bernet" w:date="2009-03-09T12:08:00Z"/>
+                <w:rFonts w:eastAsia="Times New Roman"/>
+                <w:lang w:eastAsia="de-CH"/>
+              </w:rPr>
+            </w:pPr>
+            <w:ins w:id="306" w:author="Janick Bernet" w:date="2009-03-09T12:09:00Z">
               <w:r>
                 <w:rPr>
                   <w:rFonts w:eastAsia="Times New Roman"/>
@@ -15018,7 +15192,7 @@
       <w:tr>
         <w:trPr>
           <w:cnfStyle w:val="000000010000"/>
-          <w:ins w:id="305" w:author="Janick Bernet" w:date="2009-03-09T12:08:00Z"/>
+          <w:ins w:id="307" w:author="Janick Bernet" w:date="2009-03-09T12:08:00Z"/>
         </w:trPr>
         <w:tc>
           <w:tcPr>
@@ -15028,12 +15202,12 @@
           <w:p>
             <w:pPr>
               <w:rPr>
-                <w:ins w:id="306" w:author="Janick Bernet" w:date="2009-03-09T12:08:00Z"/>
-                <w:rFonts w:eastAsia="Times New Roman"/>
-                <w:lang w:eastAsia="de-CH"/>
-              </w:rPr>
-            </w:pPr>
-            <w:ins w:id="307" w:author="Janick Bernet" w:date="2009-03-09T12:08:00Z">
+                <w:ins w:id="308" w:author="Janick Bernet" w:date="2009-03-09T12:08:00Z"/>
+                <w:rFonts w:eastAsia="Times New Roman"/>
+                <w:lang w:eastAsia="de-CH"/>
+              </w:rPr>
+            </w:pPr>
+            <w:ins w:id="309" w:author="Janick Bernet" w:date="2009-03-09T12:08:00Z">
               <w:r>
                 <w:rPr>
                   <w:rFonts w:eastAsia="Times New Roman"/>
@@ -15052,12 +15226,12 @@
             <w:pPr>
               <w:cnfStyle w:val="000000010000"/>
               <w:rPr>
-                <w:ins w:id="308" w:author="Janick Bernet" w:date="2009-03-09T12:08:00Z"/>
-                <w:rFonts w:eastAsia="Times New Roman"/>
-                <w:lang w:eastAsia="de-CH"/>
-              </w:rPr>
-            </w:pPr>
-            <w:ins w:id="309" w:author="Janick Bernet" w:date="2009-03-09T12:08:00Z">
+                <w:ins w:id="310" w:author="Janick Bernet" w:date="2009-03-09T12:08:00Z"/>
+                <w:rFonts w:eastAsia="Times New Roman"/>
+                <w:lang w:eastAsia="de-CH"/>
+              </w:rPr>
+            </w:pPr>
+            <w:ins w:id="311" w:author="Janick Bernet" w:date="2009-03-09T12:08:00Z">
               <w:r>
                 <w:rPr>
                   <w:rFonts w:eastAsia="Times New Roman"/>
@@ -15076,12 +15250,12 @@
             <w:pPr>
               <w:cnfStyle w:val="000000010000"/>
               <w:rPr>
-                <w:ins w:id="310" w:author="Janick Bernet" w:date="2009-03-09T12:08:00Z"/>
-                <w:rFonts w:eastAsia="Times New Roman"/>
-                <w:lang w:eastAsia="de-CH"/>
-              </w:rPr>
-            </w:pPr>
-            <w:ins w:id="311" w:author="Janick Bernet" w:date="2009-03-09T12:13:00Z">
+                <w:ins w:id="312" w:author="Janick Bernet" w:date="2009-03-09T12:08:00Z"/>
+                <w:rFonts w:eastAsia="Times New Roman"/>
+                <w:lang w:eastAsia="de-CH"/>
+              </w:rPr>
+            </w:pPr>
+            <w:ins w:id="313" w:author="Janick Bernet" w:date="2009-03-09T12:13:00Z">
               <w:r>
                 <w:rPr>
                   <w:rFonts w:eastAsia="Times New Roman"/>
@@ -15090,7 +15264,7 @@
                 <w:t>c</w:t>
               </w:r>
             </w:ins>
-            <w:ins w:id="312" w:author="Janick Bernet" w:date="2009-03-09T12:09:00Z">
+            <w:ins w:id="314" w:author="Janick Bernet" w:date="2009-03-09T12:09:00Z">
               <w:r>
                 <w:rPr>
                   <w:rFonts w:eastAsia="Times New Roman"/>
@@ -15109,12 +15283,12 @@
             <w:pPr>
               <w:cnfStyle w:val="000000010000"/>
               <w:rPr>
-                <w:ins w:id="313" w:author="Janick Bernet" w:date="2009-03-09T12:08:00Z"/>
-                <w:rFonts w:eastAsia="Times New Roman"/>
-                <w:lang w:eastAsia="de-CH"/>
-              </w:rPr>
-            </w:pPr>
-            <w:ins w:id="314" w:author="Janick Bernet" w:date="2009-03-09T12:09:00Z">
+                <w:ins w:id="315" w:author="Janick Bernet" w:date="2009-03-09T12:08:00Z"/>
+                <w:rFonts w:eastAsia="Times New Roman"/>
+                <w:lang w:eastAsia="de-CH"/>
+              </w:rPr>
+            </w:pPr>
+            <w:ins w:id="316" w:author="Janick Bernet" w:date="2009-03-09T12:09:00Z">
               <w:r>
                 <w:rPr>
                   <w:rFonts w:eastAsia="Times New Roman"/>
@@ -15139,6 +15313,7 @@
           <w:rFonts w:eastAsia="Times New Roman"/>
           <w:lang w:eastAsia="de-CH"/>
         </w:rPr>
+        <w:lastRenderedPageBreak/>
         <w:t>Functional Minimum</w:t>
       </w:r>
     </w:p>
@@ -15153,7 +15328,7 @@
         <w:gridCol w:w="3479"/>
         <w:gridCol w:w="1624"/>
         <w:gridCol w:w="2556"/>
-        <w:tblGridChange w:id="315">
+        <w:tblGridChange w:id="317">
           <w:tblGrid>
             <w:gridCol w:w="1629"/>
             <w:gridCol w:w="3479"/>
@@ -15186,7 +15361,6 @@
                 <w:rFonts w:eastAsia="Times New Roman"/>
                 <w:lang w:eastAsia="de-CH"/>
               </w:rPr>
-              <w:lastRenderedPageBreak/>
               <w:t>ID</w:t>
             </w:r>
           </w:p>
@@ -15261,7 +15435,7 @@
       <w:tr>
         <w:tblPrEx>
           <w:tblW w:w="5000" w:type="pct"/>
-          <w:tblPrExChange w:id="316" w:author="Janick Bernet" w:date="2009-03-09T12:10:00Z">
+          <w:tblPrExChange w:id="318" w:author="Janick Bernet" w:date="2009-03-09T12:10:00Z">
             <w:tblPrEx>
               <w:tblW w:w="5000" w:type="pct"/>
             </w:tblPrEx>
@@ -15275,7 +15449,7 @@
             <w:cnfStyle w:val="001000000000"/>
             <w:tcW w:w="877" w:type="pct"/>
             <w:hideMark/>
-            <w:tcPrChange w:id="317" w:author="Janick Bernet" w:date="2009-03-09T12:10:00Z">
+            <w:tcPrChange w:id="319" w:author="Janick Bernet" w:date="2009-03-09T12:10:00Z">
               <w:tcPr>
                 <w:tcW w:w="518" w:type="pct"/>
                 <w:hideMark/>
@@ -15290,7 +15464,7 @@
                 <w:lang w:eastAsia="de-CH"/>
               </w:rPr>
             </w:pPr>
-            <w:ins w:id="318" w:author="Janick Bernet" w:date="2009-03-09T12:10:00Z">
+            <w:ins w:id="320" w:author="Janick Bernet" w:date="2009-03-09T12:10:00Z">
               <w:r>
                 <w:rPr>
                   <w:rFonts w:eastAsia="Times New Roman"/>
@@ -15299,7 +15473,7 @@
                 <w:t xml:space="preserve">ReqI05 </w:t>
               </w:r>
             </w:ins>
-            <w:del w:id="319" w:author="Janick Bernet" w:date="2009-03-09T12:10:00Z">
+            <w:del w:id="321" w:author="Janick Bernet" w:date="2009-03-09T12:10:00Z">
               <w:r>
                 <w:rPr>
                   <w:rFonts w:eastAsia="Times New Roman"/>
@@ -15321,7 +15495,7 @@
           <w:tcPr>
             <w:tcW w:w="1873" w:type="pct"/>
             <w:hideMark/>
-            <w:tcPrChange w:id="320" w:author="Janick Bernet" w:date="2009-03-09T12:10:00Z">
+            <w:tcPrChange w:id="322" w:author="Janick Bernet" w:date="2009-03-09T12:10:00Z">
               <w:tcPr>
                 <w:tcW w:w="1993" w:type="pct"/>
                 <w:gridSpan w:val="2"/>
@@ -15337,7 +15511,7 @@
                 <w:lang w:eastAsia="de-CH"/>
               </w:rPr>
             </w:pPr>
-            <w:ins w:id="321" w:author="Janick Bernet" w:date="2009-03-09T12:10:00Z">
+            <w:ins w:id="323" w:author="Janick Bernet" w:date="2009-03-09T12:10:00Z">
               <w:r>
                 <w:rPr>
                   <w:rFonts w:eastAsia="Times New Roman"/>
@@ -15346,7 +15520,7 @@
                 <w:t xml:space="preserve">Crashing Islands </w:t>
               </w:r>
             </w:ins>
-            <w:del w:id="322" w:author="Janick Bernet" w:date="2009-03-09T12:10:00Z">
+            <w:del w:id="324" w:author="Janick Bernet" w:date="2009-03-09T12:10:00Z">
               <w:r>
                 <w:rPr>
                   <w:rFonts w:eastAsia="Times New Roman"/>
@@ -15361,7 +15535,7 @@
           <w:tcPr>
             <w:tcW w:w="874" w:type="pct"/>
             <w:hideMark/>
-            <w:tcPrChange w:id="323" w:author="Janick Bernet" w:date="2009-03-09T12:10:00Z">
+            <w:tcPrChange w:id="325" w:author="Janick Bernet" w:date="2009-03-09T12:10:00Z">
               <w:tcPr>
                 <w:tcW w:w="994" w:type="pct"/>
                 <w:gridSpan w:val="2"/>
@@ -15390,7 +15564,7 @@
           <w:tcPr>
             <w:tcW w:w="0" w:type="auto"/>
             <w:hideMark/>
-            <w:tcPrChange w:id="324" w:author="Janick Bernet" w:date="2009-03-09T12:10:00Z">
+            <w:tcPrChange w:id="326" w:author="Janick Bernet" w:date="2009-03-09T12:10:00Z">
               <w:tcPr>
                 <w:tcW w:w="0" w:type="auto"/>
                 <w:hideMark/>
@@ -15405,7 +15579,7 @@
                 <w:lang w:eastAsia="de-CH"/>
               </w:rPr>
             </w:pPr>
-            <w:del w:id="325" w:author="Janick Bernet" w:date="2009-03-09T12:10:00Z">
+            <w:del w:id="327" w:author="Janick Bernet" w:date="2009-03-09T12:10:00Z">
               <w:r>
                 <w:rPr>
                   <w:rFonts w:eastAsia="Times New Roman"/>
@@ -15414,8 +15588,7 @@
                 <w:delText xml:space="preserve">2h </w:delText>
               </w:r>
             </w:del>
-            <w:proofErr w:type="spellStart"/>
-            <w:ins w:id="326" w:author="Janick Bernet" w:date="2009-03-09T12:10:00Z">
+            <w:ins w:id="328" w:author="Janick Bernet" w:date="2009-03-09T12:10:00Z">
               <w:r>
                 <w:rPr>
                   <w:rFonts w:eastAsia="Times New Roman"/>
@@ -15423,7 +15596,6 @@
                 </w:rPr>
                 <w:t>tbd</w:t>
               </w:r>
-              <w:proofErr w:type="spellEnd"/>
               <w:r>
                 <w:rPr>
                   <w:rFonts w:eastAsia="Times New Roman"/>
@@ -15452,53 +15624,13 @@
                 <w:lang w:eastAsia="de-CH"/>
               </w:rPr>
             </w:pPr>
-            <w:ins w:id="327" w:author="Janick Bernet" w:date="2009-03-09T12:10:00Z">
+            <w:ins w:id="329" w:author="Janick Bernet" w:date="2009-03-09T12:10:00Z">
               <w:r>
                 <w:rPr>
                   <w:rFonts w:eastAsia="Times New Roman"/>
                   <w:lang w:eastAsia="de-CH"/>
                 </w:rPr>
                 <w:t xml:space="preserve">ReqI06 </w:t>
-              </w:r>
-            </w:ins>
-            <w:del w:id="328" w:author="Janick Bernet" w:date="2009-03-09T12:10:00Z">
-              <w:r>
-                <w:rPr>
-                  <w:rFonts w:eastAsia="Times New Roman"/>
-                  <w:lang w:eastAsia="de-CH"/>
-                </w:rPr>
-                <w:delText>ReqG</w:delText>
-              </w:r>
-              <w:r>
-                <w:rPr>
-                  <w:rFonts w:eastAsia="Times New Roman"/>
-                  <w:lang w:eastAsia="de-CH"/>
-                </w:rPr>
-                <w:delText xml:space="preserve">03 </w:delText>
-              </w:r>
-            </w:del>
-          </w:p>
-        </w:tc>
-        <w:tc>
-          <w:tcPr>
-            <w:tcW w:w="0" w:type="auto"/>
-            <w:hideMark/>
-          </w:tcPr>
-          <w:p>
-            <w:pPr>
-              <w:cnfStyle w:val="000000010000"/>
-              <w:rPr>
-                <w:rFonts w:eastAsia="Times New Roman"/>
-                <w:lang w:eastAsia="de-CH"/>
-              </w:rPr>
-            </w:pPr>
-            <w:ins w:id="329" w:author="Janick Bernet" w:date="2009-03-09T12:10:00Z">
-              <w:r>
-                <w:rPr>
-                  <w:rFonts w:eastAsia="Times New Roman"/>
-                  <w:lang w:eastAsia="de-CH"/>
-                </w:rPr>
-                <w:t xml:space="preserve">Islands and Pillars </w:t>
               </w:r>
             </w:ins>
             <w:del w:id="330" w:author="Janick Bernet" w:date="2009-03-09T12:10:00Z">
@@ -15507,6 +15639,46 @@
                   <w:rFonts w:eastAsia="Times New Roman"/>
                   <w:lang w:eastAsia="de-CH"/>
                 </w:rPr>
+                <w:delText>ReqG</w:delText>
+              </w:r>
+              <w:r>
+                <w:rPr>
+                  <w:rFonts w:eastAsia="Times New Roman"/>
+                  <w:lang w:eastAsia="de-CH"/>
+                </w:rPr>
+                <w:delText xml:space="preserve">03 </w:delText>
+              </w:r>
+            </w:del>
+          </w:p>
+        </w:tc>
+        <w:tc>
+          <w:tcPr>
+            <w:tcW w:w="0" w:type="auto"/>
+            <w:hideMark/>
+          </w:tcPr>
+          <w:p>
+            <w:pPr>
+              <w:cnfStyle w:val="000000010000"/>
+              <w:rPr>
+                <w:rFonts w:eastAsia="Times New Roman"/>
+                <w:lang w:eastAsia="de-CH"/>
+              </w:rPr>
+            </w:pPr>
+            <w:ins w:id="331" w:author="Janick Bernet" w:date="2009-03-09T12:10:00Z">
+              <w:r>
+                <w:rPr>
+                  <w:rFonts w:eastAsia="Times New Roman"/>
+                  <w:lang w:eastAsia="de-CH"/>
+                </w:rPr>
+                <w:t xml:space="preserve">Islands and Pillars </w:t>
+              </w:r>
+            </w:ins>
+            <w:del w:id="332" w:author="Janick Bernet" w:date="2009-03-09T12:10:00Z">
+              <w:r>
+                <w:rPr>
+                  <w:rFonts w:eastAsia="Times New Roman"/>
+                  <w:lang w:eastAsia="de-CH"/>
+                </w:rPr>
                 <w:delText xml:space="preserve">Basic Software Framework </w:delText>
               </w:r>
             </w:del>
@@ -15547,7 +15719,7 @@
                 <w:lang w:eastAsia="de-CH"/>
               </w:rPr>
             </w:pPr>
-            <w:del w:id="331" w:author="Janick Bernet" w:date="2009-03-09T12:10:00Z">
+            <w:del w:id="333" w:author="Janick Bernet" w:date="2009-03-09T12:10:00Z">
               <w:r>
                 <w:rPr>
                   <w:rFonts w:eastAsia="Times New Roman"/>
@@ -15556,8 +15728,7 @@
                 <w:delText>8h</w:delText>
               </w:r>
             </w:del>
-            <w:proofErr w:type="spellStart"/>
-            <w:ins w:id="332" w:author="Janick Bernet" w:date="2009-03-09T12:11:00Z">
+            <w:ins w:id="334" w:author="Janick Bernet" w:date="2009-03-09T12:11:00Z">
               <w:r>
                 <w:rPr>
                   <w:rFonts w:eastAsia="Times New Roman"/>
@@ -15566,7 +15737,6 @@
                 <w:t>tbd</w:t>
               </w:r>
             </w:ins>
-            <w:proofErr w:type="spellEnd"/>
             <w:r>
               <w:rPr>
                 <w:rFonts w:eastAsia="Times New Roman"/>
@@ -15594,46 +15764,13 @@
                 <w:lang w:eastAsia="de-CH"/>
               </w:rPr>
             </w:pPr>
-            <w:ins w:id="333" w:author="Janick Bernet" w:date="2009-03-09T12:10:00Z">
+            <w:ins w:id="335" w:author="Janick Bernet" w:date="2009-03-09T12:10:00Z">
               <w:r>
                 <w:rPr>
                   <w:rFonts w:eastAsia="Times New Roman"/>
                   <w:lang w:eastAsia="de-CH"/>
                 </w:rPr>
                 <w:t xml:space="preserve">ReqP09 </w:t>
-              </w:r>
-            </w:ins>
-            <w:del w:id="334" w:author="Janick Bernet" w:date="2009-03-09T12:10:00Z">
-              <w:r>
-                <w:rPr>
-                  <w:rFonts w:eastAsia="Times New Roman"/>
-                  <w:lang w:eastAsia="de-CH"/>
-                </w:rPr>
-                <w:delText xml:space="preserve">ReqL01 </w:delText>
-              </w:r>
-            </w:del>
-          </w:p>
-        </w:tc>
-        <w:tc>
-          <w:tcPr>
-            <w:tcW w:w="0" w:type="auto"/>
-            <w:hideMark/>
-          </w:tcPr>
-          <w:p>
-            <w:pPr>
-              <w:cnfStyle w:val="000000100000"/>
-              <w:rPr>
-                <w:rFonts w:eastAsia="Times New Roman"/>
-                <w:lang w:eastAsia="de-CH"/>
-              </w:rPr>
-            </w:pPr>
-            <w:ins w:id="335" w:author="Janick Bernet" w:date="2009-03-09T12:10:00Z">
-              <w:r>
-                <w:rPr>
-                  <w:rFonts w:eastAsia="Times New Roman"/>
-                  <w:lang w:eastAsia="de-CH"/>
-                </w:rPr>
-                <w:t xml:space="preserve">Direct Combat 2 </w:t>
               </w:r>
             </w:ins>
             <w:del w:id="336" w:author="Janick Bernet" w:date="2009-03-09T12:10:00Z">
@@ -15642,6 +15779,39 @@
                   <w:rFonts w:eastAsia="Times New Roman"/>
                   <w:lang w:eastAsia="de-CH"/>
                 </w:rPr>
+                <w:delText xml:space="preserve">ReqL01 </w:delText>
+              </w:r>
+            </w:del>
+          </w:p>
+        </w:tc>
+        <w:tc>
+          <w:tcPr>
+            <w:tcW w:w="0" w:type="auto"/>
+            <w:hideMark/>
+          </w:tcPr>
+          <w:p>
+            <w:pPr>
+              <w:cnfStyle w:val="000000100000"/>
+              <w:rPr>
+                <w:rFonts w:eastAsia="Times New Roman"/>
+                <w:lang w:eastAsia="de-CH"/>
+              </w:rPr>
+            </w:pPr>
+            <w:ins w:id="337" w:author="Janick Bernet" w:date="2009-03-09T12:10:00Z">
+              <w:r>
+                <w:rPr>
+                  <w:rFonts w:eastAsia="Times New Roman"/>
+                  <w:lang w:eastAsia="de-CH"/>
+                </w:rPr>
+                <w:t xml:space="preserve">Direct Combat 2 </w:t>
+              </w:r>
+            </w:ins>
+            <w:del w:id="338" w:author="Janick Bernet" w:date="2009-03-09T12:10:00Z">
+              <w:r>
+                <w:rPr>
+                  <w:rFonts w:eastAsia="Times New Roman"/>
+                  <w:lang w:eastAsia="de-CH"/>
+                </w:rPr>
                 <w:delText xml:space="preserve">Lava Ground </w:delText>
               </w:r>
             </w:del>
@@ -15689,8 +15859,7 @@
                 <w:lang w:eastAsia="de-CH"/>
               </w:rPr>
             </w:pPr>
-            <w:proofErr w:type="spellStart"/>
-            <w:ins w:id="337" w:author="Janick Bernet" w:date="2009-03-09T12:11:00Z">
+            <w:ins w:id="339" w:author="Janick Bernet" w:date="2009-03-09T12:11:00Z">
               <w:r>
                 <w:rPr>
                   <w:rFonts w:eastAsia="Times New Roman"/>
@@ -15699,8 +15868,7 @@
                 <w:t>tbd</w:t>
               </w:r>
             </w:ins>
-            <w:proofErr w:type="spellEnd"/>
-            <w:del w:id="338" w:author="Janick Bernet" w:date="2009-03-09T12:11:00Z">
+            <w:del w:id="340" w:author="Janick Bernet" w:date="2009-03-09T12:11:00Z">
               <w:r>
                 <w:rPr>
                   <w:rFonts w:eastAsia="Times New Roman"/>
@@ -15729,46 +15897,13 @@
                 <w:lang w:eastAsia="de-CH"/>
               </w:rPr>
             </w:pPr>
-            <w:ins w:id="339" w:author="Janick Bernet" w:date="2009-03-09T12:10:00Z">
+            <w:ins w:id="341" w:author="Janick Bernet" w:date="2009-03-09T12:10:00Z">
               <w:r>
                 <w:rPr>
                   <w:rFonts w:eastAsia="Times New Roman"/>
                   <w:lang w:eastAsia="de-CH"/>
                 </w:rPr>
                 <w:t xml:space="preserve">ReqI07 </w:t>
-              </w:r>
-            </w:ins>
-            <w:del w:id="340" w:author="Janick Bernet" w:date="2009-03-09T12:10:00Z">
-              <w:r>
-                <w:rPr>
-                  <w:rFonts w:eastAsia="Times New Roman"/>
-                  <w:lang w:eastAsia="de-CH"/>
-                </w:rPr>
-                <w:delText xml:space="preserve">ReqL02 </w:delText>
-              </w:r>
-            </w:del>
-          </w:p>
-        </w:tc>
-        <w:tc>
-          <w:tcPr>
-            <w:tcW w:w="0" w:type="auto"/>
-            <w:hideMark/>
-          </w:tcPr>
-          <w:p>
-            <w:pPr>
-              <w:cnfStyle w:val="000000010000"/>
-              <w:rPr>
-                <w:rFonts w:eastAsia="Times New Roman"/>
-                <w:lang w:eastAsia="de-CH"/>
-              </w:rPr>
-            </w:pPr>
-            <w:ins w:id="341" w:author="Janick Bernet" w:date="2009-03-09T12:10:00Z">
-              <w:r>
-                <w:rPr>
-                  <w:rFonts w:eastAsia="Times New Roman"/>
-                  <w:lang w:eastAsia="de-CH"/>
-                </w:rPr>
-                <w:t xml:space="preserve">Sinking Islands </w:t>
               </w:r>
             </w:ins>
             <w:del w:id="342" w:author="Janick Bernet" w:date="2009-03-09T12:10:00Z">
@@ -15777,6 +15912,39 @@
                   <w:rFonts w:eastAsia="Times New Roman"/>
                   <w:lang w:eastAsia="de-CH"/>
                 </w:rPr>
+                <w:delText xml:space="preserve">ReqL02 </w:delText>
+              </w:r>
+            </w:del>
+          </w:p>
+        </w:tc>
+        <w:tc>
+          <w:tcPr>
+            <w:tcW w:w="0" w:type="auto"/>
+            <w:hideMark/>
+          </w:tcPr>
+          <w:p>
+            <w:pPr>
+              <w:cnfStyle w:val="000000010000"/>
+              <w:rPr>
+                <w:rFonts w:eastAsia="Times New Roman"/>
+                <w:lang w:eastAsia="de-CH"/>
+              </w:rPr>
+            </w:pPr>
+            <w:ins w:id="343" w:author="Janick Bernet" w:date="2009-03-09T12:10:00Z">
+              <w:r>
+                <w:rPr>
+                  <w:rFonts w:eastAsia="Times New Roman"/>
+                  <w:lang w:eastAsia="de-CH"/>
+                </w:rPr>
+                <w:t xml:space="preserve">Sinking Islands </w:t>
+              </w:r>
+            </w:ins>
+            <w:del w:id="344" w:author="Janick Bernet" w:date="2009-03-09T12:10:00Z">
+              <w:r>
+                <w:rPr>
+                  <w:rFonts w:eastAsia="Times New Roman"/>
+                  <w:lang w:eastAsia="de-CH"/>
+                </w:rPr>
                 <w:delText xml:space="preserve">Basic Lava Effect </w:delText>
               </w:r>
             </w:del>
@@ -15795,7 +15963,7 @@
                 <w:lang w:eastAsia="de-CH"/>
               </w:rPr>
             </w:pPr>
-            <w:del w:id="343" w:author="Janick Bernet" w:date="2009-03-09T12:11:00Z">
+            <w:del w:id="345" w:author="Janick Bernet" w:date="2009-03-09T12:11:00Z">
               <w:r>
                 <w:rPr>
                   <w:rFonts w:eastAsia="Times New Roman"/>
@@ -15804,8 +15972,7 @@
                 <w:delText xml:space="preserve">cob </w:delText>
               </w:r>
             </w:del>
-            <w:proofErr w:type="spellStart"/>
-            <w:ins w:id="344" w:author="Janick Bernet" w:date="2009-03-09T12:11:00Z">
+            <w:ins w:id="346" w:author="Janick Bernet" w:date="2009-03-09T12:11:00Z">
               <w:r>
                 <w:rPr>
                   <w:rFonts w:eastAsia="Times New Roman"/>
@@ -15813,7 +15980,6 @@
                 </w:rPr>
                 <w:t>dpk</w:t>
               </w:r>
-              <w:proofErr w:type="spellEnd"/>
               <w:r>
                 <w:rPr>
                   <w:rFonts w:eastAsia="Times New Roman"/>
@@ -15837,8 +16003,7 @@
                 <w:lang w:eastAsia="de-CH"/>
               </w:rPr>
             </w:pPr>
-            <w:proofErr w:type="spellStart"/>
-            <w:ins w:id="345" w:author="Janick Bernet" w:date="2009-03-09T12:11:00Z">
+            <w:ins w:id="347" w:author="Janick Bernet" w:date="2009-03-09T12:11:00Z">
               <w:r>
                 <w:rPr>
                   <w:rFonts w:eastAsia="Times New Roman"/>
@@ -15846,7 +16011,6 @@
                 </w:rPr>
                 <w:t>tbd</w:t>
               </w:r>
-              <w:proofErr w:type="spellEnd"/>
               <w:r>
                 <w:rPr>
                   <w:rFonts w:eastAsia="Times New Roman"/>
@@ -15855,7 +16019,7 @@
                 <w:t xml:space="preserve"> </w:t>
               </w:r>
             </w:ins>
-            <w:del w:id="346" w:author="Janick Bernet" w:date="2009-03-09T12:11:00Z">
+            <w:del w:id="348" w:author="Janick Bernet" w:date="2009-03-09T12:11:00Z">
               <w:r>
                 <w:rPr>
                   <w:rFonts w:eastAsia="Times New Roman"/>
@@ -15884,46 +16048,13 @@
                 <w:lang w:eastAsia="de-CH"/>
               </w:rPr>
             </w:pPr>
-            <w:ins w:id="347" w:author="Janick Bernet" w:date="2009-03-09T12:10:00Z">
+            <w:ins w:id="349" w:author="Janick Bernet" w:date="2009-03-09T12:10:00Z">
               <w:r>
                 <w:rPr>
                   <w:rFonts w:eastAsia="Times New Roman"/>
                   <w:lang w:eastAsia="de-CH"/>
                 </w:rPr>
                 <w:t xml:space="preserve">ReqI08 </w:t>
-              </w:r>
-            </w:ins>
-            <w:del w:id="348" w:author="Janick Bernet" w:date="2009-03-09T12:10:00Z">
-              <w:r>
-                <w:rPr>
-                  <w:rFonts w:eastAsia="Times New Roman"/>
-                  <w:lang w:eastAsia="de-CH"/>
-                </w:rPr>
-                <w:delText xml:space="preserve">ReqL04 </w:delText>
-              </w:r>
-            </w:del>
-          </w:p>
-        </w:tc>
-        <w:tc>
-          <w:tcPr>
-            <w:tcW w:w="0" w:type="auto"/>
-            <w:hideMark/>
-          </w:tcPr>
-          <w:p>
-            <w:pPr>
-              <w:cnfStyle w:val="000000100000"/>
-              <w:rPr>
-                <w:rFonts w:eastAsia="Times New Roman"/>
-                <w:lang w:eastAsia="de-CH"/>
-              </w:rPr>
-            </w:pPr>
-            <w:ins w:id="349" w:author="Janick Bernet" w:date="2009-03-09T12:10:00Z">
-              <w:r>
-                <w:rPr>
-                  <w:rFonts w:eastAsia="Times New Roman"/>
-                  <w:lang w:eastAsia="de-CH"/>
-                </w:rPr>
-                <w:t xml:space="preserve">Rising Islands </w:t>
               </w:r>
             </w:ins>
             <w:del w:id="350" w:author="Janick Bernet" w:date="2009-03-09T12:10:00Z">
@@ -15932,6 +16063,39 @@
                   <w:rFonts w:eastAsia="Times New Roman"/>
                   <w:lang w:eastAsia="de-CH"/>
                 </w:rPr>
+                <w:delText xml:space="preserve">ReqL04 </w:delText>
+              </w:r>
+            </w:del>
+          </w:p>
+        </w:tc>
+        <w:tc>
+          <w:tcPr>
+            <w:tcW w:w="0" w:type="auto"/>
+            <w:hideMark/>
+          </w:tcPr>
+          <w:p>
+            <w:pPr>
+              <w:cnfStyle w:val="000000100000"/>
+              <w:rPr>
+                <w:rFonts w:eastAsia="Times New Roman"/>
+                <w:lang w:eastAsia="de-CH"/>
+              </w:rPr>
+            </w:pPr>
+            <w:ins w:id="351" w:author="Janick Bernet" w:date="2009-03-09T12:10:00Z">
+              <w:r>
+                <w:rPr>
+                  <w:rFonts w:eastAsia="Times New Roman"/>
+                  <w:lang w:eastAsia="de-CH"/>
+                </w:rPr>
+                <w:t xml:space="preserve">Rising Islands </w:t>
+              </w:r>
+            </w:ins>
+            <w:del w:id="352" w:author="Janick Bernet" w:date="2009-03-09T12:10:00Z">
+              <w:r>
+                <w:rPr>
+                  <w:rFonts w:eastAsia="Times New Roman"/>
+                  <w:lang w:eastAsia="de-CH"/>
+                </w:rPr>
                 <w:delText xml:space="preserve">Deadly Lava </w:delText>
               </w:r>
             </w:del>
@@ -15950,7 +16114,7 @@
                 <w:lang w:eastAsia="de-CH"/>
               </w:rPr>
             </w:pPr>
-            <w:del w:id="351" w:author="Janick Bernet" w:date="2009-03-09T12:11:00Z">
+            <w:del w:id="353" w:author="Janick Bernet" w:date="2009-03-09T12:11:00Z">
               <w:r>
                 <w:rPr>
                   <w:rFonts w:eastAsia="Times New Roman"/>
@@ -15966,8 +16130,7 @@
                 <w:delText xml:space="preserve"> </w:delText>
               </w:r>
             </w:del>
-            <w:proofErr w:type="spellStart"/>
-            <w:ins w:id="352" w:author="Janick Bernet" w:date="2009-03-09T12:11:00Z">
+            <w:ins w:id="354" w:author="Janick Bernet" w:date="2009-03-09T12:11:00Z">
               <w:r>
                 <w:rPr>
                   <w:rFonts w:eastAsia="Times New Roman"/>
@@ -15976,24 +16139,22 @@
                 <w:t>dpk</w:t>
               </w:r>
             </w:ins>
-            <w:proofErr w:type="spellEnd"/>
-          </w:p>
-        </w:tc>
-        <w:tc>
-          <w:tcPr>
-            <w:tcW w:w="0" w:type="auto"/>
-            <w:hideMark/>
-          </w:tcPr>
-          <w:p>
-            <w:pPr>
-              <w:cnfStyle w:val="000000100000"/>
-              <w:rPr>
-                <w:rFonts w:eastAsia="Times New Roman"/>
-                <w:lang w:eastAsia="de-CH"/>
-              </w:rPr>
-            </w:pPr>
-            <w:proofErr w:type="spellStart"/>
-            <w:ins w:id="353" w:author="Janick Bernet" w:date="2009-03-09T12:11:00Z">
+          </w:p>
+        </w:tc>
+        <w:tc>
+          <w:tcPr>
+            <w:tcW w:w="0" w:type="auto"/>
+            <w:hideMark/>
+          </w:tcPr>
+          <w:p>
+            <w:pPr>
+              <w:cnfStyle w:val="000000100000"/>
+              <w:rPr>
+                <w:rFonts w:eastAsia="Times New Roman"/>
+                <w:lang w:eastAsia="de-CH"/>
+              </w:rPr>
+            </w:pPr>
+            <w:ins w:id="355" w:author="Janick Bernet" w:date="2009-03-09T12:11:00Z">
               <w:r>
                 <w:rPr>
                   <w:rFonts w:eastAsia="Times New Roman"/>
@@ -16001,7 +16162,6 @@
                 </w:rPr>
                 <w:t>tbd</w:t>
               </w:r>
-              <w:proofErr w:type="spellEnd"/>
               <w:r>
                 <w:rPr>
                   <w:rFonts w:eastAsia="Times New Roman"/>
@@ -16010,7 +16170,7 @@
                 <w:t xml:space="preserve"> </w:t>
               </w:r>
             </w:ins>
-            <w:del w:id="354" w:author="Janick Bernet" w:date="2009-03-09T12:11:00Z">
+            <w:del w:id="356" w:author="Janick Bernet" w:date="2009-03-09T12:11:00Z">
               <w:r>
                 <w:rPr>
                   <w:rFonts w:eastAsia="Times New Roman"/>
@@ -16039,46 +16199,13 @@
                 <w:lang w:eastAsia="de-CH"/>
               </w:rPr>
             </w:pPr>
-            <w:ins w:id="355" w:author="Janick Bernet" w:date="2009-03-09T12:10:00Z">
+            <w:ins w:id="357" w:author="Janick Bernet" w:date="2009-03-09T12:10:00Z">
               <w:r>
                 <w:rPr>
                   <w:rFonts w:eastAsia="Times New Roman"/>
                   <w:lang w:eastAsia="de-CH"/>
                 </w:rPr>
                 <w:t xml:space="preserve">ReqP13 </w:t>
-              </w:r>
-            </w:ins>
-            <w:del w:id="356" w:author="Janick Bernet" w:date="2009-03-09T12:10:00Z">
-              <w:r>
-                <w:rPr>
-                  <w:rFonts w:eastAsia="Times New Roman"/>
-                  <w:lang w:eastAsia="de-CH"/>
-                </w:rPr>
-                <w:delText xml:space="preserve">ReqPi01 </w:delText>
-              </w:r>
-            </w:del>
-          </w:p>
-        </w:tc>
-        <w:tc>
-          <w:tcPr>
-            <w:tcW w:w="0" w:type="auto"/>
-            <w:hideMark/>
-          </w:tcPr>
-          <w:p>
-            <w:pPr>
-              <w:cnfStyle w:val="000000010000"/>
-              <w:rPr>
-                <w:rFonts w:eastAsia="Times New Roman"/>
-                <w:lang w:eastAsia="de-CH"/>
-              </w:rPr>
-            </w:pPr>
-            <w:ins w:id="357" w:author="Janick Bernet" w:date="2009-03-09T12:10:00Z">
-              <w:r>
-                <w:rPr>
-                  <w:rFonts w:eastAsia="Times New Roman"/>
-                  <w:lang w:eastAsia="de-CH"/>
-                </w:rPr>
-                <w:t xml:space="preserve">Flame Thrower Damage </w:t>
               </w:r>
             </w:ins>
             <w:del w:id="358" w:author="Janick Bernet" w:date="2009-03-09T12:10:00Z">
@@ -16087,6 +16214,39 @@
                   <w:rFonts w:eastAsia="Times New Roman"/>
                   <w:lang w:eastAsia="de-CH"/>
                 </w:rPr>
+                <w:delText xml:space="preserve">ReqPi01 </w:delText>
+              </w:r>
+            </w:del>
+          </w:p>
+        </w:tc>
+        <w:tc>
+          <w:tcPr>
+            <w:tcW w:w="0" w:type="auto"/>
+            <w:hideMark/>
+          </w:tcPr>
+          <w:p>
+            <w:pPr>
+              <w:cnfStyle w:val="000000010000"/>
+              <w:rPr>
+                <w:rFonts w:eastAsia="Times New Roman"/>
+                <w:lang w:eastAsia="de-CH"/>
+              </w:rPr>
+            </w:pPr>
+            <w:ins w:id="359" w:author="Janick Bernet" w:date="2009-03-09T12:10:00Z">
+              <w:r>
+                <w:rPr>
+                  <w:rFonts w:eastAsia="Times New Roman"/>
+                  <w:lang w:eastAsia="de-CH"/>
+                </w:rPr>
+                <w:t xml:space="preserve">Flame Thrower Damage </w:t>
+              </w:r>
+            </w:ins>
+            <w:del w:id="360" w:author="Janick Bernet" w:date="2009-03-09T12:10:00Z">
+              <w:r>
+                <w:rPr>
+                  <w:rFonts w:eastAsia="Times New Roman"/>
+                  <w:lang w:eastAsia="de-CH"/>
+                </w:rPr>
                 <w:delText xml:space="preserve">Pillars </w:delText>
               </w:r>
             </w:del>
@@ -16105,7 +16265,7 @@
                 <w:lang w:eastAsia="de-CH"/>
               </w:rPr>
             </w:pPr>
-            <w:del w:id="359" w:author="Janick Bernet" w:date="2009-03-09T12:11:00Z">
+            <w:del w:id="361" w:author="Janick Bernet" w:date="2009-03-09T12:11:00Z">
               <w:r>
                 <w:rPr>
                   <w:rFonts w:eastAsia="Times New Roman"/>
@@ -16114,7 +16274,7 @@
                 <w:delText xml:space="preserve">cob </w:delText>
               </w:r>
             </w:del>
-            <w:ins w:id="360" w:author="Janick Bernet" w:date="2009-03-09T12:11:00Z">
+            <w:ins w:id="362" w:author="Janick Bernet" w:date="2009-03-09T12:11:00Z">
               <w:r>
                 <w:rPr>
                   <w:rFonts w:eastAsia="Times New Roman"/>
@@ -16145,8 +16305,7 @@
                 <w:lang w:eastAsia="de-CH"/>
               </w:rPr>
             </w:pPr>
-            <w:proofErr w:type="spellStart"/>
-            <w:ins w:id="361" w:author="Janick Bernet" w:date="2009-03-09T12:11:00Z">
+            <w:ins w:id="363" w:author="Janick Bernet" w:date="2009-03-09T12:11:00Z">
               <w:r>
                 <w:rPr>
                   <w:rFonts w:eastAsia="Times New Roman"/>
@@ -16155,8 +16314,7 @@
                 <w:t>tbd</w:t>
               </w:r>
             </w:ins>
-            <w:proofErr w:type="spellEnd"/>
-            <w:del w:id="362" w:author="Janick Bernet" w:date="2009-03-09T12:11:00Z">
+            <w:del w:id="364" w:author="Janick Bernet" w:date="2009-03-09T12:11:00Z">
               <w:r>
                 <w:rPr>
                   <w:rFonts w:eastAsia="Times New Roman"/>
@@ -16185,46 +16343,13 @@
                 <w:lang w:eastAsia="de-CH"/>
               </w:rPr>
             </w:pPr>
-            <w:ins w:id="363" w:author="Janick Bernet" w:date="2009-03-09T12:10:00Z">
+            <w:ins w:id="365" w:author="Janick Bernet" w:date="2009-03-09T12:10:00Z">
               <w:r>
                 <w:rPr>
                   <w:rFonts w:eastAsia="Times New Roman"/>
                   <w:lang w:eastAsia="de-CH"/>
                 </w:rPr>
                 <w:t xml:space="preserve">ReqP14 </w:t>
-              </w:r>
-            </w:ins>
-            <w:del w:id="364" w:author="Janick Bernet" w:date="2009-03-09T12:10:00Z">
-              <w:r>
-                <w:rPr>
-                  <w:rFonts w:eastAsia="Times New Roman"/>
-                  <w:lang w:eastAsia="de-CH"/>
-                </w:rPr>
-                <w:delText xml:space="preserve">ReqPi02 </w:delText>
-              </w:r>
-            </w:del>
-          </w:p>
-        </w:tc>
-        <w:tc>
-          <w:tcPr>
-            <w:tcW w:w="0" w:type="auto"/>
-            <w:hideMark/>
-          </w:tcPr>
-          <w:p>
-            <w:pPr>
-              <w:cnfStyle w:val="000000100000"/>
-              <w:rPr>
-                <w:rFonts w:eastAsia="Times New Roman"/>
-                <w:lang w:eastAsia="de-CH"/>
-              </w:rPr>
-            </w:pPr>
-            <w:ins w:id="365" w:author="Janick Bernet" w:date="2009-03-09T12:10:00Z">
-              <w:r>
-                <w:rPr>
-                  <w:rFonts w:eastAsia="Times New Roman"/>
-                  <w:lang w:eastAsia="de-CH"/>
-                </w:rPr>
-                <w:t>Flame Thrower Island Destruction</w:t>
               </w:r>
             </w:ins>
             <w:del w:id="366" w:author="Janick Bernet" w:date="2009-03-09T12:10:00Z">
@@ -16233,6 +16358,39 @@
                   <w:rFonts w:eastAsia="Times New Roman"/>
                   <w:lang w:eastAsia="de-CH"/>
                 </w:rPr>
+                <w:delText xml:space="preserve">ReqPi02 </w:delText>
+              </w:r>
+            </w:del>
+          </w:p>
+        </w:tc>
+        <w:tc>
+          <w:tcPr>
+            <w:tcW w:w="0" w:type="auto"/>
+            <w:hideMark/>
+          </w:tcPr>
+          <w:p>
+            <w:pPr>
+              <w:cnfStyle w:val="000000100000"/>
+              <w:rPr>
+                <w:rFonts w:eastAsia="Times New Roman"/>
+                <w:lang w:eastAsia="de-CH"/>
+              </w:rPr>
+            </w:pPr>
+            <w:ins w:id="367" w:author="Janick Bernet" w:date="2009-03-09T12:10:00Z">
+              <w:r>
+                <w:rPr>
+                  <w:rFonts w:eastAsia="Times New Roman"/>
+                  <w:lang w:eastAsia="de-CH"/>
+                </w:rPr>
+                <w:t>Flame Thrower Island Destruction</w:t>
+              </w:r>
+            </w:ins>
+            <w:del w:id="368" w:author="Janick Bernet" w:date="2009-03-09T12:10:00Z">
+              <w:r>
+                <w:rPr>
+                  <w:rFonts w:eastAsia="Times New Roman"/>
+                  <w:lang w:eastAsia="de-CH"/>
+                </w:rPr>
                 <w:delText xml:space="preserve">Basic Pillar Rendering </w:delText>
               </w:r>
             </w:del>
@@ -16251,7 +16409,7 @@
                 <w:lang w:eastAsia="de-CH"/>
               </w:rPr>
             </w:pPr>
-            <w:del w:id="367" w:author="Janick Bernet" w:date="2009-03-09T12:11:00Z">
+            <w:del w:id="369" w:author="Janick Bernet" w:date="2009-03-09T12:11:00Z">
               <w:r>
                 <w:rPr>
                   <w:rFonts w:eastAsia="Times New Roman"/>
@@ -16260,7 +16418,7 @@
                 <w:delText xml:space="preserve">cob </w:delText>
               </w:r>
             </w:del>
-            <w:ins w:id="368" w:author="Janick Bernet" w:date="2009-03-09T12:11:00Z">
+            <w:ins w:id="370" w:author="Janick Bernet" w:date="2009-03-09T12:11:00Z">
               <w:r>
                 <w:rPr>
                   <w:rFonts w:eastAsia="Times New Roman"/>
@@ -16291,8 +16449,7 @@
                 <w:lang w:eastAsia="de-CH"/>
               </w:rPr>
             </w:pPr>
-            <w:proofErr w:type="spellStart"/>
-            <w:ins w:id="369" w:author="Janick Bernet" w:date="2009-03-09T12:11:00Z">
+            <w:ins w:id="371" w:author="Janick Bernet" w:date="2009-03-09T12:11:00Z">
               <w:r>
                 <w:rPr>
                   <w:rFonts w:eastAsia="Times New Roman"/>
@@ -16300,7 +16457,6 @@
                 </w:rPr>
                 <w:t>tbd</w:t>
               </w:r>
-              <w:proofErr w:type="spellEnd"/>
               <w:r>
                 <w:rPr>
                   <w:rFonts w:eastAsia="Times New Roman"/>
@@ -16309,7 +16465,7 @@
                 <w:t xml:space="preserve"> </w:t>
               </w:r>
             </w:ins>
-            <w:del w:id="370" w:author="Janick Bernet" w:date="2009-03-09T12:11:00Z">
+            <w:del w:id="372" w:author="Janick Bernet" w:date="2009-03-09T12:11:00Z">
               <w:r>
                 <w:rPr>
                   <w:rFonts w:eastAsia="Times New Roman"/>
@@ -16338,46 +16494,13 @@
                 <w:lang w:eastAsia="de-CH"/>
               </w:rPr>
             </w:pPr>
-            <w:ins w:id="371" w:author="Janick Bernet" w:date="2009-03-09T12:10:00Z">
+            <w:ins w:id="373" w:author="Janick Bernet" w:date="2009-03-09T12:10:00Z">
               <w:r>
                 <w:rPr>
                   <w:rFonts w:eastAsia="Times New Roman"/>
                   <w:lang w:eastAsia="de-CH"/>
                 </w:rPr>
                 <w:t xml:space="preserve">ReqP11 </w:t>
-              </w:r>
-            </w:ins>
-            <w:del w:id="372" w:author="Janick Bernet" w:date="2009-03-09T12:10:00Z">
-              <w:r>
-                <w:rPr>
-                  <w:rFonts w:eastAsia="Times New Roman"/>
-                  <w:lang w:eastAsia="de-CH"/>
-                </w:rPr>
-                <w:delText xml:space="preserve">ReqI01 </w:delText>
-              </w:r>
-            </w:del>
-          </w:p>
-        </w:tc>
-        <w:tc>
-          <w:tcPr>
-            <w:tcW w:w="0" w:type="auto"/>
-            <w:hideMark/>
-          </w:tcPr>
-          <w:p>
-            <w:pPr>
-              <w:cnfStyle w:val="000000010000"/>
-              <w:rPr>
-                <w:rFonts w:eastAsia="Times New Roman"/>
-                <w:lang w:eastAsia="de-CH"/>
-              </w:rPr>
-            </w:pPr>
-            <w:ins w:id="373" w:author="Janick Bernet" w:date="2009-03-09T12:10:00Z">
-              <w:r>
-                <w:rPr>
-                  <w:rFonts w:eastAsia="Times New Roman"/>
-                  <w:lang w:eastAsia="de-CH"/>
-                </w:rPr>
-                <w:t xml:space="preserve">Energy </w:t>
               </w:r>
             </w:ins>
             <w:del w:id="374" w:author="Janick Bernet" w:date="2009-03-09T12:10:00Z">
@@ -16386,6 +16509,39 @@
                   <w:rFonts w:eastAsia="Times New Roman"/>
                   <w:lang w:eastAsia="de-CH"/>
                 </w:rPr>
+                <w:delText xml:space="preserve">ReqI01 </w:delText>
+              </w:r>
+            </w:del>
+          </w:p>
+        </w:tc>
+        <w:tc>
+          <w:tcPr>
+            <w:tcW w:w="0" w:type="auto"/>
+            <w:hideMark/>
+          </w:tcPr>
+          <w:p>
+            <w:pPr>
+              <w:cnfStyle w:val="000000010000"/>
+              <w:rPr>
+                <w:rFonts w:eastAsia="Times New Roman"/>
+                <w:lang w:eastAsia="de-CH"/>
+              </w:rPr>
+            </w:pPr>
+            <w:ins w:id="375" w:author="Janick Bernet" w:date="2009-03-09T12:10:00Z">
+              <w:r>
+                <w:rPr>
+                  <w:rFonts w:eastAsia="Times New Roman"/>
+                  <w:lang w:eastAsia="de-CH"/>
+                </w:rPr>
+                <w:t xml:space="preserve">Energy </w:t>
+              </w:r>
+            </w:ins>
+            <w:del w:id="376" w:author="Janick Bernet" w:date="2009-03-09T12:10:00Z">
+              <w:r>
+                <w:rPr>
+                  <w:rFonts w:eastAsia="Times New Roman"/>
+                  <w:lang w:eastAsia="de-CH"/>
+                </w:rPr>
                 <w:delText xml:space="preserve">Floating Islands </w:delText>
               </w:r>
             </w:del>
@@ -16433,8 +16589,7 @@
                 <w:lang w:eastAsia="de-CH"/>
               </w:rPr>
             </w:pPr>
-            <w:proofErr w:type="spellStart"/>
-            <w:ins w:id="375" w:author="Janick Bernet" w:date="2009-03-09T12:11:00Z">
+            <w:ins w:id="377" w:author="Janick Bernet" w:date="2009-03-09T12:11:00Z">
               <w:r>
                 <w:rPr>
                   <w:rFonts w:eastAsia="Times New Roman"/>
@@ -16442,7 +16597,6 @@
                 </w:rPr>
                 <w:t>tbd</w:t>
               </w:r>
-              <w:proofErr w:type="spellEnd"/>
               <w:r>
                 <w:rPr>
                   <w:rFonts w:eastAsia="Times New Roman"/>
@@ -16451,7 +16605,7 @@
                 <w:t xml:space="preserve"> </w:t>
               </w:r>
             </w:ins>
-            <w:del w:id="376" w:author="Janick Bernet" w:date="2009-03-09T12:11:00Z">
+            <w:del w:id="378" w:author="Janick Bernet" w:date="2009-03-09T12:11:00Z">
               <w:r>
                 <w:rPr>
                   <w:rFonts w:eastAsia="Times New Roman"/>
@@ -16480,46 +16634,13 @@
                 <w:lang w:eastAsia="de-CH"/>
               </w:rPr>
             </w:pPr>
-            <w:ins w:id="377" w:author="Janick Bernet" w:date="2009-03-09T12:10:00Z">
+            <w:ins w:id="379" w:author="Janick Bernet" w:date="2009-03-09T12:10:00Z">
               <w:r>
                 <w:rPr>
                   <w:rFonts w:eastAsia="Times New Roman"/>
                   <w:lang w:eastAsia="de-CH"/>
                 </w:rPr>
                 <w:t>ReqUI06</w:t>
-              </w:r>
-            </w:ins>
-            <w:del w:id="378" w:author="Janick Bernet" w:date="2009-03-09T12:10:00Z">
-              <w:r>
-                <w:rPr>
-                  <w:rFonts w:eastAsia="Times New Roman"/>
-                  <w:lang w:eastAsia="de-CH"/>
-                </w:rPr>
-                <w:delText xml:space="preserve">ReqI02 </w:delText>
-              </w:r>
-            </w:del>
-          </w:p>
-        </w:tc>
-        <w:tc>
-          <w:tcPr>
-            <w:tcW w:w="0" w:type="auto"/>
-            <w:hideMark/>
-          </w:tcPr>
-          <w:p>
-            <w:pPr>
-              <w:cnfStyle w:val="000000100000"/>
-              <w:rPr>
-                <w:rFonts w:eastAsia="Times New Roman"/>
-                <w:lang w:eastAsia="de-CH"/>
-              </w:rPr>
-            </w:pPr>
-            <w:ins w:id="379" w:author="Janick Bernet" w:date="2009-03-09T12:10:00Z">
-              <w:r>
-                <w:rPr>
-                  <w:rFonts w:eastAsia="Times New Roman"/>
-                  <w:lang w:eastAsia="de-CH"/>
-                </w:rPr>
-                <w:t>Simple HUD</w:t>
               </w:r>
             </w:ins>
             <w:del w:id="380" w:author="Janick Bernet" w:date="2009-03-09T12:10:00Z">
@@ -16528,6 +16649,39 @@
                   <w:rFonts w:eastAsia="Times New Roman"/>
                   <w:lang w:eastAsia="de-CH"/>
                 </w:rPr>
+                <w:delText xml:space="preserve">ReqI02 </w:delText>
+              </w:r>
+            </w:del>
+          </w:p>
+        </w:tc>
+        <w:tc>
+          <w:tcPr>
+            <w:tcW w:w="0" w:type="auto"/>
+            <w:hideMark/>
+          </w:tcPr>
+          <w:p>
+            <w:pPr>
+              <w:cnfStyle w:val="000000100000"/>
+              <w:rPr>
+                <w:rFonts w:eastAsia="Times New Roman"/>
+                <w:lang w:eastAsia="de-CH"/>
+              </w:rPr>
+            </w:pPr>
+            <w:ins w:id="381" w:author="Janick Bernet" w:date="2009-03-09T12:10:00Z">
+              <w:r>
+                <w:rPr>
+                  <w:rFonts w:eastAsia="Times New Roman"/>
+                  <w:lang w:eastAsia="de-CH"/>
+                </w:rPr>
+                <w:t>Simple HUD</w:t>
+              </w:r>
+            </w:ins>
+            <w:del w:id="382" w:author="Janick Bernet" w:date="2009-03-09T12:10:00Z">
+              <w:r>
+                <w:rPr>
+                  <w:rFonts w:eastAsia="Times New Roman"/>
+                  <w:lang w:eastAsia="de-CH"/>
+                </w:rPr>
                 <w:delText xml:space="preserve">Basic Island Rendering </w:delText>
               </w:r>
             </w:del>
@@ -16546,7 +16700,7 @@
                 <w:lang w:eastAsia="de-CH"/>
               </w:rPr>
             </w:pPr>
-            <w:del w:id="381" w:author="Janick Bernet" w:date="2009-03-09T12:11:00Z">
+            <w:del w:id="383" w:author="Janick Bernet" w:date="2009-03-09T12:11:00Z">
               <w:r>
                 <w:rPr>
                   <w:rFonts w:eastAsia="Times New Roman"/>
@@ -16562,7 +16716,7 @@
                 <w:delText xml:space="preserve"> </w:delText>
               </w:r>
             </w:del>
-            <w:ins w:id="382" w:author="Janick Bernet" w:date="2009-03-09T12:11:00Z">
+            <w:ins w:id="384" w:author="Janick Bernet" w:date="2009-03-09T12:11:00Z">
               <w:r>
                 <w:rPr>
                   <w:rFonts w:eastAsia="Times New Roman"/>
@@ -16593,8 +16747,7 @@
                 <w:lang w:eastAsia="de-CH"/>
               </w:rPr>
             </w:pPr>
-            <w:proofErr w:type="spellStart"/>
-            <w:ins w:id="383" w:author="Janick Bernet" w:date="2009-03-09T12:11:00Z">
+            <w:ins w:id="385" w:author="Janick Bernet" w:date="2009-03-09T12:11:00Z">
               <w:r>
                 <w:rPr>
                   <w:rFonts w:eastAsia="Times New Roman"/>
@@ -16603,8 +16756,7 @@
                 <w:t>tbd</w:t>
               </w:r>
             </w:ins>
-            <w:proofErr w:type="spellEnd"/>
-            <w:del w:id="384" w:author="Janick Bernet" w:date="2009-03-09T12:11:00Z">
+            <w:del w:id="386" w:author="Janick Bernet" w:date="2009-03-09T12:11:00Z">
               <w:r>
                 <w:rPr>
                   <w:rFonts w:eastAsia="Times New Roman"/>
@@ -16633,46 +16785,13 @@
                 <w:lang w:eastAsia="de-CH"/>
               </w:rPr>
             </w:pPr>
-            <w:ins w:id="385" w:author="Janick Bernet" w:date="2009-03-09T12:10:00Z">
+            <w:ins w:id="387" w:author="Janick Bernet" w:date="2009-03-09T12:10:00Z">
               <w:r>
                 <w:rPr>
                   <w:rFonts w:eastAsia="Times New Roman"/>
                   <w:lang w:eastAsia="de-CH"/>
                 </w:rPr>
                 <w:t>ReqP19</w:t>
-              </w:r>
-            </w:ins>
-            <w:del w:id="386" w:author="Janick Bernet" w:date="2009-03-09T12:10:00Z">
-              <w:r>
-                <w:rPr>
-                  <w:rFonts w:eastAsia="Times New Roman"/>
-                  <w:lang w:eastAsia="de-CH"/>
-                </w:rPr>
-                <w:delText xml:space="preserve">ReqP01 </w:delText>
-              </w:r>
-            </w:del>
-          </w:p>
-        </w:tc>
-        <w:tc>
-          <w:tcPr>
-            <w:tcW w:w="0" w:type="auto"/>
-            <w:hideMark/>
-          </w:tcPr>
-          <w:p>
-            <w:pPr>
-              <w:cnfStyle w:val="000000010000"/>
-              <w:rPr>
-                <w:rFonts w:eastAsia="Times New Roman"/>
-                <w:lang w:eastAsia="de-CH"/>
-              </w:rPr>
-            </w:pPr>
-            <w:ins w:id="387" w:author="Janick Bernet" w:date="2009-03-09T12:10:00Z">
-              <w:r>
-                <w:rPr>
-                  <w:rFonts w:eastAsia="Times New Roman"/>
-                  <w:lang w:eastAsia="de-CH"/>
-                </w:rPr>
-                <w:t>Aiming Aids</w:t>
               </w:r>
             </w:ins>
             <w:del w:id="388" w:author="Janick Bernet" w:date="2009-03-09T12:10:00Z">
@@ -16681,6 +16800,39 @@
                   <w:rFonts w:eastAsia="Times New Roman"/>
                   <w:lang w:eastAsia="de-CH"/>
                 </w:rPr>
+                <w:delText xml:space="preserve">ReqP01 </w:delText>
+              </w:r>
+            </w:del>
+          </w:p>
+        </w:tc>
+        <w:tc>
+          <w:tcPr>
+            <w:tcW w:w="0" w:type="auto"/>
+            <w:hideMark/>
+          </w:tcPr>
+          <w:p>
+            <w:pPr>
+              <w:cnfStyle w:val="000000010000"/>
+              <w:rPr>
+                <w:rFonts w:eastAsia="Times New Roman"/>
+                <w:lang w:eastAsia="de-CH"/>
+              </w:rPr>
+            </w:pPr>
+            <w:ins w:id="389" w:author="Janick Bernet" w:date="2009-03-09T12:10:00Z">
+              <w:r>
+                <w:rPr>
+                  <w:rFonts w:eastAsia="Times New Roman"/>
+                  <w:lang w:eastAsia="de-CH"/>
+                </w:rPr>
+                <w:t>Aiming Aids</w:t>
+              </w:r>
+            </w:ins>
+            <w:del w:id="390" w:author="Janick Bernet" w:date="2009-03-09T12:10:00Z">
+              <w:r>
+                <w:rPr>
+                  <w:rFonts w:eastAsia="Times New Roman"/>
+                  <w:lang w:eastAsia="de-CH"/>
+                </w:rPr>
                 <w:delText xml:space="preserve">Player </w:delText>
               </w:r>
             </w:del>
@@ -16699,7 +16851,7 @@
                 <w:lang w:eastAsia="de-CH"/>
               </w:rPr>
             </w:pPr>
-            <w:del w:id="389" w:author="Janick Bernet" w:date="2009-03-09T12:11:00Z">
+            <w:del w:id="391" w:author="Janick Bernet" w:date="2009-03-09T12:11:00Z">
               <w:r>
                 <w:rPr>
                   <w:rFonts w:eastAsia="Times New Roman"/>
@@ -16713,51 +16865,49 @@
                   <w:lang w:eastAsia="de-CH"/>
                 </w:rPr>
                 <w:delText xml:space="preserve"> </w:delText>
-              </w:r>
-            </w:del>
-            <w:proofErr w:type="spellStart"/>
-            <w:ins w:id="390" w:author="Janick Bernet" w:date="2009-03-09T12:11:00Z">
-              <w:r>
-                <w:rPr>
-                  <w:rFonts w:eastAsia="Times New Roman"/>
-                  <w:lang w:eastAsia="de-CH"/>
-                </w:rPr>
-                <w:t>dpk</w:t>
-              </w:r>
-              <w:proofErr w:type="spellEnd"/>
-              <w:r>
-                <w:rPr>
-                  <w:rFonts w:eastAsia="Times New Roman"/>
-                  <w:lang w:eastAsia="de-CH"/>
-                </w:rPr>
-                <w:t xml:space="preserve"> </w:t>
-              </w:r>
-            </w:ins>
-          </w:p>
-        </w:tc>
-        <w:tc>
-          <w:tcPr>
-            <w:tcW w:w="0" w:type="auto"/>
-            <w:hideMark/>
-          </w:tcPr>
-          <w:p>
-            <w:pPr>
-              <w:cnfStyle w:val="000000010000"/>
-              <w:rPr>
-                <w:rFonts w:eastAsia="Times New Roman"/>
-                <w:lang w:eastAsia="de-CH"/>
-              </w:rPr>
-            </w:pPr>
-            <w:del w:id="391" w:author="Janick Bernet" w:date="2009-03-09T12:11:00Z">
-              <w:r>
-                <w:rPr>
-                  <w:rFonts w:eastAsia="Times New Roman"/>
-                  <w:lang w:eastAsia="de-CH"/>
-                </w:rPr>
-                <w:delText>4h</w:delText>
               </w:r>
             </w:del>
             <w:ins w:id="392" w:author="Janick Bernet" w:date="2009-03-09T12:11:00Z">
+              <w:r>
+                <w:rPr>
+                  <w:rFonts w:eastAsia="Times New Roman"/>
+                  <w:lang w:eastAsia="de-CH"/>
+                </w:rPr>
+                <w:t>dpk</w:t>
+              </w:r>
+              <w:r>
+                <w:rPr>
+                  <w:rFonts w:eastAsia="Times New Roman"/>
+                  <w:lang w:eastAsia="de-CH"/>
+                </w:rPr>
+                <w:t xml:space="preserve"> </w:t>
+              </w:r>
+            </w:ins>
+          </w:p>
+        </w:tc>
+        <w:tc>
+          <w:tcPr>
+            <w:tcW w:w="0" w:type="auto"/>
+            <w:hideMark/>
+          </w:tcPr>
+          <w:p>
+            <w:pPr>
+              <w:cnfStyle w:val="000000010000"/>
+              <w:rPr>
+                <w:rFonts w:eastAsia="Times New Roman"/>
+                <w:lang w:eastAsia="de-CH"/>
+              </w:rPr>
+            </w:pPr>
+            <w:del w:id="393" w:author="Janick Bernet" w:date="2009-03-09T12:11:00Z">
+              <w:r>
+                <w:rPr>
+                  <w:rFonts w:eastAsia="Times New Roman"/>
+                  <w:lang w:eastAsia="de-CH"/>
+                </w:rPr>
+                <w:delText>4h</w:delText>
+              </w:r>
+            </w:del>
+            <w:ins w:id="394" w:author="Janick Bernet" w:date="2009-03-09T12:11:00Z">
               <w:r>
                 <w:rPr>
                   <w:rFonts w:eastAsia="Times New Roman"/>
@@ -16779,7 +16929,7 @@
       <w:tr>
         <w:trPr>
           <w:cnfStyle w:val="000000100000"/>
-          <w:del w:id="393" w:author="Janick Bernet" w:date="2009-03-09T12:10:00Z"/>
+          <w:del w:id="395" w:author="Janick Bernet" w:date="2009-03-09T12:10:00Z"/>
         </w:trPr>
         <w:tc>
           <w:tcPr>
@@ -16790,12 +16940,12 @@
           <w:p>
             <w:pPr>
               <w:rPr>
-                <w:del w:id="394" w:author="Janick Bernet" w:date="2009-03-09T12:10:00Z"/>
-                <w:rFonts w:eastAsia="Times New Roman"/>
-                <w:lang w:eastAsia="de-CH"/>
-              </w:rPr>
-            </w:pPr>
-            <w:del w:id="395" w:author="Janick Bernet" w:date="2009-03-09T12:10:00Z">
+                <w:del w:id="396" w:author="Janick Bernet" w:date="2009-03-09T12:10:00Z"/>
+                <w:rFonts w:eastAsia="Times New Roman"/>
+                <w:lang w:eastAsia="de-CH"/>
+              </w:rPr>
+            </w:pPr>
+            <w:del w:id="397" w:author="Janick Bernet" w:date="2009-03-09T12:10:00Z">
               <w:r>
                 <w:rPr>
                   <w:rFonts w:eastAsia="Times New Roman"/>
@@ -16815,12 +16965,12 @@
             <w:pPr>
               <w:cnfStyle w:val="000000100000"/>
               <w:rPr>
-                <w:del w:id="396" w:author="Janick Bernet" w:date="2009-03-09T12:10:00Z"/>
-                <w:rFonts w:eastAsia="Times New Roman"/>
-                <w:lang w:eastAsia="de-CH"/>
-              </w:rPr>
-            </w:pPr>
-            <w:del w:id="397" w:author="Janick Bernet" w:date="2009-03-09T12:10:00Z">
+                <w:del w:id="398" w:author="Janick Bernet" w:date="2009-03-09T12:10:00Z"/>
+                <w:rFonts w:eastAsia="Times New Roman"/>
+                <w:lang w:eastAsia="de-CH"/>
+              </w:rPr>
+            </w:pPr>
+            <w:del w:id="399" w:author="Janick Bernet" w:date="2009-03-09T12:10:00Z">
               <w:r>
                 <w:rPr>
                   <w:rFonts w:eastAsia="Times New Roman"/>
@@ -16840,12 +16990,12 @@
             <w:pPr>
               <w:cnfStyle w:val="000000100000"/>
               <w:rPr>
-                <w:del w:id="398" w:author="Janick Bernet" w:date="2009-03-09T12:10:00Z"/>
-                <w:rFonts w:eastAsia="Times New Roman"/>
-                <w:lang w:eastAsia="de-CH"/>
-              </w:rPr>
-            </w:pPr>
-            <w:del w:id="399" w:author="Janick Bernet" w:date="2009-03-09T12:10:00Z">
+                <w:del w:id="400" w:author="Janick Bernet" w:date="2009-03-09T12:10:00Z"/>
+                <w:rFonts w:eastAsia="Times New Roman"/>
+                <w:lang w:eastAsia="de-CH"/>
+              </w:rPr>
+            </w:pPr>
+            <w:del w:id="401" w:author="Janick Bernet" w:date="2009-03-09T12:10:00Z">
               <w:r>
                 <w:rPr>
                   <w:rFonts w:eastAsia="Times New Roman"/>
@@ -16872,12 +17022,12 @@
             <w:pPr>
               <w:cnfStyle w:val="000000100000"/>
               <w:rPr>
-                <w:del w:id="400" w:author="Janick Bernet" w:date="2009-03-09T12:10:00Z"/>
-                <w:rFonts w:eastAsia="Times New Roman"/>
-                <w:lang w:eastAsia="de-CH"/>
-              </w:rPr>
-            </w:pPr>
-            <w:del w:id="401" w:author="Janick Bernet" w:date="2009-03-09T12:10:00Z">
+                <w:del w:id="402" w:author="Janick Bernet" w:date="2009-03-09T12:10:00Z"/>
+                <w:rFonts w:eastAsia="Times New Roman"/>
+                <w:lang w:eastAsia="de-CH"/>
+              </w:rPr>
+            </w:pPr>
+            <w:del w:id="403" w:author="Janick Bernet" w:date="2009-03-09T12:10:00Z">
               <w:r>
                 <w:rPr>
                   <w:rFonts w:eastAsia="Times New Roman"/>
@@ -16892,7 +17042,7 @@
       <w:tr>
         <w:trPr>
           <w:cnfStyle w:val="000000010000"/>
-          <w:del w:id="402" w:author="Janick Bernet" w:date="2009-03-09T12:10:00Z"/>
+          <w:del w:id="404" w:author="Janick Bernet" w:date="2009-03-09T12:10:00Z"/>
         </w:trPr>
         <w:tc>
           <w:tcPr>
@@ -16903,12 +17053,12 @@
           <w:p>
             <w:pPr>
               <w:rPr>
-                <w:del w:id="403" w:author="Janick Bernet" w:date="2009-03-09T12:10:00Z"/>
-                <w:rFonts w:eastAsia="Times New Roman"/>
-                <w:lang w:eastAsia="de-CH"/>
-              </w:rPr>
-            </w:pPr>
-            <w:del w:id="404" w:author="Janick Bernet" w:date="2009-03-09T12:10:00Z">
+                <w:del w:id="405" w:author="Janick Bernet" w:date="2009-03-09T12:10:00Z"/>
+                <w:rFonts w:eastAsia="Times New Roman"/>
+                <w:lang w:eastAsia="de-CH"/>
+              </w:rPr>
+            </w:pPr>
+            <w:del w:id="406" w:author="Janick Bernet" w:date="2009-03-09T12:10:00Z">
               <w:r>
                 <w:rPr>
                   <w:rFonts w:eastAsia="Times New Roman"/>
@@ -16928,12 +17078,12 @@
             <w:pPr>
               <w:cnfStyle w:val="000000010000"/>
               <w:rPr>
-                <w:del w:id="405" w:author="Janick Bernet" w:date="2009-03-09T12:10:00Z"/>
-                <w:rFonts w:eastAsia="Times New Roman"/>
-                <w:lang w:eastAsia="de-CH"/>
-              </w:rPr>
-            </w:pPr>
-            <w:del w:id="406" w:author="Janick Bernet" w:date="2009-03-09T12:10:00Z">
+                <w:del w:id="407" w:author="Janick Bernet" w:date="2009-03-09T12:10:00Z"/>
+                <w:rFonts w:eastAsia="Times New Roman"/>
+                <w:lang w:eastAsia="de-CH"/>
+              </w:rPr>
+            </w:pPr>
+            <w:del w:id="408" w:author="Janick Bernet" w:date="2009-03-09T12:10:00Z">
               <w:r>
                 <w:rPr>
                   <w:rFonts w:eastAsia="Times New Roman"/>
@@ -16953,12 +17103,12 @@
             <w:pPr>
               <w:cnfStyle w:val="000000010000"/>
               <w:rPr>
-                <w:del w:id="407" w:author="Janick Bernet" w:date="2009-03-09T12:10:00Z"/>
-                <w:rFonts w:eastAsia="Times New Roman"/>
-                <w:lang w:eastAsia="de-CH"/>
-              </w:rPr>
-            </w:pPr>
-            <w:del w:id="408" w:author="Janick Bernet" w:date="2009-03-09T12:10:00Z">
+                <w:del w:id="409" w:author="Janick Bernet" w:date="2009-03-09T12:10:00Z"/>
+                <w:rFonts w:eastAsia="Times New Roman"/>
+                <w:lang w:eastAsia="de-CH"/>
+              </w:rPr>
+            </w:pPr>
+            <w:del w:id="410" w:author="Janick Bernet" w:date="2009-03-09T12:10:00Z">
               <w:r>
                 <w:rPr>
                   <w:rFonts w:eastAsia="Times New Roman"/>
@@ -16985,12 +17135,12 @@
             <w:pPr>
               <w:cnfStyle w:val="000000010000"/>
               <w:rPr>
-                <w:del w:id="409" w:author="Janick Bernet" w:date="2009-03-09T12:10:00Z"/>
-                <w:rFonts w:eastAsia="Times New Roman"/>
-                <w:lang w:eastAsia="de-CH"/>
-              </w:rPr>
-            </w:pPr>
-            <w:del w:id="410" w:author="Janick Bernet" w:date="2009-03-09T12:10:00Z">
+                <w:del w:id="411" w:author="Janick Bernet" w:date="2009-03-09T12:10:00Z"/>
+                <w:rFonts w:eastAsia="Times New Roman"/>
+                <w:lang w:eastAsia="de-CH"/>
+              </w:rPr>
+            </w:pPr>
+            <w:del w:id="412" w:author="Janick Bernet" w:date="2009-03-09T12:10:00Z">
               <w:r>
                 <w:rPr>
                   <w:rFonts w:eastAsia="Times New Roman"/>
@@ -17005,7 +17155,7 @@
       <w:tr>
         <w:trPr>
           <w:cnfStyle w:val="000000100000"/>
-          <w:del w:id="411" w:author="Janick Bernet" w:date="2009-03-09T12:10:00Z"/>
+          <w:del w:id="413" w:author="Janick Bernet" w:date="2009-03-09T12:10:00Z"/>
         </w:trPr>
         <w:tc>
           <w:tcPr>
@@ -17016,12 +17166,12 @@
           <w:p>
             <w:pPr>
               <w:rPr>
-                <w:del w:id="412" w:author="Janick Bernet" w:date="2009-03-09T12:10:00Z"/>
-                <w:rFonts w:eastAsia="Times New Roman"/>
-                <w:lang w:eastAsia="de-CH"/>
-              </w:rPr>
-            </w:pPr>
-            <w:del w:id="413" w:author="Janick Bernet" w:date="2009-03-09T12:10:00Z">
+                <w:del w:id="414" w:author="Janick Bernet" w:date="2009-03-09T12:10:00Z"/>
+                <w:rFonts w:eastAsia="Times New Roman"/>
+                <w:lang w:eastAsia="de-CH"/>
+              </w:rPr>
+            </w:pPr>
+            <w:del w:id="415" w:author="Janick Bernet" w:date="2009-03-09T12:10:00Z">
               <w:r>
                 <w:rPr>
                   <w:rFonts w:eastAsia="Times New Roman"/>
@@ -17041,12 +17191,12 @@
             <w:pPr>
               <w:cnfStyle w:val="000000100000"/>
               <w:rPr>
-                <w:del w:id="414" w:author="Janick Bernet" w:date="2009-03-09T12:10:00Z"/>
-                <w:rFonts w:eastAsia="Times New Roman"/>
-                <w:lang w:eastAsia="de-CH"/>
-              </w:rPr>
-            </w:pPr>
-            <w:del w:id="415" w:author="Janick Bernet" w:date="2009-03-09T12:10:00Z">
+                <w:del w:id="416" w:author="Janick Bernet" w:date="2009-03-09T12:10:00Z"/>
+                <w:rFonts w:eastAsia="Times New Roman"/>
+                <w:lang w:eastAsia="de-CH"/>
+              </w:rPr>
+            </w:pPr>
+            <w:del w:id="417" w:author="Janick Bernet" w:date="2009-03-09T12:10:00Z">
               <w:r>
                 <w:rPr>
                   <w:rFonts w:eastAsia="Times New Roman"/>
@@ -17066,12 +17216,12 @@
             <w:pPr>
               <w:cnfStyle w:val="000000100000"/>
               <w:rPr>
-                <w:del w:id="416" w:author="Janick Bernet" w:date="2009-03-09T12:10:00Z"/>
-                <w:rFonts w:eastAsia="Times New Roman"/>
-                <w:lang w:eastAsia="de-CH"/>
-              </w:rPr>
-            </w:pPr>
-            <w:del w:id="417" w:author="Janick Bernet" w:date="2009-03-09T12:10:00Z">
+                <w:del w:id="418" w:author="Janick Bernet" w:date="2009-03-09T12:10:00Z"/>
+                <w:rFonts w:eastAsia="Times New Roman"/>
+                <w:lang w:eastAsia="de-CH"/>
+              </w:rPr>
+            </w:pPr>
+            <w:del w:id="419" w:author="Janick Bernet" w:date="2009-03-09T12:10:00Z">
               <w:r>
                 <w:rPr>
                   <w:rFonts w:eastAsia="Times New Roman"/>
@@ -17098,12 +17248,12 @@
             <w:pPr>
               <w:cnfStyle w:val="000000100000"/>
               <w:rPr>
-                <w:del w:id="418" w:author="Janick Bernet" w:date="2009-03-09T12:10:00Z"/>
-                <w:rFonts w:eastAsia="Times New Roman"/>
-                <w:lang w:eastAsia="de-CH"/>
-              </w:rPr>
-            </w:pPr>
-            <w:del w:id="419" w:author="Janick Bernet" w:date="2009-03-09T12:10:00Z">
+                <w:del w:id="420" w:author="Janick Bernet" w:date="2009-03-09T12:10:00Z"/>
+                <w:rFonts w:eastAsia="Times New Roman"/>
+                <w:lang w:eastAsia="de-CH"/>
+              </w:rPr>
+            </w:pPr>
+            <w:del w:id="421" w:author="Janick Bernet" w:date="2009-03-09T12:10:00Z">
               <w:r>
                 <w:rPr>
                   <w:rFonts w:eastAsia="Times New Roman"/>
@@ -17124,8 +17274,8 @@
           <w:lang w:eastAsia="de-CH"/>
         </w:rPr>
       </w:pPr>
-      <w:bookmarkStart w:id="420" w:name="Development_Timetable"/>
-      <w:bookmarkEnd w:id="420"/>
+      <w:bookmarkStart w:id="422" w:name="Development_Timetable"/>
+      <w:bookmarkEnd w:id="422"/>
       <w:r>
         <w:rPr>
           <w:rFonts w:eastAsia="Times New Roman"/>
@@ -17138,11 +17288,11 @@
       <w:pPr>
         <w:pStyle w:val="Subtitle"/>
         <w:rPr>
-          <w:ins w:id="421" w:author="Janick Bernet" w:date="2009-03-09T12:13:00Z"/>
+          <w:ins w:id="423" w:author="Janick Bernet" w:date="2009-03-09T12:13:00Z"/>
           <w:szCs w:val="36"/>
         </w:rPr>
       </w:pPr>
-      <w:ins w:id="422" w:author="Janick Bernet" w:date="2009-03-09T12:13:00Z">
+      <w:ins w:id="424" w:author="Janick Bernet" w:date="2009-03-09T12:13:00Z">
         <w:r>
           <w:t xml:space="preserve">Week </w:t>
         </w:r>
@@ -17159,17 +17309,17 @@
           <w:t>.3.-</w:t>
         </w:r>
       </w:ins>
-      <w:ins w:id="423" w:author="Janick Bernet" w:date="2009-03-09T12:14:00Z">
+      <w:ins w:id="425" w:author="Janick Bernet" w:date="2009-03-09T12:14:00Z">
         <w:r>
           <w:t>15</w:t>
         </w:r>
       </w:ins>
-      <w:ins w:id="424" w:author="Janick Bernet" w:date="2009-03-09T12:13:00Z">
+      <w:ins w:id="426" w:author="Janick Bernet" w:date="2009-03-09T12:13:00Z">
         <w:r>
           <w:t>.3. Working towards MS0</w:t>
         </w:r>
       </w:ins>
-      <w:ins w:id="425" w:author="Janick Bernet" w:date="2009-03-09T12:14:00Z">
+      <w:ins w:id="427" w:author="Janick Bernet" w:date="2009-03-09T12:14:00Z">
         <w:r>
           <w:t>1</w:t>
         </w:r>
@@ -17196,7 +17346,7 @@
       <w:tr>
         <w:trPr>
           <w:cnfStyle w:val="100000000000"/>
-          <w:ins w:id="426" w:author="Janick Bernet" w:date="2009-03-09T12:13:00Z"/>
+          <w:ins w:id="428" w:author="Janick Bernet" w:date="2009-03-09T12:13:00Z"/>
         </w:trPr>
         <w:tc>
           <w:tcPr>
@@ -17207,12 +17357,12 @@
           <w:p>
             <w:pPr>
               <w:rPr>
-                <w:ins w:id="427" w:author="Janick Bernet" w:date="2009-03-09T12:13:00Z"/>
-                <w:rFonts w:eastAsia="Times New Roman"/>
-                <w:lang w:eastAsia="de-CH"/>
-              </w:rPr>
-            </w:pPr>
-            <w:ins w:id="428" w:author="Janick Bernet" w:date="2009-03-09T12:13:00Z">
+                <w:ins w:id="429" w:author="Janick Bernet" w:date="2009-03-09T12:13:00Z"/>
+                <w:rFonts w:eastAsia="Times New Roman"/>
+                <w:lang w:eastAsia="de-CH"/>
+              </w:rPr>
+            </w:pPr>
+            <w:ins w:id="430" w:author="Janick Bernet" w:date="2009-03-09T12:13:00Z">
               <w:r>
                 <w:rPr>
                   <w:rFonts w:eastAsia="Times New Roman"/>
@@ -17232,12 +17382,12 @@
             <w:pPr>
               <w:cnfStyle w:val="100000000000"/>
               <w:rPr>
-                <w:ins w:id="429" w:author="Janick Bernet" w:date="2009-03-09T12:13:00Z"/>
-                <w:rFonts w:eastAsia="Times New Roman"/>
-                <w:lang w:eastAsia="de-CH"/>
-              </w:rPr>
-            </w:pPr>
-            <w:ins w:id="430" w:author="Janick Bernet" w:date="2009-03-09T12:13:00Z">
+                <w:ins w:id="431" w:author="Janick Bernet" w:date="2009-03-09T12:13:00Z"/>
+                <w:rFonts w:eastAsia="Times New Roman"/>
+                <w:lang w:eastAsia="de-CH"/>
+              </w:rPr>
+            </w:pPr>
+            <w:ins w:id="432" w:author="Janick Bernet" w:date="2009-03-09T12:13:00Z">
               <w:r>
                 <w:rPr>
                   <w:rFonts w:eastAsia="Times New Roman"/>
@@ -17257,12 +17407,12 @@
             <w:pPr>
               <w:cnfStyle w:val="100000000000"/>
               <w:rPr>
-                <w:ins w:id="431" w:author="Janick Bernet" w:date="2009-03-09T12:13:00Z"/>
-                <w:rFonts w:eastAsia="Times New Roman"/>
-                <w:lang w:eastAsia="de-CH"/>
-              </w:rPr>
-            </w:pPr>
-            <w:ins w:id="432" w:author="Janick Bernet" w:date="2009-03-09T12:13:00Z">
+                <w:ins w:id="433" w:author="Janick Bernet" w:date="2009-03-09T12:13:00Z"/>
+                <w:rFonts w:eastAsia="Times New Roman"/>
+                <w:lang w:eastAsia="de-CH"/>
+              </w:rPr>
+            </w:pPr>
+            <w:ins w:id="434" w:author="Janick Bernet" w:date="2009-03-09T12:13:00Z">
               <w:r>
                 <w:rPr>
                   <w:rFonts w:eastAsia="Times New Roman"/>
@@ -17282,12 +17432,12 @@
             <w:pPr>
               <w:cnfStyle w:val="100000000000"/>
               <w:rPr>
-                <w:ins w:id="433" w:author="Janick Bernet" w:date="2009-03-09T12:13:00Z"/>
-                <w:rFonts w:eastAsia="Times New Roman"/>
-                <w:lang w:eastAsia="de-CH"/>
-              </w:rPr>
-            </w:pPr>
-            <w:ins w:id="434" w:author="Janick Bernet" w:date="2009-03-09T12:13:00Z">
+                <w:ins w:id="435" w:author="Janick Bernet" w:date="2009-03-09T12:13:00Z"/>
+                <w:rFonts w:eastAsia="Times New Roman"/>
+                <w:lang w:eastAsia="de-CH"/>
+              </w:rPr>
+            </w:pPr>
+            <w:ins w:id="436" w:author="Janick Bernet" w:date="2009-03-09T12:13:00Z">
               <w:r>
                 <w:rPr>
                   <w:rFonts w:eastAsia="Times New Roman"/>
@@ -17307,12 +17457,12 @@
             <w:pPr>
               <w:cnfStyle w:val="100000000000"/>
               <w:rPr>
-                <w:ins w:id="435" w:author="Janick Bernet" w:date="2009-03-09T12:13:00Z"/>
-                <w:rFonts w:eastAsia="Times New Roman"/>
-                <w:lang w:eastAsia="de-CH"/>
-              </w:rPr>
-            </w:pPr>
-            <w:ins w:id="436" w:author="Janick Bernet" w:date="2009-03-09T12:13:00Z">
+                <w:ins w:id="437" w:author="Janick Bernet" w:date="2009-03-09T12:13:00Z"/>
+                <w:rFonts w:eastAsia="Times New Roman"/>
+                <w:lang w:eastAsia="de-CH"/>
+              </w:rPr>
+            </w:pPr>
+            <w:ins w:id="438" w:author="Janick Bernet" w:date="2009-03-09T12:13:00Z">
               <w:r>
                 <w:rPr>
                   <w:rFonts w:eastAsia="Times New Roman"/>
@@ -17332,12 +17482,12 @@
             <w:pPr>
               <w:cnfStyle w:val="100000000000"/>
               <w:rPr>
-                <w:ins w:id="437" w:author="Janick Bernet" w:date="2009-03-09T12:13:00Z"/>
-                <w:rFonts w:eastAsia="Times New Roman"/>
-                <w:lang w:eastAsia="de-CH"/>
-              </w:rPr>
-            </w:pPr>
-            <w:ins w:id="438" w:author="Janick Bernet" w:date="2009-03-09T12:13:00Z">
+                <w:ins w:id="439" w:author="Janick Bernet" w:date="2009-03-09T12:13:00Z"/>
+                <w:rFonts w:eastAsia="Times New Roman"/>
+                <w:lang w:eastAsia="de-CH"/>
+              </w:rPr>
+            </w:pPr>
+            <w:ins w:id="440" w:author="Janick Bernet" w:date="2009-03-09T12:13:00Z">
               <w:r>
                 <w:rPr>
                   <w:rFonts w:eastAsia="Times New Roman"/>
@@ -17357,12 +17507,12 @@
             <w:pPr>
               <w:cnfStyle w:val="100000000000"/>
               <w:rPr>
-                <w:ins w:id="439" w:author="Janick Bernet" w:date="2009-03-09T12:13:00Z"/>
-                <w:rFonts w:eastAsia="Times New Roman"/>
-                <w:lang w:eastAsia="de-CH"/>
-              </w:rPr>
-            </w:pPr>
-            <w:ins w:id="440" w:author="Janick Bernet" w:date="2009-03-09T12:13:00Z">
+                <w:ins w:id="441" w:author="Janick Bernet" w:date="2009-03-09T12:13:00Z"/>
+                <w:rFonts w:eastAsia="Times New Roman"/>
+                <w:lang w:eastAsia="de-CH"/>
+              </w:rPr>
+            </w:pPr>
+            <w:ins w:id="442" w:author="Janick Bernet" w:date="2009-03-09T12:13:00Z">
               <w:r>
                 <w:rPr>
                   <w:rFonts w:eastAsia="Times New Roman"/>
@@ -17382,12 +17532,12 @@
             <w:pPr>
               <w:cnfStyle w:val="100000000000"/>
               <w:rPr>
-                <w:ins w:id="441" w:author="Janick Bernet" w:date="2009-03-09T12:13:00Z"/>
-                <w:rFonts w:eastAsia="Times New Roman"/>
-                <w:lang w:eastAsia="de-CH"/>
-              </w:rPr>
-            </w:pPr>
-            <w:ins w:id="442" w:author="Janick Bernet" w:date="2009-03-09T12:13:00Z">
+                <w:ins w:id="443" w:author="Janick Bernet" w:date="2009-03-09T12:13:00Z"/>
+                <w:rFonts w:eastAsia="Times New Roman"/>
+                <w:lang w:eastAsia="de-CH"/>
+              </w:rPr>
+            </w:pPr>
+            <w:ins w:id="444" w:author="Janick Bernet" w:date="2009-03-09T12:13:00Z">
               <w:r>
                 <w:rPr>
                   <w:rFonts w:eastAsia="Times New Roman"/>
@@ -17407,12 +17557,12 @@
             <w:pPr>
               <w:cnfStyle w:val="100000000000"/>
               <w:rPr>
-                <w:ins w:id="443" w:author="Janick Bernet" w:date="2009-03-09T12:13:00Z"/>
-                <w:rFonts w:eastAsia="Times New Roman"/>
-                <w:lang w:eastAsia="de-CH"/>
-              </w:rPr>
-            </w:pPr>
-            <w:ins w:id="444" w:author="Janick Bernet" w:date="2009-03-09T12:13:00Z">
+                <w:ins w:id="445" w:author="Janick Bernet" w:date="2009-03-09T12:13:00Z"/>
+                <w:rFonts w:eastAsia="Times New Roman"/>
+                <w:lang w:eastAsia="de-CH"/>
+              </w:rPr>
+            </w:pPr>
+            <w:ins w:id="446" w:author="Janick Bernet" w:date="2009-03-09T12:13:00Z">
               <w:r>
                 <w:rPr>
                   <w:rFonts w:eastAsia="Times New Roman"/>
@@ -17432,12 +17582,12 @@
             <w:pPr>
               <w:cnfStyle w:val="100000000000"/>
               <w:rPr>
-                <w:ins w:id="445" w:author="Janick Bernet" w:date="2009-03-09T12:13:00Z"/>
-                <w:rFonts w:eastAsia="Times New Roman"/>
-                <w:lang w:eastAsia="de-CH"/>
-              </w:rPr>
-            </w:pPr>
-            <w:ins w:id="446" w:author="Janick Bernet" w:date="2009-03-09T12:13:00Z">
+                <w:ins w:id="447" w:author="Janick Bernet" w:date="2009-03-09T12:13:00Z"/>
+                <w:rFonts w:eastAsia="Times New Roman"/>
+                <w:lang w:eastAsia="de-CH"/>
+              </w:rPr>
+            </w:pPr>
+            <w:ins w:id="448" w:author="Janick Bernet" w:date="2009-03-09T12:13:00Z">
               <w:r>
                 <w:rPr>
                   <w:rFonts w:eastAsia="Times New Roman"/>
@@ -17452,7 +17602,7 @@
       <w:tr>
         <w:trPr>
           <w:cnfStyle w:val="000000100000"/>
-          <w:ins w:id="447" w:author="Janick Bernet" w:date="2009-03-09T12:13:00Z"/>
+          <w:ins w:id="449" w:author="Janick Bernet" w:date="2009-03-09T12:13:00Z"/>
         </w:trPr>
         <w:tc>
           <w:tcPr>
@@ -17464,12 +17614,12 @@
             <w:pPr>
               <w:jc w:val="left"/>
               <w:rPr>
-                <w:ins w:id="448" w:author="Janick Bernet" w:date="2009-03-09T12:13:00Z"/>
-                <w:rFonts w:eastAsia="Times New Roman"/>
-                <w:lang w:eastAsia="de-CH"/>
-              </w:rPr>
-            </w:pPr>
-            <w:ins w:id="449" w:author="Janick Bernet" w:date="2009-03-09T12:16:00Z">
+                <w:ins w:id="450" w:author="Janick Bernet" w:date="2009-03-09T12:13:00Z"/>
+                <w:rFonts w:eastAsia="Times New Roman"/>
+                <w:lang w:eastAsia="de-CH"/>
+              </w:rPr>
+            </w:pPr>
+            <w:ins w:id="451" w:author="Janick Bernet" w:date="2009-03-09T12:16:00Z">
               <w:r>
                 <w:rPr>
                   <w:rFonts w:eastAsia="Times New Roman"/>
@@ -17497,12 +17647,12 @@
               <w:jc w:val="left"/>
               <w:cnfStyle w:val="000000100000"/>
               <w:rPr>
-                <w:ins w:id="450" w:author="Janick Bernet" w:date="2009-03-09T12:13:00Z"/>
-                <w:rFonts w:eastAsia="Times New Roman"/>
-                <w:lang w:eastAsia="de-CH"/>
-              </w:rPr>
-            </w:pPr>
-            <w:ins w:id="451" w:author="Janick Bernet" w:date="2009-03-09T12:16:00Z">
+                <w:ins w:id="452" w:author="Janick Bernet" w:date="2009-03-09T12:13:00Z"/>
+                <w:rFonts w:eastAsia="Times New Roman"/>
+                <w:lang w:eastAsia="de-CH"/>
+              </w:rPr>
+            </w:pPr>
+            <w:ins w:id="453" w:author="Janick Bernet" w:date="2009-03-09T12:16:00Z">
               <w:r>
                 <w:rPr>
                   <w:rFonts w:eastAsia="Times New Roman"/>
@@ -17523,12 +17673,12 @@
               <w:jc w:val="left"/>
               <w:cnfStyle w:val="000000100000"/>
               <w:rPr>
-                <w:ins w:id="452" w:author="Janick Bernet" w:date="2009-03-09T12:13:00Z"/>
-                <w:rFonts w:eastAsia="Times New Roman"/>
-                <w:lang w:eastAsia="de-CH"/>
-              </w:rPr>
-            </w:pPr>
-            <w:ins w:id="453" w:author="Janick Bernet" w:date="2009-03-09T12:16:00Z">
+                <w:ins w:id="454" w:author="Janick Bernet" w:date="2009-03-09T12:13:00Z"/>
+                <w:rFonts w:eastAsia="Times New Roman"/>
+                <w:lang w:eastAsia="de-CH"/>
+              </w:rPr>
+            </w:pPr>
+            <w:ins w:id="455" w:author="Janick Bernet" w:date="2009-03-09T12:16:00Z">
               <w:r>
                 <w:rPr>
                   <w:rFonts w:eastAsia="Times New Roman"/>
@@ -17549,7 +17699,7 @@
               <w:jc w:val="left"/>
               <w:cnfStyle w:val="000000100000"/>
               <w:rPr>
-                <w:ins w:id="454" w:author="Janick Bernet" w:date="2009-03-09T12:13:00Z"/>
+                <w:ins w:id="456" w:author="Janick Bernet" w:date="2009-03-09T12:13:00Z"/>
                 <w:rFonts w:eastAsia="Times New Roman"/>
                 <w:lang w:eastAsia="de-CH"/>
               </w:rPr>
@@ -17566,12 +17716,12 @@
               <w:jc w:val="left"/>
               <w:cnfStyle w:val="000000100000"/>
               <w:rPr>
-                <w:ins w:id="455" w:author="Janick Bernet" w:date="2009-03-09T12:13:00Z"/>
-                <w:rFonts w:eastAsia="Times New Roman"/>
-                <w:lang w:eastAsia="de-CH"/>
-              </w:rPr>
-            </w:pPr>
-            <w:ins w:id="456" w:author="Janick Bernet" w:date="2009-03-09T12:13:00Z">
+                <w:ins w:id="457" w:author="Janick Bernet" w:date="2009-03-09T12:13:00Z"/>
+                <w:rFonts w:eastAsia="Times New Roman"/>
+                <w:lang w:eastAsia="de-CH"/>
+              </w:rPr>
+            </w:pPr>
+            <w:ins w:id="458" w:author="Janick Bernet" w:date="2009-03-09T12:13:00Z">
               <w:r>
                 <w:rPr>
                   <w:rFonts w:eastAsia="Times New Roman"/>
@@ -17592,7 +17742,7 @@
               <w:jc w:val="left"/>
               <w:cnfStyle w:val="000000100000"/>
               <w:rPr>
-                <w:ins w:id="457" w:author="Janick Bernet" w:date="2009-03-09T12:13:00Z"/>
+                <w:ins w:id="459" w:author="Janick Bernet" w:date="2009-03-09T12:13:00Z"/>
                 <w:rFonts w:eastAsia="Times New Roman"/>
                 <w:lang w:eastAsia="de-CH"/>
               </w:rPr>
@@ -17609,7 +17759,7 @@
               <w:jc w:val="left"/>
               <w:cnfStyle w:val="000000100000"/>
               <w:rPr>
-                <w:ins w:id="458" w:author="Janick Bernet" w:date="2009-03-09T12:13:00Z"/>
+                <w:ins w:id="460" w:author="Janick Bernet" w:date="2009-03-09T12:13:00Z"/>
                 <w:rFonts w:eastAsia="Times New Roman"/>
                 <w:lang w:eastAsia="de-CH"/>
               </w:rPr>
@@ -17626,7 +17776,7 @@
               <w:jc w:val="left"/>
               <w:cnfStyle w:val="000000100000"/>
               <w:rPr>
-                <w:ins w:id="459" w:author="Janick Bernet" w:date="2009-03-09T12:13:00Z"/>
+                <w:ins w:id="461" w:author="Janick Bernet" w:date="2009-03-09T12:13:00Z"/>
                 <w:rFonts w:eastAsia="Times New Roman"/>
                 <w:lang w:eastAsia="de-CH"/>
               </w:rPr>
@@ -17643,7 +17793,7 @@
               <w:jc w:val="left"/>
               <w:cnfStyle w:val="000000100000"/>
               <w:rPr>
-                <w:ins w:id="460" w:author="Janick Bernet" w:date="2009-03-09T12:13:00Z"/>
+                <w:ins w:id="462" w:author="Janick Bernet" w:date="2009-03-09T12:13:00Z"/>
                 <w:rFonts w:eastAsia="Times New Roman"/>
                 <w:lang w:eastAsia="de-CH"/>
               </w:rPr>
@@ -17660,7 +17810,7 @@
               <w:jc w:val="left"/>
               <w:cnfStyle w:val="000000100000"/>
               <w:rPr>
-                <w:ins w:id="461" w:author="Janick Bernet" w:date="2009-03-09T12:13:00Z"/>
+                <w:ins w:id="463" w:author="Janick Bernet" w:date="2009-03-09T12:13:00Z"/>
                 <w:rFonts w:eastAsia="Times New Roman"/>
                 <w:lang w:eastAsia="de-CH"/>
               </w:rPr>
@@ -17671,7 +17821,7 @@
       <w:tr>
         <w:trPr>
           <w:cnfStyle w:val="000000010000"/>
-          <w:ins w:id="462" w:author="Janick Bernet" w:date="2009-03-09T12:13:00Z"/>
+          <w:ins w:id="464" w:author="Janick Bernet" w:date="2009-03-09T12:13:00Z"/>
         </w:trPr>
         <w:tc>
           <w:tcPr>
@@ -17683,12 +17833,12 @@
             <w:pPr>
               <w:jc w:val="left"/>
               <w:rPr>
-                <w:ins w:id="463" w:author="Janick Bernet" w:date="2009-03-09T12:13:00Z"/>
-                <w:rFonts w:eastAsia="Times New Roman"/>
-                <w:lang w:eastAsia="de-CH"/>
-              </w:rPr>
-            </w:pPr>
-            <w:ins w:id="464" w:author="Janick Bernet" w:date="2009-03-09T12:16:00Z">
+                <w:ins w:id="465" w:author="Janick Bernet" w:date="2009-03-09T12:13:00Z"/>
+                <w:rFonts w:eastAsia="Times New Roman"/>
+                <w:lang w:eastAsia="de-CH"/>
+              </w:rPr>
+            </w:pPr>
+            <w:ins w:id="466" w:author="Janick Bernet" w:date="2009-03-09T12:16:00Z">
               <w:r>
                 <w:rPr>
                   <w:rFonts w:eastAsia="Times New Roman"/>
@@ -17716,12 +17866,12 @@
               <w:jc w:val="left"/>
               <w:cnfStyle w:val="000000010000"/>
               <w:rPr>
-                <w:ins w:id="465" w:author="Janick Bernet" w:date="2009-03-09T12:13:00Z"/>
-                <w:rFonts w:eastAsia="Times New Roman"/>
-                <w:lang w:eastAsia="de-CH"/>
-              </w:rPr>
-            </w:pPr>
-            <w:ins w:id="466" w:author="Janick Bernet" w:date="2009-03-09T12:16:00Z">
+                <w:ins w:id="467" w:author="Janick Bernet" w:date="2009-03-09T12:13:00Z"/>
+                <w:rFonts w:eastAsia="Times New Roman"/>
+                <w:lang w:eastAsia="de-CH"/>
+              </w:rPr>
+            </w:pPr>
+            <w:ins w:id="468" w:author="Janick Bernet" w:date="2009-03-09T12:16:00Z">
               <w:r>
                 <w:rPr>
                   <w:rFonts w:eastAsia="Times New Roman"/>
@@ -17742,12 +17892,12 @@
               <w:jc w:val="left"/>
               <w:cnfStyle w:val="000000010000"/>
               <w:rPr>
-                <w:ins w:id="467" w:author="Janick Bernet" w:date="2009-03-09T12:13:00Z"/>
-                <w:rFonts w:eastAsia="Times New Roman"/>
-                <w:lang w:eastAsia="de-CH"/>
-              </w:rPr>
-            </w:pPr>
-            <w:ins w:id="468" w:author="Janick Bernet" w:date="2009-03-09T12:16:00Z">
+                <w:ins w:id="469" w:author="Janick Bernet" w:date="2009-03-09T12:13:00Z"/>
+                <w:rFonts w:eastAsia="Times New Roman"/>
+                <w:lang w:eastAsia="de-CH"/>
+              </w:rPr>
+            </w:pPr>
+            <w:ins w:id="470" w:author="Janick Bernet" w:date="2009-03-09T12:16:00Z">
               <w:r>
                 <w:rPr>
                   <w:rFonts w:eastAsia="Times New Roman"/>
@@ -17768,12 +17918,12 @@
               <w:jc w:val="left"/>
               <w:cnfStyle w:val="000000010000"/>
               <w:rPr>
-                <w:ins w:id="469" w:author="Janick Bernet" w:date="2009-03-09T12:13:00Z"/>
-                <w:rFonts w:eastAsia="Times New Roman"/>
-                <w:lang w:eastAsia="de-CH"/>
-              </w:rPr>
-            </w:pPr>
-            <w:ins w:id="470" w:author="Janick Bernet" w:date="2009-03-09T12:13:00Z">
+                <w:ins w:id="471" w:author="Janick Bernet" w:date="2009-03-09T12:13:00Z"/>
+                <w:rFonts w:eastAsia="Times New Roman"/>
+                <w:lang w:eastAsia="de-CH"/>
+              </w:rPr>
+            </w:pPr>
+            <w:ins w:id="472" w:author="Janick Bernet" w:date="2009-03-09T12:13:00Z">
               <w:r>
                 <w:rPr>
                   <w:rFonts w:eastAsia="Times New Roman"/>
@@ -17794,40 +17944,6 @@
               <w:jc w:val="left"/>
               <w:cnfStyle w:val="000000010000"/>
               <w:rPr>
-                <w:ins w:id="471" w:author="Janick Bernet" w:date="2009-03-09T12:13:00Z"/>
-                <w:rFonts w:eastAsia="Times New Roman"/>
-                <w:lang w:eastAsia="de-CH"/>
-              </w:rPr>
-            </w:pPr>
-          </w:p>
-        </w:tc>
-        <w:tc>
-          <w:tcPr>
-            <w:tcW w:w="0" w:type="auto"/>
-            <w:hideMark/>
-          </w:tcPr>
-          <w:p>
-            <w:pPr>
-              <w:jc w:val="left"/>
-              <w:cnfStyle w:val="000000010000"/>
-              <w:rPr>
-                <w:ins w:id="472" w:author="Janick Bernet" w:date="2009-03-09T12:13:00Z"/>
-                <w:rFonts w:eastAsia="Times New Roman"/>
-                <w:lang w:eastAsia="de-CH"/>
-              </w:rPr>
-            </w:pPr>
-          </w:p>
-        </w:tc>
-        <w:tc>
-          <w:tcPr>
-            <w:tcW w:w="0" w:type="auto"/>
-            <w:hideMark/>
-          </w:tcPr>
-          <w:p>
-            <w:pPr>
-              <w:jc w:val="left"/>
-              <w:cnfStyle w:val="000000010000"/>
-              <w:rPr>
                 <w:ins w:id="473" w:author="Janick Bernet" w:date="2009-03-09T12:13:00Z"/>
                 <w:rFonts w:eastAsia="Times New Roman"/>
                 <w:lang w:eastAsia="de-CH"/>
@@ -17871,6 +17987,40 @@
         </w:tc>
         <w:tc>
           <w:tcPr>
+            <w:tcW w:w="0" w:type="auto"/>
+            <w:hideMark/>
+          </w:tcPr>
+          <w:p>
+            <w:pPr>
+              <w:jc w:val="left"/>
+              <w:cnfStyle w:val="000000010000"/>
+              <w:rPr>
+                <w:ins w:id="476" w:author="Janick Bernet" w:date="2009-03-09T12:13:00Z"/>
+                <w:rFonts w:eastAsia="Times New Roman"/>
+                <w:lang w:eastAsia="de-CH"/>
+              </w:rPr>
+            </w:pPr>
+          </w:p>
+        </w:tc>
+        <w:tc>
+          <w:tcPr>
+            <w:tcW w:w="0" w:type="auto"/>
+            <w:hideMark/>
+          </w:tcPr>
+          <w:p>
+            <w:pPr>
+              <w:jc w:val="left"/>
+              <w:cnfStyle w:val="000000010000"/>
+              <w:rPr>
+                <w:ins w:id="477" w:author="Janick Bernet" w:date="2009-03-09T12:13:00Z"/>
+                <w:rFonts w:eastAsia="Times New Roman"/>
+                <w:lang w:eastAsia="de-CH"/>
+              </w:rPr>
+            </w:pPr>
+          </w:p>
+        </w:tc>
+        <w:tc>
+          <w:tcPr>
             <w:tcW w:w="615" w:type="pct"/>
             <w:hideMark/>
           </w:tcPr>
@@ -17879,7 +18029,7 @@
               <w:jc w:val="left"/>
               <w:cnfStyle w:val="000000010000"/>
               <w:rPr>
-                <w:ins w:id="476" w:author="Janick Bernet" w:date="2009-03-09T12:13:00Z"/>
+                <w:ins w:id="478" w:author="Janick Bernet" w:date="2009-03-09T12:13:00Z"/>
                 <w:rFonts w:eastAsia="Times New Roman"/>
                 <w:lang w:eastAsia="de-CH"/>
               </w:rPr>
@@ -17890,7 +18040,7 @@
       <w:tr>
         <w:trPr>
           <w:cnfStyle w:val="000000100000"/>
-          <w:ins w:id="477" w:author="Janick Bernet" w:date="2009-03-09T12:13:00Z"/>
+          <w:ins w:id="479" w:author="Janick Bernet" w:date="2009-03-09T12:13:00Z"/>
         </w:trPr>
         <w:tc>
           <w:tcPr>
@@ -17902,12 +18052,12 @@
             <w:pPr>
               <w:jc w:val="left"/>
               <w:rPr>
-                <w:ins w:id="478" w:author="Janick Bernet" w:date="2009-03-09T12:13:00Z"/>
-                <w:rFonts w:eastAsia="Times New Roman"/>
-                <w:lang w:eastAsia="de-CH"/>
-              </w:rPr>
-            </w:pPr>
-            <w:ins w:id="479" w:author="Janick Bernet" w:date="2009-03-09T12:16:00Z">
+                <w:ins w:id="480" w:author="Janick Bernet" w:date="2009-03-09T12:13:00Z"/>
+                <w:rFonts w:eastAsia="Times New Roman"/>
+                <w:lang w:eastAsia="de-CH"/>
+              </w:rPr>
+            </w:pPr>
+            <w:ins w:id="481" w:author="Janick Bernet" w:date="2009-03-09T12:16:00Z">
               <w:r>
                 <w:rPr>
                   <w:rFonts w:eastAsia="Times New Roman"/>
@@ -17928,12 +18078,12 @@
               <w:jc w:val="left"/>
               <w:cnfStyle w:val="000000100000"/>
               <w:rPr>
-                <w:ins w:id="480" w:author="Janick Bernet" w:date="2009-03-09T12:13:00Z"/>
-                <w:rFonts w:eastAsia="Times New Roman"/>
-                <w:lang w:eastAsia="de-CH"/>
-              </w:rPr>
-            </w:pPr>
-            <w:ins w:id="481" w:author="Janick Bernet" w:date="2009-03-09T12:16:00Z">
+                <w:ins w:id="482" w:author="Janick Bernet" w:date="2009-03-09T12:13:00Z"/>
+                <w:rFonts w:eastAsia="Times New Roman"/>
+                <w:lang w:eastAsia="de-CH"/>
+              </w:rPr>
+            </w:pPr>
+            <w:ins w:id="483" w:author="Janick Bernet" w:date="2009-03-09T12:16:00Z">
               <w:r>
                 <w:rPr>
                   <w:rFonts w:eastAsia="Times New Roman"/>
@@ -17954,12 +18104,12 @@
               <w:jc w:val="left"/>
               <w:cnfStyle w:val="000000100000"/>
               <w:rPr>
-                <w:ins w:id="482" w:author="Janick Bernet" w:date="2009-03-09T12:13:00Z"/>
-                <w:rFonts w:eastAsia="Times New Roman"/>
-                <w:lang w:eastAsia="de-CH"/>
-              </w:rPr>
-            </w:pPr>
-            <w:ins w:id="483" w:author="Janick Bernet" w:date="2009-03-09T12:16:00Z">
+                <w:ins w:id="484" w:author="Janick Bernet" w:date="2009-03-09T12:13:00Z"/>
+                <w:rFonts w:eastAsia="Times New Roman"/>
+                <w:lang w:eastAsia="de-CH"/>
+              </w:rPr>
+            </w:pPr>
+            <w:ins w:id="485" w:author="Janick Bernet" w:date="2009-03-09T12:16:00Z">
               <w:r>
                 <w:rPr>
                   <w:rFonts w:eastAsia="Times New Roman"/>
@@ -17987,29 +18137,29 @@
               <w:jc w:val="left"/>
               <w:cnfStyle w:val="000000100000"/>
               <w:rPr>
-                <w:ins w:id="484" w:author="Janick Bernet" w:date="2009-03-09T12:13:00Z"/>
-                <w:rFonts w:eastAsia="Times New Roman"/>
-                <w:lang w:eastAsia="de-CH"/>
-              </w:rPr>
-            </w:pPr>
-          </w:p>
-        </w:tc>
-        <w:tc>
-          <w:tcPr>
-            <w:tcW w:w="0" w:type="auto"/>
-            <w:hideMark/>
-          </w:tcPr>
-          <w:p>
-            <w:pPr>
-              <w:jc w:val="left"/>
-              <w:cnfStyle w:val="000000100000"/>
-              <w:rPr>
-                <w:ins w:id="485" w:author="Janick Bernet" w:date="2009-03-09T12:13:00Z"/>
-                <w:rFonts w:eastAsia="Times New Roman"/>
-                <w:lang w:eastAsia="de-CH"/>
-              </w:rPr>
-            </w:pPr>
-            <w:ins w:id="486" w:author="Janick Bernet" w:date="2009-03-09T12:13:00Z">
+                <w:ins w:id="486" w:author="Janick Bernet" w:date="2009-03-09T12:13:00Z"/>
+                <w:rFonts w:eastAsia="Times New Roman"/>
+                <w:lang w:eastAsia="de-CH"/>
+              </w:rPr>
+            </w:pPr>
+          </w:p>
+        </w:tc>
+        <w:tc>
+          <w:tcPr>
+            <w:tcW w:w="0" w:type="auto"/>
+            <w:hideMark/>
+          </w:tcPr>
+          <w:p>
+            <w:pPr>
+              <w:jc w:val="left"/>
+              <w:cnfStyle w:val="000000100000"/>
+              <w:rPr>
+                <w:ins w:id="487" w:author="Janick Bernet" w:date="2009-03-09T12:13:00Z"/>
+                <w:rFonts w:eastAsia="Times New Roman"/>
+                <w:lang w:eastAsia="de-CH"/>
+              </w:rPr>
+            </w:pPr>
+            <w:ins w:id="488" w:author="Janick Bernet" w:date="2009-03-09T12:13:00Z">
               <w:r>
                 <w:rPr>
                   <w:rFonts w:eastAsia="Times New Roman"/>
@@ -18030,40 +18180,6 @@
               <w:jc w:val="left"/>
               <w:cnfStyle w:val="000000100000"/>
               <w:rPr>
-                <w:ins w:id="487" w:author="Janick Bernet" w:date="2009-03-09T12:13:00Z"/>
-                <w:rFonts w:eastAsia="Times New Roman"/>
-                <w:lang w:eastAsia="de-CH"/>
-              </w:rPr>
-            </w:pPr>
-          </w:p>
-        </w:tc>
-        <w:tc>
-          <w:tcPr>
-            <w:tcW w:w="0" w:type="auto"/>
-            <w:hideMark/>
-          </w:tcPr>
-          <w:p>
-            <w:pPr>
-              <w:jc w:val="left"/>
-              <w:cnfStyle w:val="000000100000"/>
-              <w:rPr>
-                <w:ins w:id="488" w:author="Janick Bernet" w:date="2009-03-09T12:13:00Z"/>
-                <w:rFonts w:eastAsia="Times New Roman"/>
-                <w:lang w:eastAsia="de-CH"/>
-              </w:rPr>
-            </w:pPr>
-          </w:p>
-        </w:tc>
-        <w:tc>
-          <w:tcPr>
-            <w:tcW w:w="0" w:type="auto"/>
-            <w:hideMark/>
-          </w:tcPr>
-          <w:p>
-            <w:pPr>
-              <w:jc w:val="left"/>
-              <w:cnfStyle w:val="000000100000"/>
-              <w:rPr>
                 <w:ins w:id="489" w:author="Janick Bernet" w:date="2009-03-09T12:13:00Z"/>
                 <w:rFonts w:eastAsia="Times New Roman"/>
                 <w:lang w:eastAsia="de-CH"/>
@@ -18090,6 +18206,40 @@
         </w:tc>
         <w:tc>
           <w:tcPr>
+            <w:tcW w:w="0" w:type="auto"/>
+            <w:hideMark/>
+          </w:tcPr>
+          <w:p>
+            <w:pPr>
+              <w:jc w:val="left"/>
+              <w:cnfStyle w:val="000000100000"/>
+              <w:rPr>
+                <w:ins w:id="491" w:author="Janick Bernet" w:date="2009-03-09T12:13:00Z"/>
+                <w:rFonts w:eastAsia="Times New Roman"/>
+                <w:lang w:eastAsia="de-CH"/>
+              </w:rPr>
+            </w:pPr>
+          </w:p>
+        </w:tc>
+        <w:tc>
+          <w:tcPr>
+            <w:tcW w:w="0" w:type="auto"/>
+            <w:hideMark/>
+          </w:tcPr>
+          <w:p>
+            <w:pPr>
+              <w:jc w:val="left"/>
+              <w:cnfStyle w:val="000000100000"/>
+              <w:rPr>
+                <w:ins w:id="492" w:author="Janick Bernet" w:date="2009-03-09T12:13:00Z"/>
+                <w:rFonts w:eastAsia="Times New Roman"/>
+                <w:lang w:eastAsia="de-CH"/>
+              </w:rPr>
+            </w:pPr>
+          </w:p>
+        </w:tc>
+        <w:tc>
+          <w:tcPr>
             <w:tcW w:w="615" w:type="pct"/>
             <w:hideMark/>
           </w:tcPr>
@@ -18098,7 +18248,7 @@
               <w:jc w:val="left"/>
               <w:cnfStyle w:val="000000100000"/>
               <w:rPr>
-                <w:ins w:id="491" w:author="Janick Bernet" w:date="2009-03-09T12:13:00Z"/>
+                <w:ins w:id="493" w:author="Janick Bernet" w:date="2009-03-09T12:13:00Z"/>
                 <w:rFonts w:eastAsia="Times New Roman"/>
                 <w:lang w:eastAsia="de-CH"/>
               </w:rPr>
@@ -18109,7 +18259,7 @@
       <w:tr>
         <w:trPr>
           <w:cnfStyle w:val="000000010000"/>
-          <w:ins w:id="492" w:author="Janick Bernet" w:date="2009-03-09T12:13:00Z"/>
+          <w:ins w:id="494" w:author="Janick Bernet" w:date="2009-03-09T12:13:00Z"/>
         </w:trPr>
         <w:tc>
           <w:tcPr>
@@ -18121,12 +18271,12 @@
             <w:pPr>
               <w:jc w:val="left"/>
               <w:rPr>
-                <w:ins w:id="493" w:author="Janick Bernet" w:date="2009-03-09T12:13:00Z"/>
-                <w:rFonts w:eastAsia="Times New Roman"/>
-                <w:lang w:eastAsia="de-CH"/>
-              </w:rPr>
-            </w:pPr>
-            <w:ins w:id="494" w:author="Janick Bernet" w:date="2009-03-09T12:16:00Z">
+                <w:ins w:id="495" w:author="Janick Bernet" w:date="2009-03-09T12:13:00Z"/>
+                <w:rFonts w:eastAsia="Times New Roman"/>
+                <w:lang w:eastAsia="de-CH"/>
+              </w:rPr>
+            </w:pPr>
+            <w:ins w:id="496" w:author="Janick Bernet" w:date="2009-03-09T12:16:00Z">
               <w:r>
                 <w:rPr>
                   <w:rFonts w:eastAsia="Times New Roman"/>
@@ -18147,12 +18297,12 @@
               <w:jc w:val="left"/>
               <w:cnfStyle w:val="000000010000"/>
               <w:rPr>
-                <w:ins w:id="495" w:author="Janick Bernet" w:date="2009-03-09T12:13:00Z"/>
-                <w:rFonts w:eastAsia="Times New Roman"/>
-                <w:lang w:eastAsia="de-CH"/>
-              </w:rPr>
-            </w:pPr>
-            <w:ins w:id="496" w:author="Janick Bernet" w:date="2009-03-09T12:16:00Z">
+                <w:ins w:id="497" w:author="Janick Bernet" w:date="2009-03-09T12:13:00Z"/>
+                <w:rFonts w:eastAsia="Times New Roman"/>
+                <w:lang w:eastAsia="de-CH"/>
+              </w:rPr>
+            </w:pPr>
+            <w:ins w:id="498" w:author="Janick Bernet" w:date="2009-03-09T12:16:00Z">
               <w:r>
                 <w:rPr>
                   <w:rFonts w:eastAsia="Times New Roman"/>
@@ -18173,12 +18323,12 @@
               <w:jc w:val="left"/>
               <w:cnfStyle w:val="000000010000"/>
               <w:rPr>
-                <w:ins w:id="497" w:author="Janick Bernet" w:date="2009-03-09T12:13:00Z"/>
-                <w:rFonts w:eastAsia="Times New Roman"/>
-                <w:lang w:eastAsia="de-CH"/>
-              </w:rPr>
-            </w:pPr>
-            <w:ins w:id="498" w:author="Janick Bernet" w:date="2009-03-09T12:16:00Z">
+                <w:ins w:id="499" w:author="Janick Bernet" w:date="2009-03-09T12:13:00Z"/>
+                <w:rFonts w:eastAsia="Times New Roman"/>
+                <w:lang w:eastAsia="de-CH"/>
+              </w:rPr>
+            </w:pPr>
+            <w:ins w:id="500" w:author="Janick Bernet" w:date="2009-03-09T12:16:00Z">
               <w:r>
                 <w:rPr>
                   <w:rFonts w:eastAsia="Times New Roman"/>
@@ -18199,46 +18349,46 @@
               <w:jc w:val="left"/>
               <w:cnfStyle w:val="000000010000"/>
               <w:rPr>
-                <w:ins w:id="499" w:author="Janick Bernet" w:date="2009-03-09T12:13:00Z"/>
-                <w:rFonts w:eastAsia="Times New Roman"/>
-                <w:lang w:eastAsia="de-CH"/>
-              </w:rPr>
-            </w:pPr>
-          </w:p>
-        </w:tc>
-        <w:tc>
-          <w:tcPr>
-            <w:tcW w:w="0" w:type="auto"/>
-            <w:hideMark/>
-          </w:tcPr>
-          <w:p>
-            <w:pPr>
-              <w:jc w:val="left"/>
-              <w:cnfStyle w:val="000000010000"/>
-              <w:rPr>
-                <w:ins w:id="500" w:author="Janick Bernet" w:date="2009-03-09T12:13:00Z"/>
-                <w:rFonts w:eastAsia="Times New Roman"/>
-                <w:lang w:eastAsia="de-CH"/>
-              </w:rPr>
-            </w:pPr>
-          </w:p>
-        </w:tc>
-        <w:tc>
-          <w:tcPr>
-            <w:tcW w:w="0" w:type="auto"/>
-            <w:hideMark/>
-          </w:tcPr>
-          <w:p>
-            <w:pPr>
-              <w:jc w:val="left"/>
-              <w:cnfStyle w:val="000000010000"/>
-              <w:rPr>
                 <w:ins w:id="501" w:author="Janick Bernet" w:date="2009-03-09T12:13:00Z"/>
                 <w:rFonts w:eastAsia="Times New Roman"/>
                 <w:lang w:eastAsia="de-CH"/>
               </w:rPr>
             </w:pPr>
-            <w:ins w:id="502" w:author="Janick Bernet" w:date="2009-03-09T12:13:00Z">
+          </w:p>
+        </w:tc>
+        <w:tc>
+          <w:tcPr>
+            <w:tcW w:w="0" w:type="auto"/>
+            <w:hideMark/>
+          </w:tcPr>
+          <w:p>
+            <w:pPr>
+              <w:jc w:val="left"/>
+              <w:cnfStyle w:val="000000010000"/>
+              <w:rPr>
+                <w:ins w:id="502" w:author="Janick Bernet" w:date="2009-03-09T12:13:00Z"/>
+                <w:rFonts w:eastAsia="Times New Roman"/>
+                <w:lang w:eastAsia="de-CH"/>
+              </w:rPr>
+            </w:pPr>
+          </w:p>
+        </w:tc>
+        <w:tc>
+          <w:tcPr>
+            <w:tcW w:w="0" w:type="auto"/>
+            <w:hideMark/>
+          </w:tcPr>
+          <w:p>
+            <w:pPr>
+              <w:jc w:val="left"/>
+              <w:cnfStyle w:val="000000010000"/>
+              <w:rPr>
+                <w:ins w:id="503" w:author="Janick Bernet" w:date="2009-03-09T12:13:00Z"/>
+                <w:rFonts w:eastAsia="Times New Roman"/>
+                <w:lang w:eastAsia="de-CH"/>
+              </w:rPr>
+            </w:pPr>
+            <w:ins w:id="504" w:author="Janick Bernet" w:date="2009-03-09T12:13:00Z">
               <w:r>
                 <w:rPr>
                   <w:rFonts w:eastAsia="Times New Roman"/>
@@ -18259,40 +18409,6 @@
               <w:jc w:val="left"/>
               <w:cnfStyle w:val="000000010000"/>
               <w:rPr>
-                <w:ins w:id="503" w:author="Janick Bernet" w:date="2009-03-09T12:13:00Z"/>
-                <w:rFonts w:eastAsia="Times New Roman"/>
-                <w:lang w:eastAsia="de-CH"/>
-              </w:rPr>
-            </w:pPr>
-          </w:p>
-        </w:tc>
-        <w:tc>
-          <w:tcPr>
-            <w:tcW w:w="0" w:type="auto"/>
-            <w:hideMark/>
-          </w:tcPr>
-          <w:p>
-            <w:pPr>
-              <w:jc w:val="left"/>
-              <w:cnfStyle w:val="000000010000"/>
-              <w:rPr>
-                <w:ins w:id="504" w:author="Janick Bernet" w:date="2009-03-09T12:13:00Z"/>
-                <w:rFonts w:eastAsia="Times New Roman"/>
-                <w:lang w:eastAsia="de-CH"/>
-              </w:rPr>
-            </w:pPr>
-          </w:p>
-        </w:tc>
-        <w:tc>
-          <w:tcPr>
-            <w:tcW w:w="0" w:type="auto"/>
-            <w:hideMark/>
-          </w:tcPr>
-          <w:p>
-            <w:pPr>
-              <w:jc w:val="left"/>
-              <w:cnfStyle w:val="000000010000"/>
-              <w:rPr>
                 <w:ins w:id="505" w:author="Janick Bernet" w:date="2009-03-09T12:13:00Z"/>
                 <w:rFonts w:eastAsia="Times New Roman"/>
                 <w:lang w:eastAsia="de-CH"/>
@@ -18302,6 +18418,40 @@
         </w:tc>
         <w:tc>
           <w:tcPr>
+            <w:tcW w:w="0" w:type="auto"/>
+            <w:hideMark/>
+          </w:tcPr>
+          <w:p>
+            <w:pPr>
+              <w:jc w:val="left"/>
+              <w:cnfStyle w:val="000000010000"/>
+              <w:rPr>
+                <w:ins w:id="506" w:author="Janick Bernet" w:date="2009-03-09T12:13:00Z"/>
+                <w:rFonts w:eastAsia="Times New Roman"/>
+                <w:lang w:eastAsia="de-CH"/>
+              </w:rPr>
+            </w:pPr>
+          </w:p>
+        </w:tc>
+        <w:tc>
+          <w:tcPr>
+            <w:tcW w:w="0" w:type="auto"/>
+            <w:hideMark/>
+          </w:tcPr>
+          <w:p>
+            <w:pPr>
+              <w:jc w:val="left"/>
+              <w:cnfStyle w:val="000000010000"/>
+              <w:rPr>
+                <w:ins w:id="507" w:author="Janick Bernet" w:date="2009-03-09T12:13:00Z"/>
+                <w:rFonts w:eastAsia="Times New Roman"/>
+                <w:lang w:eastAsia="de-CH"/>
+              </w:rPr>
+            </w:pPr>
+          </w:p>
+        </w:tc>
+        <w:tc>
+          <w:tcPr>
             <w:tcW w:w="615" w:type="pct"/>
             <w:hideMark/>
           </w:tcPr>
@@ -18310,7 +18460,7 @@
               <w:jc w:val="left"/>
               <w:cnfStyle w:val="000000010000"/>
               <w:rPr>
-                <w:ins w:id="506" w:author="Janick Bernet" w:date="2009-03-09T12:13:00Z"/>
+                <w:ins w:id="508" w:author="Janick Bernet" w:date="2009-03-09T12:13:00Z"/>
                 <w:rFonts w:eastAsia="Times New Roman"/>
                 <w:lang w:eastAsia="de-CH"/>
               </w:rPr>
@@ -18321,7 +18471,7 @@
       <w:tr>
         <w:trPr>
           <w:cnfStyle w:val="000000100000"/>
-          <w:ins w:id="507" w:author="Janick Bernet" w:date="2009-03-09T12:13:00Z"/>
+          <w:ins w:id="509" w:author="Janick Bernet" w:date="2009-03-09T12:13:00Z"/>
         </w:trPr>
         <w:tc>
           <w:tcPr>
@@ -18333,12 +18483,12 @@
             <w:pPr>
               <w:jc w:val="left"/>
               <w:rPr>
-                <w:ins w:id="508" w:author="Janick Bernet" w:date="2009-03-09T12:13:00Z"/>
-                <w:rFonts w:eastAsia="Times New Roman"/>
-                <w:lang w:eastAsia="de-CH"/>
-              </w:rPr>
-            </w:pPr>
-            <w:ins w:id="509" w:author="Janick Bernet" w:date="2009-03-09T12:16:00Z">
+                <w:ins w:id="510" w:author="Janick Bernet" w:date="2009-03-09T12:13:00Z"/>
+                <w:rFonts w:eastAsia="Times New Roman"/>
+                <w:lang w:eastAsia="de-CH"/>
+              </w:rPr>
+            </w:pPr>
+            <w:ins w:id="511" w:author="Janick Bernet" w:date="2009-03-09T12:16:00Z">
               <w:r>
                 <w:rPr>
                   <w:rFonts w:eastAsia="Times New Roman"/>
@@ -18359,12 +18509,12 @@
               <w:jc w:val="left"/>
               <w:cnfStyle w:val="000000100000"/>
               <w:rPr>
-                <w:ins w:id="510" w:author="Janick Bernet" w:date="2009-03-09T12:13:00Z"/>
-                <w:rFonts w:eastAsia="Times New Roman"/>
-                <w:lang w:eastAsia="de-CH"/>
-              </w:rPr>
-            </w:pPr>
-            <w:ins w:id="511" w:author="Janick Bernet" w:date="2009-03-09T12:16:00Z">
+                <w:ins w:id="512" w:author="Janick Bernet" w:date="2009-03-09T12:13:00Z"/>
+                <w:rFonts w:eastAsia="Times New Roman"/>
+                <w:lang w:eastAsia="de-CH"/>
+              </w:rPr>
+            </w:pPr>
+            <w:ins w:id="513" w:author="Janick Bernet" w:date="2009-03-09T12:16:00Z">
               <w:r>
                 <w:rPr>
                   <w:rFonts w:eastAsia="Times New Roman"/>
@@ -18385,12 +18535,12 @@
               <w:jc w:val="left"/>
               <w:cnfStyle w:val="000000100000"/>
               <w:rPr>
-                <w:ins w:id="512" w:author="Janick Bernet" w:date="2009-03-09T12:13:00Z"/>
-                <w:rFonts w:eastAsia="Times New Roman"/>
-                <w:lang w:eastAsia="de-CH"/>
-              </w:rPr>
-            </w:pPr>
-            <w:ins w:id="513" w:author="Janick Bernet" w:date="2009-03-09T12:16:00Z">
+                <w:ins w:id="514" w:author="Janick Bernet" w:date="2009-03-09T12:13:00Z"/>
+                <w:rFonts w:eastAsia="Times New Roman"/>
+                <w:lang w:eastAsia="de-CH"/>
+              </w:rPr>
+            </w:pPr>
+            <w:ins w:id="515" w:author="Janick Bernet" w:date="2009-03-09T12:16:00Z">
               <w:r>
                 <w:rPr>
                   <w:rFonts w:eastAsia="Times New Roman"/>
@@ -18418,29 +18568,29 @@
               <w:jc w:val="left"/>
               <w:cnfStyle w:val="000000100000"/>
               <w:rPr>
-                <w:ins w:id="514" w:author="Janick Bernet" w:date="2009-03-09T12:13:00Z"/>
-                <w:rFonts w:eastAsia="Times New Roman"/>
-                <w:lang w:eastAsia="de-CH"/>
-              </w:rPr>
-            </w:pPr>
-          </w:p>
-        </w:tc>
-        <w:tc>
-          <w:tcPr>
-            <w:tcW w:w="0" w:type="auto"/>
-            <w:hideMark/>
-          </w:tcPr>
-          <w:p>
-            <w:pPr>
-              <w:jc w:val="left"/>
-              <w:cnfStyle w:val="000000100000"/>
-              <w:rPr>
-                <w:ins w:id="515" w:author="Janick Bernet" w:date="2009-03-09T12:13:00Z"/>
-                <w:rFonts w:eastAsia="Times New Roman"/>
-                <w:lang w:eastAsia="de-CH"/>
-              </w:rPr>
-            </w:pPr>
-            <w:ins w:id="516" w:author="Janick Bernet" w:date="2009-03-09T12:13:00Z">
+                <w:ins w:id="516" w:author="Janick Bernet" w:date="2009-03-09T12:13:00Z"/>
+                <w:rFonts w:eastAsia="Times New Roman"/>
+                <w:lang w:eastAsia="de-CH"/>
+              </w:rPr>
+            </w:pPr>
+          </w:p>
+        </w:tc>
+        <w:tc>
+          <w:tcPr>
+            <w:tcW w:w="0" w:type="auto"/>
+            <w:hideMark/>
+          </w:tcPr>
+          <w:p>
+            <w:pPr>
+              <w:jc w:val="left"/>
+              <w:cnfStyle w:val="000000100000"/>
+              <w:rPr>
+                <w:ins w:id="517" w:author="Janick Bernet" w:date="2009-03-09T12:13:00Z"/>
+                <w:rFonts w:eastAsia="Times New Roman"/>
+                <w:lang w:eastAsia="de-CH"/>
+              </w:rPr>
+            </w:pPr>
+            <w:ins w:id="518" w:author="Janick Bernet" w:date="2009-03-09T12:13:00Z">
               <w:r>
                 <w:rPr>
                   <w:rFonts w:eastAsia="Times New Roman"/>
@@ -18461,40 +18611,6 @@
               <w:jc w:val="left"/>
               <w:cnfStyle w:val="000000100000"/>
               <w:rPr>
-                <w:ins w:id="517" w:author="Janick Bernet" w:date="2009-03-09T12:13:00Z"/>
-                <w:rFonts w:eastAsia="Times New Roman"/>
-                <w:lang w:eastAsia="de-CH"/>
-              </w:rPr>
-            </w:pPr>
-          </w:p>
-        </w:tc>
-        <w:tc>
-          <w:tcPr>
-            <w:tcW w:w="0" w:type="auto"/>
-            <w:hideMark/>
-          </w:tcPr>
-          <w:p>
-            <w:pPr>
-              <w:jc w:val="left"/>
-              <w:cnfStyle w:val="000000100000"/>
-              <w:rPr>
-                <w:ins w:id="518" w:author="Janick Bernet" w:date="2009-03-09T12:13:00Z"/>
-                <w:rFonts w:eastAsia="Times New Roman"/>
-                <w:lang w:eastAsia="de-CH"/>
-              </w:rPr>
-            </w:pPr>
-          </w:p>
-        </w:tc>
-        <w:tc>
-          <w:tcPr>
-            <w:tcW w:w="0" w:type="auto"/>
-            <w:hideMark/>
-          </w:tcPr>
-          <w:p>
-            <w:pPr>
-              <w:jc w:val="left"/>
-              <w:cnfStyle w:val="000000100000"/>
-              <w:rPr>
                 <w:ins w:id="519" w:author="Janick Bernet" w:date="2009-03-09T12:13:00Z"/>
                 <w:rFonts w:eastAsia="Times New Roman"/>
                 <w:lang w:eastAsia="de-CH"/>
@@ -18521,6 +18637,40 @@
         </w:tc>
         <w:tc>
           <w:tcPr>
+            <w:tcW w:w="0" w:type="auto"/>
+            <w:hideMark/>
+          </w:tcPr>
+          <w:p>
+            <w:pPr>
+              <w:jc w:val="left"/>
+              <w:cnfStyle w:val="000000100000"/>
+              <w:rPr>
+                <w:ins w:id="521" w:author="Janick Bernet" w:date="2009-03-09T12:13:00Z"/>
+                <w:rFonts w:eastAsia="Times New Roman"/>
+                <w:lang w:eastAsia="de-CH"/>
+              </w:rPr>
+            </w:pPr>
+          </w:p>
+        </w:tc>
+        <w:tc>
+          <w:tcPr>
+            <w:tcW w:w="0" w:type="auto"/>
+            <w:hideMark/>
+          </w:tcPr>
+          <w:p>
+            <w:pPr>
+              <w:jc w:val="left"/>
+              <w:cnfStyle w:val="000000100000"/>
+              <w:rPr>
+                <w:ins w:id="522" w:author="Janick Bernet" w:date="2009-03-09T12:13:00Z"/>
+                <w:rFonts w:eastAsia="Times New Roman"/>
+                <w:lang w:eastAsia="de-CH"/>
+              </w:rPr>
+            </w:pPr>
+          </w:p>
+        </w:tc>
+        <w:tc>
+          <w:tcPr>
             <w:tcW w:w="615" w:type="pct"/>
             <w:hideMark/>
           </w:tcPr>
@@ -18529,7 +18679,7 @@
               <w:jc w:val="left"/>
               <w:cnfStyle w:val="000000100000"/>
               <w:rPr>
-                <w:ins w:id="521" w:author="Janick Bernet" w:date="2009-03-09T12:13:00Z"/>
+                <w:ins w:id="523" w:author="Janick Bernet" w:date="2009-03-09T12:13:00Z"/>
                 <w:rFonts w:eastAsia="Times New Roman"/>
                 <w:lang w:eastAsia="de-CH"/>
               </w:rPr>
@@ -18540,7 +18690,7 @@
       <w:tr>
         <w:trPr>
           <w:cnfStyle w:val="000000010000"/>
-          <w:ins w:id="522" w:author="Janick Bernet" w:date="2009-03-09T12:13:00Z"/>
+          <w:ins w:id="524" w:author="Janick Bernet" w:date="2009-03-09T12:13:00Z"/>
         </w:trPr>
         <w:tc>
           <w:tcPr>
@@ -18552,12 +18702,12 @@
             <w:pPr>
               <w:jc w:val="left"/>
               <w:rPr>
-                <w:ins w:id="523" w:author="Janick Bernet" w:date="2009-03-09T12:13:00Z"/>
-                <w:rFonts w:eastAsia="Times New Roman"/>
-                <w:lang w:eastAsia="de-CH"/>
-              </w:rPr>
-            </w:pPr>
-            <w:ins w:id="524" w:author="Janick Bernet" w:date="2009-03-09T12:16:00Z">
+                <w:ins w:id="525" w:author="Janick Bernet" w:date="2009-03-09T12:13:00Z"/>
+                <w:rFonts w:eastAsia="Times New Roman"/>
+                <w:lang w:eastAsia="de-CH"/>
+              </w:rPr>
+            </w:pPr>
+            <w:ins w:id="526" w:author="Janick Bernet" w:date="2009-03-09T12:16:00Z">
               <w:r>
                 <w:rPr>
                   <w:rFonts w:eastAsia="Times New Roman"/>
@@ -18578,12 +18728,12 @@
               <w:jc w:val="left"/>
               <w:cnfStyle w:val="000000010000"/>
               <w:rPr>
-                <w:ins w:id="525" w:author="Janick Bernet" w:date="2009-03-09T12:13:00Z"/>
-                <w:rFonts w:eastAsia="Times New Roman"/>
-                <w:lang w:eastAsia="de-CH"/>
-              </w:rPr>
-            </w:pPr>
-            <w:ins w:id="526" w:author="Janick Bernet" w:date="2009-03-09T12:16:00Z">
+                <w:ins w:id="527" w:author="Janick Bernet" w:date="2009-03-09T12:13:00Z"/>
+                <w:rFonts w:eastAsia="Times New Roman"/>
+                <w:lang w:eastAsia="de-CH"/>
+              </w:rPr>
+            </w:pPr>
+            <w:ins w:id="528" w:author="Janick Bernet" w:date="2009-03-09T12:16:00Z">
               <w:r>
                 <w:rPr>
                   <w:rFonts w:eastAsia="Times New Roman"/>
@@ -18604,12 +18754,12 @@
               <w:jc w:val="left"/>
               <w:cnfStyle w:val="000000010000"/>
               <w:rPr>
-                <w:ins w:id="527" w:author="Janick Bernet" w:date="2009-03-09T12:13:00Z"/>
-                <w:rFonts w:eastAsia="Times New Roman"/>
-                <w:lang w:eastAsia="de-CH"/>
-              </w:rPr>
-            </w:pPr>
-            <w:ins w:id="528" w:author="Janick Bernet" w:date="2009-03-09T12:16:00Z">
+                <w:ins w:id="529" w:author="Janick Bernet" w:date="2009-03-09T12:13:00Z"/>
+                <w:rFonts w:eastAsia="Times New Roman"/>
+                <w:lang w:eastAsia="de-CH"/>
+              </w:rPr>
+            </w:pPr>
+            <w:ins w:id="530" w:author="Janick Bernet" w:date="2009-03-09T12:16:00Z">
               <w:r>
                 <w:rPr>
                   <w:rFonts w:eastAsia="Times New Roman"/>
@@ -18630,46 +18780,46 @@
               <w:jc w:val="left"/>
               <w:cnfStyle w:val="000000010000"/>
               <w:rPr>
-                <w:ins w:id="529" w:author="Janick Bernet" w:date="2009-03-09T12:13:00Z"/>
-                <w:rFonts w:eastAsia="Times New Roman"/>
-                <w:lang w:eastAsia="de-CH"/>
-              </w:rPr>
-            </w:pPr>
-          </w:p>
-        </w:tc>
-        <w:tc>
-          <w:tcPr>
-            <w:tcW w:w="0" w:type="auto"/>
-            <w:hideMark/>
-          </w:tcPr>
-          <w:p>
-            <w:pPr>
-              <w:jc w:val="left"/>
-              <w:cnfStyle w:val="000000010000"/>
-              <w:rPr>
-                <w:ins w:id="530" w:author="Janick Bernet" w:date="2009-03-09T12:13:00Z"/>
-                <w:rFonts w:eastAsia="Times New Roman"/>
-                <w:lang w:eastAsia="de-CH"/>
-              </w:rPr>
-            </w:pPr>
-          </w:p>
-        </w:tc>
-        <w:tc>
-          <w:tcPr>
-            <w:tcW w:w="0" w:type="auto"/>
-            <w:hideMark/>
-          </w:tcPr>
-          <w:p>
-            <w:pPr>
-              <w:jc w:val="left"/>
-              <w:cnfStyle w:val="000000010000"/>
-              <w:rPr>
                 <w:ins w:id="531" w:author="Janick Bernet" w:date="2009-03-09T12:13:00Z"/>
                 <w:rFonts w:eastAsia="Times New Roman"/>
                 <w:lang w:eastAsia="de-CH"/>
               </w:rPr>
             </w:pPr>
-            <w:ins w:id="532" w:author="Janick Bernet" w:date="2009-03-09T12:13:00Z">
+          </w:p>
+        </w:tc>
+        <w:tc>
+          <w:tcPr>
+            <w:tcW w:w="0" w:type="auto"/>
+            <w:hideMark/>
+          </w:tcPr>
+          <w:p>
+            <w:pPr>
+              <w:jc w:val="left"/>
+              <w:cnfStyle w:val="000000010000"/>
+              <w:rPr>
+                <w:ins w:id="532" w:author="Janick Bernet" w:date="2009-03-09T12:13:00Z"/>
+                <w:rFonts w:eastAsia="Times New Roman"/>
+                <w:lang w:eastAsia="de-CH"/>
+              </w:rPr>
+            </w:pPr>
+          </w:p>
+        </w:tc>
+        <w:tc>
+          <w:tcPr>
+            <w:tcW w:w="0" w:type="auto"/>
+            <w:hideMark/>
+          </w:tcPr>
+          <w:p>
+            <w:pPr>
+              <w:jc w:val="left"/>
+              <w:cnfStyle w:val="000000010000"/>
+              <w:rPr>
+                <w:ins w:id="533" w:author="Janick Bernet" w:date="2009-03-09T12:13:00Z"/>
+                <w:rFonts w:eastAsia="Times New Roman"/>
+                <w:lang w:eastAsia="de-CH"/>
+              </w:rPr>
+            </w:pPr>
+            <w:ins w:id="534" w:author="Janick Bernet" w:date="2009-03-09T12:13:00Z">
               <w:r>
                 <w:rPr>
                   <w:rFonts w:eastAsia="Times New Roman"/>
@@ -18690,40 +18840,6 @@
               <w:jc w:val="left"/>
               <w:cnfStyle w:val="000000010000"/>
               <w:rPr>
-                <w:ins w:id="533" w:author="Janick Bernet" w:date="2009-03-09T12:13:00Z"/>
-                <w:rFonts w:eastAsia="Times New Roman"/>
-                <w:lang w:eastAsia="de-CH"/>
-              </w:rPr>
-            </w:pPr>
-          </w:p>
-        </w:tc>
-        <w:tc>
-          <w:tcPr>
-            <w:tcW w:w="0" w:type="auto"/>
-            <w:hideMark/>
-          </w:tcPr>
-          <w:p>
-            <w:pPr>
-              <w:jc w:val="left"/>
-              <w:cnfStyle w:val="000000010000"/>
-              <w:rPr>
-                <w:ins w:id="534" w:author="Janick Bernet" w:date="2009-03-09T12:13:00Z"/>
-                <w:rFonts w:eastAsia="Times New Roman"/>
-                <w:lang w:eastAsia="de-CH"/>
-              </w:rPr>
-            </w:pPr>
-          </w:p>
-        </w:tc>
-        <w:tc>
-          <w:tcPr>
-            <w:tcW w:w="0" w:type="auto"/>
-            <w:hideMark/>
-          </w:tcPr>
-          <w:p>
-            <w:pPr>
-              <w:jc w:val="left"/>
-              <w:cnfStyle w:val="000000010000"/>
-              <w:rPr>
                 <w:ins w:id="535" w:author="Janick Bernet" w:date="2009-03-09T12:13:00Z"/>
                 <w:rFonts w:eastAsia="Times New Roman"/>
                 <w:lang w:eastAsia="de-CH"/>
@@ -18733,6 +18849,40 @@
         </w:tc>
         <w:tc>
           <w:tcPr>
+            <w:tcW w:w="0" w:type="auto"/>
+            <w:hideMark/>
+          </w:tcPr>
+          <w:p>
+            <w:pPr>
+              <w:jc w:val="left"/>
+              <w:cnfStyle w:val="000000010000"/>
+              <w:rPr>
+                <w:ins w:id="536" w:author="Janick Bernet" w:date="2009-03-09T12:13:00Z"/>
+                <w:rFonts w:eastAsia="Times New Roman"/>
+                <w:lang w:eastAsia="de-CH"/>
+              </w:rPr>
+            </w:pPr>
+          </w:p>
+        </w:tc>
+        <w:tc>
+          <w:tcPr>
+            <w:tcW w:w="0" w:type="auto"/>
+            <w:hideMark/>
+          </w:tcPr>
+          <w:p>
+            <w:pPr>
+              <w:jc w:val="left"/>
+              <w:cnfStyle w:val="000000010000"/>
+              <w:rPr>
+                <w:ins w:id="537" w:author="Janick Bernet" w:date="2009-03-09T12:13:00Z"/>
+                <w:rFonts w:eastAsia="Times New Roman"/>
+                <w:lang w:eastAsia="de-CH"/>
+              </w:rPr>
+            </w:pPr>
+          </w:p>
+        </w:tc>
+        <w:tc>
+          <w:tcPr>
             <w:tcW w:w="615" w:type="pct"/>
             <w:hideMark/>
           </w:tcPr>
@@ -18741,7 +18891,7 @@
               <w:jc w:val="left"/>
               <w:cnfStyle w:val="000000010000"/>
               <w:rPr>
-                <w:ins w:id="536" w:author="Janick Bernet" w:date="2009-03-09T12:13:00Z"/>
+                <w:ins w:id="538" w:author="Janick Bernet" w:date="2009-03-09T12:13:00Z"/>
                 <w:rFonts w:eastAsia="Times New Roman"/>
                 <w:lang w:eastAsia="de-CH"/>
               </w:rPr>
@@ -18752,7 +18902,7 @@
       <w:tr>
         <w:trPr>
           <w:cnfStyle w:val="000000100000"/>
-          <w:ins w:id="537" w:author="Janick Bernet" w:date="2009-03-09T12:13:00Z"/>
+          <w:ins w:id="539" w:author="Janick Bernet" w:date="2009-03-09T12:13:00Z"/>
         </w:trPr>
         <w:tc>
           <w:tcPr>
@@ -18764,12 +18914,12 @@
             <w:pPr>
               <w:jc w:val="left"/>
               <w:rPr>
-                <w:ins w:id="538" w:author="Janick Bernet" w:date="2009-03-09T12:13:00Z"/>
-                <w:rFonts w:eastAsia="Times New Roman"/>
-                <w:lang w:eastAsia="de-CH"/>
-              </w:rPr>
-            </w:pPr>
-            <w:ins w:id="539" w:author="Janick Bernet" w:date="2009-03-09T12:16:00Z">
+                <w:ins w:id="540" w:author="Janick Bernet" w:date="2009-03-09T12:13:00Z"/>
+                <w:rFonts w:eastAsia="Times New Roman"/>
+                <w:lang w:eastAsia="de-CH"/>
+              </w:rPr>
+            </w:pPr>
+            <w:ins w:id="541" w:author="Janick Bernet" w:date="2009-03-09T12:16:00Z">
               <w:r>
                 <w:rPr>
                   <w:rFonts w:eastAsia="Times New Roman"/>
@@ -18790,12 +18940,12 @@
               <w:jc w:val="left"/>
               <w:cnfStyle w:val="000000100000"/>
               <w:rPr>
-                <w:ins w:id="540" w:author="Janick Bernet" w:date="2009-03-09T12:13:00Z"/>
-                <w:rFonts w:eastAsia="Times New Roman"/>
-                <w:lang w:eastAsia="de-CH"/>
-              </w:rPr>
-            </w:pPr>
-            <w:ins w:id="541" w:author="Janick Bernet" w:date="2009-03-09T12:16:00Z">
+                <w:ins w:id="542" w:author="Janick Bernet" w:date="2009-03-09T12:13:00Z"/>
+                <w:rFonts w:eastAsia="Times New Roman"/>
+                <w:lang w:eastAsia="de-CH"/>
+              </w:rPr>
+            </w:pPr>
+            <w:ins w:id="543" w:author="Janick Bernet" w:date="2009-03-09T12:16:00Z">
               <w:r>
                 <w:rPr>
                   <w:rFonts w:eastAsia="Times New Roman"/>
@@ -18816,12 +18966,12 @@
               <w:jc w:val="left"/>
               <w:cnfStyle w:val="000000100000"/>
               <w:rPr>
-                <w:ins w:id="542" w:author="Janick Bernet" w:date="2009-03-09T12:13:00Z"/>
-                <w:rFonts w:eastAsia="Times New Roman"/>
-                <w:lang w:eastAsia="de-CH"/>
-              </w:rPr>
-            </w:pPr>
-            <w:ins w:id="543" w:author="Janick Bernet" w:date="2009-03-09T12:16:00Z">
+                <w:ins w:id="544" w:author="Janick Bernet" w:date="2009-03-09T12:13:00Z"/>
+                <w:rFonts w:eastAsia="Times New Roman"/>
+                <w:lang w:eastAsia="de-CH"/>
+              </w:rPr>
+            </w:pPr>
+            <w:ins w:id="545" w:author="Janick Bernet" w:date="2009-03-09T12:16:00Z">
               <w:r>
                 <w:rPr>
                   <w:rFonts w:eastAsia="Times New Roman"/>
@@ -18842,46 +18992,46 @@
               <w:jc w:val="left"/>
               <w:cnfStyle w:val="000000100000"/>
               <w:rPr>
-                <w:ins w:id="544" w:author="Janick Bernet" w:date="2009-03-09T12:13:00Z"/>
-                <w:rFonts w:eastAsia="Times New Roman"/>
-                <w:lang w:eastAsia="de-CH"/>
-              </w:rPr>
-            </w:pPr>
-          </w:p>
-        </w:tc>
-        <w:tc>
-          <w:tcPr>
-            <w:tcW w:w="0" w:type="auto"/>
-            <w:hideMark/>
-          </w:tcPr>
-          <w:p>
-            <w:pPr>
-              <w:jc w:val="left"/>
-              <w:cnfStyle w:val="000000100000"/>
-              <w:rPr>
-                <w:ins w:id="545" w:author="Janick Bernet" w:date="2009-03-09T12:13:00Z"/>
-                <w:rFonts w:eastAsia="Times New Roman"/>
-                <w:lang w:eastAsia="de-CH"/>
-              </w:rPr>
-            </w:pPr>
-          </w:p>
-        </w:tc>
-        <w:tc>
-          <w:tcPr>
-            <w:tcW w:w="0" w:type="auto"/>
-            <w:hideMark/>
-          </w:tcPr>
-          <w:p>
-            <w:pPr>
-              <w:jc w:val="left"/>
-              <w:cnfStyle w:val="000000100000"/>
-              <w:rPr>
                 <w:ins w:id="546" w:author="Janick Bernet" w:date="2009-03-09T12:13:00Z"/>
                 <w:rFonts w:eastAsia="Times New Roman"/>
                 <w:lang w:eastAsia="de-CH"/>
               </w:rPr>
             </w:pPr>
-            <w:ins w:id="547" w:author="Janick Bernet" w:date="2009-03-09T12:13:00Z">
+          </w:p>
+        </w:tc>
+        <w:tc>
+          <w:tcPr>
+            <w:tcW w:w="0" w:type="auto"/>
+            <w:hideMark/>
+          </w:tcPr>
+          <w:p>
+            <w:pPr>
+              <w:jc w:val="left"/>
+              <w:cnfStyle w:val="000000100000"/>
+              <w:rPr>
+                <w:ins w:id="547" w:author="Janick Bernet" w:date="2009-03-09T12:13:00Z"/>
+                <w:rFonts w:eastAsia="Times New Roman"/>
+                <w:lang w:eastAsia="de-CH"/>
+              </w:rPr>
+            </w:pPr>
+          </w:p>
+        </w:tc>
+        <w:tc>
+          <w:tcPr>
+            <w:tcW w:w="0" w:type="auto"/>
+            <w:hideMark/>
+          </w:tcPr>
+          <w:p>
+            <w:pPr>
+              <w:jc w:val="left"/>
+              <w:cnfStyle w:val="000000100000"/>
+              <w:rPr>
+                <w:ins w:id="548" w:author="Janick Bernet" w:date="2009-03-09T12:13:00Z"/>
+                <w:rFonts w:eastAsia="Times New Roman"/>
+                <w:lang w:eastAsia="de-CH"/>
+              </w:rPr>
+            </w:pPr>
+            <w:ins w:id="549" w:author="Janick Bernet" w:date="2009-03-09T12:13:00Z">
               <w:r>
                 <w:rPr>
                   <w:rFonts w:eastAsia="Times New Roman"/>
@@ -18902,40 +19052,6 @@
               <w:jc w:val="left"/>
               <w:cnfStyle w:val="000000100000"/>
               <w:rPr>
-                <w:ins w:id="548" w:author="Janick Bernet" w:date="2009-03-09T12:13:00Z"/>
-                <w:rFonts w:eastAsia="Times New Roman"/>
-                <w:lang w:eastAsia="de-CH"/>
-              </w:rPr>
-            </w:pPr>
-          </w:p>
-        </w:tc>
-        <w:tc>
-          <w:tcPr>
-            <w:tcW w:w="0" w:type="auto"/>
-            <w:hideMark/>
-          </w:tcPr>
-          <w:p>
-            <w:pPr>
-              <w:jc w:val="left"/>
-              <w:cnfStyle w:val="000000100000"/>
-              <w:rPr>
-                <w:ins w:id="549" w:author="Janick Bernet" w:date="2009-03-09T12:13:00Z"/>
-                <w:rFonts w:eastAsia="Times New Roman"/>
-                <w:lang w:eastAsia="de-CH"/>
-              </w:rPr>
-            </w:pPr>
-          </w:p>
-        </w:tc>
-        <w:tc>
-          <w:tcPr>
-            <w:tcW w:w="0" w:type="auto"/>
-            <w:hideMark/>
-          </w:tcPr>
-          <w:p>
-            <w:pPr>
-              <w:jc w:val="left"/>
-              <w:cnfStyle w:val="000000100000"/>
-              <w:rPr>
                 <w:ins w:id="550" w:author="Janick Bernet" w:date="2009-03-09T12:13:00Z"/>
                 <w:rFonts w:eastAsia="Times New Roman"/>
                 <w:lang w:eastAsia="de-CH"/>
@@ -18945,6 +19061,40 @@
         </w:tc>
         <w:tc>
           <w:tcPr>
+            <w:tcW w:w="0" w:type="auto"/>
+            <w:hideMark/>
+          </w:tcPr>
+          <w:p>
+            <w:pPr>
+              <w:jc w:val="left"/>
+              <w:cnfStyle w:val="000000100000"/>
+              <w:rPr>
+                <w:ins w:id="551" w:author="Janick Bernet" w:date="2009-03-09T12:13:00Z"/>
+                <w:rFonts w:eastAsia="Times New Roman"/>
+                <w:lang w:eastAsia="de-CH"/>
+              </w:rPr>
+            </w:pPr>
+          </w:p>
+        </w:tc>
+        <w:tc>
+          <w:tcPr>
+            <w:tcW w:w="0" w:type="auto"/>
+            <w:hideMark/>
+          </w:tcPr>
+          <w:p>
+            <w:pPr>
+              <w:jc w:val="left"/>
+              <w:cnfStyle w:val="000000100000"/>
+              <w:rPr>
+                <w:ins w:id="552" w:author="Janick Bernet" w:date="2009-03-09T12:13:00Z"/>
+                <w:rFonts w:eastAsia="Times New Roman"/>
+                <w:lang w:eastAsia="de-CH"/>
+              </w:rPr>
+            </w:pPr>
+          </w:p>
+        </w:tc>
+        <w:tc>
+          <w:tcPr>
             <w:tcW w:w="615" w:type="pct"/>
             <w:hideMark/>
           </w:tcPr>
@@ -18953,7 +19103,7 @@
               <w:jc w:val="left"/>
               <w:cnfStyle w:val="000000100000"/>
               <w:rPr>
-                <w:ins w:id="551" w:author="Janick Bernet" w:date="2009-03-09T12:13:00Z"/>
+                <w:ins w:id="553" w:author="Janick Bernet" w:date="2009-03-09T12:13:00Z"/>
                 <w:rFonts w:eastAsia="Times New Roman"/>
                 <w:lang w:eastAsia="de-CH"/>
               </w:rPr>
@@ -18964,7 +19114,7 @@
       <w:tr>
         <w:trPr>
           <w:cnfStyle w:val="000000010000"/>
-          <w:ins w:id="552" w:author="Janick Bernet" w:date="2009-03-09T12:13:00Z"/>
+          <w:ins w:id="554" w:author="Janick Bernet" w:date="2009-03-09T12:13:00Z"/>
         </w:trPr>
         <w:tc>
           <w:tcPr>
@@ -18976,12 +19126,12 @@
             <w:pPr>
               <w:jc w:val="left"/>
               <w:rPr>
-                <w:ins w:id="553" w:author="Janick Bernet" w:date="2009-03-09T12:13:00Z"/>
-                <w:rFonts w:eastAsia="Times New Roman"/>
-                <w:lang w:eastAsia="de-CH"/>
-              </w:rPr>
-            </w:pPr>
-            <w:ins w:id="554" w:author="Janick Bernet" w:date="2009-03-09T12:16:00Z">
+                <w:ins w:id="555" w:author="Janick Bernet" w:date="2009-03-09T12:13:00Z"/>
+                <w:rFonts w:eastAsia="Times New Roman"/>
+                <w:lang w:eastAsia="de-CH"/>
+              </w:rPr>
+            </w:pPr>
+            <w:ins w:id="556" w:author="Janick Bernet" w:date="2009-03-09T12:16:00Z">
               <w:r>
                 <w:rPr>
                   <w:rFonts w:eastAsia="Times New Roman"/>
@@ -19002,12 +19152,12 @@
               <w:jc w:val="left"/>
               <w:cnfStyle w:val="000000010000"/>
               <w:rPr>
-                <w:ins w:id="555" w:author="Janick Bernet" w:date="2009-03-09T12:13:00Z"/>
-                <w:rFonts w:eastAsia="Times New Roman"/>
-                <w:lang w:eastAsia="de-CH"/>
-              </w:rPr>
-            </w:pPr>
-            <w:ins w:id="556" w:author="Janick Bernet" w:date="2009-03-09T12:16:00Z">
+                <w:ins w:id="557" w:author="Janick Bernet" w:date="2009-03-09T12:13:00Z"/>
+                <w:rFonts w:eastAsia="Times New Roman"/>
+                <w:lang w:eastAsia="de-CH"/>
+              </w:rPr>
+            </w:pPr>
+            <w:ins w:id="558" w:author="Janick Bernet" w:date="2009-03-09T12:16:00Z">
               <w:r>
                 <w:rPr>
                   <w:rFonts w:eastAsia="Times New Roman"/>
@@ -19028,12 +19178,12 @@
               <w:jc w:val="left"/>
               <w:cnfStyle w:val="000000010000"/>
               <w:rPr>
-                <w:ins w:id="557" w:author="Janick Bernet" w:date="2009-03-09T12:13:00Z"/>
-                <w:rFonts w:eastAsia="Times New Roman"/>
-                <w:lang w:eastAsia="de-CH"/>
-              </w:rPr>
-            </w:pPr>
-            <w:ins w:id="558" w:author="Janick Bernet" w:date="2009-03-09T12:16:00Z">
+                <w:ins w:id="559" w:author="Janick Bernet" w:date="2009-03-09T12:13:00Z"/>
+                <w:rFonts w:eastAsia="Times New Roman"/>
+                <w:lang w:eastAsia="de-CH"/>
+              </w:rPr>
+            </w:pPr>
+            <w:ins w:id="560" w:author="Janick Bernet" w:date="2009-03-09T12:16:00Z">
               <w:r>
                 <w:rPr>
                   <w:rFonts w:eastAsia="Times New Roman"/>
@@ -19061,46 +19211,46 @@
               <w:jc w:val="left"/>
               <w:cnfStyle w:val="000000010000"/>
               <w:rPr>
-                <w:ins w:id="559" w:author="Janick Bernet" w:date="2009-03-09T12:13:00Z"/>
-                <w:rFonts w:eastAsia="Times New Roman"/>
-                <w:lang w:eastAsia="de-CH"/>
-              </w:rPr>
-            </w:pPr>
-          </w:p>
-        </w:tc>
-        <w:tc>
-          <w:tcPr>
-            <w:tcW w:w="0" w:type="auto"/>
-            <w:hideMark/>
-          </w:tcPr>
-          <w:p>
-            <w:pPr>
-              <w:jc w:val="left"/>
-              <w:cnfStyle w:val="000000010000"/>
-              <w:rPr>
-                <w:ins w:id="560" w:author="Janick Bernet" w:date="2009-03-09T12:13:00Z"/>
-                <w:rFonts w:eastAsia="Times New Roman"/>
-                <w:lang w:eastAsia="de-CH"/>
-              </w:rPr>
-            </w:pPr>
-          </w:p>
-        </w:tc>
-        <w:tc>
-          <w:tcPr>
-            <w:tcW w:w="0" w:type="auto"/>
-            <w:hideMark/>
-          </w:tcPr>
-          <w:p>
-            <w:pPr>
-              <w:jc w:val="left"/>
-              <w:cnfStyle w:val="000000010000"/>
-              <w:rPr>
                 <w:ins w:id="561" w:author="Janick Bernet" w:date="2009-03-09T12:13:00Z"/>
                 <w:rFonts w:eastAsia="Times New Roman"/>
                 <w:lang w:eastAsia="de-CH"/>
               </w:rPr>
             </w:pPr>
-            <w:ins w:id="562" w:author="Janick Bernet" w:date="2009-03-09T12:13:00Z">
+          </w:p>
+        </w:tc>
+        <w:tc>
+          <w:tcPr>
+            <w:tcW w:w="0" w:type="auto"/>
+            <w:hideMark/>
+          </w:tcPr>
+          <w:p>
+            <w:pPr>
+              <w:jc w:val="left"/>
+              <w:cnfStyle w:val="000000010000"/>
+              <w:rPr>
+                <w:ins w:id="562" w:author="Janick Bernet" w:date="2009-03-09T12:13:00Z"/>
+                <w:rFonts w:eastAsia="Times New Roman"/>
+                <w:lang w:eastAsia="de-CH"/>
+              </w:rPr>
+            </w:pPr>
+          </w:p>
+        </w:tc>
+        <w:tc>
+          <w:tcPr>
+            <w:tcW w:w="0" w:type="auto"/>
+            <w:hideMark/>
+          </w:tcPr>
+          <w:p>
+            <w:pPr>
+              <w:jc w:val="left"/>
+              <w:cnfStyle w:val="000000010000"/>
+              <w:rPr>
+                <w:ins w:id="563" w:author="Janick Bernet" w:date="2009-03-09T12:13:00Z"/>
+                <w:rFonts w:eastAsia="Times New Roman"/>
+                <w:lang w:eastAsia="de-CH"/>
+              </w:rPr>
+            </w:pPr>
+            <w:ins w:id="564" w:author="Janick Bernet" w:date="2009-03-09T12:13:00Z">
               <w:r>
                 <w:rPr>
                   <w:rFonts w:eastAsia="Times New Roman"/>
@@ -19121,40 +19271,6 @@
               <w:jc w:val="left"/>
               <w:cnfStyle w:val="000000010000"/>
               <w:rPr>
-                <w:ins w:id="563" w:author="Janick Bernet" w:date="2009-03-09T12:13:00Z"/>
-                <w:rFonts w:eastAsia="Times New Roman"/>
-                <w:lang w:eastAsia="de-CH"/>
-              </w:rPr>
-            </w:pPr>
-          </w:p>
-        </w:tc>
-        <w:tc>
-          <w:tcPr>
-            <w:tcW w:w="0" w:type="auto"/>
-            <w:hideMark/>
-          </w:tcPr>
-          <w:p>
-            <w:pPr>
-              <w:jc w:val="left"/>
-              <w:cnfStyle w:val="000000010000"/>
-              <w:rPr>
-                <w:ins w:id="564" w:author="Janick Bernet" w:date="2009-03-09T12:13:00Z"/>
-                <w:rFonts w:eastAsia="Times New Roman"/>
-                <w:lang w:eastAsia="de-CH"/>
-              </w:rPr>
-            </w:pPr>
-          </w:p>
-        </w:tc>
-        <w:tc>
-          <w:tcPr>
-            <w:tcW w:w="0" w:type="auto"/>
-            <w:hideMark/>
-          </w:tcPr>
-          <w:p>
-            <w:pPr>
-              <w:jc w:val="left"/>
-              <w:cnfStyle w:val="000000010000"/>
-              <w:rPr>
                 <w:ins w:id="565" w:author="Janick Bernet" w:date="2009-03-09T12:13:00Z"/>
                 <w:rFonts w:eastAsia="Times New Roman"/>
                 <w:lang w:eastAsia="de-CH"/>
@@ -19164,6 +19280,40 @@
         </w:tc>
         <w:tc>
           <w:tcPr>
+            <w:tcW w:w="0" w:type="auto"/>
+            <w:hideMark/>
+          </w:tcPr>
+          <w:p>
+            <w:pPr>
+              <w:jc w:val="left"/>
+              <w:cnfStyle w:val="000000010000"/>
+              <w:rPr>
+                <w:ins w:id="566" w:author="Janick Bernet" w:date="2009-03-09T12:13:00Z"/>
+                <w:rFonts w:eastAsia="Times New Roman"/>
+                <w:lang w:eastAsia="de-CH"/>
+              </w:rPr>
+            </w:pPr>
+          </w:p>
+        </w:tc>
+        <w:tc>
+          <w:tcPr>
+            <w:tcW w:w="0" w:type="auto"/>
+            <w:hideMark/>
+          </w:tcPr>
+          <w:p>
+            <w:pPr>
+              <w:jc w:val="left"/>
+              <w:cnfStyle w:val="000000010000"/>
+              <w:rPr>
+                <w:ins w:id="567" w:author="Janick Bernet" w:date="2009-03-09T12:13:00Z"/>
+                <w:rFonts w:eastAsia="Times New Roman"/>
+                <w:lang w:eastAsia="de-CH"/>
+              </w:rPr>
+            </w:pPr>
+          </w:p>
+        </w:tc>
+        <w:tc>
+          <w:tcPr>
             <w:tcW w:w="615" w:type="pct"/>
             <w:hideMark/>
           </w:tcPr>
@@ -19172,7 +19322,7 @@
               <w:jc w:val="left"/>
               <w:cnfStyle w:val="000000010000"/>
               <w:rPr>
-                <w:ins w:id="566" w:author="Janick Bernet" w:date="2009-03-09T12:13:00Z"/>
+                <w:ins w:id="568" w:author="Janick Bernet" w:date="2009-03-09T12:13:00Z"/>
                 <w:rFonts w:eastAsia="Times New Roman"/>
                 <w:lang w:eastAsia="de-CH"/>
               </w:rPr>
@@ -19183,7 +19333,7 @@
       <w:tr>
         <w:trPr>
           <w:cnfStyle w:val="000000100000"/>
-          <w:ins w:id="567" w:author="Janick Bernet" w:date="2009-03-09T12:13:00Z"/>
+          <w:ins w:id="569" w:author="Janick Bernet" w:date="2009-03-09T12:13:00Z"/>
         </w:trPr>
         <w:tc>
           <w:tcPr>
@@ -19195,12 +19345,12 @@
             <w:pPr>
               <w:jc w:val="left"/>
               <w:rPr>
-                <w:ins w:id="568" w:author="Janick Bernet" w:date="2009-03-09T12:13:00Z"/>
-                <w:rFonts w:eastAsia="Times New Roman"/>
-                <w:lang w:eastAsia="de-CH"/>
-              </w:rPr>
-            </w:pPr>
-            <w:ins w:id="569" w:author="Janick Bernet" w:date="2009-03-09T12:16:00Z">
+                <w:ins w:id="570" w:author="Janick Bernet" w:date="2009-03-09T12:13:00Z"/>
+                <w:rFonts w:eastAsia="Times New Roman"/>
+                <w:lang w:eastAsia="de-CH"/>
+              </w:rPr>
+            </w:pPr>
+            <w:ins w:id="571" w:author="Janick Bernet" w:date="2009-03-09T12:16:00Z">
               <w:r>
                 <w:rPr>
                   <w:rFonts w:eastAsia="Times New Roman"/>
@@ -19221,12 +19371,12 @@
               <w:jc w:val="left"/>
               <w:cnfStyle w:val="000000100000"/>
               <w:rPr>
-                <w:ins w:id="570" w:author="Janick Bernet" w:date="2009-03-09T12:13:00Z"/>
-                <w:rFonts w:eastAsia="Times New Roman"/>
-                <w:lang w:eastAsia="de-CH"/>
-              </w:rPr>
-            </w:pPr>
-            <w:ins w:id="571" w:author="Janick Bernet" w:date="2009-03-09T12:16:00Z">
+                <w:ins w:id="572" w:author="Janick Bernet" w:date="2009-03-09T12:13:00Z"/>
+                <w:rFonts w:eastAsia="Times New Roman"/>
+                <w:lang w:eastAsia="de-CH"/>
+              </w:rPr>
+            </w:pPr>
+            <w:ins w:id="573" w:author="Janick Bernet" w:date="2009-03-09T12:16:00Z">
               <w:r>
                 <w:rPr>
                   <w:rFonts w:eastAsia="Times New Roman"/>
@@ -19247,13 +19397,12 @@
               <w:jc w:val="left"/>
               <w:cnfStyle w:val="000000100000"/>
               <w:rPr>
-                <w:ins w:id="572" w:author="Janick Bernet" w:date="2009-03-09T12:13:00Z"/>
-                <w:rFonts w:eastAsia="Times New Roman"/>
-                <w:lang w:eastAsia="de-CH"/>
-              </w:rPr>
-            </w:pPr>
-            <w:proofErr w:type="spellStart"/>
-            <w:ins w:id="573" w:author="Janick Bernet" w:date="2009-03-09T12:16:00Z">
+                <w:ins w:id="574" w:author="Janick Bernet" w:date="2009-03-09T12:13:00Z"/>
+                <w:rFonts w:eastAsia="Times New Roman"/>
+                <w:lang w:eastAsia="de-CH"/>
+              </w:rPr>
+            </w:pPr>
+            <w:ins w:id="575" w:author="Janick Bernet" w:date="2009-03-09T12:16:00Z">
               <w:r>
                 <w:rPr>
                   <w:rFonts w:eastAsia="Times New Roman"/>
@@ -19261,7 +19410,6 @@
                 </w:rPr>
                 <w:t>dpk</w:t>
               </w:r>
-              <w:proofErr w:type="spellEnd"/>
               <w:r>
                 <w:rPr>
                   <w:rFonts w:eastAsia="Times New Roman"/>
@@ -19282,29 +19430,29 @@
               <w:jc w:val="left"/>
               <w:cnfStyle w:val="000000100000"/>
               <w:rPr>
-                <w:ins w:id="574" w:author="Janick Bernet" w:date="2009-03-09T12:13:00Z"/>
-                <w:rFonts w:eastAsia="Times New Roman"/>
-                <w:lang w:eastAsia="de-CH"/>
-              </w:rPr>
-            </w:pPr>
-          </w:p>
-        </w:tc>
-        <w:tc>
-          <w:tcPr>
-            <w:tcW w:w="0" w:type="auto"/>
-            <w:hideMark/>
-          </w:tcPr>
-          <w:p>
-            <w:pPr>
-              <w:jc w:val="left"/>
-              <w:cnfStyle w:val="000000100000"/>
-              <w:rPr>
-                <w:ins w:id="575" w:author="Janick Bernet" w:date="2009-03-09T12:13:00Z"/>
-                <w:rFonts w:eastAsia="Times New Roman"/>
-                <w:lang w:eastAsia="de-CH"/>
-              </w:rPr>
-            </w:pPr>
-            <w:ins w:id="576" w:author="Janick Bernet" w:date="2009-03-09T12:13:00Z">
+                <w:ins w:id="576" w:author="Janick Bernet" w:date="2009-03-09T12:13:00Z"/>
+                <w:rFonts w:eastAsia="Times New Roman"/>
+                <w:lang w:eastAsia="de-CH"/>
+              </w:rPr>
+            </w:pPr>
+          </w:p>
+        </w:tc>
+        <w:tc>
+          <w:tcPr>
+            <w:tcW w:w="0" w:type="auto"/>
+            <w:hideMark/>
+          </w:tcPr>
+          <w:p>
+            <w:pPr>
+              <w:jc w:val="left"/>
+              <w:cnfStyle w:val="000000100000"/>
+              <w:rPr>
+                <w:ins w:id="577" w:author="Janick Bernet" w:date="2009-03-09T12:13:00Z"/>
+                <w:rFonts w:eastAsia="Times New Roman"/>
+                <w:lang w:eastAsia="de-CH"/>
+              </w:rPr>
+            </w:pPr>
+            <w:ins w:id="578" w:author="Janick Bernet" w:date="2009-03-09T12:13:00Z">
               <w:r>
                 <w:rPr>
                   <w:rFonts w:eastAsia="Times New Roman"/>
@@ -19325,40 +19473,6 @@
               <w:jc w:val="left"/>
               <w:cnfStyle w:val="000000100000"/>
               <w:rPr>
-                <w:ins w:id="577" w:author="Janick Bernet" w:date="2009-03-09T12:13:00Z"/>
-                <w:rFonts w:eastAsia="Times New Roman"/>
-                <w:lang w:eastAsia="de-CH"/>
-              </w:rPr>
-            </w:pPr>
-          </w:p>
-        </w:tc>
-        <w:tc>
-          <w:tcPr>
-            <w:tcW w:w="0" w:type="auto"/>
-            <w:hideMark/>
-          </w:tcPr>
-          <w:p>
-            <w:pPr>
-              <w:jc w:val="left"/>
-              <w:cnfStyle w:val="000000100000"/>
-              <w:rPr>
-                <w:ins w:id="578" w:author="Janick Bernet" w:date="2009-03-09T12:13:00Z"/>
-                <w:rFonts w:eastAsia="Times New Roman"/>
-                <w:lang w:eastAsia="de-CH"/>
-              </w:rPr>
-            </w:pPr>
-          </w:p>
-        </w:tc>
-        <w:tc>
-          <w:tcPr>
-            <w:tcW w:w="0" w:type="auto"/>
-            <w:hideMark/>
-          </w:tcPr>
-          <w:p>
-            <w:pPr>
-              <w:jc w:val="left"/>
-              <w:cnfStyle w:val="000000100000"/>
-              <w:rPr>
                 <w:ins w:id="579" w:author="Janick Bernet" w:date="2009-03-09T12:13:00Z"/>
                 <w:rFonts w:eastAsia="Times New Roman"/>
                 <w:lang w:eastAsia="de-CH"/>
@@ -19385,6 +19499,40 @@
         </w:tc>
         <w:tc>
           <w:tcPr>
+            <w:tcW w:w="0" w:type="auto"/>
+            <w:hideMark/>
+          </w:tcPr>
+          <w:p>
+            <w:pPr>
+              <w:jc w:val="left"/>
+              <w:cnfStyle w:val="000000100000"/>
+              <w:rPr>
+                <w:ins w:id="581" w:author="Janick Bernet" w:date="2009-03-09T12:13:00Z"/>
+                <w:rFonts w:eastAsia="Times New Roman"/>
+                <w:lang w:eastAsia="de-CH"/>
+              </w:rPr>
+            </w:pPr>
+          </w:p>
+        </w:tc>
+        <w:tc>
+          <w:tcPr>
+            <w:tcW w:w="0" w:type="auto"/>
+            <w:hideMark/>
+          </w:tcPr>
+          <w:p>
+            <w:pPr>
+              <w:jc w:val="left"/>
+              <w:cnfStyle w:val="000000100000"/>
+              <w:rPr>
+                <w:ins w:id="582" w:author="Janick Bernet" w:date="2009-03-09T12:13:00Z"/>
+                <w:rFonts w:eastAsia="Times New Roman"/>
+                <w:lang w:eastAsia="de-CH"/>
+              </w:rPr>
+            </w:pPr>
+          </w:p>
+        </w:tc>
+        <w:tc>
+          <w:tcPr>
             <w:tcW w:w="615" w:type="pct"/>
             <w:hideMark/>
           </w:tcPr>
@@ -19393,7 +19541,7 @@
               <w:jc w:val="left"/>
               <w:cnfStyle w:val="000000100000"/>
               <w:rPr>
-                <w:ins w:id="581" w:author="Janick Bernet" w:date="2009-03-09T12:13:00Z"/>
+                <w:ins w:id="583" w:author="Janick Bernet" w:date="2009-03-09T12:13:00Z"/>
                 <w:rFonts w:eastAsia="Times New Roman"/>
                 <w:lang w:eastAsia="de-CH"/>
               </w:rPr>
@@ -19404,7 +19552,7 @@
       <w:tr>
         <w:trPr>
           <w:cnfStyle w:val="000000010000"/>
-          <w:ins w:id="582" w:author="Janick Bernet" w:date="2009-03-09T12:13:00Z"/>
+          <w:ins w:id="584" w:author="Janick Bernet" w:date="2009-03-09T12:13:00Z"/>
         </w:trPr>
         <w:tc>
           <w:tcPr>
@@ -19416,12 +19564,12 @@
             <w:pPr>
               <w:jc w:val="left"/>
               <w:rPr>
-                <w:ins w:id="583" w:author="Janick Bernet" w:date="2009-03-09T12:13:00Z"/>
-                <w:rFonts w:eastAsia="Times New Roman"/>
-                <w:lang w:eastAsia="de-CH"/>
-              </w:rPr>
-            </w:pPr>
-            <w:ins w:id="584" w:author="Janick Bernet" w:date="2009-03-09T12:16:00Z">
+                <w:ins w:id="585" w:author="Janick Bernet" w:date="2009-03-09T12:13:00Z"/>
+                <w:rFonts w:eastAsia="Times New Roman"/>
+                <w:lang w:eastAsia="de-CH"/>
+              </w:rPr>
+            </w:pPr>
+            <w:ins w:id="586" w:author="Janick Bernet" w:date="2009-03-09T12:16:00Z">
               <w:r>
                 <w:rPr>
                   <w:rFonts w:eastAsia="Times New Roman"/>
@@ -19442,12 +19590,12 @@
               <w:jc w:val="left"/>
               <w:cnfStyle w:val="000000010000"/>
               <w:rPr>
-                <w:ins w:id="585" w:author="Janick Bernet" w:date="2009-03-09T12:13:00Z"/>
-                <w:rFonts w:eastAsia="Times New Roman"/>
-                <w:lang w:eastAsia="de-CH"/>
-              </w:rPr>
-            </w:pPr>
-            <w:ins w:id="586" w:author="Janick Bernet" w:date="2009-03-09T12:16:00Z">
+                <w:ins w:id="587" w:author="Janick Bernet" w:date="2009-03-09T12:13:00Z"/>
+                <w:rFonts w:eastAsia="Times New Roman"/>
+                <w:lang w:eastAsia="de-CH"/>
+              </w:rPr>
+            </w:pPr>
+            <w:ins w:id="588" w:author="Janick Bernet" w:date="2009-03-09T12:16:00Z">
               <w:r>
                 <w:rPr>
                   <w:rFonts w:eastAsia="Times New Roman"/>
@@ -19468,12 +19616,12 @@
               <w:jc w:val="left"/>
               <w:cnfStyle w:val="000000010000"/>
               <w:rPr>
-                <w:ins w:id="587" w:author="Janick Bernet" w:date="2009-03-09T12:13:00Z"/>
-                <w:rFonts w:eastAsia="Times New Roman"/>
-                <w:lang w:eastAsia="de-CH"/>
-              </w:rPr>
-            </w:pPr>
-            <w:ins w:id="588" w:author="Janick Bernet" w:date="2009-03-09T12:16:00Z">
+                <w:ins w:id="589" w:author="Janick Bernet" w:date="2009-03-09T12:13:00Z"/>
+                <w:rFonts w:eastAsia="Times New Roman"/>
+                <w:lang w:eastAsia="de-CH"/>
+              </w:rPr>
+            </w:pPr>
+            <w:ins w:id="590" w:author="Janick Bernet" w:date="2009-03-09T12:16:00Z">
               <w:r>
                 <w:rPr>
                   <w:rFonts w:eastAsia="Times New Roman"/>
@@ -19501,40 +19649,6 @@
               <w:jc w:val="left"/>
               <w:cnfStyle w:val="000000010000"/>
               <w:rPr>
-                <w:ins w:id="589" w:author="Janick Bernet" w:date="2009-03-09T12:13:00Z"/>
-                <w:rFonts w:eastAsia="Times New Roman"/>
-                <w:lang w:eastAsia="de-CH"/>
-              </w:rPr>
-            </w:pPr>
-          </w:p>
-        </w:tc>
-        <w:tc>
-          <w:tcPr>
-            <w:tcW w:w="0" w:type="auto"/>
-            <w:hideMark/>
-          </w:tcPr>
-          <w:p>
-            <w:pPr>
-              <w:jc w:val="left"/>
-              <w:cnfStyle w:val="000000010000"/>
-              <w:rPr>
-                <w:ins w:id="590" w:author="Janick Bernet" w:date="2009-03-09T12:13:00Z"/>
-                <w:rFonts w:eastAsia="Times New Roman"/>
-                <w:lang w:eastAsia="de-CH"/>
-              </w:rPr>
-            </w:pPr>
-          </w:p>
-        </w:tc>
-        <w:tc>
-          <w:tcPr>
-            <w:tcW w:w="0" w:type="auto"/>
-            <w:hideMark/>
-          </w:tcPr>
-          <w:p>
-            <w:pPr>
-              <w:jc w:val="left"/>
-              <w:cnfStyle w:val="000000010000"/>
-              <w:rPr>
                 <w:ins w:id="591" w:author="Janick Bernet" w:date="2009-03-09T12:13:00Z"/>
                 <w:rFonts w:eastAsia="Times New Roman"/>
                 <w:lang w:eastAsia="de-CH"/>
@@ -19557,7 +19671,41 @@
                 <w:lang w:eastAsia="de-CH"/>
               </w:rPr>
             </w:pPr>
-            <w:ins w:id="593" w:author="Janick Bernet" w:date="2009-03-09T12:13:00Z">
+          </w:p>
+        </w:tc>
+        <w:tc>
+          <w:tcPr>
+            <w:tcW w:w="0" w:type="auto"/>
+            <w:hideMark/>
+          </w:tcPr>
+          <w:p>
+            <w:pPr>
+              <w:jc w:val="left"/>
+              <w:cnfStyle w:val="000000010000"/>
+              <w:rPr>
+                <w:ins w:id="593" w:author="Janick Bernet" w:date="2009-03-09T12:13:00Z"/>
+                <w:rFonts w:eastAsia="Times New Roman"/>
+                <w:lang w:eastAsia="de-CH"/>
+              </w:rPr>
+            </w:pPr>
+          </w:p>
+        </w:tc>
+        <w:tc>
+          <w:tcPr>
+            <w:tcW w:w="0" w:type="auto"/>
+            <w:hideMark/>
+          </w:tcPr>
+          <w:p>
+            <w:pPr>
+              <w:jc w:val="left"/>
+              <w:cnfStyle w:val="000000010000"/>
+              <w:rPr>
+                <w:ins w:id="594" w:author="Janick Bernet" w:date="2009-03-09T12:13:00Z"/>
+                <w:rFonts w:eastAsia="Times New Roman"/>
+                <w:lang w:eastAsia="de-CH"/>
+              </w:rPr>
+            </w:pPr>
+            <w:ins w:id="595" w:author="Janick Bernet" w:date="2009-03-09T12:13:00Z">
               <w:r>
                 <w:rPr>
                   <w:rFonts w:eastAsia="Times New Roman"/>
@@ -19578,24 +19726,24 @@
               <w:jc w:val="left"/>
               <w:cnfStyle w:val="000000010000"/>
               <w:rPr>
-                <w:ins w:id="594" w:author="Janick Bernet" w:date="2009-03-09T12:13:00Z"/>
-                <w:rFonts w:eastAsia="Times New Roman"/>
-                <w:lang w:eastAsia="de-CH"/>
-              </w:rPr>
-            </w:pPr>
-          </w:p>
-        </w:tc>
-        <w:tc>
-          <w:tcPr>
-            <w:tcW w:w="0" w:type="auto"/>
-            <w:hideMark/>
-          </w:tcPr>
-          <w:p>
-            <w:pPr>
-              <w:jc w:val="left"/>
-              <w:cnfStyle w:val="000000010000"/>
-              <w:rPr>
-                <w:ins w:id="595" w:author="Janick Bernet" w:date="2009-03-09T12:13:00Z"/>
+                <w:ins w:id="596" w:author="Janick Bernet" w:date="2009-03-09T12:13:00Z"/>
+                <w:rFonts w:eastAsia="Times New Roman"/>
+                <w:lang w:eastAsia="de-CH"/>
+              </w:rPr>
+            </w:pPr>
+          </w:p>
+        </w:tc>
+        <w:tc>
+          <w:tcPr>
+            <w:tcW w:w="0" w:type="auto"/>
+            <w:hideMark/>
+          </w:tcPr>
+          <w:p>
+            <w:pPr>
+              <w:jc w:val="left"/>
+              <w:cnfStyle w:val="000000010000"/>
+              <w:rPr>
+                <w:ins w:id="597" w:author="Janick Bernet" w:date="2009-03-09T12:13:00Z"/>
                 <w:rFonts w:eastAsia="Times New Roman"/>
                 <w:lang w:eastAsia="de-CH"/>
               </w:rPr>
@@ -19612,7 +19760,7 @@
               <w:jc w:val="left"/>
               <w:cnfStyle w:val="000000010000"/>
               <w:rPr>
-                <w:ins w:id="596" w:author="Janick Bernet" w:date="2009-03-09T12:13:00Z"/>
+                <w:ins w:id="598" w:author="Janick Bernet" w:date="2009-03-09T12:13:00Z"/>
                 <w:rFonts w:eastAsia="Times New Roman"/>
                 <w:lang w:eastAsia="de-CH"/>
               </w:rPr>
@@ -19623,7 +19771,7 @@
       <w:tr>
         <w:trPr>
           <w:cnfStyle w:val="000000100000"/>
-          <w:ins w:id="597" w:author="Janick Bernet" w:date="2009-03-09T12:13:00Z"/>
+          <w:ins w:id="599" w:author="Janick Bernet" w:date="2009-03-09T12:13:00Z"/>
         </w:trPr>
         <w:tc>
           <w:tcPr>
@@ -19635,12 +19783,12 @@
             <w:pPr>
               <w:jc w:val="left"/>
               <w:rPr>
-                <w:ins w:id="598" w:author="Janick Bernet" w:date="2009-03-09T12:13:00Z"/>
-                <w:rFonts w:eastAsia="Times New Roman"/>
-                <w:lang w:eastAsia="de-CH"/>
-              </w:rPr>
-            </w:pPr>
-            <w:ins w:id="599" w:author="Janick Bernet" w:date="2009-03-09T12:16:00Z">
+                <w:ins w:id="600" w:author="Janick Bernet" w:date="2009-03-09T12:13:00Z"/>
+                <w:rFonts w:eastAsia="Times New Roman"/>
+                <w:lang w:eastAsia="de-CH"/>
+              </w:rPr>
+            </w:pPr>
+            <w:ins w:id="601" w:author="Janick Bernet" w:date="2009-03-09T12:16:00Z">
               <w:r>
                 <w:rPr>
                   <w:rFonts w:eastAsia="Times New Roman"/>
@@ -19661,12 +19809,12 @@
               <w:jc w:val="left"/>
               <w:cnfStyle w:val="000000100000"/>
               <w:rPr>
-                <w:ins w:id="600" w:author="Janick Bernet" w:date="2009-03-09T12:13:00Z"/>
-                <w:rFonts w:eastAsia="Times New Roman"/>
-                <w:lang w:eastAsia="de-CH"/>
-              </w:rPr>
-            </w:pPr>
-            <w:ins w:id="601" w:author="Janick Bernet" w:date="2009-03-09T12:16:00Z">
+                <w:ins w:id="602" w:author="Janick Bernet" w:date="2009-03-09T12:13:00Z"/>
+                <w:rFonts w:eastAsia="Times New Roman"/>
+                <w:lang w:eastAsia="de-CH"/>
+              </w:rPr>
+            </w:pPr>
+            <w:ins w:id="603" w:author="Janick Bernet" w:date="2009-03-09T12:16:00Z">
               <w:r>
                 <w:rPr>
                   <w:rFonts w:eastAsia="Times New Roman"/>
@@ -19687,13 +19835,12 @@
               <w:jc w:val="left"/>
               <w:cnfStyle w:val="000000100000"/>
               <w:rPr>
-                <w:ins w:id="602" w:author="Janick Bernet" w:date="2009-03-09T12:13:00Z"/>
-                <w:rFonts w:eastAsia="Times New Roman"/>
-                <w:lang w:eastAsia="de-CH"/>
-              </w:rPr>
-            </w:pPr>
-            <w:proofErr w:type="spellStart"/>
-            <w:ins w:id="603" w:author="Janick Bernet" w:date="2009-03-09T12:16:00Z">
+                <w:ins w:id="604" w:author="Janick Bernet" w:date="2009-03-09T12:13:00Z"/>
+                <w:rFonts w:eastAsia="Times New Roman"/>
+                <w:lang w:eastAsia="de-CH"/>
+              </w:rPr>
+            </w:pPr>
+            <w:ins w:id="605" w:author="Janick Bernet" w:date="2009-03-09T12:16:00Z">
               <w:r>
                 <w:rPr>
                   <w:rFonts w:eastAsia="Times New Roman"/>
@@ -19701,7 +19848,6 @@
                 </w:rPr>
                 <w:t>dpk</w:t>
               </w:r>
-              <w:proofErr w:type="spellEnd"/>
               <w:r>
                 <w:rPr>
                   <w:rFonts w:eastAsia="Times New Roman"/>
@@ -19722,29 +19868,29 @@
               <w:jc w:val="left"/>
               <w:cnfStyle w:val="000000100000"/>
               <w:rPr>
-                <w:ins w:id="604" w:author="Janick Bernet" w:date="2009-03-09T12:13:00Z"/>
-                <w:rFonts w:eastAsia="Times New Roman"/>
-                <w:lang w:eastAsia="de-CH"/>
-              </w:rPr>
-            </w:pPr>
-          </w:p>
-        </w:tc>
-        <w:tc>
-          <w:tcPr>
-            <w:tcW w:w="0" w:type="auto"/>
-            <w:hideMark/>
-          </w:tcPr>
-          <w:p>
-            <w:pPr>
-              <w:jc w:val="left"/>
-              <w:cnfStyle w:val="000000100000"/>
-              <w:rPr>
-                <w:ins w:id="605" w:author="Janick Bernet" w:date="2009-03-09T12:13:00Z"/>
-                <w:rFonts w:eastAsia="Times New Roman"/>
-                <w:lang w:eastAsia="de-CH"/>
-              </w:rPr>
-            </w:pPr>
-            <w:ins w:id="606" w:author="Janick Bernet" w:date="2009-03-09T12:13:00Z">
+                <w:ins w:id="606" w:author="Janick Bernet" w:date="2009-03-09T12:13:00Z"/>
+                <w:rFonts w:eastAsia="Times New Roman"/>
+                <w:lang w:eastAsia="de-CH"/>
+              </w:rPr>
+            </w:pPr>
+          </w:p>
+        </w:tc>
+        <w:tc>
+          <w:tcPr>
+            <w:tcW w:w="0" w:type="auto"/>
+            <w:hideMark/>
+          </w:tcPr>
+          <w:p>
+            <w:pPr>
+              <w:jc w:val="left"/>
+              <w:cnfStyle w:val="000000100000"/>
+              <w:rPr>
+                <w:ins w:id="607" w:author="Janick Bernet" w:date="2009-03-09T12:13:00Z"/>
+                <w:rFonts w:eastAsia="Times New Roman"/>
+                <w:lang w:eastAsia="de-CH"/>
+              </w:rPr>
+            </w:pPr>
+            <w:ins w:id="608" w:author="Janick Bernet" w:date="2009-03-09T12:13:00Z">
               <w:r>
                 <w:rPr>
                   <w:rFonts w:eastAsia="Times New Roman"/>
@@ -19765,12 +19911,12 @@
               <w:jc w:val="left"/>
               <w:cnfStyle w:val="000000100000"/>
               <w:rPr>
-                <w:ins w:id="607" w:author="Janick Bernet" w:date="2009-03-09T12:13:00Z"/>
-                <w:rFonts w:eastAsia="Times New Roman"/>
-                <w:lang w:eastAsia="de-CH"/>
-              </w:rPr>
-            </w:pPr>
-            <w:ins w:id="608" w:author="Janick Bernet" w:date="2009-03-09T12:13:00Z">
+                <w:ins w:id="609" w:author="Janick Bernet" w:date="2009-03-09T12:13:00Z"/>
+                <w:rFonts w:eastAsia="Times New Roman"/>
+                <w:lang w:eastAsia="de-CH"/>
+              </w:rPr>
+            </w:pPr>
+            <w:ins w:id="610" w:author="Janick Bernet" w:date="2009-03-09T12:13:00Z">
               <w:r>
                 <w:rPr>
                   <w:rFonts w:eastAsia="Times New Roman"/>
@@ -19791,12 +19937,12 @@
               <w:jc w:val="left"/>
               <w:cnfStyle w:val="000000100000"/>
               <w:rPr>
-                <w:ins w:id="609" w:author="Janick Bernet" w:date="2009-03-09T12:13:00Z"/>
-                <w:rFonts w:eastAsia="Times New Roman"/>
-                <w:lang w:eastAsia="de-CH"/>
-              </w:rPr>
-            </w:pPr>
-            <w:ins w:id="610" w:author="Janick Bernet" w:date="2009-03-09T12:13:00Z">
+                <w:ins w:id="611" w:author="Janick Bernet" w:date="2009-03-09T12:13:00Z"/>
+                <w:rFonts w:eastAsia="Times New Roman"/>
+                <w:lang w:eastAsia="de-CH"/>
+              </w:rPr>
+            </w:pPr>
+            <w:ins w:id="612" w:author="Janick Bernet" w:date="2009-03-09T12:13:00Z">
               <w:r>
                 <w:rPr>
                   <w:rFonts w:eastAsia="Times New Roman"/>
@@ -19817,24 +19963,24 @@
               <w:jc w:val="left"/>
               <w:cnfStyle w:val="000000100000"/>
               <w:rPr>
-                <w:ins w:id="611" w:author="Janick Bernet" w:date="2009-03-09T12:13:00Z"/>
-                <w:rFonts w:eastAsia="Times New Roman"/>
-                <w:lang w:eastAsia="de-CH"/>
-              </w:rPr>
-            </w:pPr>
-          </w:p>
-        </w:tc>
-        <w:tc>
-          <w:tcPr>
-            <w:tcW w:w="0" w:type="auto"/>
-            <w:hideMark/>
-          </w:tcPr>
-          <w:p>
-            <w:pPr>
-              <w:jc w:val="left"/>
-              <w:cnfStyle w:val="000000100000"/>
-              <w:rPr>
-                <w:ins w:id="612" w:author="Janick Bernet" w:date="2009-03-09T12:13:00Z"/>
+                <w:ins w:id="613" w:author="Janick Bernet" w:date="2009-03-09T12:13:00Z"/>
+                <w:rFonts w:eastAsia="Times New Roman"/>
+                <w:lang w:eastAsia="de-CH"/>
+              </w:rPr>
+            </w:pPr>
+          </w:p>
+        </w:tc>
+        <w:tc>
+          <w:tcPr>
+            <w:tcW w:w="0" w:type="auto"/>
+            <w:hideMark/>
+          </w:tcPr>
+          <w:p>
+            <w:pPr>
+              <w:jc w:val="left"/>
+              <w:cnfStyle w:val="000000100000"/>
+              <w:rPr>
+                <w:ins w:id="614" w:author="Janick Bernet" w:date="2009-03-09T12:13:00Z"/>
                 <w:rFonts w:eastAsia="Times New Roman"/>
                 <w:lang w:eastAsia="de-CH"/>
               </w:rPr>
@@ -19851,7 +19997,7 @@
               <w:jc w:val="left"/>
               <w:cnfStyle w:val="000000100000"/>
               <w:rPr>
-                <w:ins w:id="613" w:author="Janick Bernet" w:date="2009-03-09T12:13:00Z"/>
+                <w:ins w:id="615" w:author="Janick Bernet" w:date="2009-03-09T12:13:00Z"/>
                 <w:rFonts w:eastAsia="Times New Roman"/>
                 <w:lang w:eastAsia="de-CH"/>
               </w:rPr>
@@ -19862,7 +20008,7 @@
       <w:tr>
         <w:trPr>
           <w:cnfStyle w:val="000000010000"/>
-          <w:ins w:id="614" w:author="Janick Bernet" w:date="2009-03-09T12:13:00Z"/>
+          <w:ins w:id="616" w:author="Janick Bernet" w:date="2009-03-09T12:13:00Z"/>
         </w:trPr>
         <w:tc>
           <w:tcPr>
@@ -19874,12 +20020,12 @@
             <w:pPr>
               <w:jc w:val="left"/>
               <w:rPr>
-                <w:ins w:id="615" w:author="Janick Bernet" w:date="2009-03-09T12:13:00Z"/>
-                <w:rFonts w:eastAsia="Times New Roman"/>
-                <w:lang w:eastAsia="de-CH"/>
-              </w:rPr>
-            </w:pPr>
-            <w:ins w:id="616" w:author="Janick Bernet" w:date="2009-03-09T12:16:00Z">
+                <w:ins w:id="617" w:author="Janick Bernet" w:date="2009-03-09T12:13:00Z"/>
+                <w:rFonts w:eastAsia="Times New Roman"/>
+                <w:lang w:eastAsia="de-CH"/>
+              </w:rPr>
+            </w:pPr>
+            <w:ins w:id="618" w:author="Janick Bernet" w:date="2009-03-09T12:16:00Z">
               <w:r>
                 <w:rPr>
                   <w:rFonts w:eastAsia="Times New Roman"/>
@@ -19900,12 +20046,12 @@
               <w:jc w:val="left"/>
               <w:cnfStyle w:val="000000010000"/>
               <w:rPr>
-                <w:ins w:id="617" w:author="Janick Bernet" w:date="2009-03-09T12:13:00Z"/>
-                <w:rFonts w:eastAsia="Times New Roman"/>
-                <w:lang w:eastAsia="de-CH"/>
-              </w:rPr>
-            </w:pPr>
-            <w:ins w:id="618" w:author="Janick Bernet" w:date="2009-03-09T12:16:00Z">
+                <w:ins w:id="619" w:author="Janick Bernet" w:date="2009-03-09T12:13:00Z"/>
+                <w:rFonts w:eastAsia="Times New Roman"/>
+                <w:lang w:eastAsia="de-CH"/>
+              </w:rPr>
+            </w:pPr>
+            <w:ins w:id="620" w:author="Janick Bernet" w:date="2009-03-09T12:16:00Z">
               <w:r>
                 <w:rPr>
                   <w:rFonts w:eastAsia="Times New Roman"/>
@@ -19926,12 +20072,12 @@
               <w:jc w:val="left"/>
               <w:cnfStyle w:val="000000010000"/>
               <w:rPr>
-                <w:ins w:id="619" w:author="Janick Bernet" w:date="2009-03-09T12:13:00Z"/>
-                <w:rFonts w:eastAsia="Times New Roman"/>
-                <w:lang w:eastAsia="de-CH"/>
-              </w:rPr>
-            </w:pPr>
-            <w:ins w:id="620" w:author="Janick Bernet" w:date="2009-03-09T12:16:00Z">
+                <w:ins w:id="621" w:author="Janick Bernet" w:date="2009-03-09T12:13:00Z"/>
+                <w:rFonts w:eastAsia="Times New Roman"/>
+                <w:lang w:eastAsia="de-CH"/>
+              </w:rPr>
+            </w:pPr>
+            <w:ins w:id="622" w:author="Janick Bernet" w:date="2009-03-09T12:16:00Z">
               <w:r>
                 <w:rPr>
                   <w:rFonts w:eastAsia="Times New Roman"/>
@@ -19959,40 +20105,6 @@
               <w:jc w:val="left"/>
               <w:cnfStyle w:val="000000010000"/>
               <w:rPr>
-                <w:ins w:id="621" w:author="Janick Bernet" w:date="2009-03-09T12:13:00Z"/>
-                <w:rFonts w:eastAsia="Times New Roman"/>
-                <w:lang w:eastAsia="de-CH"/>
-              </w:rPr>
-            </w:pPr>
-          </w:p>
-        </w:tc>
-        <w:tc>
-          <w:tcPr>
-            <w:tcW w:w="0" w:type="auto"/>
-            <w:hideMark/>
-          </w:tcPr>
-          <w:p>
-            <w:pPr>
-              <w:jc w:val="left"/>
-              <w:cnfStyle w:val="000000010000"/>
-              <w:rPr>
-                <w:ins w:id="622" w:author="Janick Bernet" w:date="2009-03-09T12:13:00Z"/>
-                <w:rFonts w:eastAsia="Times New Roman"/>
-                <w:lang w:eastAsia="de-CH"/>
-              </w:rPr>
-            </w:pPr>
-          </w:p>
-        </w:tc>
-        <w:tc>
-          <w:tcPr>
-            <w:tcW w:w="0" w:type="auto"/>
-            <w:hideMark/>
-          </w:tcPr>
-          <w:p>
-            <w:pPr>
-              <w:jc w:val="left"/>
-              <w:cnfStyle w:val="000000010000"/>
-              <w:rPr>
                 <w:ins w:id="623" w:author="Janick Bernet" w:date="2009-03-09T12:13:00Z"/>
                 <w:rFonts w:eastAsia="Times New Roman"/>
                 <w:lang w:eastAsia="de-CH"/>
@@ -20015,7 +20127,41 @@
                 <w:lang w:eastAsia="de-CH"/>
               </w:rPr>
             </w:pPr>
-            <w:ins w:id="625" w:author="Janick Bernet" w:date="2009-03-09T12:13:00Z">
+          </w:p>
+        </w:tc>
+        <w:tc>
+          <w:tcPr>
+            <w:tcW w:w="0" w:type="auto"/>
+            <w:hideMark/>
+          </w:tcPr>
+          <w:p>
+            <w:pPr>
+              <w:jc w:val="left"/>
+              <w:cnfStyle w:val="000000010000"/>
+              <w:rPr>
+                <w:ins w:id="625" w:author="Janick Bernet" w:date="2009-03-09T12:13:00Z"/>
+                <w:rFonts w:eastAsia="Times New Roman"/>
+                <w:lang w:eastAsia="de-CH"/>
+              </w:rPr>
+            </w:pPr>
+          </w:p>
+        </w:tc>
+        <w:tc>
+          <w:tcPr>
+            <w:tcW w:w="0" w:type="auto"/>
+            <w:hideMark/>
+          </w:tcPr>
+          <w:p>
+            <w:pPr>
+              <w:jc w:val="left"/>
+              <w:cnfStyle w:val="000000010000"/>
+              <w:rPr>
+                <w:ins w:id="626" w:author="Janick Bernet" w:date="2009-03-09T12:13:00Z"/>
+                <w:rFonts w:eastAsia="Times New Roman"/>
+                <w:lang w:eastAsia="de-CH"/>
+              </w:rPr>
+            </w:pPr>
+            <w:ins w:id="627" w:author="Janick Bernet" w:date="2009-03-09T12:13:00Z">
               <w:r>
                 <w:rPr>
                   <w:rFonts w:eastAsia="Times New Roman"/>
@@ -20036,24 +20182,24 @@
               <w:jc w:val="left"/>
               <w:cnfStyle w:val="000000010000"/>
               <w:rPr>
-                <w:ins w:id="626" w:author="Janick Bernet" w:date="2009-03-09T12:13:00Z"/>
-                <w:rFonts w:eastAsia="Times New Roman"/>
-                <w:lang w:eastAsia="de-CH"/>
-              </w:rPr>
-            </w:pPr>
-          </w:p>
-        </w:tc>
-        <w:tc>
-          <w:tcPr>
-            <w:tcW w:w="0" w:type="auto"/>
-            <w:hideMark/>
-          </w:tcPr>
-          <w:p>
-            <w:pPr>
-              <w:jc w:val="left"/>
-              <w:cnfStyle w:val="000000010000"/>
-              <w:rPr>
-                <w:ins w:id="627" w:author="Janick Bernet" w:date="2009-03-09T12:13:00Z"/>
+                <w:ins w:id="628" w:author="Janick Bernet" w:date="2009-03-09T12:13:00Z"/>
+                <w:rFonts w:eastAsia="Times New Roman"/>
+                <w:lang w:eastAsia="de-CH"/>
+              </w:rPr>
+            </w:pPr>
+          </w:p>
+        </w:tc>
+        <w:tc>
+          <w:tcPr>
+            <w:tcW w:w="0" w:type="auto"/>
+            <w:hideMark/>
+          </w:tcPr>
+          <w:p>
+            <w:pPr>
+              <w:jc w:val="left"/>
+              <w:cnfStyle w:val="000000010000"/>
+              <w:rPr>
+                <w:ins w:id="629" w:author="Janick Bernet" w:date="2009-03-09T12:13:00Z"/>
                 <w:rFonts w:eastAsia="Times New Roman"/>
                 <w:lang w:eastAsia="de-CH"/>
               </w:rPr>
@@ -20070,7 +20216,7 @@
               <w:jc w:val="left"/>
               <w:cnfStyle w:val="000000010000"/>
               <w:rPr>
-                <w:ins w:id="628" w:author="Janick Bernet" w:date="2009-03-09T12:13:00Z"/>
+                <w:ins w:id="630" w:author="Janick Bernet" w:date="2009-03-09T12:13:00Z"/>
                 <w:rFonts w:eastAsia="Times New Roman"/>
                 <w:lang w:eastAsia="de-CH"/>
               </w:rPr>
@@ -20081,7 +20227,7 @@
       <w:tr>
         <w:trPr>
           <w:cnfStyle w:val="000000100000"/>
-          <w:ins w:id="629" w:author="Janick Bernet" w:date="2009-03-09T12:13:00Z"/>
+          <w:ins w:id="631" w:author="Janick Bernet" w:date="2009-03-09T12:13:00Z"/>
         </w:trPr>
         <w:tc>
           <w:tcPr>
@@ -20093,12 +20239,12 @@
             <w:pPr>
               <w:jc w:val="left"/>
               <w:rPr>
-                <w:ins w:id="630" w:author="Janick Bernet" w:date="2009-03-09T12:13:00Z"/>
-                <w:rFonts w:eastAsia="Times New Roman"/>
-                <w:lang w:eastAsia="de-CH"/>
-              </w:rPr>
-            </w:pPr>
-            <w:ins w:id="631" w:author="Janick Bernet" w:date="2009-03-09T12:16:00Z">
+                <w:ins w:id="632" w:author="Janick Bernet" w:date="2009-03-09T12:13:00Z"/>
+                <w:rFonts w:eastAsia="Times New Roman"/>
+                <w:lang w:eastAsia="de-CH"/>
+              </w:rPr>
+            </w:pPr>
+            <w:ins w:id="633" w:author="Janick Bernet" w:date="2009-03-09T12:16:00Z">
               <w:r>
                 <w:rPr>
                   <w:rFonts w:eastAsia="Times New Roman"/>
@@ -20119,12 +20265,12 @@
               <w:jc w:val="left"/>
               <w:cnfStyle w:val="000000100000"/>
               <w:rPr>
-                <w:ins w:id="632" w:author="Janick Bernet" w:date="2009-03-09T12:13:00Z"/>
-                <w:rFonts w:eastAsia="Times New Roman"/>
-                <w:lang w:eastAsia="de-CH"/>
-              </w:rPr>
-            </w:pPr>
-            <w:ins w:id="633" w:author="Janick Bernet" w:date="2009-03-09T12:16:00Z">
+                <w:ins w:id="634" w:author="Janick Bernet" w:date="2009-03-09T12:13:00Z"/>
+                <w:rFonts w:eastAsia="Times New Roman"/>
+                <w:lang w:eastAsia="de-CH"/>
+              </w:rPr>
+            </w:pPr>
+            <w:ins w:id="635" w:author="Janick Bernet" w:date="2009-03-09T12:16:00Z">
               <w:r>
                 <w:rPr>
                   <w:rFonts w:eastAsia="Times New Roman"/>
@@ -20145,12 +20291,12 @@
               <w:jc w:val="left"/>
               <w:cnfStyle w:val="000000100000"/>
               <w:rPr>
-                <w:ins w:id="634" w:author="Janick Bernet" w:date="2009-03-09T12:13:00Z"/>
-                <w:rFonts w:eastAsia="Times New Roman"/>
-                <w:lang w:eastAsia="de-CH"/>
-              </w:rPr>
-            </w:pPr>
-            <w:ins w:id="635" w:author="Janick Bernet" w:date="2009-03-09T12:16:00Z">
+                <w:ins w:id="636" w:author="Janick Bernet" w:date="2009-03-09T12:13:00Z"/>
+                <w:rFonts w:eastAsia="Times New Roman"/>
+                <w:lang w:eastAsia="de-CH"/>
+              </w:rPr>
+            </w:pPr>
+            <w:ins w:id="637" w:author="Janick Bernet" w:date="2009-03-09T12:16:00Z">
               <w:r>
                 <w:rPr>
                   <w:rFonts w:eastAsia="Times New Roman"/>
@@ -20178,40 +20324,6 @@
               <w:jc w:val="left"/>
               <w:cnfStyle w:val="000000100000"/>
               <w:rPr>
-                <w:ins w:id="636" w:author="Janick Bernet" w:date="2009-03-09T12:13:00Z"/>
-                <w:rFonts w:eastAsia="Times New Roman"/>
-                <w:lang w:eastAsia="de-CH"/>
-              </w:rPr>
-            </w:pPr>
-          </w:p>
-        </w:tc>
-        <w:tc>
-          <w:tcPr>
-            <w:tcW w:w="0" w:type="auto"/>
-            <w:hideMark/>
-          </w:tcPr>
-          <w:p>
-            <w:pPr>
-              <w:jc w:val="left"/>
-              <w:cnfStyle w:val="000000100000"/>
-              <w:rPr>
-                <w:ins w:id="637" w:author="Janick Bernet" w:date="2009-03-09T12:13:00Z"/>
-                <w:rFonts w:eastAsia="Times New Roman"/>
-                <w:lang w:eastAsia="de-CH"/>
-              </w:rPr>
-            </w:pPr>
-          </w:p>
-        </w:tc>
-        <w:tc>
-          <w:tcPr>
-            <w:tcW w:w="0" w:type="auto"/>
-            <w:hideMark/>
-          </w:tcPr>
-          <w:p>
-            <w:pPr>
-              <w:jc w:val="left"/>
-              <w:cnfStyle w:val="000000100000"/>
-              <w:rPr>
                 <w:ins w:id="638" w:author="Janick Bernet" w:date="2009-03-09T12:13:00Z"/>
                 <w:rFonts w:eastAsia="Times New Roman"/>
                 <w:lang w:eastAsia="de-CH"/>
@@ -20251,7 +20363,41 @@
                 <w:lang w:eastAsia="de-CH"/>
               </w:rPr>
             </w:pPr>
-            <w:ins w:id="641" w:author="Janick Bernet" w:date="2009-03-09T12:13:00Z">
+          </w:p>
+        </w:tc>
+        <w:tc>
+          <w:tcPr>
+            <w:tcW w:w="0" w:type="auto"/>
+            <w:hideMark/>
+          </w:tcPr>
+          <w:p>
+            <w:pPr>
+              <w:jc w:val="left"/>
+              <w:cnfStyle w:val="000000100000"/>
+              <w:rPr>
+                <w:ins w:id="641" w:author="Janick Bernet" w:date="2009-03-09T12:13:00Z"/>
+                <w:rFonts w:eastAsia="Times New Roman"/>
+                <w:lang w:eastAsia="de-CH"/>
+              </w:rPr>
+            </w:pPr>
+          </w:p>
+        </w:tc>
+        <w:tc>
+          <w:tcPr>
+            <w:tcW w:w="0" w:type="auto"/>
+            <w:hideMark/>
+          </w:tcPr>
+          <w:p>
+            <w:pPr>
+              <w:jc w:val="left"/>
+              <w:cnfStyle w:val="000000100000"/>
+              <w:rPr>
+                <w:ins w:id="642" w:author="Janick Bernet" w:date="2009-03-09T12:13:00Z"/>
+                <w:rFonts w:eastAsia="Times New Roman"/>
+                <w:lang w:eastAsia="de-CH"/>
+              </w:rPr>
+            </w:pPr>
+            <w:ins w:id="643" w:author="Janick Bernet" w:date="2009-03-09T12:13:00Z">
               <w:r>
                 <w:rPr>
                   <w:rFonts w:eastAsia="Times New Roman"/>
@@ -20272,7 +20418,7 @@
               <w:jc w:val="left"/>
               <w:cnfStyle w:val="000000100000"/>
               <w:rPr>
-                <w:ins w:id="642" w:author="Janick Bernet" w:date="2009-03-09T12:13:00Z"/>
+                <w:ins w:id="644" w:author="Janick Bernet" w:date="2009-03-09T12:13:00Z"/>
                 <w:rFonts w:eastAsia="Times New Roman"/>
                 <w:lang w:eastAsia="de-CH"/>
               </w:rPr>
@@ -20289,7 +20435,7 @@
               <w:jc w:val="left"/>
               <w:cnfStyle w:val="000000100000"/>
               <w:rPr>
-                <w:ins w:id="643" w:author="Janick Bernet" w:date="2009-03-09T12:13:00Z"/>
+                <w:ins w:id="645" w:author="Janick Bernet" w:date="2009-03-09T12:13:00Z"/>
                 <w:rFonts w:eastAsia="Times New Roman"/>
                 <w:lang w:eastAsia="de-CH"/>
               </w:rPr>
@@ -20300,7 +20446,7 @@
       <w:tr>
         <w:trPr>
           <w:cnfStyle w:val="000000010000"/>
-          <w:ins w:id="644" w:author="Janick Bernet" w:date="2009-03-09T12:15:00Z"/>
+          <w:ins w:id="646" w:author="Janick Bernet" w:date="2009-03-09T12:15:00Z"/>
         </w:trPr>
         <w:tc>
           <w:tcPr>
@@ -20312,12 +20458,12 @@
             <w:pPr>
               <w:jc w:val="left"/>
               <w:rPr>
-                <w:ins w:id="645" w:author="Janick Bernet" w:date="2009-03-09T12:15:00Z"/>
-                <w:rFonts w:eastAsia="Times New Roman"/>
-                <w:lang w:eastAsia="de-CH"/>
-              </w:rPr>
-            </w:pPr>
-            <w:ins w:id="646" w:author="Janick Bernet" w:date="2009-03-09T12:16:00Z">
+                <w:ins w:id="647" w:author="Janick Bernet" w:date="2009-03-09T12:15:00Z"/>
+                <w:rFonts w:eastAsia="Times New Roman"/>
+                <w:lang w:eastAsia="de-CH"/>
+              </w:rPr>
+            </w:pPr>
+            <w:ins w:id="648" w:author="Janick Bernet" w:date="2009-03-09T12:16:00Z">
               <w:r>
                 <w:rPr>
                   <w:rFonts w:eastAsia="Times New Roman"/>
@@ -20338,12 +20484,12 @@
               <w:jc w:val="left"/>
               <w:cnfStyle w:val="000000010000"/>
               <w:rPr>
-                <w:ins w:id="647" w:author="Janick Bernet" w:date="2009-03-09T12:15:00Z"/>
-                <w:rFonts w:eastAsia="Times New Roman"/>
-                <w:lang w:eastAsia="de-CH"/>
-              </w:rPr>
-            </w:pPr>
-            <w:ins w:id="648" w:author="Janick Bernet" w:date="2009-03-09T12:16:00Z">
+                <w:ins w:id="649" w:author="Janick Bernet" w:date="2009-03-09T12:15:00Z"/>
+                <w:rFonts w:eastAsia="Times New Roman"/>
+                <w:lang w:eastAsia="de-CH"/>
+              </w:rPr>
+            </w:pPr>
+            <w:ins w:id="650" w:author="Janick Bernet" w:date="2009-03-09T12:16:00Z">
               <w:r>
                 <w:rPr>
                   <w:rFonts w:eastAsia="Times New Roman"/>
@@ -20364,12 +20510,12 @@
               <w:jc w:val="left"/>
               <w:cnfStyle w:val="000000010000"/>
               <w:rPr>
-                <w:ins w:id="649" w:author="Janick Bernet" w:date="2009-03-09T12:15:00Z"/>
-                <w:rFonts w:eastAsia="Times New Roman"/>
-                <w:lang w:eastAsia="de-CH"/>
-              </w:rPr>
-            </w:pPr>
-            <w:ins w:id="650" w:author="Janick Bernet" w:date="2009-03-09T12:16:00Z">
+                <w:ins w:id="651" w:author="Janick Bernet" w:date="2009-03-09T12:15:00Z"/>
+                <w:rFonts w:eastAsia="Times New Roman"/>
+                <w:lang w:eastAsia="de-CH"/>
+              </w:rPr>
+            </w:pPr>
+            <w:ins w:id="652" w:author="Janick Bernet" w:date="2009-03-09T12:16:00Z">
               <w:r>
                 <w:rPr>
                   <w:rFonts w:eastAsia="Times New Roman"/>
@@ -20390,46 +20536,46 @@
               <w:jc w:val="left"/>
               <w:cnfStyle w:val="000000010000"/>
               <w:rPr>
-                <w:ins w:id="651" w:author="Janick Bernet" w:date="2009-03-09T12:15:00Z"/>
-                <w:rFonts w:eastAsia="Times New Roman"/>
-                <w:lang w:eastAsia="de-CH"/>
-              </w:rPr>
-            </w:pPr>
-          </w:p>
-        </w:tc>
-        <w:tc>
-          <w:tcPr>
-            <w:tcW w:w="0" w:type="auto"/>
-            <w:hideMark/>
-          </w:tcPr>
-          <w:p>
-            <w:pPr>
-              <w:jc w:val="left"/>
-              <w:cnfStyle w:val="000000010000"/>
-              <w:rPr>
-                <w:ins w:id="652" w:author="Janick Bernet" w:date="2009-03-09T12:15:00Z"/>
-                <w:rFonts w:eastAsia="Times New Roman"/>
-                <w:lang w:eastAsia="de-CH"/>
-              </w:rPr>
-            </w:pPr>
-          </w:p>
-        </w:tc>
-        <w:tc>
-          <w:tcPr>
-            <w:tcW w:w="0" w:type="auto"/>
-            <w:hideMark/>
-          </w:tcPr>
-          <w:p>
-            <w:pPr>
-              <w:jc w:val="left"/>
-              <w:cnfStyle w:val="000000010000"/>
-              <w:rPr>
                 <w:ins w:id="653" w:author="Janick Bernet" w:date="2009-03-09T12:15:00Z"/>
                 <w:rFonts w:eastAsia="Times New Roman"/>
                 <w:lang w:eastAsia="de-CH"/>
               </w:rPr>
             </w:pPr>
-            <w:ins w:id="654" w:author="Janick Bernet" w:date="2009-03-09T12:16:00Z">
+          </w:p>
+        </w:tc>
+        <w:tc>
+          <w:tcPr>
+            <w:tcW w:w="0" w:type="auto"/>
+            <w:hideMark/>
+          </w:tcPr>
+          <w:p>
+            <w:pPr>
+              <w:jc w:val="left"/>
+              <w:cnfStyle w:val="000000010000"/>
+              <w:rPr>
+                <w:ins w:id="654" w:author="Janick Bernet" w:date="2009-03-09T12:15:00Z"/>
+                <w:rFonts w:eastAsia="Times New Roman"/>
+                <w:lang w:eastAsia="de-CH"/>
+              </w:rPr>
+            </w:pPr>
+          </w:p>
+        </w:tc>
+        <w:tc>
+          <w:tcPr>
+            <w:tcW w:w="0" w:type="auto"/>
+            <w:hideMark/>
+          </w:tcPr>
+          <w:p>
+            <w:pPr>
+              <w:jc w:val="left"/>
+              <w:cnfStyle w:val="000000010000"/>
+              <w:rPr>
+                <w:ins w:id="655" w:author="Janick Bernet" w:date="2009-03-09T12:15:00Z"/>
+                <w:rFonts w:eastAsia="Times New Roman"/>
+                <w:lang w:eastAsia="de-CH"/>
+              </w:rPr>
+            </w:pPr>
+            <w:ins w:id="656" w:author="Janick Bernet" w:date="2009-03-09T12:16:00Z">
               <w:r>
                 <w:rPr>
                   <w:rFonts w:eastAsia="Times New Roman"/>
@@ -20450,40 +20596,6 @@
               <w:jc w:val="left"/>
               <w:cnfStyle w:val="000000010000"/>
               <w:rPr>
-                <w:ins w:id="655" w:author="Janick Bernet" w:date="2009-03-09T12:15:00Z"/>
-                <w:rFonts w:eastAsia="Times New Roman"/>
-                <w:lang w:eastAsia="de-CH"/>
-              </w:rPr>
-            </w:pPr>
-          </w:p>
-        </w:tc>
-        <w:tc>
-          <w:tcPr>
-            <w:tcW w:w="0" w:type="auto"/>
-            <w:hideMark/>
-          </w:tcPr>
-          <w:p>
-            <w:pPr>
-              <w:jc w:val="left"/>
-              <w:cnfStyle w:val="000000010000"/>
-              <w:rPr>
-                <w:ins w:id="656" w:author="Janick Bernet" w:date="2009-03-09T12:15:00Z"/>
-                <w:rFonts w:eastAsia="Times New Roman"/>
-                <w:lang w:eastAsia="de-CH"/>
-              </w:rPr>
-            </w:pPr>
-          </w:p>
-        </w:tc>
-        <w:tc>
-          <w:tcPr>
-            <w:tcW w:w="0" w:type="auto"/>
-            <w:hideMark/>
-          </w:tcPr>
-          <w:p>
-            <w:pPr>
-              <w:jc w:val="left"/>
-              <w:cnfStyle w:val="000000010000"/>
-              <w:rPr>
                 <w:ins w:id="657" w:author="Janick Bernet" w:date="2009-03-09T12:15:00Z"/>
                 <w:rFonts w:eastAsia="Times New Roman"/>
                 <w:lang w:eastAsia="de-CH"/>
@@ -20493,6 +20605,40 @@
         </w:tc>
         <w:tc>
           <w:tcPr>
+            <w:tcW w:w="0" w:type="auto"/>
+            <w:hideMark/>
+          </w:tcPr>
+          <w:p>
+            <w:pPr>
+              <w:jc w:val="left"/>
+              <w:cnfStyle w:val="000000010000"/>
+              <w:rPr>
+                <w:ins w:id="658" w:author="Janick Bernet" w:date="2009-03-09T12:15:00Z"/>
+                <w:rFonts w:eastAsia="Times New Roman"/>
+                <w:lang w:eastAsia="de-CH"/>
+              </w:rPr>
+            </w:pPr>
+          </w:p>
+        </w:tc>
+        <w:tc>
+          <w:tcPr>
+            <w:tcW w:w="0" w:type="auto"/>
+            <w:hideMark/>
+          </w:tcPr>
+          <w:p>
+            <w:pPr>
+              <w:jc w:val="left"/>
+              <w:cnfStyle w:val="000000010000"/>
+              <w:rPr>
+                <w:ins w:id="659" w:author="Janick Bernet" w:date="2009-03-09T12:15:00Z"/>
+                <w:rFonts w:eastAsia="Times New Roman"/>
+                <w:lang w:eastAsia="de-CH"/>
+              </w:rPr>
+            </w:pPr>
+          </w:p>
+        </w:tc>
+        <w:tc>
+          <w:tcPr>
             <w:tcW w:w="615" w:type="pct"/>
             <w:hideMark/>
           </w:tcPr>
@@ -20501,7 +20647,7 @@
               <w:jc w:val="left"/>
               <w:cnfStyle w:val="000000010000"/>
               <w:rPr>
-                <w:ins w:id="658" w:author="Janick Bernet" w:date="2009-03-09T12:15:00Z"/>
+                <w:ins w:id="660" w:author="Janick Bernet" w:date="2009-03-09T12:15:00Z"/>
                 <w:rFonts w:eastAsia="Times New Roman"/>
                 <w:lang w:eastAsia="de-CH"/>
               </w:rPr>
@@ -20512,7 +20658,7 @@
       <w:tr>
         <w:trPr>
           <w:cnfStyle w:val="000000100000"/>
-          <w:ins w:id="659" w:author="Janick Bernet" w:date="2009-03-09T12:16:00Z"/>
+          <w:ins w:id="661" w:author="Janick Bernet" w:date="2009-03-09T12:16:00Z"/>
         </w:trPr>
         <w:tc>
           <w:tcPr>
@@ -20524,12 +20670,12 @@
             <w:pPr>
               <w:jc w:val="left"/>
               <w:rPr>
-                <w:ins w:id="660" w:author="Janick Bernet" w:date="2009-03-09T12:16:00Z"/>
-                <w:rFonts w:eastAsia="Times New Roman"/>
-                <w:lang w:eastAsia="de-CH"/>
-              </w:rPr>
-            </w:pPr>
-            <w:ins w:id="661" w:author="Janick Bernet" w:date="2009-03-09T12:16:00Z">
+                <w:ins w:id="662" w:author="Janick Bernet" w:date="2009-03-09T12:16:00Z"/>
+                <w:rFonts w:eastAsia="Times New Roman"/>
+                <w:lang w:eastAsia="de-CH"/>
+              </w:rPr>
+            </w:pPr>
+            <w:ins w:id="663" w:author="Janick Bernet" w:date="2009-03-09T12:16:00Z">
               <w:r>
                 <w:rPr>
                   <w:rFonts w:eastAsia="Times New Roman"/>
@@ -20550,12 +20696,12 @@
               <w:jc w:val="left"/>
               <w:cnfStyle w:val="000000100000"/>
               <w:rPr>
-                <w:ins w:id="662" w:author="Janick Bernet" w:date="2009-03-09T12:16:00Z"/>
-                <w:rFonts w:eastAsia="Times New Roman"/>
-                <w:lang w:eastAsia="de-CH"/>
-              </w:rPr>
-            </w:pPr>
-            <w:ins w:id="663" w:author="Janick Bernet" w:date="2009-03-09T12:16:00Z">
+                <w:ins w:id="664" w:author="Janick Bernet" w:date="2009-03-09T12:16:00Z"/>
+                <w:rFonts w:eastAsia="Times New Roman"/>
+                <w:lang w:eastAsia="de-CH"/>
+              </w:rPr>
+            </w:pPr>
+            <w:ins w:id="665" w:author="Janick Bernet" w:date="2009-03-09T12:16:00Z">
               <w:r>
                 <w:rPr>
                   <w:rFonts w:eastAsia="Times New Roman"/>
@@ -20576,12 +20722,12 @@
               <w:jc w:val="left"/>
               <w:cnfStyle w:val="000000100000"/>
               <w:rPr>
-                <w:ins w:id="664" w:author="Janick Bernet" w:date="2009-03-09T12:16:00Z"/>
-                <w:rFonts w:eastAsia="Times New Roman"/>
-                <w:lang w:eastAsia="de-CH"/>
-              </w:rPr>
-            </w:pPr>
-            <w:ins w:id="665" w:author="Janick Bernet" w:date="2009-03-09T12:16:00Z">
+                <w:ins w:id="666" w:author="Janick Bernet" w:date="2009-03-09T12:16:00Z"/>
+                <w:rFonts w:eastAsia="Times New Roman"/>
+                <w:lang w:eastAsia="de-CH"/>
+              </w:rPr>
+            </w:pPr>
+            <w:ins w:id="667" w:author="Janick Bernet" w:date="2009-03-09T12:16:00Z">
               <w:r>
                 <w:rPr>
                   <w:rFonts w:eastAsia="Times New Roman"/>
@@ -20602,46 +20748,46 @@
               <w:jc w:val="left"/>
               <w:cnfStyle w:val="000000100000"/>
               <w:rPr>
-                <w:ins w:id="666" w:author="Janick Bernet" w:date="2009-03-09T12:16:00Z"/>
-                <w:rFonts w:eastAsia="Times New Roman"/>
-                <w:lang w:eastAsia="de-CH"/>
-              </w:rPr>
-            </w:pPr>
-          </w:p>
-        </w:tc>
-        <w:tc>
-          <w:tcPr>
-            <w:tcW w:w="0" w:type="auto"/>
-            <w:hideMark/>
-          </w:tcPr>
-          <w:p>
-            <w:pPr>
-              <w:jc w:val="left"/>
-              <w:cnfStyle w:val="000000100000"/>
-              <w:rPr>
-                <w:ins w:id="667" w:author="Janick Bernet" w:date="2009-03-09T12:16:00Z"/>
-                <w:rFonts w:eastAsia="Times New Roman"/>
-                <w:lang w:eastAsia="de-CH"/>
-              </w:rPr>
-            </w:pPr>
-          </w:p>
-        </w:tc>
-        <w:tc>
-          <w:tcPr>
-            <w:tcW w:w="0" w:type="auto"/>
-            <w:hideMark/>
-          </w:tcPr>
-          <w:p>
-            <w:pPr>
-              <w:jc w:val="left"/>
-              <w:cnfStyle w:val="000000100000"/>
-              <w:rPr>
                 <w:ins w:id="668" w:author="Janick Bernet" w:date="2009-03-09T12:16:00Z"/>
                 <w:rFonts w:eastAsia="Times New Roman"/>
                 <w:lang w:eastAsia="de-CH"/>
               </w:rPr>
             </w:pPr>
-            <w:ins w:id="669" w:author="Janick Bernet" w:date="2009-03-09T12:17:00Z">
+          </w:p>
+        </w:tc>
+        <w:tc>
+          <w:tcPr>
+            <w:tcW w:w="0" w:type="auto"/>
+            <w:hideMark/>
+          </w:tcPr>
+          <w:p>
+            <w:pPr>
+              <w:jc w:val="left"/>
+              <w:cnfStyle w:val="000000100000"/>
+              <w:rPr>
+                <w:ins w:id="669" w:author="Janick Bernet" w:date="2009-03-09T12:16:00Z"/>
+                <w:rFonts w:eastAsia="Times New Roman"/>
+                <w:lang w:eastAsia="de-CH"/>
+              </w:rPr>
+            </w:pPr>
+          </w:p>
+        </w:tc>
+        <w:tc>
+          <w:tcPr>
+            <w:tcW w:w="0" w:type="auto"/>
+            <w:hideMark/>
+          </w:tcPr>
+          <w:p>
+            <w:pPr>
+              <w:jc w:val="left"/>
+              <w:cnfStyle w:val="000000100000"/>
+              <w:rPr>
+                <w:ins w:id="670" w:author="Janick Bernet" w:date="2009-03-09T12:16:00Z"/>
+                <w:rFonts w:eastAsia="Times New Roman"/>
+                <w:lang w:eastAsia="de-CH"/>
+              </w:rPr>
+            </w:pPr>
+            <w:ins w:id="671" w:author="Janick Bernet" w:date="2009-03-09T12:17:00Z">
               <w:r>
                 <w:rPr>
                   <w:rFonts w:eastAsia="Times New Roman"/>
@@ -20662,40 +20808,6 @@
               <w:jc w:val="left"/>
               <w:cnfStyle w:val="000000100000"/>
               <w:rPr>
-                <w:ins w:id="670" w:author="Janick Bernet" w:date="2009-03-09T12:16:00Z"/>
-                <w:rFonts w:eastAsia="Times New Roman"/>
-                <w:lang w:eastAsia="de-CH"/>
-              </w:rPr>
-            </w:pPr>
-          </w:p>
-        </w:tc>
-        <w:tc>
-          <w:tcPr>
-            <w:tcW w:w="0" w:type="auto"/>
-            <w:hideMark/>
-          </w:tcPr>
-          <w:p>
-            <w:pPr>
-              <w:jc w:val="left"/>
-              <w:cnfStyle w:val="000000100000"/>
-              <w:rPr>
-                <w:ins w:id="671" w:author="Janick Bernet" w:date="2009-03-09T12:16:00Z"/>
-                <w:rFonts w:eastAsia="Times New Roman"/>
-                <w:lang w:eastAsia="de-CH"/>
-              </w:rPr>
-            </w:pPr>
-          </w:p>
-        </w:tc>
-        <w:tc>
-          <w:tcPr>
-            <w:tcW w:w="0" w:type="auto"/>
-            <w:hideMark/>
-          </w:tcPr>
-          <w:p>
-            <w:pPr>
-              <w:jc w:val="left"/>
-              <w:cnfStyle w:val="000000100000"/>
-              <w:rPr>
                 <w:ins w:id="672" w:author="Janick Bernet" w:date="2009-03-09T12:16:00Z"/>
                 <w:rFonts w:eastAsia="Times New Roman"/>
                 <w:lang w:eastAsia="de-CH"/>
@@ -20705,6 +20817,40 @@
         </w:tc>
         <w:tc>
           <w:tcPr>
+            <w:tcW w:w="0" w:type="auto"/>
+            <w:hideMark/>
+          </w:tcPr>
+          <w:p>
+            <w:pPr>
+              <w:jc w:val="left"/>
+              <w:cnfStyle w:val="000000100000"/>
+              <w:rPr>
+                <w:ins w:id="673" w:author="Janick Bernet" w:date="2009-03-09T12:16:00Z"/>
+                <w:rFonts w:eastAsia="Times New Roman"/>
+                <w:lang w:eastAsia="de-CH"/>
+              </w:rPr>
+            </w:pPr>
+          </w:p>
+        </w:tc>
+        <w:tc>
+          <w:tcPr>
+            <w:tcW w:w="0" w:type="auto"/>
+            <w:hideMark/>
+          </w:tcPr>
+          <w:p>
+            <w:pPr>
+              <w:jc w:val="left"/>
+              <w:cnfStyle w:val="000000100000"/>
+              <w:rPr>
+                <w:ins w:id="674" w:author="Janick Bernet" w:date="2009-03-09T12:16:00Z"/>
+                <w:rFonts w:eastAsia="Times New Roman"/>
+                <w:lang w:eastAsia="de-CH"/>
+              </w:rPr>
+            </w:pPr>
+          </w:p>
+        </w:tc>
+        <w:tc>
+          <w:tcPr>
             <w:tcW w:w="615" w:type="pct"/>
             <w:hideMark/>
           </w:tcPr>
@@ -20713,7 +20859,7 @@
               <w:jc w:val="left"/>
               <w:cnfStyle w:val="000000100000"/>
               <w:rPr>
-                <w:ins w:id="673" w:author="Janick Bernet" w:date="2009-03-09T12:16:00Z"/>
+                <w:ins w:id="675" w:author="Janick Bernet" w:date="2009-03-09T12:16:00Z"/>
                 <w:rFonts w:eastAsia="Times New Roman"/>
                 <w:lang w:eastAsia="de-CH"/>
               </w:rPr>
@@ -20724,7 +20870,7 @@
       <w:tr>
         <w:trPr>
           <w:cnfStyle w:val="000000010000"/>
-          <w:ins w:id="674" w:author="Janick Bernet" w:date="2009-03-09T12:16:00Z"/>
+          <w:ins w:id="676" w:author="Janick Bernet" w:date="2009-03-09T12:16:00Z"/>
         </w:trPr>
         <w:tc>
           <w:tcPr>
@@ -20736,12 +20882,12 @@
             <w:pPr>
               <w:jc w:val="left"/>
               <w:rPr>
-                <w:ins w:id="675" w:author="Janick Bernet" w:date="2009-03-09T12:16:00Z"/>
-                <w:rFonts w:eastAsia="Times New Roman"/>
-                <w:lang w:eastAsia="de-CH"/>
-              </w:rPr>
-            </w:pPr>
-            <w:ins w:id="676" w:author="Janick Bernet" w:date="2009-03-09T12:16:00Z">
+                <w:ins w:id="677" w:author="Janick Bernet" w:date="2009-03-09T12:16:00Z"/>
+                <w:rFonts w:eastAsia="Times New Roman"/>
+                <w:lang w:eastAsia="de-CH"/>
+              </w:rPr>
+            </w:pPr>
+            <w:ins w:id="678" w:author="Janick Bernet" w:date="2009-03-09T12:16:00Z">
               <w:r>
                 <w:rPr>
                   <w:rFonts w:eastAsia="Times New Roman"/>
@@ -20762,12 +20908,12 @@
               <w:jc w:val="left"/>
               <w:cnfStyle w:val="000000010000"/>
               <w:rPr>
-                <w:ins w:id="677" w:author="Janick Bernet" w:date="2009-03-09T12:16:00Z"/>
-                <w:rFonts w:eastAsia="Times New Roman"/>
-                <w:lang w:eastAsia="de-CH"/>
-              </w:rPr>
-            </w:pPr>
-            <w:ins w:id="678" w:author="Janick Bernet" w:date="2009-03-09T12:16:00Z">
+                <w:ins w:id="679" w:author="Janick Bernet" w:date="2009-03-09T12:16:00Z"/>
+                <w:rFonts w:eastAsia="Times New Roman"/>
+                <w:lang w:eastAsia="de-CH"/>
+              </w:rPr>
+            </w:pPr>
+            <w:ins w:id="680" w:author="Janick Bernet" w:date="2009-03-09T12:16:00Z">
               <w:r>
                 <w:rPr>
                   <w:rFonts w:eastAsia="Times New Roman"/>
@@ -20788,12 +20934,12 @@
               <w:jc w:val="left"/>
               <w:cnfStyle w:val="000000010000"/>
               <w:rPr>
-                <w:ins w:id="679" w:author="Janick Bernet" w:date="2009-03-09T12:16:00Z"/>
-                <w:rFonts w:eastAsia="Times New Roman"/>
-                <w:lang w:eastAsia="de-CH"/>
-              </w:rPr>
-            </w:pPr>
-            <w:ins w:id="680" w:author="Janick Bernet" w:date="2009-03-09T12:16:00Z">
+                <w:ins w:id="681" w:author="Janick Bernet" w:date="2009-03-09T12:16:00Z"/>
+                <w:rFonts w:eastAsia="Times New Roman"/>
+                <w:lang w:eastAsia="de-CH"/>
+              </w:rPr>
+            </w:pPr>
+            <w:ins w:id="682" w:author="Janick Bernet" w:date="2009-03-09T12:16:00Z">
               <w:r>
                 <w:rPr>
                   <w:rFonts w:eastAsia="Times New Roman"/>
@@ -20814,40 +20960,6 @@
               <w:jc w:val="left"/>
               <w:cnfStyle w:val="000000010000"/>
               <w:rPr>
-                <w:ins w:id="681" w:author="Janick Bernet" w:date="2009-03-09T12:16:00Z"/>
-                <w:rFonts w:eastAsia="Times New Roman"/>
-                <w:lang w:eastAsia="de-CH"/>
-              </w:rPr>
-            </w:pPr>
-          </w:p>
-        </w:tc>
-        <w:tc>
-          <w:tcPr>
-            <w:tcW w:w="0" w:type="auto"/>
-            <w:hideMark/>
-          </w:tcPr>
-          <w:p>
-            <w:pPr>
-              <w:jc w:val="left"/>
-              <w:cnfStyle w:val="000000010000"/>
-              <w:rPr>
-                <w:ins w:id="682" w:author="Janick Bernet" w:date="2009-03-09T12:16:00Z"/>
-                <w:rFonts w:eastAsia="Times New Roman"/>
-                <w:lang w:eastAsia="de-CH"/>
-              </w:rPr>
-            </w:pPr>
-          </w:p>
-        </w:tc>
-        <w:tc>
-          <w:tcPr>
-            <w:tcW w:w="0" w:type="auto"/>
-            <w:hideMark/>
-          </w:tcPr>
-          <w:p>
-            <w:pPr>
-              <w:jc w:val="left"/>
-              <w:cnfStyle w:val="000000010000"/>
-              <w:rPr>
                 <w:ins w:id="683" w:author="Janick Bernet" w:date="2009-03-09T12:16:00Z"/>
                 <w:rFonts w:eastAsia="Times New Roman"/>
                 <w:lang w:eastAsia="de-CH"/>
@@ -20870,7 +20982,41 @@
                 <w:lang w:eastAsia="de-CH"/>
               </w:rPr>
             </w:pPr>
-            <w:ins w:id="685" w:author="Janick Bernet" w:date="2009-03-09T12:17:00Z">
+          </w:p>
+        </w:tc>
+        <w:tc>
+          <w:tcPr>
+            <w:tcW w:w="0" w:type="auto"/>
+            <w:hideMark/>
+          </w:tcPr>
+          <w:p>
+            <w:pPr>
+              <w:jc w:val="left"/>
+              <w:cnfStyle w:val="000000010000"/>
+              <w:rPr>
+                <w:ins w:id="685" w:author="Janick Bernet" w:date="2009-03-09T12:16:00Z"/>
+                <w:rFonts w:eastAsia="Times New Roman"/>
+                <w:lang w:eastAsia="de-CH"/>
+              </w:rPr>
+            </w:pPr>
+          </w:p>
+        </w:tc>
+        <w:tc>
+          <w:tcPr>
+            <w:tcW w:w="0" w:type="auto"/>
+            <w:hideMark/>
+          </w:tcPr>
+          <w:p>
+            <w:pPr>
+              <w:jc w:val="left"/>
+              <w:cnfStyle w:val="000000010000"/>
+              <w:rPr>
+                <w:ins w:id="686" w:author="Janick Bernet" w:date="2009-03-09T12:16:00Z"/>
+                <w:rFonts w:eastAsia="Times New Roman"/>
+                <w:lang w:eastAsia="de-CH"/>
+              </w:rPr>
+            </w:pPr>
+            <w:ins w:id="687" w:author="Janick Bernet" w:date="2009-03-09T12:17:00Z">
               <w:r>
                 <w:rPr>
                   <w:rFonts w:eastAsia="Times New Roman"/>
@@ -20891,24 +21037,24 @@
               <w:jc w:val="left"/>
               <w:cnfStyle w:val="000000010000"/>
               <w:rPr>
-                <w:ins w:id="686" w:author="Janick Bernet" w:date="2009-03-09T12:16:00Z"/>
-                <w:rFonts w:eastAsia="Times New Roman"/>
-                <w:lang w:eastAsia="de-CH"/>
-              </w:rPr>
-            </w:pPr>
-          </w:p>
-        </w:tc>
-        <w:tc>
-          <w:tcPr>
-            <w:tcW w:w="0" w:type="auto"/>
-            <w:hideMark/>
-          </w:tcPr>
-          <w:p>
-            <w:pPr>
-              <w:jc w:val="left"/>
-              <w:cnfStyle w:val="000000010000"/>
-              <w:rPr>
-                <w:ins w:id="687" w:author="Janick Bernet" w:date="2009-03-09T12:16:00Z"/>
+                <w:ins w:id="688" w:author="Janick Bernet" w:date="2009-03-09T12:16:00Z"/>
+                <w:rFonts w:eastAsia="Times New Roman"/>
+                <w:lang w:eastAsia="de-CH"/>
+              </w:rPr>
+            </w:pPr>
+          </w:p>
+        </w:tc>
+        <w:tc>
+          <w:tcPr>
+            <w:tcW w:w="0" w:type="auto"/>
+            <w:hideMark/>
+          </w:tcPr>
+          <w:p>
+            <w:pPr>
+              <w:jc w:val="left"/>
+              <w:cnfStyle w:val="000000010000"/>
+              <w:rPr>
+                <w:ins w:id="689" w:author="Janick Bernet" w:date="2009-03-09T12:16:00Z"/>
                 <w:rFonts w:eastAsia="Times New Roman"/>
                 <w:lang w:eastAsia="de-CH"/>
               </w:rPr>
@@ -20925,7 +21071,7 @@
               <w:jc w:val="left"/>
               <w:cnfStyle w:val="000000010000"/>
               <w:rPr>
-                <w:ins w:id="688" w:author="Janick Bernet" w:date="2009-03-09T12:16:00Z"/>
+                <w:ins w:id="690" w:author="Janick Bernet" w:date="2009-03-09T12:16:00Z"/>
                 <w:rFonts w:eastAsia="Times New Roman"/>
                 <w:lang w:eastAsia="de-CH"/>
               </w:rPr>
@@ -20936,7 +21082,7 @@
       <w:tr>
         <w:trPr>
           <w:cnfStyle w:val="000000100000"/>
-          <w:ins w:id="689" w:author="Janick Bernet" w:date="2009-03-09T12:16:00Z"/>
+          <w:ins w:id="691" w:author="Janick Bernet" w:date="2009-03-09T12:16:00Z"/>
         </w:trPr>
         <w:tc>
           <w:tcPr>
@@ -20948,12 +21094,12 @@
             <w:pPr>
               <w:jc w:val="left"/>
               <w:rPr>
-                <w:ins w:id="690" w:author="Janick Bernet" w:date="2009-03-09T12:16:00Z"/>
-                <w:rFonts w:eastAsia="Times New Roman"/>
-                <w:lang w:eastAsia="de-CH"/>
-              </w:rPr>
-            </w:pPr>
-            <w:ins w:id="691" w:author="Janick Bernet" w:date="2009-03-09T12:16:00Z">
+                <w:ins w:id="692" w:author="Janick Bernet" w:date="2009-03-09T12:16:00Z"/>
+                <w:rFonts w:eastAsia="Times New Roman"/>
+                <w:lang w:eastAsia="de-CH"/>
+              </w:rPr>
+            </w:pPr>
+            <w:ins w:id="693" w:author="Janick Bernet" w:date="2009-03-09T12:16:00Z">
               <w:r>
                 <w:rPr>
                   <w:rFonts w:eastAsia="Times New Roman"/>
@@ -20974,12 +21120,12 @@
               <w:jc w:val="left"/>
               <w:cnfStyle w:val="000000100000"/>
               <w:rPr>
-                <w:ins w:id="692" w:author="Janick Bernet" w:date="2009-03-09T12:16:00Z"/>
-                <w:rFonts w:eastAsia="Times New Roman"/>
-                <w:lang w:eastAsia="de-CH"/>
-              </w:rPr>
-            </w:pPr>
-            <w:ins w:id="693" w:author="Janick Bernet" w:date="2009-03-09T12:16:00Z">
+                <w:ins w:id="694" w:author="Janick Bernet" w:date="2009-03-09T12:16:00Z"/>
+                <w:rFonts w:eastAsia="Times New Roman"/>
+                <w:lang w:eastAsia="de-CH"/>
+              </w:rPr>
+            </w:pPr>
+            <w:ins w:id="695" w:author="Janick Bernet" w:date="2009-03-09T12:16:00Z">
               <w:r>
                 <w:rPr>
                   <w:rFonts w:eastAsia="Times New Roman"/>
@@ -21000,12 +21146,12 @@
               <w:jc w:val="left"/>
               <w:cnfStyle w:val="000000100000"/>
               <w:rPr>
-                <w:ins w:id="694" w:author="Janick Bernet" w:date="2009-03-09T12:16:00Z"/>
-                <w:rFonts w:eastAsia="Times New Roman"/>
-                <w:lang w:eastAsia="de-CH"/>
-              </w:rPr>
-            </w:pPr>
-            <w:ins w:id="695" w:author="Janick Bernet" w:date="2009-03-09T12:16:00Z">
+                <w:ins w:id="696" w:author="Janick Bernet" w:date="2009-03-09T12:16:00Z"/>
+                <w:rFonts w:eastAsia="Times New Roman"/>
+                <w:lang w:eastAsia="de-CH"/>
+              </w:rPr>
+            </w:pPr>
+            <w:ins w:id="697" w:author="Janick Bernet" w:date="2009-03-09T12:16:00Z">
               <w:r>
                 <w:rPr>
                   <w:rFonts w:eastAsia="Times New Roman"/>
@@ -21026,40 +21172,6 @@
               <w:jc w:val="left"/>
               <w:cnfStyle w:val="000000100000"/>
               <w:rPr>
-                <w:ins w:id="696" w:author="Janick Bernet" w:date="2009-03-09T12:16:00Z"/>
-                <w:rFonts w:eastAsia="Times New Roman"/>
-                <w:lang w:eastAsia="de-CH"/>
-              </w:rPr>
-            </w:pPr>
-          </w:p>
-        </w:tc>
-        <w:tc>
-          <w:tcPr>
-            <w:tcW w:w="0" w:type="auto"/>
-            <w:hideMark/>
-          </w:tcPr>
-          <w:p>
-            <w:pPr>
-              <w:jc w:val="left"/>
-              <w:cnfStyle w:val="000000100000"/>
-              <w:rPr>
-                <w:ins w:id="697" w:author="Janick Bernet" w:date="2009-03-09T12:16:00Z"/>
-                <w:rFonts w:eastAsia="Times New Roman"/>
-                <w:lang w:eastAsia="de-CH"/>
-              </w:rPr>
-            </w:pPr>
-          </w:p>
-        </w:tc>
-        <w:tc>
-          <w:tcPr>
-            <w:tcW w:w="0" w:type="auto"/>
-            <w:hideMark/>
-          </w:tcPr>
-          <w:p>
-            <w:pPr>
-              <w:jc w:val="left"/>
-              <w:cnfStyle w:val="000000100000"/>
-              <w:rPr>
                 <w:ins w:id="698" w:author="Janick Bernet" w:date="2009-03-09T12:16:00Z"/>
                 <w:rFonts w:eastAsia="Times New Roman"/>
                 <w:lang w:eastAsia="de-CH"/>
@@ -21082,7 +21194,41 @@
                 <w:lang w:eastAsia="de-CH"/>
               </w:rPr>
             </w:pPr>
-            <w:ins w:id="700" w:author="Janick Bernet" w:date="2009-03-09T12:17:00Z">
+          </w:p>
+        </w:tc>
+        <w:tc>
+          <w:tcPr>
+            <w:tcW w:w="0" w:type="auto"/>
+            <w:hideMark/>
+          </w:tcPr>
+          <w:p>
+            <w:pPr>
+              <w:jc w:val="left"/>
+              <w:cnfStyle w:val="000000100000"/>
+              <w:rPr>
+                <w:ins w:id="700" w:author="Janick Bernet" w:date="2009-03-09T12:16:00Z"/>
+                <w:rFonts w:eastAsia="Times New Roman"/>
+                <w:lang w:eastAsia="de-CH"/>
+              </w:rPr>
+            </w:pPr>
+          </w:p>
+        </w:tc>
+        <w:tc>
+          <w:tcPr>
+            <w:tcW w:w="0" w:type="auto"/>
+            <w:hideMark/>
+          </w:tcPr>
+          <w:p>
+            <w:pPr>
+              <w:jc w:val="left"/>
+              <w:cnfStyle w:val="000000100000"/>
+              <w:rPr>
+                <w:ins w:id="701" w:author="Janick Bernet" w:date="2009-03-09T12:16:00Z"/>
+                <w:rFonts w:eastAsia="Times New Roman"/>
+                <w:lang w:eastAsia="de-CH"/>
+              </w:rPr>
+            </w:pPr>
+            <w:ins w:id="702" w:author="Janick Bernet" w:date="2009-03-09T12:17:00Z">
               <w:r>
                 <w:rPr>
                   <w:rFonts w:eastAsia="Times New Roman"/>
@@ -21103,24 +21249,24 @@
               <w:jc w:val="left"/>
               <w:cnfStyle w:val="000000100000"/>
               <w:rPr>
-                <w:ins w:id="701" w:author="Janick Bernet" w:date="2009-03-09T12:16:00Z"/>
-                <w:rFonts w:eastAsia="Times New Roman"/>
-                <w:lang w:eastAsia="de-CH"/>
-              </w:rPr>
-            </w:pPr>
-          </w:p>
-        </w:tc>
-        <w:tc>
-          <w:tcPr>
-            <w:tcW w:w="0" w:type="auto"/>
-            <w:hideMark/>
-          </w:tcPr>
-          <w:p>
-            <w:pPr>
-              <w:jc w:val="left"/>
-              <w:cnfStyle w:val="000000100000"/>
-              <w:rPr>
-                <w:ins w:id="702" w:author="Janick Bernet" w:date="2009-03-09T12:16:00Z"/>
+                <w:ins w:id="703" w:author="Janick Bernet" w:date="2009-03-09T12:16:00Z"/>
+                <w:rFonts w:eastAsia="Times New Roman"/>
+                <w:lang w:eastAsia="de-CH"/>
+              </w:rPr>
+            </w:pPr>
+          </w:p>
+        </w:tc>
+        <w:tc>
+          <w:tcPr>
+            <w:tcW w:w="0" w:type="auto"/>
+            <w:hideMark/>
+          </w:tcPr>
+          <w:p>
+            <w:pPr>
+              <w:jc w:val="left"/>
+              <w:cnfStyle w:val="000000100000"/>
+              <w:rPr>
+                <w:ins w:id="704" w:author="Janick Bernet" w:date="2009-03-09T12:16:00Z"/>
                 <w:rFonts w:eastAsia="Times New Roman"/>
                 <w:lang w:eastAsia="de-CH"/>
               </w:rPr>
@@ -21137,7 +21283,7 @@
               <w:jc w:val="left"/>
               <w:cnfStyle w:val="000000100000"/>
               <w:rPr>
-                <w:ins w:id="703" w:author="Janick Bernet" w:date="2009-03-09T12:16:00Z"/>
+                <w:ins w:id="705" w:author="Janick Bernet" w:date="2009-03-09T12:16:00Z"/>
                 <w:rFonts w:eastAsia="Times New Roman"/>
                 <w:lang w:eastAsia="de-CH"/>
               </w:rPr>
@@ -21148,7 +21294,7 @@
       <w:tr>
         <w:trPr>
           <w:cnfStyle w:val="000000010000"/>
-          <w:ins w:id="704" w:author="Janick Bernet" w:date="2009-03-09T12:15:00Z"/>
+          <w:ins w:id="706" w:author="Janick Bernet" w:date="2009-03-09T12:15:00Z"/>
         </w:trPr>
         <w:tc>
           <w:tcPr>
@@ -21160,12 +21306,12 @@
             <w:pPr>
               <w:jc w:val="left"/>
               <w:rPr>
-                <w:ins w:id="705" w:author="Janick Bernet" w:date="2009-03-09T12:15:00Z"/>
-                <w:rFonts w:eastAsia="Times New Roman"/>
-                <w:lang w:eastAsia="de-CH"/>
-              </w:rPr>
-            </w:pPr>
-            <w:ins w:id="706" w:author="Janick Bernet" w:date="2009-03-09T12:16:00Z">
+                <w:ins w:id="707" w:author="Janick Bernet" w:date="2009-03-09T12:15:00Z"/>
+                <w:rFonts w:eastAsia="Times New Roman"/>
+                <w:lang w:eastAsia="de-CH"/>
+              </w:rPr>
+            </w:pPr>
+            <w:ins w:id="708" w:author="Janick Bernet" w:date="2009-03-09T12:16:00Z">
               <w:r>
                 <w:rPr>
                   <w:rFonts w:eastAsia="Times New Roman"/>
@@ -21186,12 +21332,12 @@
               <w:jc w:val="left"/>
               <w:cnfStyle w:val="000000010000"/>
               <w:rPr>
-                <w:ins w:id="707" w:author="Janick Bernet" w:date="2009-03-09T12:15:00Z"/>
-                <w:rFonts w:eastAsia="Times New Roman"/>
-                <w:lang w:eastAsia="de-CH"/>
-              </w:rPr>
-            </w:pPr>
-            <w:ins w:id="708" w:author="Janick Bernet" w:date="2009-03-09T12:16:00Z">
+                <w:ins w:id="709" w:author="Janick Bernet" w:date="2009-03-09T12:15:00Z"/>
+                <w:rFonts w:eastAsia="Times New Roman"/>
+                <w:lang w:eastAsia="de-CH"/>
+              </w:rPr>
+            </w:pPr>
+            <w:ins w:id="710" w:author="Janick Bernet" w:date="2009-03-09T12:16:00Z">
               <w:r>
                 <w:rPr>
                   <w:rFonts w:eastAsia="Times New Roman"/>
@@ -21212,12 +21358,12 @@
               <w:jc w:val="left"/>
               <w:cnfStyle w:val="000000010000"/>
               <w:rPr>
-                <w:ins w:id="709" w:author="Janick Bernet" w:date="2009-03-09T12:15:00Z"/>
-                <w:rFonts w:eastAsia="Times New Roman"/>
-                <w:lang w:eastAsia="de-CH"/>
-              </w:rPr>
-            </w:pPr>
-            <w:ins w:id="710" w:author="Janick Bernet" w:date="2009-03-09T12:16:00Z">
+                <w:ins w:id="711" w:author="Janick Bernet" w:date="2009-03-09T12:15:00Z"/>
+                <w:rFonts w:eastAsia="Times New Roman"/>
+                <w:lang w:eastAsia="de-CH"/>
+              </w:rPr>
+            </w:pPr>
+            <w:ins w:id="712" w:author="Janick Bernet" w:date="2009-03-09T12:16:00Z">
               <w:r>
                 <w:rPr>
                   <w:rFonts w:eastAsia="Times New Roman"/>
@@ -21238,46 +21384,46 @@
               <w:jc w:val="left"/>
               <w:cnfStyle w:val="000000010000"/>
               <w:rPr>
-                <w:ins w:id="711" w:author="Janick Bernet" w:date="2009-03-09T12:15:00Z"/>
-                <w:rFonts w:eastAsia="Times New Roman"/>
-                <w:lang w:eastAsia="de-CH"/>
-              </w:rPr>
-            </w:pPr>
-          </w:p>
-        </w:tc>
-        <w:tc>
-          <w:tcPr>
-            <w:tcW w:w="0" w:type="auto"/>
-            <w:hideMark/>
-          </w:tcPr>
-          <w:p>
-            <w:pPr>
-              <w:jc w:val="left"/>
-              <w:cnfStyle w:val="000000010000"/>
-              <w:rPr>
-                <w:ins w:id="712" w:author="Janick Bernet" w:date="2009-03-09T12:15:00Z"/>
-                <w:rFonts w:eastAsia="Times New Roman"/>
-                <w:lang w:eastAsia="de-CH"/>
-              </w:rPr>
-            </w:pPr>
-          </w:p>
-        </w:tc>
-        <w:tc>
-          <w:tcPr>
-            <w:tcW w:w="0" w:type="auto"/>
-            <w:hideMark/>
-          </w:tcPr>
-          <w:p>
-            <w:pPr>
-              <w:jc w:val="left"/>
-              <w:cnfStyle w:val="000000010000"/>
-              <w:rPr>
                 <w:ins w:id="713" w:author="Janick Bernet" w:date="2009-03-09T12:15:00Z"/>
                 <w:rFonts w:eastAsia="Times New Roman"/>
                 <w:lang w:eastAsia="de-CH"/>
               </w:rPr>
             </w:pPr>
-            <w:ins w:id="714" w:author="Janick Bernet" w:date="2009-03-09T12:17:00Z">
+          </w:p>
+        </w:tc>
+        <w:tc>
+          <w:tcPr>
+            <w:tcW w:w="0" w:type="auto"/>
+            <w:hideMark/>
+          </w:tcPr>
+          <w:p>
+            <w:pPr>
+              <w:jc w:val="left"/>
+              <w:cnfStyle w:val="000000010000"/>
+              <w:rPr>
+                <w:ins w:id="714" w:author="Janick Bernet" w:date="2009-03-09T12:15:00Z"/>
+                <w:rFonts w:eastAsia="Times New Roman"/>
+                <w:lang w:eastAsia="de-CH"/>
+              </w:rPr>
+            </w:pPr>
+          </w:p>
+        </w:tc>
+        <w:tc>
+          <w:tcPr>
+            <w:tcW w:w="0" w:type="auto"/>
+            <w:hideMark/>
+          </w:tcPr>
+          <w:p>
+            <w:pPr>
+              <w:jc w:val="left"/>
+              <w:cnfStyle w:val="000000010000"/>
+              <w:rPr>
+                <w:ins w:id="715" w:author="Janick Bernet" w:date="2009-03-09T12:15:00Z"/>
+                <w:rFonts w:eastAsia="Times New Roman"/>
+                <w:lang w:eastAsia="de-CH"/>
+              </w:rPr>
+            </w:pPr>
+            <w:ins w:id="716" w:author="Janick Bernet" w:date="2009-03-09T12:17:00Z">
               <w:r>
                 <w:rPr>
                   <w:rFonts w:eastAsia="Times New Roman"/>
@@ -21298,40 +21444,6 @@
               <w:jc w:val="left"/>
               <w:cnfStyle w:val="000000010000"/>
               <w:rPr>
-                <w:ins w:id="715" w:author="Janick Bernet" w:date="2009-03-09T12:15:00Z"/>
-                <w:rFonts w:eastAsia="Times New Roman"/>
-                <w:lang w:eastAsia="de-CH"/>
-              </w:rPr>
-            </w:pPr>
-          </w:p>
-        </w:tc>
-        <w:tc>
-          <w:tcPr>
-            <w:tcW w:w="0" w:type="auto"/>
-            <w:hideMark/>
-          </w:tcPr>
-          <w:p>
-            <w:pPr>
-              <w:jc w:val="left"/>
-              <w:cnfStyle w:val="000000010000"/>
-              <w:rPr>
-                <w:ins w:id="716" w:author="Janick Bernet" w:date="2009-03-09T12:15:00Z"/>
-                <w:rFonts w:eastAsia="Times New Roman"/>
-                <w:lang w:eastAsia="de-CH"/>
-              </w:rPr>
-            </w:pPr>
-          </w:p>
-        </w:tc>
-        <w:tc>
-          <w:tcPr>
-            <w:tcW w:w="0" w:type="auto"/>
-            <w:hideMark/>
-          </w:tcPr>
-          <w:p>
-            <w:pPr>
-              <w:jc w:val="left"/>
-              <w:cnfStyle w:val="000000010000"/>
-              <w:rPr>
                 <w:ins w:id="717" w:author="Janick Bernet" w:date="2009-03-09T12:15:00Z"/>
                 <w:rFonts w:eastAsia="Times New Roman"/>
                 <w:lang w:eastAsia="de-CH"/>
@@ -21341,6 +21453,40 @@
         </w:tc>
         <w:tc>
           <w:tcPr>
+            <w:tcW w:w="0" w:type="auto"/>
+            <w:hideMark/>
+          </w:tcPr>
+          <w:p>
+            <w:pPr>
+              <w:jc w:val="left"/>
+              <w:cnfStyle w:val="000000010000"/>
+              <w:rPr>
+                <w:ins w:id="718" w:author="Janick Bernet" w:date="2009-03-09T12:15:00Z"/>
+                <w:rFonts w:eastAsia="Times New Roman"/>
+                <w:lang w:eastAsia="de-CH"/>
+              </w:rPr>
+            </w:pPr>
+          </w:p>
+        </w:tc>
+        <w:tc>
+          <w:tcPr>
+            <w:tcW w:w="0" w:type="auto"/>
+            <w:hideMark/>
+          </w:tcPr>
+          <w:p>
+            <w:pPr>
+              <w:jc w:val="left"/>
+              <w:cnfStyle w:val="000000010000"/>
+              <w:rPr>
+                <w:ins w:id="719" w:author="Janick Bernet" w:date="2009-03-09T12:15:00Z"/>
+                <w:rFonts w:eastAsia="Times New Roman"/>
+                <w:lang w:eastAsia="de-CH"/>
+              </w:rPr>
+            </w:pPr>
+          </w:p>
+        </w:tc>
+        <w:tc>
+          <w:tcPr>
             <w:tcW w:w="615" w:type="pct"/>
             <w:hideMark/>
           </w:tcPr>
@@ -21349,7 +21495,7 @@
               <w:jc w:val="left"/>
               <w:cnfStyle w:val="000000010000"/>
               <w:rPr>
-                <w:ins w:id="718" w:author="Janick Bernet" w:date="2009-03-09T12:15:00Z"/>
+                <w:ins w:id="720" w:author="Janick Bernet" w:date="2009-03-09T12:15:00Z"/>
                 <w:rFonts w:eastAsia="Times New Roman"/>
                 <w:lang w:eastAsia="de-CH"/>
               </w:rPr>
@@ -21360,7 +21506,7 @@
       <w:tr>
         <w:trPr>
           <w:cnfStyle w:val="000000100000"/>
-          <w:ins w:id="719" w:author="Janick Bernet" w:date="2009-03-09T12:13:00Z"/>
+          <w:ins w:id="721" w:author="Janick Bernet" w:date="2009-03-09T12:13:00Z"/>
         </w:trPr>
         <w:tc>
           <w:tcPr>
@@ -21372,12 +21518,12 @@
             <w:pPr>
               <w:jc w:val="left"/>
               <w:rPr>
-                <w:ins w:id="720" w:author="Janick Bernet" w:date="2009-03-09T12:13:00Z"/>
-                <w:rFonts w:eastAsia="Times New Roman"/>
-                <w:lang w:eastAsia="de-CH"/>
-              </w:rPr>
-            </w:pPr>
-            <w:ins w:id="721" w:author="Janick Bernet" w:date="2009-03-09T12:13:00Z">
+                <w:ins w:id="722" w:author="Janick Bernet" w:date="2009-03-09T12:13:00Z"/>
+                <w:rFonts w:eastAsia="Times New Roman"/>
+                <w:lang w:eastAsia="de-CH"/>
+              </w:rPr>
+            </w:pPr>
+            <w:ins w:id="723" w:author="Janick Bernet" w:date="2009-03-09T12:13:00Z">
               <w:r>
                 <w:rPr>
                   <w:rFonts w:eastAsia="Times New Roman"/>
@@ -21398,12 +21544,12 @@
               <w:jc w:val="left"/>
               <w:cnfStyle w:val="000000100000"/>
               <w:rPr>
-                <w:ins w:id="722" w:author="Janick Bernet" w:date="2009-03-09T12:13:00Z"/>
-                <w:rFonts w:eastAsia="Times New Roman"/>
-                <w:lang w:eastAsia="de-CH"/>
-              </w:rPr>
-            </w:pPr>
-            <w:ins w:id="723" w:author="Janick Bernet" w:date="2009-03-09T12:13:00Z">
+                <w:ins w:id="724" w:author="Janick Bernet" w:date="2009-03-09T12:13:00Z"/>
+                <w:rFonts w:eastAsia="Times New Roman"/>
+                <w:lang w:eastAsia="de-CH"/>
+              </w:rPr>
+            </w:pPr>
+            <w:ins w:id="725" w:author="Janick Bernet" w:date="2009-03-09T12:13:00Z">
               <w:r>
                 <w:rPr>
                   <w:rFonts w:eastAsia="Times New Roman"/>
@@ -21424,12 +21570,12 @@
               <w:jc w:val="left"/>
               <w:cnfStyle w:val="000000100000"/>
               <w:rPr>
-                <w:ins w:id="724" w:author="Janick Bernet" w:date="2009-03-09T12:13:00Z"/>
-                <w:rFonts w:eastAsia="Times New Roman"/>
-                <w:lang w:eastAsia="de-CH"/>
-              </w:rPr>
-            </w:pPr>
-            <w:ins w:id="725" w:author="Janick Bernet" w:date="2009-03-09T12:13:00Z">
+                <w:ins w:id="726" w:author="Janick Bernet" w:date="2009-03-09T12:13:00Z"/>
+                <w:rFonts w:eastAsia="Times New Roman"/>
+                <w:lang w:eastAsia="de-CH"/>
+              </w:rPr>
+            </w:pPr>
+            <w:ins w:id="727" w:author="Janick Bernet" w:date="2009-03-09T12:13:00Z">
               <w:r>
                 <w:rPr>
                   <w:rFonts w:eastAsia="Times New Roman"/>
@@ -21444,7 +21590,6 @@
                 </w:rPr>
                 <w:t>/</w:t>
               </w:r>
-              <w:proofErr w:type="spellStart"/>
               <w:r>
                 <w:rPr>
                   <w:rFonts w:eastAsia="Times New Roman"/>
@@ -21452,7 +21597,6 @@
                 </w:rPr>
                 <w:t>dpk</w:t>
               </w:r>
-              <w:proofErr w:type="spellEnd"/>
               <w:r>
                 <w:rPr>
                   <w:rFonts w:eastAsia="Times New Roman"/>
@@ -21473,40 +21617,6 @@
               <w:jc w:val="left"/>
               <w:cnfStyle w:val="000000100000"/>
               <w:rPr>
-                <w:ins w:id="726" w:author="Janick Bernet" w:date="2009-03-09T12:13:00Z"/>
-                <w:rFonts w:eastAsia="Times New Roman"/>
-                <w:lang w:eastAsia="de-CH"/>
-              </w:rPr>
-            </w:pPr>
-          </w:p>
-        </w:tc>
-        <w:tc>
-          <w:tcPr>
-            <w:tcW w:w="0" w:type="auto"/>
-            <w:hideMark/>
-          </w:tcPr>
-          <w:p>
-            <w:pPr>
-              <w:jc w:val="left"/>
-              <w:cnfStyle w:val="000000100000"/>
-              <w:rPr>
-                <w:ins w:id="727" w:author="Janick Bernet" w:date="2009-03-09T12:13:00Z"/>
-                <w:rFonts w:eastAsia="Times New Roman"/>
-                <w:lang w:eastAsia="de-CH"/>
-              </w:rPr>
-            </w:pPr>
-          </w:p>
-        </w:tc>
-        <w:tc>
-          <w:tcPr>
-            <w:tcW w:w="0" w:type="auto"/>
-            <w:hideMark/>
-          </w:tcPr>
-          <w:p>
-            <w:pPr>
-              <w:jc w:val="left"/>
-              <w:cnfStyle w:val="000000100000"/>
-              <w:rPr>
                 <w:ins w:id="728" w:author="Janick Bernet" w:date="2009-03-09T12:13:00Z"/>
                 <w:rFonts w:eastAsia="Times New Roman"/>
                 <w:lang w:eastAsia="de-CH"/>
@@ -21563,7 +21673,41 @@
                 <w:lang w:eastAsia="de-CH"/>
               </w:rPr>
             </w:pPr>
-            <w:ins w:id="732" w:author="Janick Bernet" w:date="2009-03-09T12:13:00Z">
+          </w:p>
+        </w:tc>
+        <w:tc>
+          <w:tcPr>
+            <w:tcW w:w="0" w:type="auto"/>
+            <w:hideMark/>
+          </w:tcPr>
+          <w:p>
+            <w:pPr>
+              <w:jc w:val="left"/>
+              <w:cnfStyle w:val="000000100000"/>
+              <w:rPr>
+                <w:ins w:id="732" w:author="Janick Bernet" w:date="2009-03-09T12:13:00Z"/>
+                <w:rFonts w:eastAsia="Times New Roman"/>
+                <w:lang w:eastAsia="de-CH"/>
+              </w:rPr>
+            </w:pPr>
+          </w:p>
+        </w:tc>
+        <w:tc>
+          <w:tcPr>
+            <w:tcW w:w="0" w:type="auto"/>
+            <w:hideMark/>
+          </w:tcPr>
+          <w:p>
+            <w:pPr>
+              <w:jc w:val="left"/>
+              <w:cnfStyle w:val="000000100000"/>
+              <w:rPr>
+                <w:ins w:id="733" w:author="Janick Bernet" w:date="2009-03-09T12:13:00Z"/>
+                <w:rFonts w:eastAsia="Times New Roman"/>
+                <w:lang w:eastAsia="de-CH"/>
+              </w:rPr>
+            </w:pPr>
+            <w:ins w:id="734" w:author="Janick Bernet" w:date="2009-03-09T12:13:00Z">
               <w:r>
                 <w:rPr>
                   <w:rFonts w:eastAsia="Times New Roman"/>
@@ -21584,12 +21728,12 @@
               <w:jc w:val="left"/>
               <w:cnfStyle w:val="000000100000"/>
               <w:rPr>
-                <w:ins w:id="733" w:author="Janick Bernet" w:date="2009-03-09T12:13:00Z"/>
-                <w:rFonts w:eastAsia="Times New Roman"/>
-                <w:lang w:eastAsia="de-CH"/>
-              </w:rPr>
-            </w:pPr>
-            <w:ins w:id="734" w:author="Janick Bernet" w:date="2009-03-09T12:13:00Z">
+                <w:ins w:id="735" w:author="Janick Bernet" w:date="2009-03-09T12:13:00Z"/>
+                <w:rFonts w:eastAsia="Times New Roman"/>
+                <w:lang w:eastAsia="de-CH"/>
+              </w:rPr>
+            </w:pPr>
+            <w:ins w:id="736" w:author="Janick Bernet" w:date="2009-03-09T12:13:00Z">
               <w:r>
                 <w:rPr>
                   <w:rFonts w:eastAsia="Times New Roman"/>
@@ -21604,7 +21748,7 @@
       <w:tr>
         <w:trPr>
           <w:cnfStyle w:val="000000010000"/>
-          <w:ins w:id="735" w:author="Janick Bernet" w:date="2009-03-09T12:13:00Z"/>
+          <w:ins w:id="737" w:author="Janick Bernet" w:date="2009-03-09T12:13:00Z"/>
         </w:trPr>
         <w:tc>
           <w:tcPr>
@@ -21616,12 +21760,12 @@
             <w:pPr>
               <w:jc w:val="left"/>
               <w:rPr>
-                <w:ins w:id="736" w:author="Janick Bernet" w:date="2009-03-09T12:13:00Z"/>
-                <w:rFonts w:eastAsia="Times New Roman"/>
-                <w:lang w:eastAsia="de-CH"/>
-              </w:rPr>
-            </w:pPr>
-            <w:ins w:id="737" w:author="Janick Bernet" w:date="2009-03-09T12:13:00Z">
+                <w:ins w:id="738" w:author="Janick Bernet" w:date="2009-03-09T12:13:00Z"/>
+                <w:rFonts w:eastAsia="Times New Roman"/>
+                <w:lang w:eastAsia="de-CH"/>
+              </w:rPr>
+            </w:pPr>
+            <w:ins w:id="739" w:author="Janick Bernet" w:date="2009-03-09T12:13:00Z">
               <w:r>
                 <w:rPr>
                   <w:rFonts w:eastAsia="Times New Roman"/>
@@ -21642,18 +21786,26 @@
               <w:jc w:val="left"/>
               <w:cnfStyle w:val="000000010000"/>
               <w:rPr>
-                <w:ins w:id="738" w:author="Janick Bernet" w:date="2009-03-09T12:13:00Z"/>
-                <w:rFonts w:eastAsia="Times New Roman"/>
-                <w:lang w:eastAsia="de-CH"/>
-              </w:rPr>
-            </w:pPr>
-            <w:ins w:id="739" w:author="Janick Bernet" w:date="2009-03-09T12:13:00Z">
-              <w:r>
-                <w:rPr>
-                  <w:rFonts w:eastAsia="Times New Roman"/>
-                  <w:lang w:eastAsia="de-CH"/>
-                </w:rPr>
-                <w:t xml:space="preserve">Work Estimates and Plan for MS05 </w:t>
+                <w:ins w:id="740" w:author="Janick Bernet" w:date="2009-03-09T12:13:00Z"/>
+                <w:rFonts w:eastAsia="Times New Roman"/>
+                <w:lang w:eastAsia="de-CH"/>
+              </w:rPr>
+            </w:pPr>
+            <w:ins w:id="741" w:author="Janick Bernet" w:date="2009-03-09T12:13:00Z">
+              <w:r>
+                <w:rPr>
+                  <w:rFonts w:eastAsia="Times New Roman"/>
+                  <w:lang w:eastAsia="de-CH"/>
+                </w:rPr>
+                <w:t xml:space="preserve">Work Estimates </w:t>
+              </w:r>
+              <w:r>
+                <w:rPr>
+                  <w:rFonts w:eastAsia="Times New Roman"/>
+                  <w:lang w:eastAsia="de-CH"/>
+                </w:rPr>
+                <w:lastRenderedPageBreak/>
+                <w:t xml:space="preserve">and Plan for MS05 </w:t>
               </w:r>
             </w:ins>
           </w:p>
@@ -21668,17 +21820,18 @@
               <w:jc w:val="left"/>
               <w:cnfStyle w:val="000000010000"/>
               <w:rPr>
-                <w:ins w:id="740" w:author="Janick Bernet" w:date="2009-03-09T12:13:00Z"/>
-                <w:rFonts w:eastAsia="Times New Roman"/>
-                <w:lang w:eastAsia="de-CH"/>
-              </w:rPr>
-            </w:pPr>
-            <w:ins w:id="741" w:author="Janick Bernet" w:date="2009-03-09T12:13:00Z">
-              <w:r>
-                <w:rPr>
-                  <w:rFonts w:eastAsia="Times New Roman"/>
-                  <w:lang w:eastAsia="de-CH"/>
-                </w:rPr>
+                <w:ins w:id="742" w:author="Janick Bernet" w:date="2009-03-09T12:13:00Z"/>
+                <w:rFonts w:eastAsia="Times New Roman"/>
+                <w:lang w:eastAsia="de-CH"/>
+              </w:rPr>
+            </w:pPr>
+            <w:ins w:id="743" w:author="Janick Bernet" w:date="2009-03-09T12:13:00Z">
+              <w:r>
+                <w:rPr>
+                  <w:rFonts w:eastAsia="Times New Roman"/>
+                  <w:lang w:eastAsia="de-CH"/>
+                </w:rPr>
+                <w:lastRenderedPageBreak/>
                 <w:t>jab</w:t>
               </w:r>
               <w:r>
@@ -21688,7 +21841,6 @@
                 </w:rPr>
                 <w:t>/</w:t>
               </w:r>
-              <w:proofErr w:type="spellStart"/>
               <w:r>
                 <w:rPr>
                   <w:rFonts w:eastAsia="Times New Roman"/>
@@ -21696,7 +21848,6 @@
                 </w:rPr>
                 <w:t>dpk</w:t>
               </w:r>
-              <w:proofErr w:type="spellEnd"/>
               <w:r>
                 <w:rPr>
                   <w:rFonts w:eastAsia="Times New Roman"/>
@@ -21717,40 +21868,6 @@
               <w:jc w:val="left"/>
               <w:cnfStyle w:val="000000010000"/>
               <w:rPr>
-                <w:ins w:id="742" w:author="Janick Bernet" w:date="2009-03-09T12:13:00Z"/>
-                <w:rFonts w:eastAsia="Times New Roman"/>
-                <w:lang w:eastAsia="de-CH"/>
-              </w:rPr>
-            </w:pPr>
-          </w:p>
-        </w:tc>
-        <w:tc>
-          <w:tcPr>
-            <w:tcW w:w="0" w:type="auto"/>
-            <w:hideMark/>
-          </w:tcPr>
-          <w:p>
-            <w:pPr>
-              <w:jc w:val="left"/>
-              <w:cnfStyle w:val="000000010000"/>
-              <w:rPr>
-                <w:ins w:id="743" w:author="Janick Bernet" w:date="2009-03-09T12:13:00Z"/>
-                <w:rFonts w:eastAsia="Times New Roman"/>
-                <w:lang w:eastAsia="de-CH"/>
-              </w:rPr>
-            </w:pPr>
-          </w:p>
-        </w:tc>
-        <w:tc>
-          <w:tcPr>
-            <w:tcW w:w="0" w:type="auto"/>
-            <w:hideMark/>
-          </w:tcPr>
-          <w:p>
-            <w:pPr>
-              <w:jc w:val="left"/>
-              <w:cnfStyle w:val="000000010000"/>
-              <w:rPr>
                 <w:ins w:id="744" w:author="Janick Bernet" w:date="2009-03-09T12:13:00Z"/>
                 <w:rFonts w:eastAsia="Times New Roman"/>
                 <w:lang w:eastAsia="de-CH"/>
@@ -21807,7 +21924,41 @@
                 <w:lang w:eastAsia="de-CH"/>
               </w:rPr>
             </w:pPr>
-            <w:ins w:id="748" w:author="Janick Bernet" w:date="2009-03-09T12:13:00Z">
+          </w:p>
+        </w:tc>
+        <w:tc>
+          <w:tcPr>
+            <w:tcW w:w="0" w:type="auto"/>
+            <w:hideMark/>
+          </w:tcPr>
+          <w:p>
+            <w:pPr>
+              <w:jc w:val="left"/>
+              <w:cnfStyle w:val="000000010000"/>
+              <w:rPr>
+                <w:ins w:id="748" w:author="Janick Bernet" w:date="2009-03-09T12:13:00Z"/>
+                <w:rFonts w:eastAsia="Times New Roman"/>
+                <w:lang w:eastAsia="de-CH"/>
+              </w:rPr>
+            </w:pPr>
+          </w:p>
+        </w:tc>
+        <w:tc>
+          <w:tcPr>
+            <w:tcW w:w="0" w:type="auto"/>
+            <w:hideMark/>
+          </w:tcPr>
+          <w:p>
+            <w:pPr>
+              <w:jc w:val="left"/>
+              <w:cnfStyle w:val="000000010000"/>
+              <w:rPr>
+                <w:ins w:id="749" w:author="Janick Bernet" w:date="2009-03-09T12:13:00Z"/>
+                <w:rFonts w:eastAsia="Times New Roman"/>
+                <w:lang w:eastAsia="de-CH"/>
+              </w:rPr>
+            </w:pPr>
+            <w:ins w:id="750" w:author="Janick Bernet" w:date="2009-03-09T12:13:00Z">
               <w:r>
                 <w:rPr>
                   <w:rFonts w:eastAsia="Times New Roman"/>
@@ -21828,12 +21979,12 @@
               <w:jc w:val="left"/>
               <w:cnfStyle w:val="000000010000"/>
               <w:rPr>
-                <w:ins w:id="749" w:author="Janick Bernet" w:date="2009-03-09T12:13:00Z"/>
-                <w:rFonts w:eastAsia="Times New Roman"/>
-                <w:lang w:eastAsia="de-CH"/>
-              </w:rPr>
-            </w:pPr>
-            <w:ins w:id="750" w:author="Janick Bernet" w:date="2009-03-09T12:13:00Z">
+                <w:ins w:id="751" w:author="Janick Bernet" w:date="2009-03-09T12:13:00Z"/>
+                <w:rFonts w:eastAsia="Times New Roman"/>
+                <w:lang w:eastAsia="de-CH"/>
+              </w:rPr>
+            </w:pPr>
+            <w:ins w:id="752" w:author="Janick Bernet" w:date="2009-03-09T12:13:00Z">
               <w:r>
                 <w:rPr>
                   <w:rFonts w:eastAsia="Times New Roman"/>
@@ -21854,6 +22005,7 @@
         </w:rPr>
       </w:pPr>
       <w:r>
+        <w:lastRenderedPageBreak/>
         <w:t>Week 12: 16.3.-22.3. Working towards MS02</w:t>
       </w:r>
     </w:p>
@@ -22353,38 +22505,29 @@
                 <w:rFonts w:eastAsia="Times New Roman"/>
                 <w:lang w:eastAsia="de-CH"/>
               </w:rPr>
-              <w:t xml:space="preserve">Basic Software </w:t>
-            </w:r>
-            <w:r>
-              <w:rPr>
-                <w:rFonts w:eastAsia="Times New Roman"/>
-                <w:lang w:eastAsia="de-CH"/>
-              </w:rPr>
-              <w:lastRenderedPageBreak/>
-              <w:t xml:space="preserve">Framework </w:t>
-            </w:r>
-          </w:p>
-        </w:tc>
-        <w:tc>
-          <w:tcPr>
-            <w:tcW w:w="0" w:type="auto"/>
-            <w:hideMark/>
-          </w:tcPr>
-          <w:p>
-            <w:pPr>
-              <w:jc w:val="left"/>
-              <w:cnfStyle w:val="000000010000"/>
-              <w:rPr>
-                <w:rFonts w:eastAsia="Times New Roman"/>
-                <w:lang w:eastAsia="de-CH"/>
-              </w:rPr>
-            </w:pPr>
-            <w:r>
-              <w:rPr>
-                <w:rFonts w:eastAsia="Times New Roman"/>
-                <w:lang w:eastAsia="de-CH"/>
-              </w:rPr>
-              <w:lastRenderedPageBreak/>
+              <w:t xml:space="preserve">Basic Software Framework </w:t>
+            </w:r>
+          </w:p>
+        </w:tc>
+        <w:tc>
+          <w:tcPr>
+            <w:tcW w:w="0" w:type="auto"/>
+            <w:hideMark/>
+          </w:tcPr>
+          <w:p>
+            <w:pPr>
+              <w:jc w:val="left"/>
+              <w:cnfStyle w:val="000000010000"/>
+              <w:rPr>
+                <w:rFonts w:eastAsia="Times New Roman"/>
+                <w:lang w:eastAsia="de-CH"/>
+              </w:rPr>
+            </w:pPr>
+            <w:r>
+              <w:rPr>
+                <w:rFonts w:eastAsia="Times New Roman"/>
+                <w:lang w:eastAsia="de-CH"/>
+              </w:rPr>
               <w:t xml:space="preserve">cob </w:t>
             </w:r>
           </w:p>
@@ -22532,7 +22675,6 @@
                 <w:rFonts w:eastAsia="Times New Roman"/>
                 <w:lang w:eastAsia="de-CH"/>
               </w:rPr>
-              <w:lastRenderedPageBreak/>
               <w:t xml:space="preserve">ReqL01 </w:t>
             </w:r>
           </w:p>
@@ -23760,7 +23902,6 @@
                 <w:lang w:eastAsia="de-CH"/>
               </w:rPr>
             </w:pPr>
-            <w:proofErr w:type="spellStart"/>
             <w:r>
               <w:rPr>
                 <w:rFonts w:eastAsia="Times New Roman"/>
@@ -23768,7 +23909,6 @@
               </w:rPr>
               <w:t>dpk</w:t>
             </w:r>
-            <w:proofErr w:type="spellEnd"/>
             <w:r>
               <w:rPr>
                 <w:rFonts w:eastAsia="Times New Roman"/>
@@ -24162,7 +24302,6 @@
                 <w:lang w:eastAsia="de-CH"/>
               </w:rPr>
             </w:pPr>
-            <w:proofErr w:type="spellStart"/>
             <w:r>
               <w:rPr>
                 <w:rFonts w:eastAsia="Times New Roman"/>
@@ -24170,7 +24309,6 @@
               </w:rPr>
               <w:t>dpk</w:t>
             </w:r>
-            <w:proofErr w:type="spellEnd"/>
             <w:r>
               <w:rPr>
                 <w:rFonts w:eastAsia="Times New Roman"/>
@@ -24792,7 +24930,6 @@
               </w:rPr>
               <w:t>/</w:t>
             </w:r>
-            <w:proofErr w:type="spellStart"/>
             <w:r>
               <w:rPr>
                 <w:rFonts w:eastAsia="Times New Roman"/>
@@ -24800,7 +24937,6 @@
               </w:rPr>
               <w:t>dpk</w:t>
             </w:r>
-            <w:proofErr w:type="spellEnd"/>
             <w:r>
               <w:rPr>
                 <w:rFonts w:eastAsia="Times New Roman"/>
@@ -25015,7 +25151,6 @@
               </w:rPr>
               <w:t>/</w:t>
             </w:r>
-            <w:proofErr w:type="spellStart"/>
             <w:r>
               <w:rPr>
                 <w:rFonts w:eastAsia="Times New Roman"/>
@@ -25023,7 +25158,6 @@
               </w:rPr>
               <w:t>dpk</w:t>
             </w:r>
-            <w:proofErr w:type="spellEnd"/>
             <w:r>
               <w:rPr>
                 <w:rFonts w:eastAsia="Times New Roman"/>
@@ -25185,11 +25319,9 @@
       </w:r>
     </w:p>
     <w:p>
-      <w:proofErr w:type="gramStart"/>
       <w:r>
         <w:t>Exact schedule to be determined.</w:t>
       </w:r>
-      <w:proofErr w:type="gramEnd"/>
     </w:p>
     <w:p>
       <w:pPr>
@@ -25208,11 +25340,9 @@
       </w:r>
     </w:p>
     <w:p>
-      <w:proofErr w:type="gramStart"/>
       <w:r>
         <w:t>Exact schedule to be determined.</w:t>
       </w:r>
-      <w:proofErr w:type="gramEnd"/>
     </w:p>
     <w:p>
       <w:pPr>
@@ -25223,11 +25353,9 @@
       </w:r>
     </w:p>
     <w:p>
-      <w:proofErr w:type="gramStart"/>
       <w:r>
         <w:t>Exact schedule to be determined.</w:t>
       </w:r>
-      <w:proofErr w:type="gramEnd"/>
     </w:p>
     <w:p>
       <w:pPr>
@@ -25238,11 +25366,9 @@
       </w:r>
     </w:p>
     <w:p>
-      <w:proofErr w:type="gramStart"/>
       <w:r>
         <w:t>Exact schedule to be determined.</w:t>
       </w:r>
-      <w:proofErr w:type="gramEnd"/>
     </w:p>
     <w:p>
       <w:pPr>
@@ -25253,11 +25379,9 @@
       </w:r>
     </w:p>
     <w:p>
-      <w:proofErr w:type="gramStart"/>
       <w:r>
         <w:t>Exact schedule to be determined.</w:t>
       </w:r>
-      <w:proofErr w:type="gramEnd"/>
     </w:p>
     <w:p>
       <w:pPr>
@@ -25268,11 +25392,9 @@
       </w:r>
     </w:p>
     <w:p>
-      <w:proofErr w:type="gramStart"/>
       <w:r>
         <w:t>Exact schedule to be determined.</w:t>
       </w:r>
-      <w:proofErr w:type="gramEnd"/>
     </w:p>
     <w:p>
       <w:pPr>
@@ -25283,11 +25405,10 @@
       </w:r>
     </w:p>
     <w:p>
-      <w:proofErr w:type="gramStart"/>
       <w:r>
+        <w:lastRenderedPageBreak/>
         <w:t>Exact schedule to be determined.</w:t>
       </w:r>
-      <w:proofErr w:type="gramEnd"/>
     </w:p>
     <w:p>
       <w:pPr>
@@ -25298,11 +25419,9 @@
       </w:r>
     </w:p>
     <w:p>
-      <w:proofErr w:type="gramStart"/>
       <w:r>
         <w:t>Exact schedule to be determined.</w:t>
       </w:r>
-      <w:proofErr w:type="gramEnd"/>
     </w:p>
     <w:p>
       <w:pPr>
@@ -25313,12 +25432,9 @@
       </w:r>
     </w:p>
     <w:p>
-      <w:proofErr w:type="gramStart"/>
       <w:r>
-        <w:lastRenderedPageBreak/>
         <w:t>Exact schedule to be determined.</w:t>
       </w:r>
-      <w:proofErr w:type="gramEnd"/>
     </w:p>
     <w:p>
       <w:pPr>
@@ -25329,11 +25445,9 @@
       </w:r>
     </w:p>
     <w:p>
-      <w:proofErr w:type="gramStart"/>
       <w:r>
         <w:t>Exact schedule to be determined.</w:t>
       </w:r>
-      <w:proofErr w:type="gramEnd"/>
     </w:p>
     <w:p>
       <w:pPr>
@@ -25353,8 +25467,8 @@
           <w:lang w:eastAsia="de-CH"/>
         </w:rPr>
       </w:pPr>
-      <w:bookmarkStart w:id="751" w:name="Assessment"/>
-      <w:bookmarkEnd w:id="751"/>
+      <w:bookmarkStart w:id="753" w:name="Assessment"/>
+      <w:bookmarkEnd w:id="753"/>
       <w:r>
         <w:rPr>
           <w:rFonts w:eastAsia="Times New Roman"/>
@@ -28144,4 +28258,16 @@
   <a:objectDefaults/>
   <a:extraClrSchemeLst/>
 </a:theme>
+</file>
+
+<file path=customXml/item1.xml><?xml version="1.0" encoding="utf-8"?>
+<b:Sources xmlns:b="http://schemas.openxmlformats.org/officeDocument/2006/bibliography" xmlns="http://schemas.openxmlformats.org/officeDocument/2006/bibliography" SelectedStyle="\APA.XSL" StyleName="APA"/>
+</file>
+
+<file path=customXml/itemProps1.xml><?xml version="1.0" encoding="utf-8"?>
+<ds:datastoreItem xmlns:ds="http://schemas.openxmlformats.org/officeDocument/2006/customXml" ds:itemID="{09801A50-90A0-4579-917C-C0DB74403C2A}">
+  <ds:schemaRefs>
+    <ds:schemaRef ds:uri="http://schemas.openxmlformats.org/officeDocument/2006/bibliography"/>
+  </ds:schemaRefs>
+</ds:datastoreItem>
 </file>
--- a/documentation/chapter1_proposal_schedule.docx
+++ b/documentation/chapter1_proposal_schedule.docx
@@ -4,13 +4,6 @@
   <w:body>
     <w:sdt>
       <w:sdtPr>
-        <w:id w:val="20800234"/>
-        <w:docPartObj>
-          <w:docPartGallery w:val="Table of Contents"/>
-          <w:docPartUnique/>
-        </w:docPartObj>
-      </w:sdtPr>
-      <w:sdtEndPr>
         <w:rPr>
           <w:b w:val="0"/>
           <w:bCs w:val="0"/>
@@ -20,7 +13,12 @@
           <w:sz w:val="20"/>
           <w:szCs w:val="20"/>
         </w:rPr>
-      </w:sdtEndPr>
+        <w:id w:val="20800234"/>
+        <w:docPartObj>
+          <w:docPartGallery w:val="Table of Contents"/>
+          <w:docPartUnique/>
+        </w:docPartObj>
+      </w:sdtPr>
       <w:sdtContent>
         <w:p>
           <w:pPr>
@@ -3411,6 +3409,11 @@
         <w:rPr>
           <w:lang w:eastAsia="de-CH"/>
         </w:rPr>
+      </w:r>
+      <w:r>
+        <w:rPr>
+          <w:lang w:eastAsia="de-CH"/>
+        </w:rPr>
         <w:fldChar w:fldCharType="separate"/>
       </w:r>
       <w:r>
@@ -4055,7 +4058,7 @@
           <w:color w:val="0000FF"/>
           <w:sz w:val="24"/>
           <w:szCs w:val="24"/>
-          <w:lang w:val="de-CH" w:eastAsia="de-CH" w:bidi="ar-SA"/>
+          <w:lang w:eastAsia="zh-CN" w:bidi="ar-SA"/>
         </w:rPr>
         <w:drawing>
           <wp:inline distT="0" distB="0" distL="0" distR="0">
@@ -4315,7 +4318,7 @@
         <w:rPr>
           <w:rFonts w:eastAsia="Times New Roman"/>
           <w:noProof/>
-          <w:lang w:val="de-CH" w:eastAsia="de-CH" w:bidi="ar-SA"/>
+          <w:lang w:eastAsia="zh-CN" w:bidi="ar-SA"/>
         </w:rPr>
         <w:lastRenderedPageBreak/>
         <w:drawing>
@@ -4429,12 +4432,13 @@
       <w:pPr>
         <w:pStyle w:val="Heading3"/>
         <w:rPr>
+          <w:ins w:id="24" w:author="dpk" w:date="2009-03-09T17:57:00Z"/>
           <w:rFonts w:eastAsia="Times New Roman"/>
           <w:lang w:eastAsia="de-CH"/>
         </w:rPr>
       </w:pPr>
-      <w:bookmarkStart w:id="24" w:name="_Ref223763759"/>
       <w:bookmarkStart w:id="25" w:name="_Toc224382380"/>
+      <w:bookmarkStart w:id="26" w:name="_Ref223763759"/>
       <w:r>
         <w:rPr>
           <w:rFonts w:eastAsia="Times New Roman"/>
@@ -4444,6 +4448,24 @@
         <w:t>Perspective Studies</w:t>
       </w:r>
       <w:bookmarkEnd w:id="25"/>
+    </w:p>
+    <w:p>
+      <w:pPr>
+        <w:rPr>
+          <w:lang w:eastAsia="de-CH"/>
+          <w:rPrChange w:id="27" w:author="dpk" w:date="2009-03-09T17:57:00Z">
+            <w:rPr>
+              <w:rFonts w:eastAsia="Times New Roman"/>
+              <w:lang w:eastAsia="de-CH"/>
+            </w:rPr>
+          </w:rPrChange>
+        </w:rPr>
+        <w:pPrChange w:id="28" w:author="dpk" w:date="2009-03-09T17:57:00Z">
+          <w:pPr>
+            <w:pStyle w:val="Heading3"/>
+          </w:pPr>
+        </w:pPrChange>
+      </w:pPr>
     </w:p>
     <w:tbl>
       <w:tblPr>
@@ -4460,8 +4482,9 @@
         <w:tblLook w:val="04A0"/>
       </w:tblPr>
       <w:tblGrid>
-        <w:gridCol w:w="4644"/>
-        <w:gridCol w:w="4644"/>
+        <w:gridCol w:w="4638"/>
+        <w:gridCol w:w="11"/>
+        <w:gridCol w:w="4639"/>
       </w:tblGrid>
       <w:tr>
         <w:tc>
@@ -4477,7 +4500,7 @@
             <w:r>
               <w:rPr>
                 <w:noProof/>
-                <w:lang w:val="de-CH" w:eastAsia="de-CH" w:bidi="ar-SA"/>
+                <w:lang w:eastAsia="zh-CN" w:bidi="ar-SA"/>
               </w:rPr>
               <w:drawing>
                 <wp:anchor distT="0" distB="0" distL="114300" distR="114300" simplePos="0" relativeHeight="251660288" behindDoc="1" locked="0" layoutInCell="1" allowOverlap="1">
@@ -4556,17 +4579,18 @@
         <w:tc>
           <w:tcPr>
             <w:tcW w:w="4644" w:type="dxa"/>
-          </w:tcPr>
-          <w:p>
-            <w:pPr>
-              <w:rPr>
-                <w:lang w:eastAsia="de-CH"/>
-              </w:rPr>
-            </w:pPr>
-            <w:r>
-              <w:rPr>
-                <w:noProof/>
-                <w:lang w:val="de-CH" w:eastAsia="de-CH" w:bidi="ar-SA"/>
+            <w:gridSpan w:val="2"/>
+          </w:tcPr>
+          <w:p>
+            <w:pPr>
+              <w:rPr>
+                <w:lang w:eastAsia="de-CH"/>
+              </w:rPr>
+            </w:pPr>
+            <w:r>
+              <w:rPr>
+                <w:noProof/>
+                <w:lang w:eastAsia="zh-CN" w:bidi="ar-SA"/>
               </w:rPr>
               <w:drawing>
                 <wp:anchor distT="0" distB="0" distL="114300" distR="114300" simplePos="0" relativeHeight="251659264" behindDoc="1" locked="0" layoutInCell="1" allowOverlap="1">
@@ -4633,21 +4657,105 @@
         <w:tc>
           <w:tcPr>
             <w:tcW w:w="9288" w:type="dxa"/>
-            <w:gridSpan w:val="2"/>
-          </w:tcPr>
-          <w:p>
-            <w:pPr>
-              <w:rPr>
-                <w:lang w:eastAsia="de-CH"/>
-              </w:rPr>
-            </w:pPr>
+            <w:gridSpan w:val="3"/>
+          </w:tcPr>
+          <w:p>
+            <w:pPr>
+              <w:rPr>
+                <w:lang w:eastAsia="de-CH"/>
+              </w:rPr>
+            </w:pPr>
+            <w:ins w:id="29" w:author="dpk" w:date="2009-03-09T17:51:00Z">
+              <w:r>
+                <w:rPr>
+                  <w:noProof/>
+                  <w:lang w:eastAsia="zh-CN" w:bidi="ar-SA"/>
+                </w:rPr>
+                <w:drawing>
+                  <wp:anchor distT="0" distB="0" distL="114300" distR="114300" simplePos="0" relativeHeight="251671552" behindDoc="1" locked="0" layoutInCell="1" allowOverlap="1">
+                    <wp:simplePos x="0" y="0"/>
+                    <wp:positionH relativeFrom="column">
+                      <wp:posOffset>-50800</wp:posOffset>
+                    </wp:positionH>
+                    <wp:positionV relativeFrom="paragraph">
+                      <wp:posOffset>50165</wp:posOffset>
+                    </wp:positionV>
+                    <wp:extent cx="5871845" cy="3251200"/>
+                    <wp:effectExtent l="19050" t="0" r="0" b="0"/>
+                    <wp:wrapTight wrapText="bothSides">
+                      <wp:wrapPolygon edited="0">
+                        <wp:start x="-70" y="0"/>
+                        <wp:lineTo x="-70" y="21516"/>
+                        <wp:lineTo x="21584" y="21516"/>
+                        <wp:lineTo x="21584" y="0"/>
+                        <wp:lineTo x="-70" y="0"/>
+                      </wp:wrapPolygon>
+                    </wp:wrapTight>
+                    <wp:docPr id="7" name="Grafik 6" descr="31_mid.png"/>
+                    <wp:cNvGraphicFramePr>
+                      <a:graphicFrameLocks xmlns:a="http://schemas.openxmlformats.org/drawingml/2006/main" noChangeAspect="1"/>
+                    </wp:cNvGraphicFramePr>
+                    <a:graphic xmlns:a="http://schemas.openxmlformats.org/drawingml/2006/main">
+                      <a:graphicData uri="http://schemas.openxmlformats.org/drawingml/2006/picture">
+                        <pic:pic xmlns:pic="http://schemas.openxmlformats.org/drawingml/2006/picture">
+                          <pic:nvPicPr>
+                            <pic:cNvPr id="0" name="31_mid.png"/>
+                            <pic:cNvPicPr/>
+                          </pic:nvPicPr>
+                          <pic:blipFill>
+                            <a:blip r:embed="rId12"/>
+                            <a:stretch>
+                              <a:fillRect/>
+                            </a:stretch>
+                          </pic:blipFill>
+                          <pic:spPr>
+                            <a:xfrm>
+                              <a:off x="0" y="0"/>
+                              <a:ext cx="5871845" cy="3251200"/>
+                            </a:xfrm>
+                            <a:prstGeom prst="rect">
+                              <a:avLst/>
+                            </a:prstGeom>
+                          </pic:spPr>
+                        </pic:pic>
+                      </a:graphicData>
+                    </a:graphic>
+                  </wp:anchor>
+                </w:drawing>
+              </w:r>
+            </w:ins>
             <w:r>
               <w:rPr>
                 <w:noProof/>
                 <w:lang w:eastAsia="zh-CN" w:bidi="ar-SA"/>
               </w:rPr>
-              <w:t>We deemed this view to be optimal in both perspective (f=21) and tilt angle (26 degrees).</w:t>
-            </w:r>
+              <w:t>We deemed this view to be optimal in both perspective (f=21) and tilt angle (26 degrees</w:t>
+            </w:r>
+            <w:ins w:id="30" w:author="dpk" w:date="2009-03-09T17:42:00Z">
+              <w:r>
+                <w:rPr>
+                  <w:noProof/>
+                  <w:lang w:eastAsia="zh-CN" w:bidi="ar-SA"/>
+                </w:rPr>
+                <w:t xml:space="preserve"> </w:t>
+              </w:r>
+            </w:ins>
+            <w:r>
+              <w:rPr>
+                <w:noProof/>
+                <w:lang w:eastAsia="zh-CN" w:bidi="ar-SA"/>
+              </w:rPr>
+              <w:t>).</w:t>
+            </w:r>
+            <w:ins w:id="31" w:author="dpk" w:date="2009-03-09T17:51:00Z">
+              <w:r>
+                <w:rPr>
+                  <w:noProof/>
+                  <w:lang w:eastAsia="zh-CN" w:bidi="ar-SA"/>
+                </w:rPr>
+                <w:br/>
+              </w:r>
+            </w:ins>
           </w:p>
         </w:tc>
       </w:tr>
@@ -4655,17 +4763,18 @@
         <w:tc>
           <w:tcPr>
             <w:tcW w:w="4644" w:type="dxa"/>
-          </w:tcPr>
-          <w:p>
-            <w:pPr>
-              <w:rPr>
-                <w:lang w:eastAsia="de-CH"/>
-              </w:rPr>
-            </w:pPr>
-            <w:r>
-              <w:rPr>
-                <w:noProof/>
-                <w:lang w:val="de-CH" w:eastAsia="de-CH" w:bidi="ar-SA"/>
+            <w:gridSpan w:val="2"/>
+          </w:tcPr>
+          <w:p>
+            <w:pPr>
+              <w:rPr>
+                <w:lang w:eastAsia="de-CH"/>
+              </w:rPr>
+            </w:pPr>
+            <w:r>
+              <w:rPr>
+                <w:noProof/>
+                <w:lang w:eastAsia="zh-CN" w:bidi="ar-SA"/>
               </w:rPr>
               <w:drawing>
                 <wp:anchor distT="0" distB="0" distL="114300" distR="114300" simplePos="0" relativeHeight="251662336" behindDoc="1" locked="0" layoutInCell="1" allowOverlap="1">
@@ -4699,7 +4808,7 @@
                           <pic:cNvPicPr/>
                         </pic:nvPicPr>
                         <pic:blipFill>
-                          <a:blip r:embed="rId12"/>
+                          <a:blip r:embed="rId13"/>
                           <a:stretch>
                             <a:fillRect/>
                           </a:stretch>
@@ -4758,7 +4867,7 @@
             <w:r>
               <w:rPr>
                 <w:noProof/>
-                <w:lang w:val="de-CH" w:eastAsia="de-CH" w:bidi="ar-SA"/>
+                <w:lang w:eastAsia="zh-CN" w:bidi="ar-SA"/>
               </w:rPr>
               <w:drawing>
                 <wp:anchor distT="0" distB="0" distL="114300" distR="114300" simplePos="0" relativeHeight="251663360" behindDoc="1" locked="0" layoutInCell="1" allowOverlap="1">
@@ -4792,7 +4901,7 @@
                           <pic:cNvPicPr/>
                         </pic:nvPicPr>
                         <pic:blipFill>
-                          <a:blip r:embed="rId13"/>
+                          <a:blip r:embed="rId14"/>
                           <a:stretch>
                             <a:fillRect/>
                           </a:stretch>
@@ -4824,79 +4933,8 @@
     </w:tbl>
     <w:p>
       <w:pPr>
-        <w:pStyle w:val="Heading3"/>
-        <w:rPr>
-          <w:rFonts w:eastAsia="Times New Roman"/>
-          <w:lang w:eastAsia="de-CH"/>
-        </w:rPr>
-      </w:pPr>
-      <w:r>
-        <w:rPr>
-          <w:rFonts w:eastAsia="Times New Roman"/>
-          <w:noProof/>
-          <w:lang w:val="de-CH" w:eastAsia="de-CH" w:bidi="ar-SA"/>
-        </w:rPr>
-        <w:drawing>
-          <wp:anchor distT="0" distB="0" distL="114300" distR="114300" simplePos="0" relativeHeight="251664384" behindDoc="0" locked="0" layoutInCell="1" allowOverlap="1">
-            <wp:simplePos x="0" y="0"/>
-            <wp:positionH relativeFrom="column">
-              <wp:posOffset>13970</wp:posOffset>
-            </wp:positionH>
-            <wp:positionV relativeFrom="paragraph">
-              <wp:posOffset>588010</wp:posOffset>
-            </wp:positionV>
-            <wp:extent cx="5631815" cy="2733040"/>
-            <wp:effectExtent l="19050" t="0" r="6985" b="0"/>
-            <wp:wrapTopAndBottom/>
-            <wp:docPr id="19" name="Picture 18" descr="player_animations.png"/>
-            <wp:cNvGraphicFramePr>
-              <a:graphicFrameLocks xmlns:a="http://schemas.openxmlformats.org/drawingml/2006/main" noChangeAspect="1"/>
-            </wp:cNvGraphicFramePr>
-            <a:graphic xmlns:a="http://schemas.openxmlformats.org/drawingml/2006/main">
-              <a:graphicData uri="http://schemas.openxmlformats.org/drawingml/2006/picture">
-                <pic:pic xmlns:pic="http://schemas.openxmlformats.org/drawingml/2006/picture">
-                  <pic:nvPicPr>
-                    <pic:cNvPr id="0" name="player_animations.png"/>
-                    <pic:cNvPicPr/>
-                  </pic:nvPicPr>
-                  <pic:blipFill>
-                    <a:blip r:embed="rId14"/>
-                    <a:stretch>
-                      <a:fillRect/>
-                    </a:stretch>
-                  </pic:blipFill>
-                  <pic:spPr>
-                    <a:xfrm>
-                      <a:off x="0" y="0"/>
-                      <a:ext cx="5631815" cy="2733040"/>
-                    </a:xfrm>
-                    <a:prstGeom prst="rect">
-                      <a:avLst/>
-                    </a:prstGeom>
-                  </pic:spPr>
-                </pic:pic>
-              </a:graphicData>
-            </a:graphic>
-          </wp:anchor>
-        </w:drawing>
-      </w:r>
-      <w:bookmarkStart w:id="26" w:name="_Toc224382381"/>
-      <w:r>
-        <w:rPr>
-          <w:rFonts w:eastAsia="Times New Roman"/>
-          <w:noProof/>
-          <w:lang w:eastAsia="de-CH" w:bidi="ar-SA"/>
-        </w:rPr>
-        <w:t>Model Animation States</w:t>
-      </w:r>
-      <w:bookmarkEnd w:id="26"/>
-    </w:p>
-    <w:p>
-      <w:pPr>
-        <w:spacing w:before="200"/>
-        <w:rPr>
-          <w:rFonts w:eastAsia="Times New Roman"/>
-          <w:caps/>
+        <w:rPr>
+          <w:ins w:id="32" w:author="dpk" w:date="2009-03-09T17:56:00Z"/>
           <w:noProof/>
           <w:color w:val="773F04" w:themeColor="accent1" w:themeShade="7F"/>
           <w:spacing w:val="15"/>
@@ -4904,175 +4942,510 @@
           <w:szCs w:val="22"/>
           <w:lang w:eastAsia="de-CH" w:bidi="ar-SA"/>
         </w:rPr>
+        <w:pPrChange w:id="33" w:author="dpk" w:date="2009-03-09T17:56:00Z">
+          <w:pPr>
+            <w:spacing w:before="200"/>
+          </w:pPr>
+        </w:pPrChange>
       </w:pPr>
-      <w:r>
-        <w:rPr>
-          <w:rFonts w:eastAsia="Times New Roman"/>
-          <w:noProof/>
-          <w:lang w:eastAsia="de-CH" w:bidi="ar-SA"/>
-        </w:rPr>
-        <w:br w:type="page"/>
-      </w:r>
+      <w:bookmarkStart w:id="34" w:name="_Toc224382381"/>
+      <w:ins w:id="35" w:author="dpk" w:date="2009-03-09T17:56:00Z">
+        <w:r>
+          <w:rPr>
+            <w:noProof/>
+            <w:lang w:eastAsia="de-CH" w:bidi="ar-SA"/>
+          </w:rPr>
+          <w:br w:type="page"/>
+        </w:r>
+      </w:ins>
     </w:p>
     <w:p>
       <w:pPr>
         <w:pStyle w:val="Heading3"/>
         <w:rPr>
-          <w:rFonts w:eastAsia="Times New Roman"/>
-          <w:lang w:eastAsia="de-CH"/>
-        </w:rPr>
-      </w:pPr>
-      <w:r>
-        <w:rPr>
-          <w:noProof/>
-        </w:rPr>
-        <w:lastRenderedPageBreak/>
-        <w:pict>
-          <v:shapetype id="_x0000_t202" coordsize="21600,21600" o:spt="202" path="m,l,21600r21600,l21600,xe">
-            <v:stroke joinstyle="miter"/>
-            <v:path gradientshapeok="t" o:connecttype="rect"/>
-          </v:shapetype>
-          <v:shape id="_x0000_s1026" type="#_x0000_t202" style="position:absolute;margin-left:211pt;margin-top:30.7pt;width:225.95pt;height:79.4pt;z-index:251667456" stroked="f">
-            <v:textbox style="mso-next-textbox:#_x0000_s1026" inset="0,0,0,0">
-              <w:txbxContent>
-                <w:p>
-                  <w:pPr>
-                    <w:pStyle w:val="Caption"/>
-                    <w:rPr>
-                      <w:noProof/>
-                      <w:sz w:val="18"/>
-                      <w:szCs w:val="18"/>
-                    </w:rPr>
-                  </w:pPr>
-                  <w:r>
-                    <w:rPr>
-                      <w:sz w:val="18"/>
-                      <w:szCs w:val="18"/>
-                    </w:rPr>
-                    <w:t>We particularly like the look and feel of this robot we found on the web. The head is over proportional to the body which yields a more comic look and feel. We might want to go for a longer head to make it look more aggressive, though.</w:t>
-                  </w:r>
-                </w:p>
-              </w:txbxContent>
-            </v:textbox>
-            <w10:wrap type="topAndBottom"/>
-          </v:shape>
-        </w:pict>
-      </w:r>
-      <w:bookmarkStart w:id="27" w:name="_Toc224382382"/>
-      <w:r>
-        <w:rPr>
+          <w:ins w:id="36" w:author="dpk" w:date="2009-03-09T17:57:00Z"/>
           <w:rFonts w:eastAsia="Times New Roman"/>
           <w:noProof/>
           <w:lang w:eastAsia="de-CH" w:bidi="ar-SA"/>
         </w:rPr>
-        <w:t>Player Models</w:t>
-      </w:r>
-      <w:bookmarkEnd w:id="27"/>
+      </w:pPr>
+      <w:ins w:id="37" w:author="dpk" w:date="2009-03-09T17:57:00Z">
+        <w:r>
+          <w:rPr>
+            <w:rFonts w:eastAsia="Times New Roman"/>
+            <w:noProof/>
+            <w:lang w:eastAsia="zh-CN" w:bidi="ar-SA"/>
+          </w:rPr>
+          <w:lastRenderedPageBreak/>
+          <w:drawing>
+            <wp:anchor distT="0" distB="0" distL="114300" distR="114300" simplePos="0" relativeHeight="251664384" behindDoc="0" locked="0" layoutInCell="1" allowOverlap="1">
+              <wp:simplePos x="0" y="0"/>
+              <wp:positionH relativeFrom="column">
+                <wp:posOffset>189865</wp:posOffset>
+              </wp:positionH>
+              <wp:positionV relativeFrom="paragraph">
+                <wp:posOffset>615950</wp:posOffset>
+              </wp:positionV>
+              <wp:extent cx="3566160" cy="1720215"/>
+              <wp:effectExtent l="19050" t="0" r="0" b="0"/>
+              <wp:wrapTopAndBottom/>
+              <wp:docPr id="19" name="Picture 18" descr="player_animations.png"/>
+              <wp:cNvGraphicFramePr>
+                <a:graphicFrameLocks xmlns:a="http://schemas.openxmlformats.org/drawingml/2006/main" noChangeAspect="1"/>
+              </wp:cNvGraphicFramePr>
+              <a:graphic xmlns:a="http://schemas.openxmlformats.org/drawingml/2006/main">
+                <a:graphicData uri="http://schemas.openxmlformats.org/drawingml/2006/picture">
+                  <pic:pic xmlns:pic="http://schemas.openxmlformats.org/drawingml/2006/picture">
+                    <pic:nvPicPr>
+                      <pic:cNvPr id="0" name="player_animations.png"/>
+                      <pic:cNvPicPr/>
+                    </pic:nvPicPr>
+                    <pic:blipFill>
+                      <a:blip r:embed="rId15"/>
+                      <a:stretch>
+                        <a:fillRect/>
+                      </a:stretch>
+                    </pic:blipFill>
+                    <pic:spPr>
+                      <a:xfrm>
+                        <a:off x="0" y="0"/>
+                        <a:ext cx="3566160" cy="1720215"/>
+                      </a:xfrm>
+                      <a:prstGeom prst="rect">
+                        <a:avLst/>
+                      </a:prstGeom>
+                    </pic:spPr>
+                  </pic:pic>
+                </a:graphicData>
+              </a:graphic>
+            </wp:anchor>
+          </w:drawing>
+        </w:r>
+      </w:ins>
+      <w:r>
+        <w:rPr>
+          <w:rFonts w:eastAsia="Times New Roman"/>
+          <w:noProof/>
+          <w:lang w:eastAsia="de-CH" w:bidi="ar-SA"/>
+        </w:rPr>
+        <w:t>Model Animation States</w:t>
+      </w:r>
+      <w:bookmarkEnd w:id="34"/>
     </w:p>
     <w:p>
       <w:pPr>
         <w:rPr>
-          <w:lang w:eastAsia="de-CH"/>
-        </w:rPr>
+          <w:ins w:id="38" w:author="dpk" w:date="2009-03-09T17:57:00Z"/>
+          <w:lang w:eastAsia="de-CH" w:bidi="ar-SA"/>
+        </w:rPr>
+        <w:pPrChange w:id="39" w:author="dpk" w:date="2009-03-09T17:57:00Z">
+          <w:pPr>
+            <w:pStyle w:val="Heading3"/>
+          </w:pPr>
+        </w:pPrChange>
       </w:pPr>
-      <w:r>
-        <w:rPr>
+      <w:ins w:id="40" w:author="dpk" w:date="2009-03-09T18:03:00Z">
+        <w:r>
+          <w:rPr>
+            <w:noProof/>
+            <w:lang w:eastAsia="zh-CN" w:bidi="ar-SA"/>
+          </w:rPr>
+          <w:pict>
+            <v:shapetype id="_x0000_t202" coordsize="21600,21600" o:spt="202" path="m,l,21600r21600,l21600,xe">
+              <v:stroke joinstyle="miter"/>
+              <v:path gradientshapeok="t" o:connecttype="rect"/>
+            </v:shapetype>
+            <v:shape id="_x0000_s1031" type="#_x0000_t202" style="position:absolute;margin-left:322.05pt;margin-top:95.65pt;width:122.5pt;height:89.1pt;z-index:251674624" stroked="f">
+              <v:textbox style="mso-next-textbox:#_x0000_s1031" inset="0,0,0,0">
+                <w:txbxContent>
+                  <w:p>
+                    <w:pPr>
+                      <w:pStyle w:val="Caption"/>
+                      <w:rPr>
+                        <w:noProof/>
+                        <w:sz w:val="18"/>
+                        <w:szCs w:val="18"/>
+                      </w:rPr>
+                      <w:pPrChange w:id="41" w:author="dpk" w:date="2009-03-09T18:02:00Z">
+                        <w:pPr>
+                          <w:pStyle w:val="Caption"/>
+                        </w:pPr>
+                      </w:pPrChange>
+                    </w:pPr>
+                    <w:ins w:id="42" w:author="dpk" w:date="2009-03-09T18:03:00Z">
+                      <w:r>
+                        <w:rPr>
+                          <w:sz w:val="18"/>
+                          <w:szCs w:val="18"/>
+                        </w:rPr>
+                        <w:t xml:space="preserve">A finite state automata model of </w:t>
+                      </w:r>
+                    </w:ins>
+                    <w:ins w:id="43" w:author="dpk" w:date="2009-03-09T18:07:00Z">
+                      <w:r>
+                        <w:rPr>
+                          <w:sz w:val="18"/>
+                          <w:szCs w:val="18"/>
+                        </w:rPr>
+                        <w:t xml:space="preserve">player </w:t>
+                      </w:r>
+                    </w:ins>
+                    <w:ins w:id="44" w:author="dpk" w:date="2009-03-09T18:03:00Z">
+                      <w:r>
+                        <w:rPr>
+                          <w:sz w:val="18"/>
+                          <w:szCs w:val="18"/>
+                        </w:rPr>
+                        <w:t xml:space="preserve">animations. Colors </w:t>
+                      </w:r>
+                      <w:r>
+                        <w:rPr>
+                          <w:sz w:val="18"/>
+                          <w:szCs w:val="18"/>
+                        </w:rPr>
+                        <w:t>denote</w:t>
+                      </w:r>
+                      <w:r>
+                        <w:rPr>
+                          <w:sz w:val="18"/>
+                          <w:szCs w:val="18"/>
+                        </w:rPr>
+                        <w:t xml:space="preserve"> priorities of realization (green is high, red is low). </w:t>
+                      </w:r>
+                      <w:r>
+                        <w:rPr>
+                          <w:sz w:val="18"/>
+                          <w:szCs w:val="18"/>
+                        </w:rPr>
+                        <w:t>Outlined states denote looping animation</w:t>
+                      </w:r>
+                    </w:ins>
+                    <w:ins w:id="45" w:author="dpk" w:date="2009-03-09T18:07:00Z">
+                      <w:r>
+                        <w:rPr>
+                          <w:sz w:val="18"/>
+                          <w:szCs w:val="18"/>
+                        </w:rPr>
+                        <w:t>s</w:t>
+                      </w:r>
+                    </w:ins>
+                    <w:ins w:id="46" w:author="dpk" w:date="2009-03-09T18:03:00Z">
+                      <w:r>
+                        <w:rPr>
+                          <w:sz w:val="18"/>
+                          <w:szCs w:val="18"/>
+                        </w:rPr>
+                        <w:t>.</w:t>
+                      </w:r>
+                    </w:ins>
+                    <w:del w:id="47" w:author="dpk" w:date="2009-03-09T17:54:00Z">
+                      <w:r>
+                        <w:rPr>
+                          <w:sz w:val="18"/>
+                          <w:szCs w:val="18"/>
+                        </w:rPr>
+                        <w:delText>We particularly like the look and feel of this robot we found on the web. The head is over proportional to the body which yields a more comic look and feel. We might want to go for a longer head to make it look more aggressive, though.</w:delText>
+                      </w:r>
+                    </w:del>
+                  </w:p>
+                </w:txbxContent>
+              </v:textbox>
+              <w10:wrap type="square"/>
+            </v:shape>
+          </w:pict>
+        </w:r>
+      </w:ins>
+    </w:p>
+    <w:p>
+      <w:pPr>
+        <w:rPr>
+          <w:ins w:id="48" w:author="dpk" w:date="2009-03-09T17:57:00Z"/>
+          <w:lang w:eastAsia="de-CH" w:bidi="ar-SA"/>
+        </w:rPr>
+        <w:pPrChange w:id="49" w:author="dpk" w:date="2009-03-09T17:57:00Z">
+          <w:pPr>
+            <w:pStyle w:val="Heading3"/>
+          </w:pPr>
+        </w:pPrChange>
+      </w:pPr>
+    </w:p>
+    <w:p>
+      <w:pPr>
+        <w:rPr>
+          <w:ins w:id="50" w:author="dpk" w:date="2009-03-09T17:52:00Z"/>
+          <w:lang w:eastAsia="de-CH" w:bidi="ar-SA"/>
+          <w:rPrChange w:id="51" w:author="dpk" w:date="2009-03-09T17:57:00Z">
+            <w:rPr>
+              <w:ins w:id="52" w:author="dpk" w:date="2009-03-09T17:52:00Z"/>
+              <w:rFonts w:eastAsia="Times New Roman"/>
+              <w:noProof/>
+              <w:lang w:eastAsia="de-CH" w:bidi="ar-SA"/>
+            </w:rPr>
+          </w:rPrChange>
+        </w:rPr>
+        <w:pPrChange w:id="53" w:author="dpk" w:date="2009-03-09T17:57:00Z">
+          <w:pPr>
+            <w:pStyle w:val="Heading3"/>
+          </w:pPr>
+        </w:pPrChange>
+      </w:pPr>
+    </w:p>
+    <w:p>
+      <w:pPr>
+        <w:pStyle w:val="Heading3"/>
+        <w:rPr>
+          <w:ins w:id="54" w:author="dpk" w:date="2009-03-09T17:57:00Z"/>
+          <w:rFonts w:eastAsia="Times New Roman"/>
           <w:noProof/>
-          <w:lang w:val="de-CH" w:eastAsia="de-CH" w:bidi="ar-SA"/>
-        </w:rPr>
-        <w:drawing>
-          <wp:anchor distT="0" distB="0" distL="114300" distR="114300" simplePos="0" relativeHeight="251669504" behindDoc="0" locked="0" layoutInCell="1" allowOverlap="1">
-            <wp:simplePos x="0" y="0"/>
-            <wp:positionH relativeFrom="column">
-              <wp:posOffset>1120775</wp:posOffset>
-            </wp:positionH>
-            <wp:positionV relativeFrom="paragraph">
-              <wp:posOffset>3768090</wp:posOffset>
-            </wp:positionV>
-            <wp:extent cx="4899025" cy="3204845"/>
-            <wp:effectExtent l="19050" t="0" r="0" b="0"/>
-            <wp:wrapSquare wrapText="bothSides"/>
-            <wp:docPr id="18" name="Picture 16" descr="robots2.png"/>
-            <wp:cNvGraphicFramePr>
-              <a:graphicFrameLocks xmlns:a="http://schemas.openxmlformats.org/drawingml/2006/main" noChangeAspect="1"/>
-            </wp:cNvGraphicFramePr>
-            <a:graphic xmlns:a="http://schemas.openxmlformats.org/drawingml/2006/main">
-              <a:graphicData uri="http://schemas.openxmlformats.org/drawingml/2006/picture">
-                <pic:pic xmlns:pic="http://schemas.openxmlformats.org/drawingml/2006/picture">
-                  <pic:nvPicPr>
-                    <pic:cNvPr id="0" name="robots2.png"/>
-                    <pic:cNvPicPr/>
-                  </pic:nvPicPr>
-                  <pic:blipFill>
-                    <a:blip r:embed="rId15"/>
-                    <a:stretch>
-                      <a:fillRect/>
-                    </a:stretch>
-                  </pic:blipFill>
-                  <pic:spPr>
-                    <a:xfrm>
-                      <a:off x="0" y="0"/>
-                      <a:ext cx="4899025" cy="3204845"/>
-                    </a:xfrm>
-                    <a:prstGeom prst="rect">
-                      <a:avLst/>
-                    </a:prstGeom>
-                  </pic:spPr>
-                </pic:pic>
-              </a:graphicData>
-            </a:graphic>
-          </wp:anchor>
-        </w:drawing>
-      </w:r>
-      <w:r>
-        <w:rPr>
+          <w:lang w:eastAsia="de-CH" w:bidi="ar-SA"/>
+        </w:rPr>
+      </w:pPr>
+      <w:ins w:id="55" w:author="dpk" w:date="2009-03-09T17:57:00Z">
+        <w:r>
+          <w:rPr>
+            <w:rFonts w:eastAsia="Times New Roman"/>
+            <w:noProof/>
+            <w:lang w:eastAsia="zh-CN" w:bidi="ar-SA"/>
+          </w:rPr>
+          <w:drawing>
+            <wp:anchor distT="0" distB="0" distL="114300" distR="114300" simplePos="0" relativeHeight="251665408" behindDoc="0" locked="0" layoutInCell="1" allowOverlap="1">
+              <wp:simplePos x="0" y="0"/>
+              <wp:positionH relativeFrom="column">
+                <wp:posOffset>-50566</wp:posOffset>
+              </wp:positionH>
+              <wp:positionV relativeFrom="paragraph">
+                <wp:posOffset>1110181</wp:posOffset>
+              </wp:positionV>
+              <wp:extent cx="1797718" cy="2610852"/>
+              <wp:effectExtent l="19050" t="0" r="0" b="0"/>
+              <wp:wrapSquare wrapText="bothSides"/>
+              <wp:docPr id="5" name="Picture 4" descr="robot.jpg"/>
+              <wp:cNvGraphicFramePr>
+                <a:graphicFrameLocks xmlns:a="http://schemas.openxmlformats.org/drawingml/2006/main" noChangeAspect="1"/>
+              </wp:cNvGraphicFramePr>
+              <a:graphic xmlns:a="http://schemas.openxmlformats.org/drawingml/2006/main">
+                <a:graphicData uri="http://schemas.openxmlformats.org/drawingml/2006/picture">
+                  <pic:pic xmlns:pic="http://schemas.openxmlformats.org/drawingml/2006/picture">
+                    <pic:nvPicPr>
+                      <pic:cNvPr id="0" name="robot.jpg"/>
+                      <pic:cNvPicPr/>
+                    </pic:nvPicPr>
+                    <pic:blipFill>
+                      <a:blip r:embed="rId16"/>
+                      <a:stretch>
+                        <a:fillRect/>
+                      </a:stretch>
+                    </pic:blipFill>
+                    <pic:spPr>
+                      <a:xfrm>
+                        <a:off x="0" y="0"/>
+                        <a:ext cx="1797718" cy="2610852"/>
+                      </a:xfrm>
+                      <a:prstGeom prst="rect">
+                        <a:avLst/>
+                      </a:prstGeom>
+                    </pic:spPr>
+                  </pic:pic>
+                </a:graphicData>
+              </a:graphic>
+            </wp:anchor>
+          </w:drawing>
+        </w:r>
+        <w:r>
+          <w:rPr>
+            <w:rFonts w:eastAsia="Times New Roman"/>
+            <w:noProof/>
+            <w:lang w:eastAsia="de-CH" w:bidi="ar-SA"/>
+          </w:rPr>
+          <w:t>ROBOT MODELS</w:t>
+        </w:r>
+      </w:ins>
+    </w:p>
+    <w:p>
+      <w:pPr>
+        <w:rPr>
+          <w:del w:id="56" w:author="dpk" w:date="2009-03-09T17:53:00Z"/>
+          <w:lang w:eastAsia="de-CH" w:bidi="ar-SA"/>
+          <w:rPrChange w:id="57" w:author="dpk" w:date="2009-03-09T17:52:00Z">
+            <w:rPr>
+              <w:del w:id="58" w:author="dpk" w:date="2009-03-09T17:53:00Z"/>
+              <w:rFonts w:eastAsia="Times New Roman"/>
+              <w:lang w:eastAsia="de-CH"/>
+            </w:rPr>
+          </w:rPrChange>
+        </w:rPr>
+        <w:pPrChange w:id="59" w:author="dpk" w:date="2009-03-09T17:52:00Z">
+          <w:pPr>
+            <w:pStyle w:val="Heading3"/>
+          </w:pPr>
+        </w:pPrChange>
+      </w:pPr>
+      <w:ins w:id="60" w:author="dpk" w:date="2009-03-09T17:52:00Z">
+        <w:r>
+          <w:rPr>
+            <w:rFonts w:eastAsia="Times New Roman"/>
+            <w:noProof/>
+            <w:lang w:eastAsia="zh-CN" w:bidi="ar-SA"/>
+          </w:rPr>
+          <w:pict>
+            <v:shape id="_x0000_s1029" type="#_x0000_t202" style="position:absolute;margin-left:116.8pt;margin-top:28.3pt;width:253.95pt;height:64.4pt;z-index:251672576" stroked="f">
+              <v:textbox style="mso-next-textbox:#_x0000_s1029" inset="0,0,0,0">
+                <w:txbxContent>
+                  <w:p>
+                    <w:pPr>
+                      <w:pStyle w:val="Caption"/>
+                      <w:rPr>
+                        <w:ins w:id="61" w:author="dpk" w:date="2009-03-09T17:59:00Z"/>
+                        <w:noProof/>
+                        <w:sz w:val="18"/>
+                        <w:szCs w:val="18"/>
+                      </w:rPr>
+                      <w:pPrChange w:id="62" w:author="dpk" w:date="2009-03-09T18:02:00Z">
+                        <w:pPr>
+                          <w:pStyle w:val="Caption"/>
+                        </w:pPr>
+                      </w:pPrChange>
+                    </w:pPr>
+                    <w:ins w:id="63" w:author="dpk" w:date="2009-03-09T17:59:00Z">
+                      <w:r>
+                        <w:rPr>
+                          <w:sz w:val="18"/>
+                          <w:szCs w:val="18"/>
+                        </w:rPr>
+                        <w:t>We particularly like the look and feel of this robot we found on the web. The head is over proportional to the body which yields a more comic look and feel. We might want to go for a longer head to make it look more aggressive, though.</w:t>
+                      </w:r>
+                    </w:ins>
+                  </w:p>
+                  <w:p>
+                    <w:pPr>
+                      <w:pStyle w:val="Caption"/>
+                      <w:rPr>
+                        <w:noProof/>
+                        <w:sz w:val="18"/>
+                        <w:szCs w:val="18"/>
+                      </w:rPr>
+                      <w:pPrChange w:id="64" w:author="dpk" w:date="2009-03-09T18:02:00Z">
+                        <w:pPr>
+                          <w:pStyle w:val="Caption"/>
+                        </w:pPr>
+                      </w:pPrChange>
+                    </w:pPr>
+                    <w:del w:id="65" w:author="dpk" w:date="2009-03-09T17:54:00Z">
+                      <w:r>
+                        <w:rPr>
+                          <w:sz w:val="18"/>
+                          <w:szCs w:val="18"/>
+                        </w:rPr>
+                        <w:delText>We particularly like the look and feel of this robot we found on the web. The head is over proportional to the body which yields a more comic look and feel. We might want to go for a longer head to make it look more aggressive, though.</w:delText>
+                      </w:r>
+                    </w:del>
+                  </w:p>
+                </w:txbxContent>
+              </v:textbox>
+              <w10:wrap type="square"/>
+            </v:shape>
+          </w:pict>
+        </w:r>
+      </w:ins>
+    </w:p>
+    <w:p>
+      <w:pPr>
+        <w:spacing w:before="200"/>
+        <w:rPr>
+          <w:del w:id="66" w:author="dpk" w:date="2009-03-09T17:55:00Z"/>
+          <w:rFonts w:eastAsia="Times New Roman"/>
           <w:noProof/>
-          <w:lang w:val="de-CH" w:eastAsia="de-CH" w:bidi="ar-SA"/>
-        </w:rPr>
-        <w:drawing>
-          <wp:anchor distT="0" distB="0" distL="114300" distR="114300" simplePos="0" relativeHeight="251665408" behindDoc="0" locked="0" layoutInCell="1" allowOverlap="1">
-            <wp:simplePos x="0" y="0"/>
-            <wp:positionH relativeFrom="column">
-              <wp:posOffset>1270</wp:posOffset>
-            </wp:positionH>
-            <wp:positionV relativeFrom="paragraph">
-              <wp:posOffset>126365</wp:posOffset>
-            </wp:positionV>
-            <wp:extent cx="2499360" cy="3641090"/>
-            <wp:effectExtent l="19050" t="0" r="0" b="0"/>
-            <wp:wrapTopAndBottom/>
-            <wp:docPr id="5" name="Picture 4" descr="robot.jpg"/>
-            <wp:cNvGraphicFramePr>
-              <a:graphicFrameLocks xmlns:a="http://schemas.openxmlformats.org/drawingml/2006/main" noChangeAspect="1"/>
-            </wp:cNvGraphicFramePr>
-            <a:graphic xmlns:a="http://schemas.openxmlformats.org/drawingml/2006/main">
-              <a:graphicData uri="http://schemas.openxmlformats.org/drawingml/2006/picture">
-                <pic:pic xmlns:pic="http://schemas.openxmlformats.org/drawingml/2006/picture">
-                  <pic:nvPicPr>
-                    <pic:cNvPr id="0" name="robot.jpg"/>
-                    <pic:cNvPicPr/>
-                  </pic:nvPicPr>
-                  <pic:blipFill>
-                    <a:blip r:embed="rId16"/>
-                    <a:stretch>
-                      <a:fillRect/>
-                    </a:stretch>
-                  </pic:blipFill>
-                  <pic:spPr>
-                    <a:xfrm>
-                      <a:off x="0" y="0"/>
-                      <a:ext cx="2499360" cy="3641090"/>
-                    </a:xfrm>
-                    <a:prstGeom prst="rect">
-                      <a:avLst/>
-                    </a:prstGeom>
-                  </pic:spPr>
-                </pic:pic>
-              </a:graphicData>
-            </a:graphic>
-          </wp:anchor>
-        </w:drawing>
-      </w:r>
+          <w:lang w:eastAsia="de-CH" w:bidi="ar-SA"/>
+          <w:rPrChange w:id="67" w:author="dpk" w:date="2009-03-09T17:52:00Z">
+            <w:rPr>
+              <w:del w:id="68" w:author="dpk" w:date="2009-03-09T17:55:00Z"/>
+              <w:rFonts w:eastAsia="Times New Roman"/>
+              <w:caps/>
+              <w:noProof/>
+              <w:color w:val="773F04" w:themeColor="accent1" w:themeShade="7F"/>
+              <w:spacing w:val="15"/>
+              <w:sz w:val="22"/>
+              <w:szCs w:val="22"/>
+              <w:lang w:eastAsia="de-CH" w:bidi="ar-SA"/>
+            </w:rPr>
+          </w:rPrChange>
+        </w:rPr>
+      </w:pPr>
+      <w:del w:id="69" w:author="dpk" w:date="2009-03-09T17:57:00Z">
+        <w:r>
+          <w:rPr>
+            <w:rFonts w:eastAsia="Times New Roman"/>
+            <w:noProof/>
+            <w:lang w:eastAsia="de-CH" w:bidi="ar-SA"/>
+          </w:rPr>
+          <w:br w:type="page"/>
+        </w:r>
+      </w:del>
+    </w:p>
+    <w:p>
+      <w:pPr>
+        <w:spacing w:before="200"/>
+        <w:rPr>
+          <w:del w:id="70" w:author="dpk" w:date="2009-03-09T17:56:00Z"/>
+          <w:rFonts w:eastAsia="Times New Roman"/>
+          <w:lang w:eastAsia="de-CH"/>
+        </w:rPr>
+        <w:pPrChange w:id="71" w:author="dpk" w:date="2009-03-09T17:55:00Z">
+          <w:pPr>
+            <w:pStyle w:val="Heading3"/>
+          </w:pPr>
+        </w:pPrChange>
+      </w:pPr>
+      <w:del w:id="72" w:author="dpk" w:date="2009-03-09T17:56:00Z">
+        <w:r>
+          <w:rPr>
+            <w:noProof/>
+          </w:rPr>
+          <w:pict>
+            <v:shape id="_x0000_s1026" type="#_x0000_t202" style="position:absolute;margin-left:211pt;margin-top:30.7pt;width:225.95pt;height:79.4pt;z-index:251667456" stroked="f">
+              <v:textbox style="mso-next-textbox:#_x0000_s1026" inset="0,0,0,0">
+                <w:txbxContent>
+                  <w:p>
+                    <w:pPr>
+                      <w:pStyle w:val="Caption"/>
+                      <w:rPr>
+                        <w:noProof/>
+                        <w:sz w:val="18"/>
+                        <w:szCs w:val="18"/>
+                      </w:rPr>
+                    </w:pPr>
+                    <w:r>
+                      <w:rPr>
+                        <w:sz w:val="18"/>
+                        <w:szCs w:val="18"/>
+                      </w:rPr>
+                      <w:t>We particularly like the look and feel of this robot we found on the web. The head is over proportional to the body which yields a more comic look and feel. We might want to go for a longer head to make it look more aggressive, though.</w:t>
+                    </w:r>
+                  </w:p>
+                </w:txbxContent>
+              </v:textbox>
+              <w10:wrap type="topAndBottom"/>
+            </v:shape>
+          </w:pict>
+        </w:r>
+        <w:bookmarkStart w:id="73" w:name="_Toc224382382"/>
+        <w:r>
+          <w:rPr>
+            <w:rFonts w:eastAsia="Times New Roman"/>
+            <w:noProof/>
+            <w:lang w:eastAsia="de-CH" w:bidi="ar-SA"/>
+          </w:rPr>
+          <w:delText>Player Models</w:delText>
+        </w:r>
+        <w:bookmarkEnd w:id="73"/>
+      </w:del>
+    </w:p>
+    <w:p>
+      <w:pPr>
+        <w:rPr>
+          <w:lang w:eastAsia="de-CH"/>
+        </w:rPr>
+      </w:pPr>
     </w:p>
     <w:p>
       <w:pPr>
@@ -5099,8 +5472,8 @@
           <w:lang w:val="de-CH" w:eastAsia="de-CH" w:bidi="ar-SA"/>
         </w:rPr>
         <w:pict>
-          <v:shape id="_x0000_s1027" type="#_x0000_t202" style="position:absolute;margin-left:86.4pt;margin-top:202.55pt;width:362.25pt;height:34.45pt;z-index:251668480" stroked="f">
-            <v:textbox style="mso-next-textbox:#_x0000_s1027;mso-fit-shape-to-text:t" inset="0,0,0,0">
+          <v:shape id="_x0000_s1027" type="#_x0000_t202" style="position:absolute;margin-left:-153.1pt;margin-top:280.25pt;width:144.1pt;height:56.75pt;z-index:251673600" stroked="f">
+            <v:textbox style="mso-next-textbox:#_x0000_s1027" inset="0,0,0,0">
               <w:txbxContent>
                 <w:p>
                   <w:pPr>
@@ -5109,21 +5482,105 @@
                       <w:sz w:val="18"/>
                       <w:szCs w:val="18"/>
                     </w:rPr>
+                    <w:pPrChange w:id="74" w:author="dpk" w:date="2009-03-09T18:04:00Z">
+                      <w:pPr>
+                        <w:pStyle w:val="Caption"/>
+                      </w:pPr>
+                    </w:pPrChange>
                   </w:pPr>
+                  <w:del w:id="75" w:author="dpk" w:date="2009-03-09T17:58:00Z">
+                    <w:r>
+                      <w:rPr>
+                        <w:sz w:val="18"/>
+                        <w:szCs w:val="18"/>
+                      </w:rPr>
+                      <w:delText xml:space="preserve">A finite state automata model of animations. Colors are priorities of realization (green is high, red is low). Bottom: A </w:delText>
+                    </w:r>
+                  </w:del>
+                  <w:ins w:id="76" w:author="dpk" w:date="2009-03-09T17:58:00Z">
+                    <w:r>
+                      <w:rPr>
+                        <w:sz w:val="18"/>
+                        <w:szCs w:val="18"/>
+                      </w:rPr>
+                      <w:t>A</w:t>
+                    </w:r>
+                  </w:ins>
+                  <w:ins w:id="77" w:author="dpk" w:date="2009-03-09T18:02:00Z">
+                    <w:r>
+                      <w:rPr>
+                        <w:sz w:val="18"/>
+                        <w:szCs w:val="18"/>
+                      </w:rPr>
+                      <w:t xml:space="preserve"> </w:t>
+                    </w:r>
+                  </w:ins>
                   <w:r>
                     <w:rPr>
                       <w:sz w:val="18"/>
                       <w:szCs w:val="18"/>
                     </w:rPr>
-                    <w:t>A finite state automata model of animations. Colors are priorities of realization (green is high, red is low). Bottom: A concept of little prop robots which are spawned on islands to make an island hostile (high target).</w:t>
+                    <w:t>concept of little prop robots which are spawned on islands to make an island hostile (high target).</w:t>
                   </w:r>
                 </w:p>
               </w:txbxContent>
             </v:textbox>
-            <w10:wrap type="topAndBottom"/>
+            <w10:wrap type="square"/>
           </v:shape>
         </w:pict>
       </w:r>
+      <w:ins w:id="78" w:author="dpk" w:date="2009-03-09T18:02:00Z">
+        <w:r>
+          <w:rPr>
+            <w:rFonts w:eastAsia="Times New Roman"/>
+            <w:noProof/>
+            <w:lang w:eastAsia="zh-CN" w:bidi="ar-SA"/>
+          </w:rPr>
+          <w:drawing>
+            <wp:anchor distT="0" distB="0" distL="114300" distR="114300" simplePos="0" relativeHeight="251669504" behindDoc="0" locked="0" layoutInCell="1" allowOverlap="1">
+              <wp:simplePos x="0" y="0"/>
+              <wp:positionH relativeFrom="column">
+                <wp:posOffset>-2239010</wp:posOffset>
+              </wp:positionH>
+              <wp:positionV relativeFrom="paragraph">
+                <wp:posOffset>1355725</wp:posOffset>
+              </wp:positionV>
+              <wp:extent cx="3529965" cy="2297430"/>
+              <wp:effectExtent l="19050" t="0" r="0" b="0"/>
+              <wp:wrapSquare wrapText="bothSides"/>
+              <wp:docPr id="18" name="Picture 16" descr="robots2.png"/>
+              <wp:cNvGraphicFramePr>
+                <a:graphicFrameLocks xmlns:a="http://schemas.openxmlformats.org/drawingml/2006/main" noChangeAspect="1"/>
+              </wp:cNvGraphicFramePr>
+              <a:graphic xmlns:a="http://schemas.openxmlformats.org/drawingml/2006/main">
+                <a:graphicData uri="http://schemas.openxmlformats.org/drawingml/2006/picture">
+                  <pic:pic xmlns:pic="http://schemas.openxmlformats.org/drawingml/2006/picture">
+                    <pic:nvPicPr>
+                      <pic:cNvPr id="0" name="robots2.png"/>
+                      <pic:cNvPicPr/>
+                    </pic:nvPicPr>
+                    <pic:blipFill>
+                      <a:blip r:embed="rId17" cstate="print"/>
+                      <a:stretch>
+                        <a:fillRect/>
+                      </a:stretch>
+                    </pic:blipFill>
+                    <pic:spPr>
+                      <a:xfrm>
+                        <a:off x="0" y="0"/>
+                        <a:ext cx="3529965" cy="2297430"/>
+                      </a:xfrm>
+                      <a:prstGeom prst="rect">
+                        <a:avLst/>
+                      </a:prstGeom>
+                    </pic:spPr>
+                  </pic:pic>
+                </a:graphicData>
+              </a:graphic>
+            </wp:anchor>
+          </w:drawing>
+        </w:r>
+      </w:ins>
       <w:r>
         <w:rPr>
           <w:rFonts w:eastAsia="Times New Roman"/>
@@ -5140,7 +5597,7 @@
           <w:lang w:eastAsia="de-CH"/>
         </w:rPr>
       </w:pPr>
-      <w:bookmarkStart w:id="28" w:name="_Toc224382383"/>
+      <w:bookmarkStart w:id="79" w:name="_Toc224382383"/>
       <w:r>
         <w:rPr>
           <w:rFonts w:eastAsia="Times New Roman"/>
@@ -5156,8 +5613,8 @@
         </w:rPr>
         <w:t>Requirements</w:t>
       </w:r>
-      <w:bookmarkEnd w:id="24"/>
-      <w:bookmarkEnd w:id="28"/>
+      <w:bookmarkEnd w:id="26"/>
+      <w:bookmarkEnd w:id="79"/>
     </w:p>
     <w:p>
       <w:pPr>
@@ -5166,14 +5623,14 @@
           <w:lang w:eastAsia="de-CH"/>
         </w:rPr>
       </w:pPr>
-      <w:bookmarkStart w:id="29" w:name="_Toc224382384"/>
+      <w:bookmarkStart w:id="80" w:name="_Toc224382384"/>
       <w:r>
         <w:rPr>
           <w:lang w:eastAsia="de-CH"/>
         </w:rPr>
         <w:t>General</w:t>
       </w:r>
-      <w:bookmarkEnd w:id="29"/>
+      <w:bookmarkEnd w:id="80"/>
     </w:p>
     <w:tbl>
       <w:tblPr>
@@ -5208,7 +5665,6 @@
             <w:r>
               <w:rPr>
                 <w:rStyle w:val="SubtleReference"/>
-                <w:b/>
                 <w:color w:val="FFFFFF" w:themeColor="background1"/>
               </w:rPr>
               <w:t>ID</w:t>
@@ -5233,7 +5689,6 @@
             <w:r>
               <w:rPr>
                 <w:rStyle w:val="SubtleReference"/>
-                <w:b/>
                 <w:color w:val="FFFFFF" w:themeColor="background1"/>
               </w:rPr>
               <w:t xml:space="preserve">Requirement </w:t>
@@ -5258,7 +5713,6 @@
             <w:r>
               <w:rPr>
                 <w:rStyle w:val="SubtleReference"/>
-                <w:b/>
                 <w:color w:val="FFFFFF" w:themeColor="background1"/>
               </w:rPr>
               <w:t>Description</w:t>
@@ -5752,14 +6206,14 @@
           <w:lang w:eastAsia="de-CH"/>
         </w:rPr>
       </w:pPr>
-      <w:bookmarkStart w:id="30" w:name="_Toc224382385"/>
+      <w:bookmarkStart w:id="81" w:name="_Toc224382385"/>
       <w:r>
         <w:rPr>
           <w:lang w:eastAsia="de-CH"/>
         </w:rPr>
         <w:t>GUI AND HUD</w:t>
       </w:r>
-      <w:bookmarkEnd w:id="30"/>
+      <w:bookmarkEnd w:id="81"/>
     </w:p>
     <w:tbl>
       <w:tblPr>
@@ -5794,7 +6248,6 @@
             <w:r>
               <w:rPr>
                 <w:rStyle w:val="SubtleReference"/>
-                <w:b/>
                 <w:color w:val="FFFFFF" w:themeColor="background1"/>
               </w:rPr>
               <w:t>ID</w:t>
@@ -5819,7 +6272,6 @@
             <w:r>
               <w:rPr>
                 <w:rStyle w:val="SubtleReference"/>
-                <w:b/>
                 <w:color w:val="FFFFFF" w:themeColor="background1"/>
               </w:rPr>
               <w:t xml:space="preserve">Requirement </w:t>
@@ -5844,7 +6296,6 @@
             <w:r>
               <w:rPr>
                 <w:rStyle w:val="SubtleReference"/>
-                <w:b/>
                 <w:color w:val="FFFFFF" w:themeColor="background1"/>
               </w:rPr>
               <w:t>Description</w:t>
@@ -6530,7 +6981,7 @@
           <w:lang w:eastAsia="de-CH"/>
         </w:rPr>
       </w:pPr>
-      <w:bookmarkStart w:id="31" w:name="_Toc224382386"/>
+      <w:bookmarkStart w:id="82" w:name="_Toc224382386"/>
       <w:r>
         <w:rPr>
           <w:rFonts w:eastAsia="Times New Roman"/>
@@ -6538,7 +6989,7 @@
         </w:rPr>
         <w:t>Lava</w:t>
       </w:r>
-      <w:bookmarkEnd w:id="31"/>
+      <w:bookmarkEnd w:id="82"/>
     </w:p>
     <w:tbl>
       <w:tblPr>
@@ -6573,7 +7024,6 @@
             <w:r>
               <w:rPr>
                 <w:rStyle w:val="SubtleReference"/>
-                <w:b/>
                 <w:color w:val="FFFFFF" w:themeColor="background1"/>
               </w:rPr>
               <w:t>ID</w:t>
@@ -6598,7 +7048,6 @@
             <w:r>
               <w:rPr>
                 <w:rStyle w:val="SubtleReference"/>
-                <w:b/>
                 <w:color w:val="FFFFFF" w:themeColor="background1"/>
               </w:rPr>
               <w:t xml:space="preserve">Requirement </w:t>
@@ -6623,7 +7072,6 @@
             <w:r>
               <w:rPr>
                 <w:rStyle w:val="SubtleReference"/>
-                <w:b/>
                 <w:color w:val="FFFFFF" w:themeColor="background1"/>
               </w:rPr>
               <w:t>Description</w:t>
@@ -7168,7 +7616,7 @@
           <w:lang w:eastAsia="de-CH"/>
         </w:rPr>
       </w:pPr>
-      <w:bookmarkStart w:id="32" w:name="_Toc224382387"/>
+      <w:bookmarkStart w:id="83" w:name="_Toc224382387"/>
       <w:r>
         <w:rPr>
           <w:rFonts w:eastAsia="Times New Roman"/>
@@ -7176,7 +7624,7 @@
         </w:rPr>
         <w:t>Pillars</w:t>
       </w:r>
-      <w:bookmarkEnd w:id="32"/>
+      <w:bookmarkEnd w:id="83"/>
     </w:p>
     <w:tbl>
       <w:tblPr>
@@ -7211,7 +7659,6 @@
             <w:r>
               <w:rPr>
                 <w:rStyle w:val="SubtleReference"/>
-                <w:b/>
                 <w:color w:val="FFFFFF" w:themeColor="background1"/>
               </w:rPr>
               <w:t>ID</w:t>
@@ -7236,7 +7683,6 @@
             <w:r>
               <w:rPr>
                 <w:rStyle w:val="SubtleReference"/>
-                <w:b/>
                 <w:color w:val="FFFFFF" w:themeColor="background1"/>
               </w:rPr>
               <w:t xml:space="preserve">Requirement </w:t>
@@ -7261,7 +7707,6 @@
             <w:r>
               <w:rPr>
                 <w:rStyle w:val="SubtleReference"/>
-                <w:b/>
                 <w:color w:val="FFFFFF" w:themeColor="background1"/>
               </w:rPr>
               <w:t>Description</w:t>
@@ -7727,7 +8172,7 @@
           <w:lang w:eastAsia="de-CH"/>
         </w:rPr>
       </w:pPr>
-      <w:bookmarkStart w:id="33" w:name="_Toc224382388"/>
+      <w:bookmarkStart w:id="84" w:name="_Toc224382388"/>
       <w:r>
         <w:rPr>
           <w:rFonts w:eastAsia="Times New Roman"/>
@@ -7735,7 +8180,7 @@
         </w:rPr>
         <w:t>Floating Islands</w:t>
       </w:r>
-      <w:bookmarkEnd w:id="33"/>
+      <w:bookmarkEnd w:id="84"/>
       <w:r>
         <w:rPr>
           <w:rFonts w:eastAsia="Times New Roman"/>
@@ -7777,7 +8222,6 @@
             <w:r>
               <w:rPr>
                 <w:rStyle w:val="SubtleReference"/>
-                <w:b/>
                 <w:color w:val="FFFFFF" w:themeColor="background1"/>
               </w:rPr>
               <w:t>ID</w:t>
@@ -7802,7 +8246,6 @@
             <w:r>
               <w:rPr>
                 <w:rStyle w:val="SubtleReference"/>
-                <w:b/>
                 <w:color w:val="FFFFFF" w:themeColor="background1"/>
               </w:rPr>
               <w:t xml:space="preserve">Requirement </w:t>
@@ -7827,7 +8270,6 @@
             <w:r>
               <w:rPr>
                 <w:rStyle w:val="SubtleReference"/>
-                <w:b/>
                 <w:color w:val="FFFFFF" w:themeColor="background1"/>
               </w:rPr>
               <w:t>Description</w:t>
@@ -8761,7 +9203,7 @@
           <w:lang w:eastAsia="de-CH"/>
         </w:rPr>
       </w:pPr>
-      <w:bookmarkStart w:id="34" w:name="_Toc224382389"/>
+      <w:bookmarkStart w:id="85" w:name="_Toc224382389"/>
       <w:r>
         <w:rPr>
           <w:rFonts w:eastAsia="Times New Roman"/>
@@ -8769,7 +9211,7 @@
         </w:rPr>
         <w:t>Player</w:t>
       </w:r>
-      <w:bookmarkEnd w:id="34"/>
+      <w:bookmarkEnd w:id="85"/>
     </w:p>
     <w:tbl>
       <w:tblPr>
@@ -8804,7 +9246,6 @@
             <w:r>
               <w:rPr>
                 <w:rStyle w:val="SubtleReference"/>
-                <w:b/>
                 <w:color w:val="FFFFFF" w:themeColor="background1"/>
               </w:rPr>
               <w:t>ID</w:t>
@@ -8829,7 +9270,6 @@
             <w:r>
               <w:rPr>
                 <w:rStyle w:val="SubtleReference"/>
-                <w:b/>
                 <w:color w:val="FFFFFF" w:themeColor="background1"/>
               </w:rPr>
               <w:t xml:space="preserve">Requirement </w:t>
@@ -8854,7 +9294,6 @@
             <w:r>
               <w:rPr>
                 <w:rStyle w:val="SubtleReference"/>
-                <w:b/>
                 <w:color w:val="FFFFFF" w:themeColor="background1"/>
               </w:rPr>
               <w:t>Description</w:t>
@@ -10503,9 +10942,9 @@
           <w:lang w:eastAsia="de-CH"/>
         </w:rPr>
       </w:pPr>
-      <w:bookmarkStart w:id="35" w:name="Development_Schedule"/>
-      <w:bookmarkStart w:id="36" w:name="_Toc224382390"/>
-      <w:bookmarkEnd w:id="35"/>
+      <w:bookmarkStart w:id="86" w:name="Development_Schedule"/>
+      <w:bookmarkStart w:id="87" w:name="_Toc224382390"/>
+      <w:bookmarkEnd w:id="86"/>
       <w:r>
         <w:rPr>
           <w:rFonts w:eastAsia="Times New Roman"/>
@@ -10514,7 +10953,7 @@
         </w:rPr>
         <w:t>Development Schedule</w:t>
       </w:r>
-      <w:bookmarkEnd w:id="36"/>
+      <w:bookmarkEnd w:id="87"/>
     </w:p>
     <w:p>
       <w:pPr>
@@ -10522,8 +10961,8 @@
           <w:lang w:eastAsia="de-CH"/>
         </w:rPr>
       </w:pPr>
-      <w:bookmarkStart w:id="37" w:name="Deliverables"/>
-      <w:bookmarkEnd w:id="37"/>
+      <w:bookmarkStart w:id="88" w:name="Deliverables"/>
+      <w:bookmarkEnd w:id="88"/>
       <w:r>
         <w:rPr>
           <w:lang w:eastAsia="de-CH"/>
@@ -10924,7 +11363,7 @@
           <w:lang w:eastAsia="de-CH"/>
         </w:rPr>
       </w:pPr>
-      <w:bookmarkStart w:id="38" w:name="_Toc224382391"/>
+      <w:bookmarkStart w:id="89" w:name="_Toc224382391"/>
       <w:r>
         <w:rPr>
           <w:rFonts w:eastAsia="Times New Roman"/>
@@ -10932,7 +11371,7 @@
         </w:rPr>
         <w:t>Deliverables</w:t>
       </w:r>
-      <w:bookmarkEnd w:id="38"/>
+      <w:bookmarkEnd w:id="89"/>
     </w:p>
     <w:p>
       <w:pPr>
@@ -10942,7 +11381,7 @@
           <w:lang w:eastAsia="de-CH"/>
         </w:rPr>
       </w:pPr>
-      <w:bookmarkStart w:id="39" w:name="_Toc224382392"/>
+      <w:bookmarkStart w:id="90" w:name="_Toc224382392"/>
       <w:r>
         <w:rPr>
           <w:rFonts w:eastAsia="Times New Roman"/>
@@ -10950,7 +11389,7 @@
         </w:rPr>
         <w:t>Prototype</w:t>
       </w:r>
-      <w:bookmarkEnd w:id="39"/>
+      <w:bookmarkEnd w:id="90"/>
       <w:r>
         <w:rPr>
           <w:rFonts w:eastAsia="Times New Roman"/>
@@ -11876,7 +12315,7 @@
           <w:lang w:eastAsia="de-CH"/>
         </w:rPr>
       </w:pPr>
-      <w:bookmarkStart w:id="40" w:name="_Toc224382393"/>
+      <w:bookmarkStart w:id="91" w:name="_Toc224382393"/>
       <w:r>
         <w:rPr>
           <w:rFonts w:eastAsia="Times New Roman"/>
@@ -11884,7 +12323,7 @@
         </w:rPr>
         <w:t>Functional Minimum</w:t>
       </w:r>
-      <w:bookmarkEnd w:id="40"/>
+      <w:bookmarkEnd w:id="91"/>
       <w:r>
         <w:rPr>
           <w:rFonts w:eastAsia="Times New Roman"/>
@@ -12453,7 +12892,7 @@
           <w:lang w:eastAsia="de-CH"/>
         </w:rPr>
       </w:pPr>
-      <w:bookmarkStart w:id="41" w:name="_Toc224382394"/>
+      <w:bookmarkStart w:id="92" w:name="_Toc224382394"/>
       <w:r>
         <w:rPr>
           <w:rFonts w:eastAsia="Times New Roman"/>
@@ -12461,7 +12900,7 @@
         </w:rPr>
         <w:t>Low target</w:t>
       </w:r>
-      <w:bookmarkEnd w:id="41"/>
+      <w:bookmarkEnd w:id="92"/>
     </w:p>
     <w:tbl>
       <w:tblPr>
@@ -12843,7 +13282,7 @@
           <w:lang w:eastAsia="de-CH"/>
         </w:rPr>
       </w:pPr>
-      <w:bookmarkStart w:id="42" w:name="_Toc224382395"/>
+      <w:bookmarkStart w:id="93" w:name="_Toc224382395"/>
       <w:r>
         <w:rPr>
           <w:rFonts w:eastAsia="Times New Roman"/>
@@ -12851,7 +13290,7 @@
         </w:rPr>
         <w:t>Desirable target</w:t>
       </w:r>
-      <w:bookmarkEnd w:id="42"/>
+      <w:bookmarkEnd w:id="93"/>
     </w:p>
     <w:tbl>
       <w:tblPr>
@@ -13429,7 +13868,7 @@
           <w:lang w:eastAsia="de-CH"/>
         </w:rPr>
       </w:pPr>
-      <w:bookmarkStart w:id="43" w:name="_Toc224382396"/>
+      <w:bookmarkStart w:id="94" w:name="_Toc224382396"/>
       <w:r>
         <w:rPr>
           <w:rFonts w:eastAsia="Times New Roman"/>
@@ -13437,7 +13876,7 @@
         </w:rPr>
         <w:t>High target</w:t>
       </w:r>
-      <w:bookmarkEnd w:id="43"/>
+      <w:bookmarkEnd w:id="94"/>
     </w:p>
     <w:tbl>
       <w:tblPr>
@@ -13934,7 +14373,7 @@
           <w:lang w:eastAsia="de-CH"/>
         </w:rPr>
       </w:pPr>
-      <w:bookmarkStart w:id="44" w:name="_Toc224382397"/>
+      <w:bookmarkStart w:id="95" w:name="_Toc224382397"/>
       <w:r>
         <w:rPr>
           <w:rFonts w:eastAsia="Times New Roman"/>
@@ -13942,7 +14381,7 @@
         </w:rPr>
         <w:t>Extras</w:t>
       </w:r>
-      <w:bookmarkEnd w:id="44"/>
+      <w:bookmarkEnd w:id="95"/>
     </w:p>
     <w:tbl>
       <w:tblPr>
@@ -14273,9 +14712,9 @@
           <w:lang w:eastAsia="de-CH"/>
         </w:rPr>
       </w:pPr>
-      <w:bookmarkStart w:id="45" w:name="Milestones"/>
-      <w:bookmarkStart w:id="46" w:name="_Toc224382398"/>
-      <w:bookmarkEnd w:id="45"/>
+      <w:bookmarkStart w:id="96" w:name="Milestones"/>
+      <w:bookmarkStart w:id="97" w:name="_Toc224382398"/>
+      <w:bookmarkEnd w:id="96"/>
       <w:r>
         <w:rPr>
           <w:rFonts w:eastAsia="Times New Roman"/>
@@ -14283,7 +14722,7 @@
         </w:rPr>
         <w:t>Milestones</w:t>
       </w:r>
-      <w:bookmarkEnd w:id="46"/>
+      <w:bookmarkEnd w:id="97"/>
       <w:r>
         <w:rPr>
           <w:rFonts w:eastAsia="Times New Roman"/>
@@ -14323,8 +14762,6 @@
             </w:pPr>
             <w:r>
               <w:rPr>
-                <w:b w:val="0"/>
-                <w:bCs w:val="0"/>
                 <w:lang w:eastAsia="de-CH"/>
               </w:rPr>
               <w:t>ID</w:t>
@@ -15233,9 +15670,9 @@
           <w:lang w:eastAsia="de-CH"/>
         </w:rPr>
       </w:pPr>
-      <w:bookmarkStart w:id="47" w:name="Task_Assignments_and_Work_Estimation"/>
-      <w:bookmarkStart w:id="48" w:name="_Toc224382399"/>
-      <w:bookmarkEnd w:id="47"/>
+      <w:bookmarkStart w:id="98" w:name="Task_Assignments_and_Work_Estimation"/>
+      <w:bookmarkStart w:id="99" w:name="_Toc224382399"/>
+      <w:bookmarkEnd w:id="98"/>
       <w:r>
         <w:rPr>
           <w:rFonts w:eastAsia="Times New Roman"/>
@@ -15243,7 +15680,7 @@
         </w:rPr>
         <w:t>Task Assignments and Work Estimation</w:t>
       </w:r>
-      <w:bookmarkEnd w:id="48"/>
+      <w:bookmarkEnd w:id="99"/>
     </w:p>
     <w:p>
       <w:pPr>
@@ -15252,7 +15689,7 @@
           <w:lang w:eastAsia="de-CH"/>
         </w:rPr>
       </w:pPr>
-      <w:bookmarkStart w:id="49" w:name="_Toc224382400"/>
+      <w:bookmarkStart w:id="100" w:name="_Toc224382400"/>
       <w:r>
         <w:rPr>
           <w:rFonts w:eastAsia="Times New Roman"/>
@@ -15260,7 +15697,7 @@
         </w:rPr>
         <w:t>Prototype</w:t>
       </w:r>
-      <w:bookmarkEnd w:id="49"/>
+      <w:bookmarkEnd w:id="100"/>
     </w:p>
     <w:tbl>
       <w:tblPr>
@@ -17038,7 +17475,7 @@
           <w:lang w:eastAsia="de-CH"/>
         </w:rPr>
       </w:pPr>
-      <w:bookmarkStart w:id="50" w:name="_Toc224382401"/>
+      <w:bookmarkStart w:id="101" w:name="_Toc224382401"/>
       <w:r>
         <w:rPr>
           <w:rFonts w:eastAsia="Times New Roman"/>
@@ -17046,7 +17483,7 @@
         </w:rPr>
         <w:t>Functional Minimum</w:t>
       </w:r>
-      <w:bookmarkEnd w:id="50"/>
+      <w:bookmarkEnd w:id="101"/>
     </w:p>
     <w:tbl>
       <w:tblPr>
@@ -18132,9 +18569,9 @@
           <w:lang w:eastAsia="de-CH"/>
         </w:rPr>
       </w:pPr>
-      <w:bookmarkStart w:id="51" w:name="Development_Timetable"/>
-      <w:bookmarkStart w:id="52" w:name="_Toc224382402"/>
-      <w:bookmarkEnd w:id="51"/>
+      <w:bookmarkStart w:id="102" w:name="Development_Timetable"/>
+      <w:bookmarkStart w:id="103" w:name="_Toc224382402"/>
+      <w:bookmarkEnd w:id="102"/>
       <w:r>
         <w:rPr>
           <w:rFonts w:eastAsia="Times New Roman"/>
@@ -18142,7 +18579,7 @@
         </w:rPr>
         <w:t>Development Timetable</w:t>
       </w:r>
-      <w:bookmarkEnd w:id="52"/>
+      <w:bookmarkEnd w:id="103"/>
     </w:p>
     <w:p>
       <w:pPr>
@@ -25336,9 +25773,9 @@
           <w:lang w:eastAsia="de-CH"/>
         </w:rPr>
       </w:pPr>
-      <w:bookmarkStart w:id="53" w:name="Assessment"/>
-      <w:bookmarkStart w:id="54" w:name="_Toc224382403"/>
-      <w:bookmarkEnd w:id="53"/>
+      <w:bookmarkStart w:id="104" w:name="Assessment"/>
+      <w:bookmarkStart w:id="105" w:name="_Toc224382403"/>
+      <w:bookmarkEnd w:id="104"/>
       <w:r>
         <w:rPr>
           <w:rFonts w:eastAsia="Times New Roman"/>
@@ -25347,7 +25784,7 @@
         </w:rPr>
         <w:t>Assessment</w:t>
       </w:r>
-      <w:bookmarkEnd w:id="54"/>
+      <w:bookmarkEnd w:id="105"/>
     </w:p>
     <w:p>
       <w:pPr>
@@ -25486,7 +25923,7 @@
       </w:r>
     </w:p>
     <w:sectPr>
-      <w:footerReference w:type="default" r:id="rId17"/>
+      <w:footerReference w:type="default" r:id="rId18"/>
       <w:pgSz w:w="11906" w:h="16838"/>
       <w:pgMar w:top="1417" w:right="1417" w:bottom="1134" w:left="1417" w:header="708" w:footer="708" w:gutter="0"/>
       <w:cols w:space="708"/>
@@ -25551,7 +25988,7 @@
             <w:rPr>
               <w:noProof/>
             </w:rPr>
-            <w:t>2</w:t>
+            <w:t>10</w:t>
           </w:r>
         </w:fldSimple>
         <w:r>
@@ -28072,345 +28509,6 @@
 </w:styles>
 </file>
 
-<file path=word/glossary/document.xml><?xml version="1.0" encoding="utf-8"?>
-<w:glossaryDocument xmlns:ve="http://schemas.openxmlformats.org/markup-compatibility/2006" xmlns:o="urn:schemas-microsoft-com:office:office" xmlns:r="http://schemas.openxmlformats.org/officeDocument/2006/relationships" xmlns:m="http://schemas.openxmlformats.org/officeDocument/2006/math" xmlns:v="urn:schemas-microsoft-com:vml" xmlns:wp="http://schemas.openxmlformats.org/drawingml/2006/wordprocessingDrawing" xmlns:w10="urn:schemas-microsoft-com:office:word" xmlns:w="http://schemas.openxmlformats.org/wordprocessingml/2006/main" xmlns:wne="http://schemas.microsoft.com/office/word/2006/wordml">
-  <w:docParts/>
-</w:glossaryDocument>
-</file>
-
-<file path=word/glossary/fontTable.xml><?xml version="1.0" encoding="utf-8"?>
-<w:fonts xmlns:r="http://schemas.openxmlformats.org/officeDocument/2006/relationships" xmlns:w="http://schemas.openxmlformats.org/wordprocessingml/2006/main">
-  <w:font w:name="Symbol">
-    <w:panose1 w:val="05050102010706020507"/>
-    <w:charset w:val="02"/>
-    <w:family w:val="roman"/>
-    <w:pitch w:val="variable"/>
-    <w:sig w:usb0="00000000" w:usb1="10000000" w:usb2="00000000" w:usb3="00000000" w:csb0="80000000" w:csb1="00000000"/>
-  </w:font>
-  <w:font w:name="Times New Roman">
-    <w:panose1 w:val="02020603050405020304"/>
-    <w:charset w:val="00"/>
-    <w:family w:val="roman"/>
-    <w:pitch w:val="variable"/>
-    <w:sig w:usb0="E0002AEF" w:usb1="C0007841" w:usb2="00000009" w:usb3="00000000" w:csb0="000001FF" w:csb1="00000000"/>
-  </w:font>
-  <w:font w:name="Courier New">
-    <w:panose1 w:val="02070309020205020404"/>
-    <w:charset w:val="00"/>
-    <w:family w:val="modern"/>
-    <w:pitch w:val="fixed"/>
-    <w:sig w:usb0="E0002AFF" w:usb1="C0007843" w:usb2="00000009" w:usb3="00000000" w:csb0="000001FF" w:csb1="00000000"/>
-  </w:font>
-  <w:font w:name="Wingdings">
-    <w:panose1 w:val="05000000000000000000"/>
-    <w:charset w:val="02"/>
-    <w:family w:val="auto"/>
-    <w:pitch w:val="variable"/>
-    <w:sig w:usb0="00000000" w:usb1="10000000" w:usb2="00000000" w:usb3="00000000" w:csb0="80000000" w:csb1="00000000"/>
-  </w:font>
-  <w:font w:name="Calibri">
-    <w:panose1 w:val="020F0502020204030204"/>
-    <w:charset w:val="00"/>
-    <w:family w:val="swiss"/>
-    <w:pitch w:val="variable"/>
-    <w:sig w:usb0="A00002EF" w:usb1="4000207B" w:usb2="00000000" w:usb3="00000000" w:csb0="0000009F" w:csb1="00000000"/>
-  </w:font>
-  <w:font w:name="Tahoma">
-    <w:panose1 w:val="020B0604030504040204"/>
-    <w:charset w:val="00"/>
-    <w:family w:val="swiss"/>
-    <w:pitch w:val="variable"/>
-    <w:sig w:usb0="E1002AFF" w:usb1="C000605B" w:usb2="00000029" w:usb3="00000000" w:csb0="000101FF" w:csb1="00000000"/>
-  </w:font>
-  <w:font w:name="Cambria">
-    <w:panose1 w:val="02040503050406030204"/>
-    <w:charset w:val="00"/>
-    <w:family w:val="roman"/>
-    <w:pitch w:val="variable"/>
-    <w:sig w:usb0="A00002EF" w:usb1="4000004B" w:usb2="00000000" w:usb3="00000000" w:csb0="0000009F" w:csb1="00000000"/>
-  </w:font>
-</w:fonts>
-</file>
-
-<file path=word/glossary/settings.xml><?xml version="1.0" encoding="utf-8"?>
-<w:settings xmlns:o="urn:schemas-microsoft-com:office:office" xmlns:r="http://schemas.openxmlformats.org/officeDocument/2006/relationships" xmlns:m="http://schemas.openxmlformats.org/officeDocument/2006/math" xmlns:v="urn:schemas-microsoft-com:vml" xmlns:w10="urn:schemas-microsoft-com:office:word" xmlns:w="http://schemas.openxmlformats.org/wordprocessingml/2006/main" xmlns:sl="http://schemas.openxmlformats.org/schemaLibrary/2006/main">
-  <w:view w:val="normal"/>
-  <w:defaultTabStop w:val="708"/>
-  <w:hyphenationZone w:val="425"/>
-  <w:characterSpacingControl w:val="doNotCompress"/>
-  <w:compat>
-    <w:useFELayout/>
-  </w:compat>
-  <w:rsids>
-    <w:rsidRoot w:val="00346E77"/>
-    <w:rsid w:val="00346E77"/>
-    <w:rsid w:val="00EC31A4"/>
-  </w:rsids>
-  <m:mathPr>
-    <m:mathFont m:val="Cambria Math"/>
-    <m:brkBin m:val="before"/>
-    <m:brkBinSub m:val="--"/>
-    <m:smallFrac m:val="off"/>
-    <m:dispDef/>
-    <m:lMargin m:val="0"/>
-    <m:rMargin m:val="0"/>
-    <m:defJc m:val="centerGroup"/>
-    <m:wrapIndent m:val="1440"/>
-    <m:intLim m:val="subSup"/>
-    <m:naryLim m:val="undOvr"/>
-  </m:mathPr>
-  <w:themeFontLang w:val="de-CH"/>
-  <w:clrSchemeMapping w:bg1="light1" w:t1="dark1" w:bg2="light2" w:t2="dark2" w:accent1="accent1" w:accent2="accent2" w:accent3="accent3" w:accent4="accent4" w:accent5="accent5" w:accent6="accent6" w:hyperlink="hyperlink" w:followedHyperlink="followedHyperlink"/>
-  <w:decimalSymbol w:val="."/>
-  <w:listSeparator w:val=";"/>
-</w:settings>
-</file>
-
-<file path=word/glossary/styles.xml><?xml version="1.0" encoding="utf-8"?>
-<w:styles xmlns:r="http://schemas.openxmlformats.org/officeDocument/2006/relationships" xmlns:w="http://schemas.openxmlformats.org/wordprocessingml/2006/main">
-  <w:docDefaults>
-    <w:rPrDefault>
-      <w:rPr>
-        <w:rFonts w:asciiTheme="minorHAnsi" w:eastAsiaTheme="minorEastAsia" w:hAnsiTheme="minorHAnsi" w:cstheme="minorBidi"/>
-        <w:sz w:val="22"/>
-        <w:szCs w:val="22"/>
-        <w:lang w:val="de-CH" w:eastAsia="de-CH" w:bidi="ar-SA"/>
-      </w:rPr>
-    </w:rPrDefault>
-    <w:pPrDefault>
-      <w:pPr>
-        <w:spacing w:after="200" w:line="276" w:lineRule="auto"/>
-      </w:pPr>
-    </w:pPrDefault>
-  </w:docDefaults>
-  <w:latentStyles w:defLockedState="0" w:defUIPriority="99" w:defSemiHidden="1" w:defUnhideWhenUsed="1" w:defQFormat="0" w:count="267">
-    <w:lsdException w:name="Normal" w:semiHidden="0" w:uiPriority="0" w:unhideWhenUsed="0" w:qFormat="1"/>
-    <w:lsdException w:name="heading 1" w:semiHidden="0" w:uiPriority="9" w:unhideWhenUsed="0" w:qFormat="1"/>
-    <w:lsdException w:name="heading 2" w:uiPriority="9" w:qFormat="1"/>
-    <w:lsdException w:name="heading 3" w:uiPriority="9" w:qFormat="1"/>
-    <w:lsdException w:name="heading 4" w:uiPriority="9" w:qFormat="1"/>
-    <w:lsdException w:name="heading 5" w:uiPriority="9" w:qFormat="1"/>
-    <w:lsdException w:name="heading 6" w:uiPriority="9" w:qFormat="1"/>
-    <w:lsdException w:name="heading 7" w:uiPriority="9" w:qFormat="1"/>
-    <w:lsdException w:name="heading 8" w:uiPriority="9" w:qFormat="1"/>
-    <w:lsdException w:name="heading 9" w:uiPriority="9" w:qFormat="1"/>
-    <w:lsdException w:name="toc 1" w:uiPriority="39"/>
-    <w:lsdException w:name="toc 2" w:uiPriority="39"/>
-    <w:lsdException w:name="toc 3" w:uiPriority="39"/>
-    <w:lsdException w:name="toc 4" w:uiPriority="39"/>
-    <w:lsdException w:name="toc 5" w:uiPriority="39"/>
-    <w:lsdException w:name="toc 6" w:uiPriority="39"/>
-    <w:lsdException w:name="toc 7" w:uiPriority="39"/>
-    <w:lsdException w:name="toc 8" w:uiPriority="39"/>
-    <w:lsdException w:name="toc 9" w:uiPriority="39"/>
-    <w:lsdException w:name="caption" w:uiPriority="35" w:qFormat="1"/>
-    <w:lsdException w:name="Title" w:semiHidden="0" w:uiPriority="10" w:unhideWhenUsed="0" w:qFormat="1"/>
-    <w:lsdException w:name="Default Paragraph Font" w:uiPriority="1"/>
-    <w:lsdException w:name="Subtitle" w:semiHidden="0" w:uiPriority="11" w:unhideWhenUsed="0" w:qFormat="1"/>
-    <w:lsdException w:name="Strong" w:semiHidden="0" w:uiPriority="22" w:unhideWhenUsed="0" w:qFormat="1"/>
-    <w:lsdException w:name="Emphasis" w:semiHidden="0" w:uiPriority="20" w:unhideWhenUsed="0" w:qFormat="1"/>
-    <w:lsdException w:name="Table Grid" w:semiHidden="0" w:uiPriority="59" w:unhideWhenUsed="0"/>
-    <w:lsdException w:name="Placeholder Text" w:unhideWhenUsed="0"/>
-    <w:lsdException w:name="No Spacing" w:semiHidden="0" w:uiPriority="1" w:unhideWhenUsed="0" w:qFormat="1"/>
-    <w:lsdException w:name="Light Shading" w:semiHidden="0" w:uiPriority="60" w:unhideWhenUsed="0"/>
-    <w:lsdException w:name="Light List" w:semiHidden="0" w:uiPriority="61" w:unhideWhenUsed="0"/>
-    <w:lsdException w:name="Light Grid" w:semiHidden="0" w:uiPriority="62" w:unhideWhenUsed="0"/>
-    <w:lsdException w:name="Medium Shading 1" w:semiHidden="0" w:uiPriority="63" w:unhideWhenUsed="0"/>
-    <w:lsdException w:name="Medium Shading 2" w:semiHidden="0" w:uiPriority="64" w:unhideWhenUsed="0"/>
-    <w:lsdException w:name="Medium List 1" w:semiHidden="0" w:uiPriority="65" w:unhideWhenUsed="0"/>
-    <w:lsdException w:name="Medium List 2" w:semiHidden="0" w:uiPriority="66" w:unhideWhenUsed="0"/>
-    <w:lsdException w:name="Medium Grid 1" w:semiHidden="0" w:uiPriority="67" w:unhideWhenUsed="0"/>
-    <w:lsdException w:name="Medium Grid 2" w:semiHidden="0" w:uiPriority="68" w:unhideWhenUsed="0"/>
-    <w:lsdException w:name="Medium Grid 3" w:semiHidden="0" w:uiPriority="69" w:unhideWhenUsed="0"/>
-    <w:lsdException w:name="Dark List" w:semiHidden="0" w:uiPriority="70" w:unhideWhenUsed="0"/>
-    <w:lsdException w:name="Colorful Shading" w:semiHidden="0" w:uiPriority="71" w:unhideWhenUsed="0"/>
-    <w:lsdException w:name="Colorful List" w:semiHidden="0" w:uiPriority="72" w:unhideWhenUsed="0"/>
-    <w:lsdException w:name="Colorful Grid" w:semiHidden="0" w:uiPriority="73" w:unhideWhenUsed="0"/>
-    <w:lsdException w:name="Light Shading Accent 1" w:semiHidden="0" w:uiPriority="60" w:unhideWhenUsed="0"/>
-    <w:lsdException w:name="Light List Accent 1" w:semiHidden="0" w:uiPriority="61" w:unhideWhenUsed="0"/>
-    <w:lsdException w:name="Light Grid Accent 1" w:semiHidden="0" w:uiPriority="62" w:unhideWhenUsed="0"/>
-    <w:lsdException w:name="Medium Shading 1 Accent 1" w:semiHidden="0" w:uiPriority="63" w:unhideWhenUsed="0"/>
-    <w:lsdException w:name="Medium Shading 2 Accent 1" w:semiHidden="0" w:uiPriority="64" w:unhideWhenUsed="0"/>
-    <w:lsdException w:name="Medium List 1 Accent 1" w:semiHidden="0" w:uiPriority="65" w:unhideWhenUsed="0"/>
-    <w:lsdException w:name="Revision" w:unhideWhenUsed="0"/>
-    <w:lsdException w:name="List Paragraph" w:semiHidden="0" w:uiPriority="34" w:unhideWhenUsed="0" w:qFormat="1"/>
-    <w:lsdException w:name="Quote" w:semiHidden="0" w:uiPriority="29" w:unhideWhenUsed="0" w:qFormat="1"/>
-    <w:lsdException w:name="Intense Quote" w:semiHidden="0" w:uiPriority="30" w:unhideWhenUsed="0" w:qFormat="1"/>
-    <w:lsdException w:name="Medium List 2 Accent 1" w:semiHidden="0" w:uiPriority="66" w:unhideWhenUsed="0"/>
-    <w:lsdException w:name="Medium Grid 1 Accent 1" w:semiHidden="0" w:uiPriority="67" w:unhideWhenUsed="0"/>
-    <w:lsdException w:name="Medium Grid 2 Accent 1" w:semiHidden="0" w:uiPriority="68" w:unhideWhenUsed="0"/>
-    <w:lsdException w:name="Medium Grid 3 Accent 1" w:semiHidden="0" w:uiPriority="69" w:unhideWhenUsed="0"/>
-    <w:lsdException w:name="Dark List Accent 1" w:semiHidden="0" w:uiPriority="70" w:unhideWhenUsed="0"/>
-    <w:lsdException w:name="Colorful Shading Accent 1" w:semiHidden="0" w:uiPriority="71" w:unhideWhenUsed="0"/>
-    <w:lsdException w:name="Colorful List Accent 1" w:semiHidden="0" w:uiPriority="72" w:unhideWhenUsed="0"/>
-    <w:lsdException w:name="Colorful Grid Accent 1" w:semiHidden="0" w:uiPriority="73" w:unhideWhenUsed="0"/>
-    <w:lsdException w:name="Light Shading Accent 2" w:semiHidden="0" w:uiPriority="60" w:unhideWhenUsed="0"/>
-    <w:lsdException w:name="Light List Accent 2" w:semiHidden="0" w:uiPriority="61" w:unhideWhenUsed="0"/>
-    <w:lsdException w:name="Light Grid Accent 2" w:semiHidden="0" w:uiPriority="62" w:unhideWhenUsed="0"/>
-    <w:lsdException w:name="Medium Shading 1 Accent 2" w:semiHidden="0" w:uiPriority="63" w:unhideWhenUsed="0"/>
-    <w:lsdException w:name="Medium Shading 2 Accent 2" w:semiHidden="0" w:uiPriority="64" w:unhideWhenUsed="0"/>
-    <w:lsdException w:name="Medium List 1 Accent 2" w:semiHidden="0" w:uiPriority="65" w:unhideWhenUsed="0"/>
-    <w:lsdException w:name="Medium List 2 Accent 2" w:semiHidden="0" w:uiPriority="66" w:unhideWhenUsed="0"/>
-    <w:lsdException w:name="Medium Grid 1 Accent 2" w:semiHidden="0" w:uiPriority="67" w:unhideWhenUsed="0"/>
-    <w:lsdException w:name="Medium Grid 2 Accent 2" w:semiHidden="0" w:uiPriority="68" w:unhideWhenUsed="0"/>
-    <w:lsdException w:name="Medium Grid 3 Accent 2" w:semiHidden="0" w:uiPriority="69" w:unhideWhenUsed="0"/>
-    <w:lsdException w:name="Dark List Accent 2" w:semiHidden="0" w:uiPriority="70" w:unhideWhenUsed="0"/>
-    <w:lsdException w:name="Colorful Shading Accent 2" w:semiHidden="0" w:uiPriority="71" w:unhideWhenUsed="0"/>
-    <w:lsdException w:name="Colorful List Accent 2" w:semiHidden="0" w:uiPriority="72" w:unhideWhenUsed="0"/>
-    <w:lsdException w:name="Colorful Grid Accent 2" w:semiHidden="0" w:uiPriority="73" w:unhideWhenUsed="0"/>
-    <w:lsdException w:name="Light Shading Accent 3" w:semiHidden="0" w:uiPriority="60" w:unhideWhenUsed="0"/>
-    <w:lsdException w:name="Light List Accent 3" w:semiHidden="0" w:uiPriority="61" w:unhideWhenUsed="0"/>
-    <w:lsdException w:name="Light Grid Accent 3" w:semiHidden="0" w:uiPriority="62" w:unhideWhenUsed="0"/>
-    <w:lsdException w:name="Medium Shading 1 Accent 3" w:semiHidden="0" w:uiPriority="63" w:unhideWhenUsed="0"/>
-    <w:lsdException w:name="Medium Shading 2 Accent 3" w:semiHidden="0" w:uiPriority="64" w:unhideWhenUsed="0"/>
-    <w:lsdException w:name="Medium List 1 Accent 3" w:semiHidden="0" w:uiPriority="65" w:unhideWhenUsed="0"/>
-    <w:lsdException w:name="Medium List 2 Accent 3" w:semiHidden="0" w:uiPriority="66" w:unhideWhenUsed="0"/>
-    <w:lsdException w:name="Medium Grid 1 Accent 3" w:semiHidden="0" w:uiPriority="67" w:unhideWhenUsed="0"/>
-    <w:lsdException w:name="Medium Grid 2 Accent 3" w:semiHidden="0" w:uiPriority="68" w:unhideWhenUsed="0"/>
-    <w:lsdException w:name="Medium Grid 3 Accent 3" w:semiHidden="0" w:uiPriority="69" w:unhideWhenUsed="0"/>
-    <w:lsdException w:name="Dark List Accent 3" w:semiHidden="0" w:uiPriority="70" w:unhideWhenUsed="0"/>
-    <w:lsdException w:name="Colorful Shading Accent 3" w:semiHidden="0" w:uiPriority="71" w:unhideWhenUsed="0"/>
-    <w:lsdException w:name="Colorful List Accent 3" w:semiHidden="0" w:uiPriority="72" w:unhideWhenUsed="0"/>
-    <w:lsdException w:name="Colorful Grid Accent 3" w:semiHidden="0" w:uiPriority="73" w:unhideWhenUsed="0"/>
-    <w:lsdException w:name="Light Shading Accent 4" w:semiHidden="0" w:uiPriority="60" w:unhideWhenUsed="0"/>
-    <w:lsdException w:name="Light List Accent 4" w:semiHidden="0" w:uiPriority="61" w:unhideWhenUsed="0"/>
-    <w:lsdException w:name="Light Grid Accent 4" w:semiHidden="0" w:uiPriority="62" w:unhideWhenUsed="0"/>
-    <w:lsdException w:name="Medium Shading 1 Accent 4" w:semiHidden="0" w:uiPriority="63" w:unhideWhenUsed="0"/>
-    <w:lsdException w:name="Medium Shading 2 Accent 4" w:semiHidden="0" w:uiPriority="64" w:unhideWhenUsed="0"/>
-    <w:lsdException w:name="Medium List 1 Accent 4" w:semiHidden="0" w:uiPriority="65" w:unhideWhenUsed="0"/>
-    <w:lsdException w:name="Medium List 2 Accent 4" w:semiHidden="0" w:uiPriority="66" w:unhideWhenUsed="0"/>
-    <w:lsdException w:name="Medium Grid 1 Accent 4" w:semiHidden="0" w:uiPriority="67" w:unhideWhenUsed="0"/>
-    <w:lsdException w:name="Medium Grid 2 Accent 4" w:semiHidden="0" w:uiPriority="68" w:unhideWhenUsed="0"/>
-    <w:lsdException w:name="Medium Grid 3 Accent 4" w:semiHidden="0" w:uiPriority="69" w:unhideWhenUsed="0"/>
-    <w:lsdException w:name="Dark List Accent 4" w:semiHidden="0" w:uiPriority="70" w:unhideWhenUsed="0"/>
-    <w:lsdException w:name="Colorful Shading Accent 4" w:semiHidden="0" w:uiPriority="71" w:unhideWhenUsed="0"/>
-    <w:lsdException w:name="Colorful List Accent 4" w:semiHidden="0" w:uiPriority="72" w:unhideWhenUsed="0"/>
-    <w:lsdException w:name="Colorful Grid Accent 4" w:semiHidden="0" w:uiPriority="73" w:unhideWhenUsed="0"/>
-    <w:lsdException w:name="Light Shading Accent 5" w:semiHidden="0" w:uiPriority="60" w:unhideWhenUsed="0"/>
-    <w:lsdException w:name="Light List Accent 5" w:semiHidden="0" w:uiPriority="61" w:unhideWhenUsed="0"/>
-    <w:lsdException w:name="Light Grid Accent 5" w:semiHidden="0" w:uiPriority="62" w:unhideWhenUsed="0"/>
-    <w:lsdException w:name="Medium Shading 1 Accent 5" w:semiHidden="0" w:uiPriority="63" w:unhideWhenUsed="0"/>
-    <w:lsdException w:name="Medium Shading 2 Accent 5" w:semiHidden="0" w:uiPriority="64" w:unhideWhenUsed="0"/>
-    <w:lsdException w:name="Medium List 1 Accent 5" w:semiHidden="0" w:uiPriority="65" w:unhideWhenUsed="0"/>
-    <w:lsdException w:name="Medium List 2 Accent 5" w:semiHidden="0" w:uiPriority="66" w:unhideWhenUsed="0"/>
-    <w:lsdException w:name="Medium Grid 1 Accent 5" w:semiHidden="0" w:uiPriority="67" w:unhideWhenUsed="0"/>
-    <w:lsdException w:name="Medium Grid 2 Accent 5" w:semiHidden="0" w:uiPriority="68" w:unhideWhenUsed="0"/>
-    <w:lsdException w:name="Medium Grid 3 Accent 5" w:semiHidden="0" w:uiPriority="69" w:unhideWhenUsed="0"/>
-    <w:lsdException w:name="Dark List Accent 5" w:semiHidden="0" w:uiPriority="70" w:unhideWhenUsed="0"/>
-    <w:lsdException w:name="Colorful Shading Accent 5" w:semiHidden="0" w:uiPriority="71" w:unhideWhenUsed="0"/>
-    <w:lsdException w:name="Colorful List Accent 5" w:semiHidden="0" w:uiPriority="72" w:unhideWhenUsed="0"/>
-    <w:lsdException w:name="Colorful Grid Accent 5" w:semiHidden="0" w:uiPriority="73" w:unhideWhenUsed="0"/>
-    <w:lsdException w:name="Light Shading Accent 6" w:semiHidden="0" w:uiPriority="60" w:unhideWhenUsed="0"/>
-    <w:lsdException w:name="Light List Accent 6" w:semiHidden="0" w:uiPriority="61" w:unhideWhenUsed="0"/>
-    <w:lsdException w:name="Light Grid Accent 6" w:semiHidden="0" w:uiPriority="62" w:unhideWhenUsed="0"/>
-    <w:lsdException w:name="Medium Shading 1 Accent 6" w:semiHidden="0" w:uiPriority="63" w:unhideWhenUsed="0"/>
-    <w:lsdException w:name="Medium Shading 2 Accent 6" w:semiHidden="0" w:uiPriority="64" w:unhideWhenUsed="0"/>
-    <w:lsdException w:name="Medium List 1 Accent 6" w:semiHidden="0" w:uiPriority="65" w:unhideWhenUsed="0"/>
-    <w:lsdException w:name="Medium List 2 Accent 6" w:semiHidden="0" w:uiPriority="66" w:unhideWhenUsed="0"/>
-    <w:lsdException w:name="Medium Grid 1 Accent 6" w:semiHidden="0" w:uiPriority="67" w:unhideWhenUsed="0"/>
-    <w:lsdException w:name="Medium Grid 2 Accent 6" w:semiHidden="0" w:uiPriority="68" w:unhideWhenUsed="0"/>
-    <w:lsdException w:name="Medium Grid 3 Accent 6" w:semiHidden="0" w:uiPriority="69" w:unhideWhenUsed="0"/>
-    <w:lsdException w:name="Dark List Accent 6" w:semiHidden="0" w:uiPriority="70" w:unhideWhenUsed="0"/>
-    <w:lsdException w:name="Colorful Shading Accent 6" w:semiHidden="0" w:uiPriority="71" w:unhideWhenUsed="0"/>
-    <w:lsdException w:name="Colorful List Accent 6" w:semiHidden="0" w:uiPriority="72" w:unhideWhenUsed="0"/>
-    <w:lsdException w:name="Colorful Grid Accent 6" w:semiHidden="0" w:uiPriority="73" w:unhideWhenUsed="0"/>
-    <w:lsdException w:name="Subtle Emphasis" w:semiHidden="0" w:uiPriority="19" w:unhideWhenUsed="0" w:qFormat="1"/>
-    <w:lsdException w:name="Intense Emphasis" w:semiHidden="0" w:uiPriority="21" w:unhideWhenUsed="0" w:qFormat="1"/>
-    <w:lsdException w:name="Subtle Reference" w:semiHidden="0" w:uiPriority="31" w:unhideWhenUsed="0" w:qFormat="1"/>
-    <w:lsdException w:name="Intense Reference" w:semiHidden="0" w:uiPriority="32" w:unhideWhenUsed="0" w:qFormat="1"/>
-    <w:lsdException w:name="Book Title" w:semiHidden="0" w:uiPriority="33" w:unhideWhenUsed="0" w:qFormat="1"/>
-    <w:lsdException w:name="Bibliography" w:uiPriority="37"/>
-    <w:lsdException w:name="TOC Heading" w:uiPriority="39" w:qFormat="1"/>
-  </w:latentStyles>
-  <w:style w:type="paragraph" w:default="1" w:styleId="Normal">
-    <w:name w:val="Normal"/>
-    <w:qFormat/>
-  </w:style>
-  <w:style w:type="character" w:default="1" w:styleId="DefaultParagraphFont">
-    <w:name w:val="Default Paragraph Font"/>
-    <w:uiPriority w:val="1"/>
-    <w:semiHidden/>
-    <w:unhideWhenUsed/>
-  </w:style>
-  <w:style w:type="table" w:default="1" w:styleId="TableNormal">
-    <w:name w:val="Normal Table"/>
-    <w:uiPriority w:val="99"/>
-    <w:semiHidden/>
-    <w:unhideWhenUsed/>
-    <w:qFormat/>
-    <w:tblPr>
-      <w:tblInd w:w="0" w:type="dxa"/>
-      <w:tblCellMar>
-        <w:top w:w="0" w:type="dxa"/>
-        <w:left w:w="108" w:type="dxa"/>
-        <w:bottom w:w="0" w:type="dxa"/>
-        <w:right w:w="108" w:type="dxa"/>
-      </w:tblCellMar>
-    </w:tblPr>
-  </w:style>
-  <w:style w:type="numbering" w:default="1" w:styleId="NoList">
-    <w:name w:val="No List"/>
-    <w:uiPriority w:val="99"/>
-    <w:semiHidden/>
-    <w:unhideWhenUsed/>
-  </w:style>
-  <w:style w:type="paragraph" w:customStyle="1" w:styleId="01992B90C9DA4805B452FB31AF29988D">
-    <w:name w:val="01992B90C9DA4805B452FB31AF29988D"/>
-    <w:rsid w:val="00346E77"/>
-  </w:style>
-  <w:style w:type="paragraph" w:customStyle="1" w:styleId="8E243B730AA74EED89EC8DF49969F619">
-    <w:name w:val="8E243B730AA74EED89EC8DF49969F619"/>
-    <w:rsid w:val="00346E77"/>
-  </w:style>
-  <w:style w:type="paragraph" w:customStyle="1" w:styleId="BDFD1EBD5E904856828D43E6DDD1CD43">
-    <w:name w:val="BDFD1EBD5E904856828D43E6DDD1CD43"/>
-    <w:rsid w:val="00346E77"/>
-  </w:style>
-  <w:style w:type="paragraph" w:customStyle="1" w:styleId="D6B9834B27854DA09B78139BBCFEE0BF">
-    <w:name w:val="D6B9834B27854DA09B78139BBCFEE0BF"/>
-    <w:rsid w:val="00346E77"/>
-  </w:style>
-  <w:style w:type="paragraph" w:customStyle="1" w:styleId="5F68176F40CF409EBC28D9D14373D545">
-    <w:name w:val="5F68176F40CF409EBC28D9D14373D545"/>
-    <w:rsid w:val="00346E77"/>
-  </w:style>
-  <w:style w:type="paragraph" w:customStyle="1" w:styleId="2BAEB185B8254E6EB59997B50B6040A3">
-    <w:name w:val="2BAEB185B8254E6EB59997B50B6040A3"/>
-    <w:rsid w:val="00346E77"/>
-  </w:style>
-  <w:style w:type="paragraph" w:customStyle="1" w:styleId="5D57E4C03A2F44CF937D4C0BFAE98468">
-    <w:name w:val="5D57E4C03A2F44CF937D4C0BFAE98468"/>
-    <w:rsid w:val="00346E77"/>
-  </w:style>
-  <w:style w:type="paragraph" w:customStyle="1" w:styleId="100668DCAFEE4EB6AD5644EFEA635D56">
-    <w:name w:val="100668DCAFEE4EB6AD5644EFEA635D56"/>
-    <w:rsid w:val="00346E77"/>
-  </w:style>
-  <w:style w:type="paragraph" w:customStyle="1" w:styleId="083E45ACC90F4F24B38F6281BCC65EB1">
-    <w:name w:val="083E45ACC90F4F24B38F6281BCC65EB1"/>
-    <w:rsid w:val="00346E77"/>
-  </w:style>
-  <w:style w:type="paragraph" w:customStyle="1" w:styleId="087F3070F45C472F9032CEF05C111622">
-    <w:name w:val="087F3070F45C472F9032CEF05C111622"/>
-    <w:rsid w:val="00346E77"/>
-  </w:style>
-  <w:style w:type="paragraph" w:customStyle="1" w:styleId="D5A6DFFB009744E78D59D812DB4FFDA5">
-    <w:name w:val="D5A6DFFB009744E78D59D812DB4FFDA5"/>
-    <w:rsid w:val="00346E77"/>
-  </w:style>
-  <w:style w:type="paragraph" w:customStyle="1" w:styleId="175900EDC58E455AB78BD46080F2581F">
-    <w:name w:val="175900EDC58E455AB78BD46080F2581F"/>
-    <w:rsid w:val="00346E77"/>
-  </w:style>
-</w:styles>
-</file>
-
-<file path=word/glossary/webSettings.xml><?xml version="1.0" encoding="utf-8"?>
-<w:webSettings xmlns:r="http://schemas.openxmlformats.org/officeDocument/2006/relationships" xmlns:w="http://schemas.openxmlformats.org/wordprocessingml/2006/main">
-  <w:optimizeForBrowser/>
-</w:webSettings>
-</file>
-
 <file path=word/theme/theme1.xml><?xml version="1.0" encoding="utf-8"?>
 <a:theme xmlns:a="http://schemas.openxmlformats.org/drawingml/2006/main" name="Office Theme">
   <a:themeElements>
@@ -28699,7 +28797,7 @@
 </file>
 
 <file path=customXml/itemProps1.xml><?xml version="1.0" encoding="utf-8"?>
-<ds:datastoreItem xmlns:ds="http://schemas.openxmlformats.org/officeDocument/2006/customXml" ds:itemID="{663AB826-8EFE-4C71-894D-4CDE081A8A6C}">
+<ds:datastoreItem xmlns:ds="http://schemas.openxmlformats.org/officeDocument/2006/customXml" ds:itemID="{EC65C7B2-FE6D-4327-AAEC-2037CBA17409}">
   <ds:schemaRefs>
     <ds:schemaRef ds:uri="http://schemas.openxmlformats.org/officeDocument/2006/bibliography"/>
   </ds:schemaRefs>

--- a/documentation/chapter1_proposal_schedule.docx
+++ b/documentation/chapter1_proposal_schedule.docx
@@ -2,2738 +2,11 @@
 <file path=word/document.xml><?xml version="1.0" encoding="utf-8"?>
 <w:document xmlns:ve="http://schemas.openxmlformats.org/markup-compatibility/2006" xmlns:o="urn:schemas-microsoft-com:office:office" xmlns:r="http://schemas.openxmlformats.org/officeDocument/2006/relationships" xmlns:m="http://schemas.openxmlformats.org/officeDocument/2006/math" xmlns:v="urn:schemas-microsoft-com:vml" xmlns:wp="http://schemas.openxmlformats.org/drawingml/2006/wordprocessingDrawing" xmlns:w10="urn:schemas-microsoft-com:office:word" xmlns:w="http://schemas.openxmlformats.org/wordprocessingml/2006/main" xmlns:wne="http://schemas.microsoft.com/office/word/2006/wordml">
   <w:body>
-    <w:sdt>
-      <w:sdtPr>
-        <w:rPr>
-          <w:b w:val="0"/>
-          <w:bCs w:val="0"/>
-          <w:caps w:val="0"/>
-          <w:color w:val="auto"/>
-          <w:spacing w:val="0"/>
-          <w:sz w:val="20"/>
-          <w:szCs w:val="20"/>
-        </w:rPr>
-        <w:id w:val="20800234"/>
-        <w:docPartObj>
-          <w:docPartGallery w:val="Table of Contents"/>
-          <w:docPartUnique/>
-        </w:docPartObj>
-      </w:sdtPr>
-      <w:sdtContent>
-        <w:p>
-          <w:pPr>
-            <w:pStyle w:val="TOCHeading"/>
-          </w:pPr>
-          <w:r>
-            <w:t>Contents</w:t>
-          </w:r>
-        </w:p>
-        <w:p>
-          <w:pPr>
-            <w:pStyle w:val="TOC1"/>
-            <w:tabs>
-              <w:tab w:val="right" w:leader="dot" w:pos="9062"/>
-            </w:tabs>
-            <w:rPr>
-              <w:noProof/>
-              <w:sz w:val="22"/>
-              <w:szCs w:val="22"/>
-              <w:lang w:val="de-CH" w:eastAsia="de-CH" w:bidi="ar-SA"/>
-            </w:rPr>
-          </w:pPr>
-          <w:r>
-            <w:fldChar w:fldCharType="begin"/>
-          </w:r>
-          <w:r>
-            <w:instrText xml:space="preserve"> TOC \o "1-3" \h \z \u </w:instrText>
-          </w:r>
-          <w:r>
-            <w:fldChar w:fldCharType="separate"/>
-          </w:r>
-          <w:hyperlink w:anchor="_Toc224382367" w:history="1">
-            <w:r>
-              <w:rPr>
-                <w:rStyle w:val="Hyperlink"/>
-                <w:noProof/>
-              </w:rPr>
-              <w:t>Intro</w:t>
-            </w:r>
-            <w:r>
-              <w:rPr>
-                <w:noProof/>
-                <w:webHidden/>
-              </w:rPr>
-              <w:tab/>
-            </w:r>
-            <w:r>
-              <w:rPr>
-                <w:noProof/>
-                <w:webHidden/>
-              </w:rPr>
-              <w:fldChar w:fldCharType="begin"/>
-            </w:r>
-            <w:r>
-              <w:rPr>
-                <w:noProof/>
-                <w:webHidden/>
-              </w:rPr>
-              <w:instrText xml:space="preserve"> PAGEREF _Toc224382367 \h </w:instrText>
-            </w:r>
-            <w:r>
-              <w:rPr>
-                <w:noProof/>
-                <w:webHidden/>
-              </w:rPr>
-            </w:r>
-            <w:r>
-              <w:rPr>
-                <w:noProof/>
-                <w:webHidden/>
-              </w:rPr>
-              <w:fldChar w:fldCharType="separate"/>
-            </w:r>
-            <w:r>
-              <w:rPr>
-                <w:noProof/>
-                <w:webHidden/>
-              </w:rPr>
-              <w:t>2</w:t>
-            </w:r>
-            <w:r>
-              <w:rPr>
-                <w:noProof/>
-                <w:webHidden/>
-              </w:rPr>
-              <w:fldChar w:fldCharType="end"/>
-            </w:r>
-          </w:hyperlink>
-        </w:p>
-        <w:p>
-          <w:pPr>
-            <w:pStyle w:val="TOC1"/>
-            <w:tabs>
-              <w:tab w:val="right" w:leader="dot" w:pos="9062"/>
-            </w:tabs>
-            <w:rPr>
-              <w:noProof/>
-              <w:sz w:val="22"/>
-              <w:szCs w:val="22"/>
-              <w:lang w:val="de-CH" w:eastAsia="de-CH" w:bidi="ar-SA"/>
-            </w:rPr>
-          </w:pPr>
-          <w:hyperlink w:anchor="_Toc224382368" w:history="1">
-            <w:r>
-              <w:rPr>
-                <w:rStyle w:val="Hyperlink"/>
-                <w:rFonts w:eastAsia="Times New Roman"/>
-                <w:noProof/>
-                <w:kern w:val="36"/>
-              </w:rPr>
-              <w:t>Informal Description</w:t>
-            </w:r>
-            <w:r>
-              <w:rPr>
-                <w:noProof/>
-                <w:webHidden/>
-              </w:rPr>
-              <w:tab/>
-            </w:r>
-            <w:r>
-              <w:rPr>
-                <w:noProof/>
-                <w:webHidden/>
-              </w:rPr>
-              <w:fldChar w:fldCharType="begin"/>
-            </w:r>
-            <w:r>
-              <w:rPr>
-                <w:noProof/>
-                <w:webHidden/>
-              </w:rPr>
-              <w:instrText xml:space="preserve"> PAGEREF _Toc224382368 \h </w:instrText>
-            </w:r>
-            <w:r>
-              <w:rPr>
-                <w:noProof/>
-                <w:webHidden/>
-              </w:rPr>
-            </w:r>
-            <w:r>
-              <w:rPr>
-                <w:noProof/>
-                <w:webHidden/>
-              </w:rPr>
-              <w:fldChar w:fldCharType="separate"/>
-            </w:r>
-            <w:r>
-              <w:rPr>
-                <w:noProof/>
-                <w:webHidden/>
-              </w:rPr>
-              <w:t>2</w:t>
-            </w:r>
-            <w:r>
-              <w:rPr>
-                <w:noProof/>
-                <w:webHidden/>
-              </w:rPr>
-              <w:fldChar w:fldCharType="end"/>
-            </w:r>
-          </w:hyperlink>
-        </w:p>
-        <w:p>
-          <w:pPr>
-            <w:pStyle w:val="TOC2"/>
-            <w:tabs>
-              <w:tab w:val="right" w:leader="dot" w:pos="9062"/>
-            </w:tabs>
-            <w:rPr>
-              <w:noProof/>
-              <w:sz w:val="22"/>
-              <w:szCs w:val="22"/>
-              <w:lang w:val="de-CH" w:eastAsia="de-CH" w:bidi="ar-SA"/>
-            </w:rPr>
-          </w:pPr>
-          <w:hyperlink w:anchor="_Toc224382369" w:history="1">
-            <w:r>
-              <w:rPr>
-                <w:rStyle w:val="Hyperlink"/>
-                <w:noProof/>
-              </w:rPr>
-              <w:t>Overview</w:t>
-            </w:r>
-            <w:r>
-              <w:rPr>
-                <w:noProof/>
-                <w:webHidden/>
-              </w:rPr>
-              <w:tab/>
-            </w:r>
-            <w:r>
-              <w:rPr>
-                <w:noProof/>
-                <w:webHidden/>
-              </w:rPr>
-              <w:fldChar w:fldCharType="begin"/>
-            </w:r>
-            <w:r>
-              <w:rPr>
-                <w:noProof/>
-                <w:webHidden/>
-              </w:rPr>
-              <w:instrText xml:space="preserve"> PAGEREF _Toc224382369 \h </w:instrText>
-            </w:r>
-            <w:r>
-              <w:rPr>
-                <w:noProof/>
-                <w:webHidden/>
-              </w:rPr>
-            </w:r>
-            <w:r>
-              <w:rPr>
-                <w:noProof/>
-                <w:webHidden/>
-              </w:rPr>
-              <w:fldChar w:fldCharType="separate"/>
-            </w:r>
-            <w:r>
-              <w:rPr>
-                <w:noProof/>
-                <w:webHidden/>
-              </w:rPr>
-              <w:t>2</w:t>
-            </w:r>
-            <w:r>
-              <w:rPr>
-                <w:noProof/>
-                <w:webHidden/>
-              </w:rPr>
-              <w:fldChar w:fldCharType="end"/>
-            </w:r>
-          </w:hyperlink>
-        </w:p>
-        <w:p>
-          <w:pPr>
-            <w:pStyle w:val="TOC2"/>
-            <w:tabs>
-              <w:tab w:val="right" w:leader="dot" w:pos="9062"/>
-            </w:tabs>
-            <w:rPr>
-              <w:noProof/>
-              <w:sz w:val="22"/>
-              <w:szCs w:val="22"/>
-              <w:lang w:val="de-CH" w:eastAsia="de-CH" w:bidi="ar-SA"/>
-            </w:rPr>
-          </w:pPr>
-          <w:hyperlink w:anchor="_Toc224382370" w:history="1">
-            <w:r>
-              <w:rPr>
-                <w:rStyle w:val="Hyperlink"/>
-                <w:noProof/>
-              </w:rPr>
-              <w:t>Game elements</w:t>
-            </w:r>
-            <w:r>
-              <w:rPr>
-                <w:noProof/>
-                <w:webHidden/>
-              </w:rPr>
-              <w:tab/>
-            </w:r>
-            <w:r>
-              <w:rPr>
-                <w:noProof/>
-                <w:webHidden/>
-              </w:rPr>
-              <w:fldChar w:fldCharType="begin"/>
-            </w:r>
-            <w:r>
-              <w:rPr>
-                <w:noProof/>
-                <w:webHidden/>
-              </w:rPr>
-              <w:instrText xml:space="preserve"> PAGEREF _Toc224382370 \h </w:instrText>
-            </w:r>
-            <w:r>
-              <w:rPr>
-                <w:noProof/>
-                <w:webHidden/>
-              </w:rPr>
-            </w:r>
-            <w:r>
-              <w:rPr>
-                <w:noProof/>
-                <w:webHidden/>
-              </w:rPr>
-              <w:fldChar w:fldCharType="separate"/>
-            </w:r>
-            <w:r>
-              <w:rPr>
-                <w:noProof/>
-                <w:webHidden/>
-              </w:rPr>
-              <w:t>2</w:t>
-            </w:r>
-            <w:r>
-              <w:rPr>
-                <w:noProof/>
-                <w:webHidden/>
-              </w:rPr>
-              <w:fldChar w:fldCharType="end"/>
-            </w:r>
-          </w:hyperlink>
-        </w:p>
-        <w:p>
-          <w:pPr>
-            <w:pStyle w:val="TOC3"/>
-            <w:tabs>
-              <w:tab w:val="right" w:leader="dot" w:pos="9062"/>
-            </w:tabs>
-            <w:rPr>
-              <w:noProof/>
-              <w:sz w:val="22"/>
-              <w:szCs w:val="22"/>
-              <w:lang w:val="de-CH" w:eastAsia="de-CH" w:bidi="ar-SA"/>
-            </w:rPr>
-          </w:pPr>
-          <w:hyperlink w:anchor="_Toc224382371" w:history="1">
-            <w:r>
-              <w:rPr>
-                <w:rStyle w:val="Hyperlink"/>
-                <w:noProof/>
-              </w:rPr>
-              <w:t>Environment</w:t>
-            </w:r>
-            <w:r>
-              <w:rPr>
-                <w:noProof/>
-                <w:webHidden/>
-              </w:rPr>
-              <w:tab/>
-            </w:r>
-            <w:r>
-              <w:rPr>
-                <w:noProof/>
-                <w:webHidden/>
-              </w:rPr>
-              <w:fldChar w:fldCharType="begin"/>
-            </w:r>
-            <w:r>
-              <w:rPr>
-                <w:noProof/>
-                <w:webHidden/>
-              </w:rPr>
-              <w:instrText xml:space="preserve"> PAGEREF _Toc224382371 \h </w:instrText>
-            </w:r>
-            <w:r>
-              <w:rPr>
-                <w:noProof/>
-                <w:webHidden/>
-              </w:rPr>
-            </w:r>
-            <w:r>
-              <w:rPr>
-                <w:noProof/>
-                <w:webHidden/>
-              </w:rPr>
-              <w:fldChar w:fldCharType="separate"/>
-            </w:r>
-            <w:r>
-              <w:rPr>
-                <w:noProof/>
-                <w:webHidden/>
-              </w:rPr>
-              <w:t>2</w:t>
-            </w:r>
-            <w:r>
-              <w:rPr>
-                <w:noProof/>
-                <w:webHidden/>
-              </w:rPr>
-              <w:fldChar w:fldCharType="end"/>
-            </w:r>
-          </w:hyperlink>
-        </w:p>
-        <w:p>
-          <w:pPr>
-            <w:pStyle w:val="TOC3"/>
-            <w:tabs>
-              <w:tab w:val="right" w:leader="dot" w:pos="9062"/>
-            </w:tabs>
-            <w:rPr>
-              <w:noProof/>
-              <w:sz w:val="22"/>
-              <w:szCs w:val="22"/>
-              <w:lang w:val="de-CH" w:eastAsia="de-CH" w:bidi="ar-SA"/>
-            </w:rPr>
-          </w:pPr>
-          <w:hyperlink w:anchor="_Toc224382372" w:history="1">
-            <w:r>
-              <w:rPr>
-                <w:rStyle w:val="Hyperlink"/>
-                <w:noProof/>
-              </w:rPr>
-              <w:t>Pillars</w:t>
-            </w:r>
-            <w:r>
-              <w:rPr>
-                <w:noProof/>
-                <w:webHidden/>
-              </w:rPr>
-              <w:tab/>
-            </w:r>
-            <w:r>
-              <w:rPr>
-                <w:noProof/>
-                <w:webHidden/>
-              </w:rPr>
-              <w:fldChar w:fldCharType="begin"/>
-            </w:r>
-            <w:r>
-              <w:rPr>
-                <w:noProof/>
-                <w:webHidden/>
-              </w:rPr>
-              <w:instrText xml:space="preserve"> PAGEREF _Toc224382372 \h </w:instrText>
-            </w:r>
-            <w:r>
-              <w:rPr>
-                <w:noProof/>
-                <w:webHidden/>
-              </w:rPr>
-            </w:r>
-            <w:r>
-              <w:rPr>
-                <w:noProof/>
-                <w:webHidden/>
-              </w:rPr>
-              <w:fldChar w:fldCharType="separate"/>
-            </w:r>
-            <w:r>
-              <w:rPr>
-                <w:noProof/>
-                <w:webHidden/>
-              </w:rPr>
-              <w:t>2</w:t>
-            </w:r>
-            <w:r>
-              <w:rPr>
-                <w:noProof/>
-                <w:webHidden/>
-              </w:rPr>
-              <w:fldChar w:fldCharType="end"/>
-            </w:r>
-          </w:hyperlink>
-        </w:p>
-        <w:p>
-          <w:pPr>
-            <w:pStyle w:val="TOC3"/>
-            <w:tabs>
-              <w:tab w:val="right" w:leader="dot" w:pos="9062"/>
-            </w:tabs>
-            <w:rPr>
-              <w:noProof/>
-              <w:sz w:val="22"/>
-              <w:szCs w:val="22"/>
-              <w:lang w:val="de-CH" w:eastAsia="de-CH" w:bidi="ar-SA"/>
-            </w:rPr>
-          </w:pPr>
-          <w:hyperlink w:anchor="_Toc224382373" w:history="1">
-            <w:r>
-              <w:rPr>
-                <w:rStyle w:val="Hyperlink"/>
-                <w:noProof/>
-              </w:rPr>
-              <w:t>Hovering islands</w:t>
-            </w:r>
-            <w:r>
-              <w:rPr>
-                <w:noProof/>
-                <w:webHidden/>
-              </w:rPr>
-              <w:tab/>
-            </w:r>
-            <w:r>
-              <w:rPr>
-                <w:noProof/>
-                <w:webHidden/>
-              </w:rPr>
-              <w:fldChar w:fldCharType="begin"/>
-            </w:r>
-            <w:r>
-              <w:rPr>
-                <w:noProof/>
-                <w:webHidden/>
-              </w:rPr>
-              <w:instrText xml:space="preserve"> PAGEREF _Toc224382373 \h </w:instrText>
-            </w:r>
-            <w:r>
-              <w:rPr>
-                <w:noProof/>
-                <w:webHidden/>
-              </w:rPr>
-            </w:r>
-            <w:r>
-              <w:rPr>
-                <w:noProof/>
-                <w:webHidden/>
-              </w:rPr>
-              <w:fldChar w:fldCharType="separate"/>
-            </w:r>
-            <w:r>
-              <w:rPr>
-                <w:noProof/>
-                <w:webHidden/>
-              </w:rPr>
-              <w:t>3</w:t>
-            </w:r>
-            <w:r>
-              <w:rPr>
-                <w:noProof/>
-                <w:webHidden/>
-              </w:rPr>
-              <w:fldChar w:fldCharType="end"/>
-            </w:r>
-          </w:hyperlink>
-        </w:p>
-        <w:p>
-          <w:pPr>
-            <w:pStyle w:val="TOC3"/>
-            <w:tabs>
-              <w:tab w:val="right" w:leader="dot" w:pos="9062"/>
-            </w:tabs>
-            <w:rPr>
-              <w:noProof/>
-              <w:sz w:val="22"/>
-              <w:szCs w:val="22"/>
-              <w:lang w:val="de-CH" w:eastAsia="de-CH" w:bidi="ar-SA"/>
-            </w:rPr>
-          </w:pPr>
-          <w:hyperlink w:anchor="_Toc224382374" w:history="1">
-            <w:r>
-              <w:rPr>
-                <w:rStyle w:val="Hyperlink"/>
-                <w:noProof/>
-              </w:rPr>
-              <w:t>Player characters</w:t>
-            </w:r>
-            <w:r>
-              <w:rPr>
-                <w:noProof/>
-                <w:webHidden/>
-              </w:rPr>
-              <w:tab/>
-            </w:r>
-            <w:r>
-              <w:rPr>
-                <w:noProof/>
-                <w:webHidden/>
-              </w:rPr>
-              <w:fldChar w:fldCharType="begin"/>
-            </w:r>
-            <w:r>
-              <w:rPr>
-                <w:noProof/>
-                <w:webHidden/>
-              </w:rPr>
-              <w:instrText xml:space="preserve"> PAGEREF _Toc224382374 \h </w:instrText>
-            </w:r>
-            <w:r>
-              <w:rPr>
-                <w:noProof/>
-                <w:webHidden/>
-              </w:rPr>
-            </w:r>
-            <w:r>
-              <w:rPr>
-                <w:noProof/>
-                <w:webHidden/>
-              </w:rPr>
-              <w:fldChar w:fldCharType="separate"/>
-            </w:r>
-            <w:r>
-              <w:rPr>
-                <w:noProof/>
-                <w:webHidden/>
-              </w:rPr>
-              <w:t>3</w:t>
-            </w:r>
-            <w:r>
-              <w:rPr>
-                <w:noProof/>
-                <w:webHidden/>
-              </w:rPr>
-              <w:fldChar w:fldCharType="end"/>
-            </w:r>
-          </w:hyperlink>
-        </w:p>
-        <w:p>
-          <w:pPr>
-            <w:pStyle w:val="TOC3"/>
-            <w:tabs>
-              <w:tab w:val="right" w:leader="dot" w:pos="9062"/>
-            </w:tabs>
-            <w:rPr>
-              <w:noProof/>
-              <w:sz w:val="22"/>
-              <w:szCs w:val="22"/>
-              <w:lang w:val="de-CH" w:eastAsia="de-CH" w:bidi="ar-SA"/>
-            </w:rPr>
-          </w:pPr>
-          <w:hyperlink w:anchor="_Toc224382375" w:history="1">
-            <w:r>
-              <w:rPr>
-                <w:rStyle w:val="Hyperlink"/>
-                <w:noProof/>
-              </w:rPr>
-              <w:t>Power-ups</w:t>
-            </w:r>
-            <w:r>
-              <w:rPr>
-                <w:noProof/>
-                <w:webHidden/>
-              </w:rPr>
-              <w:tab/>
-            </w:r>
-            <w:r>
-              <w:rPr>
-                <w:noProof/>
-                <w:webHidden/>
-              </w:rPr>
-              <w:fldChar w:fldCharType="begin"/>
-            </w:r>
-            <w:r>
-              <w:rPr>
-                <w:noProof/>
-                <w:webHidden/>
-              </w:rPr>
-              <w:instrText xml:space="preserve"> PAGEREF _Toc224382375 \h </w:instrText>
-            </w:r>
-            <w:r>
-              <w:rPr>
-                <w:noProof/>
-                <w:webHidden/>
-              </w:rPr>
-            </w:r>
-            <w:r>
-              <w:rPr>
-                <w:noProof/>
-                <w:webHidden/>
-              </w:rPr>
-              <w:fldChar w:fldCharType="separate"/>
-            </w:r>
-            <w:r>
-              <w:rPr>
-                <w:noProof/>
-                <w:webHidden/>
-              </w:rPr>
-              <w:t>3</w:t>
-            </w:r>
-            <w:r>
-              <w:rPr>
-                <w:noProof/>
-                <w:webHidden/>
-              </w:rPr>
-              <w:fldChar w:fldCharType="end"/>
-            </w:r>
-          </w:hyperlink>
-        </w:p>
-        <w:p>
-          <w:pPr>
-            <w:pStyle w:val="TOC3"/>
-            <w:tabs>
-              <w:tab w:val="right" w:leader="dot" w:pos="9062"/>
-            </w:tabs>
-            <w:rPr>
-              <w:noProof/>
-              <w:sz w:val="22"/>
-              <w:szCs w:val="22"/>
-              <w:lang w:val="de-CH" w:eastAsia="de-CH" w:bidi="ar-SA"/>
-            </w:rPr>
-          </w:pPr>
-          <w:hyperlink w:anchor="_Toc224382376" w:history="1">
-            <w:r>
-              <w:rPr>
-                <w:rStyle w:val="Hyperlink"/>
-                <w:noProof/>
-              </w:rPr>
-              <w:t>Player Interactions</w:t>
-            </w:r>
-            <w:r>
-              <w:rPr>
-                <w:noProof/>
-                <w:webHidden/>
-              </w:rPr>
-              <w:tab/>
-            </w:r>
-            <w:r>
-              <w:rPr>
-                <w:noProof/>
-                <w:webHidden/>
-              </w:rPr>
-              <w:fldChar w:fldCharType="begin"/>
-            </w:r>
-            <w:r>
-              <w:rPr>
-                <w:noProof/>
-                <w:webHidden/>
-              </w:rPr>
-              <w:instrText xml:space="preserve"> PAGEREF _Toc224382376 \h </w:instrText>
-            </w:r>
-            <w:r>
-              <w:rPr>
-                <w:noProof/>
-                <w:webHidden/>
-              </w:rPr>
-            </w:r>
-            <w:r>
-              <w:rPr>
-                <w:noProof/>
-                <w:webHidden/>
-              </w:rPr>
-              <w:fldChar w:fldCharType="separate"/>
-            </w:r>
-            <w:r>
-              <w:rPr>
-                <w:noProof/>
-                <w:webHidden/>
-              </w:rPr>
-              <w:t>3</w:t>
-            </w:r>
-            <w:r>
-              <w:rPr>
-                <w:noProof/>
-                <w:webHidden/>
-              </w:rPr>
-              <w:fldChar w:fldCharType="end"/>
-            </w:r>
-          </w:hyperlink>
-        </w:p>
-        <w:p>
-          <w:pPr>
-            <w:pStyle w:val="TOC2"/>
-            <w:tabs>
-              <w:tab w:val="right" w:leader="dot" w:pos="9062"/>
-            </w:tabs>
-            <w:rPr>
-              <w:noProof/>
-              <w:sz w:val="22"/>
-              <w:szCs w:val="22"/>
-              <w:lang w:val="de-CH" w:eastAsia="de-CH" w:bidi="ar-SA"/>
-            </w:rPr>
-          </w:pPr>
-          <w:hyperlink w:anchor="_Toc224382377" w:history="1">
-            <w:r>
-              <w:rPr>
-                <w:rStyle w:val="Hyperlink"/>
-                <w:noProof/>
-              </w:rPr>
-              <w:t>Concept Sketches</w:t>
-            </w:r>
-            <w:r>
-              <w:rPr>
-                <w:noProof/>
-                <w:webHidden/>
-              </w:rPr>
-              <w:tab/>
-            </w:r>
-            <w:r>
-              <w:rPr>
-                <w:noProof/>
-                <w:webHidden/>
-              </w:rPr>
-              <w:fldChar w:fldCharType="begin"/>
-            </w:r>
-            <w:r>
-              <w:rPr>
-                <w:noProof/>
-                <w:webHidden/>
-              </w:rPr>
-              <w:instrText xml:space="preserve"> PAGEREF _Toc224382377 \h </w:instrText>
-            </w:r>
-            <w:r>
-              <w:rPr>
-                <w:noProof/>
-                <w:webHidden/>
-              </w:rPr>
-            </w:r>
-            <w:r>
-              <w:rPr>
-                <w:noProof/>
-                <w:webHidden/>
-              </w:rPr>
-              <w:fldChar w:fldCharType="separate"/>
-            </w:r>
-            <w:r>
-              <w:rPr>
-                <w:noProof/>
-                <w:webHidden/>
-              </w:rPr>
-              <w:t>5</w:t>
-            </w:r>
-            <w:r>
-              <w:rPr>
-                <w:noProof/>
-                <w:webHidden/>
-              </w:rPr>
-              <w:fldChar w:fldCharType="end"/>
-            </w:r>
-          </w:hyperlink>
-        </w:p>
-        <w:p>
-          <w:pPr>
-            <w:pStyle w:val="TOC3"/>
-            <w:tabs>
-              <w:tab w:val="right" w:leader="dot" w:pos="9062"/>
-            </w:tabs>
-            <w:rPr>
-              <w:noProof/>
-              <w:sz w:val="22"/>
-              <w:szCs w:val="22"/>
-              <w:lang w:val="de-CH" w:eastAsia="de-CH" w:bidi="ar-SA"/>
-            </w:rPr>
-          </w:pPr>
-          <w:hyperlink w:anchor="_Toc224382378" w:history="1">
-            <w:r>
-              <w:rPr>
-                <w:rStyle w:val="Hyperlink"/>
-                <w:rFonts w:eastAsia="Times New Roman"/>
-                <w:noProof/>
-                <w:lang w:eastAsia="de-CH"/>
-              </w:rPr>
-              <w:t>Typical In-Game Situation</w:t>
-            </w:r>
-            <w:r>
-              <w:rPr>
-                <w:noProof/>
-                <w:webHidden/>
-              </w:rPr>
-              <w:tab/>
-            </w:r>
-            <w:r>
-              <w:rPr>
-                <w:noProof/>
-                <w:webHidden/>
-              </w:rPr>
-              <w:fldChar w:fldCharType="begin"/>
-            </w:r>
-            <w:r>
-              <w:rPr>
-                <w:noProof/>
-                <w:webHidden/>
-              </w:rPr>
-              <w:instrText xml:space="preserve"> PAGEREF _Toc224382378 \h </w:instrText>
-            </w:r>
-            <w:r>
-              <w:rPr>
-                <w:noProof/>
-                <w:webHidden/>
-              </w:rPr>
-            </w:r>
-            <w:r>
-              <w:rPr>
-                <w:noProof/>
-                <w:webHidden/>
-              </w:rPr>
-              <w:fldChar w:fldCharType="separate"/>
-            </w:r>
-            <w:r>
-              <w:rPr>
-                <w:noProof/>
-                <w:webHidden/>
-              </w:rPr>
-              <w:t>5</w:t>
-            </w:r>
-            <w:r>
-              <w:rPr>
-                <w:noProof/>
-                <w:webHidden/>
-              </w:rPr>
-              <w:fldChar w:fldCharType="end"/>
-            </w:r>
-          </w:hyperlink>
-        </w:p>
-        <w:p>
-          <w:pPr>
-            <w:pStyle w:val="TOC3"/>
-            <w:tabs>
-              <w:tab w:val="right" w:leader="dot" w:pos="9062"/>
-            </w:tabs>
-            <w:rPr>
-              <w:noProof/>
-              <w:sz w:val="22"/>
-              <w:szCs w:val="22"/>
-              <w:lang w:val="de-CH" w:eastAsia="de-CH" w:bidi="ar-SA"/>
-            </w:rPr>
-          </w:pPr>
-          <w:hyperlink w:anchor="_Toc224382379" w:history="1">
-            <w:r>
-              <w:rPr>
-                <w:rStyle w:val="Hyperlink"/>
-                <w:rFonts w:eastAsia="Times New Roman"/>
-                <w:noProof/>
-                <w:lang w:eastAsia="de-CH"/>
-              </w:rPr>
-              <w:t>Visual Impression</w:t>
-            </w:r>
-            <w:r>
-              <w:rPr>
-                <w:noProof/>
-                <w:webHidden/>
-              </w:rPr>
-              <w:tab/>
-            </w:r>
-            <w:r>
-              <w:rPr>
-                <w:noProof/>
-                <w:webHidden/>
-              </w:rPr>
-              <w:fldChar w:fldCharType="begin"/>
-            </w:r>
-            <w:r>
-              <w:rPr>
-                <w:noProof/>
-                <w:webHidden/>
-              </w:rPr>
-              <w:instrText xml:space="preserve"> PAGEREF _Toc224382379 \h </w:instrText>
-            </w:r>
-            <w:r>
-              <w:rPr>
-                <w:noProof/>
-                <w:webHidden/>
-              </w:rPr>
-            </w:r>
-            <w:r>
-              <w:rPr>
-                <w:noProof/>
-                <w:webHidden/>
-              </w:rPr>
-              <w:fldChar w:fldCharType="separate"/>
-            </w:r>
-            <w:r>
-              <w:rPr>
-                <w:noProof/>
-                <w:webHidden/>
-              </w:rPr>
-              <w:t>6</w:t>
-            </w:r>
-            <w:r>
-              <w:rPr>
-                <w:noProof/>
-                <w:webHidden/>
-              </w:rPr>
-              <w:fldChar w:fldCharType="end"/>
-            </w:r>
-          </w:hyperlink>
-        </w:p>
-        <w:p>
-          <w:pPr>
-            <w:pStyle w:val="TOC3"/>
-            <w:tabs>
-              <w:tab w:val="right" w:leader="dot" w:pos="9062"/>
-            </w:tabs>
-            <w:rPr>
-              <w:noProof/>
-              <w:sz w:val="22"/>
-              <w:szCs w:val="22"/>
-              <w:lang w:val="de-CH" w:eastAsia="de-CH" w:bidi="ar-SA"/>
-            </w:rPr>
-          </w:pPr>
-          <w:hyperlink w:anchor="_Toc224382380" w:history="1">
-            <w:r>
-              <w:rPr>
-                <w:rStyle w:val="Hyperlink"/>
-                <w:rFonts w:eastAsia="Times New Roman"/>
-                <w:noProof/>
-                <w:lang w:eastAsia="de-CH"/>
-              </w:rPr>
-              <w:t>Perspective Studies</w:t>
-            </w:r>
-            <w:r>
-              <w:rPr>
-                <w:noProof/>
-                <w:webHidden/>
-              </w:rPr>
-              <w:tab/>
-            </w:r>
-            <w:r>
-              <w:rPr>
-                <w:noProof/>
-                <w:webHidden/>
-              </w:rPr>
-              <w:fldChar w:fldCharType="begin"/>
-            </w:r>
-            <w:r>
-              <w:rPr>
-                <w:noProof/>
-                <w:webHidden/>
-              </w:rPr>
-              <w:instrText xml:space="preserve"> PAGEREF _Toc224382380 \h </w:instrText>
-            </w:r>
-            <w:r>
-              <w:rPr>
-                <w:noProof/>
-                <w:webHidden/>
-              </w:rPr>
-            </w:r>
-            <w:r>
-              <w:rPr>
-                <w:noProof/>
-                <w:webHidden/>
-              </w:rPr>
-              <w:fldChar w:fldCharType="separate"/>
-            </w:r>
-            <w:r>
-              <w:rPr>
-                <w:noProof/>
-                <w:webHidden/>
-              </w:rPr>
-              <w:t>7</w:t>
-            </w:r>
-            <w:r>
-              <w:rPr>
-                <w:noProof/>
-                <w:webHidden/>
-              </w:rPr>
-              <w:fldChar w:fldCharType="end"/>
-            </w:r>
-          </w:hyperlink>
-        </w:p>
-        <w:p>
-          <w:pPr>
-            <w:pStyle w:val="TOC3"/>
-            <w:tabs>
-              <w:tab w:val="right" w:leader="dot" w:pos="9062"/>
-            </w:tabs>
-            <w:rPr>
-              <w:noProof/>
-              <w:sz w:val="22"/>
-              <w:szCs w:val="22"/>
-              <w:lang w:val="de-CH" w:eastAsia="de-CH" w:bidi="ar-SA"/>
-            </w:rPr>
-          </w:pPr>
-          <w:hyperlink w:anchor="_Toc224382381" w:history="1">
-            <w:r>
-              <w:rPr>
-                <w:rStyle w:val="Hyperlink"/>
-                <w:rFonts w:eastAsia="Times New Roman"/>
-                <w:noProof/>
-                <w:lang w:eastAsia="de-CH"/>
-              </w:rPr>
-              <w:t>Model Animation States</w:t>
-            </w:r>
-            <w:r>
-              <w:rPr>
-                <w:noProof/>
-                <w:webHidden/>
-              </w:rPr>
-              <w:tab/>
-            </w:r>
-            <w:r>
-              <w:rPr>
-                <w:noProof/>
-                <w:webHidden/>
-              </w:rPr>
-              <w:fldChar w:fldCharType="begin"/>
-            </w:r>
-            <w:r>
-              <w:rPr>
-                <w:noProof/>
-                <w:webHidden/>
-              </w:rPr>
-              <w:instrText xml:space="preserve"> PAGEREF _Toc224382381 \h </w:instrText>
-            </w:r>
-            <w:r>
-              <w:rPr>
-                <w:noProof/>
-                <w:webHidden/>
-              </w:rPr>
-            </w:r>
-            <w:r>
-              <w:rPr>
-                <w:noProof/>
-                <w:webHidden/>
-              </w:rPr>
-              <w:fldChar w:fldCharType="separate"/>
-            </w:r>
-            <w:r>
-              <w:rPr>
-                <w:noProof/>
-                <w:webHidden/>
-              </w:rPr>
-              <w:t>7</w:t>
-            </w:r>
-            <w:r>
-              <w:rPr>
-                <w:noProof/>
-                <w:webHidden/>
-              </w:rPr>
-              <w:fldChar w:fldCharType="end"/>
-            </w:r>
-          </w:hyperlink>
-        </w:p>
-        <w:p>
-          <w:pPr>
-            <w:pStyle w:val="TOC3"/>
-            <w:tabs>
-              <w:tab w:val="right" w:leader="dot" w:pos="9062"/>
-            </w:tabs>
-            <w:rPr>
-              <w:noProof/>
-              <w:sz w:val="22"/>
-              <w:szCs w:val="22"/>
-              <w:lang w:val="de-CH" w:eastAsia="de-CH" w:bidi="ar-SA"/>
-            </w:rPr>
-          </w:pPr>
-          <w:hyperlink w:anchor="_Toc224382382" w:history="1">
-            <w:r>
-              <w:rPr>
-                <w:rStyle w:val="Hyperlink"/>
-                <w:rFonts w:eastAsia="Times New Roman"/>
-                <w:noProof/>
-                <w:lang w:eastAsia="de-CH"/>
-              </w:rPr>
-              <w:t>Player Models</w:t>
-            </w:r>
-            <w:r>
-              <w:rPr>
-                <w:noProof/>
-                <w:webHidden/>
-              </w:rPr>
-              <w:tab/>
-            </w:r>
-            <w:r>
-              <w:rPr>
-                <w:noProof/>
-                <w:webHidden/>
-              </w:rPr>
-              <w:fldChar w:fldCharType="begin"/>
-            </w:r>
-            <w:r>
-              <w:rPr>
-                <w:noProof/>
-                <w:webHidden/>
-              </w:rPr>
-              <w:instrText xml:space="preserve"> PAGEREF _Toc224382382 \h </w:instrText>
-            </w:r>
-            <w:r>
-              <w:rPr>
-                <w:noProof/>
-                <w:webHidden/>
-              </w:rPr>
-            </w:r>
-            <w:r>
-              <w:rPr>
-                <w:noProof/>
-                <w:webHidden/>
-              </w:rPr>
-              <w:fldChar w:fldCharType="separate"/>
-            </w:r>
-            <w:r>
-              <w:rPr>
-                <w:noProof/>
-                <w:webHidden/>
-              </w:rPr>
-              <w:t>8</w:t>
-            </w:r>
-            <w:r>
-              <w:rPr>
-                <w:noProof/>
-                <w:webHidden/>
-              </w:rPr>
-              <w:fldChar w:fldCharType="end"/>
-            </w:r>
-          </w:hyperlink>
-        </w:p>
-        <w:p>
-          <w:pPr>
-            <w:pStyle w:val="TOC1"/>
-            <w:tabs>
-              <w:tab w:val="right" w:leader="dot" w:pos="9062"/>
-            </w:tabs>
-            <w:rPr>
-              <w:noProof/>
-              <w:sz w:val="22"/>
-              <w:szCs w:val="22"/>
-              <w:lang w:val="de-CH" w:eastAsia="de-CH" w:bidi="ar-SA"/>
-            </w:rPr>
-          </w:pPr>
-          <w:hyperlink w:anchor="_Toc224382383" w:history="1">
-            <w:r>
-              <w:rPr>
-                <w:rStyle w:val="Hyperlink"/>
-                <w:rFonts w:eastAsia="Times New Roman"/>
-                <w:noProof/>
-                <w:lang w:eastAsia="de-CH"/>
-              </w:rPr>
-              <w:t>Formal Requirements</w:t>
-            </w:r>
-            <w:r>
-              <w:rPr>
-                <w:noProof/>
-                <w:webHidden/>
-              </w:rPr>
-              <w:tab/>
-            </w:r>
-            <w:r>
-              <w:rPr>
-                <w:noProof/>
-                <w:webHidden/>
-              </w:rPr>
-              <w:fldChar w:fldCharType="begin"/>
-            </w:r>
-            <w:r>
-              <w:rPr>
-                <w:noProof/>
-                <w:webHidden/>
-              </w:rPr>
-              <w:instrText xml:space="preserve"> PAGEREF _Toc224382383 \h </w:instrText>
-            </w:r>
-            <w:r>
-              <w:rPr>
-                <w:noProof/>
-                <w:webHidden/>
-              </w:rPr>
-            </w:r>
-            <w:r>
-              <w:rPr>
-                <w:noProof/>
-                <w:webHidden/>
-              </w:rPr>
-              <w:fldChar w:fldCharType="separate"/>
-            </w:r>
-            <w:r>
-              <w:rPr>
-                <w:noProof/>
-                <w:webHidden/>
-              </w:rPr>
-              <w:t>9</w:t>
-            </w:r>
-            <w:r>
-              <w:rPr>
-                <w:noProof/>
-                <w:webHidden/>
-              </w:rPr>
-              <w:fldChar w:fldCharType="end"/>
-            </w:r>
-          </w:hyperlink>
-        </w:p>
-        <w:p>
-          <w:pPr>
-            <w:pStyle w:val="TOC2"/>
-            <w:tabs>
-              <w:tab w:val="right" w:leader="dot" w:pos="9062"/>
-            </w:tabs>
-            <w:rPr>
-              <w:noProof/>
-              <w:sz w:val="22"/>
-              <w:szCs w:val="22"/>
-              <w:lang w:val="de-CH" w:eastAsia="de-CH" w:bidi="ar-SA"/>
-            </w:rPr>
-          </w:pPr>
-          <w:hyperlink w:anchor="_Toc224382384" w:history="1">
-            <w:r>
-              <w:rPr>
-                <w:rStyle w:val="Hyperlink"/>
-                <w:noProof/>
-                <w:lang w:eastAsia="de-CH"/>
-              </w:rPr>
-              <w:t>General</w:t>
-            </w:r>
-            <w:r>
-              <w:rPr>
-                <w:noProof/>
-                <w:webHidden/>
-              </w:rPr>
-              <w:tab/>
-            </w:r>
-            <w:r>
-              <w:rPr>
-                <w:noProof/>
-                <w:webHidden/>
-              </w:rPr>
-              <w:fldChar w:fldCharType="begin"/>
-            </w:r>
-            <w:r>
-              <w:rPr>
-                <w:noProof/>
-                <w:webHidden/>
-              </w:rPr>
-              <w:instrText xml:space="preserve"> PAGEREF _Toc224382384 \h </w:instrText>
-            </w:r>
-            <w:r>
-              <w:rPr>
-                <w:noProof/>
-                <w:webHidden/>
-              </w:rPr>
-            </w:r>
-            <w:r>
-              <w:rPr>
-                <w:noProof/>
-                <w:webHidden/>
-              </w:rPr>
-              <w:fldChar w:fldCharType="separate"/>
-            </w:r>
-            <w:r>
-              <w:rPr>
-                <w:noProof/>
-                <w:webHidden/>
-              </w:rPr>
-              <w:t>9</w:t>
-            </w:r>
-            <w:r>
-              <w:rPr>
-                <w:noProof/>
-                <w:webHidden/>
-              </w:rPr>
-              <w:fldChar w:fldCharType="end"/>
-            </w:r>
-          </w:hyperlink>
-        </w:p>
-        <w:p>
-          <w:pPr>
-            <w:pStyle w:val="TOC2"/>
-            <w:tabs>
-              <w:tab w:val="right" w:leader="dot" w:pos="9062"/>
-            </w:tabs>
-            <w:rPr>
-              <w:noProof/>
-              <w:sz w:val="22"/>
-              <w:szCs w:val="22"/>
-              <w:lang w:val="de-CH" w:eastAsia="de-CH" w:bidi="ar-SA"/>
-            </w:rPr>
-          </w:pPr>
-          <w:hyperlink w:anchor="_Toc224382385" w:history="1">
-            <w:r>
-              <w:rPr>
-                <w:rStyle w:val="Hyperlink"/>
-                <w:noProof/>
-                <w:lang w:eastAsia="de-CH"/>
-              </w:rPr>
-              <w:t>GUI AND HUD</w:t>
-            </w:r>
-            <w:r>
-              <w:rPr>
-                <w:noProof/>
-                <w:webHidden/>
-              </w:rPr>
-              <w:tab/>
-            </w:r>
-            <w:r>
-              <w:rPr>
-                <w:noProof/>
-                <w:webHidden/>
-              </w:rPr>
-              <w:fldChar w:fldCharType="begin"/>
-            </w:r>
-            <w:r>
-              <w:rPr>
-                <w:noProof/>
-                <w:webHidden/>
-              </w:rPr>
-              <w:instrText xml:space="preserve"> PAGEREF _Toc224382385 \h </w:instrText>
-            </w:r>
-            <w:r>
-              <w:rPr>
-                <w:noProof/>
-                <w:webHidden/>
-              </w:rPr>
-            </w:r>
-            <w:r>
-              <w:rPr>
-                <w:noProof/>
-                <w:webHidden/>
-              </w:rPr>
-              <w:fldChar w:fldCharType="separate"/>
-            </w:r>
-            <w:r>
-              <w:rPr>
-                <w:noProof/>
-                <w:webHidden/>
-              </w:rPr>
-              <w:t>9</w:t>
-            </w:r>
-            <w:r>
-              <w:rPr>
-                <w:noProof/>
-                <w:webHidden/>
-              </w:rPr>
-              <w:fldChar w:fldCharType="end"/>
-            </w:r>
-          </w:hyperlink>
-        </w:p>
-        <w:p>
-          <w:pPr>
-            <w:pStyle w:val="TOC2"/>
-            <w:tabs>
-              <w:tab w:val="right" w:leader="dot" w:pos="9062"/>
-            </w:tabs>
-            <w:rPr>
-              <w:noProof/>
-              <w:sz w:val="22"/>
-              <w:szCs w:val="22"/>
-              <w:lang w:val="de-CH" w:eastAsia="de-CH" w:bidi="ar-SA"/>
-            </w:rPr>
-          </w:pPr>
-          <w:hyperlink w:anchor="_Toc224382386" w:history="1">
-            <w:r>
-              <w:rPr>
-                <w:rStyle w:val="Hyperlink"/>
-                <w:rFonts w:eastAsia="Times New Roman"/>
-                <w:noProof/>
-                <w:lang w:eastAsia="de-CH"/>
-              </w:rPr>
-              <w:t>Lava</w:t>
-            </w:r>
-            <w:r>
-              <w:rPr>
-                <w:noProof/>
-                <w:webHidden/>
-              </w:rPr>
-              <w:tab/>
-            </w:r>
-            <w:r>
-              <w:rPr>
-                <w:noProof/>
-                <w:webHidden/>
-              </w:rPr>
-              <w:fldChar w:fldCharType="begin"/>
-            </w:r>
-            <w:r>
-              <w:rPr>
-                <w:noProof/>
-                <w:webHidden/>
-              </w:rPr>
-              <w:instrText xml:space="preserve"> PAGEREF _Toc224382386 \h </w:instrText>
-            </w:r>
-            <w:r>
-              <w:rPr>
-                <w:noProof/>
-                <w:webHidden/>
-              </w:rPr>
-            </w:r>
-            <w:r>
-              <w:rPr>
-                <w:noProof/>
-                <w:webHidden/>
-              </w:rPr>
-              <w:fldChar w:fldCharType="separate"/>
-            </w:r>
-            <w:r>
-              <w:rPr>
-                <w:noProof/>
-                <w:webHidden/>
-              </w:rPr>
-              <w:t>9</w:t>
-            </w:r>
-            <w:r>
-              <w:rPr>
-                <w:noProof/>
-                <w:webHidden/>
-              </w:rPr>
-              <w:fldChar w:fldCharType="end"/>
-            </w:r>
-          </w:hyperlink>
-        </w:p>
-        <w:p>
-          <w:pPr>
-            <w:pStyle w:val="TOC2"/>
-            <w:tabs>
-              <w:tab w:val="right" w:leader="dot" w:pos="9062"/>
-            </w:tabs>
-            <w:rPr>
-              <w:noProof/>
-              <w:sz w:val="22"/>
-              <w:szCs w:val="22"/>
-              <w:lang w:val="de-CH" w:eastAsia="de-CH" w:bidi="ar-SA"/>
-            </w:rPr>
-          </w:pPr>
-          <w:hyperlink w:anchor="_Toc224382387" w:history="1">
-            <w:r>
-              <w:rPr>
-                <w:rStyle w:val="Hyperlink"/>
-                <w:rFonts w:eastAsia="Times New Roman"/>
-                <w:noProof/>
-                <w:lang w:eastAsia="de-CH"/>
-              </w:rPr>
-              <w:t>Pillars</w:t>
-            </w:r>
-            <w:r>
-              <w:rPr>
-                <w:noProof/>
-                <w:webHidden/>
-              </w:rPr>
-              <w:tab/>
-            </w:r>
-            <w:r>
-              <w:rPr>
-                <w:noProof/>
-                <w:webHidden/>
-              </w:rPr>
-              <w:fldChar w:fldCharType="begin"/>
-            </w:r>
-            <w:r>
-              <w:rPr>
-                <w:noProof/>
-                <w:webHidden/>
-              </w:rPr>
-              <w:instrText xml:space="preserve"> PAGEREF _Toc224382387 \h </w:instrText>
-            </w:r>
-            <w:r>
-              <w:rPr>
-                <w:noProof/>
-                <w:webHidden/>
-              </w:rPr>
-            </w:r>
-            <w:r>
-              <w:rPr>
-                <w:noProof/>
-                <w:webHidden/>
-              </w:rPr>
-              <w:fldChar w:fldCharType="separate"/>
-            </w:r>
-            <w:r>
-              <w:rPr>
-                <w:noProof/>
-                <w:webHidden/>
-              </w:rPr>
-              <w:t>9</w:t>
-            </w:r>
-            <w:r>
-              <w:rPr>
-                <w:noProof/>
-                <w:webHidden/>
-              </w:rPr>
-              <w:fldChar w:fldCharType="end"/>
-            </w:r>
-          </w:hyperlink>
-        </w:p>
-        <w:p>
-          <w:pPr>
-            <w:pStyle w:val="TOC2"/>
-            <w:tabs>
-              <w:tab w:val="right" w:leader="dot" w:pos="9062"/>
-            </w:tabs>
-            <w:rPr>
-              <w:noProof/>
-              <w:sz w:val="22"/>
-              <w:szCs w:val="22"/>
-              <w:lang w:val="de-CH" w:eastAsia="de-CH" w:bidi="ar-SA"/>
-            </w:rPr>
-          </w:pPr>
-          <w:hyperlink w:anchor="_Toc224382388" w:history="1">
-            <w:r>
-              <w:rPr>
-                <w:rStyle w:val="Hyperlink"/>
-                <w:rFonts w:eastAsia="Times New Roman"/>
-                <w:noProof/>
-                <w:lang w:eastAsia="de-CH"/>
-              </w:rPr>
-              <w:t>Floating Islands</w:t>
-            </w:r>
-            <w:r>
-              <w:rPr>
-                <w:noProof/>
-                <w:webHidden/>
-              </w:rPr>
-              <w:tab/>
-            </w:r>
-            <w:r>
-              <w:rPr>
-                <w:noProof/>
-                <w:webHidden/>
-              </w:rPr>
-              <w:fldChar w:fldCharType="begin"/>
-            </w:r>
-            <w:r>
-              <w:rPr>
-                <w:noProof/>
-                <w:webHidden/>
-              </w:rPr>
-              <w:instrText xml:space="preserve"> PAGEREF _Toc224382388 \h </w:instrText>
-            </w:r>
-            <w:r>
-              <w:rPr>
-                <w:noProof/>
-                <w:webHidden/>
-              </w:rPr>
-            </w:r>
-            <w:r>
-              <w:rPr>
-                <w:noProof/>
-                <w:webHidden/>
-              </w:rPr>
-              <w:fldChar w:fldCharType="separate"/>
-            </w:r>
-            <w:r>
-              <w:rPr>
-                <w:noProof/>
-                <w:webHidden/>
-              </w:rPr>
-              <w:t>10</w:t>
-            </w:r>
-            <w:r>
-              <w:rPr>
-                <w:noProof/>
-                <w:webHidden/>
-              </w:rPr>
-              <w:fldChar w:fldCharType="end"/>
-            </w:r>
-          </w:hyperlink>
-        </w:p>
-        <w:p>
-          <w:pPr>
-            <w:pStyle w:val="TOC2"/>
-            <w:tabs>
-              <w:tab w:val="right" w:leader="dot" w:pos="9062"/>
-            </w:tabs>
-            <w:rPr>
-              <w:noProof/>
-              <w:sz w:val="22"/>
-              <w:szCs w:val="22"/>
-              <w:lang w:val="de-CH" w:eastAsia="de-CH" w:bidi="ar-SA"/>
-            </w:rPr>
-          </w:pPr>
-          <w:hyperlink w:anchor="_Toc224382389" w:history="1">
-            <w:r>
-              <w:rPr>
-                <w:rStyle w:val="Hyperlink"/>
-                <w:rFonts w:eastAsia="Times New Roman"/>
-                <w:noProof/>
-                <w:lang w:eastAsia="de-CH"/>
-              </w:rPr>
-              <w:t>Player</w:t>
-            </w:r>
-            <w:r>
-              <w:rPr>
-                <w:noProof/>
-                <w:webHidden/>
-              </w:rPr>
-              <w:tab/>
-            </w:r>
-            <w:r>
-              <w:rPr>
-                <w:noProof/>
-                <w:webHidden/>
-              </w:rPr>
-              <w:fldChar w:fldCharType="begin"/>
-            </w:r>
-            <w:r>
-              <w:rPr>
-                <w:noProof/>
-                <w:webHidden/>
-              </w:rPr>
-              <w:instrText xml:space="preserve"> PAGEREF _Toc224382389 \h </w:instrText>
-            </w:r>
-            <w:r>
-              <w:rPr>
-                <w:noProof/>
-                <w:webHidden/>
-              </w:rPr>
-            </w:r>
-            <w:r>
-              <w:rPr>
-                <w:noProof/>
-                <w:webHidden/>
-              </w:rPr>
-              <w:fldChar w:fldCharType="separate"/>
-            </w:r>
-            <w:r>
-              <w:rPr>
-                <w:noProof/>
-                <w:webHidden/>
-              </w:rPr>
-              <w:t>10</w:t>
-            </w:r>
-            <w:r>
-              <w:rPr>
-                <w:noProof/>
-                <w:webHidden/>
-              </w:rPr>
-              <w:fldChar w:fldCharType="end"/>
-            </w:r>
-          </w:hyperlink>
-        </w:p>
-        <w:p>
-          <w:pPr>
-            <w:pStyle w:val="TOC1"/>
-            <w:tabs>
-              <w:tab w:val="right" w:leader="dot" w:pos="9062"/>
-            </w:tabs>
-            <w:rPr>
-              <w:noProof/>
-              <w:sz w:val="22"/>
-              <w:szCs w:val="22"/>
-              <w:lang w:val="de-CH" w:eastAsia="de-CH" w:bidi="ar-SA"/>
-            </w:rPr>
-          </w:pPr>
-          <w:hyperlink w:anchor="_Toc224382390" w:history="1">
-            <w:r>
-              <w:rPr>
-                <w:rStyle w:val="Hyperlink"/>
-                <w:rFonts w:eastAsia="Times New Roman"/>
-                <w:noProof/>
-                <w:kern w:val="36"/>
-                <w:lang w:eastAsia="de-CH"/>
-              </w:rPr>
-              <w:t>Development Schedule</w:t>
-            </w:r>
-            <w:r>
-              <w:rPr>
-                <w:noProof/>
-                <w:webHidden/>
-              </w:rPr>
-              <w:tab/>
-            </w:r>
-            <w:r>
-              <w:rPr>
-                <w:noProof/>
-                <w:webHidden/>
-              </w:rPr>
-              <w:fldChar w:fldCharType="begin"/>
-            </w:r>
-            <w:r>
-              <w:rPr>
-                <w:noProof/>
-                <w:webHidden/>
-              </w:rPr>
-              <w:instrText xml:space="preserve"> PAGEREF _Toc224382390 \h </w:instrText>
-            </w:r>
-            <w:r>
-              <w:rPr>
-                <w:noProof/>
-                <w:webHidden/>
-              </w:rPr>
-            </w:r>
-            <w:r>
-              <w:rPr>
-                <w:noProof/>
-                <w:webHidden/>
-              </w:rPr>
-              <w:fldChar w:fldCharType="separate"/>
-            </w:r>
-            <w:r>
-              <w:rPr>
-                <w:noProof/>
-                <w:webHidden/>
-              </w:rPr>
-              <w:t>11</w:t>
-            </w:r>
-            <w:r>
-              <w:rPr>
-                <w:noProof/>
-                <w:webHidden/>
-              </w:rPr>
-              <w:fldChar w:fldCharType="end"/>
-            </w:r>
-          </w:hyperlink>
-        </w:p>
-        <w:p>
-          <w:pPr>
-            <w:pStyle w:val="TOC2"/>
-            <w:tabs>
-              <w:tab w:val="right" w:leader="dot" w:pos="9062"/>
-            </w:tabs>
-            <w:rPr>
-              <w:noProof/>
-              <w:sz w:val="22"/>
-              <w:szCs w:val="22"/>
-              <w:lang w:val="de-CH" w:eastAsia="de-CH" w:bidi="ar-SA"/>
-            </w:rPr>
-          </w:pPr>
-          <w:hyperlink w:anchor="_Toc224382391" w:history="1">
-            <w:r>
-              <w:rPr>
-                <w:rStyle w:val="Hyperlink"/>
-                <w:rFonts w:eastAsia="Times New Roman"/>
-                <w:noProof/>
-                <w:lang w:eastAsia="de-CH"/>
-              </w:rPr>
-              <w:t>Deliverables</w:t>
-            </w:r>
-            <w:r>
-              <w:rPr>
-                <w:noProof/>
-                <w:webHidden/>
-              </w:rPr>
-              <w:tab/>
-            </w:r>
-            <w:r>
-              <w:rPr>
-                <w:noProof/>
-                <w:webHidden/>
-              </w:rPr>
-              <w:fldChar w:fldCharType="begin"/>
-            </w:r>
-            <w:r>
-              <w:rPr>
-                <w:noProof/>
-                <w:webHidden/>
-              </w:rPr>
-              <w:instrText xml:space="preserve"> PAGEREF _Toc224382391 \h </w:instrText>
-            </w:r>
-            <w:r>
-              <w:rPr>
-                <w:noProof/>
-                <w:webHidden/>
-              </w:rPr>
-            </w:r>
-            <w:r>
-              <w:rPr>
-                <w:noProof/>
-                <w:webHidden/>
-              </w:rPr>
-              <w:fldChar w:fldCharType="separate"/>
-            </w:r>
-            <w:r>
-              <w:rPr>
-                <w:noProof/>
-                <w:webHidden/>
-              </w:rPr>
-              <w:t>11</w:t>
-            </w:r>
-            <w:r>
-              <w:rPr>
-                <w:noProof/>
-                <w:webHidden/>
-              </w:rPr>
-              <w:fldChar w:fldCharType="end"/>
-            </w:r>
-          </w:hyperlink>
-        </w:p>
-        <w:p>
-          <w:pPr>
-            <w:pStyle w:val="TOC3"/>
-            <w:tabs>
-              <w:tab w:val="right" w:leader="dot" w:pos="9062"/>
-            </w:tabs>
-            <w:rPr>
-              <w:noProof/>
-              <w:sz w:val="22"/>
-              <w:szCs w:val="22"/>
-              <w:lang w:val="de-CH" w:eastAsia="de-CH" w:bidi="ar-SA"/>
-            </w:rPr>
-          </w:pPr>
-          <w:hyperlink w:anchor="_Toc224382392" w:history="1">
-            <w:r>
-              <w:rPr>
-                <w:rStyle w:val="Hyperlink"/>
-                <w:rFonts w:eastAsia="Times New Roman"/>
-                <w:noProof/>
-                <w:lang w:eastAsia="de-CH"/>
-              </w:rPr>
-              <w:t>Prototype</w:t>
-            </w:r>
-            <w:r>
-              <w:rPr>
-                <w:noProof/>
-                <w:webHidden/>
-              </w:rPr>
-              <w:tab/>
-            </w:r>
-            <w:r>
-              <w:rPr>
-                <w:noProof/>
-                <w:webHidden/>
-              </w:rPr>
-              <w:fldChar w:fldCharType="begin"/>
-            </w:r>
-            <w:r>
-              <w:rPr>
-                <w:noProof/>
-                <w:webHidden/>
-              </w:rPr>
-              <w:instrText xml:space="preserve"> PAGEREF _Toc224382392 \h </w:instrText>
-            </w:r>
-            <w:r>
-              <w:rPr>
-                <w:noProof/>
-                <w:webHidden/>
-              </w:rPr>
-            </w:r>
-            <w:r>
-              <w:rPr>
-                <w:noProof/>
-                <w:webHidden/>
-              </w:rPr>
-              <w:fldChar w:fldCharType="separate"/>
-            </w:r>
-            <w:r>
-              <w:rPr>
-                <w:noProof/>
-                <w:webHidden/>
-              </w:rPr>
-              <w:t>11</w:t>
-            </w:r>
-            <w:r>
-              <w:rPr>
-                <w:noProof/>
-                <w:webHidden/>
-              </w:rPr>
-              <w:fldChar w:fldCharType="end"/>
-            </w:r>
-          </w:hyperlink>
-        </w:p>
-        <w:p>
-          <w:pPr>
-            <w:pStyle w:val="TOC3"/>
-            <w:tabs>
-              <w:tab w:val="right" w:leader="dot" w:pos="9062"/>
-            </w:tabs>
-            <w:rPr>
-              <w:noProof/>
-              <w:sz w:val="22"/>
-              <w:szCs w:val="22"/>
-              <w:lang w:val="de-CH" w:eastAsia="de-CH" w:bidi="ar-SA"/>
-            </w:rPr>
-          </w:pPr>
-          <w:hyperlink w:anchor="_Toc224382393" w:history="1">
-            <w:r>
-              <w:rPr>
-                <w:rStyle w:val="Hyperlink"/>
-                <w:rFonts w:eastAsia="Times New Roman"/>
-                <w:noProof/>
-                <w:lang w:eastAsia="de-CH"/>
-              </w:rPr>
-              <w:t>Functional Minimum</w:t>
-            </w:r>
-            <w:r>
-              <w:rPr>
-                <w:noProof/>
-                <w:webHidden/>
-              </w:rPr>
-              <w:tab/>
-            </w:r>
-            <w:r>
-              <w:rPr>
-                <w:noProof/>
-                <w:webHidden/>
-              </w:rPr>
-              <w:fldChar w:fldCharType="begin"/>
-            </w:r>
-            <w:r>
-              <w:rPr>
-                <w:noProof/>
-                <w:webHidden/>
-              </w:rPr>
-              <w:instrText xml:space="preserve"> PAGEREF _Toc224382393 \h </w:instrText>
-            </w:r>
-            <w:r>
-              <w:rPr>
-                <w:noProof/>
-                <w:webHidden/>
-              </w:rPr>
-            </w:r>
-            <w:r>
-              <w:rPr>
-                <w:noProof/>
-                <w:webHidden/>
-              </w:rPr>
-              <w:fldChar w:fldCharType="separate"/>
-            </w:r>
-            <w:r>
-              <w:rPr>
-                <w:noProof/>
-                <w:webHidden/>
-              </w:rPr>
-              <w:t>12</w:t>
-            </w:r>
-            <w:r>
-              <w:rPr>
-                <w:noProof/>
-                <w:webHidden/>
-              </w:rPr>
-              <w:fldChar w:fldCharType="end"/>
-            </w:r>
-          </w:hyperlink>
-        </w:p>
-        <w:p>
-          <w:pPr>
-            <w:pStyle w:val="TOC3"/>
-            <w:tabs>
-              <w:tab w:val="right" w:leader="dot" w:pos="9062"/>
-            </w:tabs>
-            <w:rPr>
-              <w:noProof/>
-              <w:sz w:val="22"/>
-              <w:szCs w:val="22"/>
-              <w:lang w:val="de-CH" w:eastAsia="de-CH" w:bidi="ar-SA"/>
-            </w:rPr>
-          </w:pPr>
-          <w:hyperlink w:anchor="_Toc224382394" w:history="1">
-            <w:r>
-              <w:rPr>
-                <w:rStyle w:val="Hyperlink"/>
-                <w:rFonts w:eastAsia="Times New Roman"/>
-                <w:noProof/>
-                <w:lang w:eastAsia="de-CH"/>
-              </w:rPr>
-              <w:t>Low target</w:t>
-            </w:r>
-            <w:r>
-              <w:rPr>
-                <w:noProof/>
-                <w:webHidden/>
-              </w:rPr>
-              <w:tab/>
-            </w:r>
-            <w:r>
-              <w:rPr>
-                <w:noProof/>
-                <w:webHidden/>
-              </w:rPr>
-              <w:fldChar w:fldCharType="begin"/>
-            </w:r>
-            <w:r>
-              <w:rPr>
-                <w:noProof/>
-                <w:webHidden/>
-              </w:rPr>
-              <w:instrText xml:space="preserve"> PAGEREF _Toc224382394 \h </w:instrText>
-            </w:r>
-            <w:r>
-              <w:rPr>
-                <w:noProof/>
-                <w:webHidden/>
-              </w:rPr>
-            </w:r>
-            <w:r>
-              <w:rPr>
-                <w:noProof/>
-                <w:webHidden/>
-              </w:rPr>
-              <w:fldChar w:fldCharType="separate"/>
-            </w:r>
-            <w:r>
-              <w:rPr>
-                <w:noProof/>
-                <w:webHidden/>
-              </w:rPr>
-              <w:t>12</w:t>
-            </w:r>
-            <w:r>
-              <w:rPr>
-                <w:noProof/>
-                <w:webHidden/>
-              </w:rPr>
-              <w:fldChar w:fldCharType="end"/>
-            </w:r>
-          </w:hyperlink>
-        </w:p>
-        <w:p>
-          <w:pPr>
-            <w:pStyle w:val="TOC3"/>
-            <w:tabs>
-              <w:tab w:val="right" w:leader="dot" w:pos="9062"/>
-            </w:tabs>
-            <w:rPr>
-              <w:noProof/>
-              <w:sz w:val="22"/>
-              <w:szCs w:val="22"/>
-              <w:lang w:val="de-CH" w:eastAsia="de-CH" w:bidi="ar-SA"/>
-            </w:rPr>
-          </w:pPr>
-          <w:hyperlink w:anchor="_Toc224382395" w:history="1">
-            <w:r>
-              <w:rPr>
-                <w:rStyle w:val="Hyperlink"/>
-                <w:rFonts w:eastAsia="Times New Roman"/>
-                <w:noProof/>
-                <w:lang w:eastAsia="de-CH"/>
-              </w:rPr>
-              <w:t>Desirable target</w:t>
-            </w:r>
-            <w:r>
-              <w:rPr>
-                <w:noProof/>
-                <w:webHidden/>
-              </w:rPr>
-              <w:tab/>
-            </w:r>
-            <w:r>
-              <w:rPr>
-                <w:noProof/>
-                <w:webHidden/>
-              </w:rPr>
-              <w:fldChar w:fldCharType="begin"/>
-            </w:r>
-            <w:r>
-              <w:rPr>
-                <w:noProof/>
-                <w:webHidden/>
-              </w:rPr>
-              <w:instrText xml:space="preserve"> PAGEREF _Toc224382395 \h </w:instrText>
-            </w:r>
-            <w:r>
-              <w:rPr>
-                <w:noProof/>
-                <w:webHidden/>
-              </w:rPr>
-            </w:r>
-            <w:r>
-              <w:rPr>
-                <w:noProof/>
-                <w:webHidden/>
-              </w:rPr>
-              <w:fldChar w:fldCharType="separate"/>
-            </w:r>
-            <w:r>
-              <w:rPr>
-                <w:noProof/>
-                <w:webHidden/>
-              </w:rPr>
-              <w:t>12</w:t>
-            </w:r>
-            <w:r>
-              <w:rPr>
-                <w:noProof/>
-                <w:webHidden/>
-              </w:rPr>
-              <w:fldChar w:fldCharType="end"/>
-            </w:r>
-          </w:hyperlink>
-        </w:p>
-        <w:p>
-          <w:pPr>
-            <w:pStyle w:val="TOC3"/>
-            <w:tabs>
-              <w:tab w:val="right" w:leader="dot" w:pos="9062"/>
-            </w:tabs>
-            <w:rPr>
-              <w:noProof/>
-              <w:sz w:val="22"/>
-              <w:szCs w:val="22"/>
-              <w:lang w:val="de-CH" w:eastAsia="de-CH" w:bidi="ar-SA"/>
-            </w:rPr>
-          </w:pPr>
-          <w:hyperlink w:anchor="_Toc224382396" w:history="1">
-            <w:r>
-              <w:rPr>
-                <w:rStyle w:val="Hyperlink"/>
-                <w:rFonts w:eastAsia="Times New Roman"/>
-                <w:noProof/>
-                <w:lang w:eastAsia="de-CH"/>
-              </w:rPr>
-              <w:t>High target</w:t>
-            </w:r>
-            <w:r>
-              <w:rPr>
-                <w:noProof/>
-                <w:webHidden/>
-              </w:rPr>
-              <w:tab/>
-            </w:r>
-            <w:r>
-              <w:rPr>
-                <w:noProof/>
-                <w:webHidden/>
-              </w:rPr>
-              <w:fldChar w:fldCharType="begin"/>
-            </w:r>
-            <w:r>
-              <w:rPr>
-                <w:noProof/>
-                <w:webHidden/>
-              </w:rPr>
-              <w:instrText xml:space="preserve"> PAGEREF _Toc224382396 \h </w:instrText>
-            </w:r>
-            <w:r>
-              <w:rPr>
-                <w:noProof/>
-                <w:webHidden/>
-              </w:rPr>
-            </w:r>
-            <w:r>
-              <w:rPr>
-                <w:noProof/>
-                <w:webHidden/>
-              </w:rPr>
-              <w:fldChar w:fldCharType="separate"/>
-            </w:r>
-            <w:r>
-              <w:rPr>
-                <w:noProof/>
-                <w:webHidden/>
-              </w:rPr>
-              <w:t>12</w:t>
-            </w:r>
-            <w:r>
-              <w:rPr>
-                <w:noProof/>
-                <w:webHidden/>
-              </w:rPr>
-              <w:fldChar w:fldCharType="end"/>
-            </w:r>
-          </w:hyperlink>
-        </w:p>
-        <w:p>
-          <w:pPr>
-            <w:pStyle w:val="TOC3"/>
-            <w:tabs>
-              <w:tab w:val="right" w:leader="dot" w:pos="9062"/>
-            </w:tabs>
-            <w:rPr>
-              <w:noProof/>
-              <w:sz w:val="22"/>
-              <w:szCs w:val="22"/>
-              <w:lang w:val="de-CH" w:eastAsia="de-CH" w:bidi="ar-SA"/>
-            </w:rPr>
-          </w:pPr>
-          <w:hyperlink w:anchor="_Toc224382397" w:history="1">
-            <w:r>
-              <w:rPr>
-                <w:rStyle w:val="Hyperlink"/>
-                <w:rFonts w:eastAsia="Times New Roman"/>
-                <w:noProof/>
-                <w:lang w:eastAsia="de-CH"/>
-              </w:rPr>
-              <w:t>Extras</w:t>
-            </w:r>
-            <w:r>
-              <w:rPr>
-                <w:noProof/>
-                <w:webHidden/>
-              </w:rPr>
-              <w:tab/>
-            </w:r>
-            <w:r>
-              <w:rPr>
-                <w:noProof/>
-                <w:webHidden/>
-              </w:rPr>
-              <w:fldChar w:fldCharType="begin"/>
-            </w:r>
-            <w:r>
-              <w:rPr>
-                <w:noProof/>
-                <w:webHidden/>
-              </w:rPr>
-              <w:instrText xml:space="preserve"> PAGEREF _Toc224382397 \h </w:instrText>
-            </w:r>
-            <w:r>
-              <w:rPr>
-                <w:noProof/>
-                <w:webHidden/>
-              </w:rPr>
-            </w:r>
-            <w:r>
-              <w:rPr>
-                <w:noProof/>
-                <w:webHidden/>
-              </w:rPr>
-              <w:fldChar w:fldCharType="separate"/>
-            </w:r>
-            <w:r>
-              <w:rPr>
-                <w:noProof/>
-                <w:webHidden/>
-              </w:rPr>
-              <w:t>13</w:t>
-            </w:r>
-            <w:r>
-              <w:rPr>
-                <w:noProof/>
-                <w:webHidden/>
-              </w:rPr>
-              <w:fldChar w:fldCharType="end"/>
-            </w:r>
-          </w:hyperlink>
-        </w:p>
-        <w:p>
-          <w:pPr>
-            <w:pStyle w:val="TOC2"/>
-            <w:tabs>
-              <w:tab w:val="right" w:leader="dot" w:pos="9062"/>
-            </w:tabs>
-            <w:rPr>
-              <w:noProof/>
-              <w:sz w:val="22"/>
-              <w:szCs w:val="22"/>
-              <w:lang w:val="de-CH" w:eastAsia="de-CH" w:bidi="ar-SA"/>
-            </w:rPr>
-          </w:pPr>
-          <w:hyperlink w:anchor="_Toc224382398" w:history="1">
-            <w:r>
-              <w:rPr>
-                <w:rStyle w:val="Hyperlink"/>
-                <w:rFonts w:eastAsia="Times New Roman"/>
-                <w:noProof/>
-                <w:lang w:eastAsia="de-CH"/>
-              </w:rPr>
-              <w:t>Milestones</w:t>
-            </w:r>
-            <w:r>
-              <w:rPr>
-                <w:noProof/>
-                <w:webHidden/>
-              </w:rPr>
-              <w:tab/>
-            </w:r>
-            <w:r>
-              <w:rPr>
-                <w:noProof/>
-                <w:webHidden/>
-              </w:rPr>
-              <w:fldChar w:fldCharType="begin"/>
-            </w:r>
-            <w:r>
-              <w:rPr>
-                <w:noProof/>
-                <w:webHidden/>
-              </w:rPr>
-              <w:instrText xml:space="preserve"> PAGEREF _Toc224382398 \h </w:instrText>
-            </w:r>
-            <w:r>
-              <w:rPr>
-                <w:noProof/>
-                <w:webHidden/>
-              </w:rPr>
-            </w:r>
-            <w:r>
-              <w:rPr>
-                <w:noProof/>
-                <w:webHidden/>
-              </w:rPr>
-              <w:fldChar w:fldCharType="separate"/>
-            </w:r>
-            <w:r>
-              <w:rPr>
-                <w:noProof/>
-                <w:webHidden/>
-              </w:rPr>
-              <w:t>13</w:t>
-            </w:r>
-            <w:r>
-              <w:rPr>
-                <w:noProof/>
-                <w:webHidden/>
-              </w:rPr>
-              <w:fldChar w:fldCharType="end"/>
-            </w:r>
-          </w:hyperlink>
-        </w:p>
-        <w:p>
-          <w:pPr>
-            <w:pStyle w:val="TOC2"/>
-            <w:tabs>
-              <w:tab w:val="right" w:leader="dot" w:pos="9062"/>
-            </w:tabs>
-            <w:rPr>
-              <w:noProof/>
-              <w:sz w:val="22"/>
-              <w:szCs w:val="22"/>
-              <w:lang w:val="de-CH" w:eastAsia="de-CH" w:bidi="ar-SA"/>
-            </w:rPr>
-          </w:pPr>
-          <w:hyperlink w:anchor="_Toc224382399" w:history="1">
-            <w:r>
-              <w:rPr>
-                <w:rStyle w:val="Hyperlink"/>
-                <w:rFonts w:eastAsia="Times New Roman"/>
-                <w:noProof/>
-                <w:lang w:eastAsia="de-CH"/>
-              </w:rPr>
-              <w:t>Task Assignments and Work Estimation</w:t>
-            </w:r>
-            <w:r>
-              <w:rPr>
-                <w:noProof/>
-                <w:webHidden/>
-              </w:rPr>
-              <w:tab/>
-            </w:r>
-            <w:r>
-              <w:rPr>
-                <w:noProof/>
-                <w:webHidden/>
-              </w:rPr>
-              <w:fldChar w:fldCharType="begin"/>
-            </w:r>
-            <w:r>
-              <w:rPr>
-                <w:noProof/>
-                <w:webHidden/>
-              </w:rPr>
-              <w:instrText xml:space="preserve"> PAGEREF _Toc224382399 \h </w:instrText>
-            </w:r>
-            <w:r>
-              <w:rPr>
-                <w:noProof/>
-                <w:webHidden/>
-              </w:rPr>
-            </w:r>
-            <w:r>
-              <w:rPr>
-                <w:noProof/>
-                <w:webHidden/>
-              </w:rPr>
-              <w:fldChar w:fldCharType="separate"/>
-            </w:r>
-            <w:r>
-              <w:rPr>
-                <w:noProof/>
-                <w:webHidden/>
-              </w:rPr>
-              <w:t>13</w:t>
-            </w:r>
-            <w:r>
-              <w:rPr>
-                <w:noProof/>
-                <w:webHidden/>
-              </w:rPr>
-              <w:fldChar w:fldCharType="end"/>
-            </w:r>
-          </w:hyperlink>
-        </w:p>
-        <w:p>
-          <w:pPr>
-            <w:pStyle w:val="TOC3"/>
-            <w:tabs>
-              <w:tab w:val="right" w:leader="dot" w:pos="9062"/>
-            </w:tabs>
-            <w:rPr>
-              <w:noProof/>
-              <w:sz w:val="22"/>
-              <w:szCs w:val="22"/>
-              <w:lang w:val="de-CH" w:eastAsia="de-CH" w:bidi="ar-SA"/>
-            </w:rPr>
-          </w:pPr>
-          <w:hyperlink w:anchor="_Toc224382400" w:history="1">
-            <w:r>
-              <w:rPr>
-                <w:rStyle w:val="Hyperlink"/>
-                <w:rFonts w:eastAsia="Times New Roman"/>
-                <w:noProof/>
-                <w:lang w:eastAsia="de-CH"/>
-              </w:rPr>
-              <w:t>Prototype</w:t>
-            </w:r>
-            <w:r>
-              <w:rPr>
-                <w:noProof/>
-                <w:webHidden/>
-              </w:rPr>
-              <w:tab/>
-            </w:r>
-            <w:r>
-              <w:rPr>
-                <w:noProof/>
-                <w:webHidden/>
-              </w:rPr>
-              <w:fldChar w:fldCharType="begin"/>
-            </w:r>
-            <w:r>
-              <w:rPr>
-                <w:noProof/>
-                <w:webHidden/>
-              </w:rPr>
-              <w:instrText xml:space="preserve"> PAGEREF _Toc224382400 \h </w:instrText>
-            </w:r>
-            <w:r>
-              <w:rPr>
-                <w:noProof/>
-                <w:webHidden/>
-              </w:rPr>
-            </w:r>
-            <w:r>
-              <w:rPr>
-                <w:noProof/>
-                <w:webHidden/>
-              </w:rPr>
-              <w:fldChar w:fldCharType="separate"/>
-            </w:r>
-            <w:r>
-              <w:rPr>
-                <w:noProof/>
-                <w:webHidden/>
-              </w:rPr>
-              <w:t>13</w:t>
-            </w:r>
-            <w:r>
-              <w:rPr>
-                <w:noProof/>
-                <w:webHidden/>
-              </w:rPr>
-              <w:fldChar w:fldCharType="end"/>
-            </w:r>
-          </w:hyperlink>
-        </w:p>
-        <w:p>
-          <w:pPr>
-            <w:pStyle w:val="TOC3"/>
-            <w:tabs>
-              <w:tab w:val="right" w:leader="dot" w:pos="9062"/>
-            </w:tabs>
-            <w:rPr>
-              <w:noProof/>
-              <w:sz w:val="22"/>
-              <w:szCs w:val="22"/>
-              <w:lang w:val="de-CH" w:eastAsia="de-CH" w:bidi="ar-SA"/>
-            </w:rPr>
-          </w:pPr>
-          <w:hyperlink w:anchor="_Toc224382401" w:history="1">
-            <w:r>
-              <w:rPr>
-                <w:rStyle w:val="Hyperlink"/>
-                <w:rFonts w:eastAsia="Times New Roman"/>
-                <w:noProof/>
-                <w:lang w:eastAsia="de-CH"/>
-              </w:rPr>
-              <w:t>Functional Minimum</w:t>
-            </w:r>
-            <w:r>
-              <w:rPr>
-                <w:noProof/>
-                <w:webHidden/>
-              </w:rPr>
-              <w:tab/>
-            </w:r>
-            <w:r>
-              <w:rPr>
-                <w:noProof/>
-                <w:webHidden/>
-              </w:rPr>
-              <w:fldChar w:fldCharType="begin"/>
-            </w:r>
-            <w:r>
-              <w:rPr>
-                <w:noProof/>
-                <w:webHidden/>
-              </w:rPr>
-              <w:instrText xml:space="preserve"> PAGEREF _Toc224382401 \h </w:instrText>
-            </w:r>
-            <w:r>
-              <w:rPr>
-                <w:noProof/>
-                <w:webHidden/>
-              </w:rPr>
-            </w:r>
-            <w:r>
-              <w:rPr>
-                <w:noProof/>
-                <w:webHidden/>
-              </w:rPr>
-              <w:fldChar w:fldCharType="separate"/>
-            </w:r>
-            <w:r>
-              <w:rPr>
-                <w:noProof/>
-                <w:webHidden/>
-              </w:rPr>
-              <w:t>14</w:t>
-            </w:r>
-            <w:r>
-              <w:rPr>
-                <w:noProof/>
-                <w:webHidden/>
-              </w:rPr>
-              <w:fldChar w:fldCharType="end"/>
-            </w:r>
-          </w:hyperlink>
-        </w:p>
-        <w:p>
-          <w:pPr>
-            <w:pStyle w:val="TOC2"/>
-            <w:tabs>
-              <w:tab w:val="right" w:leader="dot" w:pos="9062"/>
-            </w:tabs>
-            <w:rPr>
-              <w:noProof/>
-              <w:sz w:val="22"/>
-              <w:szCs w:val="22"/>
-              <w:lang w:val="de-CH" w:eastAsia="de-CH" w:bidi="ar-SA"/>
-            </w:rPr>
-          </w:pPr>
-          <w:hyperlink w:anchor="_Toc224382402" w:history="1">
-            <w:r>
-              <w:rPr>
-                <w:rStyle w:val="Hyperlink"/>
-                <w:rFonts w:eastAsia="Times New Roman"/>
-                <w:noProof/>
-                <w:lang w:eastAsia="de-CH"/>
-              </w:rPr>
-              <w:t>Development Timetable</w:t>
-            </w:r>
-            <w:r>
-              <w:rPr>
-                <w:noProof/>
-                <w:webHidden/>
-              </w:rPr>
-              <w:tab/>
-            </w:r>
-            <w:r>
-              <w:rPr>
-                <w:noProof/>
-                <w:webHidden/>
-              </w:rPr>
-              <w:fldChar w:fldCharType="begin"/>
-            </w:r>
-            <w:r>
-              <w:rPr>
-                <w:noProof/>
-                <w:webHidden/>
-              </w:rPr>
-              <w:instrText xml:space="preserve"> PAGEREF _Toc224382402 \h </w:instrText>
-            </w:r>
-            <w:r>
-              <w:rPr>
-                <w:noProof/>
-                <w:webHidden/>
-              </w:rPr>
-            </w:r>
-            <w:r>
-              <w:rPr>
-                <w:noProof/>
-                <w:webHidden/>
-              </w:rPr>
-              <w:fldChar w:fldCharType="separate"/>
-            </w:r>
-            <w:r>
-              <w:rPr>
-                <w:noProof/>
-                <w:webHidden/>
-              </w:rPr>
-              <w:t>14</w:t>
-            </w:r>
-            <w:r>
-              <w:rPr>
-                <w:noProof/>
-                <w:webHidden/>
-              </w:rPr>
-              <w:fldChar w:fldCharType="end"/>
-            </w:r>
-          </w:hyperlink>
-        </w:p>
-        <w:p>
-          <w:pPr>
-            <w:pStyle w:val="TOC1"/>
-            <w:tabs>
-              <w:tab w:val="right" w:leader="dot" w:pos="9062"/>
-            </w:tabs>
-            <w:rPr>
-              <w:noProof/>
-              <w:sz w:val="22"/>
-              <w:szCs w:val="22"/>
-              <w:lang w:val="de-CH" w:eastAsia="de-CH" w:bidi="ar-SA"/>
-            </w:rPr>
-          </w:pPr>
-          <w:hyperlink w:anchor="_Toc224382403" w:history="1">
-            <w:r>
-              <w:rPr>
-                <w:rStyle w:val="Hyperlink"/>
-                <w:rFonts w:eastAsia="Times New Roman"/>
-                <w:noProof/>
-                <w:kern w:val="36"/>
-                <w:lang w:eastAsia="de-CH"/>
-              </w:rPr>
-              <w:t>Assessment</w:t>
-            </w:r>
-            <w:r>
-              <w:rPr>
-                <w:noProof/>
-                <w:webHidden/>
-              </w:rPr>
-              <w:tab/>
-            </w:r>
-            <w:r>
-              <w:rPr>
-                <w:noProof/>
-                <w:webHidden/>
-              </w:rPr>
-              <w:fldChar w:fldCharType="begin"/>
-            </w:r>
-            <w:r>
-              <w:rPr>
-                <w:noProof/>
-                <w:webHidden/>
-              </w:rPr>
-              <w:instrText xml:space="preserve"> PAGEREF _Toc224382403 \h </w:instrText>
-            </w:r>
-            <w:r>
-              <w:rPr>
-                <w:noProof/>
-                <w:webHidden/>
-              </w:rPr>
-            </w:r>
-            <w:r>
-              <w:rPr>
-                <w:noProof/>
-                <w:webHidden/>
-              </w:rPr>
-              <w:fldChar w:fldCharType="separate"/>
-            </w:r>
-            <w:r>
-              <w:rPr>
-                <w:noProof/>
-                <w:webHidden/>
-              </w:rPr>
-              <w:t>16</w:t>
-            </w:r>
-            <w:r>
-              <w:rPr>
-                <w:noProof/>
-                <w:webHidden/>
-              </w:rPr>
-              <w:fldChar w:fldCharType="end"/>
-            </w:r>
-          </w:hyperlink>
-        </w:p>
-        <w:p>
-          <w:pPr>
-            <w:spacing w:after="120"/>
-          </w:pPr>
-          <w:r>
-            <w:fldChar w:fldCharType="end"/>
-          </w:r>
-        </w:p>
-      </w:sdtContent>
-    </w:sdt>
     <w:p>
       <w:pPr>
-        <w:pStyle w:val="Title"/>
+        <w:pStyle w:val="Titel"/>
       </w:pPr>
       <w:r>
-        <w:lastRenderedPageBreak/>
         <w:t xml:space="preserve">Part 1 </w:t>
       </w:r>
       <w:r>
@@ -2742,17 +15,12 @@
     </w:p>
     <w:p>
       <w:pPr>
-        <w:pStyle w:val="Heading1"/>
+        <w:pStyle w:val="berschrift1"/>
       </w:pPr>
       <w:bookmarkStart w:id="0" w:name="Intro"/>
-      <w:bookmarkStart w:id="1" w:name="_Toc224382367"/>
       <w:bookmarkEnd w:id="0"/>
       <w:r>
-        <w:t>Intro</w:t>
-      </w:r>
-      <w:bookmarkEnd w:id="1"/>
-      <w:r>
-        <w:t xml:space="preserve"> </w:t>
+        <w:t xml:space="preserve">Intro </w:t>
       </w:r>
     </w:p>
     <w:p>
@@ -2761,8 +29,8 @@
           <w:lang w:eastAsia="de-CH"/>
         </w:rPr>
       </w:pPr>
-      <w:bookmarkStart w:id="2" w:name="Overview"/>
-      <w:bookmarkEnd w:id="2"/>
+      <w:bookmarkStart w:id="1" w:name="Overview"/>
+      <w:bookmarkEnd w:id="1"/>
       <w:r>
         <w:rPr>
           <w:lang w:eastAsia="de-CH"/>
@@ -2850,13 +118,12 @@
     </w:p>
     <w:p>
       <w:pPr>
-        <w:pStyle w:val="Heading1"/>
+        <w:pStyle w:val="berschrift1"/>
         <w:rPr>
           <w:rFonts w:eastAsia="Times New Roman"/>
           <w:kern w:val="36"/>
         </w:rPr>
       </w:pPr>
-      <w:bookmarkStart w:id="3" w:name="_Toc224382368"/>
       <w:r>
         <w:rPr>
           <w:rFonts w:eastAsia="Times New Roman"/>
@@ -2869,28 +136,15 @@
           <w:rFonts w:eastAsia="Times New Roman"/>
           <w:kern w:val="36"/>
         </w:rPr>
-        <w:t xml:space="preserve"> Description</w:t>
-      </w:r>
-      <w:bookmarkEnd w:id="3"/>
-      <w:r>
-        <w:rPr>
-          <w:rFonts w:eastAsia="Times New Roman"/>
-          <w:kern w:val="36"/>
-        </w:rPr>
-        <w:t xml:space="preserve"> </w:t>
+        <w:t xml:space="preserve"> Description </w:t>
       </w:r>
     </w:p>
     <w:p>
       <w:pPr>
-        <w:pStyle w:val="Heading2"/>
+        <w:pStyle w:val="berschrift2"/>
       </w:pPr>
-      <w:bookmarkStart w:id="4" w:name="_Toc224382369"/>
-      <w:r>
-        <w:t>Overview</w:t>
-      </w:r>
-      <w:bookmarkEnd w:id="4"/>
-      <w:r>
-        <w:t xml:space="preserve"> </w:t>
+      <w:r>
+        <w:t xml:space="preserve">Overview </w:t>
       </w:r>
     </w:p>
     <w:p>
@@ -2899,8 +153,8 @@
           <w:lang w:eastAsia="de-CH"/>
         </w:rPr>
       </w:pPr>
-      <w:bookmarkStart w:id="5" w:name="Game_elements"/>
-      <w:bookmarkEnd w:id="5"/>
+      <w:bookmarkStart w:id="2" w:name="Game_elements"/>
+      <w:bookmarkEnd w:id="2"/>
       <w:r>
         <w:rPr>
           <w:lang w:eastAsia="de-CH"/>
@@ -3013,28 +267,21 @@
     </w:p>
     <w:p>
       <w:pPr>
-        <w:pStyle w:val="Heading2"/>
+        <w:pStyle w:val="berschrift2"/>
       </w:pPr>
-      <w:bookmarkStart w:id="6" w:name="_Toc224382370"/>
-      <w:r>
-        <w:t>Game elements</w:t>
-      </w:r>
-      <w:bookmarkEnd w:id="6"/>
-      <w:r>
-        <w:t xml:space="preserve"> </w:t>
+      <w:r>
+        <w:t xml:space="preserve">Game elements </w:t>
       </w:r>
     </w:p>
     <w:p>
       <w:pPr>
-        <w:pStyle w:val="Heading3"/>
+        <w:pStyle w:val="berschrift3"/>
       </w:pPr>
-      <w:bookmarkStart w:id="7" w:name="Environment"/>
-      <w:bookmarkStart w:id="8" w:name="_Toc224382371"/>
-      <w:bookmarkEnd w:id="7"/>
+      <w:bookmarkStart w:id="3" w:name="Environment"/>
+      <w:bookmarkEnd w:id="3"/>
       <w:r>
         <w:t>Environment</w:t>
       </w:r>
-      <w:bookmarkEnd w:id="8"/>
     </w:p>
     <w:p>
       <w:pPr>
@@ -3042,10 +289,10 @@
           <w:lang w:eastAsia="de-CH"/>
         </w:rPr>
       </w:pPr>
-      <w:bookmarkStart w:id="9" w:name="Player_characters"/>
-      <w:bookmarkStart w:id="10" w:name="Pillars"/>
-      <w:bookmarkEnd w:id="9"/>
-      <w:bookmarkEnd w:id="10"/>
+      <w:bookmarkStart w:id="4" w:name="Player_characters"/>
+      <w:bookmarkStart w:id="5" w:name="Pillars"/>
+      <w:bookmarkEnd w:id="4"/>
+      <w:bookmarkEnd w:id="5"/>
       <w:r>
         <w:rPr>
           <w:lang w:eastAsia="de-CH"/>
@@ -3079,7 +326,7 @@
     </w:p>
     <w:p>
       <w:pPr>
-        <w:pStyle w:val="ListParagraph"/>
+        <w:pStyle w:val="Listenabsatz"/>
         <w:numPr>
           <w:ilvl w:val="0"/>
           <w:numId w:val="7"/>
@@ -3097,7 +344,7 @@
     </w:p>
     <w:p>
       <w:pPr>
-        <w:pStyle w:val="ListParagraph"/>
+        <w:pStyle w:val="Listenabsatz"/>
         <w:numPr>
           <w:ilvl w:val="0"/>
           <w:numId w:val="7"/>
@@ -3127,7 +374,7 @@
     </w:p>
     <w:p>
       <w:pPr>
-        <w:pStyle w:val="ListParagraph"/>
+        <w:pStyle w:val="Listenabsatz"/>
         <w:numPr>
           <w:ilvl w:val="0"/>
           <w:numId w:val="7"/>
@@ -3158,15 +405,10 @@
     </w:p>
     <w:p>
       <w:pPr>
-        <w:pStyle w:val="Heading3"/>
+        <w:pStyle w:val="berschrift3"/>
       </w:pPr>
-      <w:bookmarkStart w:id="11" w:name="_Toc224382372"/>
-      <w:r>
-        <w:t>Pillars</w:t>
-      </w:r>
-      <w:bookmarkEnd w:id="11"/>
-      <w:r>
-        <w:t xml:space="preserve"> </w:t>
+      <w:r>
+        <w:t xml:space="preserve">Pillars </w:t>
       </w:r>
     </w:p>
     <w:p>
@@ -3176,12 +418,13 @@
           <w:lang w:eastAsia="de-CH"/>
         </w:rPr>
       </w:pPr>
-      <w:bookmarkStart w:id="12" w:name="Hovering_islands"/>
-      <w:bookmarkEnd w:id="12"/>
-      <w:r>
-        <w:rPr>
-          <w:lang w:eastAsia="de-CH"/>
-        </w:rPr>
+      <w:bookmarkStart w:id="6" w:name="Hovering_islands"/>
+      <w:bookmarkEnd w:id="6"/>
+      <w:r>
+        <w:rPr>
+          <w:lang w:eastAsia="de-CH"/>
+        </w:rPr>
+        <w:lastRenderedPageBreak/>
         <w:t xml:space="preserve">Pillars just </w:t>
       </w:r>
       <w:r>
@@ -3232,16 +475,10 @@
     </w:p>
     <w:p>
       <w:pPr>
-        <w:pStyle w:val="Heading3"/>
+        <w:pStyle w:val="berschrift3"/>
       </w:pPr>
-      <w:bookmarkStart w:id="13" w:name="_Toc224382373"/>
-      <w:r>
-        <w:lastRenderedPageBreak/>
-        <w:t>Hovering islands</w:t>
-      </w:r>
-      <w:bookmarkEnd w:id="13"/>
-      <w:r>
-        <w:t xml:space="preserve"> </w:t>
+      <w:r>
+        <w:t xml:space="preserve">Hovering islands </w:t>
       </w:r>
     </w:p>
     <w:p>
@@ -3313,15 +550,10 @@
     </w:p>
     <w:p>
       <w:pPr>
-        <w:pStyle w:val="Heading3"/>
+        <w:pStyle w:val="berschrift3"/>
       </w:pPr>
-      <w:bookmarkStart w:id="14" w:name="_Toc224382374"/>
-      <w:r>
-        <w:t>Player characters</w:t>
-      </w:r>
-      <w:bookmarkEnd w:id="14"/>
-      <w:r>
-        <w:t xml:space="preserve"> </w:t>
+      <w:r>
+        <w:t xml:space="preserve">Player characters </w:t>
       </w:r>
     </w:p>
     <w:p>
@@ -3330,9 +562,9 @@
           <w:lang w:eastAsia="de-CH"/>
         </w:rPr>
       </w:pPr>
-      <w:bookmarkStart w:id="15" w:name="Player_Interactions"/>
-      <w:bookmarkStart w:id="16" w:name="_Ref223758458"/>
-      <w:bookmarkEnd w:id="15"/>
+      <w:bookmarkStart w:id="7" w:name="Player_Interactions"/>
+      <w:bookmarkStart w:id="8" w:name="_Ref223758458"/>
+      <w:bookmarkEnd w:id="7"/>
       <w:r>
         <w:rPr>
           <w:lang w:eastAsia="de-CH"/>
@@ -3439,13 +671,11 @@
     </w:p>
     <w:p>
       <w:pPr>
-        <w:pStyle w:val="Heading3"/>
+        <w:pStyle w:val="berschrift3"/>
       </w:pPr>
-      <w:bookmarkStart w:id="17" w:name="_Toc224382375"/>
       <w:r>
         <w:t>Power-ups</w:t>
       </w:r>
-      <w:bookmarkEnd w:id="17"/>
     </w:p>
     <w:p>
       <w:pPr>
@@ -3486,14 +716,12 @@
     </w:p>
     <w:p>
       <w:pPr>
-        <w:pStyle w:val="Heading3"/>
+        <w:pStyle w:val="berschrift3"/>
       </w:pPr>
-      <w:bookmarkStart w:id="18" w:name="_Toc224382376"/>
       <w:r>
         <w:t>Player Interactions</w:t>
       </w:r>
-      <w:bookmarkEnd w:id="16"/>
-      <w:bookmarkEnd w:id="18"/>
+      <w:bookmarkEnd w:id="8"/>
       <w:r>
         <w:t xml:space="preserve"> </w:t>
       </w:r>
@@ -3513,7 +741,7 @@
     </w:p>
     <w:p>
       <w:pPr>
-        <w:pStyle w:val="Heading4"/>
+        <w:pStyle w:val="berschrift4"/>
         <w:pBdr>
           <w:left w:val="dotted" w:sz="6" w:space="0" w:color="F07F09" w:themeColor="accent1"/>
         </w:pBdr>
@@ -3585,7 +813,7 @@
     </w:p>
     <w:p>
       <w:pPr>
-        <w:pStyle w:val="Heading4"/>
+        <w:pStyle w:val="berschrift4"/>
         <w:pBdr>
           <w:left w:val="dotted" w:sz="6" w:space="0" w:color="F07F09" w:themeColor="accent1"/>
         </w:pBdr>
@@ -3633,7 +861,7 @@
     </w:p>
     <w:p>
       <w:pPr>
-        <w:pStyle w:val="Heading4"/>
+        <w:pStyle w:val="berschrift4"/>
         <w:rPr>
           <w:lang w:eastAsia="de-CH"/>
         </w:rPr>
@@ -3672,7 +900,7 @@
     </w:p>
     <w:p>
       <w:pPr>
-        <w:pStyle w:val="Heading4"/>
+        <w:pStyle w:val="berschrift4"/>
         <w:rPr>
           <w:lang w:eastAsia="de-CH"/>
         </w:rPr>
@@ -3711,7 +939,7 @@
     </w:p>
     <w:p>
       <w:pPr>
-        <w:pStyle w:val="Heading4"/>
+        <w:pStyle w:val="berschrift4"/>
         <w:rPr>
           <w:lang w:eastAsia="de-CH"/>
         </w:rPr>
@@ -3763,7 +991,7 @@
     </w:p>
     <w:p>
       <w:pPr>
-        <w:pStyle w:val="Heading4"/>
+        <w:pStyle w:val="berschrift4"/>
         <w:rPr>
           <w:lang w:eastAsia="de-CH"/>
         </w:rPr>
@@ -3785,6 +1013,7 @@
         <w:rPr>
           <w:lang w:eastAsia="de-CH"/>
         </w:rPr>
+        <w:lastRenderedPageBreak/>
         <w:t xml:space="preserve">Every player has a melee attack ability which costs no energy. A melee attack will both deduce health from his enemy as well as physically push the opponent away from the attacker. The latter one can be exploited to push an opponent over the edge of an island. </w:t>
       </w:r>
     </w:p>
@@ -3798,13 +1027,12 @@
         <w:rPr>
           <w:lang w:eastAsia="de-CH"/>
         </w:rPr>
-        <w:lastRenderedPageBreak/>
         <w:t xml:space="preserve">Furthermore, every player has energy as a resource. Energy will recharge itself with time and can be used to perform the following actions: </w:t>
       </w:r>
     </w:p>
     <w:p>
       <w:pPr>
-        <w:pStyle w:val="Heading4"/>
+        <w:pStyle w:val="berschrift4"/>
       </w:pPr>
       <w:r>
         <w:t xml:space="preserve">Indirect combat (Chicken tactics) </w:t>
@@ -3825,7 +1053,7 @@
     </w:p>
     <w:p>
       <w:pPr>
-        <w:pStyle w:val="ListParagraph"/>
+        <w:pStyle w:val="Listenabsatz"/>
         <w:numPr>
           <w:ilvl w:val="0"/>
           <w:numId w:val="5"/>
@@ -3898,7 +1126,7 @@
     </w:p>
     <w:p>
       <w:pPr>
-        <w:pStyle w:val="ListParagraph"/>
+        <w:pStyle w:val="Listenabsatz"/>
         <w:numPr>
           <w:ilvl w:val="0"/>
           <w:numId w:val="5"/>
@@ -3929,7 +1157,7 @@
     </w:p>
     <w:p>
       <w:pPr>
-        <w:pStyle w:val="ListParagraph"/>
+        <w:pStyle w:val="Listenabsatz"/>
         <w:numPr>
           <w:ilvl w:val="0"/>
           <w:numId w:val="5"/>
@@ -3966,7 +1194,7 @@
     </w:p>
     <w:p>
       <w:pPr>
-        <w:pStyle w:val="ListParagraph"/>
+        <w:pStyle w:val="Listenabsatz"/>
         <w:numPr>
           <w:ilvl w:val="0"/>
           <w:numId w:val="5"/>
@@ -4006,32 +1234,29 @@
           <w:szCs w:val="22"/>
         </w:rPr>
       </w:pPr>
-      <w:bookmarkStart w:id="19" w:name="Concept_Sketches"/>
-      <w:bookmarkStart w:id="20" w:name="_Toc224382377"/>
-      <w:bookmarkEnd w:id="19"/>
+      <w:bookmarkStart w:id="9" w:name="Concept_Sketches"/>
+      <w:bookmarkEnd w:id="9"/>
       <w:r>
         <w:br w:type="page"/>
       </w:r>
     </w:p>
     <w:p>
       <w:pPr>
-        <w:pStyle w:val="Heading2"/>
+        <w:pStyle w:val="berschrift2"/>
       </w:pPr>
       <w:r>
         <w:lastRenderedPageBreak/>
         <w:t>Concept Sketches</w:t>
       </w:r>
-      <w:bookmarkEnd w:id="20"/>
     </w:p>
     <w:p>
       <w:pPr>
-        <w:pStyle w:val="Heading3"/>
+        <w:pStyle w:val="berschrift3"/>
         <w:rPr>
           <w:rFonts w:eastAsia="Times New Roman"/>
           <w:lang w:eastAsia="de-CH"/>
         </w:rPr>
       </w:pPr>
-      <w:bookmarkStart w:id="21" w:name="_Toc224382378"/>
       <w:r>
         <w:rPr>
           <w:rFonts w:eastAsia="Times New Roman"/>
@@ -4039,7 +1264,6 @@
         </w:rPr>
         <w:t>Typical In-Game Situation</w:t>
       </w:r>
-      <w:bookmarkEnd w:id="21"/>
     </w:p>
     <w:p>
       <w:pPr>
@@ -4058,7 +1282,7 @@
           <w:color w:val="0000FF"/>
           <w:sz w:val="24"/>
           <w:szCs w:val="24"/>
-          <w:lang w:eastAsia="zh-CN" w:bidi="ar-SA"/>
+          <w:lang w:val="de-CH" w:eastAsia="de-CH" w:bidi="ar-SA"/>
         </w:rPr>
         <w:drawing>
           <wp:inline distT="0" distB="0" distL="0" distR="0">
@@ -4124,7 +1348,7 @@
     </w:p>
     <w:p>
       <w:pPr>
-        <w:pStyle w:val="ListParagraph"/>
+        <w:pStyle w:val="Listenabsatz"/>
         <w:numPr>
           <w:ilvl w:val="0"/>
           <w:numId w:val="6"/>
@@ -4144,7 +1368,7 @@
     </w:p>
     <w:p>
       <w:pPr>
-        <w:pStyle w:val="ListParagraph"/>
+        <w:pStyle w:val="Listenabsatz"/>
         <w:numPr>
           <w:ilvl w:val="0"/>
           <w:numId w:val="6"/>
@@ -4164,7 +1388,7 @@
     </w:p>
     <w:p>
       <w:pPr>
-        <w:pStyle w:val="ListParagraph"/>
+        <w:pStyle w:val="Listenabsatz"/>
         <w:numPr>
           <w:ilvl w:val="0"/>
           <w:numId w:val="6"/>
@@ -4224,7 +1448,7 @@
     </w:p>
     <w:p>
       <w:pPr>
-        <w:pStyle w:val="ListParagraph"/>
+        <w:pStyle w:val="Listenabsatz"/>
         <w:numPr>
           <w:ilvl w:val="0"/>
           <w:numId w:val="6"/>
@@ -4308,7 +1532,7 @@
     </w:p>
     <w:p>
       <w:pPr>
-        <w:pStyle w:val="Heading3"/>
+        <w:pStyle w:val="berschrift3"/>
         <w:rPr>
           <w:rFonts w:eastAsia="Times New Roman"/>
           <w:lang w:eastAsia="de-CH"/>
@@ -4318,7 +1542,7 @@
         <w:rPr>
           <w:rFonts w:eastAsia="Times New Roman"/>
           <w:noProof/>
-          <w:lang w:eastAsia="zh-CN" w:bidi="ar-SA"/>
+          <w:lang w:val="de-CH" w:eastAsia="de-CH" w:bidi="ar-SA"/>
         </w:rPr>
         <w:lastRenderedPageBreak/>
         <w:drawing>
@@ -4365,7 +1589,6 @@
           </wp:anchor>
         </w:drawing>
       </w:r>
-      <w:bookmarkStart w:id="22" w:name="_Toc224382379"/>
       <w:r>
         <w:rPr>
           <w:rFonts w:eastAsia="Times New Roman"/>
@@ -4373,7 +1596,6 @@
         </w:rPr>
         <w:t>Visual Impression</w:t>
       </w:r>
-      <w:bookmarkEnd w:id="22"/>
     </w:p>
     <w:p>
       <w:pPr>
@@ -4418,8 +1640,8 @@
         </w:rPr>
         <w:t>look when it is done</w:t>
       </w:r>
-      <w:bookmarkStart w:id="23" w:name="Requirements"/>
-      <w:bookmarkEnd w:id="23"/>
+      <w:bookmarkStart w:id="10" w:name="Requirements"/>
+      <w:bookmarkEnd w:id="10"/>
       <w:r>
         <w:rPr>
           <w:rFonts w:eastAsia="Times New Roman"/>
@@ -4430,15 +1652,13 @@
     </w:p>
     <w:p>
       <w:pPr>
-        <w:pStyle w:val="Heading3"/>
-        <w:rPr>
-          <w:ins w:id="24" w:author="dpk" w:date="2009-03-09T17:57:00Z"/>
+        <w:pStyle w:val="berschrift3"/>
+        <w:rPr>
           <w:rFonts w:eastAsia="Times New Roman"/>
           <w:lang w:eastAsia="de-CH"/>
         </w:rPr>
       </w:pPr>
-      <w:bookmarkStart w:id="25" w:name="_Toc224382380"/>
-      <w:bookmarkStart w:id="26" w:name="_Ref223763759"/>
+      <w:bookmarkStart w:id="11" w:name="_Ref223763759"/>
       <w:r>
         <w:rPr>
           <w:rFonts w:eastAsia="Times New Roman"/>
@@ -4447,29 +1667,17 @@
         <w:lastRenderedPageBreak/>
         <w:t>Perspective Studies</w:t>
       </w:r>
-      <w:bookmarkEnd w:id="25"/>
     </w:p>
     <w:p>
       <w:pPr>
         <w:rPr>
           <w:lang w:eastAsia="de-CH"/>
-          <w:rPrChange w:id="27" w:author="dpk" w:date="2009-03-09T17:57:00Z">
-            <w:rPr>
-              <w:rFonts w:eastAsia="Times New Roman"/>
-              <w:lang w:eastAsia="de-CH"/>
-            </w:rPr>
-          </w:rPrChange>
-        </w:rPr>
-        <w:pPrChange w:id="28" w:author="dpk" w:date="2009-03-09T17:57:00Z">
-          <w:pPr>
-            <w:pStyle w:val="Heading3"/>
-          </w:pPr>
-        </w:pPrChange>
+        </w:rPr>
       </w:pPr>
     </w:p>
     <w:tbl>
       <w:tblPr>
-        <w:tblStyle w:val="TableGrid"/>
+        <w:tblStyle w:val="Tabellengitternetz"/>
         <w:tblW w:w="0" w:type="auto"/>
         <w:tblBorders>
           <w:top w:val="none" w:sz="0" w:space="0" w:color="auto"/>
@@ -4500,7 +1708,7 @@
             <w:r>
               <w:rPr>
                 <w:noProof/>
-                <w:lang w:eastAsia="zh-CN" w:bidi="ar-SA"/>
+                <w:lang w:val="de-CH" w:eastAsia="de-CH" w:bidi="ar-SA"/>
               </w:rPr>
               <w:drawing>
                 <wp:anchor distT="0" distB="0" distL="114300" distR="114300" simplePos="0" relativeHeight="251660288" behindDoc="1" locked="0" layoutInCell="1" allowOverlap="1">
@@ -4590,7 +1798,7 @@
             <w:r>
               <w:rPr>
                 <w:noProof/>
-                <w:lang w:eastAsia="zh-CN" w:bidi="ar-SA"/>
+                <w:lang w:val="de-CH" w:eastAsia="de-CH" w:bidi="ar-SA"/>
               </w:rPr>
               <w:drawing>
                 <wp:anchor distT="0" distB="0" distL="114300" distR="114300" simplePos="0" relativeHeight="251659264" behindDoc="1" locked="0" layoutInCell="1" allowOverlap="1">
@@ -4665,65 +1873,63 @@
                 <w:lang w:eastAsia="de-CH"/>
               </w:rPr>
             </w:pPr>
-            <w:ins w:id="29" w:author="dpk" w:date="2009-03-09T17:51:00Z">
-              <w:r>
-                <w:rPr>
-                  <w:noProof/>
-                  <w:lang w:eastAsia="zh-CN" w:bidi="ar-SA"/>
-                </w:rPr>
-                <w:drawing>
-                  <wp:anchor distT="0" distB="0" distL="114300" distR="114300" simplePos="0" relativeHeight="251671552" behindDoc="1" locked="0" layoutInCell="1" allowOverlap="1">
-                    <wp:simplePos x="0" y="0"/>
-                    <wp:positionH relativeFrom="column">
-                      <wp:posOffset>-50800</wp:posOffset>
-                    </wp:positionH>
-                    <wp:positionV relativeFrom="paragraph">
-                      <wp:posOffset>50165</wp:posOffset>
-                    </wp:positionV>
-                    <wp:extent cx="5871845" cy="3251200"/>
-                    <wp:effectExtent l="19050" t="0" r="0" b="0"/>
-                    <wp:wrapTight wrapText="bothSides">
-                      <wp:wrapPolygon edited="0">
-                        <wp:start x="-70" y="0"/>
-                        <wp:lineTo x="-70" y="21516"/>
-                        <wp:lineTo x="21584" y="21516"/>
-                        <wp:lineTo x="21584" y="0"/>
-                        <wp:lineTo x="-70" y="0"/>
-                      </wp:wrapPolygon>
-                    </wp:wrapTight>
-                    <wp:docPr id="7" name="Grafik 6" descr="31_mid.png"/>
-                    <wp:cNvGraphicFramePr>
-                      <a:graphicFrameLocks xmlns:a="http://schemas.openxmlformats.org/drawingml/2006/main" noChangeAspect="1"/>
-                    </wp:cNvGraphicFramePr>
-                    <a:graphic xmlns:a="http://schemas.openxmlformats.org/drawingml/2006/main">
-                      <a:graphicData uri="http://schemas.openxmlformats.org/drawingml/2006/picture">
-                        <pic:pic xmlns:pic="http://schemas.openxmlformats.org/drawingml/2006/picture">
-                          <pic:nvPicPr>
-                            <pic:cNvPr id="0" name="31_mid.png"/>
-                            <pic:cNvPicPr/>
-                          </pic:nvPicPr>
-                          <pic:blipFill>
-                            <a:blip r:embed="rId12"/>
-                            <a:stretch>
-                              <a:fillRect/>
-                            </a:stretch>
-                          </pic:blipFill>
-                          <pic:spPr>
-                            <a:xfrm>
-                              <a:off x="0" y="0"/>
-                              <a:ext cx="5871845" cy="3251200"/>
-                            </a:xfrm>
-                            <a:prstGeom prst="rect">
-                              <a:avLst/>
-                            </a:prstGeom>
-                          </pic:spPr>
-                        </pic:pic>
-                      </a:graphicData>
-                    </a:graphic>
-                  </wp:anchor>
-                </w:drawing>
-              </w:r>
-            </w:ins>
+            <w:r>
+              <w:rPr>
+                <w:noProof/>
+                <w:lang w:val="de-CH" w:eastAsia="de-CH" w:bidi="ar-SA"/>
+              </w:rPr>
+              <w:drawing>
+                <wp:anchor distT="0" distB="0" distL="114300" distR="114300" simplePos="0" relativeHeight="251671552" behindDoc="1" locked="0" layoutInCell="1" allowOverlap="1">
+                  <wp:simplePos x="0" y="0"/>
+                  <wp:positionH relativeFrom="column">
+                    <wp:posOffset>-50800</wp:posOffset>
+                  </wp:positionH>
+                  <wp:positionV relativeFrom="paragraph">
+                    <wp:posOffset>50165</wp:posOffset>
+                  </wp:positionV>
+                  <wp:extent cx="5871845" cy="3251200"/>
+                  <wp:effectExtent l="19050" t="0" r="0" b="0"/>
+                  <wp:wrapTight wrapText="bothSides">
+                    <wp:wrapPolygon edited="0">
+                      <wp:start x="-70" y="0"/>
+                      <wp:lineTo x="-70" y="21516"/>
+                      <wp:lineTo x="21584" y="21516"/>
+                      <wp:lineTo x="21584" y="0"/>
+                      <wp:lineTo x="-70" y="0"/>
+                    </wp:wrapPolygon>
+                  </wp:wrapTight>
+                  <wp:docPr id="7" name="Grafik 6" descr="31_mid.png"/>
+                  <wp:cNvGraphicFramePr>
+                    <a:graphicFrameLocks xmlns:a="http://schemas.openxmlformats.org/drawingml/2006/main" noChangeAspect="1"/>
+                  </wp:cNvGraphicFramePr>
+                  <a:graphic xmlns:a="http://schemas.openxmlformats.org/drawingml/2006/main">
+                    <a:graphicData uri="http://schemas.openxmlformats.org/drawingml/2006/picture">
+                      <pic:pic xmlns:pic="http://schemas.openxmlformats.org/drawingml/2006/picture">
+                        <pic:nvPicPr>
+                          <pic:cNvPr id="0" name="31_mid.png"/>
+                          <pic:cNvPicPr/>
+                        </pic:nvPicPr>
+                        <pic:blipFill>
+                          <a:blip r:embed="rId12"/>
+                          <a:stretch>
+                            <a:fillRect/>
+                          </a:stretch>
+                        </pic:blipFill>
+                        <pic:spPr>
+                          <a:xfrm>
+                            <a:off x="0" y="0"/>
+                            <a:ext cx="5871845" cy="3251200"/>
+                          </a:xfrm>
+                          <a:prstGeom prst="rect">
+                            <a:avLst/>
+                          </a:prstGeom>
+                        </pic:spPr>
+                      </pic:pic>
+                    </a:graphicData>
+                  </a:graphic>
+                </wp:anchor>
+              </w:drawing>
+            </w:r>
             <w:r>
               <w:rPr>
                 <w:noProof/>
@@ -4731,31 +1937,27 @@
               </w:rPr>
               <w:t>We deemed this view to be optimal in both perspective (f=21) and tilt angle (26 degrees</w:t>
             </w:r>
-            <w:ins w:id="30" w:author="dpk" w:date="2009-03-09T17:42:00Z">
-              <w:r>
-                <w:rPr>
-                  <w:noProof/>
-                  <w:lang w:eastAsia="zh-CN" w:bidi="ar-SA"/>
-                </w:rPr>
-                <w:t xml:space="preserve"> </w:t>
-              </w:r>
-            </w:ins>
             <w:r>
               <w:rPr>
                 <w:noProof/>
                 <w:lang w:eastAsia="zh-CN" w:bidi="ar-SA"/>
               </w:rPr>
+              <w:t xml:space="preserve"> </w:t>
+            </w:r>
+            <w:r>
+              <w:rPr>
+                <w:noProof/>
+                <w:lang w:eastAsia="zh-CN" w:bidi="ar-SA"/>
+              </w:rPr>
               <w:t>).</w:t>
             </w:r>
-            <w:ins w:id="31" w:author="dpk" w:date="2009-03-09T17:51:00Z">
-              <w:r>
-                <w:rPr>
-                  <w:noProof/>
-                  <w:lang w:eastAsia="zh-CN" w:bidi="ar-SA"/>
-                </w:rPr>
-                <w:br/>
-              </w:r>
-            </w:ins>
+            <w:r>
+              <w:rPr>
+                <w:noProof/>
+                <w:lang w:eastAsia="zh-CN" w:bidi="ar-SA"/>
+              </w:rPr>
+              <w:br/>
+            </w:r>
           </w:p>
         </w:tc>
       </w:tr>
@@ -4774,7 +1976,7 @@
             <w:r>
               <w:rPr>
                 <w:noProof/>
-                <w:lang w:eastAsia="zh-CN" w:bidi="ar-SA"/>
+                <w:lang w:val="de-CH" w:eastAsia="de-CH" w:bidi="ar-SA"/>
               </w:rPr>
               <w:drawing>
                 <wp:anchor distT="0" distB="0" distL="114300" distR="114300" simplePos="0" relativeHeight="251662336" behindDoc="1" locked="0" layoutInCell="1" allowOverlap="1">
@@ -4867,7 +2069,7 @@
             <w:r>
               <w:rPr>
                 <w:noProof/>
-                <w:lang w:eastAsia="zh-CN" w:bidi="ar-SA"/>
+                <w:lang w:val="de-CH" w:eastAsia="de-CH" w:bidi="ar-SA"/>
               </w:rPr>
               <w:drawing>
                 <wp:anchor distT="0" distB="0" distL="114300" distR="114300" simplePos="0" relativeHeight="251663360" behindDoc="1" locked="0" layoutInCell="1" allowOverlap="1">
@@ -4934,7 +2136,6 @@
     <w:p>
       <w:pPr>
         <w:rPr>
-          <w:ins w:id="32" w:author="dpk" w:date="2009-03-09T17:56:00Z"/>
           <w:noProof/>
           <w:color w:val="773F04" w:themeColor="accent1" w:themeShade="7F"/>
           <w:spacing w:val="15"/>
@@ -4942,86 +2143,75 @@
           <w:szCs w:val="22"/>
           <w:lang w:eastAsia="de-CH" w:bidi="ar-SA"/>
         </w:rPr>
-        <w:pPrChange w:id="33" w:author="dpk" w:date="2009-03-09T17:56:00Z">
-          <w:pPr>
-            <w:spacing w:before="200"/>
-          </w:pPr>
-        </w:pPrChange>
       </w:pPr>
-      <w:bookmarkStart w:id="34" w:name="_Toc224382381"/>
-      <w:ins w:id="35" w:author="dpk" w:date="2009-03-09T17:56:00Z">
-        <w:r>
-          <w:rPr>
-            <w:noProof/>
-            <w:lang w:eastAsia="de-CH" w:bidi="ar-SA"/>
-          </w:rPr>
-          <w:br w:type="page"/>
-        </w:r>
-      </w:ins>
+      <w:r>
+        <w:rPr>
+          <w:noProof/>
+          <w:lang w:eastAsia="de-CH" w:bidi="ar-SA"/>
+        </w:rPr>
+        <w:br w:type="page"/>
+      </w:r>
     </w:p>
     <w:p>
       <w:pPr>
-        <w:pStyle w:val="Heading3"/>
-        <w:rPr>
-          <w:ins w:id="36" w:author="dpk" w:date="2009-03-09T17:57:00Z"/>
+        <w:pStyle w:val="berschrift3"/>
+        <w:rPr>
           <w:rFonts w:eastAsia="Times New Roman"/>
           <w:noProof/>
           <w:lang w:eastAsia="de-CH" w:bidi="ar-SA"/>
         </w:rPr>
       </w:pPr>
-      <w:ins w:id="37" w:author="dpk" w:date="2009-03-09T17:57:00Z">
-        <w:r>
-          <w:rPr>
-            <w:rFonts w:eastAsia="Times New Roman"/>
-            <w:noProof/>
-            <w:lang w:eastAsia="zh-CN" w:bidi="ar-SA"/>
-          </w:rPr>
-          <w:lastRenderedPageBreak/>
-          <w:drawing>
-            <wp:anchor distT="0" distB="0" distL="114300" distR="114300" simplePos="0" relativeHeight="251664384" behindDoc="0" locked="0" layoutInCell="1" allowOverlap="1">
-              <wp:simplePos x="0" y="0"/>
-              <wp:positionH relativeFrom="column">
-                <wp:posOffset>189865</wp:posOffset>
-              </wp:positionH>
-              <wp:positionV relativeFrom="paragraph">
-                <wp:posOffset>615950</wp:posOffset>
-              </wp:positionV>
-              <wp:extent cx="3566160" cy="1720215"/>
-              <wp:effectExtent l="19050" t="0" r="0" b="0"/>
-              <wp:wrapTopAndBottom/>
-              <wp:docPr id="19" name="Picture 18" descr="player_animations.png"/>
-              <wp:cNvGraphicFramePr>
-                <a:graphicFrameLocks xmlns:a="http://schemas.openxmlformats.org/drawingml/2006/main" noChangeAspect="1"/>
-              </wp:cNvGraphicFramePr>
-              <a:graphic xmlns:a="http://schemas.openxmlformats.org/drawingml/2006/main">
-                <a:graphicData uri="http://schemas.openxmlformats.org/drawingml/2006/picture">
-                  <pic:pic xmlns:pic="http://schemas.openxmlformats.org/drawingml/2006/picture">
-                    <pic:nvPicPr>
-                      <pic:cNvPr id="0" name="player_animations.png"/>
-                      <pic:cNvPicPr/>
-                    </pic:nvPicPr>
-                    <pic:blipFill>
-                      <a:blip r:embed="rId15"/>
-                      <a:stretch>
-                        <a:fillRect/>
-                      </a:stretch>
-                    </pic:blipFill>
-                    <pic:spPr>
-                      <a:xfrm>
-                        <a:off x="0" y="0"/>
-                        <a:ext cx="3566160" cy="1720215"/>
-                      </a:xfrm>
-                      <a:prstGeom prst="rect">
-                        <a:avLst/>
-                      </a:prstGeom>
-                    </pic:spPr>
-                  </pic:pic>
-                </a:graphicData>
-              </a:graphic>
-            </wp:anchor>
-          </w:drawing>
-        </w:r>
-      </w:ins>
+      <w:r>
+        <w:rPr>
+          <w:rFonts w:eastAsia="Times New Roman"/>
+          <w:noProof/>
+          <w:lang w:val="de-CH" w:eastAsia="de-CH" w:bidi="ar-SA"/>
+        </w:rPr>
+        <w:lastRenderedPageBreak/>
+        <w:drawing>
+          <wp:anchor distT="0" distB="0" distL="114300" distR="114300" simplePos="0" relativeHeight="251664384" behindDoc="0" locked="0" layoutInCell="1" allowOverlap="1">
+            <wp:simplePos x="0" y="0"/>
+            <wp:positionH relativeFrom="column">
+              <wp:posOffset>189865</wp:posOffset>
+            </wp:positionH>
+            <wp:positionV relativeFrom="paragraph">
+              <wp:posOffset>615950</wp:posOffset>
+            </wp:positionV>
+            <wp:extent cx="3566160" cy="1720215"/>
+            <wp:effectExtent l="19050" t="0" r="0" b="0"/>
+            <wp:wrapTopAndBottom/>
+            <wp:docPr id="19" name="Picture 18" descr="player_animations.png"/>
+            <wp:cNvGraphicFramePr>
+              <a:graphicFrameLocks xmlns:a="http://schemas.openxmlformats.org/drawingml/2006/main" noChangeAspect="1"/>
+            </wp:cNvGraphicFramePr>
+            <a:graphic xmlns:a="http://schemas.openxmlformats.org/drawingml/2006/main">
+              <a:graphicData uri="http://schemas.openxmlformats.org/drawingml/2006/picture">
+                <pic:pic xmlns:pic="http://schemas.openxmlformats.org/drawingml/2006/picture">
+                  <pic:nvPicPr>
+                    <pic:cNvPr id="0" name="player_animations.png"/>
+                    <pic:cNvPicPr/>
+                  </pic:nvPicPr>
+                  <pic:blipFill>
+                    <a:blip r:embed="rId15"/>
+                    <a:stretch>
+                      <a:fillRect/>
+                    </a:stretch>
+                  </pic:blipFill>
+                  <pic:spPr>
+                    <a:xfrm>
+                      <a:off x="0" y="0"/>
+                      <a:ext cx="3566160" cy="1720215"/>
+                    </a:xfrm>
+                    <a:prstGeom prst="rect">
+                      <a:avLst/>
+                    </a:prstGeom>
+                  </pic:spPr>
+                </pic:pic>
+              </a:graphicData>
+            </a:graphic>
+          </wp:anchor>
+        </w:drawing>
+      </w:r>
       <w:r>
         <w:rPr>
           <w:rFonts w:eastAsia="Times New Roman"/>
@@ -5030,422 +2220,230 @@
         </w:rPr>
         <w:t>Model Animation States</w:t>
       </w:r>
-      <w:bookmarkEnd w:id="34"/>
     </w:p>
     <w:p>
       <w:pPr>
         <w:rPr>
-          <w:ins w:id="38" w:author="dpk" w:date="2009-03-09T17:57:00Z"/>
           <w:lang w:eastAsia="de-CH" w:bidi="ar-SA"/>
         </w:rPr>
-        <w:pPrChange w:id="39" w:author="dpk" w:date="2009-03-09T17:57:00Z">
-          <w:pPr>
-            <w:pStyle w:val="Heading3"/>
-          </w:pPr>
-        </w:pPrChange>
       </w:pPr>
-      <w:ins w:id="40" w:author="dpk" w:date="2009-03-09T18:03:00Z">
-        <w:r>
-          <w:rPr>
-            <w:noProof/>
-            <w:lang w:eastAsia="zh-CN" w:bidi="ar-SA"/>
-          </w:rPr>
-          <w:pict>
-            <v:shapetype id="_x0000_t202" coordsize="21600,21600" o:spt="202" path="m,l,21600r21600,l21600,xe">
-              <v:stroke joinstyle="miter"/>
-              <v:path gradientshapeok="t" o:connecttype="rect"/>
-            </v:shapetype>
-            <v:shape id="_x0000_s1031" type="#_x0000_t202" style="position:absolute;margin-left:322.05pt;margin-top:95.65pt;width:122.5pt;height:89.1pt;z-index:251674624" stroked="f">
-              <v:textbox style="mso-next-textbox:#_x0000_s1031" inset="0,0,0,0">
-                <w:txbxContent>
-                  <w:p>
-                    <w:pPr>
-                      <w:pStyle w:val="Caption"/>
-                      <w:rPr>
-                        <w:noProof/>
-                        <w:sz w:val="18"/>
-                        <w:szCs w:val="18"/>
-                      </w:rPr>
-                      <w:pPrChange w:id="41" w:author="dpk" w:date="2009-03-09T18:02:00Z">
-                        <w:pPr>
-                          <w:pStyle w:val="Caption"/>
-                        </w:pPr>
-                      </w:pPrChange>
-                    </w:pPr>
-                    <w:ins w:id="42" w:author="dpk" w:date="2009-03-09T18:03:00Z">
-                      <w:r>
-                        <w:rPr>
-                          <w:sz w:val="18"/>
-                          <w:szCs w:val="18"/>
-                        </w:rPr>
-                        <w:t xml:space="preserve">A finite state automata model of </w:t>
-                      </w:r>
-                    </w:ins>
-                    <w:ins w:id="43" w:author="dpk" w:date="2009-03-09T18:07:00Z">
-                      <w:r>
-                        <w:rPr>
-                          <w:sz w:val="18"/>
-                          <w:szCs w:val="18"/>
-                        </w:rPr>
-                        <w:t xml:space="preserve">player </w:t>
-                      </w:r>
-                    </w:ins>
-                    <w:ins w:id="44" w:author="dpk" w:date="2009-03-09T18:03:00Z">
-                      <w:r>
-                        <w:rPr>
-                          <w:sz w:val="18"/>
-                          <w:szCs w:val="18"/>
-                        </w:rPr>
-                        <w:t xml:space="preserve">animations. Colors </w:t>
-                      </w:r>
-                      <w:r>
-                        <w:rPr>
-                          <w:sz w:val="18"/>
-                          <w:szCs w:val="18"/>
-                        </w:rPr>
-                        <w:t>denote</w:t>
-                      </w:r>
-                      <w:r>
-                        <w:rPr>
-                          <w:sz w:val="18"/>
-                          <w:szCs w:val="18"/>
-                        </w:rPr>
-                        <w:t xml:space="preserve"> priorities of realization (green is high, red is low). </w:t>
-                      </w:r>
-                      <w:r>
-                        <w:rPr>
-                          <w:sz w:val="18"/>
-                          <w:szCs w:val="18"/>
-                        </w:rPr>
-                        <w:t>Outlined states denote looping animation</w:t>
-                      </w:r>
-                    </w:ins>
-                    <w:ins w:id="45" w:author="dpk" w:date="2009-03-09T18:07:00Z">
-                      <w:r>
-                        <w:rPr>
-                          <w:sz w:val="18"/>
-                          <w:szCs w:val="18"/>
-                        </w:rPr>
-                        <w:t>s</w:t>
-                      </w:r>
-                    </w:ins>
-                    <w:ins w:id="46" w:author="dpk" w:date="2009-03-09T18:03:00Z">
-                      <w:r>
-                        <w:rPr>
-                          <w:sz w:val="18"/>
-                          <w:szCs w:val="18"/>
-                        </w:rPr>
-                        <w:t>.</w:t>
-                      </w:r>
-                    </w:ins>
-                    <w:del w:id="47" w:author="dpk" w:date="2009-03-09T17:54:00Z">
-                      <w:r>
-                        <w:rPr>
-                          <w:sz w:val="18"/>
-                          <w:szCs w:val="18"/>
-                        </w:rPr>
-                        <w:delText>We particularly like the look and feel of this robot we found on the web. The head is over proportional to the body which yields a more comic look and feel. We might want to go for a longer head to make it look more aggressive, though.</w:delText>
-                      </w:r>
-                    </w:del>
-                  </w:p>
-                </w:txbxContent>
-              </v:textbox>
-              <w10:wrap type="square"/>
-            </v:shape>
-          </w:pict>
-        </w:r>
-      </w:ins>
+      <w:r>
+        <w:rPr>
+          <w:noProof/>
+          <w:lang w:eastAsia="zh-CN" w:bidi="ar-SA"/>
+        </w:rPr>
+        <w:pict>
+          <v:shapetype id="_x0000_t202" coordsize="21600,21600" o:spt="202" path="m,l,21600r21600,l21600,xe">
+            <v:stroke joinstyle="miter"/>
+            <v:path gradientshapeok="t" o:connecttype="rect"/>
+          </v:shapetype>
+          <v:shape id="_x0000_s1031" type="#_x0000_t202" style="position:absolute;margin-left:322.05pt;margin-top:95.65pt;width:122.5pt;height:89.1pt;z-index:251674624" stroked="f">
+            <v:textbox style="mso-next-textbox:#_x0000_s1031" inset="0,0,0,0">
+              <w:txbxContent>
+                <w:p>
+                  <w:pPr>
+                    <w:pStyle w:val="Beschriftung"/>
+                    <w:rPr>
+                      <w:noProof/>
+                      <w:sz w:val="18"/>
+                      <w:szCs w:val="18"/>
+                    </w:rPr>
+                  </w:pPr>
+                  <w:r>
+                    <w:rPr>
+                      <w:sz w:val="18"/>
+                      <w:szCs w:val="18"/>
+                    </w:rPr>
+                    <w:t xml:space="preserve">A finite state automata model of </w:t>
+                  </w:r>
+                  <w:r>
+                    <w:rPr>
+                      <w:sz w:val="18"/>
+                      <w:szCs w:val="18"/>
+                    </w:rPr>
+                    <w:t xml:space="preserve">player </w:t>
+                  </w:r>
+                  <w:r>
+                    <w:rPr>
+                      <w:sz w:val="18"/>
+                      <w:szCs w:val="18"/>
+                    </w:rPr>
+                    <w:t xml:space="preserve">animations. Colors </w:t>
+                  </w:r>
+                  <w:r>
+                    <w:rPr>
+                      <w:sz w:val="18"/>
+                      <w:szCs w:val="18"/>
+                    </w:rPr>
+                    <w:t>denote</w:t>
+                  </w:r>
+                  <w:r>
+                    <w:rPr>
+                      <w:sz w:val="18"/>
+                      <w:szCs w:val="18"/>
+                    </w:rPr>
+                    <w:t xml:space="preserve"> priorities of realization (green is high, red is low). </w:t>
+                  </w:r>
+                  <w:r>
+                    <w:rPr>
+                      <w:sz w:val="18"/>
+                      <w:szCs w:val="18"/>
+                    </w:rPr>
+                    <w:t>Outlined states denote looping animation</w:t>
+                  </w:r>
+                  <w:r>
+                    <w:rPr>
+                      <w:sz w:val="18"/>
+                      <w:szCs w:val="18"/>
+                    </w:rPr>
+                    <w:t>s</w:t>
+                  </w:r>
+                  <w:r>
+                    <w:rPr>
+                      <w:sz w:val="18"/>
+                      <w:szCs w:val="18"/>
+                    </w:rPr>
+                    <w:t>.</w:t>
+                  </w:r>
+                </w:p>
+              </w:txbxContent>
+            </v:textbox>
+            <w10:wrap type="square"/>
+          </v:shape>
+        </w:pict>
+      </w:r>
     </w:p>
     <w:p>
       <w:pPr>
         <w:rPr>
-          <w:ins w:id="48" w:author="dpk" w:date="2009-03-09T17:57:00Z"/>
           <w:lang w:eastAsia="de-CH" w:bidi="ar-SA"/>
         </w:rPr>
-        <w:pPrChange w:id="49" w:author="dpk" w:date="2009-03-09T17:57:00Z">
-          <w:pPr>
-            <w:pStyle w:val="Heading3"/>
-          </w:pPr>
-        </w:pPrChange>
       </w:pPr>
     </w:p>
     <w:p>
       <w:pPr>
         <w:rPr>
-          <w:ins w:id="50" w:author="dpk" w:date="2009-03-09T17:52:00Z"/>
           <w:lang w:eastAsia="de-CH" w:bidi="ar-SA"/>
-          <w:rPrChange w:id="51" w:author="dpk" w:date="2009-03-09T17:57:00Z">
-            <w:rPr>
-              <w:ins w:id="52" w:author="dpk" w:date="2009-03-09T17:52:00Z"/>
-              <w:rFonts w:eastAsia="Times New Roman"/>
-              <w:noProof/>
-              <w:lang w:eastAsia="de-CH" w:bidi="ar-SA"/>
-            </w:rPr>
-          </w:rPrChange>
-        </w:rPr>
-        <w:pPrChange w:id="53" w:author="dpk" w:date="2009-03-09T17:57:00Z">
-          <w:pPr>
-            <w:pStyle w:val="Heading3"/>
-          </w:pPr>
-        </w:pPrChange>
+        </w:rPr>
       </w:pPr>
     </w:p>
     <w:p>
       <w:pPr>
-        <w:pStyle w:val="Heading3"/>
-        <w:rPr>
-          <w:ins w:id="54" w:author="dpk" w:date="2009-03-09T17:57:00Z"/>
+        <w:pStyle w:val="berschrift3"/>
+        <w:rPr>
           <w:rFonts w:eastAsia="Times New Roman"/>
           <w:noProof/>
           <w:lang w:eastAsia="de-CH" w:bidi="ar-SA"/>
         </w:rPr>
       </w:pPr>
-      <w:ins w:id="55" w:author="dpk" w:date="2009-03-09T17:57:00Z">
-        <w:r>
-          <w:rPr>
-            <w:rFonts w:eastAsia="Times New Roman"/>
-            <w:noProof/>
-            <w:lang w:eastAsia="zh-CN" w:bidi="ar-SA"/>
-          </w:rPr>
-          <w:drawing>
-            <wp:anchor distT="0" distB="0" distL="114300" distR="114300" simplePos="0" relativeHeight="251665408" behindDoc="0" locked="0" layoutInCell="1" allowOverlap="1">
-              <wp:simplePos x="0" y="0"/>
-              <wp:positionH relativeFrom="column">
-                <wp:posOffset>-50566</wp:posOffset>
-              </wp:positionH>
-              <wp:positionV relativeFrom="paragraph">
-                <wp:posOffset>1110181</wp:posOffset>
-              </wp:positionV>
-              <wp:extent cx="1797718" cy="2610852"/>
-              <wp:effectExtent l="19050" t="0" r="0" b="0"/>
-              <wp:wrapSquare wrapText="bothSides"/>
-              <wp:docPr id="5" name="Picture 4" descr="robot.jpg"/>
-              <wp:cNvGraphicFramePr>
-                <a:graphicFrameLocks xmlns:a="http://schemas.openxmlformats.org/drawingml/2006/main" noChangeAspect="1"/>
-              </wp:cNvGraphicFramePr>
-              <a:graphic xmlns:a="http://schemas.openxmlformats.org/drawingml/2006/main">
-                <a:graphicData uri="http://schemas.openxmlformats.org/drawingml/2006/picture">
-                  <pic:pic xmlns:pic="http://schemas.openxmlformats.org/drawingml/2006/picture">
-                    <pic:nvPicPr>
-                      <pic:cNvPr id="0" name="robot.jpg"/>
-                      <pic:cNvPicPr/>
-                    </pic:nvPicPr>
-                    <pic:blipFill>
-                      <a:blip r:embed="rId16"/>
-                      <a:stretch>
-                        <a:fillRect/>
-                      </a:stretch>
-                    </pic:blipFill>
-                    <pic:spPr>
-                      <a:xfrm>
-                        <a:off x="0" y="0"/>
-                        <a:ext cx="1797718" cy="2610852"/>
-                      </a:xfrm>
-                      <a:prstGeom prst="rect">
-                        <a:avLst/>
-                      </a:prstGeom>
-                    </pic:spPr>
-                  </pic:pic>
-                </a:graphicData>
-              </a:graphic>
-            </wp:anchor>
-          </w:drawing>
-        </w:r>
-        <w:r>
-          <w:rPr>
-            <w:rFonts w:eastAsia="Times New Roman"/>
-            <w:noProof/>
-            <w:lang w:eastAsia="de-CH" w:bidi="ar-SA"/>
-          </w:rPr>
-          <w:t>ROBOT MODELS</w:t>
-        </w:r>
-      </w:ins>
+      <w:r>
+        <w:rPr>
+          <w:rFonts w:eastAsia="Times New Roman"/>
+          <w:noProof/>
+          <w:lang w:val="de-CH" w:eastAsia="de-CH" w:bidi="ar-SA"/>
+        </w:rPr>
+        <w:drawing>
+          <wp:anchor distT="0" distB="0" distL="114300" distR="114300" simplePos="0" relativeHeight="251665408" behindDoc="0" locked="0" layoutInCell="1" allowOverlap="1">
+            <wp:simplePos x="0" y="0"/>
+            <wp:positionH relativeFrom="column">
+              <wp:posOffset>-50566</wp:posOffset>
+            </wp:positionH>
+            <wp:positionV relativeFrom="paragraph">
+              <wp:posOffset>1110181</wp:posOffset>
+            </wp:positionV>
+            <wp:extent cx="1797718" cy="2610852"/>
+            <wp:effectExtent l="19050" t="0" r="0" b="0"/>
+            <wp:wrapSquare wrapText="bothSides"/>
+            <wp:docPr id="5" name="Picture 4" descr="robot.jpg"/>
+            <wp:cNvGraphicFramePr>
+              <a:graphicFrameLocks xmlns:a="http://schemas.openxmlformats.org/drawingml/2006/main" noChangeAspect="1"/>
+            </wp:cNvGraphicFramePr>
+            <a:graphic xmlns:a="http://schemas.openxmlformats.org/drawingml/2006/main">
+              <a:graphicData uri="http://schemas.openxmlformats.org/drawingml/2006/picture">
+                <pic:pic xmlns:pic="http://schemas.openxmlformats.org/drawingml/2006/picture">
+                  <pic:nvPicPr>
+                    <pic:cNvPr id="0" name="robot.jpg"/>
+                    <pic:cNvPicPr/>
+                  </pic:nvPicPr>
+                  <pic:blipFill>
+                    <a:blip r:embed="rId16"/>
+                    <a:stretch>
+                      <a:fillRect/>
+                    </a:stretch>
+                  </pic:blipFill>
+                  <pic:spPr>
+                    <a:xfrm>
+                      <a:off x="0" y="0"/>
+                      <a:ext cx="1797718" cy="2610852"/>
+                    </a:xfrm>
+                    <a:prstGeom prst="rect">
+                      <a:avLst/>
+                    </a:prstGeom>
+                  </pic:spPr>
+                </pic:pic>
+              </a:graphicData>
+            </a:graphic>
+          </wp:anchor>
+        </w:drawing>
+      </w:r>
+      <w:r>
+        <w:rPr>
+          <w:rFonts w:eastAsia="Times New Roman"/>
+          <w:noProof/>
+          <w:lang w:eastAsia="de-CH" w:bidi="ar-SA"/>
+        </w:rPr>
+        <w:t>ROBOT MODELS</w:t>
+      </w:r>
     </w:p>
     <w:p>
       <w:pPr>
         <w:rPr>
-          <w:del w:id="56" w:author="dpk" w:date="2009-03-09T17:53:00Z"/>
-          <w:lang w:eastAsia="de-CH" w:bidi="ar-SA"/>
-          <w:rPrChange w:id="57" w:author="dpk" w:date="2009-03-09T17:52:00Z">
-            <w:rPr>
-              <w:del w:id="58" w:author="dpk" w:date="2009-03-09T17:53:00Z"/>
-              <w:rFonts w:eastAsia="Times New Roman"/>
-              <w:lang w:eastAsia="de-CH"/>
-            </w:rPr>
-          </w:rPrChange>
-        </w:rPr>
-        <w:pPrChange w:id="59" w:author="dpk" w:date="2009-03-09T17:52:00Z">
-          <w:pPr>
-            <w:pStyle w:val="Heading3"/>
-          </w:pPr>
-        </w:pPrChange>
+          <w:lang w:eastAsia="de-CH"/>
+        </w:rPr>
       </w:pPr>
-      <w:ins w:id="60" w:author="dpk" w:date="2009-03-09T17:52:00Z">
-        <w:r>
-          <w:rPr>
-            <w:rFonts w:eastAsia="Times New Roman"/>
-            <w:noProof/>
-            <w:lang w:eastAsia="zh-CN" w:bidi="ar-SA"/>
-          </w:rPr>
-          <w:pict>
-            <v:shape id="_x0000_s1029" type="#_x0000_t202" style="position:absolute;margin-left:116.8pt;margin-top:28.3pt;width:253.95pt;height:64.4pt;z-index:251672576" stroked="f">
-              <v:textbox style="mso-next-textbox:#_x0000_s1029" inset="0,0,0,0">
-                <w:txbxContent>
-                  <w:p>
-                    <w:pPr>
-                      <w:pStyle w:val="Caption"/>
-                      <w:rPr>
-                        <w:ins w:id="61" w:author="dpk" w:date="2009-03-09T17:59:00Z"/>
-                        <w:noProof/>
-                        <w:sz w:val="18"/>
-                        <w:szCs w:val="18"/>
-                      </w:rPr>
-                      <w:pPrChange w:id="62" w:author="dpk" w:date="2009-03-09T18:02:00Z">
-                        <w:pPr>
-                          <w:pStyle w:val="Caption"/>
-                        </w:pPr>
-                      </w:pPrChange>
-                    </w:pPr>
-                    <w:ins w:id="63" w:author="dpk" w:date="2009-03-09T17:59:00Z">
-                      <w:r>
-                        <w:rPr>
-                          <w:sz w:val="18"/>
-                          <w:szCs w:val="18"/>
-                        </w:rPr>
-                        <w:t>We particularly like the look and feel of this robot we found on the web. The head is over proportional to the body which yields a more comic look and feel. We might want to go for a longer head to make it look more aggressive, though.</w:t>
-                      </w:r>
-                    </w:ins>
-                  </w:p>
-                  <w:p>
-                    <w:pPr>
-                      <w:pStyle w:val="Caption"/>
-                      <w:rPr>
-                        <w:noProof/>
-                        <w:sz w:val="18"/>
-                        <w:szCs w:val="18"/>
-                      </w:rPr>
-                      <w:pPrChange w:id="64" w:author="dpk" w:date="2009-03-09T18:02:00Z">
-                        <w:pPr>
-                          <w:pStyle w:val="Caption"/>
-                        </w:pPr>
-                      </w:pPrChange>
-                    </w:pPr>
-                    <w:del w:id="65" w:author="dpk" w:date="2009-03-09T17:54:00Z">
-                      <w:r>
-                        <w:rPr>
-                          <w:sz w:val="18"/>
-                          <w:szCs w:val="18"/>
-                        </w:rPr>
-                        <w:delText>We particularly like the look and feel of this robot we found on the web. The head is over proportional to the body which yields a more comic look and feel. We might want to go for a longer head to make it look more aggressive, though.</w:delText>
-                      </w:r>
-                    </w:del>
-                  </w:p>
-                </w:txbxContent>
-              </v:textbox>
-              <w10:wrap type="square"/>
-            </v:shape>
-          </w:pict>
-        </w:r>
-      </w:ins>
-    </w:p>
-    <w:p>
-      <w:pPr>
-        <w:spacing w:before="200"/>
-        <w:rPr>
-          <w:del w:id="66" w:author="dpk" w:date="2009-03-09T17:55:00Z"/>
+      <w:r>
+        <w:rPr>
           <w:rFonts w:eastAsia="Times New Roman"/>
           <w:noProof/>
-          <w:lang w:eastAsia="de-CH" w:bidi="ar-SA"/>
-          <w:rPrChange w:id="67" w:author="dpk" w:date="2009-03-09T17:52:00Z">
-            <w:rPr>
-              <w:del w:id="68" w:author="dpk" w:date="2009-03-09T17:55:00Z"/>
-              <w:rFonts w:eastAsia="Times New Roman"/>
-              <w:caps/>
-              <w:noProof/>
-              <w:color w:val="773F04" w:themeColor="accent1" w:themeShade="7F"/>
-              <w:spacing w:val="15"/>
-              <w:sz w:val="22"/>
-              <w:szCs w:val="22"/>
-              <w:lang w:eastAsia="de-CH" w:bidi="ar-SA"/>
-            </w:rPr>
-          </w:rPrChange>
-        </w:rPr>
-      </w:pPr>
-      <w:del w:id="69" w:author="dpk" w:date="2009-03-09T17:57:00Z">
-        <w:r>
-          <w:rPr>
-            <w:rFonts w:eastAsia="Times New Roman"/>
-            <w:noProof/>
-            <w:lang w:eastAsia="de-CH" w:bidi="ar-SA"/>
-          </w:rPr>
-          <w:br w:type="page"/>
-        </w:r>
-      </w:del>
-    </w:p>
-    <w:p>
-      <w:pPr>
-        <w:spacing w:before="200"/>
-        <w:rPr>
-          <w:del w:id="70" w:author="dpk" w:date="2009-03-09T17:56:00Z"/>
-          <w:rFonts w:eastAsia="Times New Roman"/>
-          <w:lang w:eastAsia="de-CH"/>
-        </w:rPr>
-        <w:pPrChange w:id="71" w:author="dpk" w:date="2009-03-09T17:55:00Z">
-          <w:pPr>
-            <w:pStyle w:val="Heading3"/>
-          </w:pPr>
-        </w:pPrChange>
-      </w:pPr>
-      <w:del w:id="72" w:author="dpk" w:date="2009-03-09T17:56:00Z">
-        <w:r>
-          <w:rPr>
-            <w:noProof/>
-          </w:rPr>
-          <w:pict>
-            <v:shape id="_x0000_s1026" type="#_x0000_t202" style="position:absolute;margin-left:211pt;margin-top:30.7pt;width:225.95pt;height:79.4pt;z-index:251667456" stroked="f">
-              <v:textbox style="mso-next-textbox:#_x0000_s1026" inset="0,0,0,0">
-                <w:txbxContent>
-                  <w:p>
-                    <w:pPr>
-                      <w:pStyle w:val="Caption"/>
-                      <w:rPr>
-                        <w:noProof/>
-                        <w:sz w:val="18"/>
-                        <w:szCs w:val="18"/>
-                      </w:rPr>
-                    </w:pPr>
-                    <w:r>
-                      <w:rPr>
-                        <w:sz w:val="18"/>
-                        <w:szCs w:val="18"/>
-                      </w:rPr>
-                      <w:t>We particularly like the look and feel of this robot we found on the web. The head is over proportional to the body which yields a more comic look and feel. We might want to go for a longer head to make it look more aggressive, though.</w:t>
-                    </w:r>
-                  </w:p>
-                </w:txbxContent>
-              </v:textbox>
-              <w10:wrap type="topAndBottom"/>
-            </v:shape>
-          </w:pict>
-        </w:r>
-        <w:bookmarkStart w:id="73" w:name="_Toc224382382"/>
-        <w:r>
-          <w:rPr>
-            <w:rFonts w:eastAsia="Times New Roman"/>
-            <w:noProof/>
-            <w:lang w:eastAsia="de-CH" w:bidi="ar-SA"/>
-          </w:rPr>
-          <w:delText>Player Models</w:delText>
-        </w:r>
-        <w:bookmarkEnd w:id="73"/>
-      </w:del>
-    </w:p>
-    <w:p>
-      <w:pPr>
-        <w:rPr>
-          <w:lang w:eastAsia="de-CH"/>
-        </w:rPr>
-      </w:pPr>
+          <w:lang w:eastAsia="zh-CN" w:bidi="ar-SA"/>
+        </w:rPr>
+        <w:pict>
+          <v:shape id="_x0000_s1029" type="#_x0000_t202" style="position:absolute;margin-left:116.8pt;margin-top:28.3pt;width:253.95pt;height:64.4pt;z-index:251672576" stroked="f">
+            <v:textbox style="mso-next-textbox:#_x0000_s1029" inset="0,0,0,0">
+              <w:txbxContent>
+                <w:p>
+                  <w:pPr>
+                    <w:pStyle w:val="Beschriftung"/>
+                    <w:rPr>
+                      <w:noProof/>
+                      <w:sz w:val="18"/>
+                      <w:szCs w:val="18"/>
+                    </w:rPr>
+                  </w:pPr>
+                  <w:r>
+                    <w:rPr>
+                      <w:sz w:val="18"/>
+                      <w:szCs w:val="18"/>
+                    </w:rPr>
+                    <w:t>We particularly like the look and feel of this robot we found on the web. The head is over proportional to the body which yields a more comic look and feel. We might want to go for a longer head to make it look more aggressive, though.</w:t>
+                  </w:r>
+                </w:p>
+                <w:p>
+                  <w:pPr>
+                    <w:pStyle w:val="Beschriftung"/>
+                    <w:rPr>
+                      <w:noProof/>
+                      <w:sz w:val="18"/>
+                      <w:szCs w:val="18"/>
+                    </w:rPr>
+                  </w:pPr>
+                </w:p>
+              </w:txbxContent>
+            </v:textbox>
+            <w10:wrap type="square"/>
+          </v:shape>
+        </w:pict>
+      </w:r>
     </w:p>
     <w:p>
       <w:pPr>
@@ -5477,18 +2475,13 @@
               <w:txbxContent>
                 <w:p>
                   <w:pPr>
-                    <w:pStyle w:val="Caption"/>
+                    <w:pStyle w:val="Beschriftung"/>
                     <w:rPr>
                       <w:sz w:val="18"/>
                       <w:szCs w:val="18"/>
                     </w:rPr>
-                    <w:pPrChange w:id="74" w:author="dpk" w:date="2009-03-09T18:04:00Z">
-                      <w:pPr>
-                        <w:pStyle w:val="Caption"/>
-                      </w:pPr>
-                    </w:pPrChange>
                   </w:pPr>
-                  <w:del w:id="75" w:author="dpk" w:date="2009-03-09T17:58:00Z">
+                  <w:del w:id="12" w:author="dpk" w:date="2009-03-09T17:58:00Z">
                     <w:r>
                       <w:rPr>
                         <w:sz w:val="18"/>
@@ -5497,24 +2490,20 @@
                       <w:delText xml:space="preserve">A finite state automata model of animations. Colors are priorities of realization (green is high, red is low). Bottom: A </w:delText>
                     </w:r>
                   </w:del>
-                  <w:ins w:id="76" w:author="dpk" w:date="2009-03-09T17:58:00Z">
-                    <w:r>
-                      <w:rPr>
-                        <w:sz w:val="18"/>
-                        <w:szCs w:val="18"/>
-                      </w:rPr>
-                      <w:t>A</w:t>
-                    </w:r>
-                  </w:ins>
-                  <w:ins w:id="77" w:author="dpk" w:date="2009-03-09T18:02:00Z">
-                    <w:r>
-                      <w:rPr>
-                        <w:sz w:val="18"/>
-                        <w:szCs w:val="18"/>
-                      </w:rPr>
-                      <w:t xml:space="preserve"> </w:t>
-                    </w:r>
-                  </w:ins>
+                  <w:r>
+                    <w:rPr>
+                      <w:sz w:val="18"/>
+                      <w:szCs w:val="18"/>
+                    </w:rPr>
+                    <w:t>A</w:t>
+                  </w:r>
+                  <w:r>
+                    <w:rPr>
+                      <w:sz w:val="18"/>
+                      <w:szCs w:val="18"/>
+                    </w:rPr>
+                    <w:t xml:space="preserve"> </w:t>
+                  </w:r>
                   <w:r>
                     <w:rPr>
                       <w:sz w:val="18"/>
@@ -5529,58 +2518,56 @@
           </v:shape>
         </w:pict>
       </w:r>
-      <w:ins w:id="78" w:author="dpk" w:date="2009-03-09T18:02:00Z">
-        <w:r>
-          <w:rPr>
-            <w:rFonts w:eastAsia="Times New Roman"/>
-            <w:noProof/>
-            <w:lang w:eastAsia="zh-CN" w:bidi="ar-SA"/>
-          </w:rPr>
-          <w:drawing>
-            <wp:anchor distT="0" distB="0" distL="114300" distR="114300" simplePos="0" relativeHeight="251669504" behindDoc="0" locked="0" layoutInCell="1" allowOverlap="1">
-              <wp:simplePos x="0" y="0"/>
-              <wp:positionH relativeFrom="column">
-                <wp:posOffset>-2239010</wp:posOffset>
-              </wp:positionH>
-              <wp:positionV relativeFrom="paragraph">
-                <wp:posOffset>1355725</wp:posOffset>
-              </wp:positionV>
-              <wp:extent cx="3529965" cy="2297430"/>
-              <wp:effectExtent l="19050" t="0" r="0" b="0"/>
-              <wp:wrapSquare wrapText="bothSides"/>
-              <wp:docPr id="18" name="Picture 16" descr="robots2.png"/>
-              <wp:cNvGraphicFramePr>
-                <a:graphicFrameLocks xmlns:a="http://schemas.openxmlformats.org/drawingml/2006/main" noChangeAspect="1"/>
-              </wp:cNvGraphicFramePr>
-              <a:graphic xmlns:a="http://schemas.openxmlformats.org/drawingml/2006/main">
-                <a:graphicData uri="http://schemas.openxmlformats.org/drawingml/2006/picture">
-                  <pic:pic xmlns:pic="http://schemas.openxmlformats.org/drawingml/2006/picture">
-                    <pic:nvPicPr>
-                      <pic:cNvPr id="0" name="robots2.png"/>
-                      <pic:cNvPicPr/>
-                    </pic:nvPicPr>
-                    <pic:blipFill>
-                      <a:blip r:embed="rId17" cstate="print"/>
-                      <a:stretch>
-                        <a:fillRect/>
-                      </a:stretch>
-                    </pic:blipFill>
-                    <pic:spPr>
-                      <a:xfrm>
-                        <a:off x="0" y="0"/>
-                        <a:ext cx="3529965" cy="2297430"/>
-                      </a:xfrm>
-                      <a:prstGeom prst="rect">
-                        <a:avLst/>
-                      </a:prstGeom>
-                    </pic:spPr>
-                  </pic:pic>
-                </a:graphicData>
-              </a:graphic>
-            </wp:anchor>
-          </w:drawing>
-        </w:r>
-      </w:ins>
+      <w:r>
+        <w:rPr>
+          <w:rFonts w:eastAsia="Times New Roman"/>
+          <w:noProof/>
+          <w:lang w:val="de-CH" w:eastAsia="de-CH" w:bidi="ar-SA"/>
+        </w:rPr>
+        <w:drawing>
+          <wp:anchor distT="0" distB="0" distL="114300" distR="114300" simplePos="0" relativeHeight="251669504" behindDoc="0" locked="0" layoutInCell="1" allowOverlap="1">
+            <wp:simplePos x="0" y="0"/>
+            <wp:positionH relativeFrom="column">
+              <wp:posOffset>-2239010</wp:posOffset>
+            </wp:positionH>
+            <wp:positionV relativeFrom="paragraph">
+              <wp:posOffset>1355725</wp:posOffset>
+            </wp:positionV>
+            <wp:extent cx="3529965" cy="2297430"/>
+            <wp:effectExtent l="19050" t="0" r="0" b="0"/>
+            <wp:wrapSquare wrapText="bothSides"/>
+            <wp:docPr id="18" name="Picture 16" descr="robots2.png"/>
+            <wp:cNvGraphicFramePr>
+              <a:graphicFrameLocks xmlns:a="http://schemas.openxmlformats.org/drawingml/2006/main" noChangeAspect="1"/>
+            </wp:cNvGraphicFramePr>
+            <a:graphic xmlns:a="http://schemas.openxmlformats.org/drawingml/2006/main">
+              <a:graphicData uri="http://schemas.openxmlformats.org/drawingml/2006/picture">
+                <pic:pic xmlns:pic="http://schemas.openxmlformats.org/drawingml/2006/picture">
+                  <pic:nvPicPr>
+                    <pic:cNvPr id="0" name="robots2.png"/>
+                    <pic:cNvPicPr/>
+                  </pic:nvPicPr>
+                  <pic:blipFill>
+                    <a:blip r:embed="rId17" cstate="print"/>
+                    <a:stretch>
+                      <a:fillRect/>
+                    </a:stretch>
+                  </pic:blipFill>
+                  <pic:spPr>
+                    <a:xfrm>
+                      <a:off x="0" y="0"/>
+                      <a:ext cx="3529965" cy="2297430"/>
+                    </a:xfrm>
+                    <a:prstGeom prst="rect">
+                      <a:avLst/>
+                    </a:prstGeom>
+                  </pic:spPr>
+                </pic:pic>
+              </a:graphicData>
+            </a:graphic>
+          </wp:anchor>
+        </w:drawing>
+      </w:r>
       <w:r>
         <w:rPr>
           <w:rFonts w:eastAsia="Times New Roman"/>
@@ -5591,13 +2578,12 @@
     </w:p>
     <w:p>
       <w:pPr>
-        <w:pStyle w:val="Heading1"/>
+        <w:pStyle w:val="berschrift1"/>
         <w:rPr>
           <w:rFonts w:eastAsia="Times New Roman"/>
           <w:lang w:eastAsia="de-CH"/>
         </w:rPr>
       </w:pPr>
-      <w:bookmarkStart w:id="79" w:name="_Toc224382383"/>
       <w:r>
         <w:rPr>
           <w:rFonts w:eastAsia="Times New Roman"/>
@@ -5613,24 +2599,21 @@
         </w:rPr>
         <w:t>Requirements</w:t>
       </w:r>
-      <w:bookmarkEnd w:id="26"/>
-      <w:bookmarkEnd w:id="79"/>
+      <w:bookmarkEnd w:id="11"/>
     </w:p>
     <w:p>
       <w:pPr>
-        <w:pStyle w:val="Heading2"/>
+        <w:pStyle w:val="berschrift2"/>
         <w:rPr>
           <w:lang w:eastAsia="de-CH"/>
         </w:rPr>
       </w:pPr>
-      <w:bookmarkStart w:id="80" w:name="_Toc224382384"/>
       <w:r>
         <w:rPr>
           <w:lang w:eastAsia="de-CH"/>
         </w:rPr>
         <w:t>General</w:t>
       </w:r>
-      <w:bookmarkEnd w:id="80"/>
     </w:p>
     <w:tbl>
       <w:tblPr>
@@ -5657,14 +2640,14 @@
             <w:pPr>
               <w:pStyle w:val="Table"/>
               <w:rPr>
-                <w:rStyle w:val="SubtleReference"/>
+                <w:rStyle w:val="SchwacherVerweis"/>
                 <w:b/>
                 <w:color w:val="FFFFFF" w:themeColor="background1"/>
               </w:rPr>
             </w:pPr>
             <w:r>
               <w:rPr>
-                <w:rStyle w:val="SubtleReference"/>
+                <w:rStyle w:val="SchwacherVerweis"/>
                 <w:color w:val="FFFFFF" w:themeColor="background1"/>
               </w:rPr>
               <w:t>ID</w:t>
@@ -5681,14 +2664,14 @@
               <w:pStyle w:val="Table"/>
               <w:cnfStyle w:val="100000000000"/>
               <w:rPr>
-                <w:rStyle w:val="SubtleReference"/>
+                <w:rStyle w:val="SchwacherVerweis"/>
                 <w:b/>
                 <w:color w:val="FFFFFF" w:themeColor="background1"/>
               </w:rPr>
             </w:pPr>
             <w:r>
               <w:rPr>
-                <w:rStyle w:val="SubtleReference"/>
+                <w:rStyle w:val="SchwacherVerweis"/>
                 <w:color w:val="FFFFFF" w:themeColor="background1"/>
               </w:rPr>
               <w:t xml:space="preserve">Requirement </w:t>
@@ -5705,14 +2688,14 @@
               <w:pStyle w:val="Table"/>
               <w:cnfStyle w:val="100000000000"/>
               <w:rPr>
-                <w:rStyle w:val="SubtleReference"/>
+                <w:rStyle w:val="SchwacherVerweis"/>
                 <w:b/>
                 <w:color w:val="FFFFFF" w:themeColor="background1"/>
               </w:rPr>
             </w:pPr>
             <w:r>
               <w:rPr>
-                <w:rStyle w:val="SubtleReference"/>
+                <w:rStyle w:val="SchwacherVerweis"/>
                 <w:color w:val="FFFFFF" w:themeColor="background1"/>
               </w:rPr>
               <w:t>Description</w:t>
@@ -6201,19 +3184,17 @@
     </w:tbl>
     <w:p>
       <w:pPr>
-        <w:pStyle w:val="Heading2"/>
+        <w:pStyle w:val="berschrift2"/>
         <w:rPr>
           <w:lang w:eastAsia="de-CH"/>
         </w:rPr>
       </w:pPr>
-      <w:bookmarkStart w:id="81" w:name="_Toc224382385"/>
       <w:r>
         <w:rPr>
           <w:lang w:eastAsia="de-CH"/>
         </w:rPr>
         <w:t>GUI AND HUD</w:t>
       </w:r>
-      <w:bookmarkEnd w:id="81"/>
     </w:p>
     <w:tbl>
       <w:tblPr>
@@ -6240,14 +3221,14 @@
             <w:pPr>
               <w:pStyle w:val="Table"/>
               <w:rPr>
-                <w:rStyle w:val="SubtleReference"/>
+                <w:rStyle w:val="SchwacherVerweis"/>
                 <w:b/>
                 <w:color w:val="FFFFFF" w:themeColor="background1"/>
               </w:rPr>
             </w:pPr>
             <w:r>
               <w:rPr>
-                <w:rStyle w:val="SubtleReference"/>
+                <w:rStyle w:val="SchwacherVerweis"/>
                 <w:color w:val="FFFFFF" w:themeColor="background1"/>
               </w:rPr>
               <w:t>ID</w:t>
@@ -6264,14 +3245,14 @@
               <w:pStyle w:val="Table"/>
               <w:cnfStyle w:val="100000000000"/>
               <w:rPr>
-                <w:rStyle w:val="SubtleReference"/>
+                <w:rStyle w:val="SchwacherVerweis"/>
                 <w:b/>
                 <w:color w:val="FFFFFF" w:themeColor="background1"/>
               </w:rPr>
             </w:pPr>
             <w:r>
               <w:rPr>
-                <w:rStyle w:val="SubtleReference"/>
+                <w:rStyle w:val="SchwacherVerweis"/>
                 <w:color w:val="FFFFFF" w:themeColor="background1"/>
               </w:rPr>
               <w:t xml:space="preserve">Requirement </w:t>
@@ -6288,14 +3269,14 @@
               <w:pStyle w:val="Table"/>
               <w:cnfStyle w:val="100000000000"/>
               <w:rPr>
-                <w:rStyle w:val="SubtleReference"/>
+                <w:rStyle w:val="SchwacherVerweis"/>
                 <w:b/>
                 <w:color w:val="FFFFFF" w:themeColor="background1"/>
               </w:rPr>
             </w:pPr>
             <w:r>
               <w:rPr>
-                <w:rStyle w:val="SubtleReference"/>
+                <w:rStyle w:val="SchwacherVerweis"/>
                 <w:color w:val="FFFFFF" w:themeColor="background1"/>
               </w:rPr>
               <w:t>Description</w:t>
@@ -6975,13 +3956,12 @@
     </w:tbl>
     <w:p>
       <w:pPr>
-        <w:pStyle w:val="Heading2"/>
+        <w:pStyle w:val="berschrift2"/>
         <w:rPr>
           <w:rFonts w:eastAsia="Times New Roman"/>
           <w:lang w:eastAsia="de-CH"/>
         </w:rPr>
       </w:pPr>
-      <w:bookmarkStart w:id="82" w:name="_Toc224382386"/>
       <w:r>
         <w:rPr>
           <w:rFonts w:eastAsia="Times New Roman"/>
@@ -6989,7 +3969,6 @@
         </w:rPr>
         <w:t>Lava</w:t>
       </w:r>
-      <w:bookmarkEnd w:id="82"/>
     </w:p>
     <w:tbl>
       <w:tblPr>
@@ -7016,14 +3995,14 @@
             <w:pPr>
               <w:pStyle w:val="Table"/>
               <w:rPr>
-                <w:rStyle w:val="SubtleReference"/>
+                <w:rStyle w:val="SchwacherVerweis"/>
                 <w:b/>
                 <w:color w:val="FFFFFF" w:themeColor="background1"/>
               </w:rPr>
             </w:pPr>
             <w:r>
               <w:rPr>
-                <w:rStyle w:val="SubtleReference"/>
+                <w:rStyle w:val="SchwacherVerweis"/>
                 <w:color w:val="FFFFFF" w:themeColor="background1"/>
               </w:rPr>
               <w:t>ID</w:t>
@@ -7040,14 +4019,14 @@
               <w:pStyle w:val="Table"/>
               <w:cnfStyle w:val="100000000000"/>
               <w:rPr>
-                <w:rStyle w:val="SubtleReference"/>
+                <w:rStyle w:val="SchwacherVerweis"/>
                 <w:b/>
                 <w:color w:val="FFFFFF" w:themeColor="background1"/>
               </w:rPr>
             </w:pPr>
             <w:r>
               <w:rPr>
-                <w:rStyle w:val="SubtleReference"/>
+                <w:rStyle w:val="SchwacherVerweis"/>
                 <w:color w:val="FFFFFF" w:themeColor="background1"/>
               </w:rPr>
               <w:t xml:space="preserve">Requirement </w:t>
@@ -7064,14 +4043,14 @@
               <w:pStyle w:val="Table"/>
               <w:cnfStyle w:val="100000000000"/>
               <w:rPr>
-                <w:rStyle w:val="SubtleReference"/>
+                <w:rStyle w:val="SchwacherVerweis"/>
                 <w:b/>
                 <w:color w:val="FFFFFF" w:themeColor="background1"/>
               </w:rPr>
             </w:pPr>
             <w:r>
               <w:rPr>
-                <w:rStyle w:val="SubtleReference"/>
+                <w:rStyle w:val="SchwacherVerweis"/>
                 <w:color w:val="FFFFFF" w:themeColor="background1"/>
               </w:rPr>
               <w:t>Description</w:t>
@@ -7610,13 +4589,12 @@
     </w:tbl>
     <w:p>
       <w:pPr>
-        <w:pStyle w:val="Heading2"/>
+        <w:pStyle w:val="berschrift2"/>
         <w:rPr>
           <w:rFonts w:eastAsia="Times New Roman"/>
           <w:lang w:eastAsia="de-CH"/>
         </w:rPr>
       </w:pPr>
-      <w:bookmarkStart w:id="83" w:name="_Toc224382387"/>
       <w:r>
         <w:rPr>
           <w:rFonts w:eastAsia="Times New Roman"/>
@@ -7624,7 +4602,6 @@
         </w:rPr>
         <w:t>Pillars</w:t>
       </w:r>
-      <w:bookmarkEnd w:id="83"/>
     </w:p>
     <w:tbl>
       <w:tblPr>
@@ -7651,14 +4628,14 @@
             <w:pPr>
               <w:pStyle w:val="Table"/>
               <w:rPr>
-                <w:rStyle w:val="SubtleReference"/>
+                <w:rStyle w:val="SchwacherVerweis"/>
                 <w:b/>
                 <w:color w:val="FFFFFF" w:themeColor="background1"/>
               </w:rPr>
             </w:pPr>
             <w:r>
               <w:rPr>
-                <w:rStyle w:val="SubtleReference"/>
+                <w:rStyle w:val="SchwacherVerweis"/>
                 <w:color w:val="FFFFFF" w:themeColor="background1"/>
               </w:rPr>
               <w:t>ID</w:t>
@@ -7675,14 +4652,14 @@
               <w:pStyle w:val="Table"/>
               <w:cnfStyle w:val="100000000000"/>
               <w:rPr>
-                <w:rStyle w:val="SubtleReference"/>
+                <w:rStyle w:val="SchwacherVerweis"/>
                 <w:b/>
                 <w:color w:val="FFFFFF" w:themeColor="background1"/>
               </w:rPr>
             </w:pPr>
             <w:r>
               <w:rPr>
-                <w:rStyle w:val="SubtleReference"/>
+                <w:rStyle w:val="SchwacherVerweis"/>
                 <w:color w:val="FFFFFF" w:themeColor="background1"/>
               </w:rPr>
               <w:t xml:space="preserve">Requirement </w:t>
@@ -7699,14 +4676,14 @@
               <w:pStyle w:val="Table"/>
               <w:cnfStyle w:val="100000000000"/>
               <w:rPr>
-                <w:rStyle w:val="SubtleReference"/>
+                <w:rStyle w:val="SchwacherVerweis"/>
                 <w:b/>
                 <w:color w:val="FFFFFF" w:themeColor="background1"/>
               </w:rPr>
             </w:pPr>
             <w:r>
               <w:rPr>
-                <w:rStyle w:val="SubtleReference"/>
+                <w:rStyle w:val="SchwacherVerweis"/>
                 <w:color w:val="FFFFFF" w:themeColor="background1"/>
               </w:rPr>
               <w:t>Description</w:t>
@@ -8166,27 +5143,18 @@
     </w:tbl>
     <w:p>
       <w:pPr>
-        <w:pStyle w:val="Heading2"/>
+        <w:pStyle w:val="berschrift2"/>
         <w:rPr>
           <w:rFonts w:eastAsia="Times New Roman"/>
           <w:lang w:eastAsia="de-CH"/>
         </w:rPr>
       </w:pPr>
-      <w:bookmarkStart w:id="84" w:name="_Toc224382388"/>
       <w:r>
         <w:rPr>
           <w:rFonts w:eastAsia="Times New Roman"/>
           <w:lang w:eastAsia="de-CH"/>
         </w:rPr>
-        <w:t>Floating Islands</w:t>
-      </w:r>
-      <w:bookmarkEnd w:id="84"/>
-      <w:r>
-        <w:rPr>
-          <w:rFonts w:eastAsia="Times New Roman"/>
-          <w:lang w:eastAsia="de-CH"/>
-        </w:rPr>
-        <w:t xml:space="preserve"> </w:t>
+        <w:t xml:space="preserve">Floating Islands </w:t>
       </w:r>
     </w:p>
     <w:tbl>
@@ -8214,14 +5182,14 @@
             <w:pPr>
               <w:pStyle w:val="Table"/>
               <w:rPr>
-                <w:rStyle w:val="SubtleReference"/>
+                <w:rStyle w:val="SchwacherVerweis"/>
                 <w:b/>
                 <w:color w:val="FFFFFF" w:themeColor="background1"/>
               </w:rPr>
             </w:pPr>
             <w:r>
               <w:rPr>
-                <w:rStyle w:val="SubtleReference"/>
+                <w:rStyle w:val="SchwacherVerweis"/>
                 <w:color w:val="FFFFFF" w:themeColor="background1"/>
               </w:rPr>
               <w:t>ID</w:t>
@@ -8238,14 +5206,14 @@
               <w:pStyle w:val="Table"/>
               <w:cnfStyle w:val="100000000000"/>
               <w:rPr>
-                <w:rStyle w:val="SubtleReference"/>
+                <w:rStyle w:val="SchwacherVerweis"/>
                 <w:b/>
                 <w:color w:val="FFFFFF" w:themeColor="background1"/>
               </w:rPr>
             </w:pPr>
             <w:r>
               <w:rPr>
-                <w:rStyle w:val="SubtleReference"/>
+                <w:rStyle w:val="SchwacherVerweis"/>
                 <w:color w:val="FFFFFF" w:themeColor="background1"/>
               </w:rPr>
               <w:t xml:space="preserve">Requirement </w:t>
@@ -8262,14 +5230,14 @@
               <w:pStyle w:val="Table"/>
               <w:cnfStyle w:val="100000000000"/>
               <w:rPr>
-                <w:rStyle w:val="SubtleReference"/>
+                <w:rStyle w:val="SchwacherVerweis"/>
                 <w:b/>
                 <w:color w:val="FFFFFF" w:themeColor="background1"/>
               </w:rPr>
             </w:pPr>
             <w:r>
               <w:rPr>
-                <w:rStyle w:val="SubtleReference"/>
+                <w:rStyle w:val="SchwacherVerweis"/>
                 <w:color w:val="FFFFFF" w:themeColor="background1"/>
               </w:rPr>
               <w:t>Description</w:t>
@@ -9197,13 +6165,12 @@
     </w:tbl>
     <w:p>
       <w:pPr>
-        <w:pStyle w:val="Heading2"/>
+        <w:pStyle w:val="berschrift2"/>
         <w:rPr>
           <w:rFonts w:eastAsia="Times New Roman"/>
           <w:lang w:eastAsia="de-CH"/>
         </w:rPr>
       </w:pPr>
-      <w:bookmarkStart w:id="85" w:name="_Toc224382389"/>
       <w:r>
         <w:rPr>
           <w:rFonts w:eastAsia="Times New Roman"/>
@@ -9211,7 +6178,6 @@
         </w:rPr>
         <w:t>Player</w:t>
       </w:r>
-      <w:bookmarkEnd w:id="85"/>
     </w:p>
     <w:tbl>
       <w:tblPr>
@@ -9238,14 +6204,14 @@
             <w:pPr>
               <w:pStyle w:val="Table"/>
               <w:rPr>
-                <w:rStyle w:val="SubtleReference"/>
+                <w:rStyle w:val="SchwacherVerweis"/>
                 <w:b/>
                 <w:color w:val="FFFFFF" w:themeColor="background1"/>
               </w:rPr>
             </w:pPr>
             <w:r>
               <w:rPr>
-                <w:rStyle w:val="SubtleReference"/>
+                <w:rStyle w:val="SchwacherVerweis"/>
                 <w:color w:val="FFFFFF" w:themeColor="background1"/>
               </w:rPr>
               <w:t>ID</w:t>
@@ -9262,14 +6228,14 @@
               <w:pStyle w:val="Table"/>
               <w:cnfStyle w:val="100000000000"/>
               <w:rPr>
-                <w:rStyle w:val="SubtleReference"/>
+                <w:rStyle w:val="SchwacherVerweis"/>
                 <w:b/>
                 <w:color w:val="FFFFFF" w:themeColor="background1"/>
               </w:rPr>
             </w:pPr>
             <w:r>
               <w:rPr>
-                <w:rStyle w:val="SubtleReference"/>
+                <w:rStyle w:val="SchwacherVerweis"/>
                 <w:color w:val="FFFFFF" w:themeColor="background1"/>
               </w:rPr>
               <w:t xml:space="preserve">Requirement </w:t>
@@ -9286,14 +6252,14 @@
               <w:pStyle w:val="Table"/>
               <w:cnfStyle w:val="100000000000"/>
               <w:rPr>
-                <w:rStyle w:val="SubtleReference"/>
+                <w:rStyle w:val="SchwacherVerweis"/>
                 <w:b/>
                 <w:color w:val="FFFFFF" w:themeColor="background1"/>
               </w:rPr>
             </w:pPr>
             <w:r>
               <w:rPr>
-                <w:rStyle w:val="SubtleReference"/>
+                <w:rStyle w:val="SchwacherVerweis"/>
                 <w:color w:val="FFFFFF" w:themeColor="background1"/>
               </w:rPr>
               <w:t>Description</w:t>
@@ -10935,16 +7901,15 @@
     </w:tbl>
     <w:p>
       <w:pPr>
-        <w:pStyle w:val="Heading1"/>
+        <w:pStyle w:val="berschrift1"/>
         <w:rPr>
           <w:rFonts w:eastAsia="Times New Roman"/>
           <w:kern w:val="36"/>
           <w:lang w:eastAsia="de-CH"/>
         </w:rPr>
       </w:pPr>
-      <w:bookmarkStart w:id="86" w:name="Development_Schedule"/>
-      <w:bookmarkStart w:id="87" w:name="_Toc224382390"/>
-      <w:bookmarkEnd w:id="86"/>
+      <w:bookmarkStart w:id="13" w:name="Development_Schedule"/>
+      <w:bookmarkEnd w:id="13"/>
       <w:r>
         <w:rPr>
           <w:rFonts w:eastAsia="Times New Roman"/>
@@ -10953,7 +7918,6 @@
         </w:rPr>
         <w:t>Development Schedule</w:t>
       </w:r>
-      <w:bookmarkEnd w:id="87"/>
     </w:p>
     <w:p>
       <w:pPr>
@@ -10961,8 +7925,8 @@
           <w:lang w:eastAsia="de-CH"/>
         </w:rPr>
       </w:pPr>
-      <w:bookmarkStart w:id="88" w:name="Deliverables"/>
-      <w:bookmarkEnd w:id="88"/>
+      <w:bookmarkStart w:id="14" w:name="Deliverables"/>
+      <w:bookmarkEnd w:id="14"/>
       <w:r>
         <w:rPr>
           <w:lang w:eastAsia="de-CH"/>
@@ -10996,7 +7960,7 @@
     </w:p>
     <w:p>
       <w:pPr>
-        <w:pStyle w:val="ListParagraph"/>
+        <w:pStyle w:val="Listenabsatz"/>
         <w:numPr>
           <w:ilvl w:val="0"/>
           <w:numId w:val="8"/>
@@ -11039,7 +8003,7 @@
     </w:p>
     <w:p>
       <w:pPr>
-        <w:pStyle w:val="ListParagraph"/>
+        <w:pStyle w:val="Listenabsatz"/>
         <w:numPr>
           <w:ilvl w:val="0"/>
           <w:numId w:val="8"/>
@@ -11124,7 +8088,7 @@
     </w:p>
     <w:p>
       <w:pPr>
-        <w:pStyle w:val="ListParagraph"/>
+        <w:pStyle w:val="Listenabsatz"/>
         <w:numPr>
           <w:ilvl w:val="0"/>
           <w:numId w:val="8"/>
@@ -11185,7 +8149,7 @@
     </w:p>
     <w:p>
       <w:pPr>
-        <w:pStyle w:val="ListParagraph"/>
+        <w:pStyle w:val="Listenabsatz"/>
         <w:numPr>
           <w:ilvl w:val="0"/>
           <w:numId w:val="8"/>
@@ -11222,7 +8186,7 @@
     </w:p>
     <w:p>
       <w:pPr>
-        <w:pStyle w:val="ListParagraph"/>
+        <w:pStyle w:val="Listenabsatz"/>
         <w:numPr>
           <w:ilvl w:val="0"/>
           <w:numId w:val="8"/>
@@ -11271,7 +8235,7 @@
     </w:p>
     <w:p>
       <w:pPr>
-        <w:pStyle w:val="ListParagraph"/>
+        <w:pStyle w:val="Listenabsatz"/>
         <w:numPr>
           <w:ilvl w:val="0"/>
           <w:numId w:val="8"/>
@@ -11357,13 +8321,12 @@
     </w:p>
     <w:p>
       <w:pPr>
-        <w:pStyle w:val="Heading2"/>
+        <w:pStyle w:val="berschrift2"/>
         <w:rPr>
           <w:rFonts w:eastAsia="Times New Roman"/>
           <w:lang w:eastAsia="de-CH"/>
         </w:rPr>
       </w:pPr>
-      <w:bookmarkStart w:id="89" w:name="_Toc224382391"/>
       <w:r>
         <w:rPr>
           <w:rFonts w:eastAsia="Times New Roman"/>
@@ -11371,17 +8334,15 @@
         </w:rPr>
         <w:t>Deliverables</w:t>
       </w:r>
-      <w:bookmarkEnd w:id="89"/>
     </w:p>
     <w:p>
       <w:pPr>
-        <w:pStyle w:val="Heading3"/>
+        <w:pStyle w:val="berschrift3"/>
         <w:rPr>
           <w:rFonts w:eastAsia="Times New Roman"/>
           <w:lang w:eastAsia="de-CH"/>
         </w:rPr>
       </w:pPr>
-      <w:bookmarkStart w:id="90" w:name="_Toc224382392"/>
       <w:r>
         <w:rPr>
           <w:rFonts w:eastAsia="Times New Roman"/>
@@ -11389,7 +8350,6 @@
         </w:rPr>
         <w:t>Prototype</w:t>
       </w:r>
-      <w:bookmarkEnd w:id="90"/>
       <w:r>
         <w:rPr>
           <w:rFonts w:eastAsia="Times New Roman"/>
@@ -12309,27 +9269,18 @@
     </w:tbl>
     <w:p>
       <w:pPr>
-        <w:pStyle w:val="Heading3"/>
+        <w:pStyle w:val="berschrift3"/>
         <w:rPr>
           <w:rFonts w:eastAsia="Times New Roman"/>
           <w:lang w:eastAsia="de-CH"/>
         </w:rPr>
       </w:pPr>
-      <w:bookmarkStart w:id="91" w:name="_Toc224382393"/>
       <w:r>
         <w:rPr>
           <w:rFonts w:eastAsia="Times New Roman"/>
           <w:lang w:eastAsia="de-CH"/>
         </w:rPr>
-        <w:t>Functional Minimum</w:t>
-      </w:r>
-      <w:bookmarkEnd w:id="91"/>
-      <w:r>
-        <w:rPr>
-          <w:rFonts w:eastAsia="Times New Roman"/>
-          <w:lang w:eastAsia="de-CH"/>
-        </w:rPr>
-        <w:t xml:space="preserve"> </w:t>
+        <w:t xml:space="preserve">Functional Minimum </w:t>
       </w:r>
     </w:p>
     <w:tbl>
@@ -12886,13 +9837,12 @@
     </w:tbl>
     <w:p>
       <w:pPr>
-        <w:pStyle w:val="Heading3"/>
+        <w:pStyle w:val="berschrift3"/>
         <w:rPr>
           <w:rFonts w:eastAsia="Times New Roman"/>
           <w:lang w:eastAsia="de-CH"/>
         </w:rPr>
       </w:pPr>
-      <w:bookmarkStart w:id="92" w:name="_Toc224382394"/>
       <w:r>
         <w:rPr>
           <w:rFonts w:eastAsia="Times New Roman"/>
@@ -12900,7 +9850,6 @@
         </w:rPr>
         <w:t>Low target</w:t>
       </w:r>
-      <w:bookmarkEnd w:id="92"/>
     </w:p>
     <w:tbl>
       <w:tblPr>
@@ -13276,13 +10225,12 @@
     </w:tbl>
     <w:p>
       <w:pPr>
-        <w:pStyle w:val="Heading3"/>
+        <w:pStyle w:val="berschrift3"/>
         <w:rPr>
           <w:rFonts w:eastAsia="Times New Roman"/>
           <w:lang w:eastAsia="de-CH"/>
         </w:rPr>
       </w:pPr>
-      <w:bookmarkStart w:id="93" w:name="_Toc224382395"/>
       <w:r>
         <w:rPr>
           <w:rFonts w:eastAsia="Times New Roman"/>
@@ -13290,7 +10238,6 @@
         </w:rPr>
         <w:t>Desirable target</w:t>
       </w:r>
-      <w:bookmarkEnd w:id="93"/>
     </w:p>
     <w:tbl>
       <w:tblPr>
@@ -13862,13 +10809,12 @@
     </w:tbl>
     <w:p>
       <w:pPr>
-        <w:pStyle w:val="Heading3"/>
+        <w:pStyle w:val="berschrift3"/>
         <w:rPr>
           <w:rFonts w:eastAsia="Times New Roman"/>
           <w:lang w:eastAsia="de-CH"/>
         </w:rPr>
       </w:pPr>
-      <w:bookmarkStart w:id="94" w:name="_Toc224382396"/>
       <w:r>
         <w:rPr>
           <w:rFonts w:eastAsia="Times New Roman"/>
@@ -13876,7 +10822,6 @@
         </w:rPr>
         <w:t>High target</w:t>
       </w:r>
-      <w:bookmarkEnd w:id="94"/>
     </w:p>
     <w:tbl>
       <w:tblPr>
@@ -14367,13 +11312,12 @@
     </w:tbl>
     <w:p>
       <w:pPr>
-        <w:pStyle w:val="Heading3"/>
+        <w:pStyle w:val="berschrift3"/>
         <w:rPr>
           <w:rFonts w:eastAsia="Times New Roman"/>
           <w:lang w:eastAsia="de-CH"/>
         </w:rPr>
       </w:pPr>
-      <w:bookmarkStart w:id="95" w:name="_Toc224382397"/>
       <w:r>
         <w:rPr>
           <w:rFonts w:eastAsia="Times New Roman"/>
@@ -14381,7 +11325,6 @@
         </w:rPr>
         <w:t>Extras</w:t>
       </w:r>
-      <w:bookmarkEnd w:id="95"/>
     </w:p>
     <w:tbl>
       <w:tblPr>
@@ -14706,29 +11649,20 @@
     </w:tbl>
     <w:p>
       <w:pPr>
-        <w:pStyle w:val="Heading2"/>
+        <w:pStyle w:val="berschrift2"/>
         <w:rPr>
           <w:rFonts w:eastAsia="Times New Roman"/>
           <w:lang w:eastAsia="de-CH"/>
         </w:rPr>
       </w:pPr>
-      <w:bookmarkStart w:id="96" w:name="Milestones"/>
-      <w:bookmarkStart w:id="97" w:name="_Toc224382398"/>
-      <w:bookmarkEnd w:id="96"/>
+      <w:bookmarkStart w:id="15" w:name="Milestones"/>
+      <w:bookmarkEnd w:id="15"/>
       <w:r>
         <w:rPr>
           <w:rFonts w:eastAsia="Times New Roman"/>
           <w:lang w:eastAsia="de-CH"/>
         </w:rPr>
-        <w:t>Milestones</w:t>
-      </w:r>
-      <w:bookmarkEnd w:id="97"/>
-      <w:r>
-        <w:rPr>
-          <w:rFonts w:eastAsia="Times New Roman"/>
-          <w:lang w:eastAsia="de-CH"/>
-        </w:rPr>
-        <w:t xml:space="preserve"> </w:t>
+        <w:t xml:space="preserve">Milestones </w:t>
       </w:r>
     </w:p>
     <w:tbl>
@@ -15664,15 +12598,14 @@
     </w:tbl>
     <w:p>
       <w:pPr>
-        <w:pStyle w:val="Heading2"/>
+        <w:pStyle w:val="berschrift2"/>
         <w:rPr>
           <w:rFonts w:eastAsia="Times New Roman"/>
           <w:lang w:eastAsia="de-CH"/>
         </w:rPr>
       </w:pPr>
-      <w:bookmarkStart w:id="98" w:name="Task_Assignments_and_Work_Estimation"/>
-      <w:bookmarkStart w:id="99" w:name="_Toc224382399"/>
-      <w:bookmarkEnd w:id="98"/>
+      <w:bookmarkStart w:id="16" w:name="Task_Assignments_and_Work_Estimation"/>
+      <w:bookmarkEnd w:id="16"/>
       <w:r>
         <w:rPr>
           <w:rFonts w:eastAsia="Times New Roman"/>
@@ -15680,16 +12613,14 @@
         </w:rPr>
         <w:t>Task Assignments and Work Estimation</w:t>
       </w:r>
-      <w:bookmarkEnd w:id="99"/>
     </w:p>
     <w:p>
       <w:pPr>
-        <w:pStyle w:val="Heading3"/>
+        <w:pStyle w:val="berschrift3"/>
         <w:rPr>
           <w:lang w:eastAsia="de-CH"/>
         </w:rPr>
       </w:pPr>
-      <w:bookmarkStart w:id="100" w:name="_Toc224382400"/>
       <w:r>
         <w:rPr>
           <w:rFonts w:eastAsia="Times New Roman"/>
@@ -15697,7 +12628,6 @@
         </w:rPr>
         <w:t>Prototype</w:t>
       </w:r>
-      <w:bookmarkEnd w:id="100"/>
     </w:p>
     <w:tbl>
       <w:tblPr>
@@ -17470,12 +14400,11 @@
     </w:tbl>
     <w:p>
       <w:pPr>
-        <w:pStyle w:val="Heading3"/>
+        <w:pStyle w:val="berschrift3"/>
         <w:rPr>
           <w:lang w:eastAsia="de-CH"/>
         </w:rPr>
       </w:pPr>
-      <w:bookmarkStart w:id="101" w:name="_Toc224382401"/>
       <w:r>
         <w:rPr>
           <w:rFonts w:eastAsia="Times New Roman"/>
@@ -17483,7 +14412,6 @@
         </w:rPr>
         <w:t>Functional Minimum</w:t>
       </w:r>
-      <w:bookmarkEnd w:id="101"/>
     </w:p>
     <w:tbl>
       <w:tblPr>
@@ -18563,15 +15491,14 @@
     </w:tbl>
     <w:p>
       <w:pPr>
-        <w:pStyle w:val="Heading2"/>
+        <w:pStyle w:val="berschrift2"/>
         <w:rPr>
           <w:rFonts w:eastAsia="Times New Roman"/>
           <w:lang w:eastAsia="de-CH"/>
         </w:rPr>
       </w:pPr>
-      <w:bookmarkStart w:id="102" w:name="Development_Timetable"/>
-      <w:bookmarkStart w:id="103" w:name="_Toc224382402"/>
-      <w:bookmarkEnd w:id="102"/>
+      <w:bookmarkStart w:id="17" w:name="Development_Timetable"/>
+      <w:bookmarkEnd w:id="17"/>
       <w:r>
         <w:rPr>
           <w:rFonts w:eastAsia="Times New Roman"/>
@@ -18579,11 +15506,10 @@
         </w:rPr>
         <w:t>Development Timetable</w:t>
       </w:r>
-      <w:bookmarkEnd w:id="103"/>
     </w:p>
     <w:p>
       <w:pPr>
-        <w:pStyle w:val="Subtitle"/>
+        <w:pStyle w:val="Untertitel"/>
         <w:rPr>
           <w:szCs w:val="36"/>
         </w:rPr>
@@ -22550,7 +19476,7 @@
     </w:tbl>
     <w:p>
       <w:pPr>
-        <w:pStyle w:val="Subtitle"/>
+        <w:pStyle w:val="Untertitel"/>
         <w:rPr>
           <w:szCs w:val="36"/>
         </w:rPr>
@@ -25606,7 +22532,7 @@
     </w:tbl>
     <w:p>
       <w:pPr>
-        <w:pStyle w:val="Subtitle"/>
+        <w:pStyle w:val="Untertitel"/>
         <w:rPr>
           <w:lang w:eastAsia="de-CH"/>
         </w:rPr>
@@ -25631,7 +22557,7 @@
     </w:p>
     <w:p>
       <w:pPr>
-        <w:pStyle w:val="Subtitle"/>
+        <w:pStyle w:val="Untertitel"/>
         <w:rPr>
           <w:rFonts w:eastAsia="Times New Roman"/>
           <w:lang w:eastAsia="de-CH"/>
@@ -25652,7 +22578,7 @@
     </w:p>
     <w:p>
       <w:pPr>
-        <w:pStyle w:val="Subtitle"/>
+        <w:pStyle w:val="Untertitel"/>
       </w:pPr>
       <w:r>
         <w:t>Week 15: 06.4.-12.4. Working towards MS04</w:t>
@@ -25665,7 +22591,7 @@
     </w:p>
     <w:p>
       <w:pPr>
-        <w:pStyle w:val="Subtitle"/>
+        <w:pStyle w:val="Untertitel"/>
       </w:pPr>
       <w:r>
         <w:t xml:space="preserve">Week 16: 13.4.-19.4. Working towards MS05 </w:t>
@@ -25678,7 +22604,7 @@
     </w:p>
     <w:p>
       <w:pPr>
-        <w:pStyle w:val="Subtitle"/>
+        <w:pStyle w:val="Untertitel"/>
       </w:pPr>
       <w:r>
         <w:t xml:space="preserve">Week 17: 20.4.-26.4. Working towards MS05 </w:t>
@@ -25691,7 +22617,7 @@
     </w:p>
     <w:p>
       <w:pPr>
-        <w:pStyle w:val="Subtitle"/>
+        <w:pStyle w:val="Untertitel"/>
       </w:pPr>
       <w:r>
         <w:t>Week 18: 27.4.-03.5. Working towards MS05</w:t>
@@ -25704,7 +22630,7 @@
     </w:p>
     <w:p>
       <w:pPr>
-        <w:pStyle w:val="Subtitle"/>
+        <w:pStyle w:val="Untertitel"/>
       </w:pPr>
       <w:r>
         <w:t>Week 19: 04.5.-10.5. Working towards MS06</w:t>
@@ -25717,7 +22643,7 @@
     </w:p>
     <w:p>
       <w:pPr>
-        <w:pStyle w:val="Subtitle"/>
+        <w:pStyle w:val="Untertitel"/>
       </w:pPr>
       <w:r>
         <w:t>Week 20: 11.5.-17.5. Working towards MS07</w:t>
@@ -25731,7 +22657,7 @@
     </w:p>
     <w:p>
       <w:pPr>
-        <w:pStyle w:val="Subtitle"/>
+        <w:pStyle w:val="Untertitel"/>
       </w:pPr>
       <w:r>
         <w:t>Week 21: 18.5.-24.5. Working towards MS07</w:t>
@@ -25744,7 +22670,7 @@
     </w:p>
     <w:p>
       <w:pPr>
-        <w:pStyle w:val="Subtitle"/>
+        <w:pStyle w:val="Untertitel"/>
       </w:pPr>
       <w:r>
         <w:t>Week 22: 25.5.-29.5. Working towards MS08</w:t>
@@ -25766,16 +22692,15 @@
     </w:p>
     <w:p>
       <w:pPr>
-        <w:pStyle w:val="Heading1"/>
+        <w:pStyle w:val="berschrift1"/>
         <w:rPr>
           <w:rFonts w:eastAsia="Times New Roman"/>
           <w:kern w:val="36"/>
           <w:lang w:eastAsia="de-CH"/>
         </w:rPr>
       </w:pPr>
-      <w:bookmarkStart w:id="104" w:name="Assessment"/>
-      <w:bookmarkStart w:id="105" w:name="_Toc224382403"/>
-      <w:bookmarkEnd w:id="104"/>
+      <w:bookmarkStart w:id="18" w:name="Assessment"/>
+      <w:bookmarkEnd w:id="18"/>
       <w:r>
         <w:rPr>
           <w:rFonts w:eastAsia="Times New Roman"/>
@@ -25784,7 +22709,6 @@
         </w:rPr>
         <w:t>Assessment</w:t>
       </w:r>
-      <w:bookmarkEnd w:id="105"/>
     </w:p>
     <w:p>
       <w:pPr>
@@ -25970,14 +22894,13 @@
     </w:sdtPr>
     <w:sdtEndPr>
       <w:rPr>
-        <w:color w:val="7F7F7F" w:themeColor="background1" w:themeShade="7F"/>
         <w:spacing w:val="60"/>
       </w:rPr>
     </w:sdtEndPr>
     <w:sdtContent>
       <w:p>
         <w:pPr>
-          <w:pStyle w:val="Footer"/>
+          <w:pStyle w:val="Fuzeile"/>
           <w:pBdr>
             <w:top w:val="single" w:sz="4" w:space="1" w:color="D9D9D9" w:themeColor="background1" w:themeShade="D9"/>
           </w:pBdr>
@@ -25988,7 +22911,7 @@
             <w:rPr>
               <w:noProof/>
             </w:rPr>
-            <w:t>10</w:t>
+            <w:t>1</w:t>
           </w:r>
         </w:fldSimple>
         <w:r>
@@ -25999,7 +22922,7 @@
   </w:sdt>
   <w:p>
     <w:pPr>
-      <w:pStyle w:val="Footer"/>
+      <w:pStyle w:val="Fuzeile"/>
       <w:rPr>
         <w:lang w:val="de-CH"/>
       </w:rPr>
@@ -27277,7 +24200,7 @@
     <w:lsdException w:name="Bibliography" w:uiPriority="37"/>
     <w:lsdException w:name="TOC Heading" w:uiPriority="39" w:qFormat="1"/>
   </w:latentStyles>
-  <w:style w:type="paragraph" w:default="1" w:styleId="Normal">
+  <w:style w:type="paragraph" w:default="1" w:styleId="Standard">
     <w:name w:val="Normal"/>
     <w:qFormat/>
     <w:rsid w:val="00E57A70"/>
@@ -27289,11 +24212,11 @@
       <w:szCs w:val="20"/>
     </w:rPr>
   </w:style>
-  <w:style w:type="paragraph" w:styleId="Heading1">
+  <w:style w:type="paragraph" w:styleId="berschrift1">
     <w:name w:val="heading 1"/>
-    <w:basedOn w:val="Normal"/>
-    <w:next w:val="Normal"/>
-    <w:link w:val="Heading1Char"/>
+    <w:basedOn w:val="Standard"/>
+    <w:next w:val="Standard"/>
+    <w:link w:val="berschrift1Zchn"/>
     <w:uiPriority w:val="9"/>
     <w:qFormat/>
     <w:rsid w:val="00072D16"/>
@@ -27318,11 +24241,11 @@
       <w:szCs w:val="22"/>
     </w:rPr>
   </w:style>
-  <w:style w:type="paragraph" w:styleId="Heading2">
+  <w:style w:type="paragraph" w:styleId="berschrift2">
     <w:name w:val="heading 2"/>
-    <w:basedOn w:val="Normal"/>
-    <w:next w:val="Normal"/>
-    <w:link w:val="Heading2Char"/>
+    <w:basedOn w:val="Standard"/>
+    <w:next w:val="Standard"/>
+    <w:link w:val="berschrift2Zchn"/>
     <w:uiPriority w:val="9"/>
     <w:unhideWhenUsed/>
     <w:qFormat/>
@@ -27345,11 +24268,11 @@
       <w:szCs w:val="22"/>
     </w:rPr>
   </w:style>
-  <w:style w:type="paragraph" w:styleId="Heading3">
+  <w:style w:type="paragraph" w:styleId="berschrift3">
     <w:name w:val="heading 3"/>
-    <w:basedOn w:val="Normal"/>
-    <w:next w:val="Normal"/>
-    <w:link w:val="Heading3Char"/>
+    <w:basedOn w:val="Standard"/>
+    <w:next w:val="Standard"/>
+    <w:link w:val="berschrift3Zchn"/>
     <w:uiPriority w:val="9"/>
     <w:unhideWhenUsed/>
     <w:qFormat/>
@@ -27370,11 +24293,11 @@
       <w:szCs w:val="22"/>
     </w:rPr>
   </w:style>
-  <w:style w:type="paragraph" w:styleId="Heading4">
+  <w:style w:type="paragraph" w:styleId="berschrift4">
     <w:name w:val="heading 4"/>
-    <w:basedOn w:val="Normal"/>
-    <w:next w:val="Normal"/>
-    <w:link w:val="Heading4Char"/>
+    <w:basedOn w:val="Standard"/>
+    <w:next w:val="Standard"/>
+    <w:link w:val="berschrift4Zchn"/>
     <w:uiPriority w:val="9"/>
     <w:unhideWhenUsed/>
     <w:qFormat/>
@@ -27395,11 +24318,11 @@
       <w:szCs w:val="22"/>
     </w:rPr>
   </w:style>
-  <w:style w:type="paragraph" w:styleId="Heading5">
+  <w:style w:type="paragraph" w:styleId="berschrift5">
     <w:name w:val="heading 5"/>
-    <w:basedOn w:val="Normal"/>
-    <w:next w:val="Normal"/>
-    <w:link w:val="Heading5Char"/>
+    <w:basedOn w:val="Standard"/>
+    <w:next w:val="Standard"/>
+    <w:link w:val="berschrift5Zchn"/>
     <w:uiPriority w:val="9"/>
     <w:semiHidden/>
     <w:unhideWhenUsed/>
@@ -27420,11 +24343,11 @@
       <w:szCs w:val="22"/>
     </w:rPr>
   </w:style>
-  <w:style w:type="paragraph" w:styleId="Heading6">
+  <w:style w:type="paragraph" w:styleId="berschrift6">
     <w:name w:val="heading 6"/>
-    <w:basedOn w:val="Normal"/>
-    <w:next w:val="Normal"/>
-    <w:link w:val="Heading6Char"/>
+    <w:basedOn w:val="Standard"/>
+    <w:next w:val="Standard"/>
+    <w:link w:val="berschrift6Zchn"/>
     <w:uiPriority w:val="9"/>
     <w:semiHidden/>
     <w:unhideWhenUsed/>
@@ -27445,11 +24368,11 @@
       <w:szCs w:val="22"/>
     </w:rPr>
   </w:style>
-  <w:style w:type="paragraph" w:styleId="Heading7">
+  <w:style w:type="paragraph" w:styleId="berschrift7">
     <w:name w:val="heading 7"/>
-    <w:basedOn w:val="Normal"/>
-    <w:next w:val="Normal"/>
-    <w:link w:val="Heading7Char"/>
+    <w:basedOn w:val="Standard"/>
+    <w:next w:val="Standard"/>
+    <w:link w:val="berschrift7Zchn"/>
     <w:uiPriority w:val="9"/>
     <w:semiHidden/>
     <w:unhideWhenUsed/>
@@ -27467,11 +24390,11 @@
       <w:szCs w:val="22"/>
     </w:rPr>
   </w:style>
-  <w:style w:type="paragraph" w:styleId="Heading8">
+  <w:style w:type="paragraph" w:styleId="berschrift8">
     <w:name w:val="heading 8"/>
-    <w:basedOn w:val="Normal"/>
-    <w:next w:val="Normal"/>
-    <w:link w:val="Heading8Char"/>
+    <w:basedOn w:val="Standard"/>
+    <w:next w:val="Standard"/>
+    <w:link w:val="berschrift8Zchn"/>
     <w:uiPriority w:val="9"/>
     <w:semiHidden/>
     <w:unhideWhenUsed/>
@@ -27488,11 +24411,11 @@
       <w:szCs w:val="18"/>
     </w:rPr>
   </w:style>
-  <w:style w:type="paragraph" w:styleId="Heading9">
+  <w:style w:type="paragraph" w:styleId="berschrift9">
     <w:name w:val="heading 9"/>
-    <w:basedOn w:val="Normal"/>
-    <w:next w:val="Normal"/>
-    <w:link w:val="Heading9Char"/>
+    <w:basedOn w:val="Standard"/>
+    <w:next w:val="Standard"/>
+    <w:link w:val="berschrift9Zchn"/>
     <w:uiPriority w:val="9"/>
     <w:semiHidden/>
     <w:unhideWhenUsed/>
@@ -27510,13 +24433,13 @@
       <w:szCs w:val="18"/>
     </w:rPr>
   </w:style>
-  <w:style w:type="character" w:default="1" w:styleId="DefaultParagraphFont">
+  <w:style w:type="character" w:default="1" w:styleId="Absatz-Standardschriftart">
     <w:name w:val="Default Paragraph Font"/>
     <w:uiPriority w:val="1"/>
     <w:semiHidden/>
     <w:unhideWhenUsed/>
   </w:style>
-  <w:style w:type="table" w:default="1" w:styleId="TableNormal">
+  <w:style w:type="table" w:default="1" w:styleId="NormaleTabelle">
     <w:name w:val="Normal Table"/>
     <w:uiPriority w:val="99"/>
     <w:semiHidden/>
@@ -27532,16 +24455,16 @@
       </w:tblCellMar>
     </w:tblPr>
   </w:style>
-  <w:style w:type="numbering" w:default="1" w:styleId="NoList">
+  <w:style w:type="numbering" w:default="1" w:styleId="KeineListe">
     <w:name w:val="No List"/>
     <w:uiPriority w:val="99"/>
     <w:semiHidden/>
     <w:unhideWhenUsed/>
   </w:style>
-  <w:style w:type="character" w:customStyle="1" w:styleId="Heading1Char">
-    <w:name w:val="Heading 1 Char"/>
-    <w:basedOn w:val="DefaultParagraphFont"/>
-    <w:link w:val="Heading1"/>
+  <w:style w:type="character" w:customStyle="1" w:styleId="berschrift1Zchn">
+    <w:name w:val="Überschrift 1 Zchn"/>
+    <w:basedOn w:val="Absatz-Standardschriftart"/>
+    <w:link w:val="berschrift1"/>
     <w:uiPriority w:val="9"/>
     <w:rsid w:val="00072D16"/>
     <w:rPr>
@@ -27553,10 +24476,10 @@
       <w:shd w:val="clear" w:color="auto" w:fill="F07F09" w:themeFill="accent1"/>
     </w:rPr>
   </w:style>
-  <w:style w:type="character" w:customStyle="1" w:styleId="Heading2Char">
-    <w:name w:val="Heading 2 Char"/>
-    <w:basedOn w:val="DefaultParagraphFont"/>
-    <w:link w:val="Heading2"/>
+  <w:style w:type="character" w:customStyle="1" w:styleId="berschrift2Zchn">
+    <w:name w:val="Überschrift 2 Zchn"/>
+    <w:basedOn w:val="Absatz-Standardschriftart"/>
+    <w:link w:val="berschrift2"/>
     <w:uiPriority w:val="9"/>
     <w:rsid w:val="00072D16"/>
     <w:rPr>
@@ -27565,10 +24488,10 @@
       <w:shd w:val="clear" w:color="auto" w:fill="FDE5CC" w:themeFill="accent1" w:themeFillTint="33"/>
     </w:rPr>
   </w:style>
-  <w:style w:type="character" w:customStyle="1" w:styleId="Heading3Char">
-    <w:name w:val="Heading 3 Char"/>
-    <w:basedOn w:val="DefaultParagraphFont"/>
-    <w:link w:val="Heading3"/>
+  <w:style w:type="character" w:customStyle="1" w:styleId="berschrift3Zchn">
+    <w:name w:val="Überschrift 3 Zchn"/>
+    <w:basedOn w:val="Absatz-Standardschriftart"/>
+    <w:link w:val="berschrift3"/>
     <w:uiPriority w:val="9"/>
     <w:rsid w:val="00072D16"/>
     <w:rPr>
@@ -27579,17 +24502,17 @@
   </w:style>
   <w:style w:type="character" w:customStyle="1" w:styleId="mw-headline">
     <w:name w:val="mw-headline"/>
-    <w:basedOn w:val="DefaultParagraphFont"/>
+    <w:basedOn w:val="Absatz-Standardschriftart"/>
     <w:rsid w:val="002D0A71"/>
   </w:style>
   <w:style w:type="character" w:customStyle="1" w:styleId="editsection">
     <w:name w:val="editsection"/>
-    <w:basedOn w:val="DefaultParagraphFont"/>
+    <w:basedOn w:val="Absatz-Standardschriftart"/>
     <w:rsid w:val="002D0A71"/>
   </w:style>
   <w:style w:type="character" w:styleId="Hyperlink">
     <w:name w:val="Hyperlink"/>
-    <w:basedOn w:val="DefaultParagraphFont"/>
+    <w:basedOn w:val="Absatz-Standardschriftart"/>
     <w:uiPriority w:val="99"/>
     <w:unhideWhenUsed/>
     <w:rsid w:val="002D0A71"/>
@@ -27598,9 +24521,9 @@
       <w:u w:val="single"/>
     </w:rPr>
   </w:style>
-  <w:style w:type="character" w:styleId="FollowedHyperlink">
+  <w:style w:type="character" w:styleId="BesuchterHyperlink">
     <w:name w:val="FollowedHyperlink"/>
-    <w:basedOn w:val="DefaultParagraphFont"/>
+    <w:basedOn w:val="Absatz-Standardschriftart"/>
     <w:uiPriority w:val="99"/>
     <w:semiHidden/>
     <w:unhideWhenUsed/>
@@ -27610,9 +24533,9 @@
       <w:u w:val="single"/>
     </w:rPr>
   </w:style>
-  <w:style w:type="paragraph" w:styleId="NormalWeb">
+  <w:style w:type="paragraph" w:styleId="StandardWeb">
     <w:name w:val="Normal (Web)"/>
-    <w:basedOn w:val="Normal"/>
+    <w:basedOn w:val="Standard"/>
     <w:uiPriority w:val="99"/>
     <w:semiHidden/>
     <w:unhideWhenUsed/>
@@ -27627,10 +24550,10 @@
       <w:lang w:eastAsia="de-CH"/>
     </w:rPr>
   </w:style>
-  <w:style w:type="paragraph" w:styleId="BalloonText">
+  <w:style w:type="paragraph" w:styleId="Sprechblasentext">
     <w:name w:val="Balloon Text"/>
-    <w:basedOn w:val="Normal"/>
-    <w:link w:val="BalloonTextChar"/>
+    <w:basedOn w:val="Standard"/>
+    <w:link w:val="SprechblasentextZchn"/>
     <w:uiPriority w:val="99"/>
     <w:semiHidden/>
     <w:unhideWhenUsed/>
@@ -27644,10 +24567,10 @@
       <w:szCs w:val="16"/>
     </w:rPr>
   </w:style>
-  <w:style w:type="character" w:customStyle="1" w:styleId="BalloonTextChar">
-    <w:name w:val="Balloon Text Char"/>
-    <w:basedOn w:val="DefaultParagraphFont"/>
-    <w:link w:val="BalloonText"/>
+  <w:style w:type="character" w:customStyle="1" w:styleId="SprechblasentextZchn">
+    <w:name w:val="Sprechblasentext Zchn"/>
+    <w:basedOn w:val="Absatz-Standardschriftart"/>
+    <w:link w:val="Sprechblasentext"/>
     <w:uiPriority w:val="99"/>
     <w:semiHidden/>
     <w:rsid w:val="002D0A71"/>
@@ -27657,11 +24580,11 @@
       <w:szCs w:val="16"/>
     </w:rPr>
   </w:style>
-  <w:style w:type="paragraph" w:styleId="Title">
+  <w:style w:type="paragraph" w:styleId="Titel">
     <w:name w:val="Title"/>
-    <w:basedOn w:val="Normal"/>
-    <w:next w:val="Normal"/>
-    <w:link w:val="TitleChar"/>
+    <w:basedOn w:val="Standard"/>
+    <w:next w:val="Standard"/>
+    <w:link w:val="TitelZchn"/>
     <w:uiPriority w:val="10"/>
     <w:qFormat/>
     <w:rsid w:val="00072D16"/>
@@ -27677,10 +24600,10 @@
       <w:szCs w:val="52"/>
     </w:rPr>
   </w:style>
-  <w:style w:type="character" w:customStyle="1" w:styleId="TitleChar">
-    <w:name w:val="Title Char"/>
-    <w:basedOn w:val="DefaultParagraphFont"/>
-    <w:link w:val="Title"/>
+  <w:style w:type="character" w:customStyle="1" w:styleId="TitelZchn">
+    <w:name w:val="Titel Zchn"/>
+    <w:basedOn w:val="Absatz-Standardschriftart"/>
+    <w:link w:val="Titel"/>
     <w:uiPriority w:val="10"/>
     <w:rsid w:val="00072D16"/>
     <w:rPr>
@@ -27692,11 +24615,11 @@
       <w:szCs w:val="52"/>
     </w:rPr>
   </w:style>
-  <w:style w:type="paragraph" w:styleId="Subtitle">
+  <w:style w:type="paragraph" w:styleId="Untertitel">
     <w:name w:val="Subtitle"/>
-    <w:basedOn w:val="Normal"/>
-    <w:next w:val="Normal"/>
-    <w:link w:val="SubtitleChar"/>
+    <w:basedOn w:val="Standard"/>
+    <w:next w:val="Standard"/>
+    <w:link w:val="UntertitelZchn"/>
     <w:uiPriority w:val="11"/>
     <w:qFormat/>
     <w:rsid w:val="00A86E52"/>
@@ -27711,10 +24634,10 @@
       <w:szCs w:val="24"/>
     </w:rPr>
   </w:style>
-  <w:style w:type="character" w:customStyle="1" w:styleId="SubtitleChar">
-    <w:name w:val="Subtitle Char"/>
-    <w:basedOn w:val="DefaultParagraphFont"/>
-    <w:link w:val="Subtitle"/>
+  <w:style w:type="character" w:customStyle="1" w:styleId="UntertitelZchn">
+    <w:name w:val="Untertitel Zchn"/>
+    <w:basedOn w:val="Absatz-Standardschriftart"/>
+    <w:link w:val="Untertitel"/>
     <w:uiPriority w:val="11"/>
     <w:rsid w:val="00A86E52"/>
     <w:rPr>
@@ -27725,10 +24648,10 @@
       <w:szCs w:val="24"/>
     </w:rPr>
   </w:style>
-  <w:style w:type="character" w:customStyle="1" w:styleId="Heading4Char">
-    <w:name w:val="Heading 4 Char"/>
-    <w:basedOn w:val="DefaultParagraphFont"/>
-    <w:link w:val="Heading4"/>
+  <w:style w:type="character" w:customStyle="1" w:styleId="berschrift4Zchn">
+    <w:name w:val="Überschrift 4 Zchn"/>
+    <w:basedOn w:val="Absatz-Standardschriftart"/>
+    <w:link w:val="berschrift4"/>
     <w:uiPriority w:val="9"/>
     <w:rsid w:val="00072D16"/>
     <w:rPr>
@@ -27737,10 +24660,10 @@
       <w:spacing w:val="10"/>
     </w:rPr>
   </w:style>
-  <w:style w:type="character" w:customStyle="1" w:styleId="Heading5Char">
-    <w:name w:val="Heading 5 Char"/>
-    <w:basedOn w:val="DefaultParagraphFont"/>
-    <w:link w:val="Heading5"/>
+  <w:style w:type="character" w:customStyle="1" w:styleId="berschrift5Zchn">
+    <w:name w:val="Überschrift 5 Zchn"/>
+    <w:basedOn w:val="Absatz-Standardschriftart"/>
+    <w:link w:val="berschrift5"/>
     <w:uiPriority w:val="9"/>
     <w:semiHidden/>
     <w:rsid w:val="00072D16"/>
@@ -27750,10 +24673,10 @@
       <w:spacing w:val="10"/>
     </w:rPr>
   </w:style>
-  <w:style w:type="character" w:customStyle="1" w:styleId="Heading6Char">
-    <w:name w:val="Heading 6 Char"/>
-    <w:basedOn w:val="DefaultParagraphFont"/>
-    <w:link w:val="Heading6"/>
+  <w:style w:type="character" w:customStyle="1" w:styleId="berschrift6Zchn">
+    <w:name w:val="Überschrift 6 Zchn"/>
+    <w:basedOn w:val="Absatz-Standardschriftart"/>
+    <w:link w:val="berschrift6"/>
     <w:uiPriority w:val="9"/>
     <w:semiHidden/>
     <w:rsid w:val="00072D16"/>
@@ -27763,10 +24686,10 @@
       <w:spacing w:val="10"/>
     </w:rPr>
   </w:style>
-  <w:style w:type="character" w:customStyle="1" w:styleId="Heading7Char">
-    <w:name w:val="Heading 7 Char"/>
-    <w:basedOn w:val="DefaultParagraphFont"/>
-    <w:link w:val="Heading7"/>
+  <w:style w:type="character" w:customStyle="1" w:styleId="berschrift7Zchn">
+    <w:name w:val="Überschrift 7 Zchn"/>
+    <w:basedOn w:val="Absatz-Standardschriftart"/>
+    <w:link w:val="berschrift7"/>
     <w:uiPriority w:val="9"/>
     <w:semiHidden/>
     <w:rsid w:val="00072D16"/>
@@ -27776,10 +24699,10 @@
       <w:spacing w:val="10"/>
     </w:rPr>
   </w:style>
-  <w:style w:type="character" w:customStyle="1" w:styleId="Heading8Char">
-    <w:name w:val="Heading 8 Char"/>
-    <w:basedOn w:val="DefaultParagraphFont"/>
-    <w:link w:val="Heading8"/>
+  <w:style w:type="character" w:customStyle="1" w:styleId="berschrift8Zchn">
+    <w:name w:val="Überschrift 8 Zchn"/>
+    <w:basedOn w:val="Absatz-Standardschriftart"/>
+    <w:link w:val="berschrift8"/>
     <w:uiPriority w:val="9"/>
     <w:semiHidden/>
     <w:rsid w:val="00072D16"/>
@@ -27790,10 +24713,10 @@
       <w:szCs w:val="18"/>
     </w:rPr>
   </w:style>
-  <w:style w:type="character" w:customStyle="1" w:styleId="Heading9Char">
-    <w:name w:val="Heading 9 Char"/>
-    <w:basedOn w:val="DefaultParagraphFont"/>
-    <w:link w:val="Heading9"/>
+  <w:style w:type="character" w:customStyle="1" w:styleId="berschrift9Zchn">
+    <w:name w:val="Überschrift 9 Zchn"/>
+    <w:basedOn w:val="Absatz-Standardschriftart"/>
+    <w:link w:val="berschrift9"/>
     <w:uiPriority w:val="9"/>
     <w:semiHidden/>
     <w:rsid w:val="00072D16"/>
@@ -27805,10 +24728,10 @@
       <w:szCs w:val="18"/>
     </w:rPr>
   </w:style>
-  <w:style w:type="paragraph" w:styleId="Caption">
+  <w:style w:type="paragraph" w:styleId="Beschriftung">
     <w:name w:val="caption"/>
-    <w:basedOn w:val="Normal"/>
-    <w:next w:val="Normal"/>
+    <w:basedOn w:val="Standard"/>
+    <w:next w:val="Standard"/>
     <w:uiPriority w:val="35"/>
     <w:unhideWhenUsed/>
     <w:qFormat/>
@@ -27821,7 +24744,7 @@
       <w:szCs w:val="16"/>
     </w:rPr>
   </w:style>
-  <w:style w:type="character" w:styleId="Strong">
+  <w:style w:type="character" w:styleId="Fett">
     <w:name w:val="Strong"/>
     <w:uiPriority w:val="22"/>
     <w:qFormat/>
@@ -27831,7 +24754,7 @@
       <w:bCs/>
     </w:rPr>
   </w:style>
-  <w:style w:type="character" w:styleId="Emphasis">
+  <w:style w:type="character" w:styleId="Hervorhebung">
     <w:name w:val="Emphasis"/>
     <w:uiPriority w:val="20"/>
     <w:qFormat/>
@@ -27842,10 +24765,10 @@
       <w:spacing w:val="5"/>
     </w:rPr>
   </w:style>
-  <w:style w:type="paragraph" w:styleId="NoSpacing">
+  <w:style w:type="paragraph" w:styleId="KeinLeerraum">
     <w:name w:val="No Spacing"/>
-    <w:basedOn w:val="Normal"/>
-    <w:link w:val="NoSpacingChar"/>
+    <w:basedOn w:val="Standard"/>
+    <w:link w:val="KeinLeerraumZchn"/>
     <w:uiPriority w:val="1"/>
     <w:qFormat/>
     <w:rsid w:val="00072D16"/>
@@ -27853,10 +24776,10 @@
       <w:spacing w:before="0" w:after="0" w:line="240" w:lineRule="auto"/>
     </w:pPr>
   </w:style>
-  <w:style w:type="character" w:customStyle="1" w:styleId="NoSpacingChar">
-    <w:name w:val="No Spacing Char"/>
-    <w:basedOn w:val="DefaultParagraphFont"/>
-    <w:link w:val="NoSpacing"/>
+  <w:style w:type="character" w:customStyle="1" w:styleId="KeinLeerraumZchn">
+    <w:name w:val="Kein Leerraum Zchn"/>
+    <w:basedOn w:val="Absatz-Standardschriftart"/>
+    <w:link w:val="KeinLeerraum"/>
     <w:uiPriority w:val="1"/>
     <w:rsid w:val="00072D16"/>
     <w:rPr>
@@ -27864,9 +24787,9 @@
       <w:szCs w:val="20"/>
     </w:rPr>
   </w:style>
-  <w:style w:type="paragraph" w:styleId="ListParagraph">
+  <w:style w:type="paragraph" w:styleId="Listenabsatz">
     <w:name w:val="List Paragraph"/>
-    <w:basedOn w:val="Normal"/>
+    <w:basedOn w:val="Standard"/>
     <w:uiPriority w:val="34"/>
     <w:qFormat/>
     <w:rsid w:val="00072D16"/>
@@ -27875,11 +24798,11 @@
       <w:contextualSpacing/>
     </w:pPr>
   </w:style>
-  <w:style w:type="paragraph" w:styleId="Quote">
+  <w:style w:type="paragraph" w:styleId="Anfhrungszeichen">
     <w:name w:val="Quote"/>
-    <w:basedOn w:val="Normal"/>
-    <w:next w:val="Normal"/>
-    <w:link w:val="QuoteChar"/>
+    <w:basedOn w:val="Standard"/>
+    <w:next w:val="Standard"/>
+    <w:link w:val="AnfhrungszeichenZchn"/>
     <w:uiPriority w:val="29"/>
     <w:qFormat/>
     <w:rsid w:val="00072D16"/>
@@ -27888,10 +24811,10 @@
       <w:iCs/>
     </w:rPr>
   </w:style>
-  <w:style w:type="character" w:customStyle="1" w:styleId="QuoteChar">
-    <w:name w:val="Quote Char"/>
-    <w:basedOn w:val="DefaultParagraphFont"/>
-    <w:link w:val="Quote"/>
+  <w:style w:type="character" w:customStyle="1" w:styleId="AnfhrungszeichenZchn">
+    <w:name w:val="Anführungszeichen Zchn"/>
+    <w:basedOn w:val="Absatz-Standardschriftart"/>
+    <w:link w:val="Anfhrungszeichen"/>
     <w:uiPriority w:val="29"/>
     <w:rsid w:val="00072D16"/>
     <w:rPr>
@@ -27901,11 +24824,11 @@
       <w:szCs w:val="20"/>
     </w:rPr>
   </w:style>
-  <w:style w:type="paragraph" w:styleId="IntenseQuote">
+  <w:style w:type="paragraph" w:styleId="IntensivesAnfhrungszeichen">
     <w:name w:val="Intense Quote"/>
-    <w:basedOn w:val="Normal"/>
-    <w:next w:val="Normal"/>
-    <w:link w:val="IntenseQuoteChar"/>
+    <w:basedOn w:val="Standard"/>
+    <w:next w:val="Standard"/>
+    <w:link w:val="IntensivesAnfhrungszeichenZchn"/>
     <w:uiPriority w:val="30"/>
     <w:qFormat/>
     <w:rsid w:val="00072D16"/>
@@ -27924,10 +24847,10 @@
       <w:color w:val="F07F09" w:themeColor="accent1"/>
     </w:rPr>
   </w:style>
-  <w:style w:type="character" w:customStyle="1" w:styleId="IntenseQuoteChar">
-    <w:name w:val="Intense Quote Char"/>
-    <w:basedOn w:val="DefaultParagraphFont"/>
-    <w:link w:val="IntenseQuote"/>
+  <w:style w:type="character" w:customStyle="1" w:styleId="IntensivesAnfhrungszeichenZchn">
+    <w:name w:val="Intensives Anführungszeichen Zchn"/>
+    <w:basedOn w:val="Absatz-Standardschriftart"/>
+    <w:link w:val="IntensivesAnfhrungszeichen"/>
     <w:uiPriority w:val="30"/>
     <w:rsid w:val="00072D16"/>
     <w:rPr>
@@ -27938,7 +24861,7 @@
       <w:szCs w:val="20"/>
     </w:rPr>
   </w:style>
-  <w:style w:type="character" w:styleId="SubtleEmphasis">
+  <w:style w:type="character" w:styleId="SchwacheHervorhebung">
     <w:name w:val="Subtle Emphasis"/>
     <w:uiPriority w:val="19"/>
     <w:qFormat/>
@@ -27949,7 +24872,7 @@
       <w:color w:val="773F04" w:themeColor="accent1" w:themeShade="7F"/>
     </w:rPr>
   </w:style>
-  <w:style w:type="character" w:styleId="IntenseEmphasis">
+  <w:style w:type="character" w:styleId="IntensiveHervorhebung">
     <w:name w:val="Intense Emphasis"/>
     <w:uiPriority w:val="21"/>
     <w:qFormat/>
@@ -27962,7 +24885,7 @@
       <w:spacing w:val="10"/>
     </w:rPr>
   </w:style>
-  <w:style w:type="character" w:styleId="SubtleReference">
+  <w:style w:type="character" w:styleId="SchwacherVerweis">
     <w:name w:val="Subtle Reference"/>
     <w:uiPriority w:val="31"/>
     <w:qFormat/>
@@ -27973,7 +24896,7 @@
       <w:color w:val="F07F09" w:themeColor="accent1"/>
     </w:rPr>
   </w:style>
-  <w:style w:type="character" w:styleId="IntenseReference">
+  <w:style w:type="character" w:styleId="IntensiverVerweis">
     <w:name w:val="Intense Reference"/>
     <w:uiPriority w:val="32"/>
     <w:qFormat/>
@@ -27987,7 +24910,7 @@
       <w:color w:val="F07F09" w:themeColor="accent1"/>
     </w:rPr>
   </w:style>
-  <w:style w:type="character" w:styleId="BookTitle">
+  <w:style w:type="character" w:styleId="Buchtitel">
     <w:name w:val="Book Title"/>
     <w:uiPriority w:val="33"/>
     <w:qFormat/>
@@ -28000,12 +24923,11 @@
       <w:spacing w:val="9"/>
     </w:rPr>
   </w:style>
-  <w:style w:type="paragraph" w:styleId="TOCHeading">
+  <w:style w:type="paragraph" w:styleId="Inhaltsverzeichnisberschrift">
     <w:name w:val="TOC Heading"/>
-    <w:basedOn w:val="Heading1"/>
-    <w:next w:val="Normal"/>
+    <w:basedOn w:val="berschrift1"/>
+    <w:next w:val="Standard"/>
     <w:uiPriority w:val="39"/>
-    <w:semiHidden/>
     <w:unhideWhenUsed/>
     <w:qFormat/>
     <w:rsid w:val="00072D16"/>
@@ -28015,7 +24937,7 @@
   </w:style>
   <w:style w:type="table" w:customStyle="1" w:styleId="LightList-Accent11">
     <w:name w:val="Light List - Accent 11"/>
-    <w:basedOn w:val="TableNormal"/>
+    <w:basedOn w:val="NormaleTabelle"/>
     <w:uiPriority w:val="61"/>
     <w:rsid w:val="0022786C"/>
     <w:pPr>
@@ -28105,9 +25027,9 @@
       </w:tcPr>
     </w:tblStylePr>
   </w:style>
-  <w:style w:type="table" w:styleId="MediumGrid3-Accent1">
+  <w:style w:type="table" w:styleId="MittleresRaster3-Akzent1">
     <w:name w:val="Medium Grid 3 Accent 1"/>
-    <w:basedOn w:val="TableNormal"/>
+    <w:basedOn w:val="NormaleTabelle"/>
     <w:uiPriority w:val="69"/>
     <w:rsid w:val="0022786C"/>
     <w:pPr>
@@ -28248,7 +25170,7 @@
   </w:style>
   <w:style w:type="table" w:customStyle="1" w:styleId="MediumShading1-Accent11">
     <w:name w:val="Medium Shading 1 - Accent 11"/>
-    <w:basedOn w:val="TableNormal"/>
+    <w:basedOn w:val="NormaleTabelle"/>
     <w:uiPriority w:val="63"/>
     <w:rsid w:val="0022786C"/>
     <w:pPr>
@@ -28352,7 +25274,7 @@
       </w:tcPr>
     </w:tblStylePr>
   </w:style>
-  <w:style w:type="paragraph" w:styleId="Revision">
+  <w:style w:type="paragraph" w:styleId="berarbeitung">
     <w:name w:val="Revision"/>
     <w:hidden/>
     <w:uiPriority w:val="99"/>
@@ -28365,9 +25287,9 @@
       <w:szCs w:val="20"/>
     </w:rPr>
   </w:style>
-  <w:style w:type="table" w:styleId="TableGrid">
+  <w:style w:type="table" w:styleId="Tabellengitternetz">
     <w:name w:val="Table Grid"/>
-    <w:basedOn w:val="TableNormal"/>
+    <w:basedOn w:val="NormaleTabelle"/>
     <w:uiPriority w:val="59"/>
     <w:rsid w:val="005B6915"/>
     <w:pPr>
@@ -28393,7 +25315,7 @@
   </w:style>
   <w:style w:type="paragraph" w:customStyle="1" w:styleId="Table">
     <w:name w:val="Table"/>
-    <w:basedOn w:val="Normal"/>
+    <w:basedOn w:val="Standard"/>
     <w:link w:val="TableChar"/>
     <w:qFormat/>
     <w:rsid w:val="00202CD8"/>
@@ -28401,10 +25323,10 @@
       <w:spacing w:before="100" w:beforeAutospacing="1" w:after="100" w:afterAutospacing="1" w:line="240" w:lineRule="auto"/>
     </w:pPr>
   </w:style>
-  <w:style w:type="paragraph" w:styleId="TOC1">
+  <w:style w:type="paragraph" w:styleId="Verzeichnis1">
     <w:name w:val="toc 1"/>
-    <w:basedOn w:val="Normal"/>
-    <w:next w:val="Normal"/>
+    <w:basedOn w:val="Standard"/>
+    <w:next w:val="Standard"/>
     <w:autoRedefine/>
     <w:uiPriority w:val="39"/>
     <w:unhideWhenUsed/>
@@ -28416,7 +25338,7 @@
   </w:style>
   <w:style w:type="character" w:customStyle="1" w:styleId="TableChar">
     <w:name w:val="Table Char"/>
-    <w:basedOn w:val="DefaultParagraphFont"/>
+    <w:basedOn w:val="Absatz-Standardschriftart"/>
     <w:link w:val="Table"/>
     <w:rsid w:val="00202CD8"/>
     <w:rPr>
@@ -28424,10 +25346,10 @@
       <w:szCs w:val="20"/>
     </w:rPr>
   </w:style>
-  <w:style w:type="paragraph" w:styleId="TOC2">
+  <w:style w:type="paragraph" w:styleId="Verzeichnis2">
     <w:name w:val="toc 2"/>
-    <w:basedOn w:val="Normal"/>
-    <w:next w:val="Normal"/>
+    <w:basedOn w:val="Standard"/>
+    <w:next w:val="Standard"/>
     <w:autoRedefine/>
     <w:uiPriority w:val="39"/>
     <w:unhideWhenUsed/>
@@ -28438,10 +25360,10 @@
       <w:ind w:left="198"/>
     </w:pPr>
   </w:style>
-  <w:style w:type="paragraph" w:styleId="TOC3">
+  <w:style w:type="paragraph" w:styleId="Verzeichnis3">
     <w:name w:val="toc 3"/>
-    <w:basedOn w:val="Normal"/>
-    <w:next w:val="Normal"/>
+    <w:basedOn w:val="Standard"/>
+    <w:next w:val="Standard"/>
     <w:autoRedefine/>
     <w:uiPriority w:val="39"/>
     <w:unhideWhenUsed/>
@@ -28452,10 +25374,10 @@
       <w:ind w:left="403"/>
     </w:pPr>
   </w:style>
-  <w:style w:type="paragraph" w:styleId="Header">
+  <w:style w:type="paragraph" w:styleId="Kopfzeile">
     <w:name w:val="header"/>
-    <w:basedOn w:val="Normal"/>
-    <w:link w:val="HeaderChar"/>
+    <w:basedOn w:val="Standard"/>
+    <w:link w:val="KopfzeileZchn"/>
     <w:uiPriority w:val="99"/>
     <w:semiHidden/>
     <w:unhideWhenUsed/>
@@ -28468,10 +25390,10 @@
       <w:spacing w:before="0" w:after="0" w:line="240" w:lineRule="auto"/>
     </w:pPr>
   </w:style>
-  <w:style w:type="character" w:customStyle="1" w:styleId="HeaderChar">
-    <w:name w:val="Header Char"/>
-    <w:basedOn w:val="DefaultParagraphFont"/>
-    <w:link w:val="Header"/>
+  <w:style w:type="character" w:customStyle="1" w:styleId="KopfzeileZchn">
+    <w:name w:val="Kopfzeile Zchn"/>
+    <w:basedOn w:val="Absatz-Standardschriftart"/>
+    <w:link w:val="Kopfzeile"/>
     <w:uiPriority w:val="99"/>
     <w:semiHidden/>
     <w:rsid w:val="00E57A70"/>
@@ -28480,10 +25402,10 @@
       <w:szCs w:val="20"/>
     </w:rPr>
   </w:style>
-  <w:style w:type="paragraph" w:styleId="Footer">
+  <w:style w:type="paragraph" w:styleId="Fuzeile">
     <w:name w:val="footer"/>
-    <w:basedOn w:val="Normal"/>
-    <w:link w:val="FooterChar"/>
+    <w:basedOn w:val="Standard"/>
+    <w:link w:val="FuzeileZchn"/>
     <w:uiPriority w:val="99"/>
     <w:unhideWhenUsed/>
     <w:rsid w:val="00E57A70"/>
@@ -28495,10 +25417,10 @@
       <w:spacing w:before="0" w:after="0" w:line="240" w:lineRule="auto"/>
     </w:pPr>
   </w:style>
-  <w:style w:type="character" w:customStyle="1" w:styleId="FooterChar">
-    <w:name w:val="Footer Char"/>
-    <w:basedOn w:val="DefaultParagraphFont"/>
-    <w:link w:val="Footer"/>
+  <w:style w:type="character" w:customStyle="1" w:styleId="FuzeileZchn">
+    <w:name w:val="Fußzeile Zchn"/>
+    <w:basedOn w:val="Absatz-Standardschriftart"/>
+    <w:link w:val="Fuzeile"/>
     <w:uiPriority w:val="99"/>
     <w:rsid w:val="00E57A70"/>
     <w:rPr>
@@ -28507,6 +25429,329 @@
     </w:rPr>
   </w:style>
 </w:styles>
+</file>
+
+<file path=word/glossary/document.xml><?xml version="1.0" encoding="utf-8"?>
+<w:glossaryDocument xmlns:ve="http://schemas.openxmlformats.org/markup-compatibility/2006" xmlns:o="urn:schemas-microsoft-com:office:office" xmlns:r="http://schemas.openxmlformats.org/officeDocument/2006/relationships" xmlns:m="http://schemas.openxmlformats.org/officeDocument/2006/math" xmlns:v="urn:schemas-microsoft-com:vml" xmlns:wp="http://schemas.openxmlformats.org/drawingml/2006/wordprocessingDrawing" xmlns:w10="urn:schemas-microsoft-com:office:word" xmlns:w="http://schemas.openxmlformats.org/wordprocessingml/2006/main" xmlns:wne="http://schemas.microsoft.com/office/word/2006/wordml">
+  <w:docParts/>
+</w:glossaryDocument>
+</file>
+
+<file path=word/glossary/fontTable.xml><?xml version="1.0" encoding="utf-8"?>
+<w:fonts xmlns:r="http://schemas.openxmlformats.org/officeDocument/2006/relationships" xmlns:w="http://schemas.openxmlformats.org/wordprocessingml/2006/main">
+  <w:font w:name="Symbol">
+    <w:panose1 w:val="05050102010706020507"/>
+    <w:charset w:val="02"/>
+    <w:family w:val="roman"/>
+    <w:pitch w:val="variable"/>
+    <w:sig w:usb0="00000000" w:usb1="10000000" w:usb2="00000000" w:usb3="00000000" w:csb0="80000000" w:csb1="00000000"/>
+  </w:font>
+  <w:font w:name="Times New Roman">
+    <w:panose1 w:val="02020603050405020304"/>
+    <w:charset w:val="00"/>
+    <w:family w:val="roman"/>
+    <w:pitch w:val="variable"/>
+    <w:sig w:usb0="E0002AEF" w:usb1="C0007841" w:usb2="00000009" w:usb3="00000000" w:csb0="000001FF" w:csb1="00000000"/>
+  </w:font>
+  <w:font w:name="Courier New">
+    <w:panose1 w:val="02070309020205020404"/>
+    <w:charset w:val="00"/>
+    <w:family w:val="modern"/>
+    <w:pitch w:val="fixed"/>
+    <w:sig w:usb0="E0002AFF" w:usb1="C0007843" w:usb2="00000009" w:usb3="00000000" w:csb0="000001FF" w:csb1="00000000"/>
+  </w:font>
+  <w:font w:name="Wingdings">
+    <w:panose1 w:val="05000000000000000000"/>
+    <w:charset w:val="02"/>
+    <w:family w:val="auto"/>
+    <w:pitch w:val="variable"/>
+    <w:sig w:usb0="00000000" w:usb1="10000000" w:usb2="00000000" w:usb3="00000000" w:csb0="80000000" w:csb1="00000000"/>
+  </w:font>
+  <w:font w:name="Calibri">
+    <w:panose1 w:val="020F0502020204030204"/>
+    <w:charset w:val="00"/>
+    <w:family w:val="swiss"/>
+    <w:pitch w:val="variable"/>
+    <w:sig w:usb0="A00002EF" w:usb1="4000207B" w:usb2="00000000" w:usb3="00000000" w:csb0="0000009F" w:csb1="00000000"/>
+  </w:font>
+  <w:font w:name="SimSun">
+    <w:altName w:val="宋体"/>
+    <w:panose1 w:val="02010600030101010101"/>
+    <w:charset w:val="86"/>
+    <w:family w:val="auto"/>
+    <w:pitch w:val="variable"/>
+    <w:sig w:usb0="00000003" w:usb1="288F0000" w:usb2="00000016" w:usb3="00000000" w:csb0="00040001" w:csb1="00000000"/>
+  </w:font>
+  <w:font w:name="Tahoma">
+    <w:panose1 w:val="020B0604030504040204"/>
+    <w:charset w:val="00"/>
+    <w:family w:val="swiss"/>
+    <w:pitch w:val="variable"/>
+    <w:sig w:usb0="E1002AFF" w:usb1="C000605B" w:usb2="00000029" w:usb3="00000000" w:csb0="000101FF" w:csb1="00000000"/>
+  </w:font>
+  <w:font w:name="Cambria">
+    <w:panose1 w:val="02040503050406030204"/>
+    <w:charset w:val="00"/>
+    <w:family w:val="roman"/>
+    <w:pitch w:val="variable"/>
+    <w:sig w:usb0="A00002EF" w:usb1="4000004B" w:usb2="00000000" w:usb3="00000000" w:csb0="0000009F" w:csb1="00000000"/>
+  </w:font>
+</w:fonts>
+</file>
+
+<file path=word/glossary/settings.xml><?xml version="1.0" encoding="utf-8"?>
+<w:settings xmlns:o="urn:schemas-microsoft-com:office:office" xmlns:r="http://schemas.openxmlformats.org/officeDocument/2006/relationships" xmlns:m="http://schemas.openxmlformats.org/officeDocument/2006/math" xmlns:v="urn:schemas-microsoft-com:vml" xmlns:w10="urn:schemas-microsoft-com:office:word" xmlns:w="http://schemas.openxmlformats.org/wordprocessingml/2006/main" xmlns:sl="http://schemas.openxmlformats.org/schemaLibrary/2006/main">
+  <w:view w:val="normal"/>
+  <w:defaultTabStop w:val="708"/>
+  <w:hyphenationZone w:val="425"/>
+  <w:characterSpacingControl w:val="doNotCompress"/>
+  <w:compat>
+    <w:useFELayout/>
+  </w:compat>
+  <w:rsids>
+    <w:rsidRoot w:val="00FF53D7"/>
+    <w:rsid w:val="007F3E65"/>
+    <w:rsid w:val="00FF53D7"/>
+  </w:rsids>
+  <m:mathPr>
+    <m:mathFont m:val="Cambria Math"/>
+    <m:brkBin m:val="before"/>
+    <m:brkBinSub m:val="--"/>
+    <m:smallFrac m:val="off"/>
+    <m:dispDef/>
+    <m:lMargin m:val="0"/>
+    <m:rMargin m:val="0"/>
+    <m:defJc m:val="centerGroup"/>
+    <m:wrapIndent m:val="1440"/>
+    <m:intLim m:val="subSup"/>
+    <m:naryLim m:val="undOvr"/>
+  </m:mathPr>
+  <w:themeFontLang w:val="de-CH"/>
+  <w:clrSchemeMapping w:bg1="light1" w:t1="dark1" w:bg2="light2" w:t2="dark2" w:accent1="accent1" w:accent2="accent2" w:accent3="accent3" w:accent4="accent4" w:accent5="accent5" w:accent6="accent6" w:hyperlink="hyperlink" w:followedHyperlink="followedHyperlink"/>
+  <w:decimalSymbol w:val="."/>
+  <w:listSeparator w:val=";"/>
+</w:settings>
+</file>
+
+<file path=word/glossary/styles.xml><?xml version="1.0" encoding="utf-8"?>
+<w:styles xmlns:r="http://schemas.openxmlformats.org/officeDocument/2006/relationships" xmlns:w="http://schemas.openxmlformats.org/wordprocessingml/2006/main">
+  <w:docDefaults>
+    <w:rPrDefault>
+      <w:rPr>
+        <w:rFonts w:asciiTheme="minorHAnsi" w:eastAsiaTheme="minorEastAsia" w:hAnsiTheme="minorHAnsi" w:cstheme="minorBidi"/>
+        <w:sz w:val="22"/>
+        <w:szCs w:val="22"/>
+        <w:lang w:val="de-CH" w:eastAsia="de-CH" w:bidi="ar-SA"/>
+      </w:rPr>
+    </w:rPrDefault>
+    <w:pPrDefault>
+      <w:pPr>
+        <w:spacing w:after="200" w:line="276" w:lineRule="auto"/>
+      </w:pPr>
+    </w:pPrDefault>
+  </w:docDefaults>
+  <w:latentStyles w:defLockedState="0" w:defUIPriority="99" w:defSemiHidden="1" w:defUnhideWhenUsed="1" w:defQFormat="0" w:count="267">
+    <w:lsdException w:name="Normal" w:semiHidden="0" w:uiPriority="0" w:unhideWhenUsed="0" w:qFormat="1"/>
+    <w:lsdException w:name="heading 1" w:semiHidden="0" w:uiPriority="9" w:unhideWhenUsed="0" w:qFormat="1"/>
+    <w:lsdException w:name="heading 2" w:uiPriority="9" w:qFormat="1"/>
+    <w:lsdException w:name="heading 3" w:uiPriority="9" w:qFormat="1"/>
+    <w:lsdException w:name="heading 4" w:uiPriority="9" w:qFormat="1"/>
+    <w:lsdException w:name="heading 5" w:uiPriority="9" w:qFormat="1"/>
+    <w:lsdException w:name="heading 6" w:uiPriority="9" w:qFormat="1"/>
+    <w:lsdException w:name="heading 7" w:uiPriority="9" w:qFormat="1"/>
+    <w:lsdException w:name="heading 8" w:uiPriority="9" w:qFormat="1"/>
+    <w:lsdException w:name="heading 9" w:uiPriority="9" w:qFormat="1"/>
+    <w:lsdException w:name="toc 1" w:uiPriority="39"/>
+    <w:lsdException w:name="toc 2" w:uiPriority="39"/>
+    <w:lsdException w:name="toc 3" w:uiPriority="39"/>
+    <w:lsdException w:name="toc 4" w:uiPriority="39"/>
+    <w:lsdException w:name="toc 5" w:uiPriority="39"/>
+    <w:lsdException w:name="toc 6" w:uiPriority="39"/>
+    <w:lsdException w:name="toc 7" w:uiPriority="39"/>
+    <w:lsdException w:name="toc 8" w:uiPriority="39"/>
+    <w:lsdException w:name="toc 9" w:uiPriority="39"/>
+    <w:lsdException w:name="caption" w:uiPriority="35" w:qFormat="1"/>
+    <w:lsdException w:name="Title" w:semiHidden="0" w:uiPriority="10" w:unhideWhenUsed="0" w:qFormat="1"/>
+    <w:lsdException w:name="Default Paragraph Font" w:uiPriority="1"/>
+    <w:lsdException w:name="Subtitle" w:semiHidden="0" w:uiPriority="11" w:unhideWhenUsed="0" w:qFormat="1"/>
+    <w:lsdException w:name="Strong" w:semiHidden="0" w:uiPriority="22" w:unhideWhenUsed="0" w:qFormat="1"/>
+    <w:lsdException w:name="Emphasis" w:semiHidden="0" w:uiPriority="20" w:unhideWhenUsed="0" w:qFormat="1"/>
+    <w:lsdException w:name="Table Grid" w:semiHidden="0" w:uiPriority="59" w:unhideWhenUsed="0"/>
+    <w:lsdException w:name="Placeholder Text" w:unhideWhenUsed="0"/>
+    <w:lsdException w:name="No Spacing" w:semiHidden="0" w:uiPriority="1" w:unhideWhenUsed="0" w:qFormat="1"/>
+    <w:lsdException w:name="Light Shading" w:semiHidden="0" w:uiPriority="60" w:unhideWhenUsed="0"/>
+    <w:lsdException w:name="Light List" w:semiHidden="0" w:uiPriority="61" w:unhideWhenUsed="0"/>
+    <w:lsdException w:name="Light Grid" w:semiHidden="0" w:uiPriority="62" w:unhideWhenUsed="0"/>
+    <w:lsdException w:name="Medium Shading 1" w:semiHidden="0" w:uiPriority="63" w:unhideWhenUsed="0"/>
+    <w:lsdException w:name="Medium Shading 2" w:semiHidden="0" w:uiPriority="64" w:unhideWhenUsed="0"/>
+    <w:lsdException w:name="Medium List 1" w:semiHidden="0" w:uiPriority="65" w:unhideWhenUsed="0"/>
+    <w:lsdException w:name="Medium List 2" w:semiHidden="0" w:uiPriority="66" w:unhideWhenUsed="0"/>
+    <w:lsdException w:name="Medium Grid 1" w:semiHidden="0" w:uiPriority="67" w:unhideWhenUsed="0"/>
+    <w:lsdException w:name="Medium Grid 2" w:semiHidden="0" w:uiPriority="68" w:unhideWhenUsed="0"/>
+    <w:lsdException w:name="Medium Grid 3" w:semiHidden="0" w:uiPriority="69" w:unhideWhenUsed="0"/>
+    <w:lsdException w:name="Dark List" w:semiHidden="0" w:uiPriority="70" w:unhideWhenUsed="0"/>
+    <w:lsdException w:name="Colorful Shading" w:semiHidden="0" w:uiPriority="71" w:unhideWhenUsed="0"/>
+    <w:lsdException w:name="Colorful List" w:semiHidden="0" w:uiPriority="72" w:unhideWhenUsed="0"/>
+    <w:lsdException w:name="Colorful Grid" w:semiHidden="0" w:uiPriority="73" w:unhideWhenUsed="0"/>
+    <w:lsdException w:name="Light Shading Accent 1" w:semiHidden="0" w:uiPriority="60" w:unhideWhenUsed="0"/>
+    <w:lsdException w:name="Light List Accent 1" w:semiHidden="0" w:uiPriority="61" w:unhideWhenUsed="0"/>
+    <w:lsdException w:name="Light Grid Accent 1" w:semiHidden="0" w:uiPriority="62" w:unhideWhenUsed="0"/>
+    <w:lsdException w:name="Medium Shading 1 Accent 1" w:semiHidden="0" w:uiPriority="63" w:unhideWhenUsed="0"/>
+    <w:lsdException w:name="Medium Shading 2 Accent 1" w:semiHidden="0" w:uiPriority="64" w:unhideWhenUsed="0"/>
+    <w:lsdException w:name="Medium List 1 Accent 1" w:semiHidden="0" w:uiPriority="65" w:unhideWhenUsed="0"/>
+    <w:lsdException w:name="Revision" w:unhideWhenUsed="0"/>
+    <w:lsdException w:name="List Paragraph" w:semiHidden="0" w:uiPriority="34" w:unhideWhenUsed="0" w:qFormat="1"/>
+    <w:lsdException w:name="Quote" w:semiHidden="0" w:uiPriority="29" w:unhideWhenUsed="0" w:qFormat="1"/>
+    <w:lsdException w:name="Intense Quote" w:semiHidden="0" w:uiPriority="30" w:unhideWhenUsed="0" w:qFormat="1"/>
+    <w:lsdException w:name="Medium List 2 Accent 1" w:semiHidden="0" w:uiPriority="66" w:unhideWhenUsed="0"/>
+    <w:lsdException w:name="Medium Grid 1 Accent 1" w:semiHidden="0" w:uiPriority="67" w:unhideWhenUsed="0"/>
+    <w:lsdException w:name="Medium Grid 2 Accent 1" w:semiHidden="0" w:uiPriority="68" w:unhideWhenUsed="0"/>
+    <w:lsdException w:name="Medium Grid 3 Accent 1" w:semiHidden="0" w:uiPriority="69" w:unhideWhenUsed="0"/>
+    <w:lsdException w:name="Dark List Accent 1" w:semiHidden="0" w:uiPriority="70" w:unhideWhenUsed="0"/>
+    <w:lsdException w:name="Colorful Shading Accent 1" w:semiHidden="0" w:uiPriority="71" w:unhideWhenUsed="0"/>
+    <w:lsdException w:name="Colorful List Accent 1" w:semiHidden="0" w:uiPriority="72" w:unhideWhenUsed="0"/>
+    <w:lsdException w:name="Colorful Grid Accent 1" w:semiHidden="0" w:uiPriority="73" w:unhideWhenUsed="0"/>
+    <w:lsdException w:name="Light Shading Accent 2" w:semiHidden="0" w:uiPriority="60" w:unhideWhenUsed="0"/>
+    <w:lsdException w:name="Light List Accent 2" w:semiHidden="0" w:uiPriority="61" w:unhideWhenUsed="0"/>
+    <w:lsdException w:name="Light Grid Accent 2" w:semiHidden="0" w:uiPriority="62" w:unhideWhenUsed="0"/>
+    <w:lsdException w:name="Medium Shading 1 Accent 2" w:semiHidden="0" w:uiPriority="63" w:unhideWhenUsed="0"/>
+    <w:lsdException w:name="Medium Shading 2 Accent 2" w:semiHidden="0" w:uiPriority="64" w:unhideWhenUsed="0"/>
+    <w:lsdException w:name="Medium List 1 Accent 2" w:semiHidden="0" w:uiPriority="65" w:unhideWhenUsed="0"/>
+    <w:lsdException w:name="Medium List 2 Accent 2" w:semiHidden="0" w:uiPriority="66" w:unhideWhenUsed="0"/>
+    <w:lsdException w:name="Medium Grid 1 Accent 2" w:semiHidden="0" w:uiPriority="67" w:unhideWhenUsed="0"/>
+    <w:lsdException w:name="Medium Grid 2 Accent 2" w:semiHidden="0" w:uiPriority="68" w:unhideWhenUsed="0"/>
+    <w:lsdException w:name="Medium Grid 3 Accent 2" w:semiHidden="0" w:uiPriority="69" w:unhideWhenUsed="0"/>
+    <w:lsdException w:name="Dark List Accent 2" w:semiHidden="0" w:uiPriority="70" w:unhideWhenUsed="0"/>
+    <w:lsdException w:name="Colorful Shading Accent 2" w:semiHidden="0" w:uiPriority="71" w:unhideWhenUsed="0"/>
+    <w:lsdException w:name="Colorful List Accent 2" w:semiHidden="0" w:uiPriority="72" w:unhideWhenUsed="0"/>
+    <w:lsdException w:name="Colorful Grid Accent 2" w:semiHidden="0" w:uiPriority="73" w:unhideWhenUsed="0"/>
+    <w:lsdException w:name="Light Shading Accent 3" w:semiHidden="0" w:uiPriority="60" w:unhideWhenUsed="0"/>
+    <w:lsdException w:name="Light List Accent 3" w:semiHidden="0" w:uiPriority="61" w:unhideWhenUsed="0"/>
+    <w:lsdException w:name="Light Grid Accent 3" w:semiHidden="0" w:uiPriority="62" w:unhideWhenUsed="0"/>
+    <w:lsdException w:name="Medium Shading 1 Accent 3" w:semiHidden="0" w:uiPriority="63" w:unhideWhenUsed="0"/>
+    <w:lsdException w:name="Medium Shading 2 Accent 3" w:semiHidden="0" w:uiPriority="64" w:unhideWhenUsed="0"/>
+    <w:lsdException w:name="Medium List 1 Accent 3" w:semiHidden="0" w:uiPriority="65" w:unhideWhenUsed="0"/>
+    <w:lsdException w:name="Medium List 2 Accent 3" w:semiHidden="0" w:uiPriority="66" w:unhideWhenUsed="0"/>
+    <w:lsdException w:name="Medium Grid 1 Accent 3" w:semiHidden="0" w:uiPriority="67" w:unhideWhenUsed="0"/>
+    <w:lsdException w:name="Medium Grid 2 Accent 3" w:semiHidden="0" w:uiPriority="68" w:unhideWhenUsed="0"/>
+    <w:lsdException w:name="Medium Grid 3 Accent 3" w:semiHidden="0" w:uiPriority="69" w:unhideWhenUsed="0"/>
+    <w:lsdException w:name="Dark List Accent 3" w:semiHidden="0" w:uiPriority="70" w:unhideWhenUsed="0"/>
+    <w:lsdException w:name="Colorful Shading Accent 3" w:semiHidden="0" w:uiPriority="71" w:unhideWhenUsed="0"/>
+    <w:lsdException w:name="Colorful List Accent 3" w:semiHidden="0" w:uiPriority="72" w:unhideWhenUsed="0"/>
+    <w:lsdException w:name="Colorful Grid Accent 3" w:semiHidden="0" w:uiPriority="73" w:unhideWhenUsed="0"/>
+    <w:lsdException w:name="Light Shading Accent 4" w:semiHidden="0" w:uiPriority="60" w:unhideWhenUsed="0"/>
+    <w:lsdException w:name="Light List Accent 4" w:semiHidden="0" w:uiPriority="61" w:unhideWhenUsed="0"/>
+    <w:lsdException w:name="Light Grid Accent 4" w:semiHidden="0" w:uiPriority="62" w:unhideWhenUsed="0"/>
+    <w:lsdException w:name="Medium Shading 1 Accent 4" w:semiHidden="0" w:uiPriority="63" w:unhideWhenUsed="0"/>
+    <w:lsdException w:name="Medium Shading 2 Accent 4" w:semiHidden="0" w:uiPriority="64" w:unhideWhenUsed="0"/>
+    <w:lsdException w:name="Medium List 1 Accent 4" w:semiHidden="0" w:uiPriority="65" w:unhideWhenUsed="0"/>
+    <w:lsdException w:name="Medium List 2 Accent 4" w:semiHidden="0" w:uiPriority="66" w:unhideWhenUsed="0"/>
+    <w:lsdException w:name="Medium Grid 1 Accent 4" w:semiHidden="0" w:uiPriority="67" w:unhideWhenUsed="0"/>
+    <w:lsdException w:name="Medium Grid 2 Accent 4" w:semiHidden="0" w:uiPriority="68" w:unhideWhenUsed="0"/>
+    <w:lsdException w:name="Medium Grid 3 Accent 4" w:semiHidden="0" w:uiPriority="69" w:unhideWhenUsed="0"/>
+    <w:lsdException w:name="Dark List Accent 4" w:semiHidden="0" w:uiPriority="70" w:unhideWhenUsed="0"/>
+    <w:lsdException w:name="Colorful Shading Accent 4" w:semiHidden="0" w:uiPriority="71" w:unhideWhenUsed="0"/>
+    <w:lsdException w:name="Colorful List Accent 4" w:semiHidden="0" w:uiPriority="72" w:unhideWhenUsed="0"/>
+    <w:lsdException w:name="Colorful Grid Accent 4" w:semiHidden="0" w:uiPriority="73" w:unhideWhenUsed="0"/>
+    <w:lsdException w:name="Light Shading Accent 5" w:semiHidden="0" w:uiPriority="60" w:unhideWhenUsed="0"/>
+    <w:lsdException w:name="Light List Accent 5" w:semiHidden="0" w:uiPriority="61" w:unhideWhenUsed="0"/>
+    <w:lsdException w:name="Light Grid Accent 5" w:semiHidden="0" w:uiPriority="62" w:unhideWhenUsed="0"/>
+    <w:lsdException w:name="Medium Shading 1 Accent 5" w:semiHidden="0" w:uiPriority="63" w:unhideWhenUsed="0"/>
+    <w:lsdException w:name="Medium Shading 2 Accent 5" w:semiHidden="0" w:uiPriority="64" w:unhideWhenUsed="0"/>
+    <w:lsdException w:name="Medium List 1 Accent 5" w:semiHidden="0" w:uiPriority="65" w:unhideWhenUsed="0"/>
+    <w:lsdException w:name="Medium List 2 Accent 5" w:semiHidden="0" w:uiPriority="66" w:unhideWhenUsed="0"/>
+    <w:lsdException w:name="Medium Grid 1 Accent 5" w:semiHidden="0" w:uiPriority="67" w:unhideWhenUsed="0"/>
+    <w:lsdException w:name="Medium Grid 2 Accent 5" w:semiHidden="0" w:uiPriority="68" w:unhideWhenUsed="0"/>
+    <w:lsdException w:name="Medium Grid 3 Accent 5" w:semiHidden="0" w:uiPriority="69" w:unhideWhenUsed="0"/>
+    <w:lsdException w:name="Dark List Accent 5" w:semiHidden="0" w:uiPriority="70" w:unhideWhenUsed="0"/>
+    <w:lsdException w:name="Colorful Shading Accent 5" w:semiHidden="0" w:uiPriority="71" w:unhideWhenUsed="0"/>
+    <w:lsdException w:name="Colorful List Accent 5" w:semiHidden="0" w:uiPriority="72" w:unhideWhenUsed="0"/>
+    <w:lsdException w:name="Colorful Grid Accent 5" w:semiHidden="0" w:uiPriority="73" w:unhideWhenUsed="0"/>
+    <w:lsdException w:name="Light Shading Accent 6" w:semiHidden="0" w:uiPriority="60" w:unhideWhenUsed="0"/>
+    <w:lsdException w:name="Light List Accent 6" w:semiHidden="0" w:uiPriority="61" w:unhideWhenUsed="0"/>
+    <w:lsdException w:name="Light Grid Accent 6" w:semiHidden="0" w:uiPriority="62" w:unhideWhenUsed="0"/>
+    <w:lsdException w:name="Medium Shading 1 Accent 6" w:semiHidden="0" w:uiPriority="63" w:unhideWhenUsed="0"/>
+    <w:lsdException w:name="Medium Shading 2 Accent 6" w:semiHidden="0" w:uiPriority="64" w:unhideWhenUsed="0"/>
+    <w:lsdException w:name="Medium List 1 Accent 6" w:semiHidden="0" w:uiPriority="65" w:unhideWhenUsed="0"/>
+    <w:lsdException w:name="Medium List 2 Accent 6" w:semiHidden="0" w:uiPriority="66" w:unhideWhenUsed="0"/>
+    <w:lsdException w:name="Medium Grid 1 Accent 6" w:semiHidden="0" w:uiPriority="67" w:unhideWhenUsed="0"/>
+    <w:lsdException w:name="Medium Grid 2 Accent 6" w:semiHidden="0" w:uiPriority="68" w:unhideWhenUsed="0"/>
+    <w:lsdException w:name="Medium Grid 3 Accent 6" w:semiHidden="0" w:uiPriority="69" w:unhideWhenUsed="0"/>
+    <w:lsdException w:name="Dark List Accent 6" w:semiHidden="0" w:uiPriority="70" w:unhideWhenUsed="0"/>
+    <w:lsdException w:name="Colorful Shading Accent 6" w:semiHidden="0" w:uiPriority="71" w:unhideWhenUsed="0"/>
+    <w:lsdException w:name="Colorful List Accent 6" w:semiHidden="0" w:uiPriority="72" w:unhideWhenUsed="0"/>
+    <w:lsdException w:name="Colorful Grid Accent 6" w:semiHidden="0" w:uiPriority="73" w:unhideWhenUsed="0"/>
+    <w:lsdException w:name="Subtle Emphasis" w:semiHidden="0" w:uiPriority="19" w:unhideWhenUsed="0" w:qFormat="1"/>
+    <w:lsdException w:name="Intense Emphasis" w:semiHidden="0" w:uiPriority="21" w:unhideWhenUsed="0" w:qFormat="1"/>
+    <w:lsdException w:name="Subtle Reference" w:semiHidden="0" w:uiPriority="31" w:unhideWhenUsed="0" w:qFormat="1"/>
+    <w:lsdException w:name="Intense Reference" w:semiHidden="0" w:uiPriority="32" w:unhideWhenUsed="0" w:qFormat="1"/>
+    <w:lsdException w:name="Book Title" w:semiHidden="0" w:uiPriority="33" w:unhideWhenUsed="0" w:qFormat="1"/>
+    <w:lsdException w:name="Bibliography" w:uiPriority="37"/>
+    <w:lsdException w:name="TOC Heading" w:uiPriority="39" w:qFormat="1"/>
+  </w:latentStyles>
+  <w:style w:type="paragraph" w:default="1" w:styleId="Standard">
+    <w:name w:val="Normal"/>
+    <w:qFormat/>
+  </w:style>
+  <w:style w:type="character" w:default="1" w:styleId="Absatz-Standardschriftart">
+    <w:name w:val="Default Paragraph Font"/>
+    <w:uiPriority w:val="1"/>
+    <w:semiHidden/>
+    <w:unhideWhenUsed/>
+  </w:style>
+  <w:style w:type="table" w:default="1" w:styleId="NormaleTabelle">
+    <w:name w:val="Normal Table"/>
+    <w:uiPriority w:val="99"/>
+    <w:semiHidden/>
+    <w:unhideWhenUsed/>
+    <w:qFormat/>
+    <w:tblPr>
+      <w:tblInd w:w="0" w:type="dxa"/>
+      <w:tblCellMar>
+        <w:top w:w="0" w:type="dxa"/>
+        <w:left w:w="108" w:type="dxa"/>
+        <w:bottom w:w="0" w:type="dxa"/>
+        <w:right w:w="108" w:type="dxa"/>
+      </w:tblCellMar>
+    </w:tblPr>
+  </w:style>
+  <w:style w:type="numbering" w:default="1" w:styleId="KeineListe">
+    <w:name w:val="No List"/>
+    <w:uiPriority w:val="99"/>
+    <w:semiHidden/>
+    <w:unhideWhenUsed/>
+  </w:style>
+  <w:style w:type="paragraph" w:customStyle="1" w:styleId="0E71CF3AB7114385A5FDA47EEB14DE66">
+    <w:name w:val="0E71CF3AB7114385A5FDA47EEB14DE66"/>
+    <w:rsid w:val="00FF53D7"/>
+  </w:style>
+  <w:style w:type="paragraph" w:customStyle="1" w:styleId="D96AA9D394E94C969C4BFEC52BAAA91F">
+    <w:name w:val="D96AA9D394E94C969C4BFEC52BAAA91F"/>
+    <w:rsid w:val="00FF53D7"/>
+  </w:style>
+  <w:style w:type="paragraph" w:customStyle="1" w:styleId="90A3AEAAE0684A25841E3484163BE417">
+    <w:name w:val="90A3AEAAE0684A25841E3484163BE417"/>
+    <w:rsid w:val="00FF53D7"/>
+  </w:style>
+  <w:style w:type="paragraph" w:customStyle="1" w:styleId="A40A6C98D9A3443CA987630538CBD5C7">
+    <w:name w:val="A40A6C98D9A3443CA987630538CBD5C7"/>
+    <w:rsid w:val="00FF53D7"/>
+  </w:style>
+  <w:style w:type="paragraph" w:customStyle="1" w:styleId="568395294249413DB7ABCB827BBAC525">
+    <w:name w:val="568395294249413DB7ABCB827BBAC525"/>
+    <w:rsid w:val="00FF53D7"/>
+  </w:style>
+  <w:style w:type="paragraph" w:customStyle="1" w:styleId="58C5F8BAF9764A608FB7D89955A77E41">
+    <w:name w:val="58C5F8BAF9764A608FB7D89955A77E41"/>
+    <w:rsid w:val="00FF53D7"/>
+  </w:style>
+</w:styles>
+</file>
+
+<file path=word/glossary/webSettings.xml><?xml version="1.0" encoding="utf-8"?>
+<w:webSettings xmlns:r="http://schemas.openxmlformats.org/officeDocument/2006/relationships" xmlns:w="http://schemas.openxmlformats.org/wordprocessingml/2006/main">
+  <w:optimizeForBrowser/>
+</w:webSettings>
 </file>
 
 <file path=word/theme/theme1.xml><?xml version="1.0" encoding="utf-8"?>
@@ -28797,7 +26042,7 @@
 </file>
 
 <file path=customXml/itemProps1.xml><?xml version="1.0" encoding="utf-8"?>
-<ds:datastoreItem xmlns:ds="http://schemas.openxmlformats.org/officeDocument/2006/customXml" ds:itemID="{EC65C7B2-FE6D-4327-AAEC-2037CBA17409}">
+<ds:datastoreItem xmlns:ds="http://schemas.openxmlformats.org/officeDocument/2006/customXml" ds:itemID="{ADEA0F4F-EA40-4F2B-BF13-7152D4F9FAF2}">
   <ds:schemaRefs>
     <ds:schemaRef ds:uri="http://schemas.openxmlformats.org/officeDocument/2006/bibliography"/>
   </ds:schemaRefs>
